--- a/report/期末簡報word.docx
+++ b/report/期末簡報word.docx
@@ -343,10 +343,7 @@
         <w:br w:type="page"/>
       </w:r>
     </w:p>
-    <w:p>
-      <w:bookmarkStart w:id="0" w:name="_GoBack"/>
-      <w:bookmarkEnd w:id="0"/>
-    </w:p>
+    <w:p/>
     <w:p>
       <w:pPr>
         <w:jc w:val="center"/>
@@ -2178,6 +2175,8 @@
         <w:t>        self.display.setText(self.display.text() + str(digitValue))</w:t>
       </w:r>
     </w:p>
+    <w:p/>
+    <w:p/>
     <w:p>
       <w:pPr>
         <w:widowControl/>
@@ -2339,7 +2338,15 @@
           <w:sz w:val="40"/>
           <w:szCs w:val="40"/>
         </w:rPr>
-        <w:t>2-1</w:t>
+        <w:t>3</w:t>
+      </w:r>
+      <w:r>
+        <w:rPr>
+          <w:rFonts w:hint="eastAsia"/>
+          <w:sz w:val="40"/>
+          <w:szCs w:val="40"/>
+        </w:rPr>
+        <w:t>-1</w:t>
       </w:r>
       <w:r>
         <w:rPr>
@@ -2591,12 +2598,14 @@
     <w:p>
       <w:pPr>
         <w:widowControl/>
+        <w:rPr>
+          <w:rFonts w:hint="eastAsia"/>
+        </w:rPr>
       </w:pPr>
       <w:r>
         <w:br w:type="page"/>
       </w:r>
     </w:p>
-    <w:p/>
     <w:p>
       <w:pPr>
         <w:jc w:val="center"/>
@@ -2611,6 +2620,7 @@
           <w:sz w:val="40"/>
           <w:szCs w:val="40"/>
         </w:rPr>
+        <w:lastRenderedPageBreak/>
         <w:t>肆、</w:t>
       </w:r>
       <w:r>
@@ -2654,56 +2664,7 @@
       </w:r>
     </w:p>
     <w:p>
-      <w:r>
-        <w:rPr>
-          <w:rFonts w:hint="eastAsia"/>
-        </w:rPr>
-        <w:t>要記得刪除</w:t>
-      </w:r>
-      <w:r>
-        <w:sym w:font="Wingdings" w:char="F0E0"/>
-      </w:r>
-      <w:r>
-        <w:rPr>
-          <w:rFonts w:hint="eastAsia"/>
-        </w:rPr>
-        <w:t xml:space="preserve"> </w:t>
-      </w:r>
-      <w:r>
-        <w:rPr>
-          <w:rFonts w:hint="eastAsia"/>
-        </w:rPr>
-        <w:t>(</w:t>
-      </w:r>
-      <w:r>
-        <w:rPr>
-          <w:rFonts w:hint="eastAsia"/>
-        </w:rPr>
-        <w:t>小步驟：先描述按鈕之功能後，將程式貼上，記得填寫心得</w:t>
-      </w:r>
-      <w:r>
-        <w:rPr>
-          <w:rFonts w:hint="eastAsia"/>
-        </w:rPr>
-        <w:t>)</w:t>
-      </w:r>
-    </w:p>
-    <w:p>
-      <w:pPr>
-        <w:widowControl/>
-      </w:pPr>
-    </w:p>
-    <w:p>
-      <w:pPr>
-        <w:widowControl/>
-      </w:pPr>
-      <w:r>
-        <w:br w:type="page"/>
-      </w:r>
-    </w:p>
-    <w:p>
-      <w:pPr>
-        <w:jc w:val="center"/>
+      <w:pPr>
         <w:rPr>
           <w:sz w:val="40"/>
           <w:szCs w:val="40"/>
@@ -2715,6 +2676,570 @@
           <w:sz w:val="40"/>
           <w:szCs w:val="40"/>
         </w:rPr>
+        <w:t>4-1</w:t>
+      </w:r>
+      <w:r>
+        <w:rPr>
+          <w:rFonts w:hint="eastAsia"/>
+          <w:sz w:val="40"/>
+          <w:szCs w:val="40"/>
+        </w:rPr>
+        <w:t>小數點按鍵程式</w:t>
+      </w:r>
+    </w:p>
+    <w:p>
+      <w:pPr>
+        <w:widowControl/>
+        <w:numPr>
+          <w:ilvl w:val="0"/>
+          <w:numId w:val="19"/>
+        </w:numPr>
+        <w:shd w:val="clear" w:color="auto" w:fill="FFFFFF"/>
+        <w:spacing w:before="100" w:beforeAutospacing="1" w:after="100" w:afterAutospacing="1"/>
+        <w:rPr>
+          <w:rFonts w:hint="eastAsia"/>
+        </w:rPr>
+      </w:pPr>
+      <w:r>
+        <w:t>使用者按下小數點按鍵後</w:t>
+      </w:r>
+      <w:r>
+        <w:t xml:space="preserve">, </w:t>
+      </w:r>
+      <w:r>
+        <w:t>以</w:t>
+      </w:r>
+      <w:r>
+        <w:t xml:space="preserve"> pointClicked() </w:t>
+      </w:r>
+      <w:r>
+        <w:t>方法處理</w:t>
+      </w:r>
+      <w:r>
+        <w:t xml:space="preserve">, </w:t>
+      </w:r>
+      <w:r>
+        <w:t>直接在</w:t>
+      </w:r>
+      <w:r>
+        <w:t xml:space="preserve"> display</w:t>
+      </w:r>
+      <w:r>
+        <w:t>字串中加上</w:t>
+      </w:r>
+      <w:r>
+        <w:t xml:space="preserve"> "." </w:t>
+      </w:r>
+      <w:r>
+        <w:t>字串數值變號按鍵處理</w:t>
+      </w:r>
+      <w:r>
+        <w:rPr>
+          <w:rFonts w:hint="eastAsia"/>
+        </w:rPr>
+        <w:t>。</w:t>
+      </w:r>
+    </w:p>
+    <w:p>
+      <w:pPr>
+        <w:widowControl/>
+        <w:shd w:val="clear" w:color="auto" w:fill="FFFFFF"/>
+        <w:spacing w:before="100" w:beforeAutospacing="1" w:after="100" w:afterAutospacing="1"/>
+        <w:rPr>
+          <w:rFonts w:hint="eastAsia"/>
+        </w:rPr>
+      </w:pPr>
+      <w:r>
+        <w:rPr>
+          <w:rFonts w:hint="eastAsia"/>
+        </w:rPr>
+        <w:t>程式</w:t>
+      </w:r>
+      <w:r>
+        <w:rPr>
+          <w:rFonts w:hint="eastAsia"/>
+        </w:rPr>
+        <w:t xml:space="preserve"> : </w:t>
+      </w:r>
+      <w:r>
+        <w:br/>
+      </w:r>
+      <w:r>
+        <w:t> self.pointButton.clicked.connect(self.pointClicked)</w:t>
+      </w:r>
+    </w:p>
+    <w:p>
+      <w:pPr>
+        <w:widowControl/>
+      </w:pPr>
+      <w:r>
+        <w:t> def</w:t>
+      </w:r>
+      <w:r>
+        <w:t xml:space="preserve"> </w:t>
+      </w:r>
+      <w:r>
+        <w:t>pointClicked(self):</w:t>
+      </w:r>
+    </w:p>
+    <w:p>
+      <w:pPr>
+        <w:widowControl/>
+      </w:pPr>
+      <w:r>
+        <w:t>        if</w:t>
+      </w:r>
+      <w:r>
+        <w:t xml:space="preserve"> </w:t>
+      </w:r>
+      <w:r>
+        <w:t>self.waitingForOperand:</w:t>
+      </w:r>
+    </w:p>
+    <w:p>
+      <w:pPr>
+        <w:widowControl/>
+      </w:pPr>
+      <w:r>
+        <w:t>            self.display.setText('0')</w:t>
+      </w:r>
+    </w:p>
+    <w:p>
+      <w:pPr>
+        <w:widowControl/>
+      </w:pPr>
+      <w:r>
+        <w:t> </w:t>
+      </w:r>
+    </w:p>
+    <w:p>
+      <w:pPr>
+        <w:widowControl/>
+      </w:pPr>
+      <w:r>
+        <w:t>        if</w:t>
+      </w:r>
+      <w:r>
+        <w:t xml:space="preserve"> </w:t>
+      </w:r>
+      <w:r>
+        <w:t>"."</w:t>
+      </w:r>
+      <w:r>
+        <w:t xml:space="preserve"> </w:t>
+      </w:r>
+      <w:r>
+        <w:t>not</w:t>
+      </w:r>
+      <w:r>
+        <w:t xml:space="preserve"> </w:t>
+      </w:r>
+      <w:r>
+        <w:t>in</w:t>
+      </w:r>
+      <w:r>
+        <w:t xml:space="preserve"> </w:t>
+      </w:r>
+      <w:r>
+        <w:t>self.display.text():</w:t>
+      </w:r>
+    </w:p>
+    <w:p>
+      <w:pPr>
+        <w:widowControl/>
+        <w:rPr>
+          <w:rFonts w:hint="eastAsia"/>
+        </w:rPr>
+      </w:pPr>
+      <w:r>
+        <w:t>            self.display.setText(self.display.text() +</w:t>
+      </w:r>
+      <w:r>
+        <w:t xml:space="preserve"> </w:t>
+      </w:r>
+      <w:r>
+        <w:t>".")</w:t>
+      </w:r>
+    </w:p>
+    <w:p>
+      <w:pPr>
+        <w:widowControl/>
+        <w:rPr>
+          <w:rFonts w:hint="eastAsia"/>
+        </w:rPr>
+      </w:pPr>
+      <w:r>
+        <w:t>        self.waitingForOperand =</w:t>
+      </w:r>
+      <w:r>
+        <w:t xml:space="preserve"> </w:t>
+      </w:r>
+      <w:r>
+        <w:t>False</w:t>
+      </w:r>
+    </w:p>
+    <w:p>
+      <w:pPr>
+        <w:widowControl/>
+        <w:rPr>
+          <w:sz w:val="40"/>
+          <w:szCs w:val="40"/>
+        </w:rPr>
+      </w:pPr>
+      <w:r>
+        <w:rPr>
+          <w:sz w:val="40"/>
+          <w:szCs w:val="40"/>
+        </w:rPr>
+        <w:br w:type="page"/>
+      </w:r>
+    </w:p>
+    <w:p>
+      <w:pPr>
+        <w:widowControl/>
+        <w:rPr>
+          <w:rFonts w:ascii="Consolas" w:eastAsia="新細明體" w:hAnsi="Consolas" w:cs="新細明體" w:hint="eastAsia"/>
+          <w:color w:val="333333"/>
+          <w:kern w:val="0"/>
+          <w:sz w:val="28"/>
+          <w:szCs w:val="28"/>
+        </w:rPr>
+      </w:pPr>
+      <w:r>
+        <w:rPr>
+          <w:rFonts w:hint="eastAsia"/>
+          <w:sz w:val="40"/>
+          <w:szCs w:val="40"/>
+        </w:rPr>
+        <w:lastRenderedPageBreak/>
+        <w:t>4-2</w:t>
+      </w:r>
+      <w:r>
+        <w:rPr>
+          <w:rFonts w:hint="eastAsia"/>
+          <w:sz w:val="40"/>
+          <w:szCs w:val="40"/>
+        </w:rPr>
+        <w:t>變號按鍵程式</w:t>
+      </w:r>
+    </w:p>
+    <w:p>
+      <w:pPr>
+        <w:widowControl/>
+        <w:numPr>
+          <w:ilvl w:val="0"/>
+          <w:numId w:val="20"/>
+        </w:numPr>
+        <w:shd w:val="clear" w:color="auto" w:fill="FFFFFF"/>
+        <w:spacing w:before="100" w:beforeAutospacing="1" w:after="100" w:afterAutospacing="1"/>
+      </w:pPr>
+      <w:r>
+        <w:t>使用者按下變號按鍵後</w:t>
+      </w:r>
+      <w:r>
+        <w:t xml:space="preserve">, </w:t>
+      </w:r>
+      <w:r>
+        <w:t>由</w:t>
+      </w:r>
+      <w:r>
+        <w:t xml:space="preserve"> changeSignClicked() </w:t>
+      </w:r>
+      <w:r>
+        <w:t>處理</w:t>
+      </w:r>
+      <w:r>
+        <w:t xml:space="preserve">, </w:t>
+      </w:r>
+      <w:r>
+        <w:t>若顯示幕上為正值</w:t>
+      </w:r>
+      <w:r>
+        <w:t xml:space="preserve">, </w:t>
+      </w:r>
+      <w:r>
+        <w:t>則在</w:t>
+      </w:r>
+      <w:r>
+        <w:t xml:space="preserve"> display </w:t>
+      </w:r>
+      <w:r>
+        <w:t>字串最前面</w:t>
+      </w:r>
+      <w:r>
+        <w:t xml:space="preserve">, </w:t>
+      </w:r>
+      <w:r>
+        <w:t>疊上</w:t>
+      </w:r>
+      <w:r>
+        <w:t xml:space="preserve"> "-" </w:t>
+      </w:r>
+      <w:r>
+        <w:t>字串</w:t>
+      </w:r>
+      <w:r>
+        <w:rPr>
+          <w:rFonts w:hint="eastAsia"/>
+        </w:rPr>
+        <w:t>。</w:t>
+      </w:r>
+    </w:p>
+    <w:p>
+      <w:pPr>
+        <w:widowControl/>
+        <w:numPr>
+          <w:ilvl w:val="0"/>
+          <w:numId w:val="20"/>
+        </w:numPr>
+        <w:shd w:val="clear" w:color="auto" w:fill="FFFFFF"/>
+        <w:spacing w:before="100" w:beforeAutospacing="1" w:after="100" w:afterAutospacing="1"/>
+      </w:pPr>
+      <w:r>
+        <w:t>假如顯示幕上為負值</w:t>
+      </w:r>
+      <w:r>
+        <w:t xml:space="preserve">, </w:t>
+      </w:r>
+      <w:r>
+        <w:t>則設法移除</w:t>
+      </w:r>
+      <w:r>
+        <w:t xml:space="preserve"> display </w:t>
+      </w:r>
+      <w:r>
+        <w:t>上字串最前方的</w:t>
+      </w:r>
+      <w:r>
+        <w:t xml:space="preserve"> "-" </w:t>
+      </w:r>
+      <w:r>
+        <w:t>字元</w:t>
+      </w:r>
+      <w:r>
+        <w:rPr>
+          <w:rFonts w:hint="eastAsia"/>
+        </w:rPr>
+        <w:t>。</w:t>
+      </w:r>
+    </w:p>
+    <w:p>
+      <w:pPr>
+        <w:widowControl/>
+        <w:shd w:val="clear" w:color="auto" w:fill="FFFFFF"/>
+        <w:spacing w:before="100" w:beforeAutospacing="1" w:after="100" w:afterAutospacing="1"/>
+      </w:pPr>
+      <w:r>
+        <w:rPr>
+          <w:rFonts w:hint="eastAsia"/>
+        </w:rPr>
+        <w:t>程</w:t>
+      </w:r>
+      <w:r>
+        <w:rPr>
+          <w:rFonts w:hint="eastAsia"/>
+        </w:rPr>
+        <w:t>式</w:t>
+      </w:r>
+      <w:r>
+        <w:rPr>
+          <w:rFonts w:hint="eastAsia"/>
+        </w:rPr>
+        <w:t xml:space="preserve"> : </w:t>
+      </w:r>
+      <w:r>
+        <w:t> </w:t>
+      </w:r>
+    </w:p>
+    <w:p>
+      <w:pPr>
+        <w:widowControl/>
+        <w:shd w:val="clear" w:color="auto" w:fill="FFFFFF"/>
+        <w:spacing w:before="100" w:beforeAutospacing="1" w:after="100" w:afterAutospacing="1"/>
+      </w:pPr>
+      <w:r>
+        <w:t>self.changeSignButton.clicked.connect(self.changeSignClicked)</w:t>
+      </w:r>
+    </w:p>
+    <w:p>
+      <w:pPr>
+        <w:widowControl/>
+      </w:pPr>
+      <w:r>
+        <w:rPr>
+          <w:rFonts w:hint="eastAsia"/>
+        </w:rPr>
+        <w:t xml:space="preserve"> </w:t>
+      </w:r>
+      <w:r>
+        <w:t>def</w:t>
+      </w:r>
+      <w:r>
+        <w:t xml:space="preserve"> </w:t>
+      </w:r>
+      <w:r>
+        <w:t>changeSignClicked(self):</w:t>
+      </w:r>
+    </w:p>
+    <w:p>
+      <w:pPr>
+        <w:widowControl/>
+      </w:pPr>
+      <w:r>
+        <w:t>        text =</w:t>
+      </w:r>
+      <w:r>
+        <w:t xml:space="preserve"> </w:t>
+      </w:r>
+      <w:r>
+        <w:t>self.display.text()</w:t>
+      </w:r>
+    </w:p>
+    <w:p>
+      <w:pPr>
+        <w:widowControl/>
+        <w:rPr>
+          <w:rFonts w:ascii="Consolas" w:eastAsia="新細明體" w:hAnsi="Consolas" w:cs="新細明體" w:hint="eastAsia"/>
+          <w:color w:val="333333"/>
+          <w:kern w:val="0"/>
+          <w:sz w:val="28"/>
+          <w:szCs w:val="28"/>
+        </w:rPr>
+      </w:pPr>
+      <w:r>
+        <w:rPr>
+          <w:rFonts w:ascii="細明體" w:eastAsia="細明體" w:hAnsi="細明體" w:cs="細明體"/>
+          <w:color w:val="C7254E"/>
+          <w:kern w:val="0"/>
+          <w:sz w:val="28"/>
+          <w:szCs w:val="28"/>
+        </w:rPr>
+        <w:t>       </w:t>
+      </w:r>
+      <w:r>
+        <w:t> value =</w:t>
+      </w:r>
+      <w:r>
+        <w:t xml:space="preserve"> </w:t>
+      </w:r>
+      <w:r>
+        <w:t>float(text)</w:t>
+      </w:r>
+    </w:p>
+    <w:p>
+      <w:pPr>
+        <w:widowControl/>
+      </w:pPr>
+      <w:r>
+        <w:rPr>
+          <w:rFonts w:ascii="細明體" w:eastAsia="細明體" w:hAnsi="細明體" w:cs="細明體"/>
+          <w:color w:val="C7254E"/>
+          <w:kern w:val="0"/>
+          <w:sz w:val="28"/>
+          <w:szCs w:val="28"/>
+        </w:rPr>
+        <w:t>        </w:t>
+      </w:r>
+      <w:r>
+        <w:t>if</w:t>
+      </w:r>
+      <w:r>
+        <w:t xml:space="preserve"> </w:t>
+      </w:r>
+      <w:r>
+        <w:t>value &gt; 0.0:</w:t>
+      </w:r>
+    </w:p>
+    <w:p>
+      <w:pPr>
+        <w:widowControl/>
+      </w:pPr>
+      <w:r>
+        <w:t>            text =</w:t>
+      </w:r>
+      <w:r>
+        <w:t xml:space="preserve"> </w:t>
+      </w:r>
+      <w:r>
+        <w:t>"-"</w:t>
+      </w:r>
+      <w:r>
+        <w:t xml:space="preserve"> </w:t>
+      </w:r>
+      <w:r>
+        <w:t>+</w:t>
+      </w:r>
+      <w:r>
+        <w:t xml:space="preserve"> </w:t>
+      </w:r>
+      <w:r>
+        <w:t>text</w:t>
+      </w:r>
+    </w:p>
+    <w:p>
+      <w:pPr>
+        <w:widowControl/>
+      </w:pPr>
+      <w:r>
+        <w:t>        elif</w:t>
+      </w:r>
+      <w:r>
+        <w:t xml:space="preserve"> </w:t>
+      </w:r>
+      <w:r>
+        <w:t>value &lt; 0.0:</w:t>
+      </w:r>
+    </w:p>
+    <w:p>
+      <w:pPr>
+        <w:widowControl/>
+        <w:rPr>
+          <w:rFonts w:hint="eastAsia"/>
+        </w:rPr>
+      </w:pPr>
+      <w:r>
+        <w:t>            text =</w:t>
+      </w:r>
+      <w:r>
+        <w:t xml:space="preserve"> </w:t>
+      </w:r>
+      <w:r>
+        <w:t>text[1:]</w:t>
+      </w:r>
+    </w:p>
+    <w:p>
+      <w:pPr>
+        <w:widowControl/>
+        <w:rPr>
+          <w:rFonts w:hint="eastAsia"/>
+        </w:rPr>
+      </w:pPr>
+      <w:r>
+        <w:t>        self.display.setText(text)</w:t>
+      </w:r>
+    </w:p>
+    <w:p>
+      <w:pPr>
+        <w:widowControl/>
+      </w:pPr>
+      <w:r>
+        <w:br w:type="page"/>
+      </w:r>
+    </w:p>
+    <w:p>
+      <w:pPr>
+        <w:jc w:val="center"/>
+        <w:rPr>
+          <w:sz w:val="40"/>
+          <w:szCs w:val="40"/>
+        </w:rPr>
+      </w:pPr>
+      <w:r>
+        <w:rPr>
+          <w:rFonts w:hint="eastAsia"/>
+          <w:sz w:val="40"/>
+          <w:szCs w:val="40"/>
+        </w:rPr>
         <w:lastRenderedPageBreak/>
         <w:t>伍、上一步、</w:t>
       </w:r>
@@ -2803,6 +3328,8 @@
       <w:pPr>
         <w:widowControl/>
       </w:pPr>
+      <w:bookmarkStart w:id="0" w:name="_GoBack"/>
+      <w:bookmarkEnd w:id="0"/>
     </w:p>
     <w:p>
       <w:pPr>
@@ -3016,6 +3543,12 @@
           <w:rFonts w:hint="eastAsia"/>
         </w:rPr>
         <w:t>：</w:t>
+      </w:r>
+      <w:r>
+        <w:rPr>
+          <w:rFonts w:hint="eastAsia"/>
+        </w:rPr>
+        <w:t>由計算機程式當程式語言的第一步，只能在學習中慢慢了解每一行程式的意義；獨立完成簡直是不可能事，還好有強大的隊長支持著我們兩步兩步地往前走，成功結束這門課程。</w:t>
       </w:r>
     </w:p>
     <w:p>
@@ -3135,7 +3668,7 @@
             <w:noProof/>
             <w:lang w:val="zh-TW"/>
           </w:rPr>
-          <w:t>1</w:t>
+          <w:t>9</w:t>
         </w:r>
         <w:r>
           <w:fldChar w:fldCharType="end"/>
@@ -4182,6 +4715,155 @@
     </w:lvl>
   </w:abstractNum>
   <w:abstractNum w:abstractNumId="9">
+    <w:nsid w:val="3EF90D7C"/>
+    <w:multiLevelType w:val="multilevel"/>
+    <w:tmpl w:val="01B6F356"/>
+    <w:lvl w:ilvl="0">
+      <w:start w:val="1"/>
+      <w:numFmt w:val="bullet"/>
+      <w:lvlText w:val=""/>
+      <w:lvlJc w:val="left"/>
+      <w:pPr>
+        <w:tabs>
+          <w:tab w:val="num" w:pos="720"/>
+        </w:tabs>
+        <w:ind w:left="720" w:hanging="360"/>
+      </w:pPr>
+      <w:rPr>
+        <w:rFonts w:ascii="Symbol" w:hAnsi="Symbol" w:hint="default"/>
+        <w:sz w:val="20"/>
+      </w:rPr>
+    </w:lvl>
+    <w:lvl w:ilvl="1" w:tentative="1">
+      <w:start w:val="1"/>
+      <w:numFmt w:val="bullet"/>
+      <w:lvlText w:val="o"/>
+      <w:lvlJc w:val="left"/>
+      <w:pPr>
+        <w:tabs>
+          <w:tab w:val="num" w:pos="1440"/>
+        </w:tabs>
+        <w:ind w:left="1440" w:hanging="360"/>
+      </w:pPr>
+      <w:rPr>
+        <w:rFonts w:ascii="Courier New" w:hAnsi="Courier New" w:hint="default"/>
+        <w:sz w:val="20"/>
+      </w:rPr>
+    </w:lvl>
+    <w:lvl w:ilvl="2" w:tentative="1">
+      <w:start w:val="1"/>
+      <w:numFmt w:val="bullet"/>
+      <w:lvlText w:val=""/>
+      <w:lvlJc w:val="left"/>
+      <w:pPr>
+        <w:tabs>
+          <w:tab w:val="num" w:pos="2160"/>
+        </w:tabs>
+        <w:ind w:left="2160" w:hanging="360"/>
+      </w:pPr>
+      <w:rPr>
+        <w:rFonts w:ascii="Wingdings" w:hAnsi="Wingdings" w:hint="default"/>
+        <w:sz w:val="20"/>
+      </w:rPr>
+    </w:lvl>
+    <w:lvl w:ilvl="3" w:tentative="1">
+      <w:start w:val="1"/>
+      <w:numFmt w:val="bullet"/>
+      <w:lvlText w:val=""/>
+      <w:lvlJc w:val="left"/>
+      <w:pPr>
+        <w:tabs>
+          <w:tab w:val="num" w:pos="2880"/>
+        </w:tabs>
+        <w:ind w:left="2880" w:hanging="360"/>
+      </w:pPr>
+      <w:rPr>
+        <w:rFonts w:ascii="Wingdings" w:hAnsi="Wingdings" w:hint="default"/>
+        <w:sz w:val="20"/>
+      </w:rPr>
+    </w:lvl>
+    <w:lvl w:ilvl="4" w:tentative="1">
+      <w:start w:val="1"/>
+      <w:numFmt w:val="bullet"/>
+      <w:lvlText w:val=""/>
+      <w:lvlJc w:val="left"/>
+      <w:pPr>
+        <w:tabs>
+          <w:tab w:val="num" w:pos="3600"/>
+        </w:tabs>
+        <w:ind w:left="3600" w:hanging="360"/>
+      </w:pPr>
+      <w:rPr>
+        <w:rFonts w:ascii="Wingdings" w:hAnsi="Wingdings" w:hint="default"/>
+        <w:sz w:val="20"/>
+      </w:rPr>
+    </w:lvl>
+    <w:lvl w:ilvl="5" w:tentative="1">
+      <w:start w:val="1"/>
+      <w:numFmt w:val="bullet"/>
+      <w:lvlText w:val=""/>
+      <w:lvlJc w:val="left"/>
+      <w:pPr>
+        <w:tabs>
+          <w:tab w:val="num" w:pos="4320"/>
+        </w:tabs>
+        <w:ind w:left="4320" w:hanging="360"/>
+      </w:pPr>
+      <w:rPr>
+        <w:rFonts w:ascii="Wingdings" w:hAnsi="Wingdings" w:hint="default"/>
+        <w:sz w:val="20"/>
+      </w:rPr>
+    </w:lvl>
+    <w:lvl w:ilvl="6" w:tentative="1">
+      <w:start w:val="1"/>
+      <w:numFmt w:val="bullet"/>
+      <w:lvlText w:val=""/>
+      <w:lvlJc w:val="left"/>
+      <w:pPr>
+        <w:tabs>
+          <w:tab w:val="num" w:pos="5040"/>
+        </w:tabs>
+        <w:ind w:left="5040" w:hanging="360"/>
+      </w:pPr>
+      <w:rPr>
+        <w:rFonts w:ascii="Wingdings" w:hAnsi="Wingdings" w:hint="default"/>
+        <w:sz w:val="20"/>
+      </w:rPr>
+    </w:lvl>
+    <w:lvl w:ilvl="7" w:tentative="1">
+      <w:start w:val="1"/>
+      <w:numFmt w:val="bullet"/>
+      <w:lvlText w:val=""/>
+      <w:lvlJc w:val="left"/>
+      <w:pPr>
+        <w:tabs>
+          <w:tab w:val="num" w:pos="5760"/>
+        </w:tabs>
+        <w:ind w:left="5760" w:hanging="360"/>
+      </w:pPr>
+      <w:rPr>
+        <w:rFonts w:ascii="Wingdings" w:hAnsi="Wingdings" w:hint="default"/>
+        <w:sz w:val="20"/>
+      </w:rPr>
+    </w:lvl>
+    <w:lvl w:ilvl="8" w:tentative="1">
+      <w:start w:val="1"/>
+      <w:numFmt w:val="bullet"/>
+      <w:lvlText w:val=""/>
+      <w:lvlJc w:val="left"/>
+      <w:pPr>
+        <w:tabs>
+          <w:tab w:val="num" w:pos="6480"/>
+        </w:tabs>
+        <w:ind w:left="6480" w:hanging="360"/>
+      </w:pPr>
+      <w:rPr>
+        <w:rFonts w:ascii="Wingdings" w:hAnsi="Wingdings" w:hint="default"/>
+        <w:sz w:val="20"/>
+      </w:rPr>
+    </w:lvl>
+  </w:abstractNum>
+  <w:abstractNum w:abstractNumId="10">
     <w:nsid w:val="4C6B7610"/>
     <w:multiLevelType w:val="hybridMultilevel"/>
     <w:tmpl w:val="2DB608E4"/>
@@ -4294,7 +4976,7 @@
       </w:rPr>
     </w:lvl>
   </w:abstractNum>
-  <w:abstractNum w:abstractNumId="10">
+  <w:abstractNum w:abstractNumId="11">
     <w:nsid w:val="4DC42F05"/>
     <w:multiLevelType w:val="hybridMultilevel"/>
     <w:tmpl w:val="1AFA4BF0"/>
@@ -4380,7 +5062,156 @@
       </w:pPr>
     </w:lvl>
   </w:abstractNum>
-  <w:abstractNum w:abstractNumId="11">
+  <w:abstractNum w:abstractNumId="12">
+    <w:nsid w:val="575D4B20"/>
+    <w:multiLevelType w:val="multilevel"/>
+    <w:tmpl w:val="B0927906"/>
+    <w:lvl w:ilvl="0">
+      <w:start w:val="1"/>
+      <w:numFmt w:val="bullet"/>
+      <w:lvlText w:val=""/>
+      <w:lvlJc w:val="left"/>
+      <w:pPr>
+        <w:tabs>
+          <w:tab w:val="num" w:pos="720"/>
+        </w:tabs>
+        <w:ind w:left="720" w:hanging="360"/>
+      </w:pPr>
+      <w:rPr>
+        <w:rFonts w:ascii="Symbol" w:hAnsi="Symbol" w:hint="default"/>
+        <w:sz w:val="20"/>
+      </w:rPr>
+    </w:lvl>
+    <w:lvl w:ilvl="1" w:tentative="1">
+      <w:start w:val="1"/>
+      <w:numFmt w:val="bullet"/>
+      <w:lvlText w:val="o"/>
+      <w:lvlJc w:val="left"/>
+      <w:pPr>
+        <w:tabs>
+          <w:tab w:val="num" w:pos="1440"/>
+        </w:tabs>
+        <w:ind w:left="1440" w:hanging="360"/>
+      </w:pPr>
+      <w:rPr>
+        <w:rFonts w:ascii="Courier New" w:hAnsi="Courier New" w:hint="default"/>
+        <w:sz w:val="20"/>
+      </w:rPr>
+    </w:lvl>
+    <w:lvl w:ilvl="2" w:tentative="1">
+      <w:start w:val="1"/>
+      <w:numFmt w:val="bullet"/>
+      <w:lvlText w:val=""/>
+      <w:lvlJc w:val="left"/>
+      <w:pPr>
+        <w:tabs>
+          <w:tab w:val="num" w:pos="2160"/>
+        </w:tabs>
+        <w:ind w:left="2160" w:hanging="360"/>
+      </w:pPr>
+      <w:rPr>
+        <w:rFonts w:ascii="Wingdings" w:hAnsi="Wingdings" w:hint="default"/>
+        <w:sz w:val="20"/>
+      </w:rPr>
+    </w:lvl>
+    <w:lvl w:ilvl="3" w:tentative="1">
+      <w:start w:val="1"/>
+      <w:numFmt w:val="bullet"/>
+      <w:lvlText w:val=""/>
+      <w:lvlJc w:val="left"/>
+      <w:pPr>
+        <w:tabs>
+          <w:tab w:val="num" w:pos="2880"/>
+        </w:tabs>
+        <w:ind w:left="2880" w:hanging="360"/>
+      </w:pPr>
+      <w:rPr>
+        <w:rFonts w:ascii="Wingdings" w:hAnsi="Wingdings" w:hint="default"/>
+        <w:sz w:val="20"/>
+      </w:rPr>
+    </w:lvl>
+    <w:lvl w:ilvl="4" w:tentative="1">
+      <w:start w:val="1"/>
+      <w:numFmt w:val="bullet"/>
+      <w:lvlText w:val=""/>
+      <w:lvlJc w:val="left"/>
+      <w:pPr>
+        <w:tabs>
+          <w:tab w:val="num" w:pos="3600"/>
+        </w:tabs>
+        <w:ind w:left="3600" w:hanging="360"/>
+      </w:pPr>
+      <w:rPr>
+        <w:rFonts w:ascii="Wingdings" w:hAnsi="Wingdings" w:hint="default"/>
+        <w:sz w:val="20"/>
+      </w:rPr>
+    </w:lvl>
+    <w:lvl w:ilvl="5" w:tentative="1">
+      <w:start w:val="1"/>
+      <w:numFmt w:val="bullet"/>
+      <w:lvlText w:val=""/>
+      <w:lvlJc w:val="left"/>
+      <w:pPr>
+        <w:tabs>
+          <w:tab w:val="num" w:pos="4320"/>
+        </w:tabs>
+        <w:ind w:left="4320" w:hanging="360"/>
+      </w:pPr>
+      <w:rPr>
+        <w:rFonts w:ascii="Wingdings" w:hAnsi="Wingdings" w:hint="default"/>
+        <w:sz w:val="20"/>
+      </w:rPr>
+    </w:lvl>
+    <w:lvl w:ilvl="6" w:tentative="1">
+      <w:start w:val="1"/>
+      <w:numFmt w:val="bullet"/>
+      <w:lvlText w:val=""/>
+      <w:lvlJc w:val="left"/>
+      <w:pPr>
+        <w:tabs>
+          <w:tab w:val="num" w:pos="5040"/>
+        </w:tabs>
+        <w:ind w:left="5040" w:hanging="360"/>
+      </w:pPr>
+      <w:rPr>
+        <w:rFonts w:ascii="Wingdings" w:hAnsi="Wingdings" w:hint="default"/>
+        <w:sz w:val="20"/>
+      </w:rPr>
+    </w:lvl>
+    <w:lvl w:ilvl="7" w:tentative="1">
+      <w:start w:val="1"/>
+      <w:numFmt w:val="bullet"/>
+      <w:lvlText w:val=""/>
+      <w:lvlJc w:val="left"/>
+      <w:pPr>
+        <w:tabs>
+          <w:tab w:val="num" w:pos="5760"/>
+        </w:tabs>
+        <w:ind w:left="5760" w:hanging="360"/>
+      </w:pPr>
+      <w:rPr>
+        <w:rFonts w:ascii="Wingdings" w:hAnsi="Wingdings" w:hint="default"/>
+        <w:sz w:val="20"/>
+      </w:rPr>
+    </w:lvl>
+    <w:lvl w:ilvl="8" w:tentative="1">
+      <w:start w:val="1"/>
+      <w:numFmt w:val="bullet"/>
+      <w:lvlText w:val=""/>
+      <w:lvlJc w:val="left"/>
+      <w:pPr>
+        <w:tabs>
+          <w:tab w:val="num" w:pos="6480"/>
+        </w:tabs>
+        <w:ind w:left="6480" w:hanging="360"/>
+      </w:pPr>
+      <w:rPr>
+        <w:rFonts w:ascii="Wingdings" w:hAnsi="Wingdings" w:hint="default"/>
+        <w:sz w:val="20"/>
+      </w:rPr>
+    </w:lvl>
+  </w:abstractNum>
+  <w:abstractNum w:abstractNumId="13">
     <w:nsid w:val="5F091CE5"/>
     <w:multiLevelType w:val="hybridMultilevel"/>
     <w:tmpl w:val="5C00D1B0"/>
@@ -4470,7 +5301,7 @@
       </w:pPr>
     </w:lvl>
   </w:abstractNum>
-  <w:abstractNum w:abstractNumId="12">
+  <w:abstractNum w:abstractNumId="14">
     <w:nsid w:val="65B05E9B"/>
     <w:multiLevelType w:val="hybridMultilevel"/>
     <w:tmpl w:val="152CBB9C"/>
@@ -4559,7 +5390,7 @@
       </w:pPr>
     </w:lvl>
   </w:abstractNum>
-  <w:abstractNum w:abstractNumId="13">
+  <w:abstractNum w:abstractNumId="15">
     <w:nsid w:val="675C091D"/>
     <w:multiLevelType w:val="hybridMultilevel"/>
     <w:tmpl w:val="BC6AC522"/>
@@ -4648,7 +5479,7 @@
       </w:pPr>
     </w:lvl>
   </w:abstractNum>
-  <w:abstractNum w:abstractNumId="14">
+  <w:abstractNum w:abstractNumId="16">
     <w:nsid w:val="6B83582A"/>
     <w:multiLevelType w:val="hybridMultilevel"/>
     <w:tmpl w:val="0A1E830C"/>
@@ -4737,7 +5568,7 @@
       </w:pPr>
     </w:lvl>
   </w:abstractNum>
-  <w:abstractNum w:abstractNumId="15">
+  <w:abstractNum w:abstractNumId="17">
     <w:nsid w:val="6D470324"/>
     <w:multiLevelType w:val="hybridMultilevel"/>
     <w:tmpl w:val="594AD8AE"/>
@@ -4826,7 +5657,7 @@
       </w:pPr>
     </w:lvl>
   </w:abstractNum>
-  <w:abstractNum w:abstractNumId="16">
+  <w:abstractNum w:abstractNumId="18">
     <w:nsid w:val="74386C0A"/>
     <w:multiLevelType w:val="hybridMultilevel"/>
     <w:tmpl w:val="4F64FD8C"/>
@@ -4915,7 +5746,7 @@
       </w:pPr>
     </w:lvl>
   </w:abstractNum>
-  <w:abstractNum w:abstractNumId="17">
+  <w:abstractNum w:abstractNumId="19">
     <w:nsid w:val="74E84A36"/>
     <w:multiLevelType w:val="hybridMultilevel"/>
     <w:tmpl w:val="90C67CE6"/>
@@ -5008,10 +5839,10 @@
     <w:abstractNumId w:val="7"/>
   </w:num>
   <w:num w:numId="2">
-    <w:abstractNumId w:val="13"/>
+    <w:abstractNumId w:val="15"/>
   </w:num>
   <w:num w:numId="3">
-    <w:abstractNumId w:val="15"/>
+    <w:abstractNumId w:val="17"/>
   </w:num>
   <w:num w:numId="4">
     <w:abstractNumId w:val="5"/>
@@ -5026,19 +5857,19 @@
     <w:abstractNumId w:val="1"/>
   </w:num>
   <w:num w:numId="8">
-    <w:abstractNumId w:val="9"/>
+    <w:abstractNumId w:val="10"/>
   </w:num>
   <w:num w:numId="9">
-    <w:abstractNumId w:val="10"/>
+    <w:abstractNumId w:val="11"/>
   </w:num>
   <w:num w:numId="10">
-    <w:abstractNumId w:val="17"/>
+    <w:abstractNumId w:val="19"/>
   </w:num>
   <w:num w:numId="11">
-    <w:abstractNumId w:val="12"/>
+    <w:abstractNumId w:val="14"/>
   </w:num>
   <w:num w:numId="12">
-    <w:abstractNumId w:val="14"/>
+    <w:abstractNumId w:val="16"/>
   </w:num>
   <w:num w:numId="13">
     <w:abstractNumId w:val="2"/>
@@ -5050,13 +5881,19 @@
     <w:abstractNumId w:val="0"/>
   </w:num>
   <w:num w:numId="16">
-    <w:abstractNumId w:val="11"/>
+    <w:abstractNumId w:val="13"/>
   </w:num>
   <w:num w:numId="17">
-    <w:abstractNumId w:val="16"/>
+    <w:abstractNumId w:val="18"/>
   </w:num>
   <w:num w:numId="18">
     <w:abstractNumId w:val="6"/>
+  </w:num>
+  <w:num w:numId="19">
+    <w:abstractNumId w:val="9"/>
+  </w:num>
+  <w:num w:numId="20">
+    <w:abstractNumId w:val="12"/>
   </w:num>
 </w:numbering>
 </file>
@@ -5625,6 +6462,88 @@
       <w:szCs w:val="24"/>
     </w:rPr>
   </w:style>
+  <w:style w:type="character" w:styleId="ab">
+    <w:name w:val="annotation reference"/>
+    <w:basedOn w:val="a0"/>
+    <w:uiPriority w:val="99"/>
+    <w:semiHidden/>
+    <w:unhideWhenUsed/>
+    <w:rsid w:val="008E7BB9"/>
+    <w:rPr>
+      <w:sz w:val="18"/>
+      <w:szCs w:val="18"/>
+    </w:rPr>
+  </w:style>
+  <w:style w:type="paragraph" w:styleId="ac">
+    <w:name w:val="annotation text"/>
+    <w:basedOn w:val="a"/>
+    <w:link w:val="ad"/>
+    <w:uiPriority w:val="99"/>
+    <w:semiHidden/>
+    <w:unhideWhenUsed/>
+    <w:rsid w:val="008E7BB9"/>
+  </w:style>
+  <w:style w:type="character" w:customStyle="1" w:styleId="ad">
+    <w:name w:val="註解文字 字元"/>
+    <w:basedOn w:val="a0"/>
+    <w:link w:val="ac"/>
+    <w:uiPriority w:val="99"/>
+    <w:semiHidden/>
+    <w:rsid w:val="008E7BB9"/>
+  </w:style>
+  <w:style w:type="paragraph" w:styleId="ae">
+    <w:name w:val="annotation subject"/>
+    <w:basedOn w:val="ac"/>
+    <w:next w:val="ac"/>
+    <w:link w:val="af"/>
+    <w:uiPriority w:val="99"/>
+    <w:semiHidden/>
+    <w:unhideWhenUsed/>
+    <w:rsid w:val="008E7BB9"/>
+    <w:rPr>
+      <w:b/>
+      <w:bCs/>
+    </w:rPr>
+  </w:style>
+  <w:style w:type="character" w:customStyle="1" w:styleId="af">
+    <w:name w:val="註解主旨 字元"/>
+    <w:basedOn w:val="ad"/>
+    <w:link w:val="ae"/>
+    <w:uiPriority w:val="99"/>
+    <w:semiHidden/>
+    <w:rsid w:val="008E7BB9"/>
+    <w:rPr>
+      <w:b/>
+      <w:bCs/>
+    </w:rPr>
+  </w:style>
+  <w:style w:type="paragraph" w:styleId="af0">
+    <w:name w:val="Balloon Text"/>
+    <w:basedOn w:val="a"/>
+    <w:link w:val="af1"/>
+    <w:uiPriority w:val="99"/>
+    <w:semiHidden/>
+    <w:unhideWhenUsed/>
+    <w:rsid w:val="008E7BB9"/>
+    <w:rPr>
+      <w:rFonts w:asciiTheme="majorHAnsi" w:eastAsiaTheme="majorEastAsia" w:hAnsiTheme="majorHAnsi" w:cstheme="majorBidi"/>
+      <w:sz w:val="18"/>
+      <w:szCs w:val="18"/>
+    </w:rPr>
+  </w:style>
+  <w:style w:type="character" w:customStyle="1" w:styleId="af1">
+    <w:name w:val="註解方塊文字 字元"/>
+    <w:basedOn w:val="a0"/>
+    <w:link w:val="af0"/>
+    <w:uiPriority w:val="99"/>
+    <w:semiHidden/>
+    <w:rsid w:val="008E7BB9"/>
+    <w:rPr>
+      <w:rFonts w:asciiTheme="majorHAnsi" w:eastAsiaTheme="majorEastAsia" w:hAnsiTheme="majorHAnsi" w:cstheme="majorBidi"/>
+      <w:sz w:val="18"/>
+      <w:szCs w:val="18"/>
+    </w:rPr>
+  </w:style>
 </w:styles>
 </file>
 
@@ -5894,7 +6813,7 @@
 </file>
 
 <file path=customXml/itemProps1.xml><?xml version="1.0" encoding="utf-8"?>
-<ds:datastoreItem xmlns:ds="http://schemas.openxmlformats.org/officeDocument/2006/customXml" ds:itemID="{8826CB12-8519-4E7D-A4A6-68A187461BD4}">
+<ds:datastoreItem xmlns:ds="http://schemas.openxmlformats.org/officeDocument/2006/customXml" ds:itemID="{D0880972-D908-47A3-BD10-20B4D63F8EA2}">
   <ds:schemaRefs>
     <ds:schemaRef ds:uri="http://schemas.openxmlformats.org/officeDocument/2006/bibliography"/>
   </ds:schemaRefs>

--- a/report/期末簡報word.docx
+++ b/report/期末簡報word.docx
@@ -1,6 +1,6 @@
 
 <file path=word/document.xml><?xml version="1.0" encoding="utf-8"?>
-<w:document xmlns:wpc="http://schemas.microsoft.com/office/word/2010/wordprocessingCanvas" xmlns:mc="http://schemas.openxmlformats.org/markup-compatibility/2006" xmlns:o="urn:schemas-microsoft-com:office:office" xmlns:r="http://schemas.openxmlformats.org/officeDocument/2006/relationships" xmlns:m="http://schemas.openxmlformats.org/officeDocument/2006/math" xmlns:v="urn:schemas-microsoft-com:vml" xmlns:wp14="http://schemas.microsoft.com/office/word/2010/wordprocessingDrawing" xmlns:wp="http://schemas.openxmlformats.org/drawingml/2006/wordprocessingDrawing" xmlns:w10="urn:schemas-microsoft-com:office:word" xmlns:w="http://schemas.openxmlformats.org/wordprocessingml/2006/main" xmlns:w14="http://schemas.microsoft.com/office/word/2010/wordml" xmlns:w15="http://schemas.microsoft.com/office/word/2012/wordml" xmlns:wpg="http://schemas.microsoft.com/office/word/2010/wordprocessingGroup" xmlns:wpi="http://schemas.microsoft.com/office/word/2010/wordprocessingInk" xmlns:wne="http://schemas.microsoft.com/office/word/2006/wordml" xmlns:wps="http://schemas.microsoft.com/office/word/2010/wordprocessingShape" mc:Ignorable="w14 w15 wp14">
+<w:document xmlns:wpc="http://schemas.microsoft.com/office/word/2010/wordprocessingCanvas" xmlns:mc="http://schemas.openxmlformats.org/markup-compatibility/2006" xmlns:o="urn:schemas-microsoft-com:office:office" xmlns:r="http://schemas.openxmlformats.org/officeDocument/2006/relationships" xmlns:m="http://schemas.openxmlformats.org/officeDocument/2006/math" xmlns:v="urn:schemas-microsoft-com:vml" xmlns:wp14="http://schemas.microsoft.com/office/word/2010/wordprocessingDrawing" xmlns:wp="http://schemas.openxmlformats.org/drawingml/2006/wordprocessingDrawing" xmlns:w10="urn:schemas-microsoft-com:office:word" xmlns:w="http://schemas.openxmlformats.org/wordprocessingml/2006/main" xmlns:w14="http://schemas.microsoft.com/office/word/2010/wordml" xmlns:wpg="http://schemas.microsoft.com/office/word/2010/wordprocessingGroup" xmlns:wpi="http://schemas.microsoft.com/office/word/2010/wordprocessingInk" xmlns:wne="http://schemas.microsoft.com/office/word/2006/wordml" xmlns:wps="http://schemas.microsoft.com/office/word/2010/wordprocessingShape" mc:Ignorable="w14 wp14">
   <w:body>
     <w:p>
       <w:pPr>
@@ -158,73 +158,76 @@
           <w:sz w:val="36"/>
           <w:szCs w:val="28"/>
         </w:rPr>
-        <w:t>設計一甲</w:t>
-      </w:r>
+        <w:t>設計</w:t>
+      </w:r>
+      <w:proofErr w:type="gramStart"/>
       <w:r>
         <w:rPr>
           <w:rFonts w:hint="eastAsia"/>
           <w:sz w:val="36"/>
           <w:szCs w:val="28"/>
         </w:rPr>
-        <w:t xml:space="preserve"> 40623104 </w:t>
-      </w:r>
+        <w:t>一</w:t>
+      </w:r>
+      <w:proofErr w:type="gramEnd"/>
       <w:r>
         <w:rPr>
           <w:rFonts w:hint="eastAsia"/>
           <w:sz w:val="36"/>
           <w:szCs w:val="28"/>
         </w:rPr>
-        <w:t>曾昱瑄</w:t>
-      </w:r>
-    </w:p>
-    <w:p>
-      <w:pPr>
-        <w:jc w:val="center"/>
-        <w:rPr>
+        <w:t>甲</w:t>
+      </w:r>
+      <w:r>
+        <w:rPr>
+          <w:rFonts w:hint="eastAsia"/>
           <w:sz w:val="36"/>
           <w:szCs w:val="28"/>
         </w:rPr>
-      </w:pPr>
+        <w:t xml:space="preserve"> 40623104 </w:t>
+      </w:r>
       <w:r>
         <w:rPr>
           <w:rFonts w:hint="eastAsia"/>
           <w:sz w:val="36"/>
           <w:szCs w:val="28"/>
         </w:rPr>
-        <w:t>設計一甲</w:t>
-      </w:r>
-      <w:r>
-        <w:rPr>
-          <w:rFonts w:hint="eastAsia"/>
+        <w:t>曾昱瑄</w:t>
+      </w:r>
+    </w:p>
+    <w:p>
+      <w:pPr>
+        <w:jc w:val="center"/>
+        <w:rPr>
           <w:sz w:val="36"/>
           <w:szCs w:val="28"/>
         </w:rPr>
-        <w:t xml:space="preserve"> 40623105 </w:t>
-      </w:r>
+      </w:pPr>
       <w:r>
         <w:rPr>
           <w:rFonts w:hint="eastAsia"/>
           <w:sz w:val="36"/>
           <w:szCs w:val="28"/>
         </w:rPr>
-        <w:t>陳維云</w:t>
-      </w:r>
-    </w:p>
-    <w:p>
-      <w:pPr>
-        <w:jc w:val="center"/>
-        <w:rPr>
+        <w:t>設計</w:t>
+      </w:r>
+      <w:proofErr w:type="gramStart"/>
+      <w:r>
+        <w:rPr>
+          <w:rFonts w:hint="eastAsia"/>
           <w:sz w:val="36"/>
           <w:szCs w:val="28"/>
         </w:rPr>
-      </w:pPr>
+        <w:t>一</w:t>
+      </w:r>
+      <w:proofErr w:type="gramEnd"/>
       <w:r>
         <w:rPr>
           <w:rFonts w:hint="eastAsia"/>
           <w:sz w:val="36"/>
           <w:szCs w:val="28"/>
         </w:rPr>
-        <w:t>設計一甲</w:t>
+        <w:t>甲</w:t>
       </w:r>
       <w:r>
         <w:rPr>
@@ -232,7 +235,7 @@
           <w:sz w:val="36"/>
           <w:szCs w:val="28"/>
         </w:rPr>
-        <w:t xml:space="preserve"> 40623113 </w:t>
+        <w:t xml:space="preserve"> 40623105 </w:t>
       </w:r>
       <w:r>
         <w:rPr>
@@ -240,7 +243,7 @@
           <w:sz w:val="36"/>
           <w:szCs w:val="28"/>
         </w:rPr>
-        <w:t>吳承哲</w:t>
+        <w:t>陳維云</w:t>
       </w:r>
     </w:p>
     <w:p>
@@ -257,81 +260,168 @@
           <w:sz w:val="36"/>
           <w:szCs w:val="28"/>
         </w:rPr>
-        <w:t>設計一甲</w:t>
-      </w:r>
+        <w:t>設計</w:t>
+      </w:r>
+      <w:proofErr w:type="gramStart"/>
       <w:r>
         <w:rPr>
           <w:rFonts w:hint="eastAsia"/>
           <w:sz w:val="36"/>
           <w:szCs w:val="28"/>
         </w:rPr>
-        <w:t xml:space="preserve"> 40623114 </w:t>
-      </w:r>
+        <w:t>一</w:t>
+      </w:r>
+      <w:proofErr w:type="gramEnd"/>
       <w:r>
         <w:rPr>
           <w:rFonts w:hint="eastAsia"/>
           <w:sz w:val="36"/>
           <w:szCs w:val="28"/>
         </w:rPr>
-        <w:t>吳信億</w:t>
-      </w:r>
-    </w:p>
-    <w:p>
-      <w:pPr>
-        <w:jc w:val="center"/>
-        <w:rPr>
+        <w:t>甲</w:t>
+      </w:r>
+      <w:r>
+        <w:rPr>
+          <w:rFonts w:hint="eastAsia"/>
           <w:sz w:val="36"/>
           <w:szCs w:val="28"/>
         </w:rPr>
-      </w:pPr>
+        <w:t xml:space="preserve"> 40623113 </w:t>
+      </w:r>
       <w:r>
         <w:rPr>
           <w:rFonts w:hint="eastAsia"/>
           <w:sz w:val="36"/>
           <w:szCs w:val="28"/>
         </w:rPr>
-        <w:t>設計一甲</w:t>
-      </w:r>
-      <w:r>
-        <w:rPr>
-          <w:rFonts w:hint="eastAsia"/>
+        <w:t>吳承哲</w:t>
+      </w:r>
+    </w:p>
+    <w:p>
+      <w:pPr>
+        <w:jc w:val="center"/>
+        <w:rPr>
           <w:sz w:val="36"/>
           <w:szCs w:val="28"/>
         </w:rPr>
-        <w:t xml:space="preserve"> 40623115 </w:t>
-      </w:r>
+      </w:pPr>
       <w:r>
         <w:rPr>
           <w:rFonts w:hint="eastAsia"/>
           <w:sz w:val="36"/>
           <w:szCs w:val="28"/>
         </w:rPr>
-        <w:t>吳隆廷</w:t>
-      </w:r>
-    </w:p>
-    <w:p>
-      <w:pPr>
-        <w:jc w:val="center"/>
-        <w:rPr>
+        <w:t>設計</w:t>
+      </w:r>
+      <w:proofErr w:type="gramStart"/>
+      <w:r>
+        <w:rPr>
+          <w:rFonts w:hint="eastAsia"/>
           <w:sz w:val="36"/>
           <w:szCs w:val="28"/>
         </w:rPr>
-      </w:pPr>
-    </w:p>
-    <w:p>
-      <w:pPr>
-        <w:jc w:val="center"/>
-        <w:rPr>
+        <w:t>一</w:t>
+      </w:r>
+      <w:proofErr w:type="gramEnd"/>
+      <w:r>
+        <w:rPr>
+          <w:rFonts w:hint="eastAsia"/>
           <w:sz w:val="36"/>
           <w:szCs w:val="28"/>
         </w:rPr>
-      </w:pPr>
+        <w:t>甲</w:t>
+      </w:r>
       <w:r>
         <w:rPr>
           <w:rFonts w:hint="eastAsia"/>
           <w:sz w:val="36"/>
           <w:szCs w:val="28"/>
         </w:rPr>
+        <w:t xml:space="preserve"> 40623114 </w:t>
+      </w:r>
+      <w:r>
+        <w:rPr>
+          <w:rFonts w:hint="eastAsia"/>
+          <w:sz w:val="36"/>
+          <w:szCs w:val="28"/>
+        </w:rPr>
+        <w:t>吳信億</w:t>
+      </w:r>
+    </w:p>
+    <w:p>
+      <w:pPr>
+        <w:jc w:val="center"/>
+        <w:rPr>
+          <w:sz w:val="36"/>
+          <w:szCs w:val="28"/>
+        </w:rPr>
+      </w:pPr>
+      <w:r>
+        <w:rPr>
+          <w:rFonts w:hint="eastAsia"/>
+          <w:sz w:val="36"/>
+          <w:szCs w:val="28"/>
+        </w:rPr>
+        <w:t>設計</w:t>
+      </w:r>
+      <w:proofErr w:type="gramStart"/>
+      <w:r>
+        <w:rPr>
+          <w:rFonts w:hint="eastAsia"/>
+          <w:sz w:val="36"/>
+          <w:szCs w:val="28"/>
+        </w:rPr>
+        <w:t>一</w:t>
+      </w:r>
+      <w:proofErr w:type="gramEnd"/>
+      <w:r>
+        <w:rPr>
+          <w:rFonts w:hint="eastAsia"/>
+          <w:sz w:val="36"/>
+          <w:szCs w:val="28"/>
+        </w:rPr>
+        <w:t>甲</w:t>
+      </w:r>
+      <w:r>
+        <w:rPr>
+          <w:rFonts w:hint="eastAsia"/>
+          <w:sz w:val="36"/>
+          <w:szCs w:val="28"/>
+        </w:rPr>
+        <w:t xml:space="preserve"> 40623115 </w:t>
+      </w:r>
+      <w:r>
+        <w:rPr>
+          <w:rFonts w:hint="eastAsia"/>
+          <w:sz w:val="36"/>
+          <w:szCs w:val="28"/>
+        </w:rPr>
+        <w:t>吳隆廷</w:t>
+      </w:r>
+    </w:p>
+    <w:p>
+      <w:pPr>
+        <w:jc w:val="center"/>
+        <w:rPr>
+          <w:sz w:val="36"/>
+          <w:szCs w:val="28"/>
+        </w:rPr>
+      </w:pPr>
+    </w:p>
+    <w:p>
+      <w:pPr>
+        <w:jc w:val="center"/>
+        <w:rPr>
+          <w:sz w:val="36"/>
+          <w:szCs w:val="28"/>
+        </w:rPr>
+      </w:pPr>
+      <w:r>
+        <w:rPr>
+          <w:rFonts w:hint="eastAsia"/>
+          <w:sz w:val="36"/>
+          <w:szCs w:val="28"/>
+        </w:rPr>
         <w:t>指導教授：嚴家銘</w:t>
       </w:r>
     </w:p>
@@ -375,7 +465,21 @@
         <w:rPr>
           <w:rFonts w:hint="eastAsia"/>
         </w:rPr>
-        <w:t>機械設計一甲</w:t>
+        <w:t>機械設計</w:t>
+      </w:r>
+      <w:proofErr w:type="gramStart"/>
+      <w:r>
+        <w:rPr>
+          <w:rFonts w:hint="eastAsia"/>
+        </w:rPr>
+        <w:t>一</w:t>
+      </w:r>
+      <w:proofErr w:type="gramEnd"/>
+      <w:r>
+        <w:rPr>
+          <w:rFonts w:hint="eastAsia"/>
+        </w:rPr>
+        <w:t>甲</w:t>
       </w:r>
       <w:r>
         <w:rPr>
@@ -389,12 +493,14 @@
         </w:rPr>
         <w:t>計算機程式第二組的期末簡報，透過</w:t>
       </w:r>
+      <w:proofErr w:type="spellStart"/>
       <w:r>
         <w:rPr>
           <w:rFonts w:hint="eastAsia"/>
         </w:rPr>
         <w:t>Github</w:t>
       </w:r>
+      <w:proofErr w:type="spellEnd"/>
       <w:r>
         <w:rPr>
           <w:rFonts w:hint="eastAsia"/>
@@ -657,12 +763,14 @@
         </w:rPr>
         <w:t>小數點</w:t>
       </w:r>
+      <w:proofErr w:type="gramStart"/>
       <w:r>
         <w:rPr>
           <w:rFonts w:ascii="inherit" w:hAnsi="inherit" w:hint="eastAsia"/>
         </w:rPr>
         <w:t>與變號按鍵</w:t>
       </w:r>
+      <w:proofErr w:type="gramEnd"/>
     </w:p>
     <w:p>
       <w:pPr>
@@ -1353,7 +1461,21 @@
               <w:rPr>
                 <w:rFonts w:hint="eastAsia"/>
               </w:rPr>
-              <w:t>小數點與變號按鍵處理</w:t>
+              <w:t>小數點</w:t>
+            </w:r>
+            <w:proofErr w:type="gramStart"/>
+            <w:r>
+              <w:rPr>
+                <w:rFonts w:hint="eastAsia"/>
+              </w:rPr>
+              <w:t>與變號按鍵</w:t>
+            </w:r>
+            <w:proofErr w:type="gramEnd"/>
+            <w:r>
+              <w:rPr>
+                <w:rFonts w:hint="eastAsia"/>
+              </w:rPr>
+              <w:t>處理</w:t>
             </w:r>
             <w:r>
               <w:rPr>
@@ -1447,11 +1569,19 @@
               </w:rPr>
               <w:t>4-2</w:t>
             </w:r>
-            <w:r>
-              <w:rPr>
-                <w:rFonts w:hint="eastAsia"/>
-              </w:rPr>
-              <w:t>變號按鍵程式</w:t>
+            <w:proofErr w:type="gramStart"/>
+            <w:r>
+              <w:rPr>
+                <w:rFonts w:hint="eastAsia"/>
+              </w:rPr>
+              <w:t>變號按鍵</w:t>
+            </w:r>
+            <w:proofErr w:type="gramEnd"/>
+            <w:r>
+              <w:rPr>
+                <w:rFonts w:hint="eastAsia"/>
+              </w:rPr>
+              <w:t>程式</w:t>
             </w:r>
           </w:p>
         </w:tc>
@@ -2037,7 +2167,21 @@
         <w:rPr>
           <w:rFonts w:hint="eastAsia"/>
         </w:rPr>
-        <w:t>則不動作</w:t>
+        <w:t>則</w:t>
+      </w:r>
+      <w:proofErr w:type="gramStart"/>
+      <w:r>
+        <w:rPr>
+          <w:rFonts w:hint="eastAsia"/>
+        </w:rPr>
+        <w:t>不</w:t>
+      </w:r>
+      <w:proofErr w:type="gramEnd"/>
+      <w:r>
+        <w:rPr>
+          <w:rFonts w:hint="eastAsia"/>
+        </w:rPr>
+        <w:t>動作</w:t>
       </w:r>
     </w:p>
     <w:p>
@@ -2082,14 +2226,24 @@
       <w:pPr>
         <w:ind w:leftChars="100" w:left="240"/>
       </w:pPr>
-      <w:r>
-        <w:t xml:space="preserve">number = </w:t>
+      <w:proofErr w:type="gramStart"/>
+      <w:r>
+        <w:t>number</w:t>
+      </w:r>
+      <w:proofErr w:type="gramEnd"/>
+      <w:r>
+        <w:t xml:space="preserve"> = </w:t>
       </w:r>
       <w:r>
         <w:t>[self.one, </w:t>
       </w:r>
-      <w:r>
-        <w:t>self.two,</w:t>
+      <w:proofErr w:type="spellStart"/>
+      <w:r>
+        <w:t>self.two</w:t>
+      </w:r>
+      <w:proofErr w:type="spellEnd"/>
+      <w:r>
+        <w:t>,</w:t>
       </w:r>
       <w:r>
         <w:t xml:space="preserve"> </w:t>
@@ -2114,65 +2268,241 @@
       <w:pPr>
         <w:ind w:leftChars="100" w:left="240"/>
       </w:pPr>
-      <w:r>
-        <w:t>for i in number:</w:t>
+      <w:proofErr w:type="gramStart"/>
+      <w:r>
+        <w:t>for</w:t>
+      </w:r>
+      <w:proofErr w:type="gramEnd"/>
+      <w:r>
+        <w:t xml:space="preserve"> i in number:</w:t>
       </w:r>
     </w:p>
     <w:p>
       <w:pPr>
         <w:ind w:leftChars="100" w:left="240"/>
       </w:pPr>
+      <w:proofErr w:type="spellStart"/>
+      <w:proofErr w:type="gramStart"/>
       <w:r>
         <w:t>i.</w:t>
       </w:r>
       <w:r>
-        <w:t>clicked.connect(self.digitClicked)</w:t>
+        <w:t>clicked.connect</w:t>
+      </w:r>
+      <w:proofErr w:type="spellEnd"/>
+      <w:r>
+        <w:t>(</w:t>
+      </w:r>
+      <w:proofErr w:type="spellStart"/>
+      <w:proofErr w:type="gramEnd"/>
+      <w:r>
+        <w:t>self.digitClicked</w:t>
+      </w:r>
+      <w:proofErr w:type="spellEnd"/>
+      <w:r>
+        <w:t>)</w:t>
       </w:r>
     </w:p>
     <w:p/>
     <w:p>
-      <w:r>
-        <w:t>def digitClicked(self):</w:t>
-      </w:r>
-    </w:p>
-    <w:p>
-      <w:r>
-        <w:t>        clickedButton = self.sender()</w:t>
-      </w:r>
-    </w:p>
-    <w:p>
-      <w:r>
-        <w:t>        digitValue = int(clickedButton.text())</w:t>
-      </w:r>
-    </w:p>
-    <w:p>
-      <w:r>
-        <w:t>        if self.display.text() == '0' and digitValue == 0.0:</w:t>
-      </w:r>
-    </w:p>
-    <w:p>
-      <w:r>
-        <w:t>            return</w:t>
-      </w:r>
-    </w:p>
-    <w:p>
-      <w:r>
-        <w:t>        if self.waitingForOperand:</w:t>
-      </w:r>
-    </w:p>
-    <w:p>
-      <w:r>
-        <w:t>            self.display.clear()</w:t>
-      </w:r>
-    </w:p>
-    <w:p>
-      <w:r>
-        <w:t>            self.waitingForOperand = False</w:t>
-      </w:r>
-    </w:p>
-    <w:p>
-      <w:r>
-        <w:t>        self.display.setText(self.display.text() + str(digitValue))</w:t>
+      <w:proofErr w:type="spellStart"/>
+      <w:proofErr w:type="gramStart"/>
+      <w:r>
+        <w:t>def</w:t>
+      </w:r>
+      <w:proofErr w:type="spellEnd"/>
+      <w:proofErr w:type="gramEnd"/>
+      <w:r>
+        <w:t xml:space="preserve"> </w:t>
+      </w:r>
+      <w:proofErr w:type="spellStart"/>
+      <w:r>
+        <w:t>digitClicked</w:t>
+      </w:r>
+      <w:proofErr w:type="spellEnd"/>
+      <w:r>
+        <w:t>(self):</w:t>
+      </w:r>
+    </w:p>
+    <w:p>
+      <w:r>
+        <w:t>        </w:t>
+      </w:r>
+      <w:proofErr w:type="spellStart"/>
+      <w:proofErr w:type="gramStart"/>
+      <w:r>
+        <w:t>clickedButton</w:t>
+      </w:r>
+      <w:proofErr w:type="spellEnd"/>
+      <w:proofErr w:type="gramEnd"/>
+      <w:r>
+        <w:t xml:space="preserve"> = </w:t>
+      </w:r>
+      <w:proofErr w:type="spellStart"/>
+      <w:r>
+        <w:t>self.sender</w:t>
+      </w:r>
+      <w:proofErr w:type="spellEnd"/>
+      <w:r>
+        <w:t>()</w:t>
+      </w:r>
+    </w:p>
+    <w:p>
+      <w:r>
+        <w:t>        </w:t>
+      </w:r>
+      <w:proofErr w:type="spellStart"/>
+      <w:proofErr w:type="gramStart"/>
+      <w:r>
+        <w:t>digitValue</w:t>
+      </w:r>
+      <w:proofErr w:type="spellEnd"/>
+      <w:proofErr w:type="gramEnd"/>
+      <w:r>
+        <w:t xml:space="preserve"> = </w:t>
+      </w:r>
+      <w:proofErr w:type="spellStart"/>
+      <w:r>
+        <w:t>int</w:t>
+      </w:r>
+      <w:proofErr w:type="spellEnd"/>
+      <w:r>
+        <w:t>(</w:t>
+      </w:r>
+      <w:proofErr w:type="spellStart"/>
+      <w:r>
+        <w:t>clickedButton.text</w:t>
+      </w:r>
+      <w:proofErr w:type="spellEnd"/>
+      <w:r>
+        <w:t>())</w:t>
+      </w:r>
+    </w:p>
+    <w:p>
+      <w:r>
+        <w:t>        </w:t>
+      </w:r>
+      <w:proofErr w:type="gramStart"/>
+      <w:r>
+        <w:t>if</w:t>
+      </w:r>
+      <w:proofErr w:type="gramEnd"/>
+      <w:r>
+        <w:t xml:space="preserve"> </w:t>
+      </w:r>
+      <w:proofErr w:type="spellStart"/>
+      <w:r>
+        <w:t>self.display.text</w:t>
+      </w:r>
+      <w:proofErr w:type="spellEnd"/>
+      <w:r>
+        <w:t xml:space="preserve">() == '0' and </w:t>
+      </w:r>
+      <w:proofErr w:type="spellStart"/>
+      <w:r>
+        <w:t>digitValue</w:t>
+      </w:r>
+      <w:proofErr w:type="spellEnd"/>
+      <w:r>
+        <w:t xml:space="preserve"> == 0.0:</w:t>
+      </w:r>
+    </w:p>
+    <w:p>
+      <w:r>
+        <w:t>            </w:t>
+      </w:r>
+      <w:proofErr w:type="gramStart"/>
+      <w:r>
+        <w:t>return</w:t>
+      </w:r>
+      <w:proofErr w:type="gramEnd"/>
+    </w:p>
+    <w:p>
+      <w:r>
+        <w:t>        </w:t>
+      </w:r>
+      <w:proofErr w:type="gramStart"/>
+      <w:r>
+        <w:t>if</w:t>
+      </w:r>
+      <w:proofErr w:type="gramEnd"/>
+      <w:r>
+        <w:t xml:space="preserve"> </w:t>
+      </w:r>
+      <w:proofErr w:type="spellStart"/>
+      <w:r>
+        <w:t>self.waitingForOperand</w:t>
+      </w:r>
+      <w:proofErr w:type="spellEnd"/>
+      <w:r>
+        <w:t>:</w:t>
+      </w:r>
+    </w:p>
+    <w:p>
+      <w:r>
+        <w:t>            </w:t>
+      </w:r>
+      <w:proofErr w:type="spellStart"/>
+      <w:proofErr w:type="gramStart"/>
+      <w:r>
+        <w:t>self.display.clear</w:t>
+      </w:r>
+      <w:proofErr w:type="spellEnd"/>
+      <w:r>
+        <w:t>()</w:t>
+      </w:r>
+      <w:proofErr w:type="gramEnd"/>
+    </w:p>
+    <w:p>
+      <w:r>
+        <w:t>            </w:t>
+      </w:r>
+      <w:proofErr w:type="spellStart"/>
+      <w:r>
+        <w:t>self.waitingForOperand</w:t>
+      </w:r>
+      <w:proofErr w:type="spellEnd"/>
+      <w:r>
+        <w:t xml:space="preserve"> = False</w:t>
+      </w:r>
+    </w:p>
+    <w:p>
+      <w:r>
+        <w:t>        </w:t>
+      </w:r>
+      <w:proofErr w:type="spellStart"/>
+      <w:proofErr w:type="gramStart"/>
+      <w:r>
+        <w:t>self.display.setText</w:t>
+      </w:r>
+      <w:proofErr w:type="spellEnd"/>
+      <w:r>
+        <w:t>(</w:t>
+      </w:r>
+      <w:proofErr w:type="spellStart"/>
+      <w:proofErr w:type="gramEnd"/>
+      <w:r>
+        <w:t>self.display.text</w:t>
+      </w:r>
+      <w:proofErr w:type="spellEnd"/>
+      <w:r>
+        <w:t xml:space="preserve">() + </w:t>
+      </w:r>
+      <w:proofErr w:type="spellStart"/>
+      <w:r>
+        <w:t>str</w:t>
+      </w:r>
+      <w:proofErr w:type="spellEnd"/>
+      <w:r>
+        <w:t>(</w:t>
+      </w:r>
+      <w:proofErr w:type="spellStart"/>
+      <w:r>
+        <w:t>digitValue</w:t>
+      </w:r>
+      <w:proofErr w:type="spellEnd"/>
+      <w:r>
+        <w:t>))</w:t>
       </w:r>
     </w:p>
     <w:p/>
@@ -2367,7 +2697,15 @@
         <w:ind w:leftChars="0"/>
       </w:pPr>
       <w:r>
-        <w:t>按下乘或除運算子按鍵時</w:t>
+        <w:t>按</w:t>
+      </w:r>
+      <w:proofErr w:type="gramStart"/>
+      <w:r>
+        <w:t>下乘或除運算子</w:t>
+      </w:r>
+      <w:proofErr w:type="gramEnd"/>
+      <w:r>
+        <w:t>按鍵時</w:t>
       </w:r>
       <w:r>
         <w:t xml:space="preserve">, </w:t>
@@ -2376,7 +2714,15 @@
         <w:t>程式設定以</w:t>
       </w:r>
       <w:r>
-        <w:t xml:space="preserve"> multiplicativeOperatorClicked() </w:t>
+        <w:t xml:space="preserve"> </w:t>
+      </w:r>
+      <w:proofErr w:type="spellStart"/>
+      <w:r>
+        <w:t>multiplicativeOperatorClicked</w:t>
+      </w:r>
+      <w:proofErr w:type="spellEnd"/>
+      <w:r>
+        <w:t xml:space="preserve">() </w:t>
       </w:r>
       <w:r>
         <w:t>處理</w:t>
@@ -2395,7 +2741,15 @@
         <w:t>進入</w:t>
       </w:r>
       <w:r>
-        <w:t xml:space="preserve"> multiplicativeOperatorClicked() </w:t>
+        <w:t xml:space="preserve"> </w:t>
+      </w:r>
+      <w:proofErr w:type="spellStart"/>
+      <w:r>
+        <w:t>multiplicativeOperatorClicked</w:t>
+      </w:r>
+      <w:proofErr w:type="spellEnd"/>
+      <w:r>
+        <w:t xml:space="preserve">() </w:t>
       </w:r>
       <w:r>
         <w:t>後</w:t>
@@ -2423,7 +2777,15 @@
         <w:ind w:leftChars="0"/>
       </w:pPr>
       <w:r>
-        <w:t>先處理乘與除運算後</w:t>
+        <w:t>先</w:t>
+      </w:r>
+      <w:proofErr w:type="gramStart"/>
+      <w:r>
+        <w:t>處理乘與除</w:t>
+      </w:r>
+      <w:proofErr w:type="gramEnd"/>
+      <w:r>
+        <w:t>運算後</w:t>
       </w:r>
       <w:r>
         <w:t xml:space="preserve">, </w:t>
@@ -2438,7 +2800,15 @@
         <w:t>將</w:t>
       </w:r>
       <w:r>
-        <w:t xml:space="preserve"> sumSoFar </w:t>
+        <w:t xml:space="preserve"> </w:t>
+      </w:r>
+      <w:proofErr w:type="spellStart"/>
+      <w:r>
+        <w:t>sumSoFar</w:t>
+      </w:r>
+      <w:proofErr w:type="spellEnd"/>
+      <w:r>
+        <w:t xml:space="preserve"> </w:t>
       </w:r>
       <w:r>
         <w:t>顯示在</w:t>
@@ -2456,7 +2826,15 @@
         <w:t>必須重置</w:t>
       </w:r>
       <w:r>
-        <w:t xml:space="preserve"> sumSoFar </w:t>
+        <w:t xml:space="preserve"> </w:t>
+      </w:r>
+      <w:proofErr w:type="spellStart"/>
+      <w:r>
+        <w:t>sumSoFar</w:t>
+      </w:r>
+      <w:proofErr w:type="spellEnd"/>
+      <w:r>
+        <w:t xml:space="preserve"> </w:t>
       </w:r>
       <w:r>
         <w:t>為</w:t>
@@ -2479,16 +2857,44 @@
     </w:p>
     <w:p/>
     <w:p>
-      <w:r>
-        <w:t>for i in multiply_divide:</w:t>
+      <w:proofErr w:type="gramStart"/>
+      <w:r>
+        <w:t>for</w:t>
+      </w:r>
+      <w:proofErr w:type="gramEnd"/>
+      <w:r>
+        <w:t xml:space="preserve"> i in </w:t>
+      </w:r>
+      <w:proofErr w:type="spellStart"/>
+      <w:r>
+        <w:t>multiply_divide</w:t>
+      </w:r>
+      <w:proofErr w:type="spellEnd"/>
+      <w:r>
+        <w:t>:</w:t>
       </w:r>
     </w:p>
     <w:p>
       <w:pPr>
         <w:ind w:firstLine="480"/>
       </w:pPr>
-      <w:r>
-        <w:t>clicked.connect(self.multiplicativeOperatorClicked)</w:t>
+      <w:proofErr w:type="spellStart"/>
+      <w:proofErr w:type="gramStart"/>
+      <w:r>
+        <w:t>clicked.connect</w:t>
+      </w:r>
+      <w:proofErr w:type="spellEnd"/>
+      <w:r>
+        <w:t>(</w:t>
+      </w:r>
+      <w:proofErr w:type="spellStart"/>
+      <w:proofErr w:type="gramEnd"/>
+      <w:r>
+        <w:t>self.multiplicativeOperatorClicked</w:t>
+      </w:r>
+      <w:proofErr w:type="spellEnd"/>
+      <w:r>
+        <w:t>)</w:t>
       </w:r>
     </w:p>
     <w:p>
@@ -2497,28 +2903,111 @@
       </w:pPr>
     </w:p>
     <w:p>
-      <w:r>
-        <w:t>def multiplicativeOperatorClicked(self):</w:t>
-      </w:r>
-    </w:p>
-    <w:p>
-      <w:r>
-        <w:t>        clickedButton = self.sender()</w:t>
-      </w:r>
-    </w:p>
-    <w:p>
-      <w:r>
-        <w:t>        clickedOperator = clickedButton.text()</w:t>
-      </w:r>
-    </w:p>
-    <w:p>
-      <w:r>
-        <w:t>        operand = float(self.display.text())</w:t>
-      </w:r>
-    </w:p>
-    <w:p>
-      <w:r>
-        <w:t>        if self.pendingMultiplicativeOperator:</w:t>
+      <w:proofErr w:type="spellStart"/>
+      <w:proofErr w:type="gramStart"/>
+      <w:r>
+        <w:t>def</w:t>
+      </w:r>
+      <w:proofErr w:type="spellEnd"/>
+      <w:proofErr w:type="gramEnd"/>
+      <w:r>
+        <w:t xml:space="preserve"> </w:t>
+      </w:r>
+      <w:proofErr w:type="spellStart"/>
+      <w:r>
+        <w:t>multiplicativeOperatorClicked</w:t>
+      </w:r>
+      <w:proofErr w:type="spellEnd"/>
+      <w:r>
+        <w:t>(self):</w:t>
+      </w:r>
+    </w:p>
+    <w:p>
+      <w:r>
+        <w:t>        </w:t>
+      </w:r>
+      <w:proofErr w:type="spellStart"/>
+      <w:proofErr w:type="gramStart"/>
+      <w:r>
+        <w:t>clickedButton</w:t>
+      </w:r>
+      <w:proofErr w:type="spellEnd"/>
+      <w:proofErr w:type="gramEnd"/>
+      <w:r>
+        <w:t xml:space="preserve"> = </w:t>
+      </w:r>
+      <w:proofErr w:type="spellStart"/>
+      <w:r>
+        <w:t>self.sender</w:t>
+      </w:r>
+      <w:proofErr w:type="spellEnd"/>
+      <w:r>
+        <w:t>()</w:t>
+      </w:r>
+    </w:p>
+    <w:p>
+      <w:r>
+        <w:t>        </w:t>
+      </w:r>
+      <w:proofErr w:type="spellStart"/>
+      <w:proofErr w:type="gramStart"/>
+      <w:r>
+        <w:t>clickedOperator</w:t>
+      </w:r>
+      <w:proofErr w:type="spellEnd"/>
+      <w:proofErr w:type="gramEnd"/>
+      <w:r>
+        <w:t xml:space="preserve"> = </w:t>
+      </w:r>
+      <w:proofErr w:type="spellStart"/>
+      <w:r>
+        <w:t>clickedButton.text</w:t>
+      </w:r>
+      <w:proofErr w:type="spellEnd"/>
+      <w:r>
+        <w:t>()</w:t>
+      </w:r>
+    </w:p>
+    <w:p>
+      <w:r>
+        <w:t>        </w:t>
+      </w:r>
+      <w:proofErr w:type="gramStart"/>
+      <w:r>
+        <w:t>operand</w:t>
+      </w:r>
+      <w:proofErr w:type="gramEnd"/>
+      <w:r>
+        <w:t xml:space="preserve"> = float(</w:t>
+      </w:r>
+      <w:proofErr w:type="spellStart"/>
+      <w:r>
+        <w:t>self.display.text</w:t>
+      </w:r>
+      <w:proofErr w:type="spellEnd"/>
+      <w:r>
+        <w:t>())</w:t>
+      </w:r>
+    </w:p>
+    <w:p>
+      <w:r>
+        <w:t>        </w:t>
+      </w:r>
+      <w:proofErr w:type="gramStart"/>
+      <w:r>
+        <w:t>if</w:t>
+      </w:r>
+      <w:proofErr w:type="gramEnd"/>
+      <w:r>
+        <w:t xml:space="preserve"> </w:t>
+      </w:r>
+      <w:proofErr w:type="spellStart"/>
+      <w:r>
+        <w:t>self.pendingMultiplicativeOperator</w:t>
+      </w:r>
+      <w:proofErr w:type="spellEnd"/>
+      <w:r>
+        <w:t>:</w:t>
       </w:r>
     </w:p>
     <w:p>
@@ -2534,8 +3023,29 @@
       <w:r>
         <w:tab/>
       </w:r>
-      <w:r>
-        <w:t>if not self.calculate(operand, self.pendingMultiplicativeOperator):</w:t>
+      <w:proofErr w:type="gramStart"/>
+      <w:r>
+        <w:t>if</w:t>
+      </w:r>
+      <w:proofErr w:type="gramEnd"/>
+      <w:r>
+        <w:t xml:space="preserve"> not </w:t>
+      </w:r>
+      <w:proofErr w:type="spellStart"/>
+      <w:r>
+        <w:t>self.calculate</w:t>
+      </w:r>
+      <w:proofErr w:type="spellEnd"/>
+      <w:r>
+        <w:t xml:space="preserve">(operand, </w:t>
+      </w:r>
+      <w:proofErr w:type="spellStart"/>
+      <w:r>
+        <w:t>self.pendingMultiplicativeOperator</w:t>
+      </w:r>
+      <w:proofErr w:type="spellEnd"/>
+      <w:r>
+        <w:t>):</w:t>
       </w:r>
     </w:p>
     <w:p>
@@ -2548,9 +3058,16 @@
       <w:r>
         <w:tab/>
       </w:r>
-      <w:r>
-        <w:t>self.abortOperation()</w:t>
-      </w:r>
+      <w:proofErr w:type="spellStart"/>
+      <w:proofErr w:type="gramStart"/>
+      <w:r>
+        <w:t>self.abortOperation</w:t>
+      </w:r>
+      <w:proofErr w:type="spellEnd"/>
+      <w:r>
+        <w:t>()</w:t>
+      </w:r>
+      <w:proofErr w:type="gramEnd"/>
     </w:p>
     <w:p>
       <w:r>
@@ -2559,9 +3076,11 @@
       <w:r>
         <w:tab/>
       </w:r>
+      <w:proofErr w:type="gramStart"/>
       <w:r>
         <w:t>return</w:t>
       </w:r>
+      <w:proofErr w:type="gramEnd"/>
     </w:p>
     <w:p>
       <w:r>
@@ -2570,37 +3089,94 @@
       <w:r>
         <w:tab/>
       </w:r>
-      <w:r>
-        <w:t>self.display.setText(str(self.factorSoFar))</w:t>
-      </w:r>
-    </w:p>
-    <w:p>
-      <w:r>
-        <w:t>        else:</w:t>
-      </w:r>
-    </w:p>
-    <w:p>
-      <w:r>
-        <w:t>            self.factorSoFar = operand</w:t>
-      </w:r>
-    </w:p>
-    <w:p>
-      <w:r>
-        <w:t>        self.pendingMultiplicativeOperator = clickedOperator</w:t>
-      </w:r>
-    </w:p>
-    <w:p>
-      <w:r>
-        <w:t>        self.waitingForOperand = True</w:t>
+      <w:proofErr w:type="spellStart"/>
+      <w:proofErr w:type="gramStart"/>
+      <w:r>
+        <w:t>self.display.setText</w:t>
+      </w:r>
+      <w:proofErr w:type="spellEnd"/>
+      <w:r>
+        <w:t>(</w:t>
+      </w:r>
+      <w:proofErr w:type="spellStart"/>
+      <w:proofErr w:type="gramEnd"/>
+      <w:r>
+        <w:t>str</w:t>
+      </w:r>
+      <w:proofErr w:type="spellEnd"/>
+      <w:r>
+        <w:t>(</w:t>
+      </w:r>
+      <w:proofErr w:type="spellStart"/>
+      <w:r>
+        <w:t>self.factorSoFar</w:t>
+      </w:r>
+      <w:proofErr w:type="spellEnd"/>
+      <w:r>
+        <w:t>))</w:t>
+      </w:r>
+    </w:p>
+    <w:p>
+      <w:r>
+        <w:t>        </w:t>
+      </w:r>
+      <w:proofErr w:type="gramStart"/>
+      <w:r>
+        <w:t>else</w:t>
+      </w:r>
+      <w:proofErr w:type="gramEnd"/>
+      <w:r>
+        <w:t>:</w:t>
+      </w:r>
+    </w:p>
+    <w:p>
+      <w:r>
+        <w:t>            </w:t>
+      </w:r>
+      <w:proofErr w:type="spellStart"/>
+      <w:r>
+        <w:t>self.factorSoFar</w:t>
+      </w:r>
+      <w:proofErr w:type="spellEnd"/>
+      <w:r>
+        <w:t xml:space="preserve"> = operand</w:t>
+      </w:r>
+    </w:p>
+    <w:p>
+      <w:r>
+        <w:t>        </w:t>
+      </w:r>
+      <w:proofErr w:type="spellStart"/>
+      <w:r>
+        <w:t>self.pendingMultiplicativeOperator</w:t>
+      </w:r>
+      <w:proofErr w:type="spellEnd"/>
+      <w:r>
+        <w:t xml:space="preserve"> = </w:t>
+      </w:r>
+      <w:proofErr w:type="spellStart"/>
+      <w:r>
+        <w:t>clickedOperator</w:t>
+      </w:r>
+      <w:proofErr w:type="spellEnd"/>
+    </w:p>
+    <w:p>
+      <w:r>
+        <w:t>        </w:t>
+      </w:r>
+      <w:proofErr w:type="spellStart"/>
+      <w:r>
+        <w:t>self.waitingForOperand</w:t>
+      </w:r>
+      <w:proofErr w:type="spellEnd"/>
+      <w:r>
+        <w:t xml:space="preserve"> = True</w:t>
       </w:r>
     </w:p>
     <w:p/>
     <w:p>
       <w:pPr>
         <w:widowControl/>
-        <w:rPr>
-          <w:rFonts w:hint="eastAsia"/>
-        </w:rPr>
       </w:pPr>
       <w:r>
         <w:br w:type="page"/>
@@ -2637,15 +3213,33 @@
           <w:sz w:val="40"/>
           <w:szCs w:val="40"/>
         </w:rPr>
-        <w:t>小數點與</w:t>
-      </w:r>
+        <w:t>小數點</w:t>
+      </w:r>
+      <w:proofErr w:type="gramStart"/>
       <w:r>
         <w:rPr>
           <w:rFonts w:hint="eastAsia"/>
           <w:sz w:val="40"/>
           <w:szCs w:val="40"/>
         </w:rPr>
-        <w:t>變號按鍵處理</w:t>
+        <w:t>與</w:t>
+      </w:r>
+      <w:r>
+        <w:rPr>
+          <w:rFonts w:hint="eastAsia"/>
+          <w:sz w:val="40"/>
+          <w:szCs w:val="40"/>
+        </w:rPr>
+        <w:t>變號按鍵</w:t>
+      </w:r>
+      <w:proofErr w:type="gramEnd"/>
+      <w:r>
+        <w:rPr>
+          <w:rFonts w:hint="eastAsia"/>
+          <w:sz w:val="40"/>
+          <w:szCs w:val="40"/>
+        </w:rPr>
+        <w:t>處理</w:t>
       </w:r>
       <w:r>
         <w:rPr>
@@ -2696,9 +3290,6 @@
         </w:numPr>
         <w:shd w:val="clear" w:color="auto" w:fill="FFFFFF"/>
         <w:spacing w:before="100" w:beforeAutospacing="1" w:after="100" w:afterAutospacing="1"/>
-        <w:rPr>
-          <w:rFonts w:hint="eastAsia"/>
-        </w:rPr>
       </w:pPr>
       <w:r>
         <w:t>使用者按下小數點按鍵後</w:t>
@@ -2710,7 +3301,15 @@
         <w:t>以</w:t>
       </w:r>
       <w:r>
-        <w:t xml:space="preserve"> pointClicked() </w:t>
+        <w:t xml:space="preserve"> </w:t>
+      </w:r>
+      <w:proofErr w:type="spellStart"/>
+      <w:r>
+        <w:t>pointClicked</w:t>
+      </w:r>
+      <w:proofErr w:type="spellEnd"/>
+      <w:r>
+        <w:t xml:space="preserve">() </w:t>
       </w:r>
       <w:r>
         <w:t>方法處理</w:t>
@@ -2731,7 +3330,15 @@
         <w:t xml:space="preserve"> "." </w:t>
       </w:r>
       <w:r>
-        <w:t>字串數值變號按鍵處理</w:t>
+        <w:t>字串</w:t>
+      </w:r>
+      <w:proofErr w:type="gramStart"/>
+      <w:r>
+        <w:t>數值變號按鍵</w:t>
+      </w:r>
+      <w:proofErr w:type="gramEnd"/>
+      <w:r>
+        <w:t>處理</w:t>
       </w:r>
       <w:r>
         <w:rPr>
@@ -2745,9 +3352,6 @@
         <w:widowControl/>
         <w:shd w:val="clear" w:color="auto" w:fill="FFFFFF"/>
         <w:spacing w:before="100" w:beforeAutospacing="1" w:after="100" w:afterAutospacing="1"/>
-        <w:rPr>
-          <w:rFonts w:hint="eastAsia"/>
-        </w:rPr>
       </w:pPr>
       <w:r>
         <w:rPr>
@@ -2763,9 +3367,25 @@
       </w:r>
       <w:r>
         <w:br/>
-      </w:r>
-      <w:r>
-        <w:t> self.pointButton.clicked.connect(self.pointClicked)</w:t>
+        <w:t> </w:t>
+      </w:r>
+      <w:proofErr w:type="spellStart"/>
+      <w:proofErr w:type="gramStart"/>
+      <w:r>
+        <w:t>self.pointButton.clicked.connect</w:t>
+      </w:r>
+      <w:proofErr w:type="spellEnd"/>
+      <w:r>
+        <w:t>(</w:t>
+      </w:r>
+      <w:proofErr w:type="spellStart"/>
+      <w:proofErr w:type="gramEnd"/>
+      <w:r>
+        <w:t>self.pointClicked</w:t>
+      </w:r>
+      <w:proofErr w:type="spellEnd"/>
+      <w:r>
+        <w:t>)</w:t>
       </w:r>
     </w:p>
     <w:p>
@@ -2773,13 +3393,25 @@
         <w:widowControl/>
       </w:pPr>
       <w:r>
-        <w:t> def</w:t>
-      </w:r>
+        <w:t> </w:t>
+      </w:r>
+      <w:proofErr w:type="spellStart"/>
+      <w:proofErr w:type="gramStart"/>
+      <w:r>
+        <w:t>def</w:t>
+      </w:r>
+      <w:proofErr w:type="spellEnd"/>
+      <w:proofErr w:type="gramEnd"/>
       <w:r>
         <w:t xml:space="preserve"> </w:t>
       </w:r>
-      <w:r>
-        <w:t>pointClicked(self):</w:t>
+      <w:proofErr w:type="spellStart"/>
+      <w:r>
+        <w:t>pointClicked</w:t>
+      </w:r>
+      <w:proofErr w:type="spellEnd"/>
+      <w:r>
+        <w:t>(self):</w:t>
       </w:r>
     </w:p>
     <w:p>
@@ -2787,13 +3419,23 @@
         <w:widowControl/>
       </w:pPr>
       <w:r>
-        <w:t>        if</w:t>
-      </w:r>
+        <w:t>        </w:t>
+      </w:r>
+      <w:proofErr w:type="gramStart"/>
+      <w:r>
+        <w:t>if</w:t>
+      </w:r>
+      <w:proofErr w:type="gramEnd"/>
       <w:r>
         <w:t xml:space="preserve"> </w:t>
       </w:r>
-      <w:r>
-        <w:t>self.waitingForOperand:</w:t>
+      <w:proofErr w:type="spellStart"/>
+      <w:r>
+        <w:t>self.waitingForOperand</w:t>
+      </w:r>
+      <w:proofErr w:type="spellEnd"/>
+      <w:r>
+        <w:t>:</w:t>
       </w:r>
     </w:p>
     <w:p>
@@ -2801,7 +3443,20 @@
         <w:widowControl/>
       </w:pPr>
       <w:r>
-        <w:t>            self.display.setText('0')</w:t>
+        <w:t>            </w:t>
+      </w:r>
+      <w:proofErr w:type="spellStart"/>
+      <w:proofErr w:type="gramStart"/>
+      <w:r>
+        <w:t>self.display.setText</w:t>
+      </w:r>
+      <w:proofErr w:type="spellEnd"/>
+      <w:r>
+        <w:t>(</w:t>
+      </w:r>
+      <w:proofErr w:type="gramEnd"/>
+      <w:r>
+        <w:t>'0')</w:t>
       </w:r>
     </w:p>
     <w:p>
@@ -2817,8 +3472,13 @@
         <w:widowControl/>
       </w:pPr>
       <w:r>
-        <w:t>        if</w:t>
-      </w:r>
+        <w:t>        </w:t>
+      </w:r>
+      <w:proofErr w:type="gramStart"/>
+      <w:r>
+        <w:t>if</w:t>
+      </w:r>
+      <w:proofErr w:type="gramEnd"/>
       <w:r>
         <w:t xml:space="preserve"> </w:t>
       </w:r>
@@ -2840,19 +3500,39 @@
       <w:r>
         <w:t xml:space="preserve"> </w:t>
       </w:r>
-      <w:r>
-        <w:t>self.display.text():</w:t>
+      <w:proofErr w:type="spellStart"/>
+      <w:r>
+        <w:t>self.display.text</w:t>
+      </w:r>
+      <w:proofErr w:type="spellEnd"/>
+      <w:r>
+        <w:t>():</w:t>
       </w:r>
     </w:p>
     <w:p>
       <w:pPr>
         <w:widowControl/>
-        <w:rPr>
-          <w:rFonts w:hint="eastAsia"/>
-        </w:rPr>
-      </w:pPr>
-      <w:r>
-        <w:t>            self.display.setText(self.display.text() +</w:t>
+      </w:pPr>
+      <w:r>
+        <w:t>            </w:t>
+      </w:r>
+      <w:proofErr w:type="spellStart"/>
+      <w:proofErr w:type="gramStart"/>
+      <w:r>
+        <w:t>self.display.setText</w:t>
+      </w:r>
+      <w:proofErr w:type="spellEnd"/>
+      <w:r>
+        <w:t>(</w:t>
+      </w:r>
+      <w:proofErr w:type="spellStart"/>
+      <w:proofErr w:type="gramEnd"/>
+      <w:r>
+        <w:t>self.display.text</w:t>
+      </w:r>
+      <w:proofErr w:type="spellEnd"/>
+      <w:r>
+        <w:t>() +</w:t>
       </w:r>
       <w:r>
         <w:t xml:space="preserve"> </w:t>
@@ -2864,12 +3544,17 @@
     <w:p>
       <w:pPr>
         <w:widowControl/>
-        <w:rPr>
-          <w:rFonts w:hint="eastAsia"/>
-        </w:rPr>
-      </w:pPr>
-      <w:r>
-        <w:t>        self.waitingForOperand =</w:t>
+      </w:pPr>
+      <w:r>
+        <w:t>        </w:t>
+      </w:r>
+      <w:proofErr w:type="spellStart"/>
+      <w:r>
+        <w:t>self.waitingForOperand</w:t>
+      </w:r>
+      <w:proofErr w:type="spellEnd"/>
+      <w:r>
+        <w:t xml:space="preserve"> =</w:t>
       </w:r>
       <w:r>
         <w:t xml:space="preserve"> </w:t>
@@ -2898,7 +3583,7 @@
       <w:pPr>
         <w:widowControl/>
         <w:rPr>
-          <w:rFonts w:ascii="Consolas" w:eastAsia="新細明體" w:hAnsi="Consolas" w:cs="新細明體" w:hint="eastAsia"/>
+          <w:rFonts w:ascii="Consolas" w:eastAsia="新細明體" w:hAnsi="Consolas" w:cs="新細明體"/>
           <w:color w:val="333333"/>
           <w:kern w:val="0"/>
           <w:sz w:val="28"/>
@@ -2914,13 +3599,23 @@
         <w:lastRenderedPageBreak/>
         <w:t>4-2</w:t>
       </w:r>
+      <w:proofErr w:type="gramStart"/>
       <w:r>
         <w:rPr>
           <w:rFonts w:hint="eastAsia"/>
           <w:sz w:val="40"/>
           <w:szCs w:val="40"/>
         </w:rPr>
-        <w:t>變號按鍵程式</w:t>
+        <w:t>變號按鍵</w:t>
+      </w:r>
+      <w:proofErr w:type="gramEnd"/>
+      <w:r>
+        <w:rPr>
+          <w:rFonts w:hint="eastAsia"/>
+          <w:sz w:val="40"/>
+          <w:szCs w:val="40"/>
+        </w:rPr>
+        <w:t>程式</w:t>
       </w:r>
     </w:p>
     <w:p>
@@ -2934,7 +3629,15 @@
         <w:spacing w:before="100" w:beforeAutospacing="1" w:after="100" w:afterAutospacing="1"/>
       </w:pPr>
       <w:r>
-        <w:t>使用者按下變號按鍵後</w:t>
+        <w:t>使用者</w:t>
+      </w:r>
+      <w:proofErr w:type="gramStart"/>
+      <w:r>
+        <w:t>按下變號按鍵</w:t>
+      </w:r>
+      <w:proofErr w:type="gramEnd"/>
+      <w:r>
+        <w:t>後</w:t>
       </w:r>
       <w:r>
         <w:t xml:space="preserve">, </w:t>
@@ -2943,7 +3646,15 @@
         <w:t>由</w:t>
       </w:r>
       <w:r>
-        <w:t xml:space="preserve"> changeSignClicked() </w:t>
+        <w:t xml:space="preserve"> </w:t>
+      </w:r>
+      <w:proofErr w:type="spellStart"/>
+      <w:r>
+        <w:t>changeSignClicked</w:t>
+      </w:r>
+      <w:proofErr w:type="spellEnd"/>
+      <w:r>
+        <w:t xml:space="preserve">() </w:t>
       </w:r>
       <w:r>
         <w:t>處理</w:t>
@@ -3057,8 +3768,23 @@
         <w:shd w:val="clear" w:color="auto" w:fill="FFFFFF"/>
         <w:spacing w:before="100" w:beforeAutospacing="1" w:after="100" w:afterAutospacing="1"/>
       </w:pPr>
-      <w:r>
-        <w:t>self.changeSignButton.clicked.connect(self.changeSignClicked)</w:t>
+      <w:proofErr w:type="spellStart"/>
+      <w:proofErr w:type="gramStart"/>
+      <w:r>
+        <w:t>self.changeSignButton.clicked.connect</w:t>
+      </w:r>
+      <w:proofErr w:type="spellEnd"/>
+      <w:r>
+        <w:t>(</w:t>
+      </w:r>
+      <w:proofErr w:type="spellStart"/>
+      <w:proofErr w:type="gramEnd"/>
+      <w:r>
+        <w:t>self.changeSignClicked</w:t>
+      </w:r>
+      <w:proofErr w:type="spellEnd"/>
+      <w:r>
+        <w:t>)</w:t>
       </w:r>
     </w:p>
     <w:p>
@@ -3071,14 +3797,23 @@
         </w:rPr>
         <w:t xml:space="preserve"> </w:t>
       </w:r>
+      <w:proofErr w:type="spellStart"/>
+      <w:proofErr w:type="gramStart"/>
       <w:r>
         <w:t>def</w:t>
       </w:r>
+      <w:proofErr w:type="spellEnd"/>
+      <w:proofErr w:type="gramEnd"/>
       <w:r>
         <w:t xml:space="preserve"> </w:t>
       </w:r>
-      <w:r>
-        <w:t>changeSignClicked(self):</w:t>
+      <w:proofErr w:type="spellStart"/>
+      <w:r>
+        <w:t>changeSignClicked</w:t>
+      </w:r>
+      <w:proofErr w:type="spellEnd"/>
+      <w:r>
+        <w:t>(self):</w:t>
       </w:r>
     </w:p>
     <w:p>
@@ -3086,20 +3821,33 @@
         <w:widowControl/>
       </w:pPr>
       <w:r>
-        <w:t>        text =</w:t>
+        <w:t>        </w:t>
+      </w:r>
+      <w:proofErr w:type="gramStart"/>
+      <w:r>
+        <w:t>text</w:t>
+      </w:r>
+      <w:proofErr w:type="gramEnd"/>
+      <w:r>
+        <w:t xml:space="preserve"> =</w:t>
       </w:r>
       <w:r>
         <w:t xml:space="preserve"> </w:t>
       </w:r>
-      <w:r>
-        <w:t>self.display.text()</w:t>
+      <w:proofErr w:type="spellStart"/>
+      <w:r>
+        <w:t>self.display.text</w:t>
+      </w:r>
+      <w:proofErr w:type="spellEnd"/>
+      <w:r>
+        <w:t>()</w:t>
       </w:r>
     </w:p>
     <w:p>
       <w:pPr>
         <w:widowControl/>
         <w:rPr>
-          <w:rFonts w:ascii="Consolas" w:eastAsia="新細明體" w:hAnsi="Consolas" w:cs="新細明體" w:hint="eastAsia"/>
+          <w:rFonts w:ascii="Consolas" w:eastAsia="新細明體" w:hAnsi="Consolas" w:cs="新細明體"/>
           <w:color w:val="333333"/>
           <w:kern w:val="0"/>
           <w:sz w:val="28"/>
@@ -3117,7 +3865,15 @@
         <w:t>       </w:t>
       </w:r>
       <w:r>
-        <w:t> value =</w:t>
+        <w:t> </w:t>
+      </w:r>
+      <w:proofErr w:type="gramStart"/>
+      <w:r>
+        <w:t>value</w:t>
+      </w:r>
+      <w:proofErr w:type="gramEnd"/>
+      <w:r>
+        <w:t xml:space="preserve"> =</w:t>
       </w:r>
       <w:r>
         <w:t xml:space="preserve"> </w:t>
@@ -3140,9 +3896,11 @@
         </w:rPr>
         <w:t>        </w:t>
       </w:r>
+      <w:proofErr w:type="gramStart"/>
       <w:r>
         <w:t>if</w:t>
       </w:r>
+      <w:proofErr w:type="gramEnd"/>
       <w:r>
         <w:t xml:space="preserve"> </w:t>
       </w:r>
@@ -3155,7 +3913,15 @@
         <w:widowControl/>
       </w:pPr>
       <w:r>
-        <w:t>            text =</w:t>
+        <w:t>            </w:t>
+      </w:r>
+      <w:proofErr w:type="gramStart"/>
+      <w:r>
+        <w:t>text</w:t>
+      </w:r>
+      <w:proofErr w:type="gramEnd"/>
+      <w:r>
+        <w:t xml:space="preserve"> =</w:t>
       </w:r>
       <w:r>
         <w:t xml:space="preserve"> </w:t>
@@ -3181,8 +3947,15 @@
         <w:widowControl/>
       </w:pPr>
       <w:r>
-        <w:t>        elif</w:t>
-      </w:r>
+        <w:t>        </w:t>
+      </w:r>
+      <w:proofErr w:type="spellStart"/>
+      <w:proofErr w:type="gramStart"/>
+      <w:r>
+        <w:t>elif</w:t>
+      </w:r>
+      <w:proofErr w:type="spellEnd"/>
+      <w:proofErr w:type="gramEnd"/>
       <w:r>
         <w:t xml:space="preserve"> </w:t>
       </w:r>
@@ -3193,12 +3966,17 @@
     <w:p>
       <w:pPr>
         <w:widowControl/>
-        <w:rPr>
-          <w:rFonts w:hint="eastAsia"/>
-        </w:rPr>
-      </w:pPr>
-      <w:r>
-        <w:t>            text =</w:t>
+      </w:pPr>
+      <w:r>
+        <w:t>            </w:t>
+      </w:r>
+      <w:proofErr w:type="gramStart"/>
+      <w:r>
+        <w:t>text</w:t>
+      </w:r>
+      <w:proofErr w:type="gramEnd"/>
+      <w:r>
+        <w:t xml:space="preserve"> =</w:t>
       </w:r>
       <w:r>
         <w:t xml:space="preserve"> </w:t>
@@ -3210,12 +3988,22 @@
     <w:p>
       <w:pPr>
         <w:widowControl/>
-        <w:rPr>
-          <w:rFonts w:hint="eastAsia"/>
-        </w:rPr>
-      </w:pPr>
-      <w:r>
-        <w:t>        self.display.setText(text)</w:t>
+      </w:pPr>
+      <w:r>
+        <w:t>        </w:t>
+      </w:r>
+      <w:proofErr w:type="spellStart"/>
+      <w:proofErr w:type="gramStart"/>
+      <w:r>
+        <w:t>self.display.setText</w:t>
+      </w:r>
+      <w:proofErr w:type="spellEnd"/>
+      <w:r>
+        <w:t>(</w:t>
+      </w:r>
+      <w:proofErr w:type="gramEnd"/>
+      <w:r>
+        <w:t>text)</w:t>
       </w:r>
     </w:p>
     <w:p>
@@ -3328,173 +4116,209 @@
       <w:pPr>
         <w:widowControl/>
       </w:pPr>
+    </w:p>
+    <w:p>
+      <w:pPr>
+        <w:widowControl/>
+      </w:pPr>
+      <w:r>
+        <w:br w:type="page"/>
+      </w:r>
+    </w:p>
+    <w:p>
+      <w:pPr>
+        <w:jc w:val="center"/>
+        <w:rPr>
+          <w:sz w:val="40"/>
+          <w:szCs w:val="40"/>
+        </w:rPr>
+      </w:pPr>
+      <w:r>
+        <w:rPr>
+          <w:rFonts w:hint="eastAsia"/>
+          <w:sz w:val="40"/>
+          <w:szCs w:val="40"/>
+        </w:rPr>
+        <w:lastRenderedPageBreak/>
+        <w:t>陸、記憶體</w:t>
+      </w:r>
+      <w:r>
+        <w:rPr>
+          <w:rFonts w:hint="eastAsia"/>
+          <w:sz w:val="40"/>
+          <w:szCs w:val="40"/>
+        </w:rPr>
+        <w:t>按鍵與其他按鍵處理</w:t>
+      </w:r>
+      <w:r>
+        <w:rPr>
+          <w:sz w:val="18"/>
+          <w:szCs w:val="18"/>
+        </w:rPr>
+        <w:t>By</w:t>
+      </w:r>
+      <w:r>
+        <w:rPr>
+          <w:rFonts w:hint="eastAsia"/>
+          <w:sz w:val="18"/>
+          <w:szCs w:val="18"/>
+        </w:rPr>
+        <w:t>40623104</w:t>
+      </w:r>
+    </w:p>
+    <w:p>
+      <w:r>
+        <w:rPr>
+          <w:rFonts w:hint="eastAsia"/>
+        </w:rPr>
+        <w:t>要記得刪除</w:t>
+      </w:r>
+      <w:r>
+        <w:sym w:font="Wingdings" w:char="F0E0"/>
+      </w:r>
+      <w:r>
+        <w:rPr>
+          <w:rFonts w:hint="eastAsia"/>
+        </w:rPr>
+        <w:t xml:space="preserve"> </w:t>
+      </w:r>
+      <w:r>
+        <w:rPr>
+          <w:rFonts w:hint="eastAsia"/>
+        </w:rPr>
+        <w:t>(</w:t>
+      </w:r>
+      <w:r>
+        <w:rPr>
+          <w:rFonts w:hint="eastAsia"/>
+        </w:rPr>
+        <w:t>小步驟：先</w:t>
+      </w:r>
+      <w:r>
+        <w:rPr>
+          <w:rFonts w:hint="eastAsia"/>
+        </w:rPr>
+        <w:t>描述按鈕之功能後，將程式貼上，記得填寫心得</w:t>
+      </w:r>
+      <w:r>
+        <w:rPr>
+          <w:rFonts w:hint="eastAsia"/>
+        </w:rPr>
+        <w:t>)</w:t>
+      </w:r>
+    </w:p>
+    <w:p/>
+    <w:p>
+      <w:pPr>
+        <w:widowControl/>
+      </w:pPr>
+      <w:r>
+        <w:br w:type="page"/>
+      </w:r>
+    </w:p>
+    <w:p/>
+    <w:p>
+      <w:pPr>
+        <w:jc w:val="center"/>
+        <w:rPr>
+          <w:sz w:val="40"/>
+          <w:szCs w:val="40"/>
+        </w:rPr>
+      </w:pPr>
+      <w:proofErr w:type="gramStart"/>
+      <w:r>
+        <w:rPr>
+          <w:rFonts w:hint="eastAsia"/>
+          <w:sz w:val="40"/>
+          <w:szCs w:val="40"/>
+        </w:rPr>
+        <w:t>柒</w:t>
+      </w:r>
+      <w:proofErr w:type="gramEnd"/>
+      <w:r>
+        <w:rPr>
+          <w:rFonts w:hint="eastAsia"/>
+          <w:sz w:val="40"/>
+          <w:szCs w:val="40"/>
+        </w:rPr>
+        <w:t>、</w:t>
+      </w:r>
+      <w:r>
+        <w:rPr>
+          <w:rFonts w:hint="eastAsia"/>
+          <w:sz w:val="40"/>
+          <w:szCs w:val="40"/>
+        </w:rPr>
+        <w:t xml:space="preserve"> </w:t>
+      </w:r>
+      <w:r>
+        <w:rPr>
+          <w:rFonts w:hint="eastAsia"/>
+          <w:sz w:val="40"/>
+          <w:szCs w:val="40"/>
+        </w:rPr>
+        <w:t>期末簡報</w:t>
+      </w:r>
+      <w:r>
+        <w:rPr>
+          <w:rFonts w:hint="eastAsia"/>
+          <w:sz w:val="40"/>
+          <w:szCs w:val="40"/>
+        </w:rPr>
+        <w:t>心得</w:t>
+      </w:r>
+      <w:r>
+        <w:rPr>
+          <w:rFonts w:hint="eastAsia"/>
+          <w:sz w:val="40"/>
+          <w:szCs w:val="40"/>
+        </w:rPr>
+        <w:t>與結論</w:t>
+      </w:r>
+    </w:p>
+    <w:p/>
+    <w:p>
+      <w:r>
+        <w:rPr>
+          <w:rFonts w:hint="eastAsia"/>
+        </w:rPr>
+        <w:t>40623104</w:t>
+      </w:r>
+      <w:r>
+        <w:rPr>
+          <w:rFonts w:hint="eastAsia"/>
+        </w:rPr>
+        <w:t>：</w:t>
+      </w:r>
+    </w:p>
+    <w:p>
+      <w:r>
+        <w:t>4062310</w:t>
+      </w:r>
+      <w:r>
+        <w:rPr>
+          <w:rFonts w:hint="eastAsia"/>
+        </w:rPr>
+        <w:t>5</w:t>
+      </w:r>
+      <w:r>
+        <w:rPr>
+          <w:rFonts w:hint="eastAsia"/>
+        </w:rPr>
+        <w:t>：</w:t>
+      </w:r>
+      <w:r>
+        <w:rPr>
+          <w:rFonts w:hint="eastAsia"/>
+        </w:rPr>
+        <w:t>我在上傳時，常常遇到很多的錯誤，還好組長總是很熱心地幫助我，讓我可以順利的提交。組員們也都分工合作，使我們可以完成計算機。雖然我自己製作的時候，還是沒有很流暢，但是至少還是完成了，謝謝一路上幫助我的同學跟組長。</w:t>
+      </w:r>
       <w:bookmarkStart w:id="0" w:name="_GoBack"/>
       <w:bookmarkEnd w:id="0"/>
     </w:p>
     <w:p>
-      <w:pPr>
-        <w:widowControl/>
-      </w:pPr>
-      <w:r>
-        <w:br w:type="page"/>
-      </w:r>
-    </w:p>
-    <w:p>
-      <w:pPr>
-        <w:jc w:val="center"/>
-        <w:rPr>
-          <w:sz w:val="40"/>
-          <w:szCs w:val="40"/>
-        </w:rPr>
-      </w:pPr>
-      <w:r>
-        <w:rPr>
-          <w:rFonts w:hint="eastAsia"/>
-          <w:sz w:val="40"/>
-          <w:szCs w:val="40"/>
-        </w:rPr>
-        <w:lastRenderedPageBreak/>
-        <w:t>陸、記憶體</w:t>
-      </w:r>
-      <w:r>
-        <w:rPr>
-          <w:rFonts w:hint="eastAsia"/>
-          <w:sz w:val="40"/>
-          <w:szCs w:val="40"/>
-        </w:rPr>
-        <w:t>按鍵與其他按鍵處理</w:t>
-      </w:r>
-      <w:r>
-        <w:rPr>
-          <w:sz w:val="18"/>
-          <w:szCs w:val="18"/>
-        </w:rPr>
-        <w:t>By</w:t>
-      </w:r>
-      <w:r>
-        <w:rPr>
-          <w:rFonts w:hint="eastAsia"/>
-          <w:sz w:val="18"/>
-          <w:szCs w:val="18"/>
-        </w:rPr>
-        <w:t>40623104</w:t>
-      </w:r>
-    </w:p>
-    <w:p>
-      <w:r>
-        <w:rPr>
-          <w:rFonts w:hint="eastAsia"/>
-        </w:rPr>
-        <w:t>要記得刪除</w:t>
-      </w:r>
-      <w:r>
-        <w:sym w:font="Wingdings" w:char="F0E0"/>
-      </w:r>
-      <w:r>
-        <w:rPr>
-          <w:rFonts w:hint="eastAsia"/>
-        </w:rPr>
-        <w:t xml:space="preserve"> </w:t>
-      </w:r>
-      <w:r>
-        <w:rPr>
-          <w:rFonts w:hint="eastAsia"/>
-        </w:rPr>
-        <w:t>(</w:t>
-      </w:r>
-      <w:r>
-        <w:rPr>
-          <w:rFonts w:hint="eastAsia"/>
-        </w:rPr>
-        <w:t>小步驟：先</w:t>
-      </w:r>
-      <w:r>
-        <w:rPr>
-          <w:rFonts w:hint="eastAsia"/>
-        </w:rPr>
-        <w:t>描述按鈕之功能後，將程式貼上，記得填寫心得</w:t>
-      </w:r>
-      <w:r>
-        <w:rPr>
-          <w:rFonts w:hint="eastAsia"/>
-        </w:rPr>
-        <w:t>)</w:t>
-      </w:r>
-    </w:p>
-    <w:p/>
-    <w:p>
-      <w:pPr>
-        <w:widowControl/>
-      </w:pPr>
-      <w:r>
-        <w:br w:type="page"/>
-      </w:r>
-    </w:p>
-    <w:p/>
-    <w:p>
-      <w:pPr>
-        <w:jc w:val="center"/>
-        <w:rPr>
-          <w:sz w:val="40"/>
-          <w:szCs w:val="40"/>
-        </w:rPr>
-      </w:pPr>
-      <w:r>
-        <w:rPr>
-          <w:rFonts w:hint="eastAsia"/>
-          <w:sz w:val="40"/>
-          <w:szCs w:val="40"/>
-        </w:rPr>
-        <w:t>柒</w:t>
-      </w:r>
-      <w:r>
-        <w:rPr>
-          <w:rFonts w:hint="eastAsia"/>
-          <w:sz w:val="40"/>
-          <w:szCs w:val="40"/>
-        </w:rPr>
-        <w:t>、</w:t>
-      </w:r>
-      <w:r>
-        <w:rPr>
-          <w:rFonts w:hint="eastAsia"/>
-          <w:sz w:val="40"/>
-          <w:szCs w:val="40"/>
-        </w:rPr>
-        <w:t xml:space="preserve"> </w:t>
-      </w:r>
-      <w:r>
-        <w:rPr>
-          <w:rFonts w:hint="eastAsia"/>
-          <w:sz w:val="40"/>
-          <w:szCs w:val="40"/>
-        </w:rPr>
-        <w:t>期末簡報</w:t>
-      </w:r>
-      <w:r>
-        <w:rPr>
-          <w:rFonts w:hint="eastAsia"/>
-          <w:sz w:val="40"/>
-          <w:szCs w:val="40"/>
-        </w:rPr>
-        <w:t>心得</w:t>
-      </w:r>
-      <w:r>
-        <w:rPr>
-          <w:rFonts w:hint="eastAsia"/>
-          <w:sz w:val="40"/>
-          <w:szCs w:val="40"/>
-        </w:rPr>
-        <w:t>與結論</w:t>
-      </w:r>
-    </w:p>
-    <w:p/>
-    <w:p>
-      <w:r>
-        <w:rPr>
-          <w:rFonts w:hint="eastAsia"/>
-        </w:rPr>
-        <w:t>40623104</w:t>
+      <w:r>
+        <w:t>40623113</w:t>
       </w:r>
       <w:r>
         <w:rPr>
@@ -3505,13 +4329,10 @@
     </w:p>
     <w:p>
       <w:r>
-        <w:t>4062310</w:t>
-      </w:r>
-      <w:r>
-        <w:rPr>
-          <w:rFonts w:hint="eastAsia"/>
-        </w:rPr>
-        <w:t>5</w:t>
+        <w:rPr>
+          <w:rFonts w:hint="eastAsia"/>
+        </w:rPr>
+        <w:t>40623114</w:t>
       </w:r>
       <w:r>
         <w:rPr>
@@ -3519,10 +4340,44 @@
         </w:rPr>
         <w:t>：</w:t>
       </w:r>
-    </w:p>
-    <w:p>
-      <w:r>
-        <w:t>40623113</w:t>
+      <w:r>
+        <w:rPr>
+          <w:rFonts w:hint="eastAsia"/>
+        </w:rPr>
+        <w:t>由計算機程式當程式語言的第一步，只能在學習中慢慢了解每一行程式的意義；獨立完成簡直是不可能事，還好有強大的隊長</w:t>
+      </w:r>
+      <w:proofErr w:type="gramStart"/>
+      <w:r>
+        <w:rPr>
+          <w:rFonts w:hint="eastAsia"/>
+        </w:rPr>
+        <w:t>支持著</w:t>
+      </w:r>
+      <w:proofErr w:type="gramEnd"/>
+      <w:r>
+        <w:rPr>
+          <w:rFonts w:hint="eastAsia"/>
+        </w:rPr>
+        <w:t>我們</w:t>
+      </w:r>
+      <w:proofErr w:type="gramStart"/>
+      <w:r>
+        <w:rPr>
+          <w:rFonts w:hint="eastAsia"/>
+        </w:rPr>
+        <w:t>兩步兩步</w:t>
+      </w:r>
+      <w:proofErr w:type="gramEnd"/>
+      <w:r>
+        <w:rPr>
+          <w:rFonts w:hint="eastAsia"/>
+        </w:rPr>
+        <w:t>地往前走，成功結束這門課程。</w:t>
+      </w:r>
+    </w:p>
+    <w:p>
+      <w:r>
+        <w:t>40623115</w:t>
       </w:r>
       <w:r>
         <w:rPr>
@@ -3530,42 +4385,25 @@
         </w:rPr>
         <w:t>：</w:t>
       </w:r>
-    </w:p>
-    <w:p>
-      <w:r>
-        <w:rPr>
-          <w:rFonts w:hint="eastAsia"/>
-        </w:rPr>
-        <w:t>40623114</w:t>
-      </w:r>
-      <w:r>
-        <w:rPr>
-          <w:rFonts w:hint="eastAsia"/>
-        </w:rPr>
-        <w:t>：</w:t>
-      </w:r>
-      <w:r>
-        <w:rPr>
-          <w:rFonts w:hint="eastAsia"/>
-        </w:rPr>
-        <w:t>由計算機程式當程式語言的第一步，只能在學習中慢慢了解每一行程式的意義；獨立完成簡直是不可能事，還好有強大的隊長支持著我們兩步兩步地往前走，成功結束這門課程。</w:t>
-      </w:r>
-    </w:p>
-    <w:p>
-      <w:r>
-        <w:t>40623115</w:t>
-      </w:r>
-      <w:r>
-        <w:rPr>
-          <w:rFonts w:hint="eastAsia"/>
-        </w:rPr>
-        <w:t>：</w:t>
-      </w:r>
-      <w:r>
-        <w:rPr>
-          <w:rFonts w:hint="eastAsia"/>
-        </w:rPr>
-        <w:t>在做完這些計算機按鍵後，我發現程式語言的的世界原來如此的廣大，從</w:t>
+      <w:r>
+        <w:rPr>
+          <w:rFonts w:hint="eastAsia"/>
+        </w:rPr>
+        <w:t>在做完這些計算機按鍵後，我發現程式語言的</w:t>
+      </w:r>
+      <w:proofErr w:type="gramStart"/>
+      <w:r>
+        <w:rPr>
+          <w:rFonts w:hint="eastAsia"/>
+        </w:rPr>
+        <w:t>的</w:t>
+      </w:r>
+      <w:proofErr w:type="gramEnd"/>
+      <w:r>
+        <w:rPr>
+          <w:rFonts w:hint="eastAsia"/>
+        </w:rPr>
+        <w:t>世界原來如此的廣大，從</w:t>
       </w:r>
       <w:r>
         <w:rPr>
@@ -3605,8 +4443,8 @@
       </w:pPr>
     </w:p>
     <w:sectPr>
-      <w:footerReference w:type="default" r:id="rId8"/>
-      <w:footerReference w:type="first" r:id="rId9"/>
+      <w:footerReference w:type="default" r:id="rId9"/>
+      <w:footerReference w:type="first" r:id="rId10"/>
       <w:pgSz w:w="11906" w:h="16838"/>
       <w:pgMar w:top="1440" w:right="1800" w:bottom="1440" w:left="1800" w:header="851" w:footer="992" w:gutter="0"/>
       <w:pgNumType w:start="0"/>
@@ -3619,7 +4457,7 @@
 </file>
 
 <file path=word/endnotes.xml><?xml version="1.0" encoding="utf-8"?>
-<w:endnotes xmlns:wpc="http://schemas.microsoft.com/office/word/2010/wordprocessingCanvas" xmlns:mc="http://schemas.openxmlformats.org/markup-compatibility/2006" xmlns:o="urn:schemas-microsoft-com:office:office" xmlns:r="http://schemas.openxmlformats.org/officeDocument/2006/relationships" xmlns:m="http://schemas.openxmlformats.org/officeDocument/2006/math" xmlns:v="urn:schemas-microsoft-com:vml" xmlns:wp14="http://schemas.microsoft.com/office/word/2010/wordprocessingDrawing" xmlns:wp="http://schemas.openxmlformats.org/drawingml/2006/wordprocessingDrawing" xmlns:w10="urn:schemas-microsoft-com:office:word" xmlns:w="http://schemas.openxmlformats.org/wordprocessingml/2006/main" xmlns:w14="http://schemas.microsoft.com/office/word/2010/wordml" xmlns:w15="http://schemas.microsoft.com/office/word/2012/wordml" xmlns:wpg="http://schemas.microsoft.com/office/word/2010/wordprocessingGroup" xmlns:wpi="http://schemas.microsoft.com/office/word/2010/wordprocessingInk" xmlns:wne="http://schemas.microsoft.com/office/word/2006/wordml" xmlns:wps="http://schemas.microsoft.com/office/word/2010/wordprocessingShape" mc:Ignorable="w14 w15 wp14">
+<w:endnotes xmlns:wpc="http://schemas.microsoft.com/office/word/2010/wordprocessingCanvas" xmlns:mc="http://schemas.openxmlformats.org/markup-compatibility/2006" xmlns:o="urn:schemas-microsoft-com:office:office" xmlns:r="http://schemas.openxmlformats.org/officeDocument/2006/relationships" xmlns:m="http://schemas.openxmlformats.org/officeDocument/2006/math" xmlns:v="urn:schemas-microsoft-com:vml" xmlns:wp14="http://schemas.microsoft.com/office/word/2010/wordprocessingDrawing" xmlns:wp="http://schemas.openxmlformats.org/drawingml/2006/wordprocessingDrawing" xmlns:w10="urn:schemas-microsoft-com:office:word" xmlns:w="http://schemas.openxmlformats.org/wordprocessingml/2006/main" xmlns:w14="http://schemas.microsoft.com/office/word/2010/wordml" xmlns:wpg="http://schemas.microsoft.com/office/word/2010/wordprocessingGroup" xmlns:wpi="http://schemas.microsoft.com/office/word/2010/wordprocessingInk" xmlns:wne="http://schemas.microsoft.com/office/word/2006/wordml" xmlns:wps="http://schemas.microsoft.com/office/word/2010/wordprocessingShape" mc:Ignorable="w14 wp14">
   <w:endnote w:type="separator" w:id="-1">
     <w:p>
       <w:r>
@@ -3638,7 +4476,7 @@
 </file>
 
 <file path=word/footer1.xml><?xml version="1.0" encoding="utf-8"?>
-<w:ftr xmlns:wpc="http://schemas.microsoft.com/office/word/2010/wordprocessingCanvas" xmlns:mc="http://schemas.openxmlformats.org/markup-compatibility/2006" xmlns:o="urn:schemas-microsoft-com:office:office" xmlns:r="http://schemas.openxmlformats.org/officeDocument/2006/relationships" xmlns:m="http://schemas.openxmlformats.org/officeDocument/2006/math" xmlns:v="urn:schemas-microsoft-com:vml" xmlns:wp14="http://schemas.microsoft.com/office/word/2010/wordprocessingDrawing" xmlns:wp="http://schemas.openxmlformats.org/drawingml/2006/wordprocessingDrawing" xmlns:w10="urn:schemas-microsoft-com:office:word" xmlns:w="http://schemas.openxmlformats.org/wordprocessingml/2006/main" xmlns:w14="http://schemas.microsoft.com/office/word/2010/wordml" xmlns:w15="http://schemas.microsoft.com/office/word/2012/wordml" xmlns:wpg="http://schemas.microsoft.com/office/word/2010/wordprocessingGroup" xmlns:wpi="http://schemas.microsoft.com/office/word/2010/wordprocessingInk" xmlns:wne="http://schemas.microsoft.com/office/word/2006/wordml" xmlns:wps="http://schemas.microsoft.com/office/word/2010/wordprocessingShape" mc:Ignorable="w14 w15 wp14">
+<w:ftr xmlns:wpc="http://schemas.microsoft.com/office/word/2010/wordprocessingCanvas" xmlns:mc="http://schemas.openxmlformats.org/markup-compatibility/2006" xmlns:o="urn:schemas-microsoft-com:office:office" xmlns:r="http://schemas.openxmlformats.org/officeDocument/2006/relationships" xmlns:m="http://schemas.openxmlformats.org/officeDocument/2006/math" xmlns:v="urn:schemas-microsoft-com:vml" xmlns:wp14="http://schemas.microsoft.com/office/word/2010/wordprocessingDrawing" xmlns:wp="http://schemas.openxmlformats.org/drawingml/2006/wordprocessingDrawing" xmlns:w10="urn:schemas-microsoft-com:office:word" xmlns:w="http://schemas.openxmlformats.org/wordprocessingml/2006/main" xmlns:w14="http://schemas.microsoft.com/office/word/2010/wordml" xmlns:wpg="http://schemas.microsoft.com/office/word/2010/wordprocessingGroup" xmlns:wpi="http://schemas.microsoft.com/office/word/2010/wordprocessingInk" xmlns:wne="http://schemas.microsoft.com/office/word/2006/wordml" xmlns:wps="http://schemas.microsoft.com/office/word/2010/wordprocessingShape" mc:Ignorable="w14 wp14">
   <w:sdt>
     <w:sdtPr>
       <w:id w:val="-1291813665"/>
@@ -3668,7 +4506,7 @@
             <w:noProof/>
             <w:lang w:val="zh-TW"/>
           </w:rPr>
-          <w:t>9</w:t>
+          <w:t>10</w:t>
         </w:r>
         <w:r>
           <w:fldChar w:fldCharType="end"/>
@@ -3685,7 +4523,7 @@
 </file>
 
 <file path=word/footer2.xml><?xml version="1.0" encoding="utf-8"?>
-<w:ftr xmlns:wpc="http://schemas.microsoft.com/office/word/2010/wordprocessingCanvas" xmlns:mc="http://schemas.openxmlformats.org/markup-compatibility/2006" xmlns:o="urn:schemas-microsoft-com:office:office" xmlns:r="http://schemas.openxmlformats.org/officeDocument/2006/relationships" xmlns:m="http://schemas.openxmlformats.org/officeDocument/2006/math" xmlns:v="urn:schemas-microsoft-com:vml" xmlns:wp14="http://schemas.microsoft.com/office/word/2010/wordprocessingDrawing" xmlns:wp="http://schemas.openxmlformats.org/drawingml/2006/wordprocessingDrawing" xmlns:w10="urn:schemas-microsoft-com:office:word" xmlns:w="http://schemas.openxmlformats.org/wordprocessingml/2006/main" xmlns:w14="http://schemas.microsoft.com/office/word/2010/wordml" xmlns:w15="http://schemas.microsoft.com/office/word/2012/wordml" xmlns:wpg="http://schemas.microsoft.com/office/word/2010/wordprocessingGroup" xmlns:wpi="http://schemas.microsoft.com/office/word/2010/wordprocessingInk" xmlns:wne="http://schemas.microsoft.com/office/word/2006/wordml" xmlns:wps="http://schemas.microsoft.com/office/word/2010/wordprocessingShape" mc:Ignorable="w14 w15 wp14">
+<w:ftr xmlns:wpc="http://schemas.microsoft.com/office/word/2010/wordprocessingCanvas" xmlns:mc="http://schemas.openxmlformats.org/markup-compatibility/2006" xmlns:o="urn:schemas-microsoft-com:office:office" xmlns:r="http://schemas.openxmlformats.org/officeDocument/2006/relationships" xmlns:m="http://schemas.openxmlformats.org/officeDocument/2006/math" xmlns:v="urn:schemas-microsoft-com:vml" xmlns:wp14="http://schemas.microsoft.com/office/word/2010/wordprocessingDrawing" xmlns:wp="http://schemas.openxmlformats.org/drawingml/2006/wordprocessingDrawing" xmlns:w10="urn:schemas-microsoft-com:office:word" xmlns:w="http://schemas.openxmlformats.org/wordprocessingml/2006/main" xmlns:w14="http://schemas.microsoft.com/office/word/2010/wordml" xmlns:wpg="http://schemas.microsoft.com/office/word/2010/wordprocessingGroup" xmlns:wpi="http://schemas.microsoft.com/office/word/2010/wordprocessingInk" xmlns:wne="http://schemas.microsoft.com/office/word/2006/wordml" xmlns:wps="http://schemas.microsoft.com/office/word/2010/wordprocessingShape" mc:Ignorable="w14 wp14">
   <w:p>
     <w:pPr>
       <w:jc w:val="center"/>
@@ -3707,7 +4545,7 @@
 </file>
 
 <file path=word/footnotes.xml><?xml version="1.0" encoding="utf-8"?>
-<w:footnotes xmlns:wpc="http://schemas.microsoft.com/office/word/2010/wordprocessingCanvas" xmlns:mc="http://schemas.openxmlformats.org/markup-compatibility/2006" xmlns:o="urn:schemas-microsoft-com:office:office" xmlns:r="http://schemas.openxmlformats.org/officeDocument/2006/relationships" xmlns:m="http://schemas.openxmlformats.org/officeDocument/2006/math" xmlns:v="urn:schemas-microsoft-com:vml" xmlns:wp14="http://schemas.microsoft.com/office/word/2010/wordprocessingDrawing" xmlns:wp="http://schemas.openxmlformats.org/drawingml/2006/wordprocessingDrawing" xmlns:w10="urn:schemas-microsoft-com:office:word" xmlns:w="http://schemas.openxmlformats.org/wordprocessingml/2006/main" xmlns:w14="http://schemas.microsoft.com/office/word/2010/wordml" xmlns:w15="http://schemas.microsoft.com/office/word/2012/wordml" xmlns:wpg="http://schemas.microsoft.com/office/word/2010/wordprocessingGroup" xmlns:wpi="http://schemas.microsoft.com/office/word/2010/wordprocessingInk" xmlns:wne="http://schemas.microsoft.com/office/word/2006/wordml" xmlns:wps="http://schemas.microsoft.com/office/word/2010/wordprocessingShape" mc:Ignorable="w14 w15 wp14">
+<w:footnotes xmlns:wpc="http://schemas.microsoft.com/office/word/2010/wordprocessingCanvas" xmlns:mc="http://schemas.openxmlformats.org/markup-compatibility/2006" xmlns:o="urn:schemas-microsoft-com:office:office" xmlns:r="http://schemas.openxmlformats.org/officeDocument/2006/relationships" xmlns:m="http://schemas.openxmlformats.org/officeDocument/2006/math" xmlns:v="urn:schemas-microsoft-com:vml" xmlns:wp14="http://schemas.microsoft.com/office/word/2010/wordprocessingDrawing" xmlns:wp="http://schemas.openxmlformats.org/drawingml/2006/wordprocessingDrawing" xmlns:w10="urn:schemas-microsoft-com:office:word" xmlns:w="http://schemas.openxmlformats.org/wordprocessingml/2006/main" xmlns:w14="http://schemas.microsoft.com/office/word/2010/wordml" xmlns:wpg="http://schemas.microsoft.com/office/word/2010/wordprocessingGroup" xmlns:wpi="http://schemas.microsoft.com/office/word/2010/wordprocessingInk" xmlns:wne="http://schemas.microsoft.com/office/word/2006/wordml" xmlns:wps="http://schemas.microsoft.com/office/word/2010/wordprocessingShape" mc:Ignorable="w14 wp14">
   <w:footnote w:type="separator" w:id="-1">
     <w:p>
       <w:r>
@@ -3726,7 +4564,7 @@
 </file>
 
 <file path=word/numbering.xml><?xml version="1.0" encoding="utf-8"?>
-<w:numbering xmlns:wpc="http://schemas.microsoft.com/office/word/2010/wordprocessingCanvas" xmlns:mc="http://schemas.openxmlformats.org/markup-compatibility/2006" xmlns:o="urn:schemas-microsoft-com:office:office" xmlns:r="http://schemas.openxmlformats.org/officeDocument/2006/relationships" xmlns:m="http://schemas.openxmlformats.org/officeDocument/2006/math" xmlns:v="urn:schemas-microsoft-com:vml" xmlns:wp14="http://schemas.microsoft.com/office/word/2010/wordprocessingDrawing" xmlns:wp="http://schemas.openxmlformats.org/drawingml/2006/wordprocessingDrawing" xmlns:w10="urn:schemas-microsoft-com:office:word" xmlns:w="http://schemas.openxmlformats.org/wordprocessingml/2006/main" xmlns:w14="http://schemas.microsoft.com/office/word/2010/wordml" xmlns:w15="http://schemas.microsoft.com/office/word/2012/wordml" xmlns:wpg="http://schemas.microsoft.com/office/word/2010/wordprocessingGroup" xmlns:wpi="http://schemas.microsoft.com/office/word/2010/wordprocessingInk" xmlns:wne="http://schemas.microsoft.com/office/word/2006/wordml" xmlns:wps="http://schemas.microsoft.com/office/word/2010/wordprocessingShape" mc:Ignorable="w14 w15 wp14">
+<w:numbering xmlns:wpc="http://schemas.microsoft.com/office/word/2010/wordprocessingCanvas" xmlns:mc="http://schemas.openxmlformats.org/markup-compatibility/2006" xmlns:o="urn:schemas-microsoft-com:office:office" xmlns:r="http://schemas.openxmlformats.org/officeDocument/2006/relationships" xmlns:m="http://schemas.openxmlformats.org/officeDocument/2006/math" xmlns:v="urn:schemas-microsoft-com:vml" xmlns:wp14="http://schemas.microsoft.com/office/word/2010/wordprocessingDrawing" xmlns:wp="http://schemas.openxmlformats.org/drawingml/2006/wordprocessingDrawing" xmlns:w10="urn:schemas-microsoft-com:office:word" xmlns:w="http://schemas.openxmlformats.org/wordprocessingml/2006/main" xmlns:w14="http://schemas.microsoft.com/office/word/2010/wordml" xmlns:wpg="http://schemas.microsoft.com/office/word/2010/wordprocessingGroup" xmlns:wpi="http://schemas.microsoft.com/office/word/2010/wordprocessingInk" xmlns:wne="http://schemas.microsoft.com/office/word/2006/wordml" xmlns:wps="http://schemas.microsoft.com/office/word/2010/wordprocessingShape" mc:Ignorable="w14 wp14">
   <w:abstractNum w:abstractNumId="0">
     <w:nsid w:val="0275660C"/>
     <w:multiLevelType w:val="hybridMultilevel"/>
@@ -5899,7 +6737,7 @@
 </file>
 
 <file path=word/styles.xml><?xml version="1.0" encoding="utf-8"?>
-<w:styles xmlns:mc="http://schemas.openxmlformats.org/markup-compatibility/2006" xmlns:r="http://schemas.openxmlformats.org/officeDocument/2006/relationships" xmlns:w="http://schemas.openxmlformats.org/wordprocessingml/2006/main" xmlns:w14="http://schemas.microsoft.com/office/word/2010/wordml" xmlns:w15="http://schemas.microsoft.com/office/word/2012/wordml" mc:Ignorable="w14 w15">
+<w:styles xmlns:mc="http://schemas.openxmlformats.org/markup-compatibility/2006" xmlns:r="http://schemas.openxmlformats.org/officeDocument/2006/relationships" xmlns:w="http://schemas.openxmlformats.org/wordprocessingml/2006/main" xmlns:w14="http://schemas.microsoft.com/office/word/2010/wordml" mc:Ignorable="w14">
   <w:docDefaults>
     <w:rPrDefault>
       <w:rPr>
@@ -5912,378 +6750,559 @@
     </w:rPrDefault>
     <w:pPrDefault/>
   </w:docDefaults>
-  <w:latentStyles w:defLockedState="0" w:defUIPriority="99" w:defSemiHidden="0" w:defUnhideWhenUsed="0" w:defQFormat="0" w:count="371">
-    <w:lsdException w:name="Normal" w:uiPriority="0" w:qFormat="1"/>
-    <w:lsdException w:name="heading 1" w:uiPriority="9" w:qFormat="1"/>
-    <w:lsdException w:name="heading 2" w:semiHidden="1" w:uiPriority="9" w:unhideWhenUsed="1" w:qFormat="1"/>
-    <w:lsdException w:name="heading 3" w:semiHidden="1" w:uiPriority="9" w:unhideWhenUsed="1" w:qFormat="1"/>
-    <w:lsdException w:name="heading 4" w:semiHidden="1" w:uiPriority="9" w:unhideWhenUsed="1" w:qFormat="1"/>
-    <w:lsdException w:name="heading 5" w:semiHidden="1" w:uiPriority="9" w:unhideWhenUsed="1" w:qFormat="1"/>
-    <w:lsdException w:name="heading 6" w:semiHidden="1" w:uiPriority="9" w:unhideWhenUsed="1" w:qFormat="1"/>
-    <w:lsdException w:name="heading 7" w:semiHidden="1" w:uiPriority="9" w:unhideWhenUsed="1" w:qFormat="1"/>
-    <w:lsdException w:name="heading 8" w:semiHidden="1" w:uiPriority="9" w:unhideWhenUsed="1" w:qFormat="1"/>
-    <w:lsdException w:name="heading 9" w:semiHidden="1" w:uiPriority="9" w:unhideWhenUsed="1" w:qFormat="1"/>
-    <w:lsdException w:name="index 1" w:semiHidden="1" w:unhideWhenUsed="1"/>
-    <w:lsdException w:name="index 2" w:semiHidden="1" w:unhideWhenUsed="1"/>
-    <w:lsdException w:name="index 3" w:semiHidden="1" w:unhideWhenUsed="1"/>
-    <w:lsdException w:name="index 4" w:semiHidden="1" w:unhideWhenUsed="1"/>
-    <w:lsdException w:name="index 5" w:semiHidden="1" w:unhideWhenUsed="1"/>
-    <w:lsdException w:name="index 6" w:semiHidden="1" w:unhideWhenUsed="1"/>
-    <w:lsdException w:name="index 7" w:semiHidden="1" w:unhideWhenUsed="1"/>
-    <w:lsdException w:name="index 8" w:semiHidden="1" w:unhideWhenUsed="1"/>
-    <w:lsdException w:name="index 9" w:semiHidden="1" w:unhideWhenUsed="1"/>
-    <w:lsdException w:name="toc 1" w:semiHidden="1" w:uiPriority="39" w:unhideWhenUsed="1"/>
-    <w:lsdException w:name="toc 2" w:semiHidden="1" w:uiPriority="39" w:unhideWhenUsed="1"/>
-    <w:lsdException w:name="toc 3" w:semiHidden="1" w:uiPriority="39" w:unhideWhenUsed="1"/>
-    <w:lsdException w:name="toc 4" w:semiHidden="1" w:uiPriority="39" w:unhideWhenUsed="1"/>
-    <w:lsdException w:name="toc 5" w:semiHidden="1" w:uiPriority="39" w:unhideWhenUsed="1"/>
-    <w:lsdException w:name="toc 6" w:semiHidden="1" w:uiPriority="39" w:unhideWhenUsed="1"/>
-    <w:lsdException w:name="toc 7" w:semiHidden="1" w:uiPriority="39" w:unhideWhenUsed="1"/>
-    <w:lsdException w:name="toc 8" w:semiHidden="1" w:uiPriority="39" w:unhideWhenUsed="1"/>
-    <w:lsdException w:name="toc 9" w:semiHidden="1" w:uiPriority="39" w:unhideWhenUsed="1"/>
-    <w:lsdException w:name="Normal Indent" w:semiHidden="1" w:unhideWhenUsed="1"/>
-    <w:lsdException w:name="footnote text" w:semiHidden="1" w:unhideWhenUsed="1"/>
-    <w:lsdException w:name="annotation text" w:semiHidden="1" w:unhideWhenUsed="1"/>
-    <w:lsdException w:name="header" w:semiHidden="1" w:unhideWhenUsed="1"/>
-    <w:lsdException w:name="footer" w:semiHidden="1" w:unhideWhenUsed="1"/>
-    <w:lsdException w:name="index heading" w:semiHidden="1" w:unhideWhenUsed="1"/>
-    <w:lsdException w:name="caption" w:semiHidden="1" w:uiPriority="35" w:unhideWhenUsed="1" w:qFormat="1"/>
-    <w:lsdException w:name="table of figures" w:semiHidden="1" w:unhideWhenUsed="1"/>
-    <w:lsdException w:name="envelope address" w:semiHidden="1" w:unhideWhenUsed="1"/>
-    <w:lsdException w:name="envelope return" w:semiHidden="1" w:unhideWhenUsed="1"/>
-    <w:lsdException w:name="footnote reference" w:semiHidden="1" w:unhideWhenUsed="1"/>
-    <w:lsdException w:name="annotation reference" w:semiHidden="1" w:unhideWhenUsed="1"/>
-    <w:lsdException w:name="line number" w:semiHidden="1" w:unhideWhenUsed="1"/>
-    <w:lsdException w:name="page number" w:semiHidden="1" w:unhideWhenUsed="1"/>
-    <w:lsdException w:name="endnote reference" w:semiHidden="1" w:unhideWhenUsed="1"/>
-    <w:lsdException w:name="endnote text" w:semiHidden="1" w:unhideWhenUsed="1"/>
-    <w:lsdException w:name="table of authorities" w:semiHidden="1" w:unhideWhenUsed="1"/>
-    <w:lsdException w:name="macro" w:semiHidden="1" w:unhideWhenUsed="1"/>
-    <w:lsdException w:name="toa heading" w:semiHidden="1" w:unhideWhenUsed="1"/>
-    <w:lsdException w:name="List" w:semiHidden="1" w:unhideWhenUsed="1"/>
-    <w:lsdException w:name="List Bullet" w:semiHidden="1" w:unhideWhenUsed="1"/>
-    <w:lsdException w:name="List Number" w:semiHidden="1" w:unhideWhenUsed="1"/>
-    <w:lsdException w:name="List 2" w:semiHidden="1" w:unhideWhenUsed="1"/>
-    <w:lsdException w:name="List 3" w:semiHidden="1" w:unhideWhenUsed="1"/>
-    <w:lsdException w:name="List 4" w:semiHidden="1" w:unhideWhenUsed="1"/>
-    <w:lsdException w:name="List 5" w:semiHidden="1" w:unhideWhenUsed="1"/>
-    <w:lsdException w:name="List Bullet 2" w:semiHidden="1" w:unhideWhenUsed="1"/>
-    <w:lsdException w:name="List Bullet 3" w:semiHidden="1" w:unhideWhenUsed="1"/>
-    <w:lsdException w:name="List Bullet 4" w:semiHidden="1" w:unhideWhenUsed="1"/>
-    <w:lsdException w:name="List Bullet 5" w:semiHidden="1" w:unhideWhenUsed="1"/>
-    <w:lsdException w:name="List Number 2" w:semiHidden="1" w:unhideWhenUsed="1"/>
-    <w:lsdException w:name="List Number 3" w:semiHidden="1" w:unhideWhenUsed="1"/>
-    <w:lsdException w:name="List Number 4" w:semiHidden="1" w:unhideWhenUsed="1"/>
-    <w:lsdException w:name="List Number 5" w:semiHidden="1" w:unhideWhenUsed="1"/>
-    <w:lsdException w:name="Title" w:uiPriority="10" w:qFormat="1"/>
-    <w:lsdException w:name="Closing" w:semiHidden="1" w:unhideWhenUsed="1"/>
-    <w:lsdException w:name="Signature" w:semiHidden="1" w:unhideWhenUsed="1"/>
-    <w:lsdException w:name="Default Paragraph Font" w:semiHidden="1" w:uiPriority="1" w:unhideWhenUsed="1"/>
-    <w:lsdException w:name="Body Text" w:semiHidden="1" w:unhideWhenUsed="1"/>
-    <w:lsdException w:name="Body Text Indent" w:semiHidden="1" w:unhideWhenUsed="1"/>
-    <w:lsdException w:name="List Continue" w:semiHidden="1" w:unhideWhenUsed="1"/>
-    <w:lsdException w:name="List Continue 2" w:semiHidden="1" w:unhideWhenUsed="1"/>
-    <w:lsdException w:name="List Continue 3" w:semiHidden="1" w:unhideWhenUsed="1"/>
-    <w:lsdException w:name="List Continue 4" w:semiHidden="1" w:unhideWhenUsed="1"/>
-    <w:lsdException w:name="List Continue 5" w:semiHidden="1" w:unhideWhenUsed="1"/>
-    <w:lsdException w:name="Message Header" w:semiHidden="1" w:unhideWhenUsed="1"/>
-    <w:lsdException w:name="Subtitle" w:uiPriority="11" w:qFormat="1"/>
-    <w:lsdException w:name="Salutation" w:semiHidden="1" w:unhideWhenUsed="1"/>
-    <w:lsdException w:name="Date" w:semiHidden="1" w:unhideWhenUsed="1"/>
-    <w:lsdException w:name="Body Text First Indent" w:semiHidden="1" w:unhideWhenUsed="1"/>
-    <w:lsdException w:name="Body Text First Indent 2" w:semiHidden="1" w:unhideWhenUsed="1"/>
-    <w:lsdException w:name="Note Heading" w:semiHidden="1" w:unhideWhenUsed="1"/>
-    <w:lsdException w:name="Body Text 2" w:semiHidden="1" w:unhideWhenUsed="1"/>
-    <w:lsdException w:name="Body Text 3" w:semiHidden="1" w:unhideWhenUsed="1"/>
-    <w:lsdException w:name="Body Text Indent 2" w:semiHidden="1" w:unhideWhenUsed="1"/>
-    <w:lsdException w:name="Body Text Indent 3" w:semiHidden="1" w:unhideWhenUsed="1"/>
-    <w:lsdException w:name="Block Text" w:semiHidden="1" w:unhideWhenUsed="1"/>
-    <w:lsdException w:name="Hyperlink" w:semiHidden="1" w:unhideWhenUsed="1"/>
-    <w:lsdException w:name="FollowedHyperlink" w:semiHidden="1" w:unhideWhenUsed="1"/>
-    <w:lsdException w:name="Strong" w:uiPriority="22" w:qFormat="1"/>
-    <w:lsdException w:name="Emphasis" w:uiPriority="20" w:qFormat="1"/>
-    <w:lsdException w:name="Document Map" w:semiHidden="1" w:unhideWhenUsed="1"/>
-    <w:lsdException w:name="Plain Text" w:semiHidden="1" w:unhideWhenUsed="1"/>
-    <w:lsdException w:name="E-mail Signature" w:semiHidden="1" w:unhideWhenUsed="1"/>
-    <w:lsdException w:name="HTML Top of Form" w:semiHidden="1" w:unhideWhenUsed="1"/>
-    <w:lsdException w:name="HTML Bottom of Form" w:semiHidden="1" w:unhideWhenUsed="1"/>
-    <w:lsdException w:name="Normal (Web)" w:semiHidden="1" w:unhideWhenUsed="1"/>
-    <w:lsdException w:name="HTML Acronym" w:semiHidden="1" w:unhideWhenUsed="1"/>
-    <w:lsdException w:name="HTML Address" w:semiHidden="1" w:unhideWhenUsed="1"/>
-    <w:lsdException w:name="HTML Cite" w:semiHidden="1" w:unhideWhenUsed="1"/>
-    <w:lsdException w:name="HTML Code" w:semiHidden="1" w:unhideWhenUsed="1"/>
-    <w:lsdException w:name="HTML Definition" w:semiHidden="1" w:unhideWhenUsed="1"/>
-    <w:lsdException w:name="HTML Keyboard" w:semiHidden="1" w:unhideWhenUsed="1"/>
-    <w:lsdException w:name="HTML Preformatted" w:semiHidden="1" w:unhideWhenUsed="1"/>
-    <w:lsdException w:name="HTML Sample" w:semiHidden="1" w:unhideWhenUsed="1"/>
-    <w:lsdException w:name="HTML Typewriter" w:semiHidden="1" w:unhideWhenUsed="1"/>
-    <w:lsdException w:name="HTML Variable" w:semiHidden="1" w:unhideWhenUsed="1"/>
-    <w:lsdException w:name="Normal Table" w:semiHidden="1" w:unhideWhenUsed="1"/>
-    <w:lsdException w:name="annotation subject" w:semiHidden="1" w:unhideWhenUsed="1"/>
-    <w:lsdException w:name="No List" w:semiHidden="1" w:unhideWhenUsed="1"/>
-    <w:lsdException w:name="Outline List 1" w:semiHidden="1" w:unhideWhenUsed="1"/>
-    <w:lsdException w:name="Outline List 2" w:semiHidden="1" w:unhideWhenUsed="1"/>
-    <w:lsdException w:name="Outline List 3" w:semiHidden="1" w:unhideWhenUsed="1"/>
-    <w:lsdException w:name="Table Simple 1" w:semiHidden="1" w:unhideWhenUsed="1"/>
-    <w:lsdException w:name="Table Simple 2" w:semiHidden="1" w:unhideWhenUsed="1"/>
-    <w:lsdException w:name="Table Simple 3" w:semiHidden="1" w:unhideWhenUsed="1"/>
-    <w:lsdException w:name="Table Classic 1" w:semiHidden="1" w:unhideWhenUsed="1"/>
-    <w:lsdException w:name="Table Classic 2" w:semiHidden="1" w:unhideWhenUsed="1"/>
-    <w:lsdException w:name="Table Classic 3" w:semiHidden="1" w:unhideWhenUsed="1"/>
-    <w:lsdException w:name="Table Classic 4" w:semiHidden="1" w:unhideWhenUsed="1"/>
-    <w:lsdException w:name="Table Colorful 1" w:semiHidden="1" w:unhideWhenUsed="1"/>
-    <w:lsdException w:name="Table Colorful 2" w:semiHidden="1" w:unhideWhenUsed="1"/>
-    <w:lsdException w:name="Table Colorful 3" w:semiHidden="1" w:unhideWhenUsed="1"/>
-    <w:lsdException w:name="Table Columns 1" w:semiHidden="1" w:unhideWhenUsed="1"/>
-    <w:lsdException w:name="Table Columns 2" w:semiHidden="1" w:unhideWhenUsed="1"/>
-    <w:lsdException w:name="Table Columns 3" w:semiHidden="1" w:unhideWhenUsed="1"/>
-    <w:lsdException w:name="Table Columns 4" w:semiHidden="1" w:unhideWhenUsed="1"/>
-    <w:lsdException w:name="Table Columns 5" w:semiHidden="1" w:unhideWhenUsed="1"/>
-    <w:lsdException w:name="Table Grid 1" w:semiHidden="1" w:unhideWhenUsed="1"/>
-    <w:lsdException w:name="Table Grid 2" w:semiHidden="1" w:unhideWhenUsed="1"/>
-    <w:lsdException w:name="Table Grid 3" w:semiHidden="1" w:unhideWhenUsed="1"/>
-    <w:lsdException w:name="Table Grid 4" w:semiHidden="1" w:unhideWhenUsed="1"/>
-    <w:lsdException w:name="Table Grid 5" w:semiHidden="1" w:unhideWhenUsed="1"/>
-    <w:lsdException w:name="Table Grid 6" w:semiHidden="1" w:unhideWhenUsed="1"/>
-    <w:lsdException w:name="Table Grid 7" w:semiHidden="1" w:unhideWhenUsed="1"/>
-    <w:lsdException w:name="Table Grid 8" w:semiHidden="1" w:unhideWhenUsed="1"/>
-    <w:lsdException w:name="Table List 1" w:semiHidden="1" w:unhideWhenUsed="1"/>
-    <w:lsdException w:name="Table List 2" w:semiHidden="1" w:unhideWhenUsed="1"/>
-    <w:lsdException w:name="Table List 3" w:semiHidden="1" w:unhideWhenUsed="1"/>
-    <w:lsdException w:name="Table List 4" w:semiHidden="1" w:unhideWhenUsed="1"/>
-    <w:lsdException w:name="Table List 5" w:semiHidden="1" w:unhideWhenUsed="1"/>
-    <w:lsdException w:name="Table List 6" w:semiHidden="1" w:unhideWhenUsed="1"/>
-    <w:lsdException w:name="Table List 7" w:semiHidden="1" w:unhideWhenUsed="1"/>
-    <w:lsdException w:name="Table List 8" w:semiHidden="1" w:unhideWhenUsed="1"/>
-    <w:lsdException w:name="Table 3D effects 1" w:semiHidden="1" w:unhideWhenUsed="1"/>
-    <w:lsdException w:name="Table 3D effects 2" w:semiHidden="1" w:unhideWhenUsed="1"/>
-    <w:lsdException w:name="Table 3D effects 3" w:semiHidden="1" w:unhideWhenUsed="1"/>
-    <w:lsdException w:name="Table Contemporary" w:semiHidden="1" w:unhideWhenUsed="1"/>
-    <w:lsdException w:name="Table Elegant" w:semiHidden="1" w:unhideWhenUsed="1"/>
-    <w:lsdException w:name="Table Professional" w:semiHidden="1" w:unhideWhenUsed="1"/>
-    <w:lsdException w:name="Table Subtle 1" w:semiHidden="1" w:unhideWhenUsed="1"/>
-    <w:lsdException w:name="Table Subtle 2" w:semiHidden="1" w:unhideWhenUsed="1"/>
-    <w:lsdException w:name="Table Web 1" w:semiHidden="1" w:unhideWhenUsed="1"/>
-    <w:lsdException w:name="Table Web 2" w:semiHidden="1" w:unhideWhenUsed="1"/>
-    <w:lsdException w:name="Table Web 3" w:semiHidden="1" w:unhideWhenUsed="1"/>
-    <w:lsdException w:name="Balloon Text" w:semiHidden="1" w:unhideWhenUsed="1"/>
-    <w:lsdException w:name="Table Grid" w:uiPriority="39"/>
-    <w:lsdException w:name="Table Theme" w:semiHidden="1" w:unhideWhenUsed="1"/>
-    <w:lsdException w:name="Placeholder Text" w:semiHidden="1"/>
-    <w:lsdException w:name="No Spacing" w:uiPriority="1" w:qFormat="1"/>
-    <w:lsdException w:name="Light Shading" w:uiPriority="60"/>
-    <w:lsdException w:name="Light List" w:uiPriority="61"/>
-    <w:lsdException w:name="Light Grid" w:uiPriority="62"/>
-    <w:lsdException w:name="Medium Shading 1" w:uiPriority="63"/>
-    <w:lsdException w:name="Medium Shading 2" w:uiPriority="64"/>
-    <w:lsdException w:name="Medium List 1" w:uiPriority="65"/>
-    <w:lsdException w:name="Medium List 2" w:uiPriority="66"/>
-    <w:lsdException w:name="Medium Grid 1" w:uiPriority="67"/>
-    <w:lsdException w:name="Medium Grid 2" w:uiPriority="68"/>
-    <w:lsdException w:name="Medium Grid 3" w:uiPriority="69"/>
-    <w:lsdException w:name="Dark List" w:uiPriority="70"/>
-    <w:lsdException w:name="Colorful Shading" w:uiPriority="71"/>
-    <w:lsdException w:name="Colorful List" w:uiPriority="72"/>
-    <w:lsdException w:name="Colorful Grid" w:uiPriority="73"/>
-    <w:lsdException w:name="Light Shading Accent 1" w:uiPriority="60"/>
-    <w:lsdException w:name="Light List Accent 1" w:uiPriority="61"/>
-    <w:lsdException w:name="Light Grid Accent 1" w:uiPriority="62"/>
-    <w:lsdException w:name="Medium Shading 1 Accent 1" w:uiPriority="63"/>
-    <w:lsdException w:name="Medium Shading 2 Accent 1" w:uiPriority="64"/>
-    <w:lsdException w:name="Medium List 1 Accent 1" w:uiPriority="65"/>
-    <w:lsdException w:name="Revision" w:semiHidden="1"/>
-    <w:lsdException w:name="List Paragraph" w:uiPriority="34" w:qFormat="1"/>
-    <w:lsdException w:name="Quote" w:uiPriority="29" w:qFormat="1"/>
-    <w:lsdException w:name="Intense Quote" w:uiPriority="30" w:qFormat="1"/>
-    <w:lsdException w:name="Medium List 2 Accent 1" w:uiPriority="66"/>
-    <w:lsdException w:name="Medium Grid 1 Accent 1" w:uiPriority="67"/>
-    <w:lsdException w:name="Medium Grid 2 Accent 1" w:uiPriority="68"/>
-    <w:lsdException w:name="Medium Grid 3 Accent 1" w:uiPriority="69"/>
-    <w:lsdException w:name="Dark List Accent 1" w:uiPriority="70"/>
-    <w:lsdException w:name="Colorful Shading Accent 1" w:uiPriority="71"/>
-    <w:lsdException w:name="Colorful List Accent 1" w:uiPriority="72"/>
-    <w:lsdException w:name="Colorful Grid Accent 1" w:uiPriority="73"/>
-    <w:lsdException w:name="Light Shading Accent 2" w:uiPriority="60"/>
-    <w:lsdException w:name="Light List Accent 2" w:uiPriority="61"/>
-    <w:lsdException w:name="Light Grid Accent 2" w:uiPriority="62"/>
-    <w:lsdException w:name="Medium Shading 1 Accent 2" w:uiPriority="63"/>
-    <w:lsdException w:name="Medium Shading 2 Accent 2" w:uiPriority="64"/>
-    <w:lsdException w:name="Medium List 1 Accent 2" w:uiPriority="65"/>
-    <w:lsdException w:name="Medium List 2 Accent 2" w:uiPriority="66"/>
-    <w:lsdException w:name="Medium Grid 1 Accent 2" w:uiPriority="67"/>
-    <w:lsdException w:name="Medium Grid 2 Accent 2" w:uiPriority="68"/>
-    <w:lsdException w:name="Medium Grid 3 Accent 2" w:uiPriority="69"/>
-    <w:lsdException w:name="Dark List Accent 2" w:uiPriority="70"/>
-    <w:lsdException w:name="Colorful Shading Accent 2" w:uiPriority="71"/>
-    <w:lsdException w:name="Colorful List Accent 2" w:uiPriority="72"/>
-    <w:lsdException w:name="Colorful Grid Accent 2" w:uiPriority="73"/>
-    <w:lsdException w:name="Light Shading Accent 3" w:uiPriority="60"/>
-    <w:lsdException w:name="Light List Accent 3" w:uiPriority="61"/>
-    <w:lsdException w:name="Light Grid Accent 3" w:uiPriority="62"/>
-    <w:lsdException w:name="Medium Shading 1 Accent 3" w:uiPriority="63"/>
-    <w:lsdException w:name="Medium Shading 2 Accent 3" w:uiPriority="64"/>
-    <w:lsdException w:name="Medium List 1 Accent 3" w:uiPriority="65"/>
-    <w:lsdException w:name="Medium List 2 Accent 3" w:uiPriority="66"/>
-    <w:lsdException w:name="Medium Grid 1 Accent 3" w:uiPriority="67"/>
-    <w:lsdException w:name="Medium Grid 2 Accent 3" w:uiPriority="68"/>
-    <w:lsdException w:name="Medium Grid 3 Accent 3" w:uiPriority="69"/>
-    <w:lsdException w:name="Dark List Accent 3" w:uiPriority="70"/>
-    <w:lsdException w:name="Colorful Shading Accent 3" w:uiPriority="71"/>
-    <w:lsdException w:name="Colorful List Accent 3" w:uiPriority="72"/>
-    <w:lsdException w:name="Colorful Grid Accent 3" w:uiPriority="73"/>
-    <w:lsdException w:name="Light Shading Accent 4" w:uiPriority="60"/>
-    <w:lsdException w:name="Light List Accent 4" w:uiPriority="61"/>
-    <w:lsdException w:name="Light Grid Accent 4" w:uiPriority="62"/>
-    <w:lsdException w:name="Medium Shading 1 Accent 4" w:uiPriority="63"/>
-    <w:lsdException w:name="Medium Shading 2 Accent 4" w:uiPriority="64"/>
-    <w:lsdException w:name="Medium List 1 Accent 4" w:uiPriority="65"/>
-    <w:lsdException w:name="Medium List 2 Accent 4" w:uiPriority="66"/>
-    <w:lsdException w:name="Medium Grid 1 Accent 4" w:uiPriority="67"/>
-    <w:lsdException w:name="Medium Grid 2 Accent 4" w:uiPriority="68"/>
-    <w:lsdException w:name="Medium Grid 3 Accent 4" w:uiPriority="69"/>
-    <w:lsdException w:name="Dark List Accent 4" w:uiPriority="70"/>
-    <w:lsdException w:name="Colorful Shading Accent 4" w:uiPriority="71"/>
-    <w:lsdException w:name="Colorful List Accent 4" w:uiPriority="72"/>
-    <w:lsdException w:name="Colorful Grid Accent 4" w:uiPriority="73"/>
-    <w:lsdException w:name="Light Shading Accent 5" w:uiPriority="60"/>
-    <w:lsdException w:name="Light List Accent 5" w:uiPriority="61"/>
-    <w:lsdException w:name="Light Grid Accent 5" w:uiPriority="62"/>
-    <w:lsdException w:name="Medium Shading 1 Accent 5" w:uiPriority="63"/>
-    <w:lsdException w:name="Medium Shading 2 Accent 5" w:uiPriority="64"/>
-    <w:lsdException w:name="Medium List 1 Accent 5" w:uiPriority="65"/>
-    <w:lsdException w:name="Medium List 2 Accent 5" w:uiPriority="66"/>
-    <w:lsdException w:name="Medium Grid 1 Accent 5" w:uiPriority="67"/>
-    <w:lsdException w:name="Medium Grid 2 Accent 5" w:uiPriority="68"/>
-    <w:lsdException w:name="Medium Grid 3 Accent 5" w:uiPriority="69"/>
-    <w:lsdException w:name="Dark List Accent 5" w:uiPriority="70"/>
-    <w:lsdException w:name="Colorful Shading Accent 5" w:uiPriority="71"/>
-    <w:lsdException w:name="Colorful List Accent 5" w:uiPriority="72"/>
-    <w:lsdException w:name="Colorful Grid Accent 5" w:uiPriority="73"/>
-    <w:lsdException w:name="Light Shading Accent 6" w:uiPriority="60"/>
-    <w:lsdException w:name="Light List Accent 6" w:uiPriority="61"/>
-    <w:lsdException w:name="Light Grid Accent 6" w:uiPriority="62"/>
-    <w:lsdException w:name="Medium Shading 1 Accent 6" w:uiPriority="63"/>
-    <w:lsdException w:name="Medium Shading 2 Accent 6" w:uiPriority="64"/>
-    <w:lsdException w:name="Medium List 1 Accent 6" w:uiPriority="65"/>
-    <w:lsdException w:name="Medium List 2 Accent 6" w:uiPriority="66"/>
-    <w:lsdException w:name="Medium Grid 1 Accent 6" w:uiPriority="67"/>
-    <w:lsdException w:name="Medium Grid 2 Accent 6" w:uiPriority="68"/>
-    <w:lsdException w:name="Medium Grid 3 Accent 6" w:uiPriority="69"/>
-    <w:lsdException w:name="Dark List Accent 6" w:uiPriority="70"/>
-    <w:lsdException w:name="Colorful Shading Accent 6" w:uiPriority="71"/>
-    <w:lsdException w:name="Colorful List Accent 6" w:uiPriority="72"/>
-    <w:lsdException w:name="Colorful Grid Accent 6" w:uiPriority="73"/>
-    <w:lsdException w:name="Subtle Emphasis" w:uiPriority="19" w:qFormat="1"/>
-    <w:lsdException w:name="Intense Emphasis" w:uiPriority="21" w:qFormat="1"/>
-    <w:lsdException w:name="Subtle Reference" w:uiPriority="31" w:qFormat="1"/>
-    <w:lsdException w:name="Intense Reference" w:uiPriority="32" w:qFormat="1"/>
-    <w:lsdException w:name="Book Title" w:uiPriority="33" w:qFormat="1"/>
-    <w:lsdException w:name="Bibliography" w:semiHidden="1" w:uiPriority="37" w:unhideWhenUsed="1"/>
-    <w:lsdException w:name="TOC Heading" w:semiHidden="1" w:uiPriority="39" w:unhideWhenUsed="1" w:qFormat="1"/>
-    <w:lsdException w:name="Plain Table 1" w:uiPriority="41"/>
-    <w:lsdException w:name="Plain Table 2" w:uiPriority="42"/>
-    <w:lsdException w:name="Plain Table 3" w:uiPriority="43"/>
-    <w:lsdException w:name="Plain Table 4" w:uiPriority="44"/>
-    <w:lsdException w:name="Plain Table 5" w:uiPriority="45"/>
-    <w:lsdException w:name="Grid Table Light" w:uiPriority="40"/>
-    <w:lsdException w:name="Grid Table 1 Light" w:uiPriority="46"/>
-    <w:lsdException w:name="Grid Table 2" w:uiPriority="47"/>
-    <w:lsdException w:name="Grid Table 3" w:uiPriority="48"/>
-    <w:lsdException w:name="Grid Table 4" w:uiPriority="49"/>
-    <w:lsdException w:name="Grid Table 5 Dark" w:uiPriority="50"/>
-    <w:lsdException w:name="Grid Table 6 Colorful" w:uiPriority="51"/>
-    <w:lsdException w:name="Grid Table 7 Colorful" w:uiPriority="52"/>
-    <w:lsdException w:name="Grid Table 1 Light Accent 1" w:uiPriority="46"/>
-    <w:lsdException w:name="Grid Table 2 Accent 1" w:uiPriority="47"/>
-    <w:lsdException w:name="Grid Table 3 Accent 1" w:uiPriority="48"/>
-    <w:lsdException w:name="Grid Table 4 Accent 1" w:uiPriority="49"/>
-    <w:lsdException w:name="Grid Table 5 Dark Accent 1" w:uiPriority="50"/>
-    <w:lsdException w:name="Grid Table 6 Colorful Accent 1" w:uiPriority="51"/>
-    <w:lsdException w:name="Grid Table 7 Colorful Accent 1" w:uiPriority="52"/>
-    <w:lsdException w:name="Grid Table 1 Light Accent 2" w:uiPriority="46"/>
-    <w:lsdException w:name="Grid Table 2 Accent 2" w:uiPriority="47"/>
-    <w:lsdException w:name="Grid Table 3 Accent 2" w:uiPriority="48"/>
-    <w:lsdException w:name="Grid Table 4 Accent 2" w:uiPriority="49"/>
-    <w:lsdException w:name="Grid Table 5 Dark Accent 2" w:uiPriority="50"/>
-    <w:lsdException w:name="Grid Table 6 Colorful Accent 2" w:uiPriority="51"/>
-    <w:lsdException w:name="Grid Table 7 Colorful Accent 2" w:uiPriority="52"/>
-    <w:lsdException w:name="Grid Table 1 Light Accent 3" w:uiPriority="46"/>
-    <w:lsdException w:name="Grid Table 2 Accent 3" w:uiPriority="47"/>
-    <w:lsdException w:name="Grid Table 3 Accent 3" w:uiPriority="48"/>
-    <w:lsdException w:name="Grid Table 4 Accent 3" w:uiPriority="49"/>
-    <w:lsdException w:name="Grid Table 5 Dark Accent 3" w:uiPriority="50"/>
-    <w:lsdException w:name="Grid Table 6 Colorful Accent 3" w:uiPriority="51"/>
-    <w:lsdException w:name="Grid Table 7 Colorful Accent 3" w:uiPriority="52"/>
-    <w:lsdException w:name="Grid Table 1 Light Accent 4" w:uiPriority="46"/>
-    <w:lsdException w:name="Grid Table 2 Accent 4" w:uiPriority="47"/>
-    <w:lsdException w:name="Grid Table 3 Accent 4" w:uiPriority="48"/>
-    <w:lsdException w:name="Grid Table 4 Accent 4" w:uiPriority="49"/>
-    <w:lsdException w:name="Grid Table 5 Dark Accent 4" w:uiPriority="50"/>
-    <w:lsdException w:name="Grid Table 6 Colorful Accent 4" w:uiPriority="51"/>
-    <w:lsdException w:name="Grid Table 7 Colorful Accent 4" w:uiPriority="52"/>
-    <w:lsdException w:name="Grid Table 1 Light Accent 5" w:uiPriority="46"/>
-    <w:lsdException w:name="Grid Table 2 Accent 5" w:uiPriority="47"/>
-    <w:lsdException w:name="Grid Table 3 Accent 5" w:uiPriority="48"/>
-    <w:lsdException w:name="Grid Table 4 Accent 5" w:uiPriority="49"/>
-    <w:lsdException w:name="Grid Table 5 Dark Accent 5" w:uiPriority="50"/>
-    <w:lsdException w:name="Grid Table 6 Colorful Accent 5" w:uiPriority="51"/>
-    <w:lsdException w:name="Grid Table 7 Colorful Accent 5" w:uiPriority="52"/>
-    <w:lsdException w:name="Grid Table 1 Light Accent 6" w:uiPriority="46"/>
-    <w:lsdException w:name="Grid Table 2 Accent 6" w:uiPriority="47"/>
-    <w:lsdException w:name="Grid Table 3 Accent 6" w:uiPriority="48"/>
-    <w:lsdException w:name="Grid Table 4 Accent 6" w:uiPriority="49"/>
-    <w:lsdException w:name="Grid Table 5 Dark Accent 6" w:uiPriority="50"/>
-    <w:lsdException w:name="Grid Table 6 Colorful Accent 6" w:uiPriority="51"/>
-    <w:lsdException w:name="Grid Table 7 Colorful Accent 6" w:uiPriority="52"/>
-    <w:lsdException w:name="List Table 1 Light" w:uiPriority="46"/>
-    <w:lsdException w:name="List Table 2" w:uiPriority="47"/>
-    <w:lsdException w:name="List Table 3" w:uiPriority="48"/>
-    <w:lsdException w:name="List Table 4" w:uiPriority="49"/>
-    <w:lsdException w:name="List Table 5 Dark" w:uiPriority="50"/>
-    <w:lsdException w:name="List Table 6 Colorful" w:uiPriority="51"/>
-    <w:lsdException w:name="List Table 7 Colorful" w:uiPriority="52"/>
-    <w:lsdException w:name="List Table 1 Light Accent 1" w:uiPriority="46"/>
-    <w:lsdException w:name="List Table 2 Accent 1" w:uiPriority="47"/>
-    <w:lsdException w:name="List Table 3 Accent 1" w:uiPriority="48"/>
-    <w:lsdException w:name="List Table 4 Accent 1" w:uiPriority="49"/>
-    <w:lsdException w:name="List Table 5 Dark Accent 1" w:uiPriority="50"/>
-    <w:lsdException w:name="List Table 6 Colorful Accent 1" w:uiPriority="51"/>
-    <w:lsdException w:name="List Table 7 Colorful Accent 1" w:uiPriority="52"/>
-    <w:lsdException w:name="List Table 1 Light Accent 2" w:uiPriority="46"/>
-    <w:lsdException w:name="List Table 2 Accent 2" w:uiPriority="47"/>
-    <w:lsdException w:name="List Table 3 Accent 2" w:uiPriority="48"/>
-    <w:lsdException w:name="List Table 4 Accent 2" w:uiPriority="49"/>
-    <w:lsdException w:name="List Table 5 Dark Accent 2" w:uiPriority="50"/>
-    <w:lsdException w:name="List Table 6 Colorful Accent 2" w:uiPriority="51"/>
-    <w:lsdException w:name="List Table 7 Colorful Accent 2" w:uiPriority="52"/>
-    <w:lsdException w:name="List Table 1 Light Accent 3" w:uiPriority="46"/>
-    <w:lsdException w:name="List Table 2 Accent 3" w:uiPriority="47"/>
-    <w:lsdException w:name="List Table 3 Accent 3" w:uiPriority="48"/>
-    <w:lsdException w:name="List Table 4 Accent 3" w:uiPriority="49"/>
-    <w:lsdException w:name="List Table 5 Dark Accent 3" w:uiPriority="50"/>
-    <w:lsdException w:name="List Table 6 Colorful Accent 3" w:uiPriority="51"/>
-    <w:lsdException w:name="List Table 7 Colorful Accent 3" w:uiPriority="52"/>
-    <w:lsdException w:name="List Table 1 Light Accent 4" w:uiPriority="46"/>
-    <w:lsdException w:name="List Table 2 Accent 4" w:uiPriority="47"/>
-    <w:lsdException w:name="List Table 3 Accent 4" w:uiPriority="48"/>
-    <w:lsdException w:name="List Table 4 Accent 4" w:uiPriority="49"/>
-    <w:lsdException w:name="List Table 5 Dark Accent 4" w:uiPriority="50"/>
-    <w:lsdException w:name="List Table 6 Colorful Accent 4" w:uiPriority="51"/>
-    <w:lsdException w:name="List Table 7 Colorful Accent 4" w:uiPriority="52"/>
-    <w:lsdException w:name="List Table 1 Light Accent 5" w:uiPriority="46"/>
-    <w:lsdException w:name="List Table 2 Accent 5" w:uiPriority="47"/>
-    <w:lsdException w:name="List Table 3 Accent 5" w:uiPriority="48"/>
-    <w:lsdException w:name="List Table 4 Accent 5" w:uiPriority="49"/>
-    <w:lsdException w:name="List Table 5 Dark Accent 5" w:uiPriority="50"/>
-    <w:lsdException w:name="List Table 6 Colorful Accent 5" w:uiPriority="51"/>
-    <w:lsdException w:name="List Table 7 Colorful Accent 5" w:uiPriority="52"/>
-    <w:lsdException w:name="List Table 1 Light Accent 6" w:uiPriority="46"/>
-    <w:lsdException w:name="List Table 2 Accent 6" w:uiPriority="47"/>
-    <w:lsdException w:name="List Table 3 Accent 6" w:uiPriority="48"/>
-    <w:lsdException w:name="List Table 4 Accent 6" w:uiPriority="49"/>
-    <w:lsdException w:name="List Table 5 Dark Accent 6" w:uiPriority="50"/>
-    <w:lsdException w:name="List Table 6 Colorful Accent 6" w:uiPriority="51"/>
-    <w:lsdException w:name="List Table 7 Colorful Accent 6" w:uiPriority="52"/>
+  <w:latentStyles w:defLockedState="0" w:defUIPriority="99" w:defSemiHidden="1" w:defUnhideWhenUsed="1" w:defQFormat="0" w:count="267">
+    <w:lsdException w:name="Normal" w:semiHidden="0" w:uiPriority="0" w:unhideWhenUsed="0" w:qFormat="1"/>
+    <w:lsdException w:name="heading 1" w:semiHidden="0" w:uiPriority="9" w:unhideWhenUsed="0" w:qFormat="1"/>
+    <w:lsdException w:name="heading 2" w:uiPriority="9" w:qFormat="1"/>
+    <w:lsdException w:name="heading 3" w:uiPriority="9" w:qFormat="1"/>
+    <w:lsdException w:name="heading 4" w:uiPriority="9" w:qFormat="1"/>
+    <w:lsdException w:name="heading 5" w:uiPriority="9" w:qFormat="1"/>
+    <w:lsdException w:name="heading 6" w:uiPriority="9" w:qFormat="1"/>
+    <w:lsdException w:name="heading 7" w:uiPriority="9" w:qFormat="1"/>
+    <w:lsdException w:name="heading 8" w:uiPriority="9" w:qFormat="1"/>
+    <w:lsdException w:name="heading 9" w:uiPriority="9" w:qFormat="1"/>
+    <w:lsdException w:name="toc 1" w:uiPriority="39"/>
+    <w:lsdException w:name="toc 2" w:uiPriority="39"/>
+    <w:lsdException w:name="toc 3" w:uiPriority="39"/>
+    <w:lsdException w:name="toc 4" w:uiPriority="39"/>
+    <w:lsdException w:name="toc 5" w:uiPriority="39"/>
+    <w:lsdException w:name="toc 6" w:uiPriority="39"/>
+    <w:lsdException w:name="toc 7" w:uiPriority="39"/>
+    <w:lsdException w:name="toc 8" w:uiPriority="39"/>
+    <w:lsdException w:name="toc 9" w:uiPriority="39"/>
+    <w:lsdException w:name="caption" w:uiPriority="35" w:qFormat="1"/>
+    <w:lsdException w:name="Title" w:semiHidden="0" w:uiPriority="10" w:unhideWhenUsed="0" w:qFormat="1"/>
+    <w:lsdException w:name="Default Paragraph Font" w:uiPriority="1"/>
+    <w:lsdException w:name="Subtitle" w:semiHidden="0" w:uiPriority="11" w:unhideWhenUsed="0" w:qFormat="1"/>
+    <w:lsdException w:name="Strong" w:semiHidden="0" w:uiPriority="22" w:unhideWhenUsed="0" w:qFormat="1"/>
+    <w:lsdException w:name="Emphasis" w:semiHidden="0" w:uiPriority="20" w:unhideWhenUsed="0" w:qFormat="1"/>
+    <w:lsdException w:name="Table Grid" w:semiHidden="0" w:uiPriority="39" w:unhideWhenUsed="0"/>
+    <w:lsdException w:name="Placeholder Text" w:unhideWhenUsed="0"/>
+    <w:lsdException w:name="No Spacing" w:semiHidden="0" w:uiPriority="1" w:unhideWhenUsed="0" w:qFormat="1"/>
+    <w:lsdException w:name="Light Shading" w:semiHidden="0" w:uiPriority="60" w:unhideWhenUsed="0"/>
+    <w:lsdException w:name="Light List" w:semiHidden="0" w:uiPriority="61" w:unhideWhenUsed="0"/>
+    <w:lsdException w:name="Light Grid" w:semiHidden="0" w:uiPriority="62" w:unhideWhenUsed="0"/>
+    <w:lsdException w:name="Medium Shading 1" w:semiHidden="0" w:uiPriority="63" w:unhideWhenUsed="0"/>
+    <w:lsdException w:name="Medium Shading 2" w:semiHidden="0" w:uiPriority="64" w:unhideWhenUsed="0"/>
+    <w:lsdException w:name="Medium List 1" w:semiHidden="0" w:uiPriority="65" w:unhideWhenUsed="0"/>
+    <w:lsdException w:name="Medium List 2" w:semiHidden="0" w:uiPriority="66" w:unhideWhenUsed="0"/>
+    <w:lsdException w:name="Medium Grid 1" w:semiHidden="0" w:uiPriority="67" w:unhideWhenUsed="0"/>
+    <w:lsdException w:name="Medium Grid 2" w:semiHidden="0" w:uiPriority="68" w:unhideWhenUsed="0"/>
+    <w:lsdException w:name="Medium Grid 3" w:semiHidden="0" w:uiPriority="69" w:unhideWhenUsed="0"/>
+    <w:lsdException w:name="Dark List" w:semiHidden="0" w:uiPriority="70" w:unhideWhenUsed="0"/>
+    <w:lsdException w:name="Colorful Shading" w:semiHidden="0" w:uiPriority="71" w:unhideWhenUsed="0"/>
+    <w:lsdException w:name="Colorful List" w:semiHidden="0" w:uiPriority="72" w:unhideWhenUsed="0"/>
+    <w:lsdException w:name="Colorful Grid" w:semiHidden="0" w:uiPriority="73" w:unhideWhenUsed="0"/>
+    <w:lsdException w:name="Light Shading Accent 1" w:semiHidden="0" w:uiPriority="60" w:unhideWhenUsed="0"/>
+    <w:lsdException w:name="Light List Accent 1" w:semiHidden="0" w:uiPriority="61" w:unhideWhenUsed="0"/>
+    <w:lsdException w:name="Light Grid Accent 1" w:semiHidden="0" w:uiPriority="62" w:unhideWhenUsed="0"/>
+    <w:lsdException w:name="Medium Shading 1 Accent 1" w:semiHidden="0" w:uiPriority="63" w:unhideWhenUsed="0"/>
+    <w:lsdException w:name="Medium Shading 2 Accent 1" w:semiHidden="0" w:uiPriority="64" w:unhideWhenUsed="0"/>
+    <w:lsdException w:name="Medium List 1 Accent 1" w:semiHidden="0" w:uiPriority="65" w:unhideWhenUsed="0"/>
+    <w:lsdException w:name="Revision" w:unhideWhenUsed="0"/>
+    <w:lsdException w:name="List Paragraph" w:semiHidden="0" w:uiPriority="34" w:unhideWhenUsed="0" w:qFormat="1"/>
+    <w:lsdException w:name="Quote" w:semiHidden="0" w:uiPriority="29" w:unhideWhenUsed="0" w:qFormat="1"/>
+    <w:lsdException w:name="Intense Quote" w:semiHidden="0" w:uiPriority="30" w:unhideWhenUsed="0" w:qFormat="1"/>
+    <w:lsdException w:name="Medium List 2 Accent 1" w:semiHidden="0" w:uiPriority="66" w:unhideWhenUsed="0"/>
+    <w:lsdException w:name="Medium Grid 1 Accent 1" w:semiHidden="0" w:uiPriority="67" w:unhideWhenUsed="0"/>
+    <w:lsdException w:name="Medium Grid 2 Accent 1" w:semiHidden="0" w:uiPriority="68" w:unhideWhenUsed="0"/>
+    <w:lsdException w:name="Medium Grid 3 Accent 1" w:semiHidden="0" w:uiPriority="69" w:unhideWhenUsed="0"/>
+    <w:lsdException w:name="Dark List Accent 1" w:semiHidden="0" w:uiPriority="70" w:unhideWhenUsed="0"/>
+    <w:lsdException w:name="Colorful Shading Accent 1" w:semiHidden="0" w:uiPriority="71" w:unhideWhenUsed="0"/>
+    <w:lsdException w:name="Colorful List Accent 1" w:semiHidden="0" w:uiPriority="72" w:unhideWhenUsed="0"/>
+    <w:lsdException w:name="Colorful Grid Accent 1" w:semiHidden="0" w:uiPriority="73" w:unhideWhenUsed="0"/>
+    <w:lsdException w:name="Light Shading Accent 2" w:semiHidden="0" w:uiPriority="60" w:unhideWhenUsed="0"/>
+    <w:lsdException w:name="Light List Accent 2" w:semiHidden="0" w:uiPriority="61" w:unhideWhenUsed="0"/>
+    <w:lsdException w:name="Light Grid Accent 2" w:semiHidden="0" w:uiPriority="62" w:unhideWhenUsed="0"/>
+    <w:lsdException w:name="Medium Shading 1 Accent 2" w:semiHidden="0" w:uiPriority="63" w:unhideWhenUsed="0"/>
+    <w:lsdException w:name="Medium Shading 2 Accent 2" w:semiHidden="0" w:uiPriority="64" w:unhideWhenUsed="0"/>
+    <w:lsdException w:name="Medium List 1 Accent 2" w:semiHidden="0" w:uiPriority="65" w:unhideWhenUsed="0"/>
+    <w:lsdException w:name="Medium List 2 Accent 2" w:semiHidden="0" w:uiPriority="66" w:unhideWhenUsed="0"/>
+    <w:lsdException w:name="Medium Grid 1 Accent 2" w:semiHidden="0" w:uiPriority="67" w:unhideWhenUsed="0"/>
+    <w:lsdException w:name="Medium Grid 2 Accent 2" w:semiHidden="0" w:uiPriority="68" w:unhideWhenUsed="0"/>
+    <w:lsdException w:name="Medium Grid 3 Accent 2" w:semiHidden="0" w:uiPriority="69" w:unhideWhenUsed="0"/>
+    <w:lsdException w:name="Dark List Accent 2" w:semiHidden="0" w:uiPriority="70" w:unhideWhenUsed="0"/>
+    <w:lsdException w:name="Colorful Shading Accent 2" w:semiHidden="0" w:uiPriority="71" w:unhideWhenUsed="0"/>
+    <w:lsdException w:name="Colorful List Accent 2" w:semiHidden="0" w:uiPriority="72" w:unhideWhenUsed="0"/>
+    <w:lsdException w:name="Colorful Grid Accent 2" w:semiHidden="0" w:uiPriority="73" w:unhideWhenUsed="0"/>
+    <w:lsdException w:name="Light Shading Accent 3" w:semiHidden="0" w:uiPriority="60" w:unhideWhenUsed="0"/>
+    <w:lsdException w:name="Light List Accent 3" w:semiHidden="0" w:uiPriority="61" w:unhideWhenUsed="0"/>
+    <w:lsdException w:name="Light Grid Accent 3" w:semiHidden="0" w:uiPriority="62" w:unhideWhenUsed="0"/>
+    <w:lsdException w:name="Medium Shading 1 Accent 3" w:semiHidden="0" w:uiPriority="63" w:unhideWhenUsed="0"/>
+    <w:lsdException w:name="Medium Shading 2 Accent 3" w:semiHidden="0" w:uiPriority="64" w:unhideWhenUsed="0"/>
+    <w:lsdException w:name="Medium List 1 Accent 3" w:semiHidden="0" w:uiPriority="65" w:unhideWhenUsed="0"/>
+    <w:lsdException w:name="Medium List 2 Accent 3" w:semiHidden="0" w:uiPriority="66" w:unhideWhenUsed="0"/>
+    <w:lsdException w:name="Medium Grid 1 Accent 3" w:semiHidden="0" w:uiPriority="67" w:unhideWhenUsed="0"/>
+    <w:lsdException w:name="Medium Grid 2 Accent 3" w:semiHidden="0" w:uiPriority="68" w:unhideWhenUsed="0"/>
+    <w:lsdException w:name="Medium Grid 3 Accent 3" w:semiHidden="0" w:uiPriority="69" w:unhideWhenUsed="0"/>
+    <w:lsdException w:name="Dark List Accent 3" w:semiHidden="0" w:uiPriority="70" w:unhideWhenUsed="0"/>
+    <w:lsdException w:name="Colorful Shading Accent 3" w:semiHidden="0" w:uiPriority="71" w:unhideWhenUsed="0"/>
+    <w:lsdException w:name="Colorful List Accent 3" w:semiHidden="0" w:uiPriority="72" w:unhideWhenUsed="0"/>
+    <w:lsdException w:name="Colorful Grid Accent 3" w:semiHidden="0" w:uiPriority="73" w:unhideWhenUsed="0"/>
+    <w:lsdException w:name="Light Shading Accent 4" w:semiHidden="0" w:uiPriority="60" w:unhideWhenUsed="0"/>
+    <w:lsdException w:name="Light List Accent 4" w:semiHidden="0" w:uiPriority="61" w:unhideWhenUsed="0"/>
+    <w:lsdException w:name="Light Grid Accent 4" w:semiHidden="0" w:uiPriority="62" w:unhideWhenUsed="0"/>
+    <w:lsdException w:name="Medium Shading 1 Accent 4" w:semiHidden="0" w:uiPriority="63" w:unhideWhenUsed="0"/>
+    <w:lsdException w:name="Medium Shading 2 Accent 4" w:semiHidden="0" w:uiPriority="64" w:unhideWhenUsed="0"/>
+    <w:lsdException w:name="Medium List 1 Accent 4" w:semiHidden="0" w:uiPriority="65" w:unhideWhenUsed="0"/>
+    <w:lsdException w:name="Medium List 2 Accent 4" w:semiHidden="0" w:uiPriority="66" w:unhideWhenUsed="0"/>
+    <w:lsdException w:name="Medium Grid 1 Accent 4" w:semiHidden="0" w:uiPriority="67" w:unhideWhenUsed="0"/>
+    <w:lsdException w:name="Medium Grid 2 Accent 4" w:semiHidden="0" w:uiPriority="68" w:unhideWhenUsed="0"/>
+    <w:lsdException w:name="Medium Grid 3 Accent 4" w:semiHidden="0" w:uiPriority="69" w:unhideWhenUsed="0"/>
+    <w:lsdException w:name="Dark List Accent 4" w:semiHidden="0" w:uiPriority="70" w:unhideWhenUsed="0"/>
+    <w:lsdException w:name="Colorful Shading Accent 4" w:semiHidden="0" w:uiPriority="71" w:unhideWhenUsed="0"/>
+    <w:lsdException w:name="Colorful List Accent 4" w:semiHidden="0" w:uiPriority="72" w:unhideWhenUsed="0"/>
+    <w:lsdException w:name="Colorful Grid Accent 4" w:semiHidden="0" w:uiPriority="73" w:unhideWhenUsed="0"/>
+    <w:lsdException w:name="Light Shading Accent 5" w:semiHidden="0" w:uiPriority="60" w:unhideWhenUsed="0"/>
+    <w:lsdException w:name="Light List Accent 5" w:semiHidden="0" w:uiPriority="61" w:unhideWhenUsed="0"/>
+    <w:lsdException w:name="Light Grid Accent 5" w:semiHidden="0" w:uiPriority="62" w:unhideWhenUsed="0"/>
+    <w:lsdException w:name="Medium Shading 1 Accent 5" w:semiHidden="0" w:uiPriority="63" w:unhideWhenUsed="0"/>
+    <w:lsdException w:name="Medium Shading 2 Accent 5" w:semiHidden="0" w:uiPriority="64" w:unhideWhenUsed="0"/>
+    <w:lsdException w:name="Medium List 1 Accent 5" w:semiHidden="0" w:uiPriority="65" w:unhideWhenUsed="0"/>
+    <w:lsdException w:name="Medium List 2 Accent 5" w:semiHidden="0" w:uiPriority="66" w:unhideWhenUsed="0"/>
+    <w:lsdException w:name="Medium Grid 1 Accent 5" w:semiHidden="0" w:uiPriority="67" w:unhideWhenUsed="0"/>
+    <w:lsdException w:name="Medium Grid 2 Accent 5" w:semiHidden="0" w:uiPriority="68" w:unhideWhenUsed="0"/>
+    <w:lsdException w:name="Medium Grid 3 Accent 5" w:semiHidden="0" w:uiPriority="69" w:unhideWhenUsed="0"/>
+    <w:lsdException w:name="Dark List Accent 5" w:semiHidden="0" w:uiPriority="70" w:unhideWhenUsed="0"/>
+    <w:lsdException w:name="Colorful Shading Accent 5" w:semiHidden="0" w:uiPriority="71" w:unhideWhenUsed="0"/>
+    <w:lsdException w:name="Colorful List Accent 5" w:semiHidden="0" w:uiPriority="72" w:unhideWhenUsed="0"/>
+    <w:lsdException w:name="Colorful Grid Accent 5" w:semiHidden="0" w:uiPriority="73" w:unhideWhenUsed="0"/>
+    <w:lsdException w:name="Light Shading Accent 6" w:semiHidden="0" w:uiPriority="60" w:unhideWhenUsed="0"/>
+    <w:lsdException w:name="Light List Accent 6" w:semiHidden="0" w:uiPriority="61" w:unhideWhenUsed="0"/>
+    <w:lsdException w:name="Light Grid Accent 6" w:semiHidden="0" w:uiPriority="62" w:unhideWhenUsed="0"/>
+    <w:lsdException w:name="Medium Shading 1 Accent 6" w:semiHidden="0" w:uiPriority="63" w:unhideWhenUsed="0"/>
+    <w:lsdException w:name="Medium Shading 2 Accent 6" w:semiHidden="0" w:uiPriority="64" w:unhideWhenUsed="0"/>
+    <w:lsdException w:name="Medium List 1 Accent 6" w:semiHidden="0" w:uiPriority="65" w:unhideWhenUsed="0"/>
+    <w:lsdException w:name="Medium List 2 Accent 6" w:semiHidden="0" w:uiPriority="66" w:unhideWhenUsed="0"/>
+    <w:lsdException w:name="Medium Grid 1 Accent 6" w:semiHidden="0" w:uiPriority="67" w:unhideWhenUsed="0"/>
+    <w:lsdException w:name="Medium Grid 2 Accent 6" w:semiHidden="0" w:uiPriority="68" w:unhideWhenUsed="0"/>
+    <w:lsdException w:name="Medium Grid 3 Accent 6" w:semiHidden="0" w:uiPriority="69" w:unhideWhenUsed="0"/>
+    <w:lsdException w:name="Dark List Accent 6" w:semiHidden="0" w:uiPriority="70" w:unhideWhenUsed="0"/>
+    <w:lsdException w:name="Colorful Shading Accent 6" w:semiHidden="0" w:uiPriority="71" w:unhideWhenUsed="0"/>
+    <w:lsdException w:name="Colorful List Accent 6" w:semiHidden="0" w:uiPriority="72" w:unhideWhenUsed="0"/>
+    <w:lsdException w:name="Colorful Grid Accent 6" w:semiHidden="0" w:uiPriority="73" w:unhideWhenUsed="0"/>
+    <w:lsdException w:name="Subtle Emphasis" w:semiHidden="0" w:uiPriority="19" w:unhideWhenUsed="0" w:qFormat="1"/>
+    <w:lsdException w:name="Intense Emphasis" w:semiHidden="0" w:uiPriority="21" w:unhideWhenUsed="0" w:qFormat="1"/>
+    <w:lsdException w:name="Subtle Reference" w:semiHidden="0" w:uiPriority="31" w:unhideWhenUsed="0" w:qFormat="1"/>
+    <w:lsdException w:name="Intense Reference" w:semiHidden="0" w:uiPriority="32" w:unhideWhenUsed="0" w:qFormat="1"/>
+    <w:lsdException w:name="Book Title" w:semiHidden="0" w:uiPriority="33" w:unhideWhenUsed="0" w:qFormat="1"/>
+    <w:lsdException w:name="Bibliography" w:uiPriority="37"/>
+    <w:lsdException w:name="TOC Heading" w:uiPriority="39" w:qFormat="1"/>
+  </w:latentStyles>
+  <w:style w:type="paragraph" w:default="1" w:styleId="a">
+    <w:name w:val="Normal"/>
+    <w:qFormat/>
+    <w:pPr>
+      <w:widowControl w:val="0"/>
+    </w:pPr>
+  </w:style>
+  <w:style w:type="character" w:default="1" w:styleId="a0">
+    <w:name w:val="Default Paragraph Font"/>
+    <w:uiPriority w:val="1"/>
+    <w:semiHidden/>
+    <w:unhideWhenUsed/>
+  </w:style>
+  <w:style w:type="table" w:default="1" w:styleId="a1">
+    <w:name w:val="Normal Table"/>
+    <w:uiPriority w:val="99"/>
+    <w:semiHidden/>
+    <w:unhideWhenUsed/>
+    <w:tblPr>
+      <w:tblInd w:w="0" w:type="dxa"/>
+      <w:tblCellMar>
+        <w:top w:w="0" w:type="dxa"/>
+        <w:left w:w="108" w:type="dxa"/>
+        <w:bottom w:w="0" w:type="dxa"/>
+        <w:right w:w="108" w:type="dxa"/>
+      </w:tblCellMar>
+    </w:tblPr>
+  </w:style>
+  <w:style w:type="numbering" w:default="1" w:styleId="a2">
+    <w:name w:val="No List"/>
+    <w:uiPriority w:val="99"/>
+    <w:semiHidden/>
+    <w:unhideWhenUsed/>
+  </w:style>
+  <w:style w:type="paragraph" w:styleId="a3">
+    <w:name w:val="Date"/>
+    <w:basedOn w:val="a"/>
+    <w:next w:val="a"/>
+    <w:link w:val="a4"/>
+    <w:uiPriority w:val="99"/>
+    <w:semiHidden/>
+    <w:unhideWhenUsed/>
+    <w:rsid w:val="00694064"/>
+    <w:pPr>
+      <w:jc w:val="right"/>
+    </w:pPr>
+  </w:style>
+  <w:style w:type="character" w:customStyle="1" w:styleId="a4">
+    <w:name w:val="日期 字元"/>
+    <w:basedOn w:val="a0"/>
+    <w:link w:val="a3"/>
+    <w:uiPriority w:val="99"/>
+    <w:semiHidden/>
+    <w:rsid w:val="00694064"/>
+  </w:style>
+  <w:style w:type="paragraph" w:styleId="a5">
+    <w:name w:val="List Paragraph"/>
+    <w:basedOn w:val="a"/>
+    <w:uiPriority w:val="34"/>
+    <w:qFormat/>
+    <w:rsid w:val="00694064"/>
+    <w:pPr>
+      <w:ind w:leftChars="200" w:left="480"/>
+    </w:pPr>
+  </w:style>
+  <w:style w:type="paragraph" w:styleId="a6">
+    <w:name w:val="header"/>
+    <w:basedOn w:val="a"/>
+    <w:link w:val="a7"/>
+    <w:uiPriority w:val="99"/>
+    <w:unhideWhenUsed/>
+    <w:rsid w:val="00787DEE"/>
+    <w:pPr>
+      <w:tabs>
+        <w:tab w:val="center" w:pos="4153"/>
+        <w:tab w:val="right" w:pos="8306"/>
+      </w:tabs>
+      <w:snapToGrid w:val="0"/>
+    </w:pPr>
+    <w:rPr>
+      <w:sz w:val="20"/>
+      <w:szCs w:val="20"/>
+    </w:rPr>
+  </w:style>
+  <w:style w:type="character" w:customStyle="1" w:styleId="a7">
+    <w:name w:val="頁首 字元"/>
+    <w:basedOn w:val="a0"/>
+    <w:link w:val="a6"/>
+    <w:uiPriority w:val="99"/>
+    <w:rsid w:val="00787DEE"/>
+    <w:rPr>
+      <w:sz w:val="20"/>
+      <w:szCs w:val="20"/>
+    </w:rPr>
+  </w:style>
+  <w:style w:type="paragraph" w:styleId="a8">
+    <w:name w:val="footer"/>
+    <w:basedOn w:val="a"/>
+    <w:link w:val="a9"/>
+    <w:uiPriority w:val="99"/>
+    <w:unhideWhenUsed/>
+    <w:rsid w:val="00787DEE"/>
+    <w:pPr>
+      <w:tabs>
+        <w:tab w:val="center" w:pos="4153"/>
+        <w:tab w:val="right" w:pos="8306"/>
+      </w:tabs>
+      <w:snapToGrid w:val="0"/>
+    </w:pPr>
+    <w:rPr>
+      <w:sz w:val="20"/>
+      <w:szCs w:val="20"/>
+    </w:rPr>
+  </w:style>
+  <w:style w:type="character" w:customStyle="1" w:styleId="a9">
+    <w:name w:val="頁尾 字元"/>
+    <w:basedOn w:val="a0"/>
+    <w:link w:val="a8"/>
+    <w:uiPriority w:val="99"/>
+    <w:rsid w:val="00787DEE"/>
+    <w:rPr>
+      <w:sz w:val="20"/>
+      <w:szCs w:val="20"/>
+    </w:rPr>
+  </w:style>
+  <w:style w:type="table" w:styleId="aa">
+    <w:name w:val="Table Grid"/>
+    <w:basedOn w:val="a1"/>
+    <w:uiPriority w:val="39"/>
+    <w:rsid w:val="00577BAD"/>
+    <w:tblPr>
+      <w:tblInd w:w="0" w:type="dxa"/>
+      <w:tblBorders>
+        <w:top w:val="single" w:sz="4" w:space="0" w:color="auto"/>
+        <w:left w:val="single" w:sz="4" w:space="0" w:color="auto"/>
+        <w:bottom w:val="single" w:sz="4" w:space="0" w:color="auto"/>
+        <w:right w:val="single" w:sz="4" w:space="0" w:color="auto"/>
+        <w:insideH w:val="single" w:sz="4" w:space="0" w:color="auto"/>
+        <w:insideV w:val="single" w:sz="4" w:space="0" w:color="auto"/>
+      </w:tblBorders>
+      <w:tblCellMar>
+        <w:top w:w="0" w:type="dxa"/>
+        <w:left w:w="108" w:type="dxa"/>
+        <w:bottom w:w="0" w:type="dxa"/>
+        <w:right w:w="108" w:type="dxa"/>
+      </w:tblCellMar>
+    </w:tblPr>
+  </w:style>
+  <w:style w:type="character" w:styleId="HTML">
+    <w:name w:val="HTML Code"/>
+    <w:basedOn w:val="a0"/>
+    <w:uiPriority w:val="99"/>
+    <w:semiHidden/>
+    <w:unhideWhenUsed/>
+    <w:rsid w:val="00C43BBC"/>
+    <w:rPr>
+      <w:rFonts w:ascii="細明體" w:eastAsia="細明體" w:hAnsi="細明體" w:cs="細明體"/>
+      <w:sz w:val="24"/>
+      <w:szCs w:val="24"/>
+    </w:rPr>
+  </w:style>
+  <w:style w:type="paragraph" w:styleId="Web">
+    <w:name w:val="Normal (Web)"/>
+    <w:basedOn w:val="a"/>
+    <w:uiPriority w:val="99"/>
+    <w:unhideWhenUsed/>
+    <w:rsid w:val="00AF5CE3"/>
+    <w:pPr>
+      <w:widowControl/>
+      <w:spacing w:before="100" w:beforeAutospacing="1" w:after="100" w:afterAutospacing="1"/>
+    </w:pPr>
+    <w:rPr>
+      <w:rFonts w:ascii="新細明體" w:eastAsia="新細明體" w:hAnsi="新細明體" w:cs="新細明體"/>
+      <w:kern w:val="0"/>
+      <w:szCs w:val="24"/>
+    </w:rPr>
+  </w:style>
+  <w:style w:type="character" w:styleId="ab">
+    <w:name w:val="annotation reference"/>
+    <w:basedOn w:val="a0"/>
+    <w:uiPriority w:val="99"/>
+    <w:semiHidden/>
+    <w:unhideWhenUsed/>
+    <w:rsid w:val="008E7BB9"/>
+    <w:rPr>
+      <w:sz w:val="18"/>
+      <w:szCs w:val="18"/>
+    </w:rPr>
+  </w:style>
+  <w:style w:type="paragraph" w:styleId="ac">
+    <w:name w:val="annotation text"/>
+    <w:basedOn w:val="a"/>
+    <w:link w:val="ad"/>
+    <w:uiPriority w:val="99"/>
+    <w:semiHidden/>
+    <w:unhideWhenUsed/>
+    <w:rsid w:val="008E7BB9"/>
+  </w:style>
+  <w:style w:type="character" w:customStyle="1" w:styleId="ad">
+    <w:name w:val="註解文字 字元"/>
+    <w:basedOn w:val="a0"/>
+    <w:link w:val="ac"/>
+    <w:uiPriority w:val="99"/>
+    <w:semiHidden/>
+    <w:rsid w:val="008E7BB9"/>
+  </w:style>
+  <w:style w:type="paragraph" w:styleId="ae">
+    <w:name w:val="annotation subject"/>
+    <w:basedOn w:val="ac"/>
+    <w:next w:val="ac"/>
+    <w:link w:val="af"/>
+    <w:uiPriority w:val="99"/>
+    <w:semiHidden/>
+    <w:unhideWhenUsed/>
+    <w:rsid w:val="008E7BB9"/>
+    <w:rPr>
+      <w:b/>
+      <w:bCs/>
+    </w:rPr>
+  </w:style>
+  <w:style w:type="character" w:customStyle="1" w:styleId="af">
+    <w:name w:val="註解主旨 字元"/>
+    <w:basedOn w:val="ad"/>
+    <w:link w:val="ae"/>
+    <w:uiPriority w:val="99"/>
+    <w:semiHidden/>
+    <w:rsid w:val="008E7BB9"/>
+    <w:rPr>
+      <w:b/>
+      <w:bCs/>
+    </w:rPr>
+  </w:style>
+  <w:style w:type="paragraph" w:styleId="af0">
+    <w:name w:val="Balloon Text"/>
+    <w:basedOn w:val="a"/>
+    <w:link w:val="af1"/>
+    <w:uiPriority w:val="99"/>
+    <w:semiHidden/>
+    <w:unhideWhenUsed/>
+    <w:rsid w:val="008E7BB9"/>
+    <w:rPr>
+      <w:rFonts w:asciiTheme="majorHAnsi" w:eastAsiaTheme="majorEastAsia" w:hAnsiTheme="majorHAnsi" w:cstheme="majorBidi"/>
+      <w:sz w:val="18"/>
+      <w:szCs w:val="18"/>
+    </w:rPr>
+  </w:style>
+  <w:style w:type="character" w:customStyle="1" w:styleId="af1">
+    <w:name w:val="註解方塊文字 字元"/>
+    <w:basedOn w:val="a0"/>
+    <w:link w:val="af0"/>
+    <w:uiPriority w:val="99"/>
+    <w:semiHidden/>
+    <w:rsid w:val="008E7BB9"/>
+    <w:rPr>
+      <w:rFonts w:asciiTheme="majorHAnsi" w:eastAsiaTheme="majorEastAsia" w:hAnsiTheme="majorHAnsi" w:cstheme="majorBidi"/>
+      <w:sz w:val="18"/>
+      <w:szCs w:val="18"/>
+    </w:rPr>
+  </w:style>
+</w:styles>
+</file>
+
+<file path=word/stylesWithEffects.xml><?xml version="1.0" encoding="utf-8"?>
+<w:styles xmlns:wpc="http://schemas.microsoft.com/office/word/2010/wordprocessingCanvas" xmlns:mc="http://schemas.openxmlformats.org/markup-compatibility/2006" xmlns:o="urn:schemas-microsoft-com:office:office" xmlns:r="http://schemas.openxmlformats.org/officeDocument/2006/relationships" xmlns:m="http://schemas.openxmlformats.org/officeDocument/2006/math" xmlns:v="urn:schemas-microsoft-com:vml" xmlns:wp14="http://schemas.microsoft.com/office/word/2010/wordprocessingDrawing" xmlns:wp="http://schemas.openxmlformats.org/drawingml/2006/wordprocessingDrawing" xmlns:w10="urn:schemas-microsoft-com:office:word" xmlns:w="http://schemas.openxmlformats.org/wordprocessingml/2006/main" xmlns:w14="http://schemas.microsoft.com/office/word/2010/wordml" xmlns:wpg="http://schemas.microsoft.com/office/word/2010/wordprocessingGroup" xmlns:wpi="http://schemas.microsoft.com/office/word/2010/wordprocessingInk" xmlns:wne="http://schemas.microsoft.com/office/word/2006/wordml" xmlns:wps="http://schemas.microsoft.com/office/word/2010/wordprocessingShape" mc:Ignorable="w14 wp14">
+  <w:docDefaults>
+    <w:rPrDefault>
+      <w:rPr>
+        <w:rFonts w:asciiTheme="minorHAnsi" w:eastAsiaTheme="minorEastAsia" w:hAnsiTheme="minorHAnsi" w:cstheme="minorBidi"/>
+        <w:kern w:val="2"/>
+        <w:sz w:val="24"/>
+        <w:szCs w:val="22"/>
+        <w:lang w:val="en-US" w:eastAsia="zh-TW" w:bidi="ar-SA"/>
+      </w:rPr>
+    </w:rPrDefault>
+    <w:pPrDefault/>
+  </w:docDefaults>
+  <w:latentStyles w:defLockedState="0" w:defUIPriority="99" w:defSemiHidden="1" w:defUnhideWhenUsed="1" w:defQFormat="0" w:count="267">
+    <w:lsdException w:name="Normal" w:semiHidden="0" w:uiPriority="0" w:unhideWhenUsed="0" w:qFormat="1"/>
+    <w:lsdException w:name="heading 1" w:semiHidden="0" w:uiPriority="9" w:unhideWhenUsed="0" w:qFormat="1"/>
+    <w:lsdException w:name="heading 2" w:uiPriority="9" w:qFormat="1"/>
+    <w:lsdException w:name="heading 3" w:uiPriority="9" w:qFormat="1"/>
+    <w:lsdException w:name="heading 4" w:uiPriority="9" w:qFormat="1"/>
+    <w:lsdException w:name="heading 5" w:uiPriority="9" w:qFormat="1"/>
+    <w:lsdException w:name="heading 6" w:uiPriority="9" w:qFormat="1"/>
+    <w:lsdException w:name="heading 7" w:uiPriority="9" w:qFormat="1"/>
+    <w:lsdException w:name="heading 8" w:uiPriority="9" w:qFormat="1"/>
+    <w:lsdException w:name="heading 9" w:uiPriority="9" w:qFormat="1"/>
+    <w:lsdException w:name="toc 1" w:uiPriority="39"/>
+    <w:lsdException w:name="toc 2" w:uiPriority="39"/>
+    <w:lsdException w:name="toc 3" w:uiPriority="39"/>
+    <w:lsdException w:name="toc 4" w:uiPriority="39"/>
+    <w:lsdException w:name="toc 5" w:uiPriority="39"/>
+    <w:lsdException w:name="toc 6" w:uiPriority="39"/>
+    <w:lsdException w:name="toc 7" w:uiPriority="39"/>
+    <w:lsdException w:name="toc 8" w:uiPriority="39"/>
+    <w:lsdException w:name="toc 9" w:uiPriority="39"/>
+    <w:lsdException w:name="caption" w:uiPriority="35" w:qFormat="1"/>
+    <w:lsdException w:name="Title" w:semiHidden="0" w:uiPriority="10" w:unhideWhenUsed="0" w:qFormat="1"/>
+    <w:lsdException w:name="Default Paragraph Font" w:uiPriority="1"/>
+    <w:lsdException w:name="Subtitle" w:semiHidden="0" w:uiPriority="11" w:unhideWhenUsed="0" w:qFormat="1"/>
+    <w:lsdException w:name="Strong" w:semiHidden="0" w:uiPriority="22" w:unhideWhenUsed="0" w:qFormat="1"/>
+    <w:lsdException w:name="Emphasis" w:semiHidden="0" w:uiPriority="20" w:unhideWhenUsed="0" w:qFormat="1"/>
+    <w:lsdException w:name="Table Grid" w:semiHidden="0" w:uiPriority="39" w:unhideWhenUsed="0"/>
+    <w:lsdException w:name="Placeholder Text" w:unhideWhenUsed="0"/>
+    <w:lsdException w:name="No Spacing" w:semiHidden="0" w:uiPriority="1" w:unhideWhenUsed="0" w:qFormat="1"/>
+    <w:lsdException w:name="Light Shading" w:semiHidden="0" w:uiPriority="60" w:unhideWhenUsed="0"/>
+    <w:lsdException w:name="Light List" w:semiHidden="0" w:uiPriority="61" w:unhideWhenUsed="0"/>
+    <w:lsdException w:name="Light Grid" w:semiHidden="0" w:uiPriority="62" w:unhideWhenUsed="0"/>
+    <w:lsdException w:name="Medium Shading 1" w:semiHidden="0" w:uiPriority="63" w:unhideWhenUsed="0"/>
+    <w:lsdException w:name="Medium Shading 2" w:semiHidden="0" w:uiPriority="64" w:unhideWhenUsed="0"/>
+    <w:lsdException w:name="Medium List 1" w:semiHidden="0" w:uiPriority="65" w:unhideWhenUsed="0"/>
+    <w:lsdException w:name="Medium List 2" w:semiHidden="0" w:uiPriority="66" w:unhideWhenUsed="0"/>
+    <w:lsdException w:name="Medium Grid 1" w:semiHidden="0" w:uiPriority="67" w:unhideWhenUsed="0"/>
+    <w:lsdException w:name="Medium Grid 2" w:semiHidden="0" w:uiPriority="68" w:unhideWhenUsed="0"/>
+    <w:lsdException w:name="Medium Grid 3" w:semiHidden="0" w:uiPriority="69" w:unhideWhenUsed="0"/>
+    <w:lsdException w:name="Dark List" w:semiHidden="0" w:uiPriority="70" w:unhideWhenUsed="0"/>
+    <w:lsdException w:name="Colorful Shading" w:semiHidden="0" w:uiPriority="71" w:unhideWhenUsed="0"/>
+    <w:lsdException w:name="Colorful List" w:semiHidden="0" w:uiPriority="72" w:unhideWhenUsed="0"/>
+    <w:lsdException w:name="Colorful Grid" w:semiHidden="0" w:uiPriority="73" w:unhideWhenUsed="0"/>
+    <w:lsdException w:name="Light Shading Accent 1" w:semiHidden="0" w:uiPriority="60" w:unhideWhenUsed="0"/>
+    <w:lsdException w:name="Light List Accent 1" w:semiHidden="0" w:uiPriority="61" w:unhideWhenUsed="0"/>
+    <w:lsdException w:name="Light Grid Accent 1" w:semiHidden="0" w:uiPriority="62" w:unhideWhenUsed="0"/>
+    <w:lsdException w:name="Medium Shading 1 Accent 1" w:semiHidden="0" w:uiPriority="63" w:unhideWhenUsed="0"/>
+    <w:lsdException w:name="Medium Shading 2 Accent 1" w:semiHidden="0" w:uiPriority="64" w:unhideWhenUsed="0"/>
+    <w:lsdException w:name="Medium List 1 Accent 1" w:semiHidden="0" w:uiPriority="65" w:unhideWhenUsed="0"/>
+    <w:lsdException w:name="Revision" w:unhideWhenUsed="0"/>
+    <w:lsdException w:name="List Paragraph" w:semiHidden="0" w:uiPriority="34" w:unhideWhenUsed="0" w:qFormat="1"/>
+    <w:lsdException w:name="Quote" w:semiHidden="0" w:uiPriority="29" w:unhideWhenUsed="0" w:qFormat="1"/>
+    <w:lsdException w:name="Intense Quote" w:semiHidden="0" w:uiPriority="30" w:unhideWhenUsed="0" w:qFormat="1"/>
+    <w:lsdException w:name="Medium List 2 Accent 1" w:semiHidden="0" w:uiPriority="66" w:unhideWhenUsed="0"/>
+    <w:lsdException w:name="Medium Grid 1 Accent 1" w:semiHidden="0" w:uiPriority="67" w:unhideWhenUsed="0"/>
+    <w:lsdException w:name="Medium Grid 2 Accent 1" w:semiHidden="0" w:uiPriority="68" w:unhideWhenUsed="0"/>
+    <w:lsdException w:name="Medium Grid 3 Accent 1" w:semiHidden="0" w:uiPriority="69" w:unhideWhenUsed="0"/>
+    <w:lsdException w:name="Dark List Accent 1" w:semiHidden="0" w:uiPriority="70" w:unhideWhenUsed="0"/>
+    <w:lsdException w:name="Colorful Shading Accent 1" w:semiHidden="0" w:uiPriority="71" w:unhideWhenUsed="0"/>
+    <w:lsdException w:name="Colorful List Accent 1" w:semiHidden="0" w:uiPriority="72" w:unhideWhenUsed="0"/>
+    <w:lsdException w:name="Colorful Grid Accent 1" w:semiHidden="0" w:uiPriority="73" w:unhideWhenUsed="0"/>
+    <w:lsdException w:name="Light Shading Accent 2" w:semiHidden="0" w:uiPriority="60" w:unhideWhenUsed="0"/>
+    <w:lsdException w:name="Light List Accent 2" w:semiHidden="0" w:uiPriority="61" w:unhideWhenUsed="0"/>
+    <w:lsdException w:name="Light Grid Accent 2" w:semiHidden="0" w:uiPriority="62" w:unhideWhenUsed="0"/>
+    <w:lsdException w:name="Medium Shading 1 Accent 2" w:semiHidden="0" w:uiPriority="63" w:unhideWhenUsed="0"/>
+    <w:lsdException w:name="Medium Shading 2 Accent 2" w:semiHidden="0" w:uiPriority="64" w:unhideWhenUsed="0"/>
+    <w:lsdException w:name="Medium List 1 Accent 2" w:semiHidden="0" w:uiPriority="65" w:unhideWhenUsed="0"/>
+    <w:lsdException w:name="Medium List 2 Accent 2" w:semiHidden="0" w:uiPriority="66" w:unhideWhenUsed="0"/>
+    <w:lsdException w:name="Medium Grid 1 Accent 2" w:semiHidden="0" w:uiPriority="67" w:unhideWhenUsed="0"/>
+    <w:lsdException w:name="Medium Grid 2 Accent 2" w:semiHidden="0" w:uiPriority="68" w:unhideWhenUsed="0"/>
+    <w:lsdException w:name="Medium Grid 3 Accent 2" w:semiHidden="0" w:uiPriority="69" w:unhideWhenUsed="0"/>
+    <w:lsdException w:name="Dark List Accent 2" w:semiHidden="0" w:uiPriority="70" w:unhideWhenUsed="0"/>
+    <w:lsdException w:name="Colorful Shading Accent 2" w:semiHidden="0" w:uiPriority="71" w:unhideWhenUsed="0"/>
+    <w:lsdException w:name="Colorful List Accent 2" w:semiHidden="0" w:uiPriority="72" w:unhideWhenUsed="0"/>
+    <w:lsdException w:name="Colorful Grid Accent 2" w:semiHidden="0" w:uiPriority="73" w:unhideWhenUsed="0"/>
+    <w:lsdException w:name="Light Shading Accent 3" w:semiHidden="0" w:uiPriority="60" w:unhideWhenUsed="0"/>
+    <w:lsdException w:name="Light List Accent 3" w:semiHidden="0" w:uiPriority="61" w:unhideWhenUsed="0"/>
+    <w:lsdException w:name="Light Grid Accent 3" w:semiHidden="0" w:uiPriority="62" w:unhideWhenUsed="0"/>
+    <w:lsdException w:name="Medium Shading 1 Accent 3" w:semiHidden="0" w:uiPriority="63" w:unhideWhenUsed="0"/>
+    <w:lsdException w:name="Medium Shading 2 Accent 3" w:semiHidden="0" w:uiPriority="64" w:unhideWhenUsed="0"/>
+    <w:lsdException w:name="Medium List 1 Accent 3" w:semiHidden="0" w:uiPriority="65" w:unhideWhenUsed="0"/>
+    <w:lsdException w:name="Medium List 2 Accent 3" w:semiHidden="0" w:uiPriority="66" w:unhideWhenUsed="0"/>
+    <w:lsdException w:name="Medium Grid 1 Accent 3" w:semiHidden="0" w:uiPriority="67" w:unhideWhenUsed="0"/>
+    <w:lsdException w:name="Medium Grid 2 Accent 3" w:semiHidden="0" w:uiPriority="68" w:unhideWhenUsed="0"/>
+    <w:lsdException w:name="Medium Grid 3 Accent 3" w:semiHidden="0" w:uiPriority="69" w:unhideWhenUsed="0"/>
+    <w:lsdException w:name="Dark List Accent 3" w:semiHidden="0" w:uiPriority="70" w:unhideWhenUsed="0"/>
+    <w:lsdException w:name="Colorful Shading Accent 3" w:semiHidden="0" w:uiPriority="71" w:unhideWhenUsed="0"/>
+    <w:lsdException w:name="Colorful List Accent 3" w:semiHidden="0" w:uiPriority="72" w:unhideWhenUsed="0"/>
+    <w:lsdException w:name="Colorful Grid Accent 3" w:semiHidden="0" w:uiPriority="73" w:unhideWhenUsed="0"/>
+    <w:lsdException w:name="Light Shading Accent 4" w:semiHidden="0" w:uiPriority="60" w:unhideWhenUsed="0"/>
+    <w:lsdException w:name="Light List Accent 4" w:semiHidden="0" w:uiPriority="61" w:unhideWhenUsed="0"/>
+    <w:lsdException w:name="Light Grid Accent 4" w:semiHidden="0" w:uiPriority="62" w:unhideWhenUsed="0"/>
+    <w:lsdException w:name="Medium Shading 1 Accent 4" w:semiHidden="0" w:uiPriority="63" w:unhideWhenUsed="0"/>
+    <w:lsdException w:name="Medium Shading 2 Accent 4" w:semiHidden="0" w:uiPriority="64" w:unhideWhenUsed="0"/>
+    <w:lsdException w:name="Medium List 1 Accent 4" w:semiHidden="0" w:uiPriority="65" w:unhideWhenUsed="0"/>
+    <w:lsdException w:name="Medium List 2 Accent 4" w:semiHidden="0" w:uiPriority="66" w:unhideWhenUsed="0"/>
+    <w:lsdException w:name="Medium Grid 1 Accent 4" w:semiHidden="0" w:uiPriority="67" w:unhideWhenUsed="0"/>
+    <w:lsdException w:name="Medium Grid 2 Accent 4" w:semiHidden="0" w:uiPriority="68" w:unhideWhenUsed="0"/>
+    <w:lsdException w:name="Medium Grid 3 Accent 4" w:semiHidden="0" w:uiPriority="69" w:unhideWhenUsed="0"/>
+    <w:lsdException w:name="Dark List Accent 4" w:semiHidden="0" w:uiPriority="70" w:unhideWhenUsed="0"/>
+    <w:lsdException w:name="Colorful Shading Accent 4" w:semiHidden="0" w:uiPriority="71" w:unhideWhenUsed="0"/>
+    <w:lsdException w:name="Colorful List Accent 4" w:semiHidden="0" w:uiPriority="72" w:unhideWhenUsed="0"/>
+    <w:lsdException w:name="Colorful Grid Accent 4" w:semiHidden="0" w:uiPriority="73" w:unhideWhenUsed="0"/>
+    <w:lsdException w:name="Light Shading Accent 5" w:semiHidden="0" w:uiPriority="60" w:unhideWhenUsed="0"/>
+    <w:lsdException w:name="Light List Accent 5" w:semiHidden="0" w:uiPriority="61" w:unhideWhenUsed="0"/>
+    <w:lsdException w:name="Light Grid Accent 5" w:semiHidden="0" w:uiPriority="62" w:unhideWhenUsed="0"/>
+    <w:lsdException w:name="Medium Shading 1 Accent 5" w:semiHidden="0" w:uiPriority="63" w:unhideWhenUsed="0"/>
+    <w:lsdException w:name="Medium Shading 2 Accent 5" w:semiHidden="0" w:uiPriority="64" w:unhideWhenUsed="0"/>
+    <w:lsdException w:name="Medium List 1 Accent 5" w:semiHidden="0" w:uiPriority="65" w:unhideWhenUsed="0"/>
+    <w:lsdException w:name="Medium List 2 Accent 5" w:semiHidden="0" w:uiPriority="66" w:unhideWhenUsed="0"/>
+    <w:lsdException w:name="Medium Grid 1 Accent 5" w:semiHidden="0" w:uiPriority="67" w:unhideWhenUsed="0"/>
+    <w:lsdException w:name="Medium Grid 2 Accent 5" w:semiHidden="0" w:uiPriority="68" w:unhideWhenUsed="0"/>
+    <w:lsdException w:name="Medium Grid 3 Accent 5" w:semiHidden="0" w:uiPriority="69" w:unhideWhenUsed="0"/>
+    <w:lsdException w:name="Dark List Accent 5" w:semiHidden="0" w:uiPriority="70" w:unhideWhenUsed="0"/>
+    <w:lsdException w:name="Colorful Shading Accent 5" w:semiHidden="0" w:uiPriority="71" w:unhideWhenUsed="0"/>
+    <w:lsdException w:name="Colorful List Accent 5" w:semiHidden="0" w:uiPriority="72" w:unhideWhenUsed="0"/>
+    <w:lsdException w:name="Colorful Grid Accent 5" w:semiHidden="0" w:uiPriority="73" w:unhideWhenUsed="0"/>
+    <w:lsdException w:name="Light Shading Accent 6" w:semiHidden="0" w:uiPriority="60" w:unhideWhenUsed="0"/>
+    <w:lsdException w:name="Light List Accent 6" w:semiHidden="0" w:uiPriority="61" w:unhideWhenUsed="0"/>
+    <w:lsdException w:name="Light Grid Accent 6" w:semiHidden="0" w:uiPriority="62" w:unhideWhenUsed="0"/>
+    <w:lsdException w:name="Medium Shading 1 Accent 6" w:semiHidden="0" w:uiPriority="63" w:unhideWhenUsed="0"/>
+    <w:lsdException w:name="Medium Shading 2 Accent 6" w:semiHidden="0" w:uiPriority="64" w:unhideWhenUsed="0"/>
+    <w:lsdException w:name="Medium List 1 Accent 6" w:semiHidden="0" w:uiPriority="65" w:unhideWhenUsed="0"/>
+    <w:lsdException w:name="Medium List 2 Accent 6" w:semiHidden="0" w:uiPriority="66" w:unhideWhenUsed="0"/>
+    <w:lsdException w:name="Medium Grid 1 Accent 6" w:semiHidden="0" w:uiPriority="67" w:unhideWhenUsed="0"/>
+    <w:lsdException w:name="Medium Grid 2 Accent 6" w:semiHidden="0" w:uiPriority="68" w:unhideWhenUsed="0"/>
+    <w:lsdException w:name="Medium Grid 3 Accent 6" w:semiHidden="0" w:uiPriority="69" w:unhideWhenUsed="0"/>
+    <w:lsdException w:name="Dark List Accent 6" w:semiHidden="0" w:uiPriority="70" w:unhideWhenUsed="0"/>
+    <w:lsdException w:name="Colorful Shading Accent 6" w:semiHidden="0" w:uiPriority="71" w:unhideWhenUsed="0"/>
+    <w:lsdException w:name="Colorful List Accent 6" w:semiHidden="0" w:uiPriority="72" w:unhideWhenUsed="0"/>
+    <w:lsdException w:name="Colorful Grid Accent 6" w:semiHidden="0" w:uiPriority="73" w:unhideWhenUsed="0"/>
+    <w:lsdException w:name="Subtle Emphasis" w:semiHidden="0" w:uiPriority="19" w:unhideWhenUsed="0" w:qFormat="1"/>
+    <w:lsdException w:name="Intense Emphasis" w:semiHidden="0" w:uiPriority="21" w:unhideWhenUsed="0" w:qFormat="1"/>
+    <w:lsdException w:name="Subtle Reference" w:semiHidden="0" w:uiPriority="31" w:unhideWhenUsed="0" w:qFormat="1"/>
+    <w:lsdException w:name="Intense Reference" w:semiHidden="0" w:uiPriority="32" w:unhideWhenUsed="0" w:qFormat="1"/>
+    <w:lsdException w:name="Book Title" w:semiHidden="0" w:uiPriority="33" w:unhideWhenUsed="0" w:qFormat="1"/>
+    <w:lsdException w:name="Bibliography" w:uiPriority="37"/>
+    <w:lsdException w:name="TOC Heading" w:uiPriority="39" w:qFormat="1"/>
   </w:latentStyles>
   <w:style w:type="paragraph" w:default="1" w:styleId="a">
     <w:name w:val="Normal"/>
@@ -6590,7 +7609,7 @@
     </a:clrScheme>
     <a:fontScheme name="Office">
       <a:majorFont>
-        <a:latin typeface="Calibri Light" panose="020F0302020204030204"/>
+        <a:latin typeface="Calibri Light"/>
         <a:ea typeface=""/>
         <a:cs typeface=""/>
         <a:font script="Jpan" typeface="ＭＳ ゴシック"/>
@@ -6625,7 +7644,7 @@
         <a:font script="Geor" typeface="Sylfaen"/>
       </a:majorFont>
       <a:minorFont>
-        <a:latin typeface="Calibri" panose="020F0502020204030204"/>
+        <a:latin typeface="Calibri"/>
         <a:ea typeface=""/>
         <a:cs typeface=""/>
         <a:font script="Jpan" typeface="ＭＳ 明朝"/>
@@ -6802,7 +7821,7 @@
   <a:extraClrSchemeLst/>
   <a:extLst>
     <a:ext uri="{05A4C25C-085E-4340-85A3-A5531E510DB2}">
-      <thm15:themeFamily xmlns:thm15="http://schemas.microsoft.com/office/thememl/2012/main" name="Office Theme" id="{62F939B6-93AF-4DB8-9C6B-D6C7DFDC589F}" vid="{4A3C46E8-61CC-4603-A589-7422A47A8E4A}"/>
+      <thm15:themeFamily xmlns:thm15="http://schemas.microsoft.com/office/thememl/2012/main" xmlns="" name="Office Theme" id="{62F939B6-93AF-4DB8-9C6B-D6C7DFDC589F}" vid="{4A3C46E8-61CC-4603-A589-7422A47A8E4A}"/>
     </a:ext>
   </a:extLst>
 </a:theme>
@@ -6813,7 +7832,7 @@
 </file>
 
 <file path=customXml/itemProps1.xml><?xml version="1.0" encoding="utf-8"?>
-<ds:datastoreItem xmlns:ds="http://schemas.openxmlformats.org/officeDocument/2006/customXml" ds:itemID="{D0880972-D908-47A3-BD10-20B4D63F8EA2}">
+<ds:datastoreItem xmlns:ds="http://schemas.openxmlformats.org/officeDocument/2006/customXml" ds:itemID="{E38A7CCB-F671-4238-AC6A-EFC1A1ED13A5}">
   <ds:schemaRefs>
     <ds:schemaRef ds:uri="http://schemas.openxmlformats.org/officeDocument/2006/bibliography"/>
   </ds:schemaRefs>

--- a/report/期末簡報word.docx
+++ b/report/期末簡報word.docx
@@ -209,41 +209,33 @@
           <w:sz w:val="36"/>
           <w:szCs w:val="28"/>
         </w:rPr>
-        <w:t>設計</w:t>
-      </w:r>
-      <w:proofErr w:type="gramStart"/>
+        <w:t>設計一甲</w:t>
+      </w:r>
       <w:r>
         <w:rPr>
           <w:rFonts w:hint="eastAsia"/>
           <w:sz w:val="36"/>
           <w:szCs w:val="28"/>
         </w:rPr>
-        <w:t>一</w:t>
-      </w:r>
-      <w:proofErr w:type="gramEnd"/>
+        <w:t xml:space="preserve"> 40623105 </w:t>
+      </w:r>
       <w:r>
         <w:rPr>
           <w:rFonts w:hint="eastAsia"/>
           <w:sz w:val="36"/>
           <w:szCs w:val="28"/>
         </w:rPr>
-        <w:t>甲</w:t>
-      </w:r>
+        <w:t>陳微</w:t>
+      </w:r>
+      <w:bookmarkStart w:id="0" w:name="_GoBack"/>
+      <w:bookmarkEnd w:id="0"/>
       <w:r>
         <w:rPr>
           <w:rFonts w:hint="eastAsia"/>
           <w:sz w:val="36"/>
           <w:szCs w:val="28"/>
         </w:rPr>
-        <w:t xml:space="preserve"> 40623105 </w:t>
-      </w:r>
-      <w:r>
-        <w:rPr>
-          <w:rFonts w:hint="eastAsia"/>
-          <w:sz w:val="36"/>
-          <w:szCs w:val="28"/>
-        </w:rPr>
-        <w:t>陳維云</w:t>
+        <w:t>云</w:t>
       </w:r>
     </w:p>
     <w:p>
@@ -4313,8 +4305,6 @@
         </w:rPr>
         <w:t>我在上傳時，常常遇到很多的錯誤，還好組長總是很熱心地幫助我，讓我可以順利的提交。組員們也都分工合作，使我們可以完成計算機。雖然我自己製作的時候，還是沒有很流暢，但是至少還是完成了，謝謝一路上幫助我的同學跟組長。</w:t>
       </w:r>
-      <w:bookmarkStart w:id="0" w:name="_GoBack"/>
-      <w:bookmarkEnd w:id="0"/>
     </w:p>
     <w:p>
       <w:r>
@@ -7821,7 +7811,7 @@
   <a:extraClrSchemeLst/>
   <a:extLst>
     <a:ext uri="{05A4C25C-085E-4340-85A3-A5531E510DB2}">
-      <thm15:themeFamily xmlns:thm15="http://schemas.microsoft.com/office/thememl/2012/main" xmlns="" name="Office Theme" id="{62F939B6-93AF-4DB8-9C6B-D6C7DFDC589F}" vid="{4A3C46E8-61CC-4603-A589-7422A47A8E4A}"/>
+      <thm15:themeFamily xmlns="" xmlns:thm15="http://schemas.microsoft.com/office/thememl/2012/main" name="Office Theme" id="{62F939B6-93AF-4DB8-9C6B-D6C7DFDC589F}" vid="{4A3C46E8-61CC-4603-A589-7422A47A8E4A}"/>
     </a:ext>
   </a:extLst>
 </a:theme>
@@ -7832,7 +7822,7 @@
 </file>
 
 <file path=customXml/itemProps1.xml><?xml version="1.0" encoding="utf-8"?>
-<ds:datastoreItem xmlns:ds="http://schemas.openxmlformats.org/officeDocument/2006/customXml" ds:itemID="{E38A7CCB-F671-4238-AC6A-EFC1A1ED13A5}">
+<ds:datastoreItem xmlns:ds="http://schemas.openxmlformats.org/officeDocument/2006/customXml" ds:itemID="{F403F9E9-09BB-4D95-894B-6FEA9EE99C48}">
   <ds:schemaRefs>
     <ds:schemaRef ds:uri="http://schemas.openxmlformats.org/officeDocument/2006/bibliography"/>
   </ds:schemaRefs>

--- a/report/期末簡報word.docx
+++ b/report/期末簡報word.docx
@@ -227,8 +227,6 @@
         </w:rPr>
         <w:t>陳微</w:t>
       </w:r>
-      <w:bookmarkStart w:id="0" w:name="_GoBack"/>
-      <w:bookmarkEnd w:id="0"/>
       <w:r>
         <w:rPr>
           <w:rFonts w:hint="eastAsia"/>
@@ -2556,15 +2554,36 @@
         <w:t>40623105</w:t>
       </w:r>
     </w:p>
-    <w:p>
-      <w:r>
-        <w:rPr>
-          <w:rFonts w:hint="eastAsia"/>
-        </w:rPr>
-        <w:t>要記得刪除</w:t>
-      </w:r>
-      <w:r>
-        <w:sym w:font="Wingdings" w:char="F0E0"/>
+    <w:p/>
+    <w:p>
+      <w:pPr>
+        <w:rPr>
+          <w:rFonts w:hint="eastAsia"/>
+        </w:rPr>
+      </w:pPr>
+      <w:r>
+        <w:rPr>
+          <w:rFonts w:hint="eastAsia"/>
+        </w:rPr>
+        <w:t>●</w:t>
+      </w:r>
+      <w:r>
+        <w:rPr>
+          <w:rFonts w:hint="eastAsia"/>
+        </w:rPr>
+        <w:t>使用者按下加或減運算子按鍵時</w:t>
+      </w:r>
+      <w:r>
+        <w:rPr>
+          <w:rFonts w:hint="eastAsia"/>
+        </w:rPr>
+        <w:t xml:space="preserve">, </w:t>
+      </w:r>
+      <w:r>
+        <w:rPr>
+          <w:rFonts w:hint="eastAsia"/>
+        </w:rPr>
+        <w:t>程式設定以</w:t>
       </w:r>
       <w:r>
         <w:rPr>
@@ -2572,32 +2591,1422 @@
         </w:rPr>
         <w:t xml:space="preserve"> </w:t>
       </w:r>
-      <w:r>
-        <w:rPr>
-          <w:rFonts w:hint="eastAsia"/>
-        </w:rPr>
+      <w:proofErr w:type="spellStart"/>
+      <w:r>
+        <w:rPr>
+          <w:rFonts w:hint="eastAsia"/>
+        </w:rPr>
+        <w:t>additiveOperatorClicked</w:t>
+      </w:r>
+      <w:proofErr w:type="spellEnd"/>
+      <w:r>
+        <w:rPr>
+          <w:rFonts w:hint="eastAsia"/>
+        </w:rPr>
+        <w:t xml:space="preserve">() </w:t>
+      </w:r>
+      <w:r>
+        <w:rPr>
+          <w:rFonts w:hint="eastAsia"/>
+        </w:rPr>
+        <w:t>處理</w:t>
+      </w:r>
+    </w:p>
+    <w:p>
+      <w:pPr>
+        <w:rPr>
+          <w:rFonts w:hint="eastAsia"/>
+        </w:rPr>
+      </w:pPr>
+      <w:r>
+        <w:rPr>
+          <w:rFonts w:hint="eastAsia"/>
+        </w:rPr>
+        <w:t>進入</w:t>
+      </w:r>
+      <w:r>
+        <w:rPr>
+          <w:rFonts w:hint="eastAsia"/>
+        </w:rPr>
+        <w:t xml:space="preserve"> </w:t>
+      </w:r>
+      <w:proofErr w:type="spellStart"/>
+      <w:r>
+        <w:rPr>
+          <w:rFonts w:hint="eastAsia"/>
+        </w:rPr>
+        <w:t>additiveOperatorClicked</w:t>
+      </w:r>
+      <w:proofErr w:type="spellEnd"/>
+      <w:r>
+        <w:rPr>
+          <w:rFonts w:hint="eastAsia"/>
+        </w:rPr>
+        <w:t xml:space="preserve">() </w:t>
+      </w:r>
+      <w:r>
+        <w:rPr>
+          <w:rFonts w:hint="eastAsia"/>
+        </w:rPr>
+        <w:t>後</w:t>
+      </w:r>
+      <w:r>
+        <w:rPr>
+          <w:rFonts w:hint="eastAsia"/>
+        </w:rPr>
+        <w:t xml:space="preserve">, </w:t>
+      </w:r>
+      <w:r>
+        <w:rPr>
+          <w:rFonts w:hint="eastAsia"/>
+        </w:rPr>
+        <w:t>必須先查是否有尚未運算的</w:t>
+      </w:r>
+      <w:proofErr w:type="gramStart"/>
+      <w:r>
+        <w:rPr>
+          <w:rFonts w:hint="eastAsia"/>
+        </w:rPr>
+        <w:t>乘或除</w:t>
+      </w:r>
+      <w:proofErr w:type="gramEnd"/>
+      <w:r>
+        <w:rPr>
+          <w:rFonts w:hint="eastAsia"/>
+        </w:rPr>
+        <w:t>運算子</w:t>
+      </w:r>
+      <w:r>
+        <w:rPr>
+          <w:rFonts w:hint="eastAsia"/>
+        </w:rPr>
+        <w:t xml:space="preserve">, </w:t>
+      </w:r>
+      <w:r>
+        <w:rPr>
+          <w:rFonts w:hint="eastAsia"/>
+        </w:rPr>
+        <w:t>因為必須先乘除後才能加減</w:t>
+      </w:r>
+    </w:p>
+    <w:p>
+      <w:r>
+        <w:rPr>
+          <w:rFonts w:hint="eastAsia"/>
+        </w:rPr>
+        <w:t>●先</w:t>
+      </w:r>
+      <w:proofErr w:type="gramStart"/>
+      <w:r>
+        <w:rPr>
+          <w:rFonts w:hint="eastAsia"/>
+        </w:rPr>
+        <w:t>處理乘與除</w:t>
+      </w:r>
+      <w:proofErr w:type="gramEnd"/>
+      <w:r>
+        <w:rPr>
+          <w:rFonts w:hint="eastAsia"/>
+        </w:rPr>
+        <w:t>運算後</w:t>
+      </w:r>
+      <w:r>
+        <w:rPr>
+          <w:rFonts w:hint="eastAsia"/>
+        </w:rPr>
+        <w:t xml:space="preserve">, </w:t>
+      </w:r>
+      <w:r>
+        <w:rPr>
+          <w:rFonts w:hint="eastAsia"/>
+        </w:rPr>
+        <w:t>再處理加或減運算後</w:t>
+      </w:r>
+      <w:r>
+        <w:rPr>
+          <w:rFonts w:hint="eastAsia"/>
+        </w:rPr>
+        <w:t xml:space="preserve">, </w:t>
+      </w:r>
+      <w:r>
+        <w:rPr>
+          <w:rFonts w:hint="eastAsia"/>
+        </w:rPr>
+        <w:t>將</w:t>
+      </w:r>
+      <w:r>
+        <w:rPr>
+          <w:rFonts w:hint="eastAsia"/>
+        </w:rPr>
+        <w:t xml:space="preserve"> </w:t>
+      </w:r>
+      <w:proofErr w:type="spellStart"/>
+      <w:r>
+        <w:rPr>
+          <w:rFonts w:hint="eastAsia"/>
+        </w:rPr>
+        <w:t>sumSoFar</w:t>
+      </w:r>
+      <w:proofErr w:type="spellEnd"/>
+      <w:r>
+        <w:rPr>
+          <w:rFonts w:hint="eastAsia"/>
+        </w:rPr>
+        <w:t xml:space="preserve"> </w:t>
+      </w:r>
+      <w:r>
+        <w:rPr>
+          <w:rFonts w:hint="eastAsia"/>
+        </w:rPr>
+        <w:t>顯示在</w:t>
+      </w:r>
+      <w:r>
+        <w:rPr>
+          <w:rFonts w:hint="eastAsia"/>
+        </w:rPr>
+        <w:t xml:space="preserve"> display </w:t>
+      </w:r>
+      <w:r>
+        <w:rPr>
+          <w:rFonts w:hint="eastAsia"/>
+        </w:rPr>
+        <w:t>後</w:t>
+      </w:r>
+      <w:r>
+        <w:rPr>
+          <w:rFonts w:hint="eastAsia"/>
+        </w:rPr>
+        <w:t xml:space="preserve">, </w:t>
+      </w:r>
+      <w:r>
+        <w:rPr>
+          <w:rFonts w:hint="eastAsia"/>
+        </w:rPr>
+        <w:t>必須重置</w:t>
+      </w:r>
+      <w:r>
+        <w:rPr>
+          <w:rFonts w:hint="eastAsia"/>
+        </w:rPr>
+        <w:t xml:space="preserve"> </w:t>
+      </w:r>
+      <w:proofErr w:type="spellStart"/>
+      <w:r>
+        <w:rPr>
+          <w:rFonts w:hint="eastAsia"/>
+        </w:rPr>
+        <w:t>sumSoFar</w:t>
+      </w:r>
+      <w:proofErr w:type="spellEnd"/>
+      <w:r>
+        <w:rPr>
+          <w:rFonts w:hint="eastAsia"/>
+        </w:rPr>
+        <w:t xml:space="preserve"> </w:t>
+      </w:r>
+      <w:r>
+        <w:rPr>
+          <w:rFonts w:hint="eastAsia"/>
+        </w:rPr>
+        <w:t>為</w:t>
+      </w:r>
+      <w:r>
+        <w:rPr>
+          <w:rFonts w:hint="eastAsia"/>
+        </w:rPr>
+        <w:t xml:space="preserve"> 0, </w:t>
+      </w:r>
+      <w:r>
+        <w:rPr>
+          <w:rFonts w:hint="eastAsia"/>
+        </w:rPr>
+        <w:t>表示運算告一段落</w:t>
+      </w:r>
+    </w:p>
+    <w:p>
+      <w:pPr>
+        <w:widowControl/>
+      </w:pPr>
+      <w:r>
+        <w:t xml:space="preserve">        </w:t>
+      </w:r>
+      <w:proofErr w:type="spellStart"/>
+      <w:proofErr w:type="gramStart"/>
+      <w:r>
+        <w:t>self.plus.clicked.connect</w:t>
+      </w:r>
+      <w:proofErr w:type="spellEnd"/>
+      <w:r>
         <w:t>(</w:t>
       </w:r>
-      <w:r>
-        <w:rPr>
-          <w:rFonts w:hint="eastAsia"/>
-        </w:rPr>
-        <w:t>小步驟：先</w:t>
-      </w:r>
-      <w:r>
-        <w:rPr>
-          <w:rFonts w:hint="eastAsia"/>
-        </w:rPr>
-        <w:t>描述按鈕之功能後，將程式貼上，記得填寫心得</w:t>
-      </w:r>
-      <w:r>
-        <w:rPr>
-          <w:rFonts w:hint="eastAsia"/>
-        </w:rPr>
+      <w:proofErr w:type="spellStart"/>
+      <w:proofErr w:type="gramEnd"/>
+      <w:r>
+        <w:t>self.additiveOperatorClicked</w:t>
+      </w:r>
+      <w:proofErr w:type="spellEnd"/>
+      <w:r>
         <w:t>)</w:t>
       </w:r>
     </w:p>
-    <w:p/>
+    <w:p>
+      <w:pPr>
+        <w:widowControl/>
+      </w:pPr>
+      <w:r>
+        <w:t xml:space="preserve">        </w:t>
+      </w:r>
+      <w:proofErr w:type="spellStart"/>
+      <w:proofErr w:type="gramStart"/>
+      <w:r>
+        <w:t>self.minus.clicked.connect</w:t>
+      </w:r>
+      <w:proofErr w:type="spellEnd"/>
+      <w:r>
+        <w:t>(</w:t>
+      </w:r>
+      <w:proofErr w:type="spellStart"/>
+      <w:proofErr w:type="gramEnd"/>
+      <w:r>
+        <w:t>self.additiveOperatorClicked</w:t>
+      </w:r>
+      <w:proofErr w:type="spellEnd"/>
+      <w:r>
+        <w:t>)</w:t>
+      </w:r>
+    </w:p>
+    <w:p>
+      <w:pPr>
+        <w:widowControl/>
+      </w:pPr>
+      <w:r>
+        <w:t xml:space="preserve">      </w:t>
+      </w:r>
+    </w:p>
+    <w:p>
+      <w:pPr>
+        <w:widowControl/>
+        <w:rPr>
+          <w:rFonts w:hint="eastAsia"/>
+        </w:rPr>
+      </w:pPr>
+      <w:r>
+        <w:rPr>
+          <w:rFonts w:hint="eastAsia"/>
+        </w:rPr>
+        <w:t xml:space="preserve">        '''</w:t>
+      </w:r>
+      <w:r>
+        <w:rPr>
+          <w:rFonts w:hint="eastAsia"/>
+        </w:rPr>
+        <w:t>加或減按下後進行的處理方法</w:t>
+      </w:r>
+      <w:r>
+        <w:rPr>
+          <w:rFonts w:hint="eastAsia"/>
+        </w:rPr>
+        <w:t>'''</w:t>
+      </w:r>
+    </w:p>
+    <w:p>
+      <w:pPr>
+        <w:widowControl/>
+      </w:pPr>
+      <w:r>
+        <w:t xml:space="preserve">        </w:t>
+      </w:r>
+      <w:proofErr w:type="spellStart"/>
+      <w:proofErr w:type="gramStart"/>
+      <w:r>
+        <w:t>clickedButton</w:t>
+      </w:r>
+      <w:proofErr w:type="spellEnd"/>
+      <w:proofErr w:type="gramEnd"/>
+      <w:r>
+        <w:t xml:space="preserve"> = </w:t>
+      </w:r>
+      <w:proofErr w:type="spellStart"/>
+      <w:r>
+        <w:t>self.sender</w:t>
+      </w:r>
+      <w:proofErr w:type="spellEnd"/>
+      <w:r>
+        <w:t>()</w:t>
+      </w:r>
+    </w:p>
+    <w:p>
+      <w:pPr>
+        <w:widowControl/>
+      </w:pPr>
+      <w:r>
+        <w:t xml:space="preserve">        </w:t>
+      </w:r>
+      <w:proofErr w:type="spellStart"/>
+      <w:proofErr w:type="gramStart"/>
+      <w:r>
+        <w:t>clickedOperator</w:t>
+      </w:r>
+      <w:proofErr w:type="spellEnd"/>
+      <w:proofErr w:type="gramEnd"/>
+      <w:r>
+        <w:t xml:space="preserve"> = </w:t>
+      </w:r>
+      <w:proofErr w:type="spellStart"/>
+      <w:r>
+        <w:t>clickedButton.text</w:t>
+      </w:r>
+      <w:proofErr w:type="spellEnd"/>
+      <w:r>
+        <w:t>()</w:t>
+      </w:r>
+    </w:p>
+    <w:p>
+      <w:pPr>
+        <w:widowControl/>
+      </w:pPr>
+      <w:r>
+        <w:t xml:space="preserve">        </w:t>
+      </w:r>
+      <w:proofErr w:type="gramStart"/>
+      <w:r>
+        <w:t>operand</w:t>
+      </w:r>
+      <w:proofErr w:type="gramEnd"/>
+      <w:r>
+        <w:t xml:space="preserve"> = float(</w:t>
+      </w:r>
+      <w:proofErr w:type="spellStart"/>
+      <w:r>
+        <w:t>self.display.text</w:t>
+      </w:r>
+      <w:proofErr w:type="spellEnd"/>
+      <w:r>
+        <w:t>())</w:t>
+      </w:r>
+    </w:p>
+    <w:p>
+      <w:pPr>
+        <w:widowControl/>
+      </w:pPr>
+      <w:r>
+        <w:t xml:space="preserve">        </w:t>
+      </w:r>
+      <w:proofErr w:type="gramStart"/>
+      <w:r>
+        <w:t>if</w:t>
+      </w:r>
+      <w:proofErr w:type="gramEnd"/>
+      <w:r>
+        <w:t xml:space="preserve"> </w:t>
+      </w:r>
+      <w:proofErr w:type="spellStart"/>
+      <w:r>
+        <w:t>self.pendingMultiplicativeOperator</w:t>
+      </w:r>
+      <w:proofErr w:type="spellEnd"/>
+      <w:r>
+        <w:t>:</w:t>
+      </w:r>
+    </w:p>
+    <w:p>
+      <w:pPr>
+        <w:widowControl/>
+      </w:pPr>
+      <w:r>
+        <w:t xml:space="preserve">            </w:t>
+      </w:r>
+      <w:proofErr w:type="gramStart"/>
+      <w:r>
+        <w:t>if</w:t>
+      </w:r>
+      <w:proofErr w:type="gramEnd"/>
+      <w:r>
+        <w:t xml:space="preserve"> not </w:t>
+      </w:r>
+      <w:proofErr w:type="spellStart"/>
+      <w:r>
+        <w:t>self.calculate</w:t>
+      </w:r>
+      <w:proofErr w:type="spellEnd"/>
+      <w:r>
+        <w:t xml:space="preserve">(operand, </w:t>
+      </w:r>
+      <w:proofErr w:type="spellStart"/>
+      <w:r>
+        <w:t>self.pendingMultiplicativeOperator</w:t>
+      </w:r>
+      <w:proofErr w:type="spellEnd"/>
+      <w:r>
+        <w:t>):</w:t>
+      </w:r>
+    </w:p>
+    <w:p>
+      <w:pPr>
+        <w:widowControl/>
+      </w:pPr>
+      <w:r>
+        <w:t xml:space="preserve">                </w:t>
+      </w:r>
+      <w:proofErr w:type="spellStart"/>
+      <w:proofErr w:type="gramStart"/>
+      <w:r>
+        <w:t>self.abortOperation</w:t>
+      </w:r>
+      <w:proofErr w:type="spellEnd"/>
+      <w:r>
+        <w:t>()</w:t>
+      </w:r>
+      <w:proofErr w:type="gramEnd"/>
+    </w:p>
+    <w:p>
+      <w:pPr>
+        <w:widowControl/>
+      </w:pPr>
+      <w:r>
+        <w:t xml:space="preserve">                </w:t>
+      </w:r>
+      <w:proofErr w:type="gramStart"/>
+      <w:r>
+        <w:t>return</w:t>
+      </w:r>
+      <w:proofErr w:type="gramEnd"/>
+    </w:p>
+    <w:p>
+      <w:pPr>
+        <w:widowControl/>
+      </w:pPr>
+      <w:r>
+        <w:t xml:space="preserve"> </w:t>
+      </w:r>
+    </w:p>
+    <w:p>
+      <w:pPr>
+        <w:widowControl/>
+      </w:pPr>
+      <w:r>
+        <w:t xml:space="preserve">            </w:t>
+      </w:r>
+      <w:proofErr w:type="spellStart"/>
+      <w:proofErr w:type="gramStart"/>
+      <w:r>
+        <w:t>self.display.setText</w:t>
+      </w:r>
+      <w:proofErr w:type="spellEnd"/>
+      <w:r>
+        <w:t>(</w:t>
+      </w:r>
+      <w:proofErr w:type="spellStart"/>
+      <w:proofErr w:type="gramEnd"/>
+      <w:r>
+        <w:t>str</w:t>
+      </w:r>
+      <w:proofErr w:type="spellEnd"/>
+      <w:r>
+        <w:t>(</w:t>
+      </w:r>
+      <w:proofErr w:type="spellStart"/>
+      <w:r>
+        <w:t>self.factorSoFar</w:t>
+      </w:r>
+      <w:proofErr w:type="spellEnd"/>
+      <w:r>
+        <w:t>))</w:t>
+      </w:r>
+    </w:p>
+    <w:p>
+      <w:pPr>
+        <w:widowControl/>
+      </w:pPr>
+      <w:r>
+        <w:t xml:space="preserve">            </w:t>
+      </w:r>
+      <w:proofErr w:type="gramStart"/>
+      <w:r>
+        <w:t>operand</w:t>
+      </w:r>
+      <w:proofErr w:type="gramEnd"/>
+      <w:r>
+        <w:t xml:space="preserve"> = </w:t>
+      </w:r>
+      <w:proofErr w:type="spellStart"/>
+      <w:r>
+        <w:t>self.factorSoFar</w:t>
+      </w:r>
+      <w:proofErr w:type="spellEnd"/>
+    </w:p>
+    <w:p>
+      <w:pPr>
+        <w:widowControl/>
+      </w:pPr>
+      <w:r>
+        <w:t xml:space="preserve">            </w:t>
+      </w:r>
+      <w:proofErr w:type="spellStart"/>
+      <w:r>
+        <w:t>self.factorSoFar</w:t>
+      </w:r>
+      <w:proofErr w:type="spellEnd"/>
+      <w:r>
+        <w:t xml:space="preserve"> = 0.0</w:t>
+      </w:r>
+    </w:p>
+    <w:p>
+      <w:pPr>
+        <w:widowControl/>
+      </w:pPr>
+      <w:r>
+        <w:t xml:space="preserve">            </w:t>
+      </w:r>
+      <w:proofErr w:type="spellStart"/>
+      <w:r>
+        <w:t>self.pendingMultiplicativeOperator</w:t>
+      </w:r>
+      <w:proofErr w:type="spellEnd"/>
+      <w:r>
+        <w:t xml:space="preserve"> = ''</w:t>
+      </w:r>
+    </w:p>
+    <w:p>
+      <w:pPr>
+        <w:widowControl/>
+      </w:pPr>
+      <w:r>
+        <w:t xml:space="preserve">        </w:t>
+      </w:r>
+      <w:proofErr w:type="gramStart"/>
+      <w:r>
+        <w:t>if</w:t>
+      </w:r>
+      <w:proofErr w:type="gramEnd"/>
+      <w:r>
+        <w:t xml:space="preserve"> </w:t>
+      </w:r>
+      <w:proofErr w:type="spellStart"/>
+      <w:r>
+        <w:t>self.pendingAdditiveOperator</w:t>
+      </w:r>
+      <w:proofErr w:type="spellEnd"/>
+      <w:r>
+        <w:t>:</w:t>
+      </w:r>
+    </w:p>
+    <w:p>
+      <w:pPr>
+        <w:widowControl/>
+      </w:pPr>
+      <w:r>
+        <w:t xml:space="preserve">            </w:t>
+      </w:r>
+      <w:proofErr w:type="gramStart"/>
+      <w:r>
+        <w:t>if</w:t>
+      </w:r>
+      <w:proofErr w:type="gramEnd"/>
+      <w:r>
+        <w:t xml:space="preserve"> not </w:t>
+      </w:r>
+      <w:proofErr w:type="spellStart"/>
+      <w:r>
+        <w:t>self.calculate</w:t>
+      </w:r>
+      <w:proofErr w:type="spellEnd"/>
+      <w:r>
+        <w:t xml:space="preserve">(operand, </w:t>
+      </w:r>
+      <w:proofErr w:type="spellStart"/>
+      <w:r>
+        <w:t>self.pendingAdditiveOperator</w:t>
+      </w:r>
+      <w:proofErr w:type="spellEnd"/>
+      <w:r>
+        <w:t>):</w:t>
+      </w:r>
+    </w:p>
+    <w:p>
+      <w:pPr>
+        <w:widowControl/>
+      </w:pPr>
+      <w:r>
+        <w:t xml:space="preserve">                </w:t>
+      </w:r>
+      <w:proofErr w:type="spellStart"/>
+      <w:proofErr w:type="gramStart"/>
+      <w:r>
+        <w:t>self.abortOperation</w:t>
+      </w:r>
+      <w:proofErr w:type="spellEnd"/>
+      <w:r>
+        <w:t>()</w:t>
+      </w:r>
+      <w:proofErr w:type="gramEnd"/>
+    </w:p>
+    <w:p>
+      <w:pPr>
+        <w:widowControl/>
+      </w:pPr>
+      <w:r>
+        <w:t xml:space="preserve">                </w:t>
+      </w:r>
+      <w:proofErr w:type="gramStart"/>
+      <w:r>
+        <w:t>return</w:t>
+      </w:r>
+      <w:proofErr w:type="gramEnd"/>
+    </w:p>
+    <w:p>
+      <w:pPr>
+        <w:widowControl/>
+      </w:pPr>
+      <w:r>
+        <w:t xml:space="preserve">            </w:t>
+      </w:r>
+      <w:proofErr w:type="spellStart"/>
+      <w:proofErr w:type="gramStart"/>
+      <w:r>
+        <w:t>self.display.setText</w:t>
+      </w:r>
+      <w:proofErr w:type="spellEnd"/>
+      <w:r>
+        <w:t>(</w:t>
+      </w:r>
+      <w:proofErr w:type="spellStart"/>
+      <w:proofErr w:type="gramEnd"/>
+      <w:r>
+        <w:t>str</w:t>
+      </w:r>
+      <w:proofErr w:type="spellEnd"/>
+      <w:r>
+        <w:t>(</w:t>
+      </w:r>
+      <w:proofErr w:type="spellStart"/>
+      <w:r>
+        <w:t>self.sumSoFar</w:t>
+      </w:r>
+      <w:proofErr w:type="spellEnd"/>
+      <w:r>
+        <w:t>))</w:t>
+      </w:r>
+    </w:p>
+    <w:p>
+      <w:pPr>
+        <w:widowControl/>
+      </w:pPr>
+      <w:r>
+        <w:t xml:space="preserve">        </w:t>
+      </w:r>
+      <w:proofErr w:type="gramStart"/>
+      <w:r>
+        <w:t>else</w:t>
+      </w:r>
+      <w:proofErr w:type="gramEnd"/>
+      <w:r>
+        <w:t>:</w:t>
+      </w:r>
+    </w:p>
+    <w:p>
+      <w:pPr>
+        <w:widowControl/>
+      </w:pPr>
+      <w:r>
+        <w:t xml:space="preserve">            </w:t>
+      </w:r>
+      <w:proofErr w:type="spellStart"/>
+      <w:r>
+        <w:t>self.sumSoFar</w:t>
+      </w:r>
+      <w:proofErr w:type="spellEnd"/>
+      <w:r>
+        <w:t xml:space="preserve"> = operand</w:t>
+      </w:r>
+    </w:p>
+    <w:p>
+      <w:pPr>
+        <w:widowControl/>
+      </w:pPr>
+      <w:r>
+        <w:t xml:space="preserve">        </w:t>
+      </w:r>
+      <w:proofErr w:type="spellStart"/>
+      <w:r>
+        <w:t>self.pendingAdditiveOperator</w:t>
+      </w:r>
+      <w:proofErr w:type="spellEnd"/>
+      <w:r>
+        <w:t xml:space="preserve"> = </w:t>
+      </w:r>
+      <w:proofErr w:type="spellStart"/>
+      <w:r>
+        <w:t>clickedOperator</w:t>
+      </w:r>
+      <w:proofErr w:type="spellEnd"/>
+    </w:p>
+    <w:p>
+      <w:pPr>
+        <w:widowControl/>
+      </w:pPr>
+      <w:r>
+        <w:t xml:space="preserve">        </w:t>
+      </w:r>
+      <w:proofErr w:type="spellStart"/>
+      <w:r>
+        <w:t>self.wait</w:t>
+      </w:r>
+      <w:proofErr w:type="spellEnd"/>
+      <w:r>
+        <w:t xml:space="preserve"> = True</w:t>
+      </w:r>
+    </w:p>
+    <w:p>
+      <w:pPr>
+        <w:widowControl/>
+      </w:pPr>
+      <w:r>
+        <w:t xml:space="preserve">    </w:t>
+      </w:r>
+      <w:proofErr w:type="spellStart"/>
+      <w:proofErr w:type="gramStart"/>
+      <w:r>
+        <w:t>def</w:t>
+      </w:r>
+      <w:proofErr w:type="spellEnd"/>
+      <w:proofErr w:type="gramEnd"/>
+      <w:r>
+        <w:t xml:space="preserve"> </w:t>
+      </w:r>
+      <w:proofErr w:type="spellStart"/>
+      <w:r>
+        <w:t>multiplicativeOperatorClicked</w:t>
+      </w:r>
+      <w:proofErr w:type="spellEnd"/>
+      <w:r>
+        <w:t>(self):</w:t>
+      </w:r>
+    </w:p>
+    <w:p>
+      <w:pPr>
+        <w:widowControl/>
+      </w:pPr>
+      <w:r>
+        <w:rPr>
+          <w:rFonts w:hint="eastAsia"/>
+        </w:rPr>
+        <w:t xml:space="preserve">        </w:t>
+      </w:r>
+      <w:bookmarkStart w:id="0" w:name="_GoBack"/>
+      <w:bookmarkEnd w:id="0"/>
+    </w:p>
+    <w:p>
+      <w:pPr>
+        <w:widowControl/>
+      </w:pPr>
+      <w:r>
+        <w:t xml:space="preserve"> </w:t>
+      </w:r>
+    </w:p>
+    <w:p>
+      <w:pPr>
+        <w:widowControl/>
+        <w:rPr>
+          <w:rFonts w:hint="eastAsia"/>
+        </w:rPr>
+      </w:pPr>
+      <w:r>
+        <w:rPr>
+          <w:rFonts w:hint="eastAsia"/>
+        </w:rPr>
+        <w:t xml:space="preserve">        # </w:t>
+      </w:r>
+      <w:r>
+        <w:rPr>
+          <w:rFonts w:hint="eastAsia"/>
+        </w:rPr>
+        <w:t>若有等待加或減的運算子</w:t>
+      </w:r>
+      <w:r>
+        <w:rPr>
+          <w:rFonts w:hint="eastAsia"/>
+        </w:rPr>
+        <w:t xml:space="preserve">, </w:t>
+      </w:r>
+      <w:r>
+        <w:rPr>
+          <w:rFonts w:hint="eastAsia"/>
+        </w:rPr>
+        <w:t>執行運算</w:t>
+      </w:r>
+    </w:p>
+    <w:p>
+      <w:pPr>
+        <w:widowControl/>
+      </w:pPr>
+      <w:r>
+        <w:t xml:space="preserve">        </w:t>
+      </w:r>
+      <w:proofErr w:type="gramStart"/>
+      <w:r>
+        <w:t>if</w:t>
+      </w:r>
+      <w:proofErr w:type="gramEnd"/>
+      <w:r>
+        <w:t xml:space="preserve"> </w:t>
+      </w:r>
+      <w:proofErr w:type="spellStart"/>
+      <w:r>
+        <w:t>self.pendingAdditiveOperator</w:t>
+      </w:r>
+      <w:proofErr w:type="spellEnd"/>
+      <w:r>
+        <w:t>:</w:t>
+      </w:r>
+    </w:p>
+    <w:p>
+      <w:pPr>
+        <w:widowControl/>
+      </w:pPr>
+      <w:r>
+        <w:lastRenderedPageBreak/>
+        <w:t xml:space="preserve">            </w:t>
+      </w:r>
+      <w:proofErr w:type="gramStart"/>
+      <w:r>
+        <w:t>if</w:t>
+      </w:r>
+      <w:proofErr w:type="gramEnd"/>
+      <w:r>
+        <w:t xml:space="preserve"> not </w:t>
+      </w:r>
+      <w:proofErr w:type="spellStart"/>
+      <w:r>
+        <w:t>self.calculate</w:t>
+      </w:r>
+      <w:proofErr w:type="spellEnd"/>
+      <w:r>
+        <w:t xml:space="preserve">(operand, </w:t>
+      </w:r>
+      <w:proofErr w:type="spellStart"/>
+      <w:r>
+        <w:t>self.pendingAdditiveOperator</w:t>
+      </w:r>
+      <w:proofErr w:type="spellEnd"/>
+      <w:r>
+        <w:t>):</w:t>
+      </w:r>
+    </w:p>
+    <w:p>
+      <w:pPr>
+        <w:widowControl/>
+      </w:pPr>
+      <w:r>
+        <w:t xml:space="preserve">                </w:t>
+      </w:r>
+      <w:proofErr w:type="spellStart"/>
+      <w:proofErr w:type="gramStart"/>
+      <w:r>
+        <w:t>self.abortOperation</w:t>
+      </w:r>
+      <w:proofErr w:type="spellEnd"/>
+      <w:r>
+        <w:t>()</w:t>
+      </w:r>
+      <w:proofErr w:type="gramEnd"/>
+    </w:p>
+    <w:p>
+      <w:pPr>
+        <w:widowControl/>
+      </w:pPr>
+      <w:r>
+        <w:t xml:space="preserve">                </w:t>
+      </w:r>
+      <w:proofErr w:type="gramStart"/>
+      <w:r>
+        <w:t>return</w:t>
+      </w:r>
+      <w:proofErr w:type="gramEnd"/>
+    </w:p>
+    <w:p>
+      <w:pPr>
+        <w:widowControl/>
+      </w:pPr>
+      <w:r>
+        <w:t xml:space="preserve"> </w:t>
+      </w:r>
+    </w:p>
+    <w:p>
+      <w:pPr>
+        <w:widowControl/>
+      </w:pPr>
+      <w:r>
+        <w:t xml:space="preserve">            </w:t>
+      </w:r>
+      <w:proofErr w:type="spellStart"/>
+      <w:r>
+        <w:t>self.pendingAdditiveOperator</w:t>
+      </w:r>
+      <w:proofErr w:type="spellEnd"/>
+      <w:r>
+        <w:t xml:space="preserve"> = ''</w:t>
+      </w:r>
+    </w:p>
+    <w:p>
+      <w:pPr>
+        <w:widowControl/>
+      </w:pPr>
+      <w:r>
+        <w:t xml:space="preserve">        </w:t>
+      </w:r>
+      <w:proofErr w:type="gramStart"/>
+      <w:r>
+        <w:t>else</w:t>
+      </w:r>
+      <w:proofErr w:type="gramEnd"/>
+      <w:r>
+        <w:t>:</w:t>
+      </w:r>
+    </w:p>
+    <w:p>
+      <w:pPr>
+        <w:widowControl/>
+      </w:pPr>
+      <w:r>
+        <w:t xml:space="preserve">            </w:t>
+      </w:r>
+      <w:proofErr w:type="spellStart"/>
+      <w:r>
+        <w:t>self.sumSoFar</w:t>
+      </w:r>
+      <w:proofErr w:type="spellEnd"/>
+      <w:r>
+        <w:t xml:space="preserve"> = operand</w:t>
+      </w:r>
+    </w:p>
+    <w:p>
+      <w:pPr>
+        <w:widowControl/>
+      </w:pPr>
+      <w:r>
+        <w:t xml:space="preserve">        </w:t>
+      </w:r>
+      <w:proofErr w:type="spellStart"/>
+      <w:proofErr w:type="gramStart"/>
+      <w:r>
+        <w:t>self.display.setText</w:t>
+      </w:r>
+      <w:proofErr w:type="spellEnd"/>
+      <w:r>
+        <w:t>(</w:t>
+      </w:r>
+      <w:proofErr w:type="spellStart"/>
+      <w:proofErr w:type="gramEnd"/>
+      <w:r>
+        <w:t>str</w:t>
+      </w:r>
+      <w:proofErr w:type="spellEnd"/>
+      <w:r>
+        <w:t>(</w:t>
+      </w:r>
+      <w:proofErr w:type="spellStart"/>
+      <w:r>
+        <w:t>self.temp</w:t>
+      </w:r>
+      <w:proofErr w:type="spellEnd"/>
+      <w:r>
+        <w:t xml:space="preserve"> + </w:t>
+      </w:r>
+      <w:proofErr w:type="spellStart"/>
+      <w:r>
+        <w:t>self.sumSoFar</w:t>
+      </w:r>
+      <w:proofErr w:type="spellEnd"/>
+      <w:r>
+        <w:t>))</w:t>
+      </w:r>
+    </w:p>
+    <w:p>
+      <w:pPr>
+        <w:widowControl/>
+      </w:pPr>
+      <w:r>
+        <w:t xml:space="preserve">        </w:t>
+      </w:r>
+      <w:proofErr w:type="spellStart"/>
+      <w:r>
+        <w:t>self.sumSoFar</w:t>
+      </w:r>
+      <w:proofErr w:type="spellEnd"/>
+      <w:r>
+        <w:t xml:space="preserve"> = 0.0</w:t>
+      </w:r>
+    </w:p>
+    <w:p>
+      <w:pPr>
+        <w:widowControl/>
+      </w:pPr>
+      <w:r>
+        <w:t xml:space="preserve">        </w:t>
+      </w:r>
+      <w:proofErr w:type="spellStart"/>
+      <w:r>
+        <w:t>self.waitingForOperand</w:t>
+      </w:r>
+      <w:proofErr w:type="spellEnd"/>
+      <w:r>
+        <w:t xml:space="preserve"> = True</w:t>
+      </w:r>
+    </w:p>
+    <w:p>
+      <w:pPr>
+        <w:widowControl/>
+      </w:pPr>
+      <w:r>
+        <w:t xml:space="preserve">    </w:t>
+      </w:r>
+      <w:proofErr w:type="spellStart"/>
+      <w:proofErr w:type="gramStart"/>
+      <w:r>
+        <w:t>def</w:t>
+      </w:r>
+      <w:proofErr w:type="spellEnd"/>
+      <w:proofErr w:type="gramEnd"/>
+      <w:r>
+        <w:t xml:space="preserve"> calculate(self, </w:t>
+      </w:r>
+      <w:proofErr w:type="spellStart"/>
+      <w:r>
+        <w:t>rightOperand</w:t>
+      </w:r>
+      <w:proofErr w:type="spellEnd"/>
+      <w:r>
+        <w:t xml:space="preserve">, </w:t>
+      </w:r>
+      <w:proofErr w:type="spellStart"/>
+      <w:r>
+        <w:t>pendingOperator</w:t>
+      </w:r>
+      <w:proofErr w:type="spellEnd"/>
+      <w:r>
+        <w:t>):</w:t>
+      </w:r>
+    </w:p>
+    <w:p>
+      <w:pPr>
+        <w:widowControl/>
+      </w:pPr>
+      <w:r>
+        <w:t xml:space="preserve">        </w:t>
+      </w:r>
+      <w:proofErr w:type="gramStart"/>
+      <w:r>
+        <w:t>if</w:t>
+      </w:r>
+      <w:proofErr w:type="gramEnd"/>
+      <w:r>
+        <w:t xml:space="preserve"> </w:t>
+      </w:r>
+      <w:proofErr w:type="spellStart"/>
+      <w:r>
+        <w:t>pendingOperator</w:t>
+      </w:r>
+      <w:proofErr w:type="spellEnd"/>
+      <w:r>
+        <w:t xml:space="preserve"> == "+":</w:t>
+      </w:r>
+    </w:p>
+    <w:p>
+      <w:pPr>
+        <w:widowControl/>
+      </w:pPr>
+      <w:r>
+        <w:t xml:space="preserve">            </w:t>
+      </w:r>
+      <w:proofErr w:type="spellStart"/>
+      <w:r>
+        <w:t>self.sumSoFar</w:t>
+      </w:r>
+      <w:proofErr w:type="spellEnd"/>
+      <w:r>
+        <w:t xml:space="preserve"> += </w:t>
+      </w:r>
+      <w:proofErr w:type="spellStart"/>
+      <w:r>
+        <w:t>rightOperand</w:t>
+      </w:r>
+      <w:proofErr w:type="spellEnd"/>
+    </w:p>
+    <w:p>
+      <w:pPr>
+        <w:widowControl/>
+      </w:pPr>
+      <w:r>
+        <w:t xml:space="preserve"> </w:t>
+      </w:r>
+    </w:p>
+    <w:p>
+      <w:pPr>
+        <w:widowControl/>
+      </w:pPr>
+      <w:r>
+        <w:t xml:space="preserve">        </w:t>
+      </w:r>
+      <w:proofErr w:type="spellStart"/>
+      <w:proofErr w:type="gramStart"/>
+      <w:r>
+        <w:t>elif</w:t>
+      </w:r>
+      <w:proofErr w:type="spellEnd"/>
+      <w:proofErr w:type="gramEnd"/>
+      <w:r>
+        <w:t xml:space="preserve"> </w:t>
+      </w:r>
+      <w:proofErr w:type="spellStart"/>
+      <w:r>
+        <w:t>pendingOperator</w:t>
+      </w:r>
+      <w:proofErr w:type="spellEnd"/>
+      <w:r>
+        <w:t xml:space="preserve"> == "-":</w:t>
+      </w:r>
+    </w:p>
+    <w:p>
+      <w:pPr>
+        <w:widowControl/>
+      </w:pPr>
+      <w:r>
+        <w:t xml:space="preserve">            </w:t>
+      </w:r>
+      <w:proofErr w:type="spellStart"/>
+      <w:r>
+        <w:t>self.sumSoFar</w:t>
+      </w:r>
+      <w:proofErr w:type="spellEnd"/>
+      <w:r>
+        <w:t xml:space="preserve"> -= </w:t>
+      </w:r>
+      <w:proofErr w:type="spellStart"/>
+      <w:r>
+        <w:t>rightOperand</w:t>
+      </w:r>
+      <w:proofErr w:type="spellEnd"/>
+    </w:p>
+    <w:p>
+      <w:pPr>
+        <w:widowControl/>
+      </w:pPr>
+      <w:r>
+        <w:t xml:space="preserve"> </w:t>
+      </w:r>
+    </w:p>
+    <w:p>
+      <w:pPr>
+        <w:widowControl/>
+      </w:pPr>
+      <w:r>
+        <w:t xml:space="preserve">        </w:t>
+      </w:r>
+      <w:proofErr w:type="spellStart"/>
+      <w:proofErr w:type="gramStart"/>
+      <w:r>
+        <w:t>elif</w:t>
+      </w:r>
+      <w:proofErr w:type="spellEnd"/>
+      <w:proofErr w:type="gramEnd"/>
+      <w:r>
+        <w:t xml:space="preserve"> </w:t>
+      </w:r>
+      <w:proofErr w:type="spellStart"/>
+      <w:r>
+        <w:t>pendingOperator</w:t>
+      </w:r>
+      <w:proofErr w:type="spellEnd"/>
+      <w:r>
+        <w:t xml:space="preserve"> == "*":</w:t>
+      </w:r>
+    </w:p>
+    <w:p>
+      <w:pPr>
+        <w:widowControl/>
+      </w:pPr>
+      <w:r>
+        <w:t xml:space="preserve">            </w:t>
+      </w:r>
+      <w:proofErr w:type="spellStart"/>
+      <w:r>
+        <w:t>self.factorSoFar</w:t>
+      </w:r>
+      <w:proofErr w:type="spellEnd"/>
+      <w:r>
+        <w:t xml:space="preserve"> *= </w:t>
+      </w:r>
+      <w:proofErr w:type="spellStart"/>
+      <w:r>
+        <w:t>rightOperand</w:t>
+      </w:r>
+      <w:proofErr w:type="spellEnd"/>
+    </w:p>
+    <w:p>
+      <w:pPr>
+        <w:widowControl/>
+      </w:pPr>
+      <w:r>
+        <w:t xml:space="preserve"> </w:t>
+      </w:r>
+    </w:p>
+    <w:p>
+      <w:pPr>
+        <w:widowControl/>
+      </w:pPr>
+      <w:r>
+        <w:t xml:space="preserve">        </w:t>
+      </w:r>
+      <w:proofErr w:type="spellStart"/>
+      <w:proofErr w:type="gramStart"/>
+      <w:r>
+        <w:t>elif</w:t>
+      </w:r>
+      <w:proofErr w:type="spellEnd"/>
+      <w:proofErr w:type="gramEnd"/>
+      <w:r>
+        <w:t xml:space="preserve"> </w:t>
+      </w:r>
+      <w:proofErr w:type="spellStart"/>
+      <w:r>
+        <w:t>pendingOperator</w:t>
+      </w:r>
+      <w:proofErr w:type="spellEnd"/>
+      <w:r>
+        <w:t xml:space="preserve"> == "/":</w:t>
+      </w:r>
+    </w:p>
+    <w:p>
+      <w:pPr>
+        <w:widowControl/>
+      </w:pPr>
+      <w:r>
+        <w:t xml:space="preserve">            </w:t>
+      </w:r>
+      <w:proofErr w:type="gramStart"/>
+      <w:r>
+        <w:t>if</w:t>
+      </w:r>
+      <w:proofErr w:type="gramEnd"/>
+      <w:r>
+        <w:t xml:space="preserve"> </w:t>
+      </w:r>
+      <w:proofErr w:type="spellStart"/>
+      <w:r>
+        <w:t>rightOperand</w:t>
+      </w:r>
+      <w:proofErr w:type="spellEnd"/>
+      <w:r>
+        <w:t xml:space="preserve"> == 0.0:</w:t>
+      </w:r>
+    </w:p>
+    <w:p>
+      <w:pPr>
+        <w:widowControl/>
+      </w:pPr>
+      <w:r>
+        <w:t xml:space="preserve">                </w:t>
+      </w:r>
+      <w:proofErr w:type="gramStart"/>
+      <w:r>
+        <w:t>return</w:t>
+      </w:r>
+      <w:proofErr w:type="gramEnd"/>
+      <w:r>
+        <w:t xml:space="preserve"> False</w:t>
+      </w:r>
+    </w:p>
+    <w:p>
+      <w:pPr>
+        <w:widowControl/>
+      </w:pPr>
+      <w:r>
+        <w:t xml:space="preserve"> </w:t>
+      </w:r>
+    </w:p>
+    <w:p>
+      <w:pPr>
+        <w:widowControl/>
+      </w:pPr>
+      <w:r>
+        <w:t xml:space="preserve">            </w:t>
+      </w:r>
+      <w:proofErr w:type="spellStart"/>
+      <w:r>
+        <w:t>self.factorSoFar</w:t>
+      </w:r>
+      <w:proofErr w:type="spellEnd"/>
+      <w:r>
+        <w:t xml:space="preserve"> /= </w:t>
+      </w:r>
+      <w:proofErr w:type="spellStart"/>
+      <w:r>
+        <w:t>rightOperand</w:t>
+      </w:r>
+      <w:proofErr w:type="spellEnd"/>
+    </w:p>
+    <w:p>
+      <w:pPr>
+        <w:widowControl/>
+      </w:pPr>
+      <w:r>
+        <w:t xml:space="preserve"> </w:t>
+      </w:r>
+    </w:p>
+    <w:p>
+      <w:pPr>
+        <w:widowControl/>
+      </w:pPr>
+      <w:r>
+        <w:t xml:space="preserve">        </w:t>
+      </w:r>
+      <w:proofErr w:type="gramStart"/>
+      <w:r>
+        <w:t>return</w:t>
+      </w:r>
+      <w:proofErr w:type="gramEnd"/>
+      <w:r>
+        <w:t xml:space="preserve"> True</w:t>
+      </w:r>
+    </w:p>
+    <w:p>
+      <w:pPr>
+        <w:widowControl/>
+      </w:pPr>
+      <w:r>
+        <w:t xml:space="preserve">    </w:t>
+      </w:r>
+      <w:proofErr w:type="spellStart"/>
+      <w:proofErr w:type="gramStart"/>
+      <w:r>
+        <w:t>def</w:t>
+      </w:r>
+      <w:proofErr w:type="spellEnd"/>
+      <w:proofErr w:type="gramEnd"/>
+      <w:r>
+        <w:t xml:space="preserve"> </w:t>
+      </w:r>
+      <w:proofErr w:type="spellStart"/>
+      <w:r>
+        <w:t>clearAll</w:t>
+      </w:r>
+      <w:proofErr w:type="spellEnd"/>
+      <w:r>
+        <w:t>(self):</w:t>
+      </w:r>
+    </w:p>
+    <w:p>
+      <w:pPr>
+        <w:widowControl/>
+      </w:pPr>
+      <w:r>
+        <w:rPr>
+          <w:rFonts w:hint="eastAsia"/>
+        </w:rPr>
+        <w:t xml:space="preserve">       </w:t>
+      </w:r>
+    </w:p>
     <w:p>
       <w:pPr>
         <w:widowControl/>
@@ -4496,7 +5905,7 @@
             <w:noProof/>
             <w:lang w:val="zh-TW"/>
           </w:rPr>
-          <w:t>10</w:t>
+          <w:t>1</w:t>
         </w:r>
         <w:r>
           <w:fldChar w:fldCharType="end"/>
@@ -6042,7 +7451,7 @@
   <w:abstractNum w:abstractNumId="13">
     <w:nsid w:val="5F091CE5"/>
     <w:multiLevelType w:val="hybridMultilevel"/>
-    <w:tmpl w:val="5C00D1B0"/>
+    <w:tmpl w:val="67606EF8"/>
     <w:lvl w:ilvl="0" w:tplc="D6BA3046">
       <w:start w:val="1"/>
       <w:numFmt w:val="ideographLegalTraditional"/>
@@ -6056,14 +7465,17 @@
         <w:sz w:val="40"/>
       </w:rPr>
     </w:lvl>
-    <w:lvl w:ilvl="1" w:tplc="04090019" w:tentative="1">
-      <w:start w:val="1"/>
-      <w:numFmt w:val="ideographTraditional"/>
-      <w:lvlText w:val="%2、"/>
-      <w:lvlJc w:val="left"/>
-      <w:pPr>
-        <w:ind w:left="960" w:hanging="480"/>
-      </w:pPr>
+    <w:lvl w:ilvl="1" w:tplc="7D3831CA">
+      <w:start w:val="2"/>
+      <w:numFmt w:val="bullet"/>
+      <w:lvlText w:val="●"/>
+      <w:lvlJc w:val="left"/>
+      <w:pPr>
+        <w:ind w:left="840" w:hanging="360"/>
+      </w:pPr>
+      <w:rPr>
+        <w:rFonts w:ascii="新細明體" w:eastAsia="新細明體" w:hAnsi="新細明體" w:cstheme="minorBidi" w:hint="eastAsia"/>
+      </w:rPr>
     </w:lvl>
     <w:lvl w:ilvl="2" w:tplc="0409001B" w:tentative="1">
       <w:start w:val="1"/>
@@ -6661,6 +8073,155 @@
       <w:pPr>
         <w:ind w:left="4320" w:hanging="480"/>
       </w:pPr>
+    </w:lvl>
+  </w:abstractNum>
+  <w:abstractNum w:abstractNumId="20">
+    <w:nsid w:val="76533081"/>
+    <w:multiLevelType w:val="multilevel"/>
+    <w:tmpl w:val="F5CA10B2"/>
+    <w:lvl w:ilvl="0">
+      <w:start w:val="1"/>
+      <w:numFmt w:val="bullet"/>
+      <w:lvlText w:val=""/>
+      <w:lvlJc w:val="left"/>
+      <w:pPr>
+        <w:tabs>
+          <w:tab w:val="num" w:pos="720"/>
+        </w:tabs>
+        <w:ind w:left="720" w:hanging="360"/>
+      </w:pPr>
+      <w:rPr>
+        <w:rFonts w:ascii="Symbol" w:hAnsi="Symbol" w:hint="default"/>
+        <w:sz w:val="20"/>
+      </w:rPr>
+    </w:lvl>
+    <w:lvl w:ilvl="1" w:tentative="1">
+      <w:start w:val="1"/>
+      <w:numFmt w:val="bullet"/>
+      <w:lvlText w:val="o"/>
+      <w:lvlJc w:val="left"/>
+      <w:pPr>
+        <w:tabs>
+          <w:tab w:val="num" w:pos="1440"/>
+        </w:tabs>
+        <w:ind w:left="1440" w:hanging="360"/>
+      </w:pPr>
+      <w:rPr>
+        <w:rFonts w:ascii="Courier New" w:hAnsi="Courier New" w:hint="default"/>
+        <w:sz w:val="20"/>
+      </w:rPr>
+    </w:lvl>
+    <w:lvl w:ilvl="2" w:tentative="1">
+      <w:start w:val="1"/>
+      <w:numFmt w:val="bullet"/>
+      <w:lvlText w:val=""/>
+      <w:lvlJc w:val="left"/>
+      <w:pPr>
+        <w:tabs>
+          <w:tab w:val="num" w:pos="2160"/>
+        </w:tabs>
+        <w:ind w:left="2160" w:hanging="360"/>
+      </w:pPr>
+      <w:rPr>
+        <w:rFonts w:ascii="Wingdings" w:hAnsi="Wingdings" w:hint="default"/>
+        <w:sz w:val="20"/>
+      </w:rPr>
+    </w:lvl>
+    <w:lvl w:ilvl="3" w:tentative="1">
+      <w:start w:val="1"/>
+      <w:numFmt w:val="bullet"/>
+      <w:lvlText w:val=""/>
+      <w:lvlJc w:val="left"/>
+      <w:pPr>
+        <w:tabs>
+          <w:tab w:val="num" w:pos="2880"/>
+        </w:tabs>
+        <w:ind w:left="2880" w:hanging="360"/>
+      </w:pPr>
+      <w:rPr>
+        <w:rFonts w:ascii="Wingdings" w:hAnsi="Wingdings" w:hint="default"/>
+        <w:sz w:val="20"/>
+      </w:rPr>
+    </w:lvl>
+    <w:lvl w:ilvl="4" w:tentative="1">
+      <w:start w:val="1"/>
+      <w:numFmt w:val="bullet"/>
+      <w:lvlText w:val=""/>
+      <w:lvlJc w:val="left"/>
+      <w:pPr>
+        <w:tabs>
+          <w:tab w:val="num" w:pos="3600"/>
+        </w:tabs>
+        <w:ind w:left="3600" w:hanging="360"/>
+      </w:pPr>
+      <w:rPr>
+        <w:rFonts w:ascii="Wingdings" w:hAnsi="Wingdings" w:hint="default"/>
+        <w:sz w:val="20"/>
+      </w:rPr>
+    </w:lvl>
+    <w:lvl w:ilvl="5" w:tentative="1">
+      <w:start w:val="1"/>
+      <w:numFmt w:val="bullet"/>
+      <w:lvlText w:val=""/>
+      <w:lvlJc w:val="left"/>
+      <w:pPr>
+        <w:tabs>
+          <w:tab w:val="num" w:pos="4320"/>
+        </w:tabs>
+        <w:ind w:left="4320" w:hanging="360"/>
+      </w:pPr>
+      <w:rPr>
+        <w:rFonts w:ascii="Wingdings" w:hAnsi="Wingdings" w:hint="default"/>
+        <w:sz w:val="20"/>
+      </w:rPr>
+    </w:lvl>
+    <w:lvl w:ilvl="6" w:tentative="1">
+      <w:start w:val="1"/>
+      <w:numFmt w:val="bullet"/>
+      <w:lvlText w:val=""/>
+      <w:lvlJc w:val="left"/>
+      <w:pPr>
+        <w:tabs>
+          <w:tab w:val="num" w:pos="5040"/>
+        </w:tabs>
+        <w:ind w:left="5040" w:hanging="360"/>
+      </w:pPr>
+      <w:rPr>
+        <w:rFonts w:ascii="Wingdings" w:hAnsi="Wingdings" w:hint="default"/>
+        <w:sz w:val="20"/>
+      </w:rPr>
+    </w:lvl>
+    <w:lvl w:ilvl="7" w:tentative="1">
+      <w:start w:val="1"/>
+      <w:numFmt w:val="bullet"/>
+      <w:lvlText w:val=""/>
+      <w:lvlJc w:val="left"/>
+      <w:pPr>
+        <w:tabs>
+          <w:tab w:val="num" w:pos="5760"/>
+        </w:tabs>
+        <w:ind w:left="5760" w:hanging="360"/>
+      </w:pPr>
+      <w:rPr>
+        <w:rFonts w:ascii="Wingdings" w:hAnsi="Wingdings" w:hint="default"/>
+        <w:sz w:val="20"/>
+      </w:rPr>
+    </w:lvl>
+    <w:lvl w:ilvl="8" w:tentative="1">
+      <w:start w:val="1"/>
+      <w:numFmt w:val="bullet"/>
+      <w:lvlText w:val=""/>
+      <w:lvlJc w:val="left"/>
+      <w:pPr>
+        <w:tabs>
+          <w:tab w:val="num" w:pos="6480"/>
+        </w:tabs>
+        <w:ind w:left="6480" w:hanging="360"/>
+      </w:pPr>
+      <w:rPr>
+        <w:rFonts w:ascii="Wingdings" w:hAnsi="Wingdings" w:hint="default"/>
+        <w:sz w:val="20"/>
+      </w:rPr>
     </w:lvl>
   </w:abstractNum>
   <w:num w:numId="1">
@@ -6722,6 +8283,9 @@
   </w:num>
   <w:num w:numId="20">
     <w:abstractNumId w:val="12"/>
+  </w:num>
+  <w:num w:numId="21">
+    <w:abstractNumId w:val="20"/>
   </w:num>
 </w:numbering>
 </file>
@@ -7822,7 +9386,7 @@
 </file>
 
 <file path=customXml/itemProps1.xml><?xml version="1.0" encoding="utf-8"?>
-<ds:datastoreItem xmlns:ds="http://schemas.openxmlformats.org/officeDocument/2006/customXml" ds:itemID="{F403F9E9-09BB-4D95-894B-6FEA9EE99C48}">
+<ds:datastoreItem xmlns:ds="http://schemas.openxmlformats.org/officeDocument/2006/customXml" ds:itemID="{C1069D23-4AAB-4003-BC60-FD8CD34AB6AD}">
   <ds:schemaRefs>
     <ds:schemaRef ds:uri="http://schemas.openxmlformats.org/officeDocument/2006/bibliography"/>
   </ds:schemaRefs>

--- a/report/期末簡報word.docx
+++ b/report/期末簡報word.docx
@@ -1,6 +1,6 @@
 
 <file path=word/document.xml><?xml version="1.0" encoding="utf-8"?>
-<w:document xmlns:wpc="http://schemas.microsoft.com/office/word/2010/wordprocessingCanvas" xmlns:mc="http://schemas.openxmlformats.org/markup-compatibility/2006" xmlns:o="urn:schemas-microsoft-com:office:office" xmlns:r="http://schemas.openxmlformats.org/officeDocument/2006/relationships" xmlns:m="http://schemas.openxmlformats.org/officeDocument/2006/math" xmlns:v="urn:schemas-microsoft-com:vml" xmlns:wp14="http://schemas.microsoft.com/office/word/2010/wordprocessingDrawing" xmlns:wp="http://schemas.openxmlformats.org/drawingml/2006/wordprocessingDrawing" xmlns:w10="urn:schemas-microsoft-com:office:word" xmlns:w="http://schemas.openxmlformats.org/wordprocessingml/2006/main" xmlns:w14="http://schemas.microsoft.com/office/word/2010/wordml" xmlns:wpg="http://schemas.microsoft.com/office/word/2010/wordprocessingGroup" xmlns:wpi="http://schemas.microsoft.com/office/word/2010/wordprocessingInk" xmlns:wne="http://schemas.microsoft.com/office/word/2006/wordml" xmlns:wps="http://schemas.microsoft.com/office/word/2010/wordprocessingShape" mc:Ignorable="w14 wp14">
+<w:document xmlns:wpc="http://schemas.microsoft.com/office/word/2010/wordprocessingCanvas" xmlns:mc="http://schemas.openxmlformats.org/markup-compatibility/2006" xmlns:o="urn:schemas-microsoft-com:office:office" xmlns:r="http://schemas.openxmlformats.org/officeDocument/2006/relationships" xmlns:m="http://schemas.openxmlformats.org/officeDocument/2006/math" xmlns:v="urn:schemas-microsoft-com:vml" xmlns:wp14="http://schemas.microsoft.com/office/word/2010/wordprocessingDrawing" xmlns:wp="http://schemas.openxmlformats.org/drawingml/2006/wordprocessingDrawing" xmlns:w10="urn:schemas-microsoft-com:office:word" xmlns:w="http://schemas.openxmlformats.org/wordprocessingml/2006/main" xmlns:w14="http://schemas.microsoft.com/office/word/2010/wordml" xmlns:w15="http://schemas.microsoft.com/office/word/2012/wordml" xmlns:wpg="http://schemas.microsoft.com/office/word/2010/wordprocessingGroup" xmlns:wpi="http://schemas.microsoft.com/office/word/2010/wordprocessingInk" xmlns:wne="http://schemas.microsoft.com/office/word/2006/wordml" xmlns:wps="http://schemas.microsoft.com/office/word/2010/wordprocessingShape" mc:Ignorable="w14 w15 wp14">
   <w:body>
     <w:p>
       <w:pPr>
@@ -2556,22 +2556,11 @@
     </w:p>
     <w:p/>
     <w:p>
-      <w:pPr>
-        <w:rPr>
-          <w:rFonts w:hint="eastAsia"/>
-        </w:rPr>
-      </w:pPr>
-      <w:r>
-        <w:rPr>
-          <w:rFonts w:hint="eastAsia"/>
-        </w:rPr>
-        <w:t>●</w:t>
-      </w:r>
-      <w:r>
-        <w:rPr>
-          <w:rFonts w:hint="eastAsia"/>
-        </w:rPr>
-        <w:t>使用者按下加或減運算子按鍵時</w:t>
+      <w:r>
+        <w:rPr>
+          <w:rFonts w:hint="eastAsia"/>
+        </w:rPr>
+        <w:t>●使用者按下加或減運算子按鍵時</w:t>
       </w:r>
       <w:r>
         <w:rPr>
@@ -2613,11 +2602,6 @@
       </w:r>
     </w:p>
     <w:p>
-      <w:pPr>
-        <w:rPr>
-          <w:rFonts w:hint="eastAsia"/>
-        </w:rPr>
-      </w:pPr>
       <w:r>
         <w:rPr>
           <w:rFonts w:hint="eastAsia"/>
@@ -2886,9 +2870,6 @@
     <w:p>
       <w:pPr>
         <w:widowControl/>
-        <w:rPr>
-          <w:rFonts w:hint="eastAsia"/>
-        </w:rPr>
       </w:pPr>
       <w:r>
         <w:rPr>
@@ -3393,8 +3374,6 @@
         </w:rPr>
         <w:t xml:space="preserve">        </w:t>
       </w:r>
-      <w:bookmarkStart w:id="0" w:name="_GoBack"/>
-      <w:bookmarkEnd w:id="0"/>
     </w:p>
     <w:p>
       <w:pPr>
@@ -3407,9 +3386,6 @@
     <w:p>
       <w:pPr>
         <w:widowControl/>
-        <w:rPr>
-          <w:rFonts w:hint="eastAsia"/>
-        </w:rPr>
       </w:pPr>
       <w:r>
         <w:rPr>
@@ -4264,7 +4240,15 @@
       </w:r>
       <w:proofErr w:type="gramEnd"/>
       <w:r>
-        <w:t xml:space="preserve"> i in </w:t>
+        <w:t xml:space="preserve"> </w:t>
+      </w:r>
+      <w:proofErr w:type="spellStart"/>
+      <w:r>
+        <w:t>i</w:t>
+      </w:r>
+      <w:proofErr w:type="spellEnd"/>
+      <w:r>
+        <w:t xml:space="preserve"> in </w:t>
       </w:r>
       <w:proofErr w:type="spellStart"/>
       <w:r>
@@ -5679,6 +5663,11 @@
     </w:p>
     <w:p/>
     <w:p>
+      <w:pPr>
+        <w:rPr>
+          <w:rFonts w:hint="eastAsia"/>
+        </w:rPr>
+      </w:pPr>
       <w:r>
         <w:rPr>
           <w:rFonts w:hint="eastAsia"/>
@@ -5691,6 +5680,14 @@
         </w:rPr>
         <w:t>：</w:t>
       </w:r>
+      <w:r>
+        <w:rPr>
+          <w:rFonts w:ascii="新細明體" w:hAnsi="新細明體" w:hint="eastAsia"/>
+        </w:rPr>
+        <w:t>做計算機的過程中，常常會遇到多錯誤，但是組員們和組長以及室友都會幫助我，所以我才能這麼順利的完成我分配到的部分。雖然有很多地方還是不太懂，但真的很感謝大家的幫助。</w:t>
+      </w:r>
+      <w:bookmarkStart w:id="0" w:name="_GoBack"/>
+      <w:bookmarkEnd w:id="0"/>
     </w:p>
     <w:p>
       <w:r>
@@ -5842,8 +5839,8 @@
       </w:pPr>
     </w:p>
     <w:sectPr>
-      <w:footerReference w:type="default" r:id="rId9"/>
-      <w:footerReference w:type="first" r:id="rId10"/>
+      <w:footerReference w:type="default" r:id="rId8"/>
+      <w:footerReference w:type="first" r:id="rId9"/>
       <w:pgSz w:w="11906" w:h="16838"/>
       <w:pgMar w:top="1440" w:right="1800" w:bottom="1440" w:left="1800" w:header="851" w:footer="992" w:gutter="0"/>
       <w:pgNumType w:start="0"/>
@@ -5856,7 +5853,7 @@
 </file>
 
 <file path=word/endnotes.xml><?xml version="1.0" encoding="utf-8"?>
-<w:endnotes xmlns:wpc="http://schemas.microsoft.com/office/word/2010/wordprocessingCanvas" xmlns:mc="http://schemas.openxmlformats.org/markup-compatibility/2006" xmlns:o="urn:schemas-microsoft-com:office:office" xmlns:r="http://schemas.openxmlformats.org/officeDocument/2006/relationships" xmlns:m="http://schemas.openxmlformats.org/officeDocument/2006/math" xmlns:v="urn:schemas-microsoft-com:vml" xmlns:wp14="http://schemas.microsoft.com/office/word/2010/wordprocessingDrawing" xmlns:wp="http://schemas.openxmlformats.org/drawingml/2006/wordprocessingDrawing" xmlns:w10="urn:schemas-microsoft-com:office:word" xmlns:w="http://schemas.openxmlformats.org/wordprocessingml/2006/main" xmlns:w14="http://schemas.microsoft.com/office/word/2010/wordml" xmlns:wpg="http://schemas.microsoft.com/office/word/2010/wordprocessingGroup" xmlns:wpi="http://schemas.microsoft.com/office/word/2010/wordprocessingInk" xmlns:wne="http://schemas.microsoft.com/office/word/2006/wordml" xmlns:wps="http://schemas.microsoft.com/office/word/2010/wordprocessingShape" mc:Ignorable="w14 wp14">
+<w:endnotes xmlns:wpc="http://schemas.microsoft.com/office/word/2010/wordprocessingCanvas" xmlns:mc="http://schemas.openxmlformats.org/markup-compatibility/2006" xmlns:o="urn:schemas-microsoft-com:office:office" xmlns:r="http://schemas.openxmlformats.org/officeDocument/2006/relationships" xmlns:m="http://schemas.openxmlformats.org/officeDocument/2006/math" xmlns:v="urn:schemas-microsoft-com:vml" xmlns:wp14="http://schemas.microsoft.com/office/word/2010/wordprocessingDrawing" xmlns:wp="http://schemas.openxmlformats.org/drawingml/2006/wordprocessingDrawing" xmlns:w10="urn:schemas-microsoft-com:office:word" xmlns:w="http://schemas.openxmlformats.org/wordprocessingml/2006/main" xmlns:w14="http://schemas.microsoft.com/office/word/2010/wordml" xmlns:w15="http://schemas.microsoft.com/office/word/2012/wordml" xmlns:wpg="http://schemas.microsoft.com/office/word/2010/wordprocessingGroup" xmlns:wpi="http://schemas.microsoft.com/office/word/2010/wordprocessingInk" xmlns:wne="http://schemas.microsoft.com/office/word/2006/wordml" xmlns:wps="http://schemas.microsoft.com/office/word/2010/wordprocessingShape" mc:Ignorable="w14 w15 wp14">
   <w:endnote w:type="separator" w:id="-1">
     <w:p>
       <w:r>
@@ -5875,7 +5872,7 @@
 </file>
 
 <file path=word/footer1.xml><?xml version="1.0" encoding="utf-8"?>
-<w:ftr xmlns:wpc="http://schemas.microsoft.com/office/word/2010/wordprocessingCanvas" xmlns:mc="http://schemas.openxmlformats.org/markup-compatibility/2006" xmlns:o="urn:schemas-microsoft-com:office:office" xmlns:r="http://schemas.openxmlformats.org/officeDocument/2006/relationships" xmlns:m="http://schemas.openxmlformats.org/officeDocument/2006/math" xmlns:v="urn:schemas-microsoft-com:vml" xmlns:wp14="http://schemas.microsoft.com/office/word/2010/wordprocessingDrawing" xmlns:wp="http://schemas.openxmlformats.org/drawingml/2006/wordprocessingDrawing" xmlns:w10="urn:schemas-microsoft-com:office:word" xmlns:w="http://schemas.openxmlformats.org/wordprocessingml/2006/main" xmlns:w14="http://schemas.microsoft.com/office/word/2010/wordml" xmlns:wpg="http://schemas.microsoft.com/office/word/2010/wordprocessingGroup" xmlns:wpi="http://schemas.microsoft.com/office/word/2010/wordprocessingInk" xmlns:wne="http://schemas.microsoft.com/office/word/2006/wordml" xmlns:wps="http://schemas.microsoft.com/office/word/2010/wordprocessingShape" mc:Ignorable="w14 wp14">
+<w:ftr xmlns:wpc="http://schemas.microsoft.com/office/word/2010/wordprocessingCanvas" xmlns:mc="http://schemas.openxmlformats.org/markup-compatibility/2006" xmlns:o="urn:schemas-microsoft-com:office:office" xmlns:r="http://schemas.openxmlformats.org/officeDocument/2006/relationships" xmlns:m="http://schemas.openxmlformats.org/officeDocument/2006/math" xmlns:v="urn:schemas-microsoft-com:vml" xmlns:wp14="http://schemas.microsoft.com/office/word/2010/wordprocessingDrawing" xmlns:wp="http://schemas.openxmlformats.org/drawingml/2006/wordprocessingDrawing" xmlns:w10="urn:schemas-microsoft-com:office:word" xmlns:w="http://schemas.openxmlformats.org/wordprocessingml/2006/main" xmlns:w14="http://schemas.microsoft.com/office/word/2010/wordml" xmlns:w15="http://schemas.microsoft.com/office/word/2012/wordml" xmlns:wpg="http://schemas.microsoft.com/office/word/2010/wordprocessingGroup" xmlns:wpi="http://schemas.microsoft.com/office/word/2010/wordprocessingInk" xmlns:wne="http://schemas.microsoft.com/office/word/2006/wordml" xmlns:wps="http://schemas.microsoft.com/office/word/2010/wordprocessingShape" mc:Ignorable="w14 w15 wp14">
   <w:sdt>
     <w:sdtPr>
       <w:id w:val="-1291813665"/>
@@ -5905,7 +5902,7 @@
             <w:noProof/>
             <w:lang w:val="zh-TW"/>
           </w:rPr>
-          <w:t>1</w:t>
+          <w:t>10</w:t>
         </w:r>
         <w:r>
           <w:fldChar w:fldCharType="end"/>
@@ -5922,7 +5919,7 @@
 </file>
 
 <file path=word/footer2.xml><?xml version="1.0" encoding="utf-8"?>
-<w:ftr xmlns:wpc="http://schemas.microsoft.com/office/word/2010/wordprocessingCanvas" xmlns:mc="http://schemas.openxmlformats.org/markup-compatibility/2006" xmlns:o="urn:schemas-microsoft-com:office:office" xmlns:r="http://schemas.openxmlformats.org/officeDocument/2006/relationships" xmlns:m="http://schemas.openxmlformats.org/officeDocument/2006/math" xmlns:v="urn:schemas-microsoft-com:vml" xmlns:wp14="http://schemas.microsoft.com/office/word/2010/wordprocessingDrawing" xmlns:wp="http://schemas.openxmlformats.org/drawingml/2006/wordprocessingDrawing" xmlns:w10="urn:schemas-microsoft-com:office:word" xmlns:w="http://schemas.openxmlformats.org/wordprocessingml/2006/main" xmlns:w14="http://schemas.microsoft.com/office/word/2010/wordml" xmlns:wpg="http://schemas.microsoft.com/office/word/2010/wordprocessingGroup" xmlns:wpi="http://schemas.microsoft.com/office/word/2010/wordprocessingInk" xmlns:wne="http://schemas.microsoft.com/office/word/2006/wordml" xmlns:wps="http://schemas.microsoft.com/office/word/2010/wordprocessingShape" mc:Ignorable="w14 wp14">
+<w:ftr xmlns:wpc="http://schemas.microsoft.com/office/word/2010/wordprocessingCanvas" xmlns:mc="http://schemas.openxmlformats.org/markup-compatibility/2006" xmlns:o="urn:schemas-microsoft-com:office:office" xmlns:r="http://schemas.openxmlformats.org/officeDocument/2006/relationships" xmlns:m="http://schemas.openxmlformats.org/officeDocument/2006/math" xmlns:v="urn:schemas-microsoft-com:vml" xmlns:wp14="http://schemas.microsoft.com/office/word/2010/wordprocessingDrawing" xmlns:wp="http://schemas.openxmlformats.org/drawingml/2006/wordprocessingDrawing" xmlns:w10="urn:schemas-microsoft-com:office:word" xmlns:w="http://schemas.openxmlformats.org/wordprocessingml/2006/main" xmlns:w14="http://schemas.microsoft.com/office/word/2010/wordml" xmlns:w15="http://schemas.microsoft.com/office/word/2012/wordml" xmlns:wpg="http://schemas.microsoft.com/office/word/2010/wordprocessingGroup" xmlns:wpi="http://schemas.microsoft.com/office/word/2010/wordprocessingInk" xmlns:wne="http://schemas.microsoft.com/office/word/2006/wordml" xmlns:wps="http://schemas.microsoft.com/office/word/2010/wordprocessingShape" mc:Ignorable="w14 w15 wp14">
   <w:p>
     <w:pPr>
       <w:jc w:val="center"/>
@@ -5944,7 +5941,7 @@
 </file>
 
 <file path=word/footnotes.xml><?xml version="1.0" encoding="utf-8"?>
-<w:footnotes xmlns:wpc="http://schemas.microsoft.com/office/word/2010/wordprocessingCanvas" xmlns:mc="http://schemas.openxmlformats.org/markup-compatibility/2006" xmlns:o="urn:schemas-microsoft-com:office:office" xmlns:r="http://schemas.openxmlformats.org/officeDocument/2006/relationships" xmlns:m="http://schemas.openxmlformats.org/officeDocument/2006/math" xmlns:v="urn:schemas-microsoft-com:vml" xmlns:wp14="http://schemas.microsoft.com/office/word/2010/wordprocessingDrawing" xmlns:wp="http://schemas.openxmlformats.org/drawingml/2006/wordprocessingDrawing" xmlns:w10="urn:schemas-microsoft-com:office:word" xmlns:w="http://schemas.openxmlformats.org/wordprocessingml/2006/main" xmlns:w14="http://schemas.microsoft.com/office/word/2010/wordml" xmlns:wpg="http://schemas.microsoft.com/office/word/2010/wordprocessingGroup" xmlns:wpi="http://schemas.microsoft.com/office/word/2010/wordprocessingInk" xmlns:wne="http://schemas.microsoft.com/office/word/2006/wordml" xmlns:wps="http://schemas.microsoft.com/office/word/2010/wordprocessingShape" mc:Ignorable="w14 wp14">
+<w:footnotes xmlns:wpc="http://schemas.microsoft.com/office/word/2010/wordprocessingCanvas" xmlns:mc="http://schemas.openxmlformats.org/markup-compatibility/2006" xmlns:o="urn:schemas-microsoft-com:office:office" xmlns:r="http://schemas.openxmlformats.org/officeDocument/2006/relationships" xmlns:m="http://schemas.openxmlformats.org/officeDocument/2006/math" xmlns:v="urn:schemas-microsoft-com:vml" xmlns:wp14="http://schemas.microsoft.com/office/word/2010/wordprocessingDrawing" xmlns:wp="http://schemas.openxmlformats.org/drawingml/2006/wordprocessingDrawing" xmlns:w10="urn:schemas-microsoft-com:office:word" xmlns:w="http://schemas.openxmlformats.org/wordprocessingml/2006/main" xmlns:w14="http://schemas.microsoft.com/office/word/2010/wordml" xmlns:w15="http://schemas.microsoft.com/office/word/2012/wordml" xmlns:wpg="http://schemas.microsoft.com/office/word/2010/wordprocessingGroup" xmlns:wpi="http://schemas.microsoft.com/office/word/2010/wordprocessingInk" xmlns:wne="http://schemas.microsoft.com/office/word/2006/wordml" xmlns:wps="http://schemas.microsoft.com/office/word/2010/wordprocessingShape" mc:Ignorable="w14 w15 wp14">
   <w:footnote w:type="separator" w:id="-1">
     <w:p>
       <w:r>
@@ -5963,7 +5960,7 @@
 </file>
 
 <file path=word/numbering.xml><?xml version="1.0" encoding="utf-8"?>
-<w:numbering xmlns:wpc="http://schemas.microsoft.com/office/word/2010/wordprocessingCanvas" xmlns:mc="http://schemas.openxmlformats.org/markup-compatibility/2006" xmlns:o="urn:schemas-microsoft-com:office:office" xmlns:r="http://schemas.openxmlformats.org/officeDocument/2006/relationships" xmlns:m="http://schemas.openxmlformats.org/officeDocument/2006/math" xmlns:v="urn:schemas-microsoft-com:vml" xmlns:wp14="http://schemas.microsoft.com/office/word/2010/wordprocessingDrawing" xmlns:wp="http://schemas.openxmlformats.org/drawingml/2006/wordprocessingDrawing" xmlns:w10="urn:schemas-microsoft-com:office:word" xmlns:w="http://schemas.openxmlformats.org/wordprocessingml/2006/main" xmlns:w14="http://schemas.microsoft.com/office/word/2010/wordml" xmlns:wpg="http://schemas.microsoft.com/office/word/2010/wordprocessingGroup" xmlns:wpi="http://schemas.microsoft.com/office/word/2010/wordprocessingInk" xmlns:wne="http://schemas.microsoft.com/office/word/2006/wordml" xmlns:wps="http://schemas.microsoft.com/office/word/2010/wordprocessingShape" mc:Ignorable="w14 wp14">
+<w:numbering xmlns:wpc="http://schemas.microsoft.com/office/word/2010/wordprocessingCanvas" xmlns:mc="http://schemas.openxmlformats.org/markup-compatibility/2006" xmlns:o="urn:schemas-microsoft-com:office:office" xmlns:r="http://schemas.openxmlformats.org/officeDocument/2006/relationships" xmlns:m="http://schemas.openxmlformats.org/officeDocument/2006/math" xmlns:v="urn:schemas-microsoft-com:vml" xmlns:wp14="http://schemas.microsoft.com/office/word/2010/wordprocessingDrawing" xmlns:wp="http://schemas.openxmlformats.org/drawingml/2006/wordprocessingDrawing" xmlns:w10="urn:schemas-microsoft-com:office:word" xmlns:w="http://schemas.openxmlformats.org/wordprocessingml/2006/main" xmlns:w14="http://schemas.microsoft.com/office/word/2010/wordml" xmlns:w15="http://schemas.microsoft.com/office/word/2012/wordml" xmlns:wpg="http://schemas.microsoft.com/office/word/2010/wordprocessingGroup" xmlns:wpi="http://schemas.microsoft.com/office/word/2010/wordprocessingInk" xmlns:wne="http://schemas.microsoft.com/office/word/2006/wordml" xmlns:wps="http://schemas.microsoft.com/office/word/2010/wordprocessingShape" mc:Ignorable="w14 w15 wp14">
   <w:abstractNum w:abstractNumId="0">
     <w:nsid w:val="0275660C"/>
     <w:multiLevelType w:val="hybridMultilevel"/>
@@ -8291,7 +8288,7 @@
 </file>
 
 <file path=word/styles.xml><?xml version="1.0" encoding="utf-8"?>
-<w:styles xmlns:mc="http://schemas.openxmlformats.org/markup-compatibility/2006" xmlns:r="http://schemas.openxmlformats.org/officeDocument/2006/relationships" xmlns:w="http://schemas.openxmlformats.org/wordprocessingml/2006/main" xmlns:w14="http://schemas.microsoft.com/office/word/2010/wordml" mc:Ignorable="w14">
+<w:styles xmlns:mc="http://schemas.openxmlformats.org/markup-compatibility/2006" xmlns:r="http://schemas.openxmlformats.org/officeDocument/2006/relationships" xmlns:w="http://schemas.openxmlformats.org/wordprocessingml/2006/main" xmlns:w14="http://schemas.microsoft.com/office/word/2010/wordml" xmlns:w15="http://schemas.microsoft.com/office/word/2012/wordml" mc:Ignorable="w14 w15">
   <w:docDefaults>
     <w:rPrDefault>
       <w:rPr>
@@ -8304,559 +8301,378 @@
     </w:rPrDefault>
     <w:pPrDefault/>
   </w:docDefaults>
-  <w:latentStyles w:defLockedState="0" w:defUIPriority="99" w:defSemiHidden="1" w:defUnhideWhenUsed="1" w:defQFormat="0" w:count="267">
-    <w:lsdException w:name="Normal" w:semiHidden="0" w:uiPriority="0" w:unhideWhenUsed="0" w:qFormat="1"/>
-    <w:lsdException w:name="heading 1" w:semiHidden="0" w:uiPriority="9" w:unhideWhenUsed="0" w:qFormat="1"/>
-    <w:lsdException w:name="heading 2" w:uiPriority="9" w:qFormat="1"/>
-    <w:lsdException w:name="heading 3" w:uiPriority="9" w:qFormat="1"/>
-    <w:lsdException w:name="heading 4" w:uiPriority="9" w:qFormat="1"/>
-    <w:lsdException w:name="heading 5" w:uiPriority="9" w:qFormat="1"/>
-    <w:lsdException w:name="heading 6" w:uiPriority="9" w:qFormat="1"/>
-    <w:lsdException w:name="heading 7" w:uiPriority="9" w:qFormat="1"/>
-    <w:lsdException w:name="heading 8" w:uiPriority="9" w:qFormat="1"/>
-    <w:lsdException w:name="heading 9" w:uiPriority="9" w:qFormat="1"/>
-    <w:lsdException w:name="toc 1" w:uiPriority="39"/>
-    <w:lsdException w:name="toc 2" w:uiPriority="39"/>
-    <w:lsdException w:name="toc 3" w:uiPriority="39"/>
-    <w:lsdException w:name="toc 4" w:uiPriority="39"/>
-    <w:lsdException w:name="toc 5" w:uiPriority="39"/>
-    <w:lsdException w:name="toc 6" w:uiPriority="39"/>
-    <w:lsdException w:name="toc 7" w:uiPriority="39"/>
-    <w:lsdException w:name="toc 8" w:uiPriority="39"/>
-    <w:lsdException w:name="toc 9" w:uiPriority="39"/>
-    <w:lsdException w:name="caption" w:uiPriority="35" w:qFormat="1"/>
-    <w:lsdException w:name="Title" w:semiHidden="0" w:uiPriority="10" w:unhideWhenUsed="0" w:qFormat="1"/>
-    <w:lsdException w:name="Default Paragraph Font" w:uiPriority="1"/>
-    <w:lsdException w:name="Subtitle" w:semiHidden="0" w:uiPriority="11" w:unhideWhenUsed="0" w:qFormat="1"/>
-    <w:lsdException w:name="Strong" w:semiHidden="0" w:uiPriority="22" w:unhideWhenUsed="0" w:qFormat="1"/>
-    <w:lsdException w:name="Emphasis" w:semiHidden="0" w:uiPriority="20" w:unhideWhenUsed="0" w:qFormat="1"/>
-    <w:lsdException w:name="Table Grid" w:semiHidden="0" w:uiPriority="39" w:unhideWhenUsed="0"/>
-    <w:lsdException w:name="Placeholder Text" w:unhideWhenUsed="0"/>
-    <w:lsdException w:name="No Spacing" w:semiHidden="0" w:uiPriority="1" w:unhideWhenUsed="0" w:qFormat="1"/>
-    <w:lsdException w:name="Light Shading" w:semiHidden="0" w:uiPriority="60" w:unhideWhenUsed="0"/>
-    <w:lsdException w:name="Light List" w:semiHidden="0" w:uiPriority="61" w:unhideWhenUsed="0"/>
-    <w:lsdException w:name="Light Grid" w:semiHidden="0" w:uiPriority="62" w:unhideWhenUsed="0"/>
-    <w:lsdException w:name="Medium Shading 1" w:semiHidden="0" w:uiPriority="63" w:unhideWhenUsed="0"/>
-    <w:lsdException w:name="Medium Shading 2" w:semiHidden="0" w:uiPriority="64" w:unhideWhenUsed="0"/>
-    <w:lsdException w:name="Medium List 1" w:semiHidden="0" w:uiPriority="65" w:unhideWhenUsed="0"/>
-    <w:lsdException w:name="Medium List 2" w:semiHidden="0" w:uiPriority="66" w:unhideWhenUsed="0"/>
-    <w:lsdException w:name="Medium Grid 1" w:semiHidden="0" w:uiPriority="67" w:unhideWhenUsed="0"/>
-    <w:lsdException w:name="Medium Grid 2" w:semiHidden="0" w:uiPriority="68" w:unhideWhenUsed="0"/>
-    <w:lsdException w:name="Medium Grid 3" w:semiHidden="0" w:uiPriority="69" w:unhideWhenUsed="0"/>
-    <w:lsdException w:name="Dark List" w:semiHidden="0" w:uiPriority="70" w:unhideWhenUsed="0"/>
-    <w:lsdException w:name="Colorful Shading" w:semiHidden="0" w:uiPriority="71" w:unhideWhenUsed="0"/>
-    <w:lsdException w:name="Colorful List" w:semiHidden="0" w:uiPriority="72" w:unhideWhenUsed="0"/>
-    <w:lsdException w:name="Colorful Grid" w:semiHidden="0" w:uiPriority="73" w:unhideWhenUsed="0"/>
-    <w:lsdException w:name="Light Shading Accent 1" w:semiHidden="0" w:uiPriority="60" w:unhideWhenUsed="0"/>
-    <w:lsdException w:name="Light List Accent 1" w:semiHidden="0" w:uiPriority="61" w:unhideWhenUsed="0"/>
-    <w:lsdException w:name="Light Grid Accent 1" w:semiHidden="0" w:uiPriority="62" w:unhideWhenUsed="0"/>
-    <w:lsdException w:name="Medium Shading 1 Accent 1" w:semiHidden="0" w:uiPriority="63" w:unhideWhenUsed="0"/>
-    <w:lsdException w:name="Medium Shading 2 Accent 1" w:semiHidden="0" w:uiPriority="64" w:unhideWhenUsed="0"/>
-    <w:lsdException w:name="Medium List 1 Accent 1" w:semiHidden="0" w:uiPriority="65" w:unhideWhenUsed="0"/>
-    <w:lsdException w:name="Revision" w:unhideWhenUsed="0"/>
-    <w:lsdException w:name="List Paragraph" w:semiHidden="0" w:uiPriority="34" w:unhideWhenUsed="0" w:qFormat="1"/>
-    <w:lsdException w:name="Quote" w:semiHidden="0" w:uiPriority="29" w:unhideWhenUsed="0" w:qFormat="1"/>
-    <w:lsdException w:name="Intense Quote" w:semiHidden="0" w:uiPriority="30" w:unhideWhenUsed="0" w:qFormat="1"/>
-    <w:lsdException w:name="Medium List 2 Accent 1" w:semiHidden="0" w:uiPriority="66" w:unhideWhenUsed="0"/>
-    <w:lsdException w:name="Medium Grid 1 Accent 1" w:semiHidden="0" w:uiPriority="67" w:unhideWhenUsed="0"/>
-    <w:lsdException w:name="Medium Grid 2 Accent 1" w:semiHidden="0" w:uiPriority="68" w:unhideWhenUsed="0"/>
-    <w:lsdException w:name="Medium Grid 3 Accent 1" w:semiHidden="0" w:uiPriority="69" w:unhideWhenUsed="0"/>
-    <w:lsdException w:name="Dark List Accent 1" w:semiHidden="0" w:uiPriority="70" w:unhideWhenUsed="0"/>
-    <w:lsdException w:name="Colorful Shading Accent 1" w:semiHidden="0" w:uiPriority="71" w:unhideWhenUsed="0"/>
-    <w:lsdException w:name="Colorful List Accent 1" w:semiHidden="0" w:uiPriority="72" w:unhideWhenUsed="0"/>
-    <w:lsdException w:name="Colorful Grid Accent 1" w:semiHidden="0" w:uiPriority="73" w:unhideWhenUsed="0"/>
-    <w:lsdException w:name="Light Shading Accent 2" w:semiHidden="0" w:uiPriority="60" w:unhideWhenUsed="0"/>
-    <w:lsdException w:name="Light List Accent 2" w:semiHidden="0" w:uiPriority="61" w:unhideWhenUsed="0"/>
-    <w:lsdException w:name="Light Grid Accent 2" w:semiHidden="0" w:uiPriority="62" w:unhideWhenUsed="0"/>
-    <w:lsdException w:name="Medium Shading 1 Accent 2" w:semiHidden="0" w:uiPriority="63" w:unhideWhenUsed="0"/>
-    <w:lsdException w:name="Medium Shading 2 Accent 2" w:semiHidden="0" w:uiPriority="64" w:unhideWhenUsed="0"/>
-    <w:lsdException w:name="Medium List 1 Accent 2" w:semiHidden="0" w:uiPriority="65" w:unhideWhenUsed="0"/>
-    <w:lsdException w:name="Medium List 2 Accent 2" w:semiHidden="0" w:uiPriority="66" w:unhideWhenUsed="0"/>
-    <w:lsdException w:name="Medium Grid 1 Accent 2" w:semiHidden="0" w:uiPriority="67" w:unhideWhenUsed="0"/>
-    <w:lsdException w:name="Medium Grid 2 Accent 2" w:semiHidden="0" w:uiPriority="68" w:unhideWhenUsed="0"/>
-    <w:lsdException w:name="Medium Grid 3 Accent 2" w:semiHidden="0" w:uiPriority="69" w:unhideWhenUsed="0"/>
-    <w:lsdException w:name="Dark List Accent 2" w:semiHidden="0" w:uiPriority="70" w:unhideWhenUsed="0"/>
-    <w:lsdException w:name="Colorful Shading Accent 2" w:semiHidden="0" w:uiPriority="71" w:unhideWhenUsed="0"/>
-    <w:lsdException w:name="Colorful List Accent 2" w:semiHidden="0" w:uiPriority="72" w:unhideWhenUsed="0"/>
-    <w:lsdException w:name="Colorful Grid Accent 2" w:semiHidden="0" w:uiPriority="73" w:unhideWhenUsed="0"/>
-    <w:lsdException w:name="Light Shading Accent 3" w:semiHidden="0" w:uiPriority="60" w:unhideWhenUsed="0"/>
-    <w:lsdException w:name="Light List Accent 3" w:semiHidden="0" w:uiPriority="61" w:unhideWhenUsed="0"/>
-    <w:lsdException w:name="Light Grid Accent 3" w:semiHidden="0" w:uiPriority="62" w:unhideWhenUsed="0"/>
-    <w:lsdException w:name="Medium Shading 1 Accent 3" w:semiHidden="0" w:uiPriority="63" w:unhideWhenUsed="0"/>
-    <w:lsdException w:name="Medium Shading 2 Accent 3" w:semiHidden="0" w:uiPriority="64" w:unhideWhenUsed="0"/>
-    <w:lsdException w:name="Medium List 1 Accent 3" w:semiHidden="0" w:uiPriority="65" w:unhideWhenUsed="0"/>
-    <w:lsdException w:name="Medium List 2 Accent 3" w:semiHidden="0" w:uiPriority="66" w:unhideWhenUsed="0"/>
-    <w:lsdException w:name="Medium Grid 1 Accent 3" w:semiHidden="0" w:uiPriority="67" w:unhideWhenUsed="0"/>
-    <w:lsdException w:name="Medium Grid 2 Accent 3" w:semiHidden="0" w:uiPriority="68" w:unhideWhenUsed="0"/>
-    <w:lsdException w:name="Medium Grid 3 Accent 3" w:semiHidden="0" w:uiPriority="69" w:unhideWhenUsed="0"/>
-    <w:lsdException w:name="Dark List Accent 3" w:semiHidden="0" w:uiPriority="70" w:unhideWhenUsed="0"/>
-    <w:lsdException w:name="Colorful Shading Accent 3" w:semiHidden="0" w:uiPriority="71" w:unhideWhenUsed="0"/>
-    <w:lsdException w:name="Colorful List Accent 3" w:semiHidden="0" w:uiPriority="72" w:unhideWhenUsed="0"/>
-    <w:lsdException w:name="Colorful Grid Accent 3" w:semiHidden="0" w:uiPriority="73" w:unhideWhenUsed="0"/>
-    <w:lsdException w:name="Light Shading Accent 4" w:semiHidden="0" w:uiPriority="60" w:unhideWhenUsed="0"/>
-    <w:lsdException w:name="Light List Accent 4" w:semiHidden="0" w:uiPriority="61" w:unhideWhenUsed="0"/>
-    <w:lsdException w:name="Light Grid Accent 4" w:semiHidden="0" w:uiPriority="62" w:unhideWhenUsed="0"/>
-    <w:lsdException w:name="Medium Shading 1 Accent 4" w:semiHidden="0" w:uiPriority="63" w:unhideWhenUsed="0"/>
-    <w:lsdException w:name="Medium Shading 2 Accent 4" w:semiHidden="0" w:uiPriority="64" w:unhideWhenUsed="0"/>
-    <w:lsdException w:name="Medium List 1 Accent 4" w:semiHidden="0" w:uiPriority="65" w:unhideWhenUsed="0"/>
-    <w:lsdException w:name="Medium List 2 Accent 4" w:semiHidden="0" w:uiPriority="66" w:unhideWhenUsed="0"/>
-    <w:lsdException w:name="Medium Grid 1 Accent 4" w:semiHidden="0" w:uiPriority="67" w:unhideWhenUsed="0"/>
-    <w:lsdException w:name="Medium Grid 2 Accent 4" w:semiHidden="0" w:uiPriority="68" w:unhideWhenUsed="0"/>
-    <w:lsdException w:name="Medium Grid 3 Accent 4" w:semiHidden="0" w:uiPriority="69" w:unhideWhenUsed="0"/>
-    <w:lsdException w:name="Dark List Accent 4" w:semiHidden="0" w:uiPriority="70" w:unhideWhenUsed="0"/>
-    <w:lsdException w:name="Colorful Shading Accent 4" w:semiHidden="0" w:uiPriority="71" w:unhideWhenUsed="0"/>
-    <w:lsdException w:name="Colorful List Accent 4" w:semiHidden="0" w:uiPriority="72" w:unhideWhenUsed="0"/>
-    <w:lsdException w:name="Colorful Grid Accent 4" w:semiHidden="0" w:uiPriority="73" w:unhideWhenUsed="0"/>
-    <w:lsdException w:name="Light Shading Accent 5" w:semiHidden="0" w:uiPriority="60" w:unhideWhenUsed="0"/>
-    <w:lsdException w:name="Light List Accent 5" w:semiHidden="0" w:uiPriority="61" w:unhideWhenUsed="0"/>
-    <w:lsdException w:name="Light Grid Accent 5" w:semiHidden="0" w:uiPriority="62" w:unhideWhenUsed="0"/>
-    <w:lsdException w:name="Medium Shading 1 Accent 5" w:semiHidden="0" w:uiPriority="63" w:unhideWhenUsed="0"/>
-    <w:lsdException w:name="Medium Shading 2 Accent 5" w:semiHidden="0" w:uiPriority="64" w:unhideWhenUsed="0"/>
-    <w:lsdException w:name="Medium List 1 Accent 5" w:semiHidden="0" w:uiPriority="65" w:unhideWhenUsed="0"/>
-    <w:lsdException w:name="Medium List 2 Accent 5" w:semiHidden="0" w:uiPriority="66" w:unhideWhenUsed="0"/>
-    <w:lsdException w:name="Medium Grid 1 Accent 5" w:semiHidden="0" w:uiPriority="67" w:unhideWhenUsed="0"/>
-    <w:lsdException w:name="Medium Grid 2 Accent 5" w:semiHidden="0" w:uiPriority="68" w:unhideWhenUsed="0"/>
-    <w:lsdException w:name="Medium Grid 3 Accent 5" w:semiHidden="0" w:uiPriority="69" w:unhideWhenUsed="0"/>
-    <w:lsdException w:name="Dark List Accent 5" w:semiHidden="0" w:uiPriority="70" w:unhideWhenUsed="0"/>
-    <w:lsdException w:name="Colorful Shading Accent 5" w:semiHidden="0" w:uiPriority="71" w:unhideWhenUsed="0"/>
-    <w:lsdException w:name="Colorful List Accent 5" w:semiHidden="0" w:uiPriority="72" w:unhideWhenUsed="0"/>
-    <w:lsdException w:name="Colorful Grid Accent 5" w:semiHidden="0" w:uiPriority="73" w:unhideWhenUsed="0"/>
-    <w:lsdException w:name="Light Shading Accent 6" w:semiHidden="0" w:uiPriority="60" w:unhideWhenUsed="0"/>
-    <w:lsdException w:name="Light List Accent 6" w:semiHidden="0" w:uiPriority="61" w:unhideWhenUsed="0"/>
-    <w:lsdException w:name="Light Grid Accent 6" w:semiHidden="0" w:uiPriority="62" w:unhideWhenUsed="0"/>
-    <w:lsdException w:name="Medium Shading 1 Accent 6" w:semiHidden="0" w:uiPriority="63" w:unhideWhenUsed="0"/>
-    <w:lsdException w:name="Medium Shading 2 Accent 6" w:semiHidden="0" w:uiPriority="64" w:unhideWhenUsed="0"/>
-    <w:lsdException w:name="Medium List 1 Accent 6" w:semiHidden="0" w:uiPriority="65" w:unhideWhenUsed="0"/>
-    <w:lsdException w:name="Medium List 2 Accent 6" w:semiHidden="0" w:uiPriority="66" w:unhideWhenUsed="0"/>
-    <w:lsdException w:name="Medium Grid 1 Accent 6" w:semiHidden="0" w:uiPriority="67" w:unhideWhenUsed="0"/>
-    <w:lsdException w:name="Medium Grid 2 Accent 6" w:semiHidden="0" w:uiPriority="68" w:unhideWhenUsed="0"/>
-    <w:lsdException w:name="Medium Grid 3 Accent 6" w:semiHidden="0" w:uiPriority="69" w:unhideWhenUsed="0"/>
-    <w:lsdException w:name="Dark List Accent 6" w:semiHidden="0" w:uiPriority="70" w:unhideWhenUsed="0"/>
-    <w:lsdException w:name="Colorful Shading Accent 6" w:semiHidden="0" w:uiPriority="71" w:unhideWhenUsed="0"/>
-    <w:lsdException w:name="Colorful List Accent 6" w:semiHidden="0" w:uiPriority="72" w:unhideWhenUsed="0"/>
-    <w:lsdException w:name="Colorful Grid Accent 6" w:semiHidden="0" w:uiPriority="73" w:unhideWhenUsed="0"/>
-    <w:lsdException w:name="Subtle Emphasis" w:semiHidden="0" w:uiPriority="19" w:unhideWhenUsed="0" w:qFormat="1"/>
-    <w:lsdException w:name="Intense Emphasis" w:semiHidden="0" w:uiPriority="21" w:unhideWhenUsed="0" w:qFormat="1"/>
-    <w:lsdException w:name="Subtle Reference" w:semiHidden="0" w:uiPriority="31" w:unhideWhenUsed="0" w:qFormat="1"/>
-    <w:lsdException w:name="Intense Reference" w:semiHidden="0" w:uiPriority="32" w:unhideWhenUsed="0" w:qFormat="1"/>
-    <w:lsdException w:name="Book Title" w:semiHidden="0" w:uiPriority="33" w:unhideWhenUsed="0" w:qFormat="1"/>
-    <w:lsdException w:name="Bibliography" w:uiPriority="37"/>
-    <w:lsdException w:name="TOC Heading" w:uiPriority="39" w:qFormat="1"/>
-  </w:latentStyles>
-  <w:style w:type="paragraph" w:default="1" w:styleId="a">
-    <w:name w:val="Normal"/>
-    <w:qFormat/>
-    <w:pPr>
-      <w:widowControl w:val="0"/>
-    </w:pPr>
-  </w:style>
-  <w:style w:type="character" w:default="1" w:styleId="a0">
-    <w:name w:val="Default Paragraph Font"/>
-    <w:uiPriority w:val="1"/>
-    <w:semiHidden/>
-    <w:unhideWhenUsed/>
-  </w:style>
-  <w:style w:type="table" w:default="1" w:styleId="a1">
-    <w:name w:val="Normal Table"/>
-    <w:uiPriority w:val="99"/>
-    <w:semiHidden/>
-    <w:unhideWhenUsed/>
-    <w:tblPr>
-      <w:tblInd w:w="0" w:type="dxa"/>
-      <w:tblCellMar>
-        <w:top w:w="0" w:type="dxa"/>
-        <w:left w:w="108" w:type="dxa"/>
-        <w:bottom w:w="0" w:type="dxa"/>
-        <w:right w:w="108" w:type="dxa"/>
-      </w:tblCellMar>
-    </w:tblPr>
-  </w:style>
-  <w:style w:type="numbering" w:default="1" w:styleId="a2">
-    <w:name w:val="No List"/>
-    <w:uiPriority w:val="99"/>
-    <w:semiHidden/>
-    <w:unhideWhenUsed/>
-  </w:style>
-  <w:style w:type="paragraph" w:styleId="a3">
-    <w:name w:val="Date"/>
-    <w:basedOn w:val="a"/>
-    <w:next w:val="a"/>
-    <w:link w:val="a4"/>
-    <w:uiPriority w:val="99"/>
-    <w:semiHidden/>
-    <w:unhideWhenUsed/>
-    <w:rsid w:val="00694064"/>
-    <w:pPr>
-      <w:jc w:val="right"/>
-    </w:pPr>
-  </w:style>
-  <w:style w:type="character" w:customStyle="1" w:styleId="a4">
-    <w:name w:val="日期 字元"/>
-    <w:basedOn w:val="a0"/>
-    <w:link w:val="a3"/>
-    <w:uiPriority w:val="99"/>
-    <w:semiHidden/>
-    <w:rsid w:val="00694064"/>
-  </w:style>
-  <w:style w:type="paragraph" w:styleId="a5">
-    <w:name w:val="List Paragraph"/>
-    <w:basedOn w:val="a"/>
-    <w:uiPriority w:val="34"/>
-    <w:qFormat/>
-    <w:rsid w:val="00694064"/>
-    <w:pPr>
-      <w:ind w:leftChars="200" w:left="480"/>
-    </w:pPr>
-  </w:style>
-  <w:style w:type="paragraph" w:styleId="a6">
-    <w:name w:val="header"/>
-    <w:basedOn w:val="a"/>
-    <w:link w:val="a7"/>
-    <w:uiPriority w:val="99"/>
-    <w:unhideWhenUsed/>
-    <w:rsid w:val="00787DEE"/>
-    <w:pPr>
-      <w:tabs>
-        <w:tab w:val="center" w:pos="4153"/>
-        <w:tab w:val="right" w:pos="8306"/>
-      </w:tabs>
-      <w:snapToGrid w:val="0"/>
-    </w:pPr>
-    <w:rPr>
-      <w:sz w:val="20"/>
-      <w:szCs w:val="20"/>
-    </w:rPr>
-  </w:style>
-  <w:style w:type="character" w:customStyle="1" w:styleId="a7">
-    <w:name w:val="頁首 字元"/>
-    <w:basedOn w:val="a0"/>
-    <w:link w:val="a6"/>
-    <w:uiPriority w:val="99"/>
-    <w:rsid w:val="00787DEE"/>
-    <w:rPr>
-      <w:sz w:val="20"/>
-      <w:szCs w:val="20"/>
-    </w:rPr>
-  </w:style>
-  <w:style w:type="paragraph" w:styleId="a8">
-    <w:name w:val="footer"/>
-    <w:basedOn w:val="a"/>
-    <w:link w:val="a9"/>
-    <w:uiPriority w:val="99"/>
-    <w:unhideWhenUsed/>
-    <w:rsid w:val="00787DEE"/>
-    <w:pPr>
-      <w:tabs>
-        <w:tab w:val="center" w:pos="4153"/>
-        <w:tab w:val="right" w:pos="8306"/>
-      </w:tabs>
-      <w:snapToGrid w:val="0"/>
-    </w:pPr>
-    <w:rPr>
-      <w:sz w:val="20"/>
-      <w:szCs w:val="20"/>
-    </w:rPr>
-  </w:style>
-  <w:style w:type="character" w:customStyle="1" w:styleId="a9">
-    <w:name w:val="頁尾 字元"/>
-    <w:basedOn w:val="a0"/>
-    <w:link w:val="a8"/>
-    <w:uiPriority w:val="99"/>
-    <w:rsid w:val="00787DEE"/>
-    <w:rPr>
-      <w:sz w:val="20"/>
-      <w:szCs w:val="20"/>
-    </w:rPr>
-  </w:style>
-  <w:style w:type="table" w:styleId="aa">
-    <w:name w:val="Table Grid"/>
-    <w:basedOn w:val="a1"/>
-    <w:uiPriority w:val="39"/>
-    <w:rsid w:val="00577BAD"/>
-    <w:tblPr>
-      <w:tblInd w:w="0" w:type="dxa"/>
-      <w:tblBorders>
-        <w:top w:val="single" w:sz="4" w:space="0" w:color="auto"/>
-        <w:left w:val="single" w:sz="4" w:space="0" w:color="auto"/>
-        <w:bottom w:val="single" w:sz="4" w:space="0" w:color="auto"/>
-        <w:right w:val="single" w:sz="4" w:space="0" w:color="auto"/>
-        <w:insideH w:val="single" w:sz="4" w:space="0" w:color="auto"/>
-        <w:insideV w:val="single" w:sz="4" w:space="0" w:color="auto"/>
-      </w:tblBorders>
-      <w:tblCellMar>
-        <w:top w:w="0" w:type="dxa"/>
-        <w:left w:w="108" w:type="dxa"/>
-        <w:bottom w:w="0" w:type="dxa"/>
-        <w:right w:w="108" w:type="dxa"/>
-      </w:tblCellMar>
-    </w:tblPr>
-  </w:style>
-  <w:style w:type="character" w:styleId="HTML">
-    <w:name w:val="HTML Code"/>
-    <w:basedOn w:val="a0"/>
-    <w:uiPriority w:val="99"/>
-    <w:semiHidden/>
-    <w:unhideWhenUsed/>
-    <w:rsid w:val="00C43BBC"/>
-    <w:rPr>
-      <w:rFonts w:ascii="細明體" w:eastAsia="細明體" w:hAnsi="細明體" w:cs="細明體"/>
-      <w:sz w:val="24"/>
-      <w:szCs w:val="24"/>
-    </w:rPr>
-  </w:style>
-  <w:style w:type="paragraph" w:styleId="Web">
-    <w:name w:val="Normal (Web)"/>
-    <w:basedOn w:val="a"/>
-    <w:uiPriority w:val="99"/>
-    <w:unhideWhenUsed/>
-    <w:rsid w:val="00AF5CE3"/>
-    <w:pPr>
-      <w:widowControl/>
-      <w:spacing w:before="100" w:beforeAutospacing="1" w:after="100" w:afterAutospacing="1"/>
-    </w:pPr>
-    <w:rPr>
-      <w:rFonts w:ascii="新細明體" w:eastAsia="新細明體" w:hAnsi="新細明體" w:cs="新細明體"/>
-      <w:kern w:val="0"/>
-      <w:szCs w:val="24"/>
-    </w:rPr>
-  </w:style>
-  <w:style w:type="character" w:styleId="ab">
-    <w:name w:val="annotation reference"/>
-    <w:basedOn w:val="a0"/>
-    <w:uiPriority w:val="99"/>
-    <w:semiHidden/>
-    <w:unhideWhenUsed/>
-    <w:rsid w:val="008E7BB9"/>
-    <w:rPr>
-      <w:sz w:val="18"/>
-      <w:szCs w:val="18"/>
-    </w:rPr>
-  </w:style>
-  <w:style w:type="paragraph" w:styleId="ac">
-    <w:name w:val="annotation text"/>
-    <w:basedOn w:val="a"/>
-    <w:link w:val="ad"/>
-    <w:uiPriority w:val="99"/>
-    <w:semiHidden/>
-    <w:unhideWhenUsed/>
-    <w:rsid w:val="008E7BB9"/>
-  </w:style>
-  <w:style w:type="character" w:customStyle="1" w:styleId="ad">
-    <w:name w:val="註解文字 字元"/>
-    <w:basedOn w:val="a0"/>
-    <w:link w:val="ac"/>
-    <w:uiPriority w:val="99"/>
-    <w:semiHidden/>
-    <w:rsid w:val="008E7BB9"/>
-  </w:style>
-  <w:style w:type="paragraph" w:styleId="ae">
-    <w:name w:val="annotation subject"/>
-    <w:basedOn w:val="ac"/>
-    <w:next w:val="ac"/>
-    <w:link w:val="af"/>
-    <w:uiPriority w:val="99"/>
-    <w:semiHidden/>
-    <w:unhideWhenUsed/>
-    <w:rsid w:val="008E7BB9"/>
-    <w:rPr>
-      <w:b/>
-      <w:bCs/>
-    </w:rPr>
-  </w:style>
-  <w:style w:type="character" w:customStyle="1" w:styleId="af">
-    <w:name w:val="註解主旨 字元"/>
-    <w:basedOn w:val="ad"/>
-    <w:link w:val="ae"/>
-    <w:uiPriority w:val="99"/>
-    <w:semiHidden/>
-    <w:rsid w:val="008E7BB9"/>
-    <w:rPr>
-      <w:b/>
-      <w:bCs/>
-    </w:rPr>
-  </w:style>
-  <w:style w:type="paragraph" w:styleId="af0">
-    <w:name w:val="Balloon Text"/>
-    <w:basedOn w:val="a"/>
-    <w:link w:val="af1"/>
-    <w:uiPriority w:val="99"/>
-    <w:semiHidden/>
-    <w:unhideWhenUsed/>
-    <w:rsid w:val="008E7BB9"/>
-    <w:rPr>
-      <w:rFonts w:asciiTheme="majorHAnsi" w:eastAsiaTheme="majorEastAsia" w:hAnsiTheme="majorHAnsi" w:cstheme="majorBidi"/>
-      <w:sz w:val="18"/>
-      <w:szCs w:val="18"/>
-    </w:rPr>
-  </w:style>
-  <w:style w:type="character" w:customStyle="1" w:styleId="af1">
-    <w:name w:val="註解方塊文字 字元"/>
-    <w:basedOn w:val="a0"/>
-    <w:link w:val="af0"/>
-    <w:uiPriority w:val="99"/>
-    <w:semiHidden/>
-    <w:rsid w:val="008E7BB9"/>
-    <w:rPr>
-      <w:rFonts w:asciiTheme="majorHAnsi" w:eastAsiaTheme="majorEastAsia" w:hAnsiTheme="majorHAnsi" w:cstheme="majorBidi"/>
-      <w:sz w:val="18"/>
-      <w:szCs w:val="18"/>
-    </w:rPr>
-  </w:style>
-</w:styles>
-</file>
-
-<file path=word/stylesWithEffects.xml><?xml version="1.0" encoding="utf-8"?>
-<w:styles xmlns:wpc="http://schemas.microsoft.com/office/word/2010/wordprocessingCanvas" xmlns:mc="http://schemas.openxmlformats.org/markup-compatibility/2006" xmlns:o="urn:schemas-microsoft-com:office:office" xmlns:r="http://schemas.openxmlformats.org/officeDocument/2006/relationships" xmlns:m="http://schemas.openxmlformats.org/officeDocument/2006/math" xmlns:v="urn:schemas-microsoft-com:vml" xmlns:wp14="http://schemas.microsoft.com/office/word/2010/wordprocessingDrawing" xmlns:wp="http://schemas.openxmlformats.org/drawingml/2006/wordprocessingDrawing" xmlns:w10="urn:schemas-microsoft-com:office:word" xmlns:w="http://schemas.openxmlformats.org/wordprocessingml/2006/main" xmlns:w14="http://schemas.microsoft.com/office/word/2010/wordml" xmlns:wpg="http://schemas.microsoft.com/office/word/2010/wordprocessingGroup" xmlns:wpi="http://schemas.microsoft.com/office/word/2010/wordprocessingInk" xmlns:wne="http://schemas.microsoft.com/office/word/2006/wordml" xmlns:wps="http://schemas.microsoft.com/office/word/2010/wordprocessingShape" mc:Ignorable="w14 wp14">
-  <w:docDefaults>
-    <w:rPrDefault>
-      <w:rPr>
-        <w:rFonts w:asciiTheme="minorHAnsi" w:eastAsiaTheme="minorEastAsia" w:hAnsiTheme="minorHAnsi" w:cstheme="minorBidi"/>
-        <w:kern w:val="2"/>
-        <w:sz w:val="24"/>
-        <w:szCs w:val="22"/>
-        <w:lang w:val="en-US" w:eastAsia="zh-TW" w:bidi="ar-SA"/>
-      </w:rPr>
-    </w:rPrDefault>
-    <w:pPrDefault/>
-  </w:docDefaults>
-  <w:latentStyles w:defLockedState="0" w:defUIPriority="99" w:defSemiHidden="1" w:defUnhideWhenUsed="1" w:defQFormat="0" w:count="267">
-    <w:lsdException w:name="Normal" w:semiHidden="0" w:uiPriority="0" w:unhideWhenUsed="0" w:qFormat="1"/>
-    <w:lsdException w:name="heading 1" w:semiHidden="0" w:uiPriority="9" w:unhideWhenUsed="0" w:qFormat="1"/>
-    <w:lsdException w:name="heading 2" w:uiPriority="9" w:qFormat="1"/>
-    <w:lsdException w:name="heading 3" w:uiPriority="9" w:qFormat="1"/>
-    <w:lsdException w:name="heading 4" w:uiPriority="9" w:qFormat="1"/>
-    <w:lsdException w:name="heading 5" w:uiPriority="9" w:qFormat="1"/>
-    <w:lsdException w:name="heading 6" w:uiPriority="9" w:qFormat="1"/>
-    <w:lsdException w:name="heading 7" w:uiPriority="9" w:qFormat="1"/>
-    <w:lsdException w:name="heading 8" w:uiPriority="9" w:qFormat="1"/>
-    <w:lsdException w:name="heading 9" w:uiPriority="9" w:qFormat="1"/>
-    <w:lsdException w:name="toc 1" w:uiPriority="39"/>
-    <w:lsdException w:name="toc 2" w:uiPriority="39"/>
-    <w:lsdException w:name="toc 3" w:uiPriority="39"/>
-    <w:lsdException w:name="toc 4" w:uiPriority="39"/>
-    <w:lsdException w:name="toc 5" w:uiPriority="39"/>
-    <w:lsdException w:name="toc 6" w:uiPriority="39"/>
-    <w:lsdException w:name="toc 7" w:uiPriority="39"/>
-    <w:lsdException w:name="toc 8" w:uiPriority="39"/>
-    <w:lsdException w:name="toc 9" w:uiPriority="39"/>
-    <w:lsdException w:name="caption" w:uiPriority="35" w:qFormat="1"/>
-    <w:lsdException w:name="Title" w:semiHidden="0" w:uiPriority="10" w:unhideWhenUsed="0" w:qFormat="1"/>
-    <w:lsdException w:name="Default Paragraph Font" w:uiPriority="1"/>
-    <w:lsdException w:name="Subtitle" w:semiHidden="0" w:uiPriority="11" w:unhideWhenUsed="0" w:qFormat="1"/>
-    <w:lsdException w:name="Strong" w:semiHidden="0" w:uiPriority="22" w:unhideWhenUsed="0" w:qFormat="1"/>
-    <w:lsdException w:name="Emphasis" w:semiHidden="0" w:uiPriority="20" w:unhideWhenUsed="0" w:qFormat="1"/>
-    <w:lsdException w:name="Table Grid" w:semiHidden="0" w:uiPriority="39" w:unhideWhenUsed="0"/>
-    <w:lsdException w:name="Placeholder Text" w:unhideWhenUsed="0"/>
-    <w:lsdException w:name="No Spacing" w:semiHidden="0" w:uiPriority="1" w:unhideWhenUsed="0" w:qFormat="1"/>
-    <w:lsdException w:name="Light Shading" w:semiHidden="0" w:uiPriority="60" w:unhideWhenUsed="0"/>
-    <w:lsdException w:name="Light List" w:semiHidden="0" w:uiPriority="61" w:unhideWhenUsed="0"/>
-    <w:lsdException w:name="Light Grid" w:semiHidden="0" w:uiPriority="62" w:unhideWhenUsed="0"/>
-    <w:lsdException w:name="Medium Shading 1" w:semiHidden="0" w:uiPriority="63" w:unhideWhenUsed="0"/>
-    <w:lsdException w:name="Medium Shading 2" w:semiHidden="0" w:uiPriority="64" w:unhideWhenUsed="0"/>
-    <w:lsdException w:name="Medium List 1" w:semiHidden="0" w:uiPriority="65" w:unhideWhenUsed="0"/>
-    <w:lsdException w:name="Medium List 2" w:semiHidden="0" w:uiPriority="66" w:unhideWhenUsed="0"/>
-    <w:lsdException w:name="Medium Grid 1" w:semiHidden="0" w:uiPriority="67" w:unhideWhenUsed="0"/>
-    <w:lsdException w:name="Medium Grid 2" w:semiHidden="0" w:uiPriority="68" w:unhideWhenUsed="0"/>
-    <w:lsdException w:name="Medium Grid 3" w:semiHidden="0" w:uiPriority="69" w:unhideWhenUsed="0"/>
-    <w:lsdException w:name="Dark List" w:semiHidden="0" w:uiPriority="70" w:unhideWhenUsed="0"/>
-    <w:lsdException w:name="Colorful Shading" w:semiHidden="0" w:uiPriority="71" w:unhideWhenUsed="0"/>
-    <w:lsdException w:name="Colorful List" w:semiHidden="0" w:uiPriority="72" w:unhideWhenUsed="0"/>
-    <w:lsdException w:name="Colorful Grid" w:semiHidden="0" w:uiPriority="73" w:unhideWhenUsed="0"/>
-    <w:lsdException w:name="Light Shading Accent 1" w:semiHidden="0" w:uiPriority="60" w:unhideWhenUsed="0"/>
-    <w:lsdException w:name="Light List Accent 1" w:semiHidden="0" w:uiPriority="61" w:unhideWhenUsed="0"/>
-    <w:lsdException w:name="Light Grid Accent 1" w:semiHidden="0" w:uiPriority="62" w:unhideWhenUsed="0"/>
-    <w:lsdException w:name="Medium Shading 1 Accent 1" w:semiHidden="0" w:uiPriority="63" w:unhideWhenUsed="0"/>
-    <w:lsdException w:name="Medium Shading 2 Accent 1" w:semiHidden="0" w:uiPriority="64" w:unhideWhenUsed="0"/>
-    <w:lsdException w:name="Medium List 1 Accent 1" w:semiHidden="0" w:uiPriority="65" w:unhideWhenUsed="0"/>
-    <w:lsdException w:name="Revision" w:unhideWhenUsed="0"/>
-    <w:lsdException w:name="List Paragraph" w:semiHidden="0" w:uiPriority="34" w:unhideWhenUsed="0" w:qFormat="1"/>
-    <w:lsdException w:name="Quote" w:semiHidden="0" w:uiPriority="29" w:unhideWhenUsed="0" w:qFormat="1"/>
-    <w:lsdException w:name="Intense Quote" w:semiHidden="0" w:uiPriority="30" w:unhideWhenUsed="0" w:qFormat="1"/>
-    <w:lsdException w:name="Medium List 2 Accent 1" w:semiHidden="0" w:uiPriority="66" w:unhideWhenUsed="0"/>
-    <w:lsdException w:name="Medium Grid 1 Accent 1" w:semiHidden="0" w:uiPriority="67" w:unhideWhenUsed="0"/>
-    <w:lsdException w:name="Medium Grid 2 Accent 1" w:semiHidden="0" w:uiPriority="68" w:unhideWhenUsed="0"/>
-    <w:lsdException w:name="Medium Grid 3 Accent 1" w:semiHidden="0" w:uiPriority="69" w:unhideWhenUsed="0"/>
-    <w:lsdException w:name="Dark List Accent 1" w:semiHidden="0" w:uiPriority="70" w:unhideWhenUsed="0"/>
-    <w:lsdException w:name="Colorful Shading Accent 1" w:semiHidden="0" w:uiPriority="71" w:unhideWhenUsed="0"/>
-    <w:lsdException w:name="Colorful List Accent 1" w:semiHidden="0" w:uiPriority="72" w:unhideWhenUsed="0"/>
-    <w:lsdException w:name="Colorful Grid Accent 1" w:semiHidden="0" w:uiPriority="73" w:unhideWhenUsed="0"/>
-    <w:lsdException w:name="Light Shading Accent 2" w:semiHidden="0" w:uiPriority="60" w:unhideWhenUsed="0"/>
-    <w:lsdException w:name="Light List Accent 2" w:semiHidden="0" w:uiPriority="61" w:unhideWhenUsed="0"/>
-    <w:lsdException w:name="Light Grid Accent 2" w:semiHidden="0" w:uiPriority="62" w:unhideWhenUsed="0"/>
-    <w:lsdException w:name="Medium Shading 1 Accent 2" w:semiHidden="0" w:uiPriority="63" w:unhideWhenUsed="0"/>
-    <w:lsdException w:name="Medium Shading 2 Accent 2" w:semiHidden="0" w:uiPriority="64" w:unhideWhenUsed="0"/>
-    <w:lsdException w:name="Medium List 1 Accent 2" w:semiHidden="0" w:uiPriority="65" w:unhideWhenUsed="0"/>
-    <w:lsdException w:name="Medium List 2 Accent 2" w:semiHidden="0" w:uiPriority="66" w:unhideWhenUsed="0"/>
-    <w:lsdException w:name="Medium Grid 1 Accent 2" w:semiHidden="0" w:uiPriority="67" w:unhideWhenUsed="0"/>
-    <w:lsdException w:name="Medium Grid 2 Accent 2" w:semiHidden="0" w:uiPriority="68" w:unhideWhenUsed="0"/>
-    <w:lsdException w:name="Medium Grid 3 Accent 2" w:semiHidden="0" w:uiPriority="69" w:unhideWhenUsed="0"/>
-    <w:lsdException w:name="Dark List Accent 2" w:semiHidden="0" w:uiPriority="70" w:unhideWhenUsed="0"/>
-    <w:lsdException w:name="Colorful Shading Accent 2" w:semiHidden="0" w:uiPriority="71" w:unhideWhenUsed="0"/>
-    <w:lsdException w:name="Colorful List Accent 2" w:semiHidden="0" w:uiPriority="72" w:unhideWhenUsed="0"/>
-    <w:lsdException w:name="Colorful Grid Accent 2" w:semiHidden="0" w:uiPriority="73" w:unhideWhenUsed="0"/>
-    <w:lsdException w:name="Light Shading Accent 3" w:semiHidden="0" w:uiPriority="60" w:unhideWhenUsed="0"/>
-    <w:lsdException w:name="Light List Accent 3" w:semiHidden="0" w:uiPriority="61" w:unhideWhenUsed="0"/>
-    <w:lsdException w:name="Light Grid Accent 3" w:semiHidden="0" w:uiPriority="62" w:unhideWhenUsed="0"/>
-    <w:lsdException w:name="Medium Shading 1 Accent 3" w:semiHidden="0" w:uiPriority="63" w:unhideWhenUsed="0"/>
-    <w:lsdException w:name="Medium Shading 2 Accent 3" w:semiHidden="0" w:uiPriority="64" w:unhideWhenUsed="0"/>
-    <w:lsdException w:name="Medium List 1 Accent 3" w:semiHidden="0" w:uiPriority="65" w:unhideWhenUsed="0"/>
-    <w:lsdException w:name="Medium List 2 Accent 3" w:semiHidden="0" w:uiPriority="66" w:unhideWhenUsed="0"/>
-    <w:lsdException w:name="Medium Grid 1 Accent 3" w:semiHidden="0" w:uiPriority="67" w:unhideWhenUsed="0"/>
-    <w:lsdException w:name="Medium Grid 2 Accent 3" w:semiHidden="0" w:uiPriority="68" w:unhideWhenUsed="0"/>
-    <w:lsdException w:name="Medium Grid 3 Accent 3" w:semiHidden="0" w:uiPriority="69" w:unhideWhenUsed="0"/>
-    <w:lsdException w:name="Dark List Accent 3" w:semiHidden="0" w:uiPriority="70" w:unhideWhenUsed="0"/>
-    <w:lsdException w:name="Colorful Shading Accent 3" w:semiHidden="0" w:uiPriority="71" w:unhideWhenUsed="0"/>
-    <w:lsdException w:name="Colorful List Accent 3" w:semiHidden="0" w:uiPriority="72" w:unhideWhenUsed="0"/>
-    <w:lsdException w:name="Colorful Grid Accent 3" w:semiHidden="0" w:uiPriority="73" w:unhideWhenUsed="0"/>
-    <w:lsdException w:name="Light Shading Accent 4" w:semiHidden="0" w:uiPriority="60" w:unhideWhenUsed="0"/>
-    <w:lsdException w:name="Light List Accent 4" w:semiHidden="0" w:uiPriority="61" w:unhideWhenUsed="0"/>
-    <w:lsdException w:name="Light Grid Accent 4" w:semiHidden="0" w:uiPriority="62" w:unhideWhenUsed="0"/>
-    <w:lsdException w:name="Medium Shading 1 Accent 4" w:semiHidden="0" w:uiPriority="63" w:unhideWhenUsed="0"/>
-    <w:lsdException w:name="Medium Shading 2 Accent 4" w:semiHidden="0" w:uiPriority="64" w:unhideWhenUsed="0"/>
-    <w:lsdException w:name="Medium List 1 Accent 4" w:semiHidden="0" w:uiPriority="65" w:unhideWhenUsed="0"/>
-    <w:lsdException w:name="Medium List 2 Accent 4" w:semiHidden="0" w:uiPriority="66" w:unhideWhenUsed="0"/>
-    <w:lsdException w:name="Medium Grid 1 Accent 4" w:semiHidden="0" w:uiPriority="67" w:unhideWhenUsed="0"/>
-    <w:lsdException w:name="Medium Grid 2 Accent 4" w:semiHidden="0" w:uiPriority="68" w:unhideWhenUsed="0"/>
-    <w:lsdException w:name="Medium Grid 3 Accent 4" w:semiHidden="0" w:uiPriority="69" w:unhideWhenUsed="0"/>
-    <w:lsdException w:name="Dark List Accent 4" w:semiHidden="0" w:uiPriority="70" w:unhideWhenUsed="0"/>
-    <w:lsdException w:name="Colorful Shading Accent 4" w:semiHidden="0" w:uiPriority="71" w:unhideWhenUsed="0"/>
-    <w:lsdException w:name="Colorful List Accent 4" w:semiHidden="0" w:uiPriority="72" w:unhideWhenUsed="0"/>
-    <w:lsdException w:name="Colorful Grid Accent 4" w:semiHidden="0" w:uiPriority="73" w:unhideWhenUsed="0"/>
-    <w:lsdException w:name="Light Shading Accent 5" w:semiHidden="0" w:uiPriority="60" w:unhideWhenUsed="0"/>
-    <w:lsdException w:name="Light List Accent 5" w:semiHidden="0" w:uiPriority="61" w:unhideWhenUsed="0"/>
-    <w:lsdException w:name="Light Grid Accent 5" w:semiHidden="0" w:uiPriority="62" w:unhideWhenUsed="0"/>
-    <w:lsdException w:name="Medium Shading 1 Accent 5" w:semiHidden="0" w:uiPriority="63" w:unhideWhenUsed="0"/>
-    <w:lsdException w:name="Medium Shading 2 Accent 5" w:semiHidden="0" w:uiPriority="64" w:unhideWhenUsed="0"/>
-    <w:lsdException w:name="Medium List 1 Accent 5" w:semiHidden="0" w:uiPriority="65" w:unhideWhenUsed="0"/>
-    <w:lsdException w:name="Medium List 2 Accent 5" w:semiHidden="0" w:uiPriority="66" w:unhideWhenUsed="0"/>
-    <w:lsdException w:name="Medium Grid 1 Accent 5" w:semiHidden="0" w:uiPriority="67" w:unhideWhenUsed="0"/>
-    <w:lsdException w:name="Medium Grid 2 Accent 5" w:semiHidden="0" w:uiPriority="68" w:unhideWhenUsed="0"/>
-    <w:lsdException w:name="Medium Grid 3 Accent 5" w:semiHidden="0" w:uiPriority="69" w:unhideWhenUsed="0"/>
-    <w:lsdException w:name="Dark List Accent 5" w:semiHidden="0" w:uiPriority="70" w:unhideWhenUsed="0"/>
-    <w:lsdException w:name="Colorful Shading Accent 5" w:semiHidden="0" w:uiPriority="71" w:unhideWhenUsed="0"/>
-    <w:lsdException w:name="Colorful List Accent 5" w:semiHidden="0" w:uiPriority="72" w:unhideWhenUsed="0"/>
-    <w:lsdException w:name="Colorful Grid Accent 5" w:semiHidden="0" w:uiPriority="73" w:unhideWhenUsed="0"/>
-    <w:lsdException w:name="Light Shading Accent 6" w:semiHidden="0" w:uiPriority="60" w:unhideWhenUsed="0"/>
-    <w:lsdException w:name="Light List Accent 6" w:semiHidden="0" w:uiPriority="61" w:unhideWhenUsed="0"/>
-    <w:lsdException w:name="Light Grid Accent 6" w:semiHidden="0" w:uiPriority="62" w:unhideWhenUsed="0"/>
-    <w:lsdException w:name="Medium Shading 1 Accent 6" w:semiHidden="0" w:uiPriority="63" w:unhideWhenUsed="0"/>
-    <w:lsdException w:name="Medium Shading 2 Accent 6" w:semiHidden="0" w:uiPriority="64" w:unhideWhenUsed="0"/>
-    <w:lsdException w:name="Medium List 1 Accent 6" w:semiHidden="0" w:uiPriority="65" w:unhideWhenUsed="0"/>
-    <w:lsdException w:name="Medium List 2 Accent 6" w:semiHidden="0" w:uiPriority="66" w:unhideWhenUsed="0"/>
-    <w:lsdException w:name="Medium Grid 1 Accent 6" w:semiHidden="0" w:uiPriority="67" w:unhideWhenUsed="0"/>
-    <w:lsdException w:name="Medium Grid 2 Accent 6" w:semiHidden="0" w:uiPriority="68" w:unhideWhenUsed="0"/>
-    <w:lsdException w:name="Medium Grid 3 Accent 6" w:semiHidden="0" w:uiPriority="69" w:unhideWhenUsed="0"/>
-    <w:lsdException w:name="Dark List Accent 6" w:semiHidden="0" w:uiPriority="70" w:unhideWhenUsed="0"/>
-    <w:lsdException w:name="Colorful Shading Accent 6" w:semiHidden="0" w:uiPriority="71" w:unhideWhenUsed="0"/>
-    <w:lsdException w:name="Colorful List Accent 6" w:semiHidden="0" w:uiPriority="72" w:unhideWhenUsed="0"/>
-    <w:lsdException w:name="Colorful Grid Accent 6" w:semiHidden="0" w:uiPriority="73" w:unhideWhenUsed="0"/>
-    <w:lsdException w:name="Subtle Emphasis" w:semiHidden="0" w:uiPriority="19" w:unhideWhenUsed="0" w:qFormat="1"/>
-    <w:lsdException w:name="Intense Emphasis" w:semiHidden="0" w:uiPriority="21" w:unhideWhenUsed="0" w:qFormat="1"/>
-    <w:lsdException w:name="Subtle Reference" w:semiHidden="0" w:uiPriority="31" w:unhideWhenUsed="0" w:qFormat="1"/>
-    <w:lsdException w:name="Intense Reference" w:semiHidden="0" w:uiPriority="32" w:unhideWhenUsed="0" w:qFormat="1"/>
-    <w:lsdException w:name="Book Title" w:semiHidden="0" w:uiPriority="33" w:unhideWhenUsed="0" w:qFormat="1"/>
-    <w:lsdException w:name="Bibliography" w:uiPriority="37"/>
-    <w:lsdException w:name="TOC Heading" w:uiPriority="39" w:qFormat="1"/>
+  <w:latentStyles w:defLockedState="0" w:defUIPriority="99" w:defSemiHidden="0" w:defUnhideWhenUsed="0" w:defQFormat="0" w:count="371">
+    <w:lsdException w:name="Normal" w:uiPriority="0" w:qFormat="1"/>
+    <w:lsdException w:name="heading 1" w:uiPriority="9" w:qFormat="1"/>
+    <w:lsdException w:name="heading 2" w:semiHidden="1" w:uiPriority="9" w:unhideWhenUsed="1" w:qFormat="1"/>
+    <w:lsdException w:name="heading 3" w:semiHidden="1" w:uiPriority="9" w:unhideWhenUsed="1" w:qFormat="1"/>
+    <w:lsdException w:name="heading 4" w:semiHidden="1" w:uiPriority="9" w:unhideWhenUsed="1" w:qFormat="1"/>
+    <w:lsdException w:name="heading 5" w:semiHidden="1" w:uiPriority="9" w:unhideWhenUsed="1" w:qFormat="1"/>
+    <w:lsdException w:name="heading 6" w:semiHidden="1" w:uiPriority="9" w:unhideWhenUsed="1" w:qFormat="1"/>
+    <w:lsdException w:name="heading 7" w:semiHidden="1" w:uiPriority="9" w:unhideWhenUsed="1" w:qFormat="1"/>
+    <w:lsdException w:name="heading 8" w:semiHidden="1" w:uiPriority="9" w:unhideWhenUsed="1" w:qFormat="1"/>
+    <w:lsdException w:name="heading 9" w:semiHidden="1" w:uiPriority="9" w:unhideWhenUsed="1" w:qFormat="1"/>
+    <w:lsdException w:name="index 1" w:semiHidden="1" w:unhideWhenUsed="1"/>
+    <w:lsdException w:name="index 2" w:semiHidden="1" w:unhideWhenUsed="1"/>
+    <w:lsdException w:name="index 3" w:semiHidden="1" w:unhideWhenUsed="1"/>
+    <w:lsdException w:name="index 4" w:semiHidden="1" w:unhideWhenUsed="1"/>
+    <w:lsdException w:name="index 5" w:semiHidden="1" w:unhideWhenUsed="1"/>
+    <w:lsdException w:name="index 6" w:semiHidden="1" w:unhideWhenUsed="1"/>
+    <w:lsdException w:name="index 7" w:semiHidden="1" w:unhideWhenUsed="1"/>
+    <w:lsdException w:name="index 8" w:semiHidden="1" w:unhideWhenUsed="1"/>
+    <w:lsdException w:name="index 9" w:semiHidden="1" w:unhideWhenUsed="1"/>
+    <w:lsdException w:name="toc 1" w:semiHidden="1" w:uiPriority="39" w:unhideWhenUsed="1"/>
+    <w:lsdException w:name="toc 2" w:semiHidden="1" w:uiPriority="39" w:unhideWhenUsed="1"/>
+    <w:lsdException w:name="toc 3" w:semiHidden="1" w:uiPriority="39" w:unhideWhenUsed="1"/>
+    <w:lsdException w:name="toc 4" w:semiHidden="1" w:uiPriority="39" w:unhideWhenUsed="1"/>
+    <w:lsdException w:name="toc 5" w:semiHidden="1" w:uiPriority="39" w:unhideWhenUsed="1"/>
+    <w:lsdException w:name="toc 6" w:semiHidden="1" w:uiPriority="39" w:unhideWhenUsed="1"/>
+    <w:lsdException w:name="toc 7" w:semiHidden="1" w:uiPriority="39" w:unhideWhenUsed="1"/>
+    <w:lsdException w:name="toc 8" w:semiHidden="1" w:uiPriority="39" w:unhideWhenUsed="1"/>
+    <w:lsdException w:name="toc 9" w:semiHidden="1" w:uiPriority="39" w:unhideWhenUsed="1"/>
+    <w:lsdException w:name="Normal Indent" w:semiHidden="1" w:unhideWhenUsed="1"/>
+    <w:lsdException w:name="footnote text" w:semiHidden="1" w:unhideWhenUsed="1"/>
+    <w:lsdException w:name="annotation text" w:semiHidden="1" w:unhideWhenUsed="1"/>
+    <w:lsdException w:name="header" w:semiHidden="1" w:unhideWhenUsed="1"/>
+    <w:lsdException w:name="footer" w:semiHidden="1" w:unhideWhenUsed="1"/>
+    <w:lsdException w:name="index heading" w:semiHidden="1" w:unhideWhenUsed="1"/>
+    <w:lsdException w:name="caption" w:semiHidden="1" w:uiPriority="35" w:unhideWhenUsed="1" w:qFormat="1"/>
+    <w:lsdException w:name="table of figures" w:semiHidden="1" w:unhideWhenUsed="1"/>
+    <w:lsdException w:name="envelope address" w:semiHidden="1" w:unhideWhenUsed="1"/>
+    <w:lsdException w:name="envelope return" w:semiHidden="1" w:unhideWhenUsed="1"/>
+    <w:lsdException w:name="footnote reference" w:semiHidden="1" w:unhideWhenUsed="1"/>
+    <w:lsdException w:name="annotation reference" w:semiHidden="1" w:unhideWhenUsed="1"/>
+    <w:lsdException w:name="line number" w:semiHidden="1" w:unhideWhenUsed="1"/>
+    <w:lsdException w:name="page number" w:semiHidden="1" w:unhideWhenUsed="1"/>
+    <w:lsdException w:name="endnote reference" w:semiHidden="1" w:unhideWhenUsed="1"/>
+    <w:lsdException w:name="endnote text" w:semiHidden="1" w:unhideWhenUsed="1"/>
+    <w:lsdException w:name="table of authorities" w:semiHidden="1" w:unhideWhenUsed="1"/>
+    <w:lsdException w:name="macro" w:semiHidden="1" w:unhideWhenUsed="1"/>
+    <w:lsdException w:name="toa heading" w:semiHidden="1" w:unhideWhenUsed="1"/>
+    <w:lsdException w:name="List" w:semiHidden="1" w:unhideWhenUsed="1"/>
+    <w:lsdException w:name="List Bullet" w:semiHidden="1" w:unhideWhenUsed="1"/>
+    <w:lsdException w:name="List Number" w:semiHidden="1" w:unhideWhenUsed="1"/>
+    <w:lsdException w:name="List 2" w:semiHidden="1" w:unhideWhenUsed="1"/>
+    <w:lsdException w:name="List 3" w:semiHidden="1" w:unhideWhenUsed="1"/>
+    <w:lsdException w:name="List 4" w:semiHidden="1" w:unhideWhenUsed="1"/>
+    <w:lsdException w:name="List 5" w:semiHidden="1" w:unhideWhenUsed="1"/>
+    <w:lsdException w:name="List Bullet 2" w:semiHidden="1" w:unhideWhenUsed="1"/>
+    <w:lsdException w:name="List Bullet 3" w:semiHidden="1" w:unhideWhenUsed="1"/>
+    <w:lsdException w:name="List Bullet 4" w:semiHidden="1" w:unhideWhenUsed="1"/>
+    <w:lsdException w:name="List Bullet 5" w:semiHidden="1" w:unhideWhenUsed="1"/>
+    <w:lsdException w:name="List Number 2" w:semiHidden="1" w:unhideWhenUsed="1"/>
+    <w:lsdException w:name="List Number 3" w:semiHidden="1" w:unhideWhenUsed="1"/>
+    <w:lsdException w:name="List Number 4" w:semiHidden="1" w:unhideWhenUsed="1"/>
+    <w:lsdException w:name="List Number 5" w:semiHidden="1" w:unhideWhenUsed="1"/>
+    <w:lsdException w:name="Title" w:uiPriority="10" w:qFormat="1"/>
+    <w:lsdException w:name="Closing" w:semiHidden="1" w:unhideWhenUsed="1"/>
+    <w:lsdException w:name="Signature" w:semiHidden="1" w:unhideWhenUsed="1"/>
+    <w:lsdException w:name="Default Paragraph Font" w:semiHidden="1" w:uiPriority="1" w:unhideWhenUsed="1"/>
+    <w:lsdException w:name="Body Text" w:semiHidden="1" w:unhideWhenUsed="1"/>
+    <w:lsdException w:name="Body Text Indent" w:semiHidden="1" w:unhideWhenUsed="1"/>
+    <w:lsdException w:name="List Continue" w:semiHidden="1" w:unhideWhenUsed="1"/>
+    <w:lsdException w:name="List Continue 2" w:semiHidden="1" w:unhideWhenUsed="1"/>
+    <w:lsdException w:name="List Continue 3" w:semiHidden="1" w:unhideWhenUsed="1"/>
+    <w:lsdException w:name="List Continue 4" w:semiHidden="1" w:unhideWhenUsed="1"/>
+    <w:lsdException w:name="List Continue 5" w:semiHidden="1" w:unhideWhenUsed="1"/>
+    <w:lsdException w:name="Message Header" w:semiHidden="1" w:unhideWhenUsed="1"/>
+    <w:lsdException w:name="Subtitle" w:uiPriority="11" w:qFormat="1"/>
+    <w:lsdException w:name="Salutation" w:semiHidden="1" w:unhideWhenUsed="1"/>
+    <w:lsdException w:name="Date" w:semiHidden="1" w:unhideWhenUsed="1"/>
+    <w:lsdException w:name="Body Text First Indent" w:semiHidden="1" w:unhideWhenUsed="1"/>
+    <w:lsdException w:name="Body Text First Indent 2" w:semiHidden="1" w:unhideWhenUsed="1"/>
+    <w:lsdException w:name="Note Heading" w:semiHidden="1" w:unhideWhenUsed="1"/>
+    <w:lsdException w:name="Body Text 2" w:semiHidden="1" w:unhideWhenUsed="1"/>
+    <w:lsdException w:name="Body Text 3" w:semiHidden="1" w:unhideWhenUsed="1"/>
+    <w:lsdException w:name="Body Text Indent 2" w:semiHidden="1" w:unhideWhenUsed="1"/>
+    <w:lsdException w:name="Body Text Indent 3" w:semiHidden="1" w:unhideWhenUsed="1"/>
+    <w:lsdException w:name="Block Text" w:semiHidden="1" w:unhideWhenUsed="1"/>
+    <w:lsdException w:name="Hyperlink" w:semiHidden="1" w:unhideWhenUsed="1"/>
+    <w:lsdException w:name="FollowedHyperlink" w:semiHidden="1" w:unhideWhenUsed="1"/>
+    <w:lsdException w:name="Strong" w:uiPriority="22" w:qFormat="1"/>
+    <w:lsdException w:name="Emphasis" w:uiPriority="20" w:qFormat="1"/>
+    <w:lsdException w:name="Document Map" w:semiHidden="1" w:unhideWhenUsed="1"/>
+    <w:lsdException w:name="Plain Text" w:semiHidden="1" w:unhideWhenUsed="1"/>
+    <w:lsdException w:name="E-mail Signature" w:semiHidden="1" w:unhideWhenUsed="1"/>
+    <w:lsdException w:name="HTML Top of Form" w:semiHidden="1" w:unhideWhenUsed="1"/>
+    <w:lsdException w:name="HTML Bottom of Form" w:semiHidden="1" w:unhideWhenUsed="1"/>
+    <w:lsdException w:name="Normal (Web)" w:semiHidden="1" w:unhideWhenUsed="1"/>
+    <w:lsdException w:name="HTML Acronym" w:semiHidden="1" w:unhideWhenUsed="1"/>
+    <w:lsdException w:name="HTML Address" w:semiHidden="1" w:unhideWhenUsed="1"/>
+    <w:lsdException w:name="HTML Cite" w:semiHidden="1" w:unhideWhenUsed="1"/>
+    <w:lsdException w:name="HTML Code" w:semiHidden="1" w:unhideWhenUsed="1"/>
+    <w:lsdException w:name="HTML Definition" w:semiHidden="1" w:unhideWhenUsed="1"/>
+    <w:lsdException w:name="HTML Keyboard" w:semiHidden="1" w:unhideWhenUsed="1"/>
+    <w:lsdException w:name="HTML Preformatted" w:semiHidden="1" w:unhideWhenUsed="1"/>
+    <w:lsdException w:name="HTML Sample" w:semiHidden="1" w:unhideWhenUsed="1"/>
+    <w:lsdException w:name="HTML Typewriter" w:semiHidden="1" w:unhideWhenUsed="1"/>
+    <w:lsdException w:name="HTML Variable" w:semiHidden="1" w:unhideWhenUsed="1"/>
+    <w:lsdException w:name="Normal Table" w:semiHidden="1" w:unhideWhenUsed="1"/>
+    <w:lsdException w:name="annotation subject" w:semiHidden="1" w:unhideWhenUsed="1"/>
+    <w:lsdException w:name="No List" w:semiHidden="1" w:unhideWhenUsed="1"/>
+    <w:lsdException w:name="Outline List 1" w:semiHidden="1" w:unhideWhenUsed="1"/>
+    <w:lsdException w:name="Outline List 2" w:semiHidden="1" w:unhideWhenUsed="1"/>
+    <w:lsdException w:name="Outline List 3" w:semiHidden="1" w:unhideWhenUsed="1"/>
+    <w:lsdException w:name="Table Simple 1" w:semiHidden="1" w:unhideWhenUsed="1"/>
+    <w:lsdException w:name="Table Simple 2" w:semiHidden="1" w:unhideWhenUsed="1"/>
+    <w:lsdException w:name="Table Simple 3" w:semiHidden="1" w:unhideWhenUsed="1"/>
+    <w:lsdException w:name="Table Classic 1" w:semiHidden="1" w:unhideWhenUsed="1"/>
+    <w:lsdException w:name="Table Classic 2" w:semiHidden="1" w:unhideWhenUsed="1"/>
+    <w:lsdException w:name="Table Classic 3" w:semiHidden="1" w:unhideWhenUsed="1"/>
+    <w:lsdException w:name="Table Classic 4" w:semiHidden="1" w:unhideWhenUsed="1"/>
+    <w:lsdException w:name="Table Colorful 1" w:semiHidden="1" w:unhideWhenUsed="1"/>
+    <w:lsdException w:name="Table Colorful 2" w:semiHidden="1" w:unhideWhenUsed="1"/>
+    <w:lsdException w:name="Table Colorful 3" w:semiHidden="1" w:unhideWhenUsed="1"/>
+    <w:lsdException w:name="Table Columns 1" w:semiHidden="1" w:unhideWhenUsed="1"/>
+    <w:lsdException w:name="Table Columns 2" w:semiHidden="1" w:unhideWhenUsed="1"/>
+    <w:lsdException w:name="Table Columns 3" w:semiHidden="1" w:unhideWhenUsed="1"/>
+    <w:lsdException w:name="Table Columns 4" w:semiHidden="1" w:unhideWhenUsed="1"/>
+    <w:lsdException w:name="Table Columns 5" w:semiHidden="1" w:unhideWhenUsed="1"/>
+    <w:lsdException w:name="Table Grid 1" w:semiHidden="1" w:unhideWhenUsed="1"/>
+    <w:lsdException w:name="Table Grid 2" w:semiHidden="1" w:unhideWhenUsed="1"/>
+    <w:lsdException w:name="Table Grid 3" w:semiHidden="1" w:unhideWhenUsed="1"/>
+    <w:lsdException w:name="Table Grid 4" w:semiHidden="1" w:unhideWhenUsed="1"/>
+    <w:lsdException w:name="Table Grid 5" w:semiHidden="1" w:unhideWhenUsed="1"/>
+    <w:lsdException w:name="Table Grid 6" w:semiHidden="1" w:unhideWhenUsed="1"/>
+    <w:lsdException w:name="Table Grid 7" w:semiHidden="1" w:unhideWhenUsed="1"/>
+    <w:lsdException w:name="Table Grid 8" w:semiHidden="1" w:unhideWhenUsed="1"/>
+    <w:lsdException w:name="Table List 1" w:semiHidden="1" w:unhideWhenUsed="1"/>
+    <w:lsdException w:name="Table List 2" w:semiHidden="1" w:unhideWhenUsed="1"/>
+    <w:lsdException w:name="Table List 3" w:semiHidden="1" w:unhideWhenUsed="1"/>
+    <w:lsdException w:name="Table List 4" w:semiHidden="1" w:unhideWhenUsed="1"/>
+    <w:lsdException w:name="Table List 5" w:semiHidden="1" w:unhideWhenUsed="1"/>
+    <w:lsdException w:name="Table List 6" w:semiHidden="1" w:unhideWhenUsed="1"/>
+    <w:lsdException w:name="Table List 7" w:semiHidden="1" w:unhideWhenUsed="1"/>
+    <w:lsdException w:name="Table List 8" w:semiHidden="1" w:unhideWhenUsed="1"/>
+    <w:lsdException w:name="Table 3D effects 1" w:semiHidden="1" w:unhideWhenUsed="1"/>
+    <w:lsdException w:name="Table 3D effects 2" w:semiHidden="1" w:unhideWhenUsed="1"/>
+    <w:lsdException w:name="Table 3D effects 3" w:semiHidden="1" w:unhideWhenUsed="1"/>
+    <w:lsdException w:name="Table Contemporary" w:semiHidden="1" w:unhideWhenUsed="1"/>
+    <w:lsdException w:name="Table Elegant" w:semiHidden="1" w:unhideWhenUsed="1"/>
+    <w:lsdException w:name="Table Professional" w:semiHidden="1" w:unhideWhenUsed="1"/>
+    <w:lsdException w:name="Table Subtle 1" w:semiHidden="1" w:unhideWhenUsed="1"/>
+    <w:lsdException w:name="Table Subtle 2" w:semiHidden="1" w:unhideWhenUsed="1"/>
+    <w:lsdException w:name="Table Web 1" w:semiHidden="1" w:unhideWhenUsed="1"/>
+    <w:lsdException w:name="Table Web 2" w:semiHidden="1" w:unhideWhenUsed="1"/>
+    <w:lsdException w:name="Table Web 3" w:semiHidden="1" w:unhideWhenUsed="1"/>
+    <w:lsdException w:name="Balloon Text" w:semiHidden="1" w:unhideWhenUsed="1"/>
+    <w:lsdException w:name="Table Grid" w:uiPriority="39"/>
+    <w:lsdException w:name="Table Theme" w:semiHidden="1" w:unhideWhenUsed="1"/>
+    <w:lsdException w:name="Placeholder Text" w:semiHidden="1"/>
+    <w:lsdException w:name="No Spacing" w:uiPriority="1" w:qFormat="1"/>
+    <w:lsdException w:name="Light Shading" w:uiPriority="60"/>
+    <w:lsdException w:name="Light List" w:uiPriority="61"/>
+    <w:lsdException w:name="Light Grid" w:uiPriority="62"/>
+    <w:lsdException w:name="Medium Shading 1" w:uiPriority="63"/>
+    <w:lsdException w:name="Medium Shading 2" w:uiPriority="64"/>
+    <w:lsdException w:name="Medium List 1" w:uiPriority="65"/>
+    <w:lsdException w:name="Medium List 2" w:uiPriority="66"/>
+    <w:lsdException w:name="Medium Grid 1" w:uiPriority="67"/>
+    <w:lsdException w:name="Medium Grid 2" w:uiPriority="68"/>
+    <w:lsdException w:name="Medium Grid 3" w:uiPriority="69"/>
+    <w:lsdException w:name="Dark List" w:uiPriority="70"/>
+    <w:lsdException w:name="Colorful Shading" w:uiPriority="71"/>
+    <w:lsdException w:name="Colorful List" w:uiPriority="72"/>
+    <w:lsdException w:name="Colorful Grid" w:uiPriority="73"/>
+    <w:lsdException w:name="Light Shading Accent 1" w:uiPriority="60"/>
+    <w:lsdException w:name="Light List Accent 1" w:uiPriority="61"/>
+    <w:lsdException w:name="Light Grid Accent 1" w:uiPriority="62"/>
+    <w:lsdException w:name="Medium Shading 1 Accent 1" w:uiPriority="63"/>
+    <w:lsdException w:name="Medium Shading 2 Accent 1" w:uiPriority="64"/>
+    <w:lsdException w:name="Medium List 1 Accent 1" w:uiPriority="65"/>
+    <w:lsdException w:name="Revision" w:semiHidden="1"/>
+    <w:lsdException w:name="List Paragraph" w:uiPriority="34" w:qFormat="1"/>
+    <w:lsdException w:name="Quote" w:uiPriority="29" w:qFormat="1"/>
+    <w:lsdException w:name="Intense Quote" w:uiPriority="30" w:qFormat="1"/>
+    <w:lsdException w:name="Medium List 2 Accent 1" w:uiPriority="66"/>
+    <w:lsdException w:name="Medium Grid 1 Accent 1" w:uiPriority="67"/>
+    <w:lsdException w:name="Medium Grid 2 Accent 1" w:uiPriority="68"/>
+    <w:lsdException w:name="Medium Grid 3 Accent 1" w:uiPriority="69"/>
+    <w:lsdException w:name="Dark List Accent 1" w:uiPriority="70"/>
+    <w:lsdException w:name="Colorful Shading Accent 1" w:uiPriority="71"/>
+    <w:lsdException w:name="Colorful List Accent 1" w:uiPriority="72"/>
+    <w:lsdException w:name="Colorful Grid Accent 1" w:uiPriority="73"/>
+    <w:lsdException w:name="Light Shading Accent 2" w:uiPriority="60"/>
+    <w:lsdException w:name="Light List Accent 2" w:uiPriority="61"/>
+    <w:lsdException w:name="Light Grid Accent 2" w:uiPriority="62"/>
+    <w:lsdException w:name="Medium Shading 1 Accent 2" w:uiPriority="63"/>
+    <w:lsdException w:name="Medium Shading 2 Accent 2" w:uiPriority="64"/>
+    <w:lsdException w:name="Medium List 1 Accent 2" w:uiPriority="65"/>
+    <w:lsdException w:name="Medium List 2 Accent 2" w:uiPriority="66"/>
+    <w:lsdException w:name="Medium Grid 1 Accent 2" w:uiPriority="67"/>
+    <w:lsdException w:name="Medium Grid 2 Accent 2" w:uiPriority="68"/>
+    <w:lsdException w:name="Medium Grid 3 Accent 2" w:uiPriority="69"/>
+    <w:lsdException w:name="Dark List Accent 2" w:uiPriority="70"/>
+    <w:lsdException w:name="Colorful Shading Accent 2" w:uiPriority="71"/>
+    <w:lsdException w:name="Colorful List Accent 2" w:uiPriority="72"/>
+    <w:lsdException w:name="Colorful Grid Accent 2" w:uiPriority="73"/>
+    <w:lsdException w:name="Light Shading Accent 3" w:uiPriority="60"/>
+    <w:lsdException w:name="Light List Accent 3" w:uiPriority="61"/>
+    <w:lsdException w:name="Light Grid Accent 3" w:uiPriority="62"/>
+    <w:lsdException w:name="Medium Shading 1 Accent 3" w:uiPriority="63"/>
+    <w:lsdException w:name="Medium Shading 2 Accent 3" w:uiPriority="64"/>
+    <w:lsdException w:name="Medium List 1 Accent 3" w:uiPriority="65"/>
+    <w:lsdException w:name="Medium List 2 Accent 3" w:uiPriority="66"/>
+    <w:lsdException w:name="Medium Grid 1 Accent 3" w:uiPriority="67"/>
+    <w:lsdException w:name="Medium Grid 2 Accent 3" w:uiPriority="68"/>
+    <w:lsdException w:name="Medium Grid 3 Accent 3" w:uiPriority="69"/>
+    <w:lsdException w:name="Dark List Accent 3" w:uiPriority="70"/>
+    <w:lsdException w:name="Colorful Shading Accent 3" w:uiPriority="71"/>
+    <w:lsdException w:name="Colorful List Accent 3" w:uiPriority="72"/>
+    <w:lsdException w:name="Colorful Grid Accent 3" w:uiPriority="73"/>
+    <w:lsdException w:name="Light Shading Accent 4" w:uiPriority="60"/>
+    <w:lsdException w:name="Light List Accent 4" w:uiPriority="61"/>
+    <w:lsdException w:name="Light Grid Accent 4" w:uiPriority="62"/>
+    <w:lsdException w:name="Medium Shading 1 Accent 4" w:uiPriority="63"/>
+    <w:lsdException w:name="Medium Shading 2 Accent 4" w:uiPriority="64"/>
+    <w:lsdException w:name="Medium List 1 Accent 4" w:uiPriority="65"/>
+    <w:lsdException w:name="Medium List 2 Accent 4" w:uiPriority="66"/>
+    <w:lsdException w:name="Medium Grid 1 Accent 4" w:uiPriority="67"/>
+    <w:lsdException w:name="Medium Grid 2 Accent 4" w:uiPriority="68"/>
+    <w:lsdException w:name="Medium Grid 3 Accent 4" w:uiPriority="69"/>
+    <w:lsdException w:name="Dark List Accent 4" w:uiPriority="70"/>
+    <w:lsdException w:name="Colorful Shading Accent 4" w:uiPriority="71"/>
+    <w:lsdException w:name="Colorful List Accent 4" w:uiPriority="72"/>
+    <w:lsdException w:name="Colorful Grid Accent 4" w:uiPriority="73"/>
+    <w:lsdException w:name="Light Shading Accent 5" w:uiPriority="60"/>
+    <w:lsdException w:name="Light List Accent 5" w:uiPriority="61"/>
+    <w:lsdException w:name="Light Grid Accent 5" w:uiPriority="62"/>
+    <w:lsdException w:name="Medium Shading 1 Accent 5" w:uiPriority="63"/>
+    <w:lsdException w:name="Medium Shading 2 Accent 5" w:uiPriority="64"/>
+    <w:lsdException w:name="Medium List 1 Accent 5" w:uiPriority="65"/>
+    <w:lsdException w:name="Medium List 2 Accent 5" w:uiPriority="66"/>
+    <w:lsdException w:name="Medium Grid 1 Accent 5" w:uiPriority="67"/>
+    <w:lsdException w:name="Medium Grid 2 Accent 5" w:uiPriority="68"/>
+    <w:lsdException w:name="Medium Grid 3 Accent 5" w:uiPriority="69"/>
+    <w:lsdException w:name="Dark List Accent 5" w:uiPriority="70"/>
+    <w:lsdException w:name="Colorful Shading Accent 5" w:uiPriority="71"/>
+    <w:lsdException w:name="Colorful List Accent 5" w:uiPriority="72"/>
+    <w:lsdException w:name="Colorful Grid Accent 5" w:uiPriority="73"/>
+    <w:lsdException w:name="Light Shading Accent 6" w:uiPriority="60"/>
+    <w:lsdException w:name="Light List Accent 6" w:uiPriority="61"/>
+    <w:lsdException w:name="Light Grid Accent 6" w:uiPriority="62"/>
+    <w:lsdException w:name="Medium Shading 1 Accent 6" w:uiPriority="63"/>
+    <w:lsdException w:name="Medium Shading 2 Accent 6" w:uiPriority="64"/>
+    <w:lsdException w:name="Medium List 1 Accent 6" w:uiPriority="65"/>
+    <w:lsdException w:name="Medium List 2 Accent 6" w:uiPriority="66"/>
+    <w:lsdException w:name="Medium Grid 1 Accent 6" w:uiPriority="67"/>
+    <w:lsdException w:name="Medium Grid 2 Accent 6" w:uiPriority="68"/>
+    <w:lsdException w:name="Medium Grid 3 Accent 6" w:uiPriority="69"/>
+    <w:lsdException w:name="Dark List Accent 6" w:uiPriority="70"/>
+    <w:lsdException w:name="Colorful Shading Accent 6" w:uiPriority="71"/>
+    <w:lsdException w:name="Colorful List Accent 6" w:uiPriority="72"/>
+    <w:lsdException w:name="Colorful Grid Accent 6" w:uiPriority="73"/>
+    <w:lsdException w:name="Subtle Emphasis" w:uiPriority="19" w:qFormat="1"/>
+    <w:lsdException w:name="Intense Emphasis" w:uiPriority="21" w:qFormat="1"/>
+    <w:lsdException w:name="Subtle Reference" w:uiPriority="31" w:qFormat="1"/>
+    <w:lsdException w:name="Intense Reference" w:uiPriority="32" w:qFormat="1"/>
+    <w:lsdException w:name="Book Title" w:uiPriority="33" w:qFormat="1"/>
+    <w:lsdException w:name="Bibliography" w:semiHidden="1" w:uiPriority="37" w:unhideWhenUsed="1"/>
+    <w:lsdException w:name="TOC Heading" w:semiHidden="1" w:uiPriority="39" w:unhideWhenUsed="1" w:qFormat="1"/>
+    <w:lsdException w:name="Plain Table 1" w:uiPriority="41"/>
+    <w:lsdException w:name="Plain Table 2" w:uiPriority="42"/>
+    <w:lsdException w:name="Plain Table 3" w:uiPriority="43"/>
+    <w:lsdException w:name="Plain Table 4" w:uiPriority="44"/>
+    <w:lsdException w:name="Plain Table 5" w:uiPriority="45"/>
+    <w:lsdException w:name="Grid Table Light" w:uiPriority="40"/>
+    <w:lsdException w:name="Grid Table 1 Light" w:uiPriority="46"/>
+    <w:lsdException w:name="Grid Table 2" w:uiPriority="47"/>
+    <w:lsdException w:name="Grid Table 3" w:uiPriority="48"/>
+    <w:lsdException w:name="Grid Table 4" w:uiPriority="49"/>
+    <w:lsdException w:name="Grid Table 5 Dark" w:uiPriority="50"/>
+    <w:lsdException w:name="Grid Table 6 Colorful" w:uiPriority="51"/>
+    <w:lsdException w:name="Grid Table 7 Colorful" w:uiPriority="52"/>
+    <w:lsdException w:name="Grid Table 1 Light Accent 1" w:uiPriority="46"/>
+    <w:lsdException w:name="Grid Table 2 Accent 1" w:uiPriority="47"/>
+    <w:lsdException w:name="Grid Table 3 Accent 1" w:uiPriority="48"/>
+    <w:lsdException w:name="Grid Table 4 Accent 1" w:uiPriority="49"/>
+    <w:lsdException w:name="Grid Table 5 Dark Accent 1" w:uiPriority="50"/>
+    <w:lsdException w:name="Grid Table 6 Colorful Accent 1" w:uiPriority="51"/>
+    <w:lsdException w:name="Grid Table 7 Colorful Accent 1" w:uiPriority="52"/>
+    <w:lsdException w:name="Grid Table 1 Light Accent 2" w:uiPriority="46"/>
+    <w:lsdException w:name="Grid Table 2 Accent 2" w:uiPriority="47"/>
+    <w:lsdException w:name="Grid Table 3 Accent 2" w:uiPriority="48"/>
+    <w:lsdException w:name="Grid Table 4 Accent 2" w:uiPriority="49"/>
+    <w:lsdException w:name="Grid Table 5 Dark Accent 2" w:uiPriority="50"/>
+    <w:lsdException w:name="Grid Table 6 Colorful Accent 2" w:uiPriority="51"/>
+    <w:lsdException w:name="Grid Table 7 Colorful Accent 2" w:uiPriority="52"/>
+    <w:lsdException w:name="Grid Table 1 Light Accent 3" w:uiPriority="46"/>
+    <w:lsdException w:name="Grid Table 2 Accent 3" w:uiPriority="47"/>
+    <w:lsdException w:name="Grid Table 3 Accent 3" w:uiPriority="48"/>
+    <w:lsdException w:name="Grid Table 4 Accent 3" w:uiPriority="49"/>
+    <w:lsdException w:name="Grid Table 5 Dark Accent 3" w:uiPriority="50"/>
+    <w:lsdException w:name="Grid Table 6 Colorful Accent 3" w:uiPriority="51"/>
+    <w:lsdException w:name="Grid Table 7 Colorful Accent 3" w:uiPriority="52"/>
+    <w:lsdException w:name="Grid Table 1 Light Accent 4" w:uiPriority="46"/>
+    <w:lsdException w:name="Grid Table 2 Accent 4" w:uiPriority="47"/>
+    <w:lsdException w:name="Grid Table 3 Accent 4" w:uiPriority="48"/>
+    <w:lsdException w:name="Grid Table 4 Accent 4" w:uiPriority="49"/>
+    <w:lsdException w:name="Grid Table 5 Dark Accent 4" w:uiPriority="50"/>
+    <w:lsdException w:name="Grid Table 6 Colorful Accent 4" w:uiPriority="51"/>
+    <w:lsdException w:name="Grid Table 7 Colorful Accent 4" w:uiPriority="52"/>
+    <w:lsdException w:name="Grid Table 1 Light Accent 5" w:uiPriority="46"/>
+    <w:lsdException w:name="Grid Table 2 Accent 5" w:uiPriority="47"/>
+    <w:lsdException w:name="Grid Table 3 Accent 5" w:uiPriority="48"/>
+    <w:lsdException w:name="Grid Table 4 Accent 5" w:uiPriority="49"/>
+    <w:lsdException w:name="Grid Table 5 Dark Accent 5" w:uiPriority="50"/>
+    <w:lsdException w:name="Grid Table 6 Colorful Accent 5" w:uiPriority="51"/>
+    <w:lsdException w:name="Grid Table 7 Colorful Accent 5" w:uiPriority="52"/>
+    <w:lsdException w:name="Grid Table 1 Light Accent 6" w:uiPriority="46"/>
+    <w:lsdException w:name="Grid Table 2 Accent 6" w:uiPriority="47"/>
+    <w:lsdException w:name="Grid Table 3 Accent 6" w:uiPriority="48"/>
+    <w:lsdException w:name="Grid Table 4 Accent 6" w:uiPriority="49"/>
+    <w:lsdException w:name="Grid Table 5 Dark Accent 6" w:uiPriority="50"/>
+    <w:lsdException w:name="Grid Table 6 Colorful Accent 6" w:uiPriority="51"/>
+    <w:lsdException w:name="Grid Table 7 Colorful Accent 6" w:uiPriority="52"/>
+    <w:lsdException w:name="List Table 1 Light" w:uiPriority="46"/>
+    <w:lsdException w:name="List Table 2" w:uiPriority="47"/>
+    <w:lsdException w:name="List Table 3" w:uiPriority="48"/>
+    <w:lsdException w:name="List Table 4" w:uiPriority="49"/>
+    <w:lsdException w:name="List Table 5 Dark" w:uiPriority="50"/>
+    <w:lsdException w:name="List Table 6 Colorful" w:uiPriority="51"/>
+    <w:lsdException w:name="List Table 7 Colorful" w:uiPriority="52"/>
+    <w:lsdException w:name="List Table 1 Light Accent 1" w:uiPriority="46"/>
+    <w:lsdException w:name="List Table 2 Accent 1" w:uiPriority="47"/>
+    <w:lsdException w:name="List Table 3 Accent 1" w:uiPriority="48"/>
+    <w:lsdException w:name="List Table 4 Accent 1" w:uiPriority="49"/>
+    <w:lsdException w:name="List Table 5 Dark Accent 1" w:uiPriority="50"/>
+    <w:lsdException w:name="List Table 6 Colorful Accent 1" w:uiPriority="51"/>
+    <w:lsdException w:name="List Table 7 Colorful Accent 1" w:uiPriority="52"/>
+    <w:lsdException w:name="List Table 1 Light Accent 2" w:uiPriority="46"/>
+    <w:lsdException w:name="List Table 2 Accent 2" w:uiPriority="47"/>
+    <w:lsdException w:name="List Table 3 Accent 2" w:uiPriority="48"/>
+    <w:lsdException w:name="List Table 4 Accent 2" w:uiPriority="49"/>
+    <w:lsdException w:name="List Table 5 Dark Accent 2" w:uiPriority="50"/>
+    <w:lsdException w:name="List Table 6 Colorful Accent 2" w:uiPriority="51"/>
+    <w:lsdException w:name="List Table 7 Colorful Accent 2" w:uiPriority="52"/>
+    <w:lsdException w:name="List Table 1 Light Accent 3" w:uiPriority="46"/>
+    <w:lsdException w:name="List Table 2 Accent 3" w:uiPriority="47"/>
+    <w:lsdException w:name="List Table 3 Accent 3" w:uiPriority="48"/>
+    <w:lsdException w:name="List Table 4 Accent 3" w:uiPriority="49"/>
+    <w:lsdException w:name="List Table 5 Dark Accent 3" w:uiPriority="50"/>
+    <w:lsdException w:name="List Table 6 Colorful Accent 3" w:uiPriority="51"/>
+    <w:lsdException w:name="List Table 7 Colorful Accent 3" w:uiPriority="52"/>
+    <w:lsdException w:name="List Table 1 Light Accent 4" w:uiPriority="46"/>
+    <w:lsdException w:name="List Table 2 Accent 4" w:uiPriority="47"/>
+    <w:lsdException w:name="List Table 3 Accent 4" w:uiPriority="48"/>
+    <w:lsdException w:name="List Table 4 Accent 4" w:uiPriority="49"/>
+    <w:lsdException w:name="List Table 5 Dark Accent 4" w:uiPriority="50"/>
+    <w:lsdException w:name="List Table 6 Colorful Accent 4" w:uiPriority="51"/>
+    <w:lsdException w:name="List Table 7 Colorful Accent 4" w:uiPriority="52"/>
+    <w:lsdException w:name="List Table 1 Light Accent 5" w:uiPriority="46"/>
+    <w:lsdException w:name="List Table 2 Accent 5" w:uiPriority="47"/>
+    <w:lsdException w:name="List Table 3 Accent 5" w:uiPriority="48"/>
+    <w:lsdException w:name="List Table 4 Accent 5" w:uiPriority="49"/>
+    <w:lsdException w:name="List Table 5 Dark Accent 5" w:uiPriority="50"/>
+    <w:lsdException w:name="List Table 6 Colorful Accent 5" w:uiPriority="51"/>
+    <w:lsdException w:name="List Table 7 Colorful Accent 5" w:uiPriority="52"/>
+    <w:lsdException w:name="List Table 1 Light Accent 6" w:uiPriority="46"/>
+    <w:lsdException w:name="List Table 2 Accent 6" w:uiPriority="47"/>
+    <w:lsdException w:name="List Table 3 Accent 6" w:uiPriority="48"/>
+    <w:lsdException w:name="List Table 4 Accent 6" w:uiPriority="49"/>
+    <w:lsdException w:name="List Table 5 Dark Accent 6" w:uiPriority="50"/>
+    <w:lsdException w:name="List Table 6 Colorful Accent 6" w:uiPriority="51"/>
+    <w:lsdException w:name="List Table 7 Colorful Accent 6" w:uiPriority="52"/>
   </w:latentStyles>
   <w:style w:type="paragraph" w:default="1" w:styleId="a">
     <w:name w:val="Normal"/>
@@ -9375,7 +9191,7 @@
   <a:extraClrSchemeLst/>
   <a:extLst>
     <a:ext uri="{05A4C25C-085E-4340-85A3-A5531E510DB2}">
-      <thm15:themeFamily xmlns="" xmlns:thm15="http://schemas.microsoft.com/office/thememl/2012/main" name="Office Theme" id="{62F939B6-93AF-4DB8-9C6B-D6C7DFDC589F}" vid="{4A3C46E8-61CC-4603-A589-7422A47A8E4A}"/>
+      <thm15:themeFamily xmlns:thm15="http://schemas.microsoft.com/office/thememl/2012/main" name="Office Theme" id="{62F939B6-93AF-4DB8-9C6B-D6C7DFDC589F}" vid="{4A3C46E8-61CC-4603-A589-7422A47A8E4A}"/>
     </a:ext>
   </a:extLst>
 </a:theme>
@@ -9386,7 +9202,7 @@
 </file>
 
 <file path=customXml/itemProps1.xml><?xml version="1.0" encoding="utf-8"?>
-<ds:datastoreItem xmlns:ds="http://schemas.openxmlformats.org/officeDocument/2006/customXml" ds:itemID="{C1069D23-4AAB-4003-BC60-FD8CD34AB6AD}">
+<ds:datastoreItem xmlns:ds="http://schemas.openxmlformats.org/officeDocument/2006/customXml" ds:itemID="{D9BD9E0F-BB63-426A-B31E-E6EAD6884B26}">
   <ds:schemaRefs>
     <ds:schemaRef ds:uri="http://schemas.openxmlformats.org/officeDocument/2006/bibliography"/>
   </ds:schemaRefs>

--- a/report/期末簡報word.docx
+++ b/report/期末簡報word.docx
@@ -1,6 +1,6 @@
 
 <file path=word/document.xml><?xml version="1.0" encoding="utf-8"?>
-<w:document xmlns:wpc="http://schemas.microsoft.com/office/word/2010/wordprocessingCanvas" xmlns:mc="http://schemas.openxmlformats.org/markup-compatibility/2006" xmlns:o="urn:schemas-microsoft-com:office:office" xmlns:r="http://schemas.openxmlformats.org/officeDocument/2006/relationships" xmlns:m="http://schemas.openxmlformats.org/officeDocument/2006/math" xmlns:v="urn:schemas-microsoft-com:vml" xmlns:wp14="http://schemas.microsoft.com/office/word/2010/wordprocessingDrawing" xmlns:wp="http://schemas.openxmlformats.org/drawingml/2006/wordprocessingDrawing" xmlns:w10="urn:schemas-microsoft-com:office:word" xmlns:w="http://schemas.openxmlformats.org/wordprocessingml/2006/main" xmlns:w14="http://schemas.microsoft.com/office/word/2010/wordml" xmlns:wpg="http://schemas.microsoft.com/office/word/2010/wordprocessingGroup" xmlns:wpi="http://schemas.microsoft.com/office/word/2010/wordprocessingInk" xmlns:wne="http://schemas.microsoft.com/office/word/2006/wordml" xmlns:wps="http://schemas.microsoft.com/office/word/2010/wordprocessingShape" mc:Ignorable="w14 wp14">
+<w:document xmlns:wpc="http://schemas.microsoft.com/office/word/2010/wordprocessingCanvas" xmlns:cx="http://schemas.microsoft.com/office/drawing/2014/chartex" xmlns:mc="http://schemas.openxmlformats.org/markup-compatibility/2006" xmlns:o="urn:schemas-microsoft-com:office:office" xmlns:r="http://schemas.openxmlformats.org/officeDocument/2006/relationships" xmlns:m="http://schemas.openxmlformats.org/officeDocument/2006/math" xmlns:v="urn:schemas-microsoft-com:vml" xmlns:wp14="http://schemas.microsoft.com/office/word/2010/wordprocessingDrawing" xmlns:wp="http://schemas.openxmlformats.org/drawingml/2006/wordprocessingDrawing" xmlns:w10="urn:schemas-microsoft-com:office:word" xmlns:w="http://schemas.openxmlformats.org/wordprocessingml/2006/main" xmlns:w14="http://schemas.microsoft.com/office/word/2010/wordml" xmlns:w15="http://schemas.microsoft.com/office/word/2012/wordml" xmlns:w16se="http://schemas.microsoft.com/office/word/2015/wordml/symex" xmlns:wpg="http://schemas.microsoft.com/office/word/2010/wordprocessingGroup" xmlns:wpi="http://schemas.microsoft.com/office/word/2010/wordprocessingInk" xmlns:wne="http://schemas.microsoft.com/office/word/2006/wordml" xmlns:wps="http://schemas.microsoft.com/office/word/2010/wordprocessingShape" mc:Ignorable="w14 w15 w16se wp14">
   <w:body>
     <w:p>
       <w:pPr>
@@ -158,58 +158,56 @@
           <w:sz w:val="36"/>
           <w:szCs w:val="28"/>
         </w:rPr>
-        <w:t>設計</w:t>
-      </w:r>
-      <w:proofErr w:type="gramStart"/>
+        <w:t>設計一甲</w:t>
+      </w:r>
       <w:r>
         <w:rPr>
           <w:rFonts w:hint="eastAsia"/>
           <w:sz w:val="36"/>
           <w:szCs w:val="28"/>
         </w:rPr>
-        <w:t>一</w:t>
-      </w:r>
-      <w:proofErr w:type="gramEnd"/>
+        <w:t xml:space="preserve"> 40623104 </w:t>
+      </w:r>
       <w:r>
         <w:rPr>
           <w:rFonts w:hint="eastAsia"/>
           <w:sz w:val="36"/>
           <w:szCs w:val="28"/>
         </w:rPr>
-        <w:t>甲</w:t>
-      </w:r>
-      <w:r>
-        <w:rPr>
-          <w:rFonts w:hint="eastAsia"/>
+        <w:t>曾昱瑄</w:t>
+      </w:r>
+    </w:p>
+    <w:p>
+      <w:pPr>
+        <w:jc w:val="center"/>
+        <w:rPr>
           <w:sz w:val="36"/>
           <w:szCs w:val="28"/>
         </w:rPr>
-        <w:t xml:space="preserve"> 40623104 </w:t>
-      </w:r>
+      </w:pPr>
       <w:r>
         <w:rPr>
           <w:rFonts w:hint="eastAsia"/>
           <w:sz w:val="36"/>
           <w:szCs w:val="28"/>
         </w:rPr>
-        <w:t>曾昱瑄</w:t>
-      </w:r>
-    </w:p>
-    <w:p>
-      <w:pPr>
-        <w:jc w:val="center"/>
-        <w:rPr>
+        <w:t>設計一甲</w:t>
+      </w:r>
+      <w:r>
+        <w:rPr>
+          <w:rFonts w:hint="eastAsia"/>
           <w:sz w:val="36"/>
           <w:szCs w:val="28"/>
         </w:rPr>
-      </w:pPr>
+        <w:t xml:space="preserve"> 40623105 </w:t>
+      </w:r>
       <w:r>
         <w:rPr>
           <w:rFonts w:hint="eastAsia"/>
           <w:sz w:val="36"/>
           <w:szCs w:val="28"/>
         </w:rPr>
-        <w:t>設計一甲</w:t>
+        <w:t>陳微</w:t>
       </w:r>
       <w:r>
         <w:rPr>
@@ -217,58 +215,57 @@
           <w:sz w:val="36"/>
           <w:szCs w:val="28"/>
         </w:rPr>
-        <w:t xml:space="preserve"> 40623105 </w:t>
-      </w:r>
-      <w:r>
-        <w:rPr>
-          <w:rFonts w:hint="eastAsia"/>
+        <w:t>云</w:t>
+      </w:r>
+    </w:p>
+    <w:p>
+      <w:pPr>
+        <w:jc w:val="center"/>
+        <w:rPr>
           <w:sz w:val="36"/>
           <w:szCs w:val="28"/>
         </w:rPr>
-        <w:t>陳微</w:t>
-      </w:r>
+      </w:pPr>
       <w:r>
         <w:rPr>
           <w:rFonts w:hint="eastAsia"/>
           <w:sz w:val="36"/>
           <w:szCs w:val="28"/>
         </w:rPr>
-        <w:t>云</w:t>
-      </w:r>
-    </w:p>
-    <w:p>
-      <w:pPr>
-        <w:jc w:val="center"/>
-        <w:rPr>
+        <w:t>設計一甲</w:t>
+      </w:r>
+      <w:r>
+        <w:rPr>
+          <w:rFonts w:hint="eastAsia"/>
           <w:sz w:val="36"/>
           <w:szCs w:val="28"/>
         </w:rPr>
-      </w:pPr>
+        <w:t xml:space="preserve"> 40623113 </w:t>
+      </w:r>
       <w:r>
         <w:rPr>
           <w:rFonts w:hint="eastAsia"/>
           <w:sz w:val="36"/>
           <w:szCs w:val="28"/>
         </w:rPr>
-        <w:t>設計</w:t>
-      </w:r>
-      <w:proofErr w:type="gramStart"/>
-      <w:r>
-        <w:rPr>
-          <w:rFonts w:hint="eastAsia"/>
+        <w:t>吳承哲</w:t>
+      </w:r>
+    </w:p>
+    <w:p>
+      <w:pPr>
+        <w:jc w:val="center"/>
+        <w:rPr>
           <w:sz w:val="36"/>
           <w:szCs w:val="28"/>
         </w:rPr>
-        <w:t>一</w:t>
-      </w:r>
-      <w:proofErr w:type="gramEnd"/>
+      </w:pPr>
       <w:r>
         <w:rPr>
           <w:rFonts w:hint="eastAsia"/>
           <w:sz w:val="36"/>
           <w:szCs w:val="28"/>
         </w:rPr>
-        <w:t>甲</w:t>
+        <w:t>設計一甲</w:t>
       </w:r>
       <w:r>
         <w:rPr>
@@ -276,7 +273,7 @@
           <w:sz w:val="36"/>
           <w:szCs w:val="28"/>
         </w:rPr>
-        <w:t xml:space="preserve"> 40623113 </w:t>
+        <w:t xml:space="preserve"> 40623114 </w:t>
       </w:r>
       <w:r>
         <w:rPr>
@@ -284,7 +281,7 @@
           <w:sz w:val="36"/>
           <w:szCs w:val="28"/>
         </w:rPr>
-        <w:t>吳承哲</w:t>
+        <w:t>吳信億</w:t>
       </w:r>
     </w:p>
     <w:p>
@@ -301,151 +298,82 @@
           <w:sz w:val="36"/>
           <w:szCs w:val="28"/>
         </w:rPr>
-        <w:t>設計</w:t>
-      </w:r>
-      <w:proofErr w:type="gramStart"/>
+        <w:t>設計一甲</w:t>
+      </w:r>
       <w:r>
         <w:rPr>
           <w:rFonts w:hint="eastAsia"/>
           <w:sz w:val="36"/>
           <w:szCs w:val="28"/>
         </w:rPr>
-        <w:t>一</w:t>
-      </w:r>
-      <w:proofErr w:type="gramEnd"/>
+        <w:t xml:space="preserve"> 40623115 </w:t>
+      </w:r>
       <w:r>
         <w:rPr>
           <w:rFonts w:hint="eastAsia"/>
           <w:sz w:val="36"/>
           <w:szCs w:val="28"/>
         </w:rPr>
-        <w:t>甲</w:t>
-      </w:r>
-      <w:r>
-        <w:rPr>
-          <w:rFonts w:hint="eastAsia"/>
+        <w:t>吳隆廷</w:t>
+      </w:r>
+    </w:p>
+    <w:p>
+      <w:pPr>
+        <w:jc w:val="center"/>
+        <w:rPr>
           <w:sz w:val="36"/>
           <w:szCs w:val="28"/>
         </w:rPr>
-        <w:t xml:space="preserve"> 40623114 </w:t>
-      </w:r>
-      <w:r>
-        <w:rPr>
-          <w:rFonts w:hint="eastAsia"/>
+      </w:pPr>
+    </w:p>
+    <w:p>
+      <w:pPr>
+        <w:jc w:val="center"/>
+        <w:rPr>
           <w:sz w:val="36"/>
           <w:szCs w:val="28"/>
         </w:rPr>
-        <w:t>吳信億</w:t>
-      </w:r>
-    </w:p>
-    <w:p>
-      <w:pPr>
-        <w:jc w:val="center"/>
-        <w:rPr>
+      </w:pPr>
+      <w:r>
+        <w:rPr>
+          <w:rFonts w:hint="eastAsia"/>
           <w:sz w:val="36"/>
           <w:szCs w:val="28"/>
         </w:rPr>
-      </w:pPr>
-      <w:r>
-        <w:rPr>
-          <w:rFonts w:hint="eastAsia"/>
-          <w:sz w:val="36"/>
-          <w:szCs w:val="28"/>
-        </w:rPr>
-        <w:t>設計</w:t>
-      </w:r>
-      <w:proofErr w:type="gramStart"/>
-      <w:r>
-        <w:rPr>
-          <w:rFonts w:hint="eastAsia"/>
-          <w:sz w:val="36"/>
-          <w:szCs w:val="28"/>
-        </w:rPr>
-        <w:t>一</w:t>
-      </w:r>
-      <w:proofErr w:type="gramEnd"/>
-      <w:r>
-        <w:rPr>
-          <w:rFonts w:hint="eastAsia"/>
-          <w:sz w:val="36"/>
-          <w:szCs w:val="28"/>
-        </w:rPr>
-        <w:t>甲</w:t>
-      </w:r>
-      <w:r>
-        <w:rPr>
-          <w:rFonts w:hint="eastAsia"/>
-          <w:sz w:val="36"/>
-          <w:szCs w:val="28"/>
-        </w:rPr>
-        <w:t xml:space="preserve"> 40623115 </w:t>
-      </w:r>
-      <w:r>
-        <w:rPr>
-          <w:rFonts w:hint="eastAsia"/>
-          <w:sz w:val="36"/>
-          <w:szCs w:val="28"/>
-        </w:rPr>
-        <w:t>吳隆廷</w:t>
-      </w:r>
-    </w:p>
+        <w:t>指導教授：嚴家銘</w:t>
+      </w:r>
+    </w:p>
+    <w:p>
+      <w:pPr>
+        <w:widowControl/>
+      </w:pPr>
+      <w:r>
+        <w:br w:type="page"/>
+      </w:r>
+    </w:p>
+    <w:p/>
     <w:p>
       <w:pPr>
         <w:jc w:val="center"/>
         <w:rPr>
-          <w:sz w:val="36"/>
-          <w:szCs w:val="28"/>
-        </w:rPr>
-      </w:pPr>
+          <w:sz w:val="40"/>
+        </w:rPr>
+      </w:pPr>
+      <w:r>
+        <w:rPr>
+          <w:rFonts w:hint="eastAsia"/>
+          <w:sz w:val="40"/>
+        </w:rPr>
+        <w:t>摘要</w:t>
+      </w:r>
     </w:p>
     <w:p>
       <w:pPr>
         <w:jc w:val="center"/>
         <w:rPr>
-          <w:sz w:val="36"/>
-          <w:szCs w:val="28"/>
-        </w:rPr>
-      </w:pPr>
-      <w:r>
-        <w:rPr>
-          <w:rFonts w:hint="eastAsia"/>
-          <w:sz w:val="36"/>
-          <w:szCs w:val="28"/>
-        </w:rPr>
-        <w:t>指導教授：嚴家銘</w:t>
-      </w:r>
-    </w:p>
-    <w:p>
-      <w:pPr>
-        <w:widowControl/>
-      </w:pPr>
-      <w:r>
-        <w:br w:type="page"/>
-      </w:r>
-    </w:p>
-    <w:p/>
-    <w:p>
-      <w:pPr>
-        <w:jc w:val="center"/>
-        <w:rPr>
           <w:sz w:val="40"/>
         </w:rPr>
       </w:pPr>
-      <w:r>
-        <w:rPr>
-          <w:rFonts w:hint="eastAsia"/>
-          <w:sz w:val="40"/>
-        </w:rPr>
-        <w:t>摘要</w:t>
-      </w:r>
-    </w:p>
-    <w:p>
-      <w:pPr>
-        <w:jc w:val="center"/>
-        <w:rPr>
-          <w:sz w:val="40"/>
-        </w:rPr>
-      </w:pPr>
     </w:p>
     <w:p>
       <w:pPr>
@@ -455,21 +383,7 @@
         <w:rPr>
           <w:rFonts w:hint="eastAsia"/>
         </w:rPr>
-        <w:t>機械設計</w:t>
-      </w:r>
-      <w:proofErr w:type="gramStart"/>
-      <w:r>
-        <w:rPr>
-          <w:rFonts w:hint="eastAsia"/>
-        </w:rPr>
-        <w:t>一</w:t>
-      </w:r>
-      <w:proofErr w:type="gramEnd"/>
-      <w:r>
-        <w:rPr>
-          <w:rFonts w:hint="eastAsia"/>
-        </w:rPr>
-        <w:t>甲</w:t>
+        <w:t>機械設計一甲</w:t>
       </w:r>
       <w:r>
         <w:rPr>
@@ -483,14 +397,12 @@
         </w:rPr>
         <w:t>計算機程式第二組的期末簡報，透過</w:t>
       </w:r>
-      <w:proofErr w:type="spellStart"/>
       <w:r>
         <w:rPr>
           <w:rFonts w:hint="eastAsia"/>
         </w:rPr>
         <w:t>Github</w:t>
       </w:r>
-      <w:proofErr w:type="spellEnd"/>
       <w:r>
         <w:rPr>
           <w:rFonts w:hint="eastAsia"/>
@@ -753,14 +665,12 @@
         </w:rPr>
         <w:t>小數點</w:t>
       </w:r>
-      <w:proofErr w:type="gramStart"/>
       <w:r>
         <w:rPr>
           <w:rFonts w:ascii="inherit" w:hAnsi="inherit" w:hint="eastAsia"/>
         </w:rPr>
         <w:t>與變號按鍵</w:t>
       </w:r>
-      <w:proofErr w:type="gramEnd"/>
     </w:p>
     <w:p>
       <w:pPr>
@@ -1451,21 +1361,7 @@
               <w:rPr>
                 <w:rFonts w:hint="eastAsia"/>
               </w:rPr>
-              <w:t>小數點</w:t>
-            </w:r>
-            <w:proofErr w:type="gramStart"/>
-            <w:r>
-              <w:rPr>
-                <w:rFonts w:hint="eastAsia"/>
-              </w:rPr>
-              <w:t>與變號按鍵</w:t>
-            </w:r>
-            <w:proofErr w:type="gramEnd"/>
-            <w:r>
-              <w:rPr>
-                <w:rFonts w:hint="eastAsia"/>
-              </w:rPr>
-              <w:t>處理</w:t>
+              <w:t>小數點與變號按鍵處理</w:t>
             </w:r>
             <w:r>
               <w:rPr>
@@ -1559,19 +1455,11 @@
               </w:rPr>
               <w:t>4-2</w:t>
             </w:r>
-            <w:proofErr w:type="gramStart"/>
-            <w:r>
-              <w:rPr>
-                <w:rFonts w:hint="eastAsia"/>
-              </w:rPr>
-              <w:t>變號按鍵</w:t>
-            </w:r>
-            <w:proofErr w:type="gramEnd"/>
-            <w:r>
-              <w:rPr>
-                <w:rFonts w:hint="eastAsia"/>
-              </w:rPr>
-              <w:t>程式</w:t>
+            <w:r>
+              <w:rPr>
+                <w:rFonts w:hint="eastAsia"/>
+              </w:rPr>
+              <w:t>變號按鍵程式</w:t>
             </w:r>
           </w:p>
         </w:tc>
@@ -2157,21 +2045,7 @@
         <w:rPr>
           <w:rFonts w:hint="eastAsia"/>
         </w:rPr>
-        <w:t>則</w:t>
-      </w:r>
-      <w:proofErr w:type="gramStart"/>
-      <w:r>
-        <w:rPr>
-          <w:rFonts w:hint="eastAsia"/>
-        </w:rPr>
-        <w:t>不</w:t>
-      </w:r>
-      <w:proofErr w:type="gramEnd"/>
-      <w:r>
-        <w:rPr>
-          <w:rFonts w:hint="eastAsia"/>
-        </w:rPr>
-        <w:t>動作</w:t>
+        <w:t>則不動作</w:t>
       </w:r>
     </w:p>
     <w:p>
@@ -2216,24 +2090,14 @@
       <w:pPr>
         <w:ind w:leftChars="100" w:left="240"/>
       </w:pPr>
-      <w:proofErr w:type="gramStart"/>
-      <w:r>
-        <w:t>number</w:t>
-      </w:r>
-      <w:proofErr w:type="gramEnd"/>
-      <w:r>
-        <w:t xml:space="preserve"> = </w:t>
+      <w:r>
+        <w:t xml:space="preserve">number = </w:t>
       </w:r>
       <w:r>
         <w:t>[self.one, </w:t>
       </w:r>
-      <w:proofErr w:type="spellStart"/>
-      <w:r>
-        <w:t>self.two</w:t>
-      </w:r>
-      <w:proofErr w:type="spellEnd"/>
-      <w:r>
-        <w:t>,</w:t>
+      <w:r>
+        <w:t>self.two,</w:t>
       </w:r>
       <w:r>
         <w:t xml:space="preserve"> </w:t>
@@ -2258,241 +2122,65 @@
       <w:pPr>
         <w:ind w:leftChars="100" w:left="240"/>
       </w:pPr>
-      <w:proofErr w:type="gramStart"/>
-      <w:r>
-        <w:t>for</w:t>
-      </w:r>
-      <w:proofErr w:type="gramEnd"/>
-      <w:r>
-        <w:t xml:space="preserve"> i in number:</w:t>
+      <w:r>
+        <w:t>for i in number:</w:t>
       </w:r>
     </w:p>
     <w:p>
       <w:pPr>
         <w:ind w:leftChars="100" w:left="240"/>
       </w:pPr>
-      <w:proofErr w:type="spellStart"/>
-      <w:proofErr w:type="gramStart"/>
       <w:r>
         <w:t>i.</w:t>
       </w:r>
       <w:r>
-        <w:t>clicked.connect</w:t>
-      </w:r>
-      <w:proofErr w:type="spellEnd"/>
-      <w:r>
-        <w:t>(</w:t>
-      </w:r>
-      <w:proofErr w:type="spellStart"/>
-      <w:proofErr w:type="gramEnd"/>
-      <w:r>
-        <w:t>self.digitClicked</w:t>
-      </w:r>
-      <w:proofErr w:type="spellEnd"/>
-      <w:r>
-        <w:t>)</w:t>
+        <w:t>clicked.connect(self.digitClicked)</w:t>
       </w:r>
     </w:p>
     <w:p/>
     <w:p>
-      <w:proofErr w:type="spellStart"/>
-      <w:proofErr w:type="gramStart"/>
-      <w:r>
-        <w:t>def</w:t>
-      </w:r>
-      <w:proofErr w:type="spellEnd"/>
-      <w:proofErr w:type="gramEnd"/>
-      <w:r>
-        <w:t xml:space="preserve"> </w:t>
-      </w:r>
-      <w:proofErr w:type="spellStart"/>
-      <w:r>
-        <w:t>digitClicked</w:t>
-      </w:r>
-      <w:proofErr w:type="spellEnd"/>
-      <w:r>
-        <w:t>(self):</w:t>
-      </w:r>
-    </w:p>
-    <w:p>
-      <w:r>
-        <w:t>        </w:t>
-      </w:r>
-      <w:proofErr w:type="spellStart"/>
-      <w:proofErr w:type="gramStart"/>
-      <w:r>
-        <w:t>clickedButton</w:t>
-      </w:r>
-      <w:proofErr w:type="spellEnd"/>
-      <w:proofErr w:type="gramEnd"/>
-      <w:r>
-        <w:t xml:space="preserve"> = </w:t>
-      </w:r>
-      <w:proofErr w:type="spellStart"/>
-      <w:r>
-        <w:t>self.sender</w:t>
-      </w:r>
-      <w:proofErr w:type="spellEnd"/>
-      <w:r>
-        <w:t>()</w:t>
-      </w:r>
-    </w:p>
-    <w:p>
-      <w:r>
-        <w:t>        </w:t>
-      </w:r>
-      <w:proofErr w:type="spellStart"/>
-      <w:proofErr w:type="gramStart"/>
-      <w:r>
-        <w:t>digitValue</w:t>
-      </w:r>
-      <w:proofErr w:type="spellEnd"/>
-      <w:proofErr w:type="gramEnd"/>
-      <w:r>
-        <w:t xml:space="preserve"> = </w:t>
-      </w:r>
-      <w:proofErr w:type="spellStart"/>
-      <w:r>
-        <w:t>int</w:t>
-      </w:r>
-      <w:proofErr w:type="spellEnd"/>
-      <w:r>
-        <w:t>(</w:t>
-      </w:r>
-      <w:proofErr w:type="spellStart"/>
-      <w:r>
-        <w:t>clickedButton.text</w:t>
-      </w:r>
-      <w:proofErr w:type="spellEnd"/>
-      <w:r>
-        <w:t>())</w:t>
-      </w:r>
-    </w:p>
-    <w:p>
-      <w:r>
-        <w:t>        </w:t>
-      </w:r>
-      <w:proofErr w:type="gramStart"/>
-      <w:r>
-        <w:t>if</w:t>
-      </w:r>
-      <w:proofErr w:type="gramEnd"/>
-      <w:r>
-        <w:t xml:space="preserve"> </w:t>
-      </w:r>
-      <w:proofErr w:type="spellStart"/>
-      <w:r>
-        <w:t>self.display.text</w:t>
-      </w:r>
-      <w:proofErr w:type="spellEnd"/>
-      <w:r>
-        <w:t xml:space="preserve">() == '0' and </w:t>
-      </w:r>
-      <w:proofErr w:type="spellStart"/>
-      <w:r>
-        <w:t>digitValue</w:t>
-      </w:r>
-      <w:proofErr w:type="spellEnd"/>
-      <w:r>
-        <w:t xml:space="preserve"> == 0.0:</w:t>
-      </w:r>
-    </w:p>
-    <w:p>
-      <w:r>
-        <w:t>            </w:t>
-      </w:r>
-      <w:proofErr w:type="gramStart"/>
-      <w:r>
-        <w:t>return</w:t>
-      </w:r>
-      <w:proofErr w:type="gramEnd"/>
-    </w:p>
-    <w:p>
-      <w:r>
-        <w:t>        </w:t>
-      </w:r>
-      <w:proofErr w:type="gramStart"/>
-      <w:r>
-        <w:t>if</w:t>
-      </w:r>
-      <w:proofErr w:type="gramEnd"/>
-      <w:r>
-        <w:t xml:space="preserve"> </w:t>
-      </w:r>
-      <w:proofErr w:type="spellStart"/>
-      <w:r>
-        <w:t>self.waitingForOperand</w:t>
-      </w:r>
-      <w:proofErr w:type="spellEnd"/>
-      <w:r>
-        <w:t>:</w:t>
-      </w:r>
-    </w:p>
-    <w:p>
-      <w:r>
-        <w:t>            </w:t>
-      </w:r>
-      <w:proofErr w:type="spellStart"/>
-      <w:proofErr w:type="gramStart"/>
-      <w:r>
-        <w:t>self.display.clear</w:t>
-      </w:r>
-      <w:proofErr w:type="spellEnd"/>
-      <w:r>
-        <w:t>()</w:t>
-      </w:r>
-      <w:proofErr w:type="gramEnd"/>
-    </w:p>
-    <w:p>
-      <w:r>
-        <w:t>            </w:t>
-      </w:r>
-      <w:proofErr w:type="spellStart"/>
-      <w:r>
-        <w:t>self.waitingForOperand</w:t>
-      </w:r>
-      <w:proofErr w:type="spellEnd"/>
-      <w:r>
-        <w:t xml:space="preserve"> = False</w:t>
-      </w:r>
-    </w:p>
-    <w:p>
-      <w:r>
-        <w:t>        </w:t>
-      </w:r>
-      <w:proofErr w:type="spellStart"/>
-      <w:proofErr w:type="gramStart"/>
-      <w:r>
-        <w:t>self.display.setText</w:t>
-      </w:r>
-      <w:proofErr w:type="spellEnd"/>
-      <w:r>
-        <w:t>(</w:t>
-      </w:r>
-      <w:proofErr w:type="spellStart"/>
-      <w:proofErr w:type="gramEnd"/>
-      <w:r>
-        <w:t>self.display.text</w:t>
-      </w:r>
-      <w:proofErr w:type="spellEnd"/>
-      <w:r>
-        <w:t xml:space="preserve">() + </w:t>
-      </w:r>
-      <w:proofErr w:type="spellStart"/>
-      <w:r>
-        <w:t>str</w:t>
-      </w:r>
-      <w:proofErr w:type="spellEnd"/>
-      <w:r>
-        <w:t>(</w:t>
-      </w:r>
-      <w:proofErr w:type="spellStart"/>
-      <w:r>
-        <w:t>digitValue</w:t>
-      </w:r>
-      <w:proofErr w:type="spellEnd"/>
-      <w:r>
-        <w:t>))</w:t>
+      <w:r>
+        <w:t>def digitClicked(self):</w:t>
+      </w:r>
+    </w:p>
+    <w:p>
+      <w:r>
+        <w:t>        clickedButton = self.sender()</w:t>
+      </w:r>
+    </w:p>
+    <w:p>
+      <w:r>
+        <w:t>        digitValue = int(clickedButton.text())</w:t>
+      </w:r>
+    </w:p>
+    <w:p>
+      <w:r>
+        <w:t>        if self.display.text() == '0' and digitValue == 0.0:</w:t>
+      </w:r>
+    </w:p>
+    <w:p>
+      <w:r>
+        <w:t>            return</w:t>
+      </w:r>
+    </w:p>
+    <w:p>
+      <w:r>
+        <w:t>        if self.waitingForOperand:</w:t>
+      </w:r>
+    </w:p>
+    <w:p>
+      <w:r>
+        <w:t>            self.display.clear()</w:t>
+      </w:r>
+    </w:p>
+    <w:p>
+      <w:r>
+        <w:t>            self.waitingForOperand = False</w:t>
+      </w:r>
+    </w:p>
+    <w:p>
+      <w:r>
+        <w:t>        self.display.setText(self.display.text() + str(digitValue))</w:t>
       </w:r>
     </w:p>
     <w:p/>
@@ -2556,22 +2244,11 @@
     </w:p>
     <w:p/>
     <w:p>
-      <w:pPr>
-        <w:rPr>
-          <w:rFonts w:hint="eastAsia"/>
-        </w:rPr>
-      </w:pPr>
-      <w:r>
-        <w:rPr>
-          <w:rFonts w:hint="eastAsia"/>
-        </w:rPr>
-        <w:t>●</w:t>
-      </w:r>
-      <w:r>
-        <w:rPr>
-          <w:rFonts w:hint="eastAsia"/>
-        </w:rPr>
-        <w:t>使用者按下加或減運算子按鍵時</w:t>
+      <w:r>
+        <w:rPr>
+          <w:rFonts w:hint="eastAsia"/>
+        </w:rPr>
+        <w:t>●使用者按下加或減運算子按鍵時</w:t>
       </w:r>
       <w:r>
         <w:rPr>
@@ -2589,66 +2266,408 @@
         <w:rPr>
           <w:rFonts w:hint="eastAsia"/>
         </w:rPr>
+        <w:t xml:space="preserve"> additiveOperatorClicked() </w:t>
+      </w:r>
+      <w:r>
+        <w:rPr>
+          <w:rFonts w:hint="eastAsia"/>
+        </w:rPr>
+        <w:t>處理</w:t>
+      </w:r>
+    </w:p>
+    <w:p>
+      <w:r>
+        <w:rPr>
+          <w:rFonts w:hint="eastAsia"/>
+        </w:rPr>
+        <w:t>進入</w:t>
+      </w:r>
+      <w:r>
+        <w:rPr>
+          <w:rFonts w:hint="eastAsia"/>
+        </w:rPr>
+        <w:t xml:space="preserve"> additiveOperatorClicked() </w:t>
+      </w:r>
+      <w:r>
+        <w:rPr>
+          <w:rFonts w:hint="eastAsia"/>
+        </w:rPr>
+        <w:t>後</w:t>
+      </w:r>
+      <w:r>
+        <w:rPr>
+          <w:rFonts w:hint="eastAsia"/>
+        </w:rPr>
+        <w:t xml:space="preserve">, </w:t>
+      </w:r>
+      <w:r>
+        <w:rPr>
+          <w:rFonts w:hint="eastAsia"/>
+        </w:rPr>
+        <w:t>必須先查是否有尚未運算的乘或除運算子</w:t>
+      </w:r>
+      <w:r>
+        <w:rPr>
+          <w:rFonts w:hint="eastAsia"/>
+        </w:rPr>
+        <w:t xml:space="preserve">, </w:t>
+      </w:r>
+      <w:r>
+        <w:rPr>
+          <w:rFonts w:hint="eastAsia"/>
+        </w:rPr>
+        <w:t>因為必須先乘除後才能加減</w:t>
+      </w:r>
+    </w:p>
+    <w:p>
+      <w:r>
+        <w:rPr>
+          <w:rFonts w:hint="eastAsia"/>
+        </w:rPr>
+        <w:t>●先處理乘與除運算後</w:t>
+      </w:r>
+      <w:r>
+        <w:rPr>
+          <w:rFonts w:hint="eastAsia"/>
+        </w:rPr>
+        <w:t xml:space="preserve">, </w:t>
+      </w:r>
+      <w:r>
+        <w:rPr>
+          <w:rFonts w:hint="eastAsia"/>
+        </w:rPr>
+        <w:t>再處理加或減運算後</w:t>
+      </w:r>
+      <w:r>
+        <w:rPr>
+          <w:rFonts w:hint="eastAsia"/>
+        </w:rPr>
+        <w:t xml:space="preserve">, </w:t>
+      </w:r>
+      <w:r>
+        <w:rPr>
+          <w:rFonts w:hint="eastAsia"/>
+        </w:rPr>
+        <w:t>將</w:t>
+      </w:r>
+      <w:r>
+        <w:rPr>
+          <w:rFonts w:hint="eastAsia"/>
+        </w:rPr>
+        <w:t xml:space="preserve"> sumSoFar </w:t>
+      </w:r>
+      <w:r>
+        <w:rPr>
+          <w:rFonts w:hint="eastAsia"/>
+        </w:rPr>
+        <w:t>顯示在</w:t>
+      </w:r>
+      <w:r>
+        <w:rPr>
+          <w:rFonts w:hint="eastAsia"/>
+        </w:rPr>
+        <w:t xml:space="preserve"> display </w:t>
+      </w:r>
+      <w:r>
+        <w:rPr>
+          <w:rFonts w:hint="eastAsia"/>
+        </w:rPr>
+        <w:t>後</w:t>
+      </w:r>
+      <w:r>
+        <w:rPr>
+          <w:rFonts w:hint="eastAsia"/>
+        </w:rPr>
+        <w:t xml:space="preserve">, </w:t>
+      </w:r>
+      <w:r>
+        <w:rPr>
+          <w:rFonts w:hint="eastAsia"/>
+        </w:rPr>
+        <w:t>必須重置</w:t>
+      </w:r>
+      <w:r>
+        <w:rPr>
+          <w:rFonts w:hint="eastAsia"/>
+        </w:rPr>
+        <w:t xml:space="preserve"> sumSoFar </w:t>
+      </w:r>
+      <w:r>
+        <w:rPr>
+          <w:rFonts w:hint="eastAsia"/>
+        </w:rPr>
+        <w:t>為</w:t>
+      </w:r>
+      <w:r>
+        <w:rPr>
+          <w:rFonts w:hint="eastAsia"/>
+        </w:rPr>
+        <w:t xml:space="preserve"> 0, </w:t>
+      </w:r>
+      <w:r>
+        <w:rPr>
+          <w:rFonts w:hint="eastAsia"/>
+        </w:rPr>
+        <w:t>表示運算告一段落</w:t>
+      </w:r>
+    </w:p>
+    <w:p>
+      <w:pPr>
+        <w:widowControl/>
+      </w:pPr>
+      <w:r>
+        <w:t xml:space="preserve">        self.plus.clicked.connect(self.additiveOperatorClicked)</w:t>
+      </w:r>
+    </w:p>
+    <w:p>
+      <w:pPr>
+        <w:widowControl/>
+      </w:pPr>
+      <w:r>
+        <w:t xml:space="preserve">        self.minus.clicked.connect(self.additiveOperatorClicked)</w:t>
+      </w:r>
+    </w:p>
+    <w:p>
+      <w:pPr>
+        <w:widowControl/>
+      </w:pPr>
+      <w:r>
+        <w:t xml:space="preserve">      </w:t>
+      </w:r>
+    </w:p>
+    <w:p>
+      <w:pPr>
+        <w:widowControl/>
+      </w:pPr>
+      <w:r>
+        <w:rPr>
+          <w:rFonts w:hint="eastAsia"/>
+        </w:rPr>
+        <w:t xml:space="preserve">        '''</w:t>
+      </w:r>
+      <w:r>
+        <w:rPr>
+          <w:rFonts w:hint="eastAsia"/>
+        </w:rPr>
+        <w:t>加或減按下後進行的處理方法</w:t>
+      </w:r>
+      <w:r>
+        <w:rPr>
+          <w:rFonts w:hint="eastAsia"/>
+        </w:rPr>
+        <w:t>'''</w:t>
+      </w:r>
+    </w:p>
+    <w:p>
+      <w:pPr>
+        <w:widowControl/>
+      </w:pPr>
+      <w:r>
+        <w:t xml:space="preserve">        clickedButton = self.sender()</w:t>
+      </w:r>
+    </w:p>
+    <w:p>
+      <w:pPr>
+        <w:widowControl/>
+      </w:pPr>
+      <w:r>
+        <w:t xml:space="preserve">        clickedOperator = clickedButton.text()</w:t>
+      </w:r>
+    </w:p>
+    <w:p>
+      <w:pPr>
+        <w:widowControl/>
+      </w:pPr>
+      <w:r>
+        <w:t xml:space="preserve">        operand = float(self.display.text())</w:t>
+      </w:r>
+    </w:p>
+    <w:p>
+      <w:pPr>
+        <w:widowControl/>
+      </w:pPr>
+      <w:r>
+        <w:t xml:space="preserve">        if self.pendingMultiplicativeOperator:</w:t>
+      </w:r>
+    </w:p>
+    <w:p>
+      <w:pPr>
+        <w:widowControl/>
+      </w:pPr>
+      <w:r>
+        <w:t xml:space="preserve">            if not self.calculate(operand, self.pendingMultiplicativeOperator):</w:t>
+      </w:r>
+    </w:p>
+    <w:p>
+      <w:pPr>
+        <w:widowControl/>
+      </w:pPr>
+      <w:r>
+        <w:t xml:space="preserve">                self.abortOperation()</w:t>
+      </w:r>
+    </w:p>
+    <w:p>
+      <w:pPr>
+        <w:widowControl/>
+      </w:pPr>
+      <w:r>
+        <w:t xml:space="preserve">                return</w:t>
+      </w:r>
+    </w:p>
+    <w:p>
+      <w:pPr>
+        <w:widowControl/>
+      </w:pPr>
+      <w:r>
         <w:t xml:space="preserve"> </w:t>
       </w:r>
-      <w:proofErr w:type="spellStart"/>
-      <w:r>
-        <w:rPr>
-          <w:rFonts w:hint="eastAsia"/>
-        </w:rPr>
-        <w:t>additiveOperatorClicked</w:t>
-      </w:r>
-      <w:proofErr w:type="spellEnd"/>
-      <w:r>
-        <w:rPr>
-          <w:rFonts w:hint="eastAsia"/>
-        </w:rPr>
-        <w:t xml:space="preserve">() </w:t>
-      </w:r>
-      <w:r>
-        <w:rPr>
-          <w:rFonts w:hint="eastAsia"/>
-        </w:rPr>
-        <w:t>處理</w:t>
-      </w:r>
-    </w:p>
-    <w:p>
-      <w:pPr>
-        <w:rPr>
-          <w:rFonts w:hint="eastAsia"/>
-        </w:rPr>
-      </w:pPr>
-      <w:r>
-        <w:rPr>
-          <w:rFonts w:hint="eastAsia"/>
-        </w:rPr>
-        <w:t>進入</w:t>
-      </w:r>
-      <w:r>
-        <w:rPr>
-          <w:rFonts w:hint="eastAsia"/>
-        </w:rPr>
+    </w:p>
+    <w:p>
+      <w:pPr>
+        <w:widowControl/>
+      </w:pPr>
+      <w:r>
+        <w:t xml:space="preserve">            self.display.setText(str(self.factorSoFar))</w:t>
+      </w:r>
+    </w:p>
+    <w:p>
+      <w:pPr>
+        <w:widowControl/>
+      </w:pPr>
+      <w:r>
+        <w:t xml:space="preserve">            operand = self.factorSoFar</w:t>
+      </w:r>
+    </w:p>
+    <w:p>
+      <w:pPr>
+        <w:widowControl/>
+      </w:pPr>
+      <w:r>
+        <w:t xml:space="preserve">            self.factorSoFar = 0.0</w:t>
+      </w:r>
+    </w:p>
+    <w:p>
+      <w:pPr>
+        <w:widowControl/>
+      </w:pPr>
+      <w:r>
+        <w:t xml:space="preserve">            self.pendingMultiplicativeOperator = ''</w:t>
+      </w:r>
+    </w:p>
+    <w:p>
+      <w:pPr>
+        <w:widowControl/>
+      </w:pPr>
+      <w:r>
+        <w:t xml:space="preserve">        if self.pendingAdditiveOperator:</w:t>
+      </w:r>
+    </w:p>
+    <w:p>
+      <w:pPr>
+        <w:widowControl/>
+      </w:pPr>
+      <w:r>
+        <w:t xml:space="preserve">            if not self.calculate(operand, self.pendingAdditiveOperator):</w:t>
+      </w:r>
+    </w:p>
+    <w:p>
+      <w:pPr>
+        <w:widowControl/>
+      </w:pPr>
+      <w:r>
+        <w:t xml:space="preserve">                self.abortOperation()</w:t>
+      </w:r>
+    </w:p>
+    <w:p>
+      <w:pPr>
+        <w:widowControl/>
+      </w:pPr>
+      <w:r>
+        <w:t xml:space="preserve">                return</w:t>
+      </w:r>
+    </w:p>
+    <w:p>
+      <w:pPr>
+        <w:widowControl/>
+      </w:pPr>
+      <w:r>
+        <w:t xml:space="preserve">            self.display.setText(str(self.sumSoFar))</w:t>
+      </w:r>
+    </w:p>
+    <w:p>
+      <w:pPr>
+        <w:widowControl/>
+      </w:pPr>
+      <w:r>
+        <w:t xml:space="preserve">        else:</w:t>
+      </w:r>
+    </w:p>
+    <w:p>
+      <w:pPr>
+        <w:widowControl/>
+      </w:pPr>
+      <w:r>
+        <w:t xml:space="preserve">            self.sumSoFar = operand</w:t>
+      </w:r>
+    </w:p>
+    <w:p>
+      <w:pPr>
+        <w:widowControl/>
+      </w:pPr>
+      <w:r>
+        <w:t xml:space="preserve">        self.pendingAdditiveOperator = clickedOperator</w:t>
+      </w:r>
+    </w:p>
+    <w:p>
+      <w:pPr>
+        <w:widowControl/>
+      </w:pPr>
+      <w:r>
+        <w:t xml:space="preserve">        self.wait = True</w:t>
+      </w:r>
+    </w:p>
+    <w:p>
+      <w:pPr>
+        <w:widowControl/>
+      </w:pPr>
+      <w:r>
+        <w:t xml:space="preserve">    def multiplicativeOperatorClicked(self):</w:t>
+      </w:r>
+    </w:p>
+    <w:p>
+      <w:pPr>
+        <w:widowControl/>
+      </w:pPr>
+      <w:r>
+        <w:rPr>
+          <w:rFonts w:hint="eastAsia"/>
+        </w:rPr>
+        <w:t xml:space="preserve">        </w:t>
+      </w:r>
+    </w:p>
+    <w:p>
+      <w:pPr>
+        <w:widowControl/>
+      </w:pPr>
+      <w:r>
         <w:t xml:space="preserve"> </w:t>
       </w:r>
-      <w:proofErr w:type="spellStart"/>
-      <w:r>
-        <w:rPr>
-          <w:rFonts w:hint="eastAsia"/>
-        </w:rPr>
-        <w:t>additiveOperatorClicked</w:t>
-      </w:r>
-      <w:proofErr w:type="spellEnd"/>
-      <w:r>
-        <w:rPr>
-          <w:rFonts w:hint="eastAsia"/>
-        </w:rPr>
-        <w:t xml:space="preserve">() </w:t>
-      </w:r>
-      <w:r>
-        <w:rPr>
-          <w:rFonts w:hint="eastAsia"/>
-        </w:rPr>
-        <w:t>後</w:t>
+    </w:p>
+    <w:p>
+      <w:pPr>
+        <w:widowControl/>
+      </w:pPr>
+      <w:r>
+        <w:rPr>
+          <w:rFonts w:hint="eastAsia"/>
+        </w:rPr>
+        <w:t xml:space="preserve">        # </w:t>
+      </w:r>
+      <w:r>
+        <w:rPr>
+          <w:rFonts w:hint="eastAsia"/>
+        </w:rPr>
+        <w:t>若有等待加或減的運算子</w:t>
       </w:r>
       <w:r>
         <w:rPr>
@@ -2660,417 +2679,217 @@
         <w:rPr>
           <w:rFonts w:hint="eastAsia"/>
         </w:rPr>
-        <w:t>必須先查是否有尚未運算的</w:t>
-      </w:r>
-      <w:proofErr w:type="gramStart"/>
-      <w:r>
-        <w:rPr>
-          <w:rFonts w:hint="eastAsia"/>
-        </w:rPr>
-        <w:t>乘或除</w:t>
-      </w:r>
-      <w:proofErr w:type="gramEnd"/>
-      <w:r>
-        <w:rPr>
-          <w:rFonts w:hint="eastAsia"/>
-        </w:rPr>
-        <w:t>運算子</w:t>
-      </w:r>
-      <w:r>
-        <w:rPr>
-          <w:rFonts w:hint="eastAsia"/>
-        </w:rPr>
-        <w:t xml:space="preserve">, </w:t>
-      </w:r>
-      <w:r>
-        <w:rPr>
-          <w:rFonts w:hint="eastAsia"/>
-        </w:rPr>
-        <w:t>因為必須先乘除後才能加減</w:t>
-      </w:r>
-    </w:p>
-    <w:p>
-      <w:r>
-        <w:rPr>
-          <w:rFonts w:hint="eastAsia"/>
-        </w:rPr>
-        <w:t>●先</w:t>
-      </w:r>
-      <w:proofErr w:type="gramStart"/>
-      <w:r>
-        <w:rPr>
-          <w:rFonts w:hint="eastAsia"/>
-        </w:rPr>
-        <w:t>處理乘與除</w:t>
-      </w:r>
-      <w:proofErr w:type="gramEnd"/>
-      <w:r>
-        <w:rPr>
-          <w:rFonts w:hint="eastAsia"/>
-        </w:rPr>
-        <w:t>運算後</w:t>
-      </w:r>
-      <w:r>
-        <w:rPr>
-          <w:rFonts w:hint="eastAsia"/>
-        </w:rPr>
-        <w:t xml:space="preserve">, </w:t>
-      </w:r>
-      <w:r>
-        <w:rPr>
-          <w:rFonts w:hint="eastAsia"/>
-        </w:rPr>
-        <w:t>再處理加或減運算後</w:t>
-      </w:r>
-      <w:r>
-        <w:rPr>
-          <w:rFonts w:hint="eastAsia"/>
-        </w:rPr>
-        <w:t xml:space="preserve">, </w:t>
-      </w:r>
-      <w:r>
-        <w:rPr>
-          <w:rFonts w:hint="eastAsia"/>
-        </w:rPr>
-        <w:t>將</w:t>
-      </w:r>
-      <w:r>
-        <w:rPr>
-          <w:rFonts w:hint="eastAsia"/>
-        </w:rPr>
+        <w:t>執行運算</w:t>
+      </w:r>
+    </w:p>
+    <w:p>
+      <w:pPr>
+        <w:widowControl/>
+      </w:pPr>
+      <w:r>
+        <w:t xml:space="preserve">        if self.pendingAdditiveOperator:</w:t>
+      </w:r>
+    </w:p>
+    <w:p>
+      <w:pPr>
+        <w:widowControl/>
+      </w:pPr>
+      <w:r>
+        <w:lastRenderedPageBreak/>
+        <w:t xml:space="preserve">            if not self.calculate(operand, self.pendingAdditiveOperator):</w:t>
+      </w:r>
+    </w:p>
+    <w:p>
+      <w:pPr>
+        <w:widowControl/>
+      </w:pPr>
+      <w:r>
+        <w:t xml:space="preserve">                self.abortOperation()</w:t>
+      </w:r>
+    </w:p>
+    <w:p>
+      <w:pPr>
+        <w:widowControl/>
+      </w:pPr>
+      <w:r>
+        <w:t xml:space="preserve">                return</w:t>
+      </w:r>
+    </w:p>
+    <w:p>
+      <w:pPr>
+        <w:widowControl/>
+      </w:pPr>
+      <w:r>
         <w:t xml:space="preserve"> </w:t>
       </w:r>
-      <w:proofErr w:type="spellStart"/>
-      <w:r>
-        <w:rPr>
-          <w:rFonts w:hint="eastAsia"/>
-        </w:rPr>
-        <w:t>sumSoFar</w:t>
-      </w:r>
-      <w:proofErr w:type="spellEnd"/>
-      <w:r>
-        <w:rPr>
-          <w:rFonts w:hint="eastAsia"/>
-        </w:rPr>
+    </w:p>
+    <w:p>
+      <w:pPr>
+        <w:widowControl/>
+      </w:pPr>
+      <w:r>
+        <w:t xml:space="preserve">            self.pendingAdditiveOperator = ''</w:t>
+      </w:r>
+    </w:p>
+    <w:p>
+      <w:pPr>
+        <w:widowControl/>
+      </w:pPr>
+      <w:r>
+        <w:t xml:space="preserve">        else:</w:t>
+      </w:r>
+    </w:p>
+    <w:p>
+      <w:pPr>
+        <w:widowControl/>
+      </w:pPr>
+      <w:r>
+        <w:t xml:space="preserve">            self.sumSoFar = operand</w:t>
+      </w:r>
+    </w:p>
+    <w:p>
+      <w:pPr>
+        <w:widowControl/>
+      </w:pPr>
+      <w:r>
+        <w:t xml:space="preserve">        self.display.setText(str(self.temp + self.sumSoFar))</w:t>
+      </w:r>
+    </w:p>
+    <w:p>
+      <w:pPr>
+        <w:widowControl/>
+      </w:pPr>
+      <w:r>
+        <w:t xml:space="preserve">        self.sumSoFar = 0.0</w:t>
+      </w:r>
+    </w:p>
+    <w:p>
+      <w:pPr>
+        <w:widowControl/>
+      </w:pPr>
+      <w:r>
+        <w:t xml:space="preserve">        self.waitingForOperand = True</w:t>
+      </w:r>
+    </w:p>
+    <w:p>
+      <w:pPr>
+        <w:widowControl/>
+      </w:pPr>
+      <w:r>
+        <w:t xml:space="preserve">    def calculate(self, rightOperand, pendingOperator):</w:t>
+      </w:r>
+    </w:p>
+    <w:p>
+      <w:pPr>
+        <w:widowControl/>
+      </w:pPr>
+      <w:r>
+        <w:t xml:space="preserve">        if pendingOperator == "+":</w:t>
+      </w:r>
+    </w:p>
+    <w:p>
+      <w:pPr>
+        <w:widowControl/>
+      </w:pPr>
+      <w:r>
+        <w:t xml:space="preserve">            self.sumSoFar += rightOperand</w:t>
+      </w:r>
+    </w:p>
+    <w:p>
+      <w:pPr>
+        <w:widowControl/>
+      </w:pPr>
+      <w:r>
         <w:t xml:space="preserve"> </w:t>
       </w:r>
-      <w:r>
-        <w:rPr>
-          <w:rFonts w:hint="eastAsia"/>
-        </w:rPr>
-        <w:t>顯示在</w:t>
-      </w:r>
-      <w:r>
-        <w:rPr>
-          <w:rFonts w:hint="eastAsia"/>
-        </w:rPr>
-        <w:t xml:space="preserve"> display </w:t>
-      </w:r>
-      <w:r>
-        <w:rPr>
-          <w:rFonts w:hint="eastAsia"/>
-        </w:rPr>
-        <w:t>後</w:t>
-      </w:r>
-      <w:r>
-        <w:rPr>
-          <w:rFonts w:hint="eastAsia"/>
-        </w:rPr>
-        <w:t xml:space="preserve">, </w:t>
-      </w:r>
-      <w:r>
-        <w:rPr>
-          <w:rFonts w:hint="eastAsia"/>
-        </w:rPr>
-        <w:t>必須重置</w:t>
-      </w:r>
-      <w:r>
-        <w:rPr>
-          <w:rFonts w:hint="eastAsia"/>
-        </w:rPr>
+    </w:p>
+    <w:p>
+      <w:pPr>
+        <w:widowControl/>
+      </w:pPr>
+      <w:r>
+        <w:t xml:space="preserve">        elif pendingOperator == "-":</w:t>
+      </w:r>
+    </w:p>
+    <w:p>
+      <w:pPr>
+        <w:widowControl/>
+      </w:pPr>
+      <w:r>
+        <w:t xml:space="preserve">            self.sumSoFar -= rightOperand</w:t>
+      </w:r>
+    </w:p>
+    <w:p>
+      <w:pPr>
+        <w:widowControl/>
+      </w:pPr>
+      <w:r>
         <w:t xml:space="preserve"> </w:t>
       </w:r>
-      <w:proofErr w:type="spellStart"/>
-      <w:r>
-        <w:rPr>
-          <w:rFonts w:hint="eastAsia"/>
-        </w:rPr>
-        <w:t>sumSoFar</w:t>
-      </w:r>
-      <w:proofErr w:type="spellEnd"/>
-      <w:r>
-        <w:rPr>
-          <w:rFonts w:hint="eastAsia"/>
-        </w:rPr>
+    </w:p>
+    <w:p>
+      <w:pPr>
+        <w:widowControl/>
+      </w:pPr>
+      <w:r>
+        <w:t xml:space="preserve">        elif pendingOperator == "*":</w:t>
+      </w:r>
+    </w:p>
+    <w:p>
+      <w:pPr>
+        <w:widowControl/>
+      </w:pPr>
+      <w:r>
+        <w:t xml:space="preserve">            self.factorSoFar *= rightOperand</w:t>
+      </w:r>
+    </w:p>
+    <w:p>
+      <w:pPr>
+        <w:widowControl/>
+      </w:pPr>
+      <w:r>
         <w:t xml:space="preserve"> </w:t>
       </w:r>
-      <w:r>
-        <w:rPr>
-          <w:rFonts w:hint="eastAsia"/>
-        </w:rPr>
-        <w:t>為</w:t>
-      </w:r>
-      <w:r>
-        <w:rPr>
-          <w:rFonts w:hint="eastAsia"/>
-        </w:rPr>
-        <w:t xml:space="preserve"> 0, </w:t>
-      </w:r>
-      <w:r>
-        <w:rPr>
-          <w:rFonts w:hint="eastAsia"/>
-        </w:rPr>
-        <w:t>表示運算告一段落</w:t>
-      </w:r>
-    </w:p>
-    <w:p>
-      <w:pPr>
-        <w:widowControl/>
-      </w:pPr>
-      <w:r>
-        <w:t xml:space="preserve">        </w:t>
-      </w:r>
-      <w:proofErr w:type="spellStart"/>
-      <w:proofErr w:type="gramStart"/>
-      <w:r>
-        <w:t>self.plus.clicked.connect</w:t>
-      </w:r>
-      <w:proofErr w:type="spellEnd"/>
-      <w:r>
-        <w:t>(</w:t>
-      </w:r>
-      <w:proofErr w:type="spellStart"/>
-      <w:proofErr w:type="gramEnd"/>
-      <w:r>
-        <w:t>self.additiveOperatorClicked</w:t>
-      </w:r>
-      <w:proofErr w:type="spellEnd"/>
-      <w:r>
-        <w:t>)</w:t>
-      </w:r>
-    </w:p>
-    <w:p>
-      <w:pPr>
-        <w:widowControl/>
-      </w:pPr>
-      <w:r>
-        <w:t xml:space="preserve">        </w:t>
-      </w:r>
-      <w:proofErr w:type="spellStart"/>
-      <w:proofErr w:type="gramStart"/>
-      <w:r>
-        <w:t>self.minus.clicked.connect</w:t>
-      </w:r>
-      <w:proofErr w:type="spellEnd"/>
-      <w:r>
-        <w:t>(</w:t>
-      </w:r>
-      <w:proofErr w:type="spellStart"/>
-      <w:proofErr w:type="gramEnd"/>
-      <w:r>
-        <w:t>self.additiveOperatorClicked</w:t>
-      </w:r>
-      <w:proofErr w:type="spellEnd"/>
-      <w:r>
-        <w:t>)</w:t>
-      </w:r>
-    </w:p>
-    <w:p>
-      <w:pPr>
-        <w:widowControl/>
-      </w:pPr>
-      <w:r>
-        <w:t xml:space="preserve">      </w:t>
-      </w:r>
-    </w:p>
-    <w:p>
-      <w:pPr>
-        <w:widowControl/>
-        <w:rPr>
-          <w:rFonts w:hint="eastAsia"/>
-        </w:rPr>
-      </w:pPr>
-      <w:r>
-        <w:rPr>
-          <w:rFonts w:hint="eastAsia"/>
-        </w:rPr>
-        <w:t xml:space="preserve">        '''</w:t>
-      </w:r>
-      <w:r>
-        <w:rPr>
-          <w:rFonts w:hint="eastAsia"/>
-        </w:rPr>
-        <w:t>加或減按下後進行的處理方法</w:t>
-      </w:r>
-      <w:r>
-        <w:rPr>
-          <w:rFonts w:hint="eastAsia"/>
-        </w:rPr>
-        <w:t>'''</w:t>
-      </w:r>
-    </w:p>
-    <w:p>
-      <w:pPr>
-        <w:widowControl/>
-      </w:pPr>
-      <w:r>
-        <w:t xml:space="preserve">        </w:t>
-      </w:r>
-      <w:proofErr w:type="spellStart"/>
-      <w:proofErr w:type="gramStart"/>
-      <w:r>
-        <w:t>clickedButton</w:t>
-      </w:r>
-      <w:proofErr w:type="spellEnd"/>
-      <w:proofErr w:type="gramEnd"/>
-      <w:r>
-        <w:t xml:space="preserve"> = </w:t>
-      </w:r>
-      <w:proofErr w:type="spellStart"/>
-      <w:r>
-        <w:t>self.sender</w:t>
-      </w:r>
-      <w:proofErr w:type="spellEnd"/>
-      <w:r>
-        <w:t>()</w:t>
-      </w:r>
-    </w:p>
-    <w:p>
-      <w:pPr>
-        <w:widowControl/>
-      </w:pPr>
-      <w:r>
-        <w:t xml:space="preserve">        </w:t>
-      </w:r>
-      <w:proofErr w:type="spellStart"/>
-      <w:proofErr w:type="gramStart"/>
-      <w:r>
-        <w:t>clickedOperator</w:t>
-      </w:r>
-      <w:proofErr w:type="spellEnd"/>
-      <w:proofErr w:type="gramEnd"/>
-      <w:r>
-        <w:t xml:space="preserve"> = </w:t>
-      </w:r>
-      <w:proofErr w:type="spellStart"/>
-      <w:r>
-        <w:t>clickedButton.text</w:t>
-      </w:r>
-      <w:proofErr w:type="spellEnd"/>
-      <w:r>
-        <w:t>()</w:t>
-      </w:r>
-    </w:p>
-    <w:p>
-      <w:pPr>
-        <w:widowControl/>
-      </w:pPr>
-      <w:r>
-        <w:t xml:space="preserve">        </w:t>
-      </w:r>
-      <w:proofErr w:type="gramStart"/>
-      <w:r>
-        <w:t>operand</w:t>
-      </w:r>
-      <w:proofErr w:type="gramEnd"/>
-      <w:r>
-        <w:t xml:space="preserve"> = float(</w:t>
-      </w:r>
-      <w:proofErr w:type="spellStart"/>
-      <w:r>
-        <w:t>self.display.text</w:t>
-      </w:r>
-      <w:proofErr w:type="spellEnd"/>
-      <w:r>
-        <w:t>())</w:t>
-      </w:r>
-    </w:p>
-    <w:p>
-      <w:pPr>
-        <w:widowControl/>
-      </w:pPr>
-      <w:r>
-        <w:t xml:space="preserve">        </w:t>
-      </w:r>
-      <w:proofErr w:type="gramStart"/>
-      <w:r>
-        <w:t>if</w:t>
-      </w:r>
-      <w:proofErr w:type="gramEnd"/>
+    </w:p>
+    <w:p>
+      <w:pPr>
+        <w:widowControl/>
+      </w:pPr>
+      <w:r>
+        <w:t xml:space="preserve">        elif pendingOperator == "/":</w:t>
+      </w:r>
+    </w:p>
+    <w:p>
+      <w:pPr>
+        <w:widowControl/>
+      </w:pPr>
+      <w:r>
+        <w:t xml:space="preserve">            if rightOperand == 0.0:</w:t>
+      </w:r>
+    </w:p>
+    <w:p>
+      <w:pPr>
+        <w:widowControl/>
+      </w:pPr>
+      <w:r>
+        <w:t xml:space="preserve">                return False</w:t>
+      </w:r>
+    </w:p>
+    <w:p>
+      <w:pPr>
+        <w:widowControl/>
+      </w:pPr>
       <w:r>
         <w:t xml:space="preserve"> </w:t>
       </w:r>
-      <w:proofErr w:type="spellStart"/>
-      <w:r>
-        <w:t>self.pendingMultiplicativeOperator</w:t>
-      </w:r>
-      <w:proofErr w:type="spellEnd"/>
-      <w:r>
-        <w:t>:</w:t>
-      </w:r>
-    </w:p>
-    <w:p>
-      <w:pPr>
-        <w:widowControl/>
-      </w:pPr>
-      <w:r>
-        <w:t xml:space="preserve">            </w:t>
-      </w:r>
-      <w:proofErr w:type="gramStart"/>
-      <w:r>
-        <w:t>if</w:t>
-      </w:r>
-      <w:proofErr w:type="gramEnd"/>
-      <w:r>
-        <w:t xml:space="preserve"> not </w:t>
-      </w:r>
-      <w:proofErr w:type="spellStart"/>
-      <w:r>
-        <w:t>self.calculate</w:t>
-      </w:r>
-      <w:proofErr w:type="spellEnd"/>
-      <w:r>
-        <w:t xml:space="preserve">(operand, </w:t>
-      </w:r>
-      <w:proofErr w:type="spellStart"/>
-      <w:r>
-        <w:t>self.pendingMultiplicativeOperator</w:t>
-      </w:r>
-      <w:proofErr w:type="spellEnd"/>
-      <w:r>
-        <w:t>):</w:t>
-      </w:r>
-    </w:p>
-    <w:p>
-      <w:pPr>
-        <w:widowControl/>
-      </w:pPr>
-      <w:r>
-        <w:t xml:space="preserve">                </w:t>
-      </w:r>
-      <w:proofErr w:type="spellStart"/>
-      <w:proofErr w:type="gramStart"/>
-      <w:r>
-        <w:t>self.abortOperation</w:t>
-      </w:r>
-      <w:proofErr w:type="spellEnd"/>
-      <w:r>
-        <w:t>()</w:t>
-      </w:r>
-      <w:proofErr w:type="gramEnd"/>
-    </w:p>
-    <w:p>
-      <w:pPr>
-        <w:widowControl/>
-      </w:pPr>
-      <w:r>
-        <w:t xml:space="preserve">                </w:t>
-      </w:r>
-      <w:proofErr w:type="gramStart"/>
-      <w:r>
-        <w:t>return</w:t>
-      </w:r>
-      <w:proofErr w:type="gramEnd"/>
+    </w:p>
+    <w:p>
+      <w:pPr>
+        <w:widowControl/>
+      </w:pPr>
+      <w:r>
+        <w:t xml:space="preserve">            self.factorSoFar /= rightOperand</w:t>
+      </w:r>
     </w:p>
     <w:p>
       <w:pPr>
@@ -3085,915 +2904,15 @@
         <w:widowControl/>
       </w:pPr>
       <w:r>
-        <w:t xml:space="preserve">            </w:t>
-      </w:r>
-      <w:proofErr w:type="spellStart"/>
-      <w:proofErr w:type="gramStart"/>
-      <w:r>
-        <w:t>self.display.setText</w:t>
-      </w:r>
-      <w:proofErr w:type="spellEnd"/>
-      <w:r>
-        <w:t>(</w:t>
-      </w:r>
-      <w:proofErr w:type="spellStart"/>
-      <w:proofErr w:type="gramEnd"/>
-      <w:r>
-        <w:t>str</w:t>
-      </w:r>
-      <w:proofErr w:type="spellEnd"/>
-      <w:r>
-        <w:t>(</w:t>
-      </w:r>
-      <w:proofErr w:type="spellStart"/>
-      <w:r>
-        <w:t>self.factorSoFar</w:t>
-      </w:r>
-      <w:proofErr w:type="spellEnd"/>
-      <w:r>
-        <w:t>))</w:t>
-      </w:r>
-    </w:p>
-    <w:p>
-      <w:pPr>
-        <w:widowControl/>
-      </w:pPr>
-      <w:r>
-        <w:t xml:space="preserve">            </w:t>
-      </w:r>
-      <w:proofErr w:type="gramStart"/>
-      <w:r>
-        <w:t>operand</w:t>
-      </w:r>
-      <w:proofErr w:type="gramEnd"/>
-      <w:r>
-        <w:t xml:space="preserve"> = </w:t>
-      </w:r>
-      <w:proofErr w:type="spellStart"/>
-      <w:r>
-        <w:t>self.factorSoFar</w:t>
-      </w:r>
-      <w:proofErr w:type="spellEnd"/>
-    </w:p>
-    <w:p>
-      <w:pPr>
-        <w:widowControl/>
-      </w:pPr>
-      <w:r>
-        <w:t xml:space="preserve">            </w:t>
-      </w:r>
-      <w:proofErr w:type="spellStart"/>
-      <w:r>
-        <w:t>self.factorSoFar</w:t>
-      </w:r>
-      <w:proofErr w:type="spellEnd"/>
-      <w:r>
-        <w:t xml:space="preserve"> = 0.0</w:t>
-      </w:r>
-    </w:p>
-    <w:p>
-      <w:pPr>
-        <w:widowControl/>
-      </w:pPr>
-      <w:r>
-        <w:t xml:space="preserve">            </w:t>
-      </w:r>
-      <w:proofErr w:type="spellStart"/>
-      <w:r>
-        <w:t>self.pendingMultiplicativeOperator</w:t>
-      </w:r>
-      <w:proofErr w:type="spellEnd"/>
-      <w:r>
-        <w:t xml:space="preserve"> = ''</w:t>
-      </w:r>
-    </w:p>
-    <w:p>
-      <w:pPr>
-        <w:widowControl/>
-      </w:pPr>
-      <w:r>
-        <w:t xml:space="preserve">        </w:t>
-      </w:r>
-      <w:proofErr w:type="gramStart"/>
-      <w:r>
-        <w:t>if</w:t>
-      </w:r>
-      <w:proofErr w:type="gramEnd"/>
-      <w:r>
-        <w:t xml:space="preserve"> </w:t>
-      </w:r>
-      <w:proofErr w:type="spellStart"/>
-      <w:r>
-        <w:t>self.pendingAdditiveOperator</w:t>
-      </w:r>
-      <w:proofErr w:type="spellEnd"/>
-      <w:r>
-        <w:t>:</w:t>
-      </w:r>
-    </w:p>
-    <w:p>
-      <w:pPr>
-        <w:widowControl/>
-      </w:pPr>
-      <w:r>
-        <w:t xml:space="preserve">            </w:t>
-      </w:r>
-      <w:proofErr w:type="gramStart"/>
-      <w:r>
-        <w:t>if</w:t>
-      </w:r>
-      <w:proofErr w:type="gramEnd"/>
-      <w:r>
-        <w:t xml:space="preserve"> not </w:t>
-      </w:r>
-      <w:proofErr w:type="spellStart"/>
-      <w:r>
-        <w:t>self.calculate</w:t>
-      </w:r>
-      <w:proofErr w:type="spellEnd"/>
-      <w:r>
-        <w:t xml:space="preserve">(operand, </w:t>
-      </w:r>
-      <w:proofErr w:type="spellStart"/>
-      <w:r>
-        <w:t>self.pendingAdditiveOperator</w:t>
-      </w:r>
-      <w:proofErr w:type="spellEnd"/>
-      <w:r>
-        <w:t>):</w:t>
-      </w:r>
-    </w:p>
-    <w:p>
-      <w:pPr>
-        <w:widowControl/>
-      </w:pPr>
-      <w:r>
-        <w:t xml:space="preserve">                </w:t>
-      </w:r>
-      <w:proofErr w:type="spellStart"/>
-      <w:proofErr w:type="gramStart"/>
-      <w:r>
-        <w:t>self.abortOperation</w:t>
-      </w:r>
-      <w:proofErr w:type="spellEnd"/>
-      <w:r>
-        <w:t>()</w:t>
-      </w:r>
-      <w:proofErr w:type="gramEnd"/>
-    </w:p>
-    <w:p>
-      <w:pPr>
-        <w:widowControl/>
-      </w:pPr>
-      <w:r>
-        <w:t xml:space="preserve">                </w:t>
-      </w:r>
-      <w:proofErr w:type="gramStart"/>
-      <w:r>
-        <w:t>return</w:t>
-      </w:r>
-      <w:proofErr w:type="gramEnd"/>
-    </w:p>
-    <w:p>
-      <w:pPr>
-        <w:widowControl/>
-      </w:pPr>
-      <w:r>
-        <w:t xml:space="preserve">            </w:t>
-      </w:r>
-      <w:proofErr w:type="spellStart"/>
-      <w:proofErr w:type="gramStart"/>
-      <w:r>
-        <w:t>self.display.setText</w:t>
-      </w:r>
-      <w:proofErr w:type="spellEnd"/>
-      <w:r>
-        <w:t>(</w:t>
-      </w:r>
-      <w:proofErr w:type="spellStart"/>
-      <w:proofErr w:type="gramEnd"/>
-      <w:r>
-        <w:t>str</w:t>
-      </w:r>
-      <w:proofErr w:type="spellEnd"/>
-      <w:r>
-        <w:t>(</w:t>
-      </w:r>
-      <w:proofErr w:type="spellStart"/>
-      <w:r>
-        <w:t>self.sumSoFar</w:t>
-      </w:r>
-      <w:proofErr w:type="spellEnd"/>
-      <w:r>
-        <w:t>))</w:t>
-      </w:r>
-    </w:p>
-    <w:p>
-      <w:pPr>
-        <w:widowControl/>
-      </w:pPr>
-      <w:r>
-        <w:t xml:space="preserve">        </w:t>
-      </w:r>
-      <w:proofErr w:type="gramStart"/>
-      <w:r>
-        <w:t>else</w:t>
-      </w:r>
-      <w:proofErr w:type="gramEnd"/>
-      <w:r>
-        <w:t>:</w:t>
-      </w:r>
-    </w:p>
-    <w:p>
-      <w:pPr>
-        <w:widowControl/>
-      </w:pPr>
-      <w:r>
-        <w:t xml:space="preserve">            </w:t>
-      </w:r>
-      <w:proofErr w:type="spellStart"/>
-      <w:r>
-        <w:t>self.sumSoFar</w:t>
-      </w:r>
-      <w:proofErr w:type="spellEnd"/>
-      <w:r>
-        <w:t xml:space="preserve"> = operand</w:t>
-      </w:r>
-    </w:p>
-    <w:p>
-      <w:pPr>
-        <w:widowControl/>
-      </w:pPr>
-      <w:r>
-        <w:t xml:space="preserve">        </w:t>
-      </w:r>
-      <w:proofErr w:type="spellStart"/>
-      <w:r>
-        <w:t>self.pendingAdditiveOperator</w:t>
-      </w:r>
-      <w:proofErr w:type="spellEnd"/>
-      <w:r>
-        <w:t xml:space="preserve"> = </w:t>
-      </w:r>
-      <w:proofErr w:type="spellStart"/>
-      <w:r>
-        <w:t>clickedOperator</w:t>
-      </w:r>
-      <w:proofErr w:type="spellEnd"/>
-    </w:p>
-    <w:p>
-      <w:pPr>
-        <w:widowControl/>
-      </w:pPr>
-      <w:r>
-        <w:t xml:space="preserve">        </w:t>
-      </w:r>
-      <w:proofErr w:type="spellStart"/>
-      <w:r>
-        <w:t>self.wait</w:t>
-      </w:r>
-      <w:proofErr w:type="spellEnd"/>
-      <w:r>
-        <w:t xml:space="preserve"> = True</w:t>
-      </w:r>
-    </w:p>
-    <w:p>
-      <w:pPr>
-        <w:widowControl/>
-      </w:pPr>
-      <w:r>
-        <w:t xml:space="preserve">    </w:t>
-      </w:r>
-      <w:proofErr w:type="spellStart"/>
-      <w:proofErr w:type="gramStart"/>
-      <w:r>
-        <w:t>def</w:t>
-      </w:r>
-      <w:proofErr w:type="spellEnd"/>
-      <w:proofErr w:type="gramEnd"/>
-      <w:r>
-        <w:t xml:space="preserve"> </w:t>
-      </w:r>
-      <w:proofErr w:type="spellStart"/>
-      <w:r>
-        <w:t>multiplicativeOperatorClicked</w:t>
-      </w:r>
-      <w:proofErr w:type="spellEnd"/>
-      <w:r>
-        <w:t>(self):</w:t>
-      </w:r>
-    </w:p>
-    <w:p>
-      <w:pPr>
-        <w:widowControl/>
-      </w:pPr>
-      <w:r>
-        <w:rPr>
-          <w:rFonts w:hint="eastAsia"/>
-        </w:rPr>
-        <w:t xml:space="preserve">        </w:t>
-      </w:r>
-      <w:bookmarkStart w:id="0" w:name="_GoBack"/>
-      <w:bookmarkEnd w:id="0"/>
-    </w:p>
-    <w:p>
-      <w:pPr>
-        <w:widowControl/>
-      </w:pPr>
-      <w:r>
-        <w:t xml:space="preserve"> </w:t>
-      </w:r>
-    </w:p>
-    <w:p>
-      <w:pPr>
-        <w:widowControl/>
-        <w:rPr>
-          <w:rFonts w:hint="eastAsia"/>
-        </w:rPr>
-      </w:pPr>
-      <w:r>
-        <w:rPr>
-          <w:rFonts w:hint="eastAsia"/>
-        </w:rPr>
-        <w:t xml:space="preserve">        # </w:t>
-      </w:r>
-      <w:r>
-        <w:rPr>
-          <w:rFonts w:hint="eastAsia"/>
-        </w:rPr>
-        <w:t>若有等待加或減的運算子</w:t>
-      </w:r>
-      <w:r>
-        <w:rPr>
-          <w:rFonts w:hint="eastAsia"/>
-        </w:rPr>
-        <w:t xml:space="preserve">, </w:t>
-      </w:r>
-      <w:r>
-        <w:rPr>
-          <w:rFonts w:hint="eastAsia"/>
-        </w:rPr>
-        <w:t>執行運算</w:t>
-      </w:r>
-    </w:p>
-    <w:p>
-      <w:pPr>
-        <w:widowControl/>
-      </w:pPr>
-      <w:r>
-        <w:t xml:space="preserve">        </w:t>
-      </w:r>
-      <w:proofErr w:type="gramStart"/>
-      <w:r>
-        <w:t>if</w:t>
-      </w:r>
-      <w:proofErr w:type="gramEnd"/>
-      <w:r>
-        <w:t xml:space="preserve"> </w:t>
-      </w:r>
-      <w:proofErr w:type="spellStart"/>
-      <w:r>
-        <w:t>self.pendingAdditiveOperator</w:t>
-      </w:r>
-      <w:proofErr w:type="spellEnd"/>
-      <w:r>
-        <w:t>:</w:t>
-      </w:r>
-    </w:p>
-    <w:p>
-      <w:pPr>
-        <w:widowControl/>
-      </w:pPr>
-      <w:r>
-        <w:lastRenderedPageBreak/>
-        <w:t xml:space="preserve">            </w:t>
-      </w:r>
-      <w:proofErr w:type="gramStart"/>
-      <w:r>
-        <w:t>if</w:t>
-      </w:r>
-      <w:proofErr w:type="gramEnd"/>
-      <w:r>
-        <w:t xml:space="preserve"> not </w:t>
-      </w:r>
-      <w:proofErr w:type="spellStart"/>
-      <w:r>
-        <w:t>self.calculate</w:t>
-      </w:r>
-      <w:proofErr w:type="spellEnd"/>
-      <w:r>
-        <w:t xml:space="preserve">(operand, </w:t>
-      </w:r>
-      <w:proofErr w:type="spellStart"/>
-      <w:r>
-        <w:t>self.pendingAdditiveOperator</w:t>
-      </w:r>
-      <w:proofErr w:type="spellEnd"/>
-      <w:r>
-        <w:t>):</w:t>
-      </w:r>
-    </w:p>
-    <w:p>
-      <w:pPr>
-        <w:widowControl/>
-      </w:pPr>
-      <w:r>
-        <w:t xml:space="preserve">                </w:t>
-      </w:r>
-      <w:proofErr w:type="spellStart"/>
-      <w:proofErr w:type="gramStart"/>
-      <w:r>
-        <w:t>self.abortOperation</w:t>
-      </w:r>
-      <w:proofErr w:type="spellEnd"/>
-      <w:r>
-        <w:t>()</w:t>
-      </w:r>
-      <w:proofErr w:type="gramEnd"/>
-    </w:p>
-    <w:p>
-      <w:pPr>
-        <w:widowControl/>
-      </w:pPr>
-      <w:r>
-        <w:t xml:space="preserve">                </w:t>
-      </w:r>
-      <w:proofErr w:type="gramStart"/>
-      <w:r>
-        <w:t>return</w:t>
-      </w:r>
-      <w:proofErr w:type="gramEnd"/>
-    </w:p>
-    <w:p>
-      <w:pPr>
-        <w:widowControl/>
-      </w:pPr>
-      <w:r>
-        <w:t xml:space="preserve"> </w:t>
-      </w:r>
-    </w:p>
-    <w:p>
-      <w:pPr>
-        <w:widowControl/>
-      </w:pPr>
-      <w:r>
-        <w:t xml:space="preserve">            </w:t>
-      </w:r>
-      <w:proofErr w:type="spellStart"/>
-      <w:r>
-        <w:t>self.pendingAdditiveOperator</w:t>
-      </w:r>
-      <w:proofErr w:type="spellEnd"/>
-      <w:r>
-        <w:t xml:space="preserve"> = ''</w:t>
-      </w:r>
-    </w:p>
-    <w:p>
-      <w:pPr>
-        <w:widowControl/>
-      </w:pPr>
-      <w:r>
-        <w:t xml:space="preserve">        </w:t>
-      </w:r>
-      <w:proofErr w:type="gramStart"/>
-      <w:r>
-        <w:t>else</w:t>
-      </w:r>
-      <w:proofErr w:type="gramEnd"/>
-      <w:r>
-        <w:t>:</w:t>
-      </w:r>
-    </w:p>
-    <w:p>
-      <w:pPr>
-        <w:widowControl/>
-      </w:pPr>
-      <w:r>
-        <w:t xml:space="preserve">            </w:t>
-      </w:r>
-      <w:proofErr w:type="spellStart"/>
-      <w:r>
-        <w:t>self.sumSoFar</w:t>
-      </w:r>
-      <w:proofErr w:type="spellEnd"/>
-      <w:r>
-        <w:t xml:space="preserve"> = operand</w:t>
-      </w:r>
-    </w:p>
-    <w:p>
-      <w:pPr>
-        <w:widowControl/>
-      </w:pPr>
-      <w:r>
-        <w:t xml:space="preserve">        </w:t>
-      </w:r>
-      <w:proofErr w:type="spellStart"/>
-      <w:proofErr w:type="gramStart"/>
-      <w:r>
-        <w:t>self.display.setText</w:t>
-      </w:r>
-      <w:proofErr w:type="spellEnd"/>
-      <w:r>
-        <w:t>(</w:t>
-      </w:r>
-      <w:proofErr w:type="spellStart"/>
-      <w:proofErr w:type="gramEnd"/>
-      <w:r>
-        <w:t>str</w:t>
-      </w:r>
-      <w:proofErr w:type="spellEnd"/>
-      <w:r>
-        <w:t>(</w:t>
-      </w:r>
-      <w:proofErr w:type="spellStart"/>
-      <w:r>
-        <w:t>self.temp</w:t>
-      </w:r>
-      <w:proofErr w:type="spellEnd"/>
-      <w:r>
-        <w:t xml:space="preserve"> + </w:t>
-      </w:r>
-      <w:proofErr w:type="spellStart"/>
-      <w:r>
-        <w:t>self.sumSoFar</w:t>
-      </w:r>
-      <w:proofErr w:type="spellEnd"/>
-      <w:r>
-        <w:t>))</w:t>
-      </w:r>
-    </w:p>
-    <w:p>
-      <w:pPr>
-        <w:widowControl/>
-      </w:pPr>
-      <w:r>
-        <w:t xml:space="preserve">        </w:t>
-      </w:r>
-      <w:proofErr w:type="spellStart"/>
-      <w:r>
-        <w:t>self.sumSoFar</w:t>
-      </w:r>
-      <w:proofErr w:type="spellEnd"/>
-      <w:r>
-        <w:t xml:space="preserve"> = 0.0</w:t>
-      </w:r>
-    </w:p>
-    <w:p>
-      <w:pPr>
-        <w:widowControl/>
-      </w:pPr>
-      <w:r>
-        <w:t xml:space="preserve">        </w:t>
-      </w:r>
-      <w:proofErr w:type="spellStart"/>
-      <w:r>
-        <w:t>self.waitingForOperand</w:t>
-      </w:r>
-      <w:proofErr w:type="spellEnd"/>
-      <w:r>
-        <w:t xml:space="preserve"> = True</w:t>
-      </w:r>
-    </w:p>
-    <w:p>
-      <w:pPr>
-        <w:widowControl/>
-      </w:pPr>
-      <w:r>
-        <w:t xml:space="preserve">    </w:t>
-      </w:r>
-      <w:proofErr w:type="spellStart"/>
-      <w:proofErr w:type="gramStart"/>
-      <w:r>
-        <w:t>def</w:t>
-      </w:r>
-      <w:proofErr w:type="spellEnd"/>
-      <w:proofErr w:type="gramEnd"/>
-      <w:r>
-        <w:t xml:space="preserve"> calculate(self, </w:t>
-      </w:r>
-      <w:proofErr w:type="spellStart"/>
-      <w:r>
-        <w:t>rightOperand</w:t>
-      </w:r>
-      <w:proofErr w:type="spellEnd"/>
-      <w:r>
-        <w:t xml:space="preserve">, </w:t>
-      </w:r>
-      <w:proofErr w:type="spellStart"/>
-      <w:r>
-        <w:t>pendingOperator</w:t>
-      </w:r>
-      <w:proofErr w:type="spellEnd"/>
-      <w:r>
-        <w:t>):</w:t>
-      </w:r>
-    </w:p>
-    <w:p>
-      <w:pPr>
-        <w:widowControl/>
-      </w:pPr>
-      <w:r>
-        <w:t xml:space="preserve">        </w:t>
-      </w:r>
-      <w:proofErr w:type="gramStart"/>
-      <w:r>
-        <w:t>if</w:t>
-      </w:r>
-      <w:proofErr w:type="gramEnd"/>
-      <w:r>
-        <w:t xml:space="preserve"> </w:t>
-      </w:r>
-      <w:proofErr w:type="spellStart"/>
-      <w:r>
-        <w:t>pendingOperator</w:t>
-      </w:r>
-      <w:proofErr w:type="spellEnd"/>
-      <w:r>
-        <w:t xml:space="preserve"> == "+":</w:t>
-      </w:r>
-    </w:p>
-    <w:p>
-      <w:pPr>
-        <w:widowControl/>
-      </w:pPr>
-      <w:r>
-        <w:t xml:space="preserve">            </w:t>
-      </w:r>
-      <w:proofErr w:type="spellStart"/>
-      <w:r>
-        <w:t>self.sumSoFar</w:t>
-      </w:r>
-      <w:proofErr w:type="spellEnd"/>
-      <w:r>
-        <w:t xml:space="preserve"> += </w:t>
-      </w:r>
-      <w:proofErr w:type="spellStart"/>
-      <w:r>
-        <w:t>rightOperand</w:t>
-      </w:r>
-      <w:proofErr w:type="spellEnd"/>
-    </w:p>
-    <w:p>
-      <w:pPr>
-        <w:widowControl/>
-      </w:pPr>
-      <w:r>
-        <w:t xml:space="preserve"> </w:t>
-      </w:r>
-    </w:p>
-    <w:p>
-      <w:pPr>
-        <w:widowControl/>
-      </w:pPr>
-      <w:r>
-        <w:t xml:space="preserve">        </w:t>
-      </w:r>
-      <w:proofErr w:type="spellStart"/>
-      <w:proofErr w:type="gramStart"/>
-      <w:r>
-        <w:t>elif</w:t>
-      </w:r>
-      <w:proofErr w:type="spellEnd"/>
-      <w:proofErr w:type="gramEnd"/>
-      <w:r>
-        <w:t xml:space="preserve"> </w:t>
-      </w:r>
-      <w:proofErr w:type="spellStart"/>
-      <w:r>
-        <w:t>pendingOperator</w:t>
-      </w:r>
-      <w:proofErr w:type="spellEnd"/>
-      <w:r>
-        <w:t xml:space="preserve"> == "-":</w:t>
-      </w:r>
-    </w:p>
-    <w:p>
-      <w:pPr>
-        <w:widowControl/>
-      </w:pPr>
-      <w:r>
-        <w:t xml:space="preserve">            </w:t>
-      </w:r>
-      <w:proofErr w:type="spellStart"/>
-      <w:r>
-        <w:t>self.sumSoFar</w:t>
-      </w:r>
-      <w:proofErr w:type="spellEnd"/>
-      <w:r>
-        <w:t xml:space="preserve"> -= </w:t>
-      </w:r>
-      <w:proofErr w:type="spellStart"/>
-      <w:r>
-        <w:t>rightOperand</w:t>
-      </w:r>
-      <w:proofErr w:type="spellEnd"/>
-    </w:p>
-    <w:p>
-      <w:pPr>
-        <w:widowControl/>
-      </w:pPr>
-      <w:r>
-        <w:t xml:space="preserve"> </w:t>
-      </w:r>
-    </w:p>
-    <w:p>
-      <w:pPr>
-        <w:widowControl/>
-      </w:pPr>
-      <w:r>
-        <w:t xml:space="preserve">        </w:t>
-      </w:r>
-      <w:proofErr w:type="spellStart"/>
-      <w:proofErr w:type="gramStart"/>
-      <w:r>
-        <w:t>elif</w:t>
-      </w:r>
-      <w:proofErr w:type="spellEnd"/>
-      <w:proofErr w:type="gramEnd"/>
-      <w:r>
-        <w:t xml:space="preserve"> </w:t>
-      </w:r>
-      <w:proofErr w:type="spellStart"/>
-      <w:r>
-        <w:t>pendingOperator</w:t>
-      </w:r>
-      <w:proofErr w:type="spellEnd"/>
-      <w:r>
-        <w:t xml:space="preserve"> == "*":</w:t>
-      </w:r>
-    </w:p>
-    <w:p>
-      <w:pPr>
-        <w:widowControl/>
-      </w:pPr>
-      <w:r>
-        <w:t xml:space="preserve">            </w:t>
-      </w:r>
-      <w:proofErr w:type="spellStart"/>
-      <w:r>
-        <w:t>self.factorSoFar</w:t>
-      </w:r>
-      <w:proofErr w:type="spellEnd"/>
-      <w:r>
-        <w:t xml:space="preserve"> *= </w:t>
-      </w:r>
-      <w:proofErr w:type="spellStart"/>
-      <w:r>
-        <w:t>rightOperand</w:t>
-      </w:r>
-      <w:proofErr w:type="spellEnd"/>
-    </w:p>
-    <w:p>
-      <w:pPr>
-        <w:widowControl/>
-      </w:pPr>
-      <w:r>
-        <w:t xml:space="preserve"> </w:t>
-      </w:r>
-    </w:p>
-    <w:p>
-      <w:pPr>
-        <w:widowControl/>
-      </w:pPr>
-      <w:r>
-        <w:t xml:space="preserve">        </w:t>
-      </w:r>
-      <w:proofErr w:type="spellStart"/>
-      <w:proofErr w:type="gramStart"/>
-      <w:r>
-        <w:t>elif</w:t>
-      </w:r>
-      <w:proofErr w:type="spellEnd"/>
-      <w:proofErr w:type="gramEnd"/>
-      <w:r>
-        <w:t xml:space="preserve"> </w:t>
-      </w:r>
-      <w:proofErr w:type="spellStart"/>
-      <w:r>
-        <w:t>pendingOperator</w:t>
-      </w:r>
-      <w:proofErr w:type="spellEnd"/>
-      <w:r>
-        <w:t xml:space="preserve"> == "/":</w:t>
-      </w:r>
-    </w:p>
-    <w:p>
-      <w:pPr>
-        <w:widowControl/>
-      </w:pPr>
-      <w:r>
-        <w:t xml:space="preserve">            </w:t>
-      </w:r>
-      <w:proofErr w:type="gramStart"/>
-      <w:r>
-        <w:t>if</w:t>
-      </w:r>
-      <w:proofErr w:type="gramEnd"/>
-      <w:r>
-        <w:t xml:space="preserve"> </w:t>
-      </w:r>
-      <w:proofErr w:type="spellStart"/>
-      <w:r>
-        <w:t>rightOperand</w:t>
-      </w:r>
-      <w:proofErr w:type="spellEnd"/>
-      <w:r>
-        <w:t xml:space="preserve"> == 0.0:</w:t>
-      </w:r>
-    </w:p>
-    <w:p>
-      <w:pPr>
-        <w:widowControl/>
-      </w:pPr>
-      <w:r>
-        <w:t xml:space="preserve">                </w:t>
-      </w:r>
-      <w:proofErr w:type="gramStart"/>
-      <w:r>
-        <w:t>return</w:t>
-      </w:r>
-      <w:proofErr w:type="gramEnd"/>
-      <w:r>
-        <w:t xml:space="preserve"> False</w:t>
-      </w:r>
-    </w:p>
-    <w:p>
-      <w:pPr>
-        <w:widowControl/>
-      </w:pPr>
-      <w:r>
-        <w:t xml:space="preserve"> </w:t>
-      </w:r>
-    </w:p>
-    <w:p>
-      <w:pPr>
-        <w:widowControl/>
-      </w:pPr>
-      <w:r>
-        <w:t xml:space="preserve">            </w:t>
-      </w:r>
-      <w:proofErr w:type="spellStart"/>
-      <w:r>
-        <w:t>self.factorSoFar</w:t>
-      </w:r>
-      <w:proofErr w:type="spellEnd"/>
-      <w:r>
-        <w:t xml:space="preserve"> /= </w:t>
-      </w:r>
-      <w:proofErr w:type="spellStart"/>
-      <w:r>
-        <w:t>rightOperand</w:t>
-      </w:r>
-      <w:proofErr w:type="spellEnd"/>
-    </w:p>
-    <w:p>
-      <w:pPr>
-        <w:widowControl/>
-      </w:pPr>
-      <w:r>
-        <w:t xml:space="preserve"> </w:t>
-      </w:r>
-    </w:p>
-    <w:p>
-      <w:pPr>
-        <w:widowControl/>
-      </w:pPr>
-      <w:r>
-        <w:t xml:space="preserve">        </w:t>
-      </w:r>
-      <w:proofErr w:type="gramStart"/>
-      <w:r>
-        <w:t>return</w:t>
-      </w:r>
-      <w:proofErr w:type="gramEnd"/>
-      <w:r>
-        <w:t xml:space="preserve"> True</w:t>
-      </w:r>
-    </w:p>
-    <w:p>
-      <w:pPr>
-        <w:widowControl/>
-      </w:pPr>
-      <w:r>
-        <w:t xml:space="preserve">    </w:t>
-      </w:r>
-      <w:proofErr w:type="spellStart"/>
-      <w:proofErr w:type="gramStart"/>
-      <w:r>
-        <w:t>def</w:t>
-      </w:r>
-      <w:proofErr w:type="spellEnd"/>
-      <w:proofErr w:type="gramEnd"/>
-      <w:r>
-        <w:t xml:space="preserve"> </w:t>
-      </w:r>
-      <w:proofErr w:type="spellStart"/>
-      <w:r>
-        <w:t>clearAll</w:t>
-      </w:r>
-      <w:proofErr w:type="spellEnd"/>
-      <w:r>
-        <w:t>(self):</w:t>
+        <w:t xml:space="preserve">        return True</w:t>
+      </w:r>
+    </w:p>
+    <w:p>
+      <w:pPr>
+        <w:widowControl/>
+      </w:pPr>
+      <w:r>
+        <w:t xml:space="preserve">    def clearAll(self):</w:t>
       </w:r>
     </w:p>
     <w:p>
@@ -4098,15 +3017,7 @@
         <w:ind w:leftChars="0"/>
       </w:pPr>
       <w:r>
-        <w:t>按</w:t>
-      </w:r>
-      <w:proofErr w:type="gramStart"/>
-      <w:r>
-        <w:t>下乘或除運算子</w:t>
-      </w:r>
-      <w:proofErr w:type="gramEnd"/>
-      <w:r>
-        <w:t>按鍵時</w:t>
+        <w:t>按下乘或除運算子按鍵時</w:t>
       </w:r>
       <w:r>
         <w:t xml:space="preserve">, </w:t>
@@ -4115,15 +3026,7 @@
         <w:t>程式設定以</w:t>
       </w:r>
       <w:r>
-        <w:t xml:space="preserve"> </w:t>
-      </w:r>
-      <w:proofErr w:type="spellStart"/>
-      <w:r>
-        <w:t>multiplicativeOperatorClicked</w:t>
-      </w:r>
-      <w:proofErr w:type="spellEnd"/>
-      <w:r>
-        <w:t xml:space="preserve">() </w:t>
+        <w:t xml:space="preserve"> multiplicativeOperatorClicked() </w:t>
       </w:r>
       <w:r>
         <w:t>處理</w:t>
@@ -4142,15 +3045,7 @@
         <w:t>進入</w:t>
       </w:r>
       <w:r>
-        <w:t xml:space="preserve"> </w:t>
-      </w:r>
-      <w:proofErr w:type="spellStart"/>
-      <w:r>
-        <w:t>multiplicativeOperatorClicked</w:t>
-      </w:r>
-      <w:proofErr w:type="spellEnd"/>
-      <w:r>
-        <w:t xml:space="preserve">() </w:t>
+        <w:t xml:space="preserve"> multiplicativeOperatorClicked() </w:t>
       </w:r>
       <w:r>
         <w:t>後</w:t>
@@ -4178,15 +3073,7 @@
         <w:ind w:leftChars="0"/>
       </w:pPr>
       <w:r>
-        <w:t>先</w:t>
-      </w:r>
-      <w:proofErr w:type="gramStart"/>
-      <w:r>
-        <w:t>處理乘與除</w:t>
-      </w:r>
-      <w:proofErr w:type="gramEnd"/>
-      <w:r>
-        <w:t>運算後</w:t>
+        <w:t>先處理乘與除運算後</w:t>
       </w:r>
       <w:r>
         <w:t xml:space="preserve">, </w:t>
@@ -4201,15 +3088,7 @@
         <w:t>將</w:t>
       </w:r>
       <w:r>
-        <w:t xml:space="preserve"> </w:t>
-      </w:r>
-      <w:proofErr w:type="spellStart"/>
-      <w:r>
-        <w:t>sumSoFar</w:t>
-      </w:r>
-      <w:proofErr w:type="spellEnd"/>
-      <w:r>
-        <w:t xml:space="preserve"> </w:t>
+        <w:t xml:space="preserve"> sumSoFar </w:t>
       </w:r>
       <w:r>
         <w:t>顯示在</w:t>
@@ -4227,15 +3106,7 @@
         <w:t>必須重置</w:t>
       </w:r>
       <w:r>
-        <w:t xml:space="preserve"> </w:t>
-      </w:r>
-      <w:proofErr w:type="spellStart"/>
-      <w:r>
-        <w:t>sumSoFar</w:t>
-      </w:r>
-      <w:proofErr w:type="spellEnd"/>
-      <w:r>
-        <w:t xml:space="preserve"> </w:t>
+        <w:t xml:space="preserve"> sumSoFar </w:t>
       </w:r>
       <w:r>
         <w:t>為</w:t>
@@ -4258,44 +3129,16 @@
     </w:p>
     <w:p/>
     <w:p>
-      <w:proofErr w:type="gramStart"/>
-      <w:r>
-        <w:t>for</w:t>
-      </w:r>
-      <w:proofErr w:type="gramEnd"/>
-      <w:r>
-        <w:t xml:space="preserve"> i in </w:t>
-      </w:r>
-      <w:proofErr w:type="spellStart"/>
-      <w:r>
-        <w:t>multiply_divide</w:t>
-      </w:r>
-      <w:proofErr w:type="spellEnd"/>
-      <w:r>
-        <w:t>:</w:t>
+      <w:r>
+        <w:t>for i in multiply_divide:</w:t>
       </w:r>
     </w:p>
     <w:p>
       <w:pPr>
         <w:ind w:firstLine="480"/>
       </w:pPr>
-      <w:proofErr w:type="spellStart"/>
-      <w:proofErr w:type="gramStart"/>
-      <w:r>
-        <w:t>clicked.connect</w:t>
-      </w:r>
-      <w:proofErr w:type="spellEnd"/>
-      <w:r>
-        <w:t>(</w:t>
-      </w:r>
-      <w:proofErr w:type="spellStart"/>
-      <w:proofErr w:type="gramEnd"/>
-      <w:r>
-        <w:t>self.multiplicativeOperatorClicked</w:t>
-      </w:r>
-      <w:proofErr w:type="spellEnd"/>
-      <w:r>
-        <w:t>)</w:t>
+      <w:r>
+        <w:t>clicked.connect(self.multiplicativeOperatorClicked)</w:t>
       </w:r>
     </w:p>
     <w:p>
@@ -4304,111 +3147,28 @@
       </w:pPr>
     </w:p>
     <w:p>
-      <w:proofErr w:type="spellStart"/>
-      <w:proofErr w:type="gramStart"/>
-      <w:r>
-        <w:t>def</w:t>
-      </w:r>
-      <w:proofErr w:type="spellEnd"/>
-      <w:proofErr w:type="gramEnd"/>
-      <w:r>
-        <w:t xml:space="preserve"> </w:t>
-      </w:r>
-      <w:proofErr w:type="spellStart"/>
-      <w:r>
-        <w:t>multiplicativeOperatorClicked</w:t>
-      </w:r>
-      <w:proofErr w:type="spellEnd"/>
-      <w:r>
-        <w:t>(self):</w:t>
-      </w:r>
-    </w:p>
-    <w:p>
-      <w:r>
-        <w:t>        </w:t>
-      </w:r>
-      <w:proofErr w:type="spellStart"/>
-      <w:proofErr w:type="gramStart"/>
-      <w:r>
-        <w:t>clickedButton</w:t>
-      </w:r>
-      <w:proofErr w:type="spellEnd"/>
-      <w:proofErr w:type="gramEnd"/>
-      <w:r>
-        <w:t xml:space="preserve"> = </w:t>
-      </w:r>
-      <w:proofErr w:type="spellStart"/>
-      <w:r>
-        <w:t>self.sender</w:t>
-      </w:r>
-      <w:proofErr w:type="spellEnd"/>
-      <w:r>
-        <w:t>()</w:t>
-      </w:r>
-    </w:p>
-    <w:p>
-      <w:r>
-        <w:t>        </w:t>
-      </w:r>
-      <w:proofErr w:type="spellStart"/>
-      <w:proofErr w:type="gramStart"/>
-      <w:r>
-        <w:t>clickedOperator</w:t>
-      </w:r>
-      <w:proofErr w:type="spellEnd"/>
-      <w:proofErr w:type="gramEnd"/>
-      <w:r>
-        <w:t xml:space="preserve"> = </w:t>
-      </w:r>
-      <w:proofErr w:type="spellStart"/>
-      <w:r>
-        <w:t>clickedButton.text</w:t>
-      </w:r>
-      <w:proofErr w:type="spellEnd"/>
-      <w:r>
-        <w:t>()</w:t>
-      </w:r>
-    </w:p>
-    <w:p>
-      <w:r>
-        <w:t>        </w:t>
-      </w:r>
-      <w:proofErr w:type="gramStart"/>
-      <w:r>
-        <w:t>operand</w:t>
-      </w:r>
-      <w:proofErr w:type="gramEnd"/>
-      <w:r>
-        <w:t xml:space="preserve"> = float(</w:t>
-      </w:r>
-      <w:proofErr w:type="spellStart"/>
-      <w:r>
-        <w:t>self.display.text</w:t>
-      </w:r>
-      <w:proofErr w:type="spellEnd"/>
-      <w:r>
-        <w:t>())</w:t>
-      </w:r>
-    </w:p>
-    <w:p>
-      <w:r>
-        <w:t>        </w:t>
-      </w:r>
-      <w:proofErr w:type="gramStart"/>
-      <w:r>
-        <w:t>if</w:t>
-      </w:r>
-      <w:proofErr w:type="gramEnd"/>
-      <w:r>
-        <w:t xml:space="preserve"> </w:t>
-      </w:r>
-      <w:proofErr w:type="spellStart"/>
-      <w:r>
-        <w:t>self.pendingMultiplicativeOperator</w:t>
-      </w:r>
-      <w:proofErr w:type="spellEnd"/>
-      <w:r>
-        <w:t>:</w:t>
+      <w:r>
+        <w:t>def multiplicativeOperatorClicked(self):</w:t>
+      </w:r>
+    </w:p>
+    <w:p>
+      <w:r>
+        <w:t>        clickedButton = self.sender()</w:t>
+      </w:r>
+    </w:p>
+    <w:p>
+      <w:r>
+        <w:t>        clickedOperator = clickedButton.text()</w:t>
+      </w:r>
+    </w:p>
+    <w:p>
+      <w:r>
+        <w:t>        operand = float(self.display.text())</w:t>
+      </w:r>
+    </w:p>
+    <w:p>
+      <w:r>
+        <w:t>        if self.pendingMultiplicativeOperator:</w:t>
       </w:r>
     </w:p>
     <w:p>
@@ -4424,29 +3184,8 @@
       <w:r>
         <w:tab/>
       </w:r>
-      <w:proofErr w:type="gramStart"/>
-      <w:r>
-        <w:t>if</w:t>
-      </w:r>
-      <w:proofErr w:type="gramEnd"/>
-      <w:r>
-        <w:t xml:space="preserve"> not </w:t>
-      </w:r>
-      <w:proofErr w:type="spellStart"/>
-      <w:r>
-        <w:t>self.calculate</w:t>
-      </w:r>
-      <w:proofErr w:type="spellEnd"/>
-      <w:r>
-        <w:t xml:space="preserve">(operand, </w:t>
-      </w:r>
-      <w:proofErr w:type="spellStart"/>
-      <w:r>
-        <w:t>self.pendingMultiplicativeOperator</w:t>
-      </w:r>
-      <w:proofErr w:type="spellEnd"/>
-      <w:r>
-        <w:t>):</w:t>
+      <w:r>
+        <w:t>if not self.calculate(operand, self.pendingMultiplicativeOperator):</w:t>
       </w:r>
     </w:p>
     <w:p>
@@ -4459,16 +3198,9 @@
       <w:r>
         <w:tab/>
       </w:r>
-      <w:proofErr w:type="spellStart"/>
-      <w:proofErr w:type="gramStart"/>
-      <w:r>
-        <w:t>self.abortOperation</w:t>
-      </w:r>
-      <w:proofErr w:type="spellEnd"/>
-      <w:r>
-        <w:t>()</w:t>
-      </w:r>
-      <w:proofErr w:type="gramEnd"/>
+      <w:r>
+        <w:t>self.abortOperation()</w:t>
+      </w:r>
     </w:p>
     <w:p>
       <w:r>
@@ -4477,11 +3209,9 @@
       <w:r>
         <w:tab/>
       </w:r>
-      <w:proofErr w:type="gramStart"/>
       <w:r>
         <w:t>return</w:t>
       </w:r>
-      <w:proofErr w:type="gramEnd"/>
     </w:p>
     <w:p>
       <w:r>
@@ -4490,88 +3220,28 @@
       <w:r>
         <w:tab/>
       </w:r>
-      <w:proofErr w:type="spellStart"/>
-      <w:proofErr w:type="gramStart"/>
-      <w:r>
-        <w:t>self.display.setText</w:t>
-      </w:r>
-      <w:proofErr w:type="spellEnd"/>
-      <w:r>
-        <w:t>(</w:t>
-      </w:r>
-      <w:proofErr w:type="spellStart"/>
-      <w:proofErr w:type="gramEnd"/>
-      <w:r>
-        <w:t>str</w:t>
-      </w:r>
-      <w:proofErr w:type="spellEnd"/>
-      <w:r>
-        <w:t>(</w:t>
-      </w:r>
-      <w:proofErr w:type="spellStart"/>
-      <w:r>
-        <w:t>self.factorSoFar</w:t>
-      </w:r>
-      <w:proofErr w:type="spellEnd"/>
-      <w:r>
-        <w:t>))</w:t>
-      </w:r>
-    </w:p>
-    <w:p>
-      <w:r>
-        <w:t>        </w:t>
-      </w:r>
-      <w:proofErr w:type="gramStart"/>
-      <w:r>
-        <w:t>else</w:t>
-      </w:r>
-      <w:proofErr w:type="gramEnd"/>
-      <w:r>
-        <w:t>:</w:t>
-      </w:r>
-    </w:p>
-    <w:p>
-      <w:r>
-        <w:t>            </w:t>
-      </w:r>
-      <w:proofErr w:type="spellStart"/>
-      <w:r>
-        <w:t>self.factorSoFar</w:t>
-      </w:r>
-      <w:proofErr w:type="spellEnd"/>
-      <w:r>
-        <w:t xml:space="preserve"> = operand</w:t>
-      </w:r>
-    </w:p>
-    <w:p>
-      <w:r>
-        <w:t>        </w:t>
-      </w:r>
-      <w:proofErr w:type="spellStart"/>
-      <w:r>
-        <w:t>self.pendingMultiplicativeOperator</w:t>
-      </w:r>
-      <w:proofErr w:type="spellEnd"/>
-      <w:r>
-        <w:t xml:space="preserve"> = </w:t>
-      </w:r>
-      <w:proofErr w:type="spellStart"/>
-      <w:r>
-        <w:t>clickedOperator</w:t>
-      </w:r>
-      <w:proofErr w:type="spellEnd"/>
-    </w:p>
-    <w:p>
-      <w:r>
-        <w:t>        </w:t>
-      </w:r>
-      <w:proofErr w:type="spellStart"/>
-      <w:r>
-        <w:t>self.waitingForOperand</w:t>
-      </w:r>
-      <w:proofErr w:type="spellEnd"/>
-      <w:r>
-        <w:t xml:space="preserve"> = True</w:t>
+      <w:r>
+        <w:t>self.display.setText(str(self.factorSoFar))</w:t>
+      </w:r>
+    </w:p>
+    <w:p>
+      <w:r>
+        <w:t>        else:</w:t>
+      </w:r>
+    </w:p>
+    <w:p>
+      <w:r>
+        <w:t>            self.factorSoFar = operand</w:t>
+      </w:r>
+    </w:p>
+    <w:p>
+      <w:r>
+        <w:t>        self.pendingMultiplicativeOperator = clickedOperator</w:t>
+      </w:r>
+    </w:p>
+    <w:p>
+      <w:r>
+        <w:t>        self.waitingForOperand = True</w:t>
       </w:r>
     </w:p>
     <w:p/>
@@ -4614,33 +3284,15 @@
           <w:sz w:val="40"/>
           <w:szCs w:val="40"/>
         </w:rPr>
-        <w:t>小數點</w:t>
-      </w:r>
-      <w:proofErr w:type="gramStart"/>
+        <w:t>小數點與</w:t>
+      </w:r>
       <w:r>
         <w:rPr>
           <w:rFonts w:hint="eastAsia"/>
           <w:sz w:val="40"/>
           <w:szCs w:val="40"/>
         </w:rPr>
-        <w:t>與</w:t>
-      </w:r>
-      <w:r>
-        <w:rPr>
-          <w:rFonts w:hint="eastAsia"/>
-          <w:sz w:val="40"/>
-          <w:szCs w:val="40"/>
-        </w:rPr>
-        <w:t>變號按鍵</w:t>
-      </w:r>
-      <w:proofErr w:type="gramEnd"/>
-      <w:r>
-        <w:rPr>
-          <w:rFonts w:hint="eastAsia"/>
-          <w:sz w:val="40"/>
-          <w:szCs w:val="40"/>
-        </w:rPr>
-        <w:t>處理</w:t>
+        <w:t>變號按鍵處理</w:t>
       </w:r>
       <w:r>
         <w:rPr>
@@ -4702,15 +3354,7 @@
         <w:t>以</w:t>
       </w:r>
       <w:r>
-        <w:t xml:space="preserve"> </w:t>
-      </w:r>
-      <w:proofErr w:type="spellStart"/>
-      <w:r>
-        <w:t>pointClicked</w:t>
-      </w:r>
-      <w:proofErr w:type="spellEnd"/>
-      <w:r>
-        <w:t xml:space="preserve">() </w:t>
+        <w:t xml:space="preserve"> pointClicked() </w:t>
       </w:r>
       <w:r>
         <w:t>方法處理</w:t>
@@ -4731,15 +3375,7 @@
         <w:t xml:space="preserve"> "." </w:t>
       </w:r>
       <w:r>
-        <w:t>字串</w:t>
-      </w:r>
-      <w:proofErr w:type="gramStart"/>
-      <w:r>
-        <w:t>數值變號按鍵</w:t>
-      </w:r>
-      <w:proofErr w:type="gramEnd"/>
-      <w:r>
-        <w:t>處理</w:t>
+        <w:t>字串數值變號按鍵處理</w:t>
       </w:r>
       <w:r>
         <w:rPr>
@@ -4768,177 +3404,96 @@
       </w:r>
       <w:r>
         <w:br/>
+        <w:t> self.pointButton.clicked.connect(self.pointClicked)</w:t>
+      </w:r>
+    </w:p>
+    <w:p>
+      <w:pPr>
+        <w:widowControl/>
+      </w:pPr>
+      <w:r>
+        <w:t> def</w:t>
+      </w:r>
+      <w:r>
+        <w:t xml:space="preserve"> </w:t>
+      </w:r>
+      <w:r>
+        <w:t>pointClicked(self):</w:t>
+      </w:r>
+    </w:p>
+    <w:p>
+      <w:pPr>
+        <w:widowControl/>
+      </w:pPr>
+      <w:r>
+        <w:t>        if</w:t>
+      </w:r>
+      <w:r>
+        <w:t xml:space="preserve"> </w:t>
+      </w:r>
+      <w:r>
+        <w:t>self.waitingForOperand:</w:t>
+      </w:r>
+    </w:p>
+    <w:p>
+      <w:pPr>
+        <w:widowControl/>
+      </w:pPr>
+      <w:r>
+        <w:t>            self.display.setText('0')</w:t>
+      </w:r>
+    </w:p>
+    <w:p>
+      <w:pPr>
+        <w:widowControl/>
+      </w:pPr>
+      <w:r>
         <w:t> </w:t>
       </w:r>
-      <w:proofErr w:type="spellStart"/>
-      <w:proofErr w:type="gramStart"/>
-      <w:r>
-        <w:t>self.pointButton.clicked.connect</w:t>
-      </w:r>
-      <w:proofErr w:type="spellEnd"/>
-      <w:r>
-        <w:t>(</w:t>
-      </w:r>
-      <w:proofErr w:type="spellStart"/>
-      <w:proofErr w:type="gramEnd"/>
-      <w:r>
-        <w:t>self.pointClicked</w:t>
-      </w:r>
-      <w:proofErr w:type="spellEnd"/>
-      <w:r>
-        <w:t>)</w:t>
-      </w:r>
-    </w:p>
-    <w:p>
-      <w:pPr>
-        <w:widowControl/>
-      </w:pPr>
-      <w:r>
-        <w:t> </w:t>
-      </w:r>
-      <w:proofErr w:type="spellStart"/>
-      <w:proofErr w:type="gramStart"/>
-      <w:r>
-        <w:t>def</w:t>
-      </w:r>
-      <w:proofErr w:type="spellEnd"/>
-      <w:proofErr w:type="gramEnd"/>
+    </w:p>
+    <w:p>
+      <w:pPr>
+        <w:widowControl/>
+      </w:pPr>
+      <w:r>
+        <w:t>        if</w:t>
+      </w:r>
       <w:r>
         <w:t xml:space="preserve"> </w:t>
       </w:r>
-      <w:proofErr w:type="spellStart"/>
-      <w:r>
-        <w:t>pointClicked</w:t>
-      </w:r>
-      <w:proofErr w:type="spellEnd"/>
-      <w:r>
-        <w:t>(self):</w:t>
-      </w:r>
-    </w:p>
-    <w:p>
-      <w:pPr>
-        <w:widowControl/>
-      </w:pPr>
-      <w:r>
-        <w:t>        </w:t>
-      </w:r>
-      <w:proofErr w:type="gramStart"/>
-      <w:r>
-        <w:t>if</w:t>
-      </w:r>
-      <w:proofErr w:type="gramEnd"/>
+      <w:r>
+        <w:t>"."</w:t>
+      </w:r>
       <w:r>
         <w:t xml:space="preserve"> </w:t>
       </w:r>
-      <w:proofErr w:type="spellStart"/>
-      <w:r>
-        <w:t>self.waitingForOperand</w:t>
-      </w:r>
-      <w:proofErr w:type="spellEnd"/>
-      <w:r>
-        <w:t>:</w:t>
-      </w:r>
-    </w:p>
-    <w:p>
-      <w:pPr>
-        <w:widowControl/>
-      </w:pPr>
-      <w:r>
-        <w:t>            </w:t>
-      </w:r>
-      <w:proofErr w:type="spellStart"/>
-      <w:proofErr w:type="gramStart"/>
-      <w:r>
-        <w:t>self.display.setText</w:t>
-      </w:r>
-      <w:proofErr w:type="spellEnd"/>
-      <w:r>
-        <w:t>(</w:t>
-      </w:r>
-      <w:proofErr w:type="gramEnd"/>
-      <w:r>
-        <w:t>'0')</w:t>
-      </w:r>
-    </w:p>
-    <w:p>
-      <w:pPr>
-        <w:widowControl/>
-      </w:pPr>
-      <w:r>
-        <w:t> </w:t>
-      </w:r>
-    </w:p>
-    <w:p>
-      <w:pPr>
-        <w:widowControl/>
-      </w:pPr>
-      <w:r>
-        <w:t>        </w:t>
-      </w:r>
-      <w:proofErr w:type="gramStart"/>
-      <w:r>
-        <w:t>if</w:t>
-      </w:r>
-      <w:proofErr w:type="gramEnd"/>
+      <w:r>
+        <w:t>not</w:t>
+      </w:r>
       <w:r>
         <w:t xml:space="preserve"> </w:t>
       </w:r>
       <w:r>
-        <w:t>"."</w:t>
+        <w:t>in</w:t>
       </w:r>
       <w:r>
         <w:t xml:space="preserve"> </w:t>
       </w:r>
       <w:r>
-        <w:t>not</w:t>
+        <w:t>self.display.text():</w:t>
+      </w:r>
+    </w:p>
+    <w:p>
+      <w:pPr>
+        <w:widowControl/>
+      </w:pPr>
+      <w:r>
+        <w:t>            self.display.setText(self.display.text() +</w:t>
       </w:r>
       <w:r>
         <w:t xml:space="preserve"> </w:t>
       </w:r>
       <w:r>
-        <w:t>in</w:t>
-      </w:r>
-      <w:r>
-        <w:t xml:space="preserve"> </w:t>
-      </w:r>
-      <w:proofErr w:type="spellStart"/>
-      <w:r>
-        <w:t>self.display.text</w:t>
-      </w:r>
-      <w:proofErr w:type="spellEnd"/>
-      <w:r>
-        <w:t>():</w:t>
-      </w:r>
-    </w:p>
-    <w:p>
-      <w:pPr>
-        <w:widowControl/>
-      </w:pPr>
-      <w:r>
-        <w:t>            </w:t>
-      </w:r>
-      <w:proofErr w:type="spellStart"/>
-      <w:proofErr w:type="gramStart"/>
-      <w:r>
-        <w:t>self.display.setText</w:t>
-      </w:r>
-      <w:proofErr w:type="spellEnd"/>
-      <w:r>
-        <w:t>(</w:t>
-      </w:r>
-      <w:proofErr w:type="spellStart"/>
-      <w:proofErr w:type="gramEnd"/>
-      <w:r>
-        <w:t>self.display.text</w:t>
-      </w:r>
-      <w:proofErr w:type="spellEnd"/>
-      <w:r>
-        <w:t>() +</w:t>
-      </w:r>
-      <w:r>
-        <w:t xml:space="preserve"> </w:t>
-      </w:r>
-      <w:r>
         <w:t>".")</w:t>
       </w:r>
     </w:p>
@@ -4947,15 +3502,7 @@
         <w:widowControl/>
       </w:pPr>
       <w:r>
-        <w:t>        </w:t>
-      </w:r>
-      <w:proofErr w:type="spellStart"/>
-      <w:r>
-        <w:t>self.waitingForOperand</w:t>
-      </w:r>
-      <w:proofErr w:type="spellEnd"/>
-      <w:r>
-        <w:t xml:space="preserve"> =</w:t>
+        <w:t>        self.waitingForOperand =</w:t>
       </w:r>
       <w:r>
         <w:t xml:space="preserve"> </w:t>
@@ -5000,23 +3547,13 @@
         <w:lastRenderedPageBreak/>
         <w:t>4-2</w:t>
       </w:r>
-      <w:proofErr w:type="gramStart"/>
       <w:r>
         <w:rPr>
           <w:rFonts w:hint="eastAsia"/>
           <w:sz w:val="40"/>
           <w:szCs w:val="40"/>
         </w:rPr>
-        <w:t>變號按鍵</w:t>
-      </w:r>
-      <w:proofErr w:type="gramEnd"/>
-      <w:r>
-        <w:rPr>
-          <w:rFonts w:hint="eastAsia"/>
-          <w:sz w:val="40"/>
-          <w:szCs w:val="40"/>
-        </w:rPr>
-        <w:t>程式</w:t>
+        <w:t>變號按鍵程式</w:t>
       </w:r>
     </w:p>
     <w:p>
@@ -5030,15 +3567,7 @@
         <w:spacing w:before="100" w:beforeAutospacing="1" w:after="100" w:afterAutospacing="1"/>
       </w:pPr>
       <w:r>
-        <w:t>使用者</w:t>
-      </w:r>
-      <w:proofErr w:type="gramStart"/>
-      <w:r>
-        <w:t>按下變號按鍵</w:t>
-      </w:r>
-      <w:proofErr w:type="gramEnd"/>
-      <w:r>
-        <w:t>後</w:t>
+        <w:t>使用者按下變號按鍵後</w:t>
       </w:r>
       <w:r>
         <w:t xml:space="preserve">, </w:t>
@@ -5047,15 +3576,7 @@
         <w:t>由</w:t>
       </w:r>
       <w:r>
-        <w:t xml:space="preserve"> </w:t>
-      </w:r>
-      <w:proofErr w:type="spellStart"/>
-      <w:r>
-        <w:t>changeSignClicked</w:t>
-      </w:r>
-      <w:proofErr w:type="spellEnd"/>
-      <w:r>
-        <w:t xml:space="preserve">() </w:t>
+        <w:t xml:space="preserve"> changeSignClicked() </w:t>
       </w:r>
       <w:r>
         <w:t>處理</w:t>
@@ -5169,23 +3690,8 @@
         <w:shd w:val="clear" w:color="auto" w:fill="FFFFFF"/>
         <w:spacing w:before="100" w:beforeAutospacing="1" w:after="100" w:afterAutospacing="1"/>
       </w:pPr>
-      <w:proofErr w:type="spellStart"/>
-      <w:proofErr w:type="gramStart"/>
-      <w:r>
-        <w:t>self.changeSignButton.clicked.connect</w:t>
-      </w:r>
-      <w:proofErr w:type="spellEnd"/>
-      <w:r>
-        <w:t>(</w:t>
-      </w:r>
-      <w:proofErr w:type="spellStart"/>
-      <w:proofErr w:type="gramEnd"/>
-      <w:r>
-        <w:t>self.changeSignClicked</w:t>
-      </w:r>
-      <w:proofErr w:type="spellEnd"/>
-      <w:r>
-        <w:t>)</w:t>
+      <w:r>
+        <w:t>self.changeSignButton.clicked.connect(self.changeSignClicked)</w:t>
       </w:r>
     </w:p>
     <w:p>
@@ -5198,50 +3704,28 @@
         </w:rPr>
         <w:t xml:space="preserve"> </w:t>
       </w:r>
-      <w:proofErr w:type="spellStart"/>
-      <w:proofErr w:type="gramStart"/>
       <w:r>
         <w:t>def</w:t>
       </w:r>
-      <w:proofErr w:type="spellEnd"/>
-      <w:proofErr w:type="gramEnd"/>
       <w:r>
         <w:t xml:space="preserve"> </w:t>
       </w:r>
-      <w:proofErr w:type="spellStart"/>
-      <w:r>
-        <w:t>changeSignClicked</w:t>
-      </w:r>
-      <w:proofErr w:type="spellEnd"/>
-      <w:r>
-        <w:t>(self):</w:t>
-      </w:r>
-    </w:p>
-    <w:p>
-      <w:pPr>
-        <w:widowControl/>
-      </w:pPr>
-      <w:r>
-        <w:t>        </w:t>
-      </w:r>
-      <w:proofErr w:type="gramStart"/>
-      <w:r>
-        <w:t>text</w:t>
-      </w:r>
-      <w:proofErr w:type="gramEnd"/>
-      <w:r>
-        <w:t xml:space="preserve"> =</w:t>
+      <w:r>
+        <w:t>changeSignClicked(self):</w:t>
+      </w:r>
+    </w:p>
+    <w:p>
+      <w:pPr>
+        <w:widowControl/>
+      </w:pPr>
+      <w:r>
+        <w:t>        text =</w:t>
       </w:r>
       <w:r>
         <w:t xml:space="preserve"> </w:t>
       </w:r>
-      <w:proofErr w:type="spellStart"/>
-      <w:r>
-        <w:t>self.display.text</w:t>
-      </w:r>
-      <w:proofErr w:type="spellEnd"/>
-      <w:r>
-        <w:t>()</w:t>
+      <w:r>
+        <w:t>self.display.text()</w:t>
       </w:r>
     </w:p>
     <w:p>
@@ -5266,15 +3750,7 @@
         <w:t>       </w:t>
       </w:r>
       <w:r>
-        <w:t> </w:t>
-      </w:r>
-      <w:proofErr w:type="gramStart"/>
-      <w:r>
-        <w:t>value</w:t>
-      </w:r>
-      <w:proofErr w:type="gramEnd"/>
-      <w:r>
-        <w:t xml:space="preserve"> =</w:t>
+        <w:t> value =</w:t>
       </w:r>
       <w:r>
         <w:t xml:space="preserve"> </w:t>
@@ -5297,11 +3773,9 @@
         </w:rPr>
         <w:t>        </w:t>
       </w:r>
-      <w:proofErr w:type="gramStart"/>
       <w:r>
         <w:t>if</w:t>
       </w:r>
-      <w:proofErr w:type="gramEnd"/>
       <w:r>
         <w:t xml:space="preserve"> </w:t>
       </w:r>
@@ -5314,75 +3788,52 @@
         <w:widowControl/>
       </w:pPr>
       <w:r>
-        <w:t>            </w:t>
-      </w:r>
-      <w:proofErr w:type="gramStart"/>
+        <w:t>            text =</w:t>
+      </w:r>
+      <w:r>
+        <w:t xml:space="preserve"> </w:t>
+      </w:r>
+      <w:r>
+        <w:t>"-"</w:t>
+      </w:r>
+      <w:r>
+        <w:t xml:space="preserve"> </w:t>
+      </w:r>
+      <w:r>
+        <w:t>+</w:t>
+      </w:r>
+      <w:r>
+        <w:t xml:space="preserve"> </w:t>
+      </w:r>
       <w:r>
         <w:t>text</w:t>
       </w:r>
-      <w:proofErr w:type="gramEnd"/>
-      <w:r>
-        <w:t xml:space="preserve"> =</w:t>
+    </w:p>
+    <w:p>
+      <w:pPr>
+        <w:widowControl/>
+      </w:pPr>
+      <w:r>
+        <w:t>        elif</w:t>
       </w:r>
       <w:r>
         <w:t xml:space="preserve"> </w:t>
       </w:r>
       <w:r>
-        <w:t>"-"</w:t>
+        <w:t>value &lt; 0.0:</w:t>
+      </w:r>
+    </w:p>
+    <w:p>
+      <w:pPr>
+        <w:widowControl/>
+      </w:pPr>
+      <w:r>
+        <w:t>            text =</w:t>
       </w:r>
       <w:r>
         <w:t xml:space="preserve"> </w:t>
       </w:r>
       <w:r>
-        <w:t>+</w:t>
-      </w:r>
-      <w:r>
-        <w:t xml:space="preserve"> </w:t>
-      </w:r>
-      <w:r>
-        <w:t>text</w:t>
-      </w:r>
-    </w:p>
-    <w:p>
-      <w:pPr>
-        <w:widowControl/>
-      </w:pPr>
-      <w:r>
-        <w:t>        </w:t>
-      </w:r>
-      <w:proofErr w:type="spellStart"/>
-      <w:proofErr w:type="gramStart"/>
-      <w:r>
-        <w:t>elif</w:t>
-      </w:r>
-      <w:proofErr w:type="spellEnd"/>
-      <w:proofErr w:type="gramEnd"/>
-      <w:r>
-        <w:t xml:space="preserve"> </w:t>
-      </w:r>
-      <w:r>
-        <w:t>value &lt; 0.0:</w:t>
-      </w:r>
-    </w:p>
-    <w:p>
-      <w:pPr>
-        <w:widowControl/>
-      </w:pPr>
-      <w:r>
-        <w:t>            </w:t>
-      </w:r>
-      <w:proofErr w:type="gramStart"/>
-      <w:r>
-        <w:t>text</w:t>
-      </w:r>
-      <w:proofErr w:type="gramEnd"/>
-      <w:r>
-        <w:t xml:space="preserve"> =</w:t>
-      </w:r>
-      <w:r>
-        <w:t xml:space="preserve"> </w:t>
-      </w:r>
-      <w:r>
         <w:t>text[1:]</w:t>
       </w:r>
     </w:p>
@@ -5391,20 +3842,7 @@
         <w:widowControl/>
       </w:pPr>
       <w:r>
-        <w:t>        </w:t>
-      </w:r>
-      <w:proofErr w:type="spellStart"/>
-      <w:proofErr w:type="gramStart"/>
-      <w:r>
-        <w:t>self.display.setText</w:t>
-      </w:r>
-      <w:proofErr w:type="spellEnd"/>
-      <w:r>
-        <w:t>(</w:t>
-      </w:r>
-      <w:proofErr w:type="gramEnd"/>
-      <w:r>
-        <w:t>text)</w:t>
+        <w:t>        self.display.setText(text)</w:t>
       </w:r>
     </w:p>
     <w:p>
@@ -5419,18 +3857,26 @@
       <w:pPr>
         <w:jc w:val="center"/>
         <w:rPr>
+          <w:sz w:val="18"/>
+          <w:szCs w:val="18"/>
+        </w:rPr>
+      </w:pPr>
+      <w:r>
+        <w:rPr>
+          <w:rFonts w:hint="eastAsia"/>
           <w:sz w:val="40"/>
           <w:szCs w:val="40"/>
         </w:rPr>
-      </w:pPr>
+        <w:lastRenderedPageBreak/>
+        <w:t>伍、上一步、</w:t>
+      </w:r>
       <w:r>
         <w:rPr>
           <w:rFonts w:hint="eastAsia"/>
           <w:sz w:val="40"/>
           <w:szCs w:val="40"/>
         </w:rPr>
-        <w:lastRenderedPageBreak/>
-        <w:t>伍、上一步、</w:t>
+        <w:t>清除</w:t>
       </w:r>
       <w:r>
         <w:rPr>
@@ -5438,7 +3884,7 @@
           <w:sz w:val="40"/>
           <w:szCs w:val="40"/>
         </w:rPr>
-        <w:t>清除</w:t>
+        <w:t>與等號</w:t>
       </w:r>
       <w:r>
         <w:rPr>
@@ -5446,15 +3892,1489 @@
           <w:sz w:val="40"/>
           <w:szCs w:val="40"/>
         </w:rPr>
-        <w:t>與等號</w:t>
-      </w:r>
-      <w:r>
-        <w:rPr>
-          <w:rFonts w:hint="eastAsia"/>
+        <w:t>按鍵處理</w:t>
+      </w:r>
+      <w:r>
+        <w:rPr>
+          <w:sz w:val="18"/>
+          <w:szCs w:val="18"/>
+        </w:rPr>
+        <w:t>By</w:t>
+      </w:r>
+      <w:r>
+        <w:rPr>
+          <w:rFonts w:hint="eastAsia"/>
+          <w:sz w:val="18"/>
+          <w:szCs w:val="18"/>
+        </w:rPr>
+        <w:t>40623113</w:t>
+      </w:r>
+    </w:p>
+    <w:p>
+      <w:pPr>
+        <w:jc w:val="center"/>
+        <w:rPr>
           <w:sz w:val="40"/>
           <w:szCs w:val="40"/>
         </w:rPr>
-        <w:t>按鍵處理</w:t>
+      </w:pPr>
+    </w:p>
+    <w:p>
+      <w:pPr>
+        <w:widowControl/>
+        <w:numPr>
+          <w:ilvl w:val="0"/>
+          <w:numId w:val="20"/>
+        </w:numPr>
+        <w:shd w:val="clear" w:color="auto" w:fill="FFFFFF"/>
+        <w:spacing w:before="100" w:beforeAutospacing="1" w:after="100" w:afterAutospacing="1"/>
+        <w:rPr>
+          <w:color w:val="002060"/>
+          <w:szCs w:val="24"/>
+        </w:rPr>
+      </w:pPr>
+      <w:r>
+        <w:rPr>
+          <w:rFonts w:hint="eastAsia"/>
+          <w:color w:val="002060"/>
+          <w:szCs w:val="24"/>
+          <w:shd w:val="clear" w:color="auto" w:fill="FFFFFF"/>
+        </w:rPr>
+        <w:t>AC</w:t>
+      </w:r>
+      <w:r>
+        <w:rPr>
+          <w:rFonts w:hint="eastAsia"/>
+          <w:color w:val="002060"/>
+          <w:szCs w:val="24"/>
+          <w:shd w:val="clear" w:color="auto" w:fill="FFFFFF"/>
+        </w:rPr>
+        <w:t>或</w:t>
+      </w:r>
+      <w:r>
+        <w:rPr>
+          <w:rFonts w:hint="eastAsia"/>
+          <w:color w:val="002060"/>
+          <w:szCs w:val="24"/>
+          <w:shd w:val="clear" w:color="auto" w:fill="FFFFFF"/>
+        </w:rPr>
+        <w:t>C</w:t>
+      </w:r>
+      <w:r>
+        <w:rPr>
+          <w:rFonts w:hint="eastAsia"/>
+          <w:color w:val="002060"/>
+          <w:szCs w:val="24"/>
+          <w:shd w:val="clear" w:color="auto" w:fill="FFFFFF"/>
+        </w:rPr>
+        <w:t>可以清除掉所有的記憶</w:t>
+      </w:r>
+      <w:r>
+        <w:rPr>
+          <w:rFonts w:hint="eastAsia"/>
+          <w:color w:val="002060"/>
+          <w:szCs w:val="24"/>
+          <w:shd w:val="clear" w:color="auto" w:fill="FFFFFF"/>
+        </w:rPr>
+        <w:t>，</w:t>
+      </w:r>
+    </w:p>
+    <w:p>
+      <w:pPr>
+        <w:widowControl/>
+        <w:numPr>
+          <w:ilvl w:val="0"/>
+          <w:numId w:val="20"/>
+        </w:numPr>
+        <w:shd w:val="clear" w:color="auto" w:fill="FFFFFF"/>
+        <w:spacing w:before="100" w:beforeAutospacing="1" w:after="100" w:afterAutospacing="1"/>
+        <w:rPr>
+          <w:szCs w:val="24"/>
+        </w:rPr>
+      </w:pPr>
+      <w:r>
+        <w:rPr>
+          <w:rFonts w:ascii="Helvetica" w:hAnsi="Helvetica"/>
+          <w:color w:val="000000"/>
+          <w:shd w:val="clear" w:color="auto" w:fill="FFFFFF"/>
+        </w:rPr>
+        <w:t>AC </w:t>
+      </w:r>
+      <w:r>
+        <w:rPr>
+          <w:rFonts w:ascii="Helvetica" w:hAnsi="Helvetica"/>
+          <w:color w:val="000000"/>
+        </w:rPr>
+        <w:br/>
+      </w:r>
+      <w:r>
+        <w:rPr>
+          <w:rFonts w:ascii="Helvetica" w:hAnsi="Helvetica"/>
+          <w:color w:val="000000"/>
+          <w:shd w:val="clear" w:color="auto" w:fill="FFFFFF"/>
+        </w:rPr>
+        <w:t xml:space="preserve">All Clear </w:t>
+      </w:r>
+      <w:r>
+        <w:rPr>
+          <w:rFonts w:ascii="Helvetica" w:hAnsi="Helvetica"/>
+          <w:color w:val="000000"/>
+          <w:shd w:val="clear" w:color="auto" w:fill="FFFFFF"/>
+        </w:rPr>
+        <w:t>全部清除鍵</w:t>
+      </w:r>
+      <w:r>
+        <w:rPr>
+          <w:rFonts w:ascii="Helvetica" w:hAnsi="Helvetica"/>
+          <w:color w:val="000000"/>
+          <w:shd w:val="clear" w:color="auto" w:fill="FFFFFF"/>
+        </w:rPr>
+        <w:t> </w:t>
+      </w:r>
+      <w:r>
+        <w:rPr>
+          <w:rFonts w:ascii="Helvetica" w:hAnsi="Helvetica"/>
+          <w:color w:val="000000"/>
+        </w:rPr>
+        <w:br/>
+      </w:r>
+      <w:r>
+        <w:rPr>
+          <w:rFonts w:ascii="Helvetica" w:hAnsi="Helvetica"/>
+          <w:color w:val="000000"/>
+          <w:shd w:val="clear" w:color="auto" w:fill="FFFFFF"/>
+        </w:rPr>
+        <w:t>按下</w:t>
+      </w:r>
+      <w:r>
+        <w:rPr>
+          <w:rFonts w:ascii="Helvetica" w:hAnsi="Helvetica"/>
+          <w:color w:val="000000"/>
+          <w:shd w:val="clear" w:color="auto" w:fill="FFFFFF"/>
+        </w:rPr>
+        <w:t xml:space="preserve"> AC </w:t>
+      </w:r>
+      <w:r>
+        <w:rPr>
+          <w:rFonts w:ascii="Helvetica" w:hAnsi="Helvetica"/>
+          <w:color w:val="000000"/>
+          <w:shd w:val="clear" w:color="auto" w:fill="FFFFFF"/>
+        </w:rPr>
+        <w:t>按鍵，可將整個運算式清除。</w:t>
+      </w:r>
+      <w:r>
+        <w:rPr>
+          <w:rFonts w:ascii="Helvetica" w:hAnsi="Helvetica"/>
+          <w:color w:val="000000"/>
+          <w:shd w:val="clear" w:color="auto" w:fill="FFFFFF"/>
+        </w:rPr>
+        <w:t> </w:t>
+      </w:r>
+      <w:r>
+        <w:rPr>
+          <w:rFonts w:ascii="Helvetica" w:hAnsi="Helvetica"/>
+          <w:color w:val="000000"/>
+        </w:rPr>
+        <w:br/>
+      </w:r>
+      <w:r>
+        <w:rPr>
+          <w:rFonts w:ascii="Helvetica" w:hAnsi="Helvetica"/>
+          <w:color w:val="000000"/>
+          <w:shd w:val="clear" w:color="auto" w:fill="FFFFFF"/>
+        </w:rPr>
+        <w:t>範例：</w:t>
+      </w:r>
+      <w:r>
+        <w:rPr>
+          <w:rFonts w:ascii="Helvetica" w:hAnsi="Helvetica"/>
+          <w:color w:val="000000"/>
+          <w:shd w:val="clear" w:color="auto" w:fill="FFFFFF"/>
+        </w:rPr>
+        <w:t xml:space="preserve"> 235+882-762 </w:t>
+      </w:r>
+      <w:r>
+        <w:rPr>
+          <w:rFonts w:ascii="Helvetica" w:hAnsi="Helvetica"/>
+          <w:color w:val="000000"/>
+          <w:shd w:val="clear" w:color="auto" w:fill="FFFFFF"/>
+        </w:rPr>
+        <w:t>，按下</w:t>
+      </w:r>
+      <w:r>
+        <w:rPr>
+          <w:rFonts w:ascii="Helvetica" w:hAnsi="Helvetica"/>
+          <w:color w:val="000000"/>
+          <w:shd w:val="clear" w:color="auto" w:fill="FFFFFF"/>
+        </w:rPr>
+        <w:t xml:space="preserve"> AC </w:t>
+      </w:r>
+      <w:r>
+        <w:rPr>
+          <w:rFonts w:ascii="Helvetica" w:hAnsi="Helvetica"/>
+          <w:color w:val="000000"/>
+          <w:shd w:val="clear" w:color="auto" w:fill="FFFFFF"/>
+        </w:rPr>
+        <w:t>按鍵，則整個運算資料接清除</w:t>
+      </w:r>
+      <w:r>
+        <w:rPr>
+          <w:rFonts w:ascii="Helvetica" w:hAnsi="Helvetica"/>
+          <w:color w:val="000000"/>
+          <w:shd w:val="clear" w:color="auto" w:fill="FFFFFF"/>
+        </w:rPr>
+        <w:t> </w:t>
+      </w:r>
+      <w:r>
+        <w:rPr>
+          <w:rFonts w:ascii="Helvetica" w:hAnsi="Helvetica"/>
+          <w:color w:val="000000"/>
+        </w:rPr>
+        <w:br/>
+      </w:r>
+      <w:r>
+        <w:rPr>
+          <w:rFonts w:ascii="Helvetica" w:hAnsi="Helvetica"/>
+          <w:color w:val="000000"/>
+          <w:shd w:val="clear" w:color="auto" w:fill="FFFFFF"/>
+        </w:rPr>
+        <w:t>C </w:t>
+      </w:r>
+      <w:r>
+        <w:rPr>
+          <w:rFonts w:ascii="Helvetica" w:hAnsi="Helvetica"/>
+          <w:color w:val="000000"/>
+        </w:rPr>
+        <w:br/>
+      </w:r>
+      <w:r>
+        <w:rPr>
+          <w:rFonts w:ascii="Helvetica" w:hAnsi="Helvetica"/>
+          <w:color w:val="000000"/>
+          <w:shd w:val="clear" w:color="auto" w:fill="FFFFFF"/>
+        </w:rPr>
+        <w:t xml:space="preserve">Clear </w:t>
+      </w:r>
+      <w:r>
+        <w:rPr>
+          <w:rFonts w:ascii="Helvetica" w:hAnsi="Helvetica"/>
+          <w:color w:val="000000"/>
+          <w:shd w:val="clear" w:color="auto" w:fill="FFFFFF"/>
+        </w:rPr>
+        <w:t>清除鍵</w:t>
+      </w:r>
+      <w:r>
+        <w:rPr>
+          <w:rFonts w:ascii="Helvetica" w:hAnsi="Helvetica"/>
+          <w:color w:val="000000"/>
+          <w:shd w:val="clear" w:color="auto" w:fill="FFFFFF"/>
+        </w:rPr>
+        <w:t> </w:t>
+      </w:r>
+      <w:r>
+        <w:rPr>
+          <w:rFonts w:ascii="Helvetica" w:hAnsi="Helvetica"/>
+          <w:color w:val="000000"/>
+        </w:rPr>
+        <w:br/>
+      </w:r>
+      <w:r>
+        <w:rPr>
+          <w:rFonts w:ascii="Helvetica" w:hAnsi="Helvetica"/>
+          <w:color w:val="000000"/>
+          <w:shd w:val="clear" w:color="auto" w:fill="FFFFFF"/>
+        </w:rPr>
+        <w:t>按下</w:t>
+      </w:r>
+      <w:r>
+        <w:rPr>
+          <w:rFonts w:ascii="Helvetica" w:hAnsi="Helvetica"/>
+          <w:color w:val="000000"/>
+          <w:shd w:val="clear" w:color="auto" w:fill="FFFFFF"/>
+        </w:rPr>
+        <w:t xml:space="preserve"> C </w:t>
+      </w:r>
+      <w:r>
+        <w:rPr>
+          <w:rFonts w:ascii="Helvetica" w:hAnsi="Helvetica"/>
+          <w:color w:val="000000"/>
+          <w:shd w:val="clear" w:color="auto" w:fill="FFFFFF"/>
+        </w:rPr>
+        <w:t>按鍵，可清除運算式的最後數據</w:t>
+      </w:r>
+      <w:r>
+        <w:rPr>
+          <w:rFonts w:ascii="Helvetica" w:hAnsi="Helvetica"/>
+          <w:color w:val="000000"/>
+          <w:shd w:val="clear" w:color="auto" w:fill="FFFFFF"/>
+        </w:rPr>
+        <w:t> </w:t>
+      </w:r>
+      <w:r>
+        <w:rPr>
+          <w:rFonts w:ascii="Helvetica" w:hAnsi="Helvetica"/>
+          <w:color w:val="000000"/>
+        </w:rPr>
+        <w:br/>
+      </w:r>
+      <w:r>
+        <w:rPr>
+          <w:rFonts w:ascii="Helvetica" w:hAnsi="Helvetica"/>
+          <w:color w:val="000000"/>
+          <w:shd w:val="clear" w:color="auto" w:fill="FFFFFF"/>
+        </w:rPr>
+        <w:t>範例：</w:t>
+      </w:r>
+      <w:r>
+        <w:rPr>
+          <w:rFonts w:ascii="Helvetica" w:hAnsi="Helvetica"/>
+          <w:color w:val="000000"/>
+          <w:shd w:val="clear" w:color="auto" w:fill="FFFFFF"/>
+        </w:rPr>
+        <w:t xml:space="preserve"> 235+882-762 </w:t>
+      </w:r>
+      <w:r>
+        <w:rPr>
+          <w:rFonts w:ascii="Helvetica" w:hAnsi="Helvetica"/>
+          <w:color w:val="000000"/>
+          <w:shd w:val="clear" w:color="auto" w:fill="FFFFFF"/>
+        </w:rPr>
+        <w:t>，按下</w:t>
+      </w:r>
+      <w:r>
+        <w:rPr>
+          <w:rFonts w:ascii="Helvetica" w:hAnsi="Helvetica"/>
+          <w:color w:val="000000"/>
+          <w:shd w:val="clear" w:color="auto" w:fill="FFFFFF"/>
+        </w:rPr>
+        <w:t xml:space="preserve"> C </w:t>
+      </w:r>
+      <w:r>
+        <w:rPr>
+          <w:rFonts w:ascii="Helvetica" w:hAnsi="Helvetica"/>
+          <w:color w:val="000000"/>
+          <w:shd w:val="clear" w:color="auto" w:fill="FFFFFF"/>
+        </w:rPr>
+        <w:t>按鍵，則清除</w:t>
+      </w:r>
+      <w:r>
+        <w:rPr>
+          <w:rFonts w:ascii="Helvetica" w:hAnsi="Helvetica"/>
+          <w:color w:val="000000"/>
+          <w:shd w:val="clear" w:color="auto" w:fill="FFFFFF"/>
+        </w:rPr>
+        <w:t>762</w:t>
+      </w:r>
+      <w:r>
+        <w:rPr>
+          <w:rFonts w:ascii="Helvetica" w:hAnsi="Helvetica"/>
+          <w:color w:val="000000"/>
+          <w:shd w:val="clear" w:color="auto" w:fill="FFFFFF"/>
+        </w:rPr>
+        <w:t>這組數據</w:t>
+      </w:r>
+      <w:r>
+        <w:rPr>
+          <w:rFonts w:ascii="Helvetica" w:hAnsi="Helvetica"/>
+          <w:color w:val="000000"/>
+          <w:shd w:val="clear" w:color="auto" w:fill="FFFFFF"/>
+        </w:rPr>
+        <w:t> </w:t>
+      </w:r>
+    </w:p>
+    <w:p>
+      <w:pPr>
+        <w:widowControl/>
+        <w:numPr>
+          <w:ilvl w:val="0"/>
+          <w:numId w:val="20"/>
+        </w:numPr>
+        <w:shd w:val="clear" w:color="auto" w:fill="FFFFFF"/>
+        <w:spacing w:before="100" w:beforeAutospacing="1" w:after="100" w:afterAutospacing="1"/>
+        <w:rPr>
+          <w:color w:val="002060"/>
+        </w:rPr>
+      </w:pPr>
+      <w:r>
+        <w:rPr>
+          <w:color w:val="002060"/>
+        </w:rPr>
+        <w:t>=</w:t>
+      </w:r>
+      <w:r>
+        <w:rPr>
+          <w:rFonts w:hint="eastAsia"/>
+          <w:color w:val="002060"/>
+        </w:rPr>
+        <w:t xml:space="preserve"> </w:t>
+      </w:r>
+      <w:r>
+        <w:rPr>
+          <w:rFonts w:hint="eastAsia"/>
+          <w:color w:val="002060"/>
+        </w:rPr>
+        <w:t>可以鍵算出最後結果</w:t>
+      </w:r>
+    </w:p>
+    <w:p>
+      <w:pPr>
+        <w:widowControl/>
+        <w:shd w:val="clear" w:color="auto" w:fill="FFFFFF"/>
+        <w:spacing w:before="100" w:beforeAutospacing="1" w:after="100" w:afterAutospacing="1"/>
+      </w:pPr>
+      <w:r>
+        <w:rPr>
+          <w:rFonts w:hint="eastAsia"/>
+        </w:rPr>
+        <w:t xml:space="preserve">      </w:t>
+      </w:r>
+      <w:r>
+        <w:rPr>
+          <w:rFonts w:hint="eastAsia"/>
+        </w:rPr>
+        <w:t>Equal</w:t>
+      </w:r>
+      <w:r>
+        <w:t xml:space="preserve"> </w:t>
+      </w:r>
+      <w:r>
+        <w:rPr>
+          <w:rFonts w:hint="eastAsia"/>
+        </w:rPr>
+        <w:t>等於</w:t>
+      </w:r>
+    </w:p>
+    <w:p>
+      <w:pPr>
+        <w:widowControl/>
+        <w:shd w:val="clear" w:color="auto" w:fill="FFFFFF"/>
+        <w:spacing w:before="100" w:beforeAutospacing="1" w:after="100" w:afterAutospacing="1"/>
+        <w:ind w:left="360"/>
+      </w:pPr>
+      <w:r>
+        <w:rPr>
+          <w:rFonts w:hint="eastAsia"/>
+        </w:rPr>
+        <w:t xml:space="preserve">   </w:t>
+      </w:r>
+      <w:r>
+        <w:rPr>
+          <w:rFonts w:hint="eastAsia"/>
+        </w:rPr>
+        <w:t>按下等於按鍵，可使前面運算得出結果</w:t>
+      </w:r>
+    </w:p>
+    <w:p>
+      <w:pPr>
+        <w:widowControl/>
+        <w:shd w:val="clear" w:color="auto" w:fill="FFFFFF"/>
+        <w:spacing w:before="100" w:beforeAutospacing="1" w:after="100" w:afterAutospacing="1"/>
+        <w:ind w:left="360"/>
+      </w:pPr>
+      <w:r>
+        <w:rPr>
+          <w:rFonts w:hint="eastAsia"/>
+        </w:rPr>
+        <w:t xml:space="preserve">   </w:t>
+      </w:r>
+      <w:r>
+        <w:rPr>
+          <w:rFonts w:hint="eastAsia"/>
+        </w:rPr>
+        <w:t>範例</w:t>
+      </w:r>
+      <w:r>
+        <w:rPr>
+          <w:rFonts w:hint="eastAsia"/>
+        </w:rPr>
+        <w:t>:  235+882-762</w:t>
+      </w:r>
+      <w:r>
+        <w:rPr>
+          <w:rFonts w:hint="eastAsia"/>
+        </w:rPr>
+        <w:t>，按下</w:t>
+      </w:r>
+      <w:r>
+        <w:rPr>
+          <w:rFonts w:hint="eastAsia"/>
+        </w:rPr>
+        <w:t>=</w:t>
+      </w:r>
+      <w:r>
+        <w:rPr>
+          <w:rFonts w:hint="eastAsia"/>
+        </w:rPr>
+        <w:t>按鍵，則會計算出</w:t>
+      </w:r>
+      <w:r>
+        <w:rPr>
+          <w:rFonts w:hint="eastAsia"/>
+        </w:rPr>
+        <w:t>355</w:t>
+      </w:r>
+      <w:r>
+        <w:rPr>
+          <w:rFonts w:hint="eastAsia"/>
+        </w:rPr>
+        <w:t>這組數據結果</w:t>
+      </w:r>
+      <w:r>
+        <w:rPr>
+          <w:rFonts w:hint="eastAsia"/>
+        </w:rPr>
+        <w:t xml:space="preserve"> </w:t>
+      </w:r>
+    </w:p>
+    <w:p>
+      <w:pPr>
+        <w:widowControl/>
+        <w:shd w:val="clear" w:color="auto" w:fill="FFFFFF"/>
+        <w:spacing w:before="100" w:beforeAutospacing="1" w:after="100" w:afterAutospacing="1"/>
+        <w:ind w:left="360"/>
+        <w:rPr>
+          <w:color w:val="FF0000"/>
+        </w:rPr>
+      </w:pPr>
+      <w:r>
+        <w:rPr>
+          <w:color w:val="FF0000"/>
+        </w:rPr>
+        <w:t>def clear(self):</w:t>
+      </w:r>
+    </w:p>
+    <w:p>
+      <w:pPr>
+        <w:widowControl/>
+        <w:shd w:val="clear" w:color="auto" w:fill="FFFFFF"/>
+        <w:spacing w:before="100" w:beforeAutospacing="1" w:after="100" w:afterAutospacing="1"/>
+        <w:ind w:left="360"/>
+        <w:rPr>
+          <w:rFonts w:hint="eastAsia"/>
+          <w:color w:val="002060"/>
+        </w:rPr>
+      </w:pPr>
+      <w:r>
+        <w:rPr>
+          <w:rFonts w:hint="eastAsia"/>
+          <w:color w:val="002060"/>
+        </w:rPr>
+        <w:t xml:space="preserve">        '''</w:t>
+      </w:r>
+      <w:r>
+        <w:rPr>
+          <w:rFonts w:hint="eastAsia"/>
+          <w:color w:val="002060"/>
+        </w:rPr>
+        <w:t>清除鍵按下後的處理方法</w:t>
+      </w:r>
+      <w:r>
+        <w:rPr>
+          <w:rFonts w:hint="eastAsia"/>
+          <w:color w:val="002060"/>
+        </w:rPr>
+        <w:t>'''</w:t>
+      </w:r>
+    </w:p>
+    <w:p>
+      <w:pPr>
+        <w:widowControl/>
+        <w:shd w:val="clear" w:color="auto" w:fill="FFFFFF"/>
+        <w:spacing w:before="100" w:beforeAutospacing="1" w:after="100" w:afterAutospacing="1"/>
+        <w:ind w:left="360"/>
+        <w:rPr>
+          <w:rFonts w:hint="eastAsia"/>
+          <w:color w:val="002060"/>
+        </w:rPr>
+      </w:pPr>
+      <w:r>
+        <w:rPr>
+          <w:rFonts w:hint="eastAsia"/>
+          <w:color w:val="002060"/>
+        </w:rPr>
+        <w:t xml:space="preserve">        #</w:t>
+      </w:r>
+      <w:r>
+        <w:rPr>
+          <w:rFonts w:hint="eastAsia"/>
+          <w:color w:val="002060"/>
+        </w:rPr>
+        <w:t>留著前面的數字</w:t>
+      </w:r>
+    </w:p>
+    <w:p>
+      <w:pPr>
+        <w:widowControl/>
+        <w:shd w:val="clear" w:color="auto" w:fill="FFFFFF"/>
+        <w:spacing w:before="100" w:beforeAutospacing="1" w:after="100" w:afterAutospacing="1"/>
+        <w:ind w:left="360"/>
+        <w:rPr>
+          <w:color w:val="002060"/>
+        </w:rPr>
+      </w:pPr>
+      <w:r>
+        <w:rPr>
+          <w:color w:val="002060"/>
+        </w:rPr>
+        <w:t xml:space="preserve">        if self.waitingForOperand:</w:t>
+      </w:r>
+    </w:p>
+    <w:p>
+      <w:pPr>
+        <w:widowControl/>
+        <w:shd w:val="clear" w:color="auto" w:fill="FFFFFF"/>
+        <w:spacing w:before="100" w:beforeAutospacing="1" w:after="100" w:afterAutospacing="1"/>
+        <w:ind w:left="360"/>
+        <w:rPr>
+          <w:rFonts w:hint="eastAsia"/>
+          <w:color w:val="002060"/>
+        </w:rPr>
+      </w:pPr>
+      <w:r>
+        <w:rPr>
+          <w:rFonts w:hint="eastAsia"/>
+          <w:color w:val="002060"/>
+        </w:rPr>
+        <w:t xml:space="preserve">            #</w:t>
+      </w:r>
+      <w:r>
+        <w:rPr>
+          <w:rFonts w:hint="eastAsia"/>
+          <w:color w:val="002060"/>
+        </w:rPr>
+        <w:t>下面不會執行</w:t>
+      </w:r>
+    </w:p>
+    <w:p>
+      <w:pPr>
+        <w:widowControl/>
+        <w:shd w:val="clear" w:color="auto" w:fill="FFFFFF"/>
+        <w:spacing w:before="100" w:beforeAutospacing="1" w:after="100" w:afterAutospacing="1"/>
+        <w:ind w:left="360"/>
+        <w:rPr>
+          <w:color w:val="002060"/>
+        </w:rPr>
+      </w:pPr>
+      <w:r>
+        <w:rPr>
+          <w:color w:val="002060"/>
+        </w:rPr>
+        <w:t xml:space="preserve">            return</w:t>
+      </w:r>
+    </w:p>
+    <w:p>
+      <w:pPr>
+        <w:widowControl/>
+        <w:shd w:val="clear" w:color="auto" w:fill="FFFFFF"/>
+        <w:spacing w:before="100" w:beforeAutospacing="1" w:after="100" w:afterAutospacing="1"/>
+        <w:ind w:left="360"/>
+        <w:rPr>
+          <w:rFonts w:hint="eastAsia"/>
+          <w:color w:val="002060"/>
+        </w:rPr>
+      </w:pPr>
+      <w:r>
+        <w:rPr>
+          <w:rFonts w:hint="eastAsia"/>
+          <w:color w:val="002060"/>
+        </w:rPr>
+        <w:t xml:space="preserve">        #</w:t>
+      </w:r>
+      <w:r>
+        <w:rPr>
+          <w:rFonts w:hint="eastAsia"/>
+          <w:color w:val="002060"/>
+        </w:rPr>
+        <w:t>清除</w:t>
+      </w:r>
+    </w:p>
+    <w:p>
+      <w:pPr>
+        <w:widowControl/>
+        <w:shd w:val="clear" w:color="auto" w:fill="FFFFFF"/>
+        <w:spacing w:before="100" w:beforeAutospacing="1" w:after="100" w:afterAutospacing="1"/>
+        <w:ind w:left="360"/>
+        <w:rPr>
+          <w:color w:val="002060"/>
+        </w:rPr>
+      </w:pPr>
+      <w:r>
+        <w:rPr>
+          <w:color w:val="002060"/>
+        </w:rPr>
+        <w:t xml:space="preserve">        self.display.setText('0')</w:t>
+      </w:r>
+    </w:p>
+    <w:p>
+      <w:pPr>
+        <w:widowControl/>
+        <w:shd w:val="clear" w:color="auto" w:fill="FFFFFF"/>
+        <w:spacing w:before="100" w:beforeAutospacing="1" w:after="100" w:afterAutospacing="1"/>
+        <w:ind w:left="360"/>
+        <w:rPr>
+          <w:color w:val="002060"/>
+        </w:rPr>
+      </w:pPr>
+      <w:r>
+        <w:rPr>
+          <w:color w:val="002060"/>
+        </w:rPr>
+        <w:t xml:space="preserve">      </w:t>
+      </w:r>
+      <w:r>
+        <w:rPr>
+          <w:color w:val="002060"/>
+        </w:rPr>
+        <w:t xml:space="preserve">  self.waitingForOperand = True</w:t>
+      </w:r>
+    </w:p>
+    <w:p>
+      <w:pPr>
+        <w:widowControl/>
+        <w:shd w:val="clear" w:color="auto" w:fill="FFFFFF"/>
+        <w:spacing w:before="100" w:beforeAutospacing="1" w:after="100" w:afterAutospacing="1"/>
+        <w:ind w:left="360"/>
+        <w:rPr>
+          <w:rFonts w:hint="eastAsia"/>
+          <w:color w:val="002060"/>
+        </w:rPr>
+      </w:pPr>
+    </w:p>
+    <w:p>
+      <w:pPr>
+        <w:widowControl/>
+        <w:shd w:val="clear" w:color="auto" w:fill="FFFFFF"/>
+        <w:spacing w:before="100" w:beforeAutospacing="1" w:after="100" w:afterAutospacing="1"/>
+        <w:ind w:left="360"/>
+        <w:rPr>
+          <w:color w:val="C00000"/>
+        </w:rPr>
+      </w:pPr>
+      <w:r>
+        <w:rPr>
+          <w:color w:val="C00000"/>
+        </w:rPr>
+        <w:lastRenderedPageBreak/>
+        <w:t>def clearAll(self):</w:t>
+      </w:r>
+    </w:p>
+    <w:p>
+      <w:pPr>
+        <w:widowControl/>
+        <w:shd w:val="clear" w:color="auto" w:fill="FFFFFF"/>
+        <w:spacing w:before="100" w:beforeAutospacing="1" w:after="100" w:afterAutospacing="1"/>
+        <w:ind w:left="360"/>
+        <w:rPr>
+          <w:rFonts w:hint="eastAsia"/>
+          <w:color w:val="002060"/>
+        </w:rPr>
+      </w:pPr>
+      <w:r>
+        <w:rPr>
+          <w:rFonts w:hint="eastAsia"/>
+          <w:color w:val="002060"/>
+        </w:rPr>
+        <w:t xml:space="preserve">        '''</w:t>
+      </w:r>
+      <w:r>
+        <w:rPr>
+          <w:rFonts w:hint="eastAsia"/>
+          <w:color w:val="002060"/>
+        </w:rPr>
+        <w:t>全部清除鍵按下後的處理方法</w:t>
+      </w:r>
+      <w:r>
+        <w:rPr>
+          <w:rFonts w:hint="eastAsia"/>
+          <w:color w:val="002060"/>
+        </w:rPr>
+        <w:t>'''</w:t>
+      </w:r>
+    </w:p>
+    <w:p>
+      <w:pPr>
+        <w:widowControl/>
+        <w:shd w:val="clear" w:color="auto" w:fill="FFFFFF"/>
+        <w:spacing w:before="100" w:beforeAutospacing="1" w:after="100" w:afterAutospacing="1"/>
+        <w:ind w:left="360"/>
+        <w:rPr>
+          <w:rFonts w:hint="eastAsia"/>
+          <w:color w:val="002060"/>
+        </w:rPr>
+      </w:pPr>
+      <w:r>
+        <w:rPr>
+          <w:rFonts w:hint="eastAsia"/>
+          <w:color w:val="002060"/>
+        </w:rPr>
+        <w:t xml:space="preserve">        #</w:t>
+      </w:r>
+      <w:r>
+        <w:rPr>
+          <w:rFonts w:hint="eastAsia"/>
+          <w:color w:val="002060"/>
+        </w:rPr>
+        <w:t>重設預設值</w:t>
+      </w:r>
+    </w:p>
+    <w:p>
+      <w:pPr>
+        <w:widowControl/>
+        <w:shd w:val="clear" w:color="auto" w:fill="FFFFFF"/>
+        <w:spacing w:before="100" w:beforeAutospacing="1" w:after="100" w:afterAutospacing="1"/>
+        <w:ind w:left="360"/>
+        <w:rPr>
+          <w:color w:val="002060"/>
+        </w:rPr>
+      </w:pPr>
+      <w:r>
+        <w:rPr>
+          <w:color w:val="002060"/>
+        </w:rPr>
+        <w:t xml:space="preserve">        self.sumSoFar = 0.0</w:t>
+      </w:r>
+    </w:p>
+    <w:p>
+      <w:pPr>
+        <w:widowControl/>
+        <w:shd w:val="clear" w:color="auto" w:fill="FFFFFF"/>
+        <w:spacing w:before="100" w:beforeAutospacing="1" w:after="100" w:afterAutospacing="1"/>
+        <w:ind w:left="360"/>
+        <w:rPr>
+          <w:color w:val="002060"/>
+        </w:rPr>
+      </w:pPr>
+      <w:r>
+        <w:rPr>
+          <w:color w:val="002060"/>
+        </w:rPr>
+        <w:t xml:space="preserve">        self.factorSoFar = 0.0</w:t>
+      </w:r>
+    </w:p>
+    <w:p>
+      <w:pPr>
+        <w:widowControl/>
+        <w:shd w:val="clear" w:color="auto" w:fill="FFFFFF"/>
+        <w:spacing w:before="100" w:beforeAutospacing="1" w:after="100" w:afterAutospacing="1"/>
+        <w:ind w:left="360"/>
+        <w:rPr>
+          <w:color w:val="002060"/>
+        </w:rPr>
+      </w:pPr>
+      <w:r>
+        <w:rPr>
+          <w:color w:val="002060"/>
+        </w:rPr>
+        <w:t xml:space="preserve">        self.pendingAdditiveOperator = ''</w:t>
+      </w:r>
+    </w:p>
+    <w:p>
+      <w:pPr>
+        <w:widowControl/>
+        <w:shd w:val="clear" w:color="auto" w:fill="FFFFFF"/>
+        <w:spacing w:before="100" w:beforeAutospacing="1" w:after="100" w:afterAutospacing="1"/>
+        <w:ind w:left="360"/>
+        <w:rPr>
+          <w:color w:val="002060"/>
+        </w:rPr>
+      </w:pPr>
+      <w:r>
+        <w:rPr>
+          <w:color w:val="002060"/>
+        </w:rPr>
+        <w:t xml:space="preserve">        self.pendingMultiplicativeOperator = ''</w:t>
+      </w:r>
+    </w:p>
+    <w:p>
+      <w:pPr>
+        <w:widowControl/>
+        <w:shd w:val="clear" w:color="auto" w:fill="FFFFFF"/>
+        <w:spacing w:before="100" w:beforeAutospacing="1" w:after="100" w:afterAutospacing="1"/>
+        <w:ind w:left="360"/>
+        <w:rPr>
+          <w:color w:val="002060"/>
+        </w:rPr>
+      </w:pPr>
+      <w:r>
+        <w:rPr>
+          <w:color w:val="002060"/>
+        </w:rPr>
+        <w:t xml:space="preserve">        self.display.setText('0')</w:t>
+      </w:r>
+    </w:p>
+    <w:p>
+      <w:pPr>
+        <w:widowControl/>
+        <w:shd w:val="clear" w:color="auto" w:fill="FFFFFF"/>
+        <w:spacing w:before="100" w:beforeAutospacing="1" w:after="100" w:afterAutospacing="1"/>
+        <w:ind w:left="360"/>
+        <w:rPr>
+          <w:color w:val="002060"/>
+        </w:rPr>
+      </w:pPr>
+      <w:r>
+        <w:rPr>
+          <w:color w:val="002060"/>
+        </w:rPr>
+        <w:t xml:space="preserve">        self.waitingForOperand = True</w:t>
+      </w:r>
+    </w:p>
+    <w:p>
+      <w:pPr>
+        <w:widowControl/>
+        <w:shd w:val="clear" w:color="auto" w:fill="FFFFFF"/>
+        <w:spacing w:before="100" w:beforeAutospacing="1" w:after="100" w:afterAutospacing="1"/>
+        <w:ind w:left="720"/>
+        <w:rPr>
+          <w:color w:val="C00000"/>
+        </w:rPr>
+      </w:pPr>
+      <w:r>
+        <w:rPr>
+          <w:color w:val="C00000"/>
+        </w:rPr>
+        <w:t>def equalClicked(self):</w:t>
+      </w:r>
+    </w:p>
+    <w:p>
+      <w:pPr>
+        <w:widowControl/>
+        <w:shd w:val="clear" w:color="auto" w:fill="FFFFFF"/>
+        <w:spacing w:before="100" w:beforeAutospacing="1" w:after="100" w:afterAutospacing="1"/>
+        <w:ind w:left="720"/>
+        <w:rPr>
+          <w:rFonts w:hint="eastAsia"/>
+          <w:color w:val="002060"/>
+        </w:rPr>
+      </w:pPr>
+      <w:r>
+        <w:rPr>
+          <w:rFonts w:hint="eastAsia"/>
+        </w:rPr>
+        <w:t xml:space="preserve">       </w:t>
+      </w:r>
+      <w:r>
+        <w:rPr>
+          <w:rFonts w:hint="eastAsia"/>
+          <w:color w:val="002060"/>
+        </w:rPr>
+        <w:t xml:space="preserve"> '''</w:t>
+      </w:r>
+      <w:r>
+        <w:rPr>
+          <w:rFonts w:hint="eastAsia"/>
+          <w:color w:val="002060"/>
+        </w:rPr>
+        <w:t>等號按下後的處理方法</w:t>
+      </w:r>
+      <w:r>
+        <w:rPr>
+          <w:rFonts w:hint="eastAsia"/>
+          <w:color w:val="002060"/>
+        </w:rPr>
+        <w:t>'''</w:t>
+      </w:r>
+    </w:p>
+    <w:p>
+      <w:pPr>
+        <w:widowControl/>
+        <w:shd w:val="clear" w:color="auto" w:fill="FFFFFF"/>
+        <w:spacing w:before="100" w:beforeAutospacing="1" w:after="100" w:afterAutospacing="1"/>
+        <w:ind w:left="720"/>
+        <w:rPr>
+          <w:color w:val="002060"/>
+        </w:rPr>
+      </w:pPr>
+      <w:r>
+        <w:rPr>
+          <w:color w:val="002060"/>
+        </w:rPr>
+        <w:t xml:space="preserve">        operand = float(self.display.text())</w:t>
+      </w:r>
+    </w:p>
+    <w:p>
+      <w:pPr>
+        <w:widowControl/>
+        <w:shd w:val="clear" w:color="auto" w:fill="FFFFFF"/>
+        <w:spacing w:before="100" w:beforeAutospacing="1" w:after="100" w:afterAutospacing="1"/>
+        <w:ind w:left="720"/>
+        <w:rPr>
+          <w:color w:val="002060"/>
+        </w:rPr>
+      </w:pPr>
+      <w:r>
+        <w:rPr>
+          <w:color w:val="002060"/>
+        </w:rPr>
+        <w:t xml:space="preserve">        '''</w:t>
+      </w:r>
+    </w:p>
+    <w:p>
+      <w:pPr>
+        <w:widowControl/>
+        <w:shd w:val="clear" w:color="auto" w:fill="FFFFFF"/>
+        <w:spacing w:before="100" w:beforeAutospacing="1" w:after="100" w:afterAutospacing="1"/>
+        <w:ind w:left="720"/>
+        <w:rPr>
+          <w:rFonts w:hint="eastAsia"/>
+          <w:color w:val="002060"/>
+        </w:rPr>
+      </w:pPr>
+      <w:r>
+        <w:rPr>
+          <w:rFonts w:hint="eastAsia"/>
+          <w:color w:val="002060"/>
+        </w:rPr>
+        <w:t xml:space="preserve">        </w:t>
+      </w:r>
+      <w:r>
+        <w:rPr>
+          <w:rFonts w:hint="eastAsia"/>
+          <w:color w:val="002060"/>
+        </w:rPr>
+        <w:t>同乘除</w:t>
+      </w:r>
+    </w:p>
+    <w:p>
+      <w:pPr>
+        <w:widowControl/>
+        <w:shd w:val="clear" w:color="auto" w:fill="FFFFFF"/>
+        <w:spacing w:before="100" w:beforeAutospacing="1" w:after="100" w:afterAutospacing="1"/>
+        <w:ind w:left="720"/>
+        <w:rPr>
+          <w:color w:val="002060"/>
+        </w:rPr>
+      </w:pPr>
+      <w:r>
+        <w:rPr>
+          <w:color w:val="002060"/>
+        </w:rPr>
+        <w:t xml:space="preserve">        '''</w:t>
+      </w:r>
+    </w:p>
+    <w:p>
+      <w:pPr>
+        <w:widowControl/>
+        <w:shd w:val="clear" w:color="auto" w:fill="FFFFFF"/>
+        <w:spacing w:before="100" w:beforeAutospacing="1" w:after="100" w:afterAutospacing="1"/>
+        <w:ind w:left="720"/>
+        <w:rPr>
+          <w:color w:val="002060"/>
+        </w:rPr>
+      </w:pPr>
+      <w:r>
+        <w:rPr>
+          <w:color w:val="002060"/>
+        </w:rPr>
+        <w:t xml:space="preserve">        if self.pendingMultiplicativeOperator:</w:t>
+      </w:r>
+    </w:p>
+    <w:p>
+      <w:pPr>
+        <w:widowControl/>
+        <w:shd w:val="clear" w:color="auto" w:fill="FFFFFF"/>
+        <w:spacing w:before="100" w:beforeAutospacing="1" w:after="100" w:afterAutospacing="1"/>
+        <w:ind w:left="720"/>
+        <w:rPr>
+          <w:color w:val="002060"/>
+        </w:rPr>
+      </w:pPr>
+      <w:r>
+        <w:rPr>
+          <w:color w:val="002060"/>
+        </w:rPr>
+        <w:t xml:space="preserve">            if not self.calculate(operand, self.pendingMultiplicativeOperator):</w:t>
+      </w:r>
+    </w:p>
+    <w:p>
+      <w:pPr>
+        <w:widowControl/>
+        <w:shd w:val="clear" w:color="auto" w:fill="FFFFFF"/>
+        <w:spacing w:before="100" w:beforeAutospacing="1" w:after="100" w:afterAutospacing="1"/>
+        <w:ind w:left="720"/>
+        <w:rPr>
+          <w:color w:val="002060"/>
+        </w:rPr>
+      </w:pPr>
+      <w:r>
+        <w:rPr>
+          <w:color w:val="002060"/>
+        </w:rPr>
+        <w:t xml:space="preserve">                self.abortOperation()</w:t>
+      </w:r>
+    </w:p>
+    <w:p>
+      <w:pPr>
+        <w:widowControl/>
+        <w:shd w:val="clear" w:color="auto" w:fill="FFFFFF"/>
+        <w:spacing w:before="100" w:beforeAutospacing="1" w:after="100" w:afterAutospacing="1"/>
+        <w:ind w:left="720"/>
+        <w:rPr>
+          <w:color w:val="002060"/>
+        </w:rPr>
+      </w:pPr>
+      <w:r>
+        <w:rPr>
+          <w:color w:val="002060"/>
+        </w:rPr>
+        <w:t xml:space="preserve">                return</w:t>
+      </w:r>
+    </w:p>
+    <w:p>
+      <w:pPr>
+        <w:widowControl/>
+        <w:shd w:val="clear" w:color="auto" w:fill="FFFFFF"/>
+        <w:spacing w:before="100" w:beforeAutospacing="1" w:after="100" w:afterAutospacing="1"/>
+        <w:ind w:left="720"/>
+        <w:rPr>
+          <w:color w:val="002060"/>
+        </w:rPr>
+      </w:pPr>
+      <w:r>
+        <w:rPr>
+          <w:color w:val="002060"/>
+        </w:rPr>
+        <w:t xml:space="preserve">            operand = self.factorSoFar</w:t>
+      </w:r>
+    </w:p>
+    <w:p>
+      <w:pPr>
+        <w:widowControl/>
+        <w:shd w:val="clear" w:color="auto" w:fill="FFFFFF"/>
+        <w:spacing w:before="100" w:beforeAutospacing="1" w:after="100" w:afterAutospacing="1"/>
+        <w:ind w:left="720"/>
+        <w:rPr>
+          <w:color w:val="002060"/>
+        </w:rPr>
+      </w:pPr>
+      <w:r>
+        <w:rPr>
+          <w:color w:val="002060"/>
+        </w:rPr>
+        <w:t xml:space="preserve">            self.factorSoFar = 0.0</w:t>
+      </w:r>
+    </w:p>
+    <w:p>
+      <w:pPr>
+        <w:widowControl/>
+        <w:shd w:val="clear" w:color="auto" w:fill="FFFFFF"/>
+        <w:spacing w:before="100" w:beforeAutospacing="1" w:after="100" w:afterAutospacing="1"/>
+        <w:ind w:left="720"/>
+        <w:rPr>
+          <w:color w:val="002060"/>
+        </w:rPr>
+      </w:pPr>
+      <w:r>
+        <w:rPr>
+          <w:color w:val="002060"/>
+        </w:rPr>
+        <w:lastRenderedPageBreak/>
+        <w:t xml:space="preserve">            self.pendingMultiplicativeOperator = ''</w:t>
+      </w:r>
+    </w:p>
+    <w:p>
+      <w:pPr>
+        <w:widowControl/>
+        <w:shd w:val="clear" w:color="auto" w:fill="FFFFFF"/>
+        <w:spacing w:before="100" w:beforeAutospacing="1" w:after="100" w:afterAutospacing="1"/>
+        <w:ind w:left="720"/>
+        <w:rPr>
+          <w:color w:val="002060"/>
+        </w:rPr>
+      </w:pPr>
+      <w:r>
+        <w:rPr>
+          <w:color w:val="002060"/>
+        </w:rPr>
+        <w:t xml:space="preserve">        '''</w:t>
+      </w:r>
+    </w:p>
+    <w:p>
+      <w:pPr>
+        <w:widowControl/>
+        <w:shd w:val="clear" w:color="auto" w:fill="FFFFFF"/>
+        <w:spacing w:before="100" w:beforeAutospacing="1" w:after="100" w:afterAutospacing="1"/>
+        <w:ind w:left="720"/>
+        <w:rPr>
+          <w:rFonts w:hint="eastAsia"/>
+          <w:color w:val="002060"/>
+        </w:rPr>
+      </w:pPr>
+      <w:r>
+        <w:rPr>
+          <w:rFonts w:hint="eastAsia"/>
+          <w:color w:val="002060"/>
+        </w:rPr>
+        <w:t xml:space="preserve">        </w:t>
+      </w:r>
+      <w:r>
+        <w:rPr>
+          <w:rFonts w:hint="eastAsia"/>
+          <w:color w:val="002060"/>
+        </w:rPr>
+        <w:t>同加減</w:t>
+      </w:r>
+    </w:p>
+    <w:p>
+      <w:pPr>
+        <w:widowControl/>
+        <w:shd w:val="clear" w:color="auto" w:fill="FFFFFF"/>
+        <w:spacing w:before="100" w:beforeAutospacing="1" w:after="100" w:afterAutospacing="1"/>
+        <w:ind w:left="720"/>
+        <w:rPr>
+          <w:color w:val="002060"/>
+        </w:rPr>
+      </w:pPr>
+      <w:r>
+        <w:rPr>
+          <w:color w:val="002060"/>
+        </w:rPr>
+        <w:t xml:space="preserve">        '''</w:t>
+      </w:r>
+    </w:p>
+    <w:p>
+      <w:pPr>
+        <w:widowControl/>
+        <w:shd w:val="clear" w:color="auto" w:fill="FFFFFF"/>
+        <w:spacing w:before="100" w:beforeAutospacing="1" w:after="100" w:afterAutospacing="1"/>
+        <w:ind w:left="720"/>
+        <w:rPr>
+          <w:color w:val="002060"/>
+        </w:rPr>
+      </w:pPr>
+      <w:r>
+        <w:rPr>
+          <w:color w:val="002060"/>
+        </w:rPr>
+        <w:t xml:space="preserve">        if self.pendingAdditiveOperator:</w:t>
+      </w:r>
+    </w:p>
+    <w:p>
+      <w:pPr>
+        <w:widowControl/>
+        <w:shd w:val="clear" w:color="auto" w:fill="FFFFFF"/>
+        <w:spacing w:before="100" w:beforeAutospacing="1" w:after="100" w:afterAutospacing="1"/>
+        <w:ind w:left="720"/>
+        <w:rPr>
+          <w:color w:val="002060"/>
+        </w:rPr>
+      </w:pPr>
+      <w:r>
+        <w:rPr>
+          <w:color w:val="002060"/>
+        </w:rPr>
+        <w:t xml:space="preserve">            if not self.calculate(operand, self.pendingAdditiveOperator):</w:t>
+      </w:r>
+    </w:p>
+    <w:p>
+      <w:pPr>
+        <w:widowControl/>
+        <w:shd w:val="clear" w:color="auto" w:fill="FFFFFF"/>
+        <w:spacing w:before="100" w:beforeAutospacing="1" w:after="100" w:afterAutospacing="1"/>
+        <w:ind w:left="720"/>
+        <w:rPr>
+          <w:color w:val="002060"/>
+        </w:rPr>
+      </w:pPr>
+      <w:r>
+        <w:rPr>
+          <w:color w:val="002060"/>
+        </w:rPr>
+        <w:t xml:space="preserve">                self.abortOperation()</w:t>
+      </w:r>
+    </w:p>
+    <w:p>
+      <w:pPr>
+        <w:widowControl/>
+        <w:shd w:val="clear" w:color="auto" w:fill="FFFFFF"/>
+        <w:spacing w:before="100" w:beforeAutospacing="1" w:after="100" w:afterAutospacing="1"/>
+        <w:ind w:left="720"/>
+        <w:rPr>
+          <w:color w:val="002060"/>
+        </w:rPr>
+      </w:pPr>
+      <w:r>
+        <w:rPr>
+          <w:color w:val="002060"/>
+        </w:rPr>
+        <w:t xml:space="preserve">                return</w:t>
+      </w:r>
+    </w:p>
+    <w:p>
+      <w:pPr>
+        <w:widowControl/>
+        <w:shd w:val="clear" w:color="auto" w:fill="FFFFFF"/>
+        <w:spacing w:before="100" w:beforeAutospacing="1" w:after="100" w:afterAutospacing="1"/>
+        <w:ind w:left="720"/>
+        <w:rPr>
+          <w:color w:val="002060"/>
+        </w:rPr>
+      </w:pPr>
+      <w:r>
+        <w:rPr>
+          <w:color w:val="002060"/>
+        </w:rPr>
+        <w:t xml:space="preserve">            self.pendingAdditiveOperator = ''</w:t>
+      </w:r>
+    </w:p>
+    <w:p>
+      <w:pPr>
+        <w:widowControl/>
+        <w:shd w:val="clear" w:color="auto" w:fill="FFFFFF"/>
+        <w:spacing w:before="100" w:beforeAutospacing="1" w:after="100" w:afterAutospacing="1"/>
+        <w:ind w:left="720"/>
+        <w:rPr>
+          <w:color w:val="002060"/>
+        </w:rPr>
+      </w:pPr>
+      <w:r>
+        <w:rPr>
+          <w:color w:val="002060"/>
+        </w:rPr>
+        <w:t xml:space="preserve">        else:</w:t>
+      </w:r>
+    </w:p>
+    <w:p>
+      <w:pPr>
+        <w:widowControl/>
+        <w:shd w:val="clear" w:color="auto" w:fill="FFFFFF"/>
+        <w:spacing w:before="100" w:beforeAutospacing="1" w:after="100" w:afterAutospacing="1"/>
+        <w:ind w:left="720"/>
+        <w:rPr>
+          <w:color w:val="002060"/>
+        </w:rPr>
+      </w:pPr>
+      <w:r>
+        <w:rPr>
+          <w:color w:val="002060"/>
+        </w:rPr>
+        <w:t xml:space="preserve">            self.sumSoFar = operand</w:t>
+      </w:r>
+    </w:p>
+    <w:p>
+      <w:pPr>
+        <w:widowControl/>
+        <w:shd w:val="clear" w:color="auto" w:fill="FFFFFF"/>
+        <w:spacing w:before="100" w:beforeAutospacing="1" w:after="100" w:afterAutospacing="1"/>
+        <w:ind w:left="720"/>
+        <w:rPr>
+          <w:color w:val="002060"/>
+        </w:rPr>
+      </w:pPr>
+      <w:r>
+        <w:rPr>
+          <w:color w:val="002060"/>
+        </w:rPr>
+        <w:t xml:space="preserve">        self.display.setText(str(self.sumSoFar))</w:t>
+      </w:r>
+    </w:p>
+    <w:p>
+      <w:pPr>
+        <w:widowControl/>
+        <w:shd w:val="clear" w:color="auto" w:fill="FFFFFF"/>
+        <w:spacing w:before="100" w:beforeAutospacing="1" w:after="100" w:afterAutospacing="1"/>
+        <w:ind w:left="720"/>
+        <w:rPr>
+          <w:color w:val="002060"/>
+        </w:rPr>
+      </w:pPr>
+      <w:r>
+        <w:rPr>
+          <w:color w:val="002060"/>
+        </w:rPr>
+        <w:t xml:space="preserve">        self.sumSoFar = 0.0</w:t>
+      </w:r>
+    </w:p>
+    <w:p>
+      <w:pPr>
+        <w:widowControl/>
+        <w:shd w:val="clear" w:color="auto" w:fill="FFFFFF"/>
+        <w:spacing w:before="100" w:beforeAutospacing="1" w:after="100" w:afterAutospacing="1"/>
+        <w:ind w:left="720"/>
+        <w:rPr>
+          <w:color w:val="002060"/>
+        </w:rPr>
+      </w:pPr>
+      <w:r>
+        <w:rPr>
+          <w:color w:val="002060"/>
+        </w:rPr>
+        <w:t xml:space="preserve">        self.waitingForOperand = True</w:t>
+      </w:r>
+    </w:p>
+    <w:p>
+      <w:pPr>
+        <w:widowControl/>
+        <w:shd w:val="clear" w:color="auto" w:fill="FFFFFF"/>
+        <w:spacing w:before="100" w:beforeAutospacing="1" w:after="100" w:afterAutospacing="1"/>
+        <w:ind w:left="720"/>
+        <w:rPr>
+          <w:color w:val="000000" w:themeColor="text1"/>
+        </w:rPr>
+      </w:pPr>
+      <w:r>
+        <w:rPr>
+          <w:rFonts w:hint="eastAsia"/>
+          <w:color w:val="000000" w:themeColor="text1"/>
+        </w:rPr>
+        <w:t>以上就是寫出這些功能的程式</w:t>
+      </w:r>
+    </w:p>
+    <w:p>
+      <w:pPr>
+        <w:widowControl/>
+        <w:shd w:val="clear" w:color="auto" w:fill="FFFFFF"/>
+        <w:spacing w:before="100" w:beforeAutospacing="1" w:after="100" w:afterAutospacing="1"/>
+        <w:ind w:left="720"/>
+        <w:rPr>
+          <w:color w:val="002060"/>
+        </w:rPr>
+      </w:pPr>
+      <w:r>
+        <w:rPr>
+          <w:color w:val="002060"/>
+        </w:rPr>
+        <w:t xml:space="preserve">    </w:t>
+      </w:r>
+    </w:p>
+    <w:p/>
+    <w:p>
+      <w:pPr>
+        <w:widowControl/>
+      </w:pPr>
+    </w:p>
+    <w:p>
+      <w:pPr>
+        <w:widowControl/>
+      </w:pPr>
+      <w:r>
+        <w:br w:type="page"/>
+      </w:r>
+    </w:p>
+    <w:p>
+      <w:pPr>
+        <w:jc w:val="center"/>
+        <w:rPr>
+          <w:sz w:val="40"/>
+          <w:szCs w:val="40"/>
+        </w:rPr>
+      </w:pPr>
+      <w:r>
+        <w:rPr>
+          <w:rFonts w:hint="eastAsia"/>
+          <w:sz w:val="40"/>
+          <w:szCs w:val="40"/>
+        </w:rPr>
+        <w:lastRenderedPageBreak/>
+        <w:t>陸、記憶體</w:t>
+      </w:r>
+      <w:r>
+        <w:rPr>
+          <w:rFonts w:hint="eastAsia"/>
+          <w:sz w:val="40"/>
+          <w:szCs w:val="40"/>
+        </w:rPr>
+        <w:t>按鍵與其他按鍵處理</w:t>
       </w:r>
       <w:r>
         <w:rPr>
@@ -5469,7 +5389,7 @@
           <w:sz w:val="18"/>
           <w:szCs w:val="18"/>
         </w:rPr>
-        <w:t>40623113</w:t>
+        <w:t>40623104</w:t>
       </w:r>
     </w:p>
     <w:p>
@@ -5513,11 +5433,7 @@
         <w:t>)</w:t>
       </w:r>
     </w:p>
-    <w:p>
-      <w:pPr>
-        <w:widowControl/>
-      </w:pPr>
-    </w:p>
+    <w:p/>
     <w:p>
       <w:pPr>
         <w:widowControl/>
@@ -5526,6 +5442,7 @@
         <w:br w:type="page"/>
       </w:r>
     </w:p>
+    <w:p/>
     <w:p>
       <w:pPr>
         <w:jc w:val="center"/>
@@ -5540,8 +5457,7 @@
           <w:sz w:val="40"/>
           <w:szCs w:val="40"/>
         </w:rPr>
-        <w:lastRenderedPageBreak/>
-        <w:t>陸、記憶體</w:t>
+        <w:t>柒</w:t>
       </w:r>
       <w:r>
         <w:rPr>
@@ -5549,100 +5465,31 @@
           <w:sz w:val="40"/>
           <w:szCs w:val="40"/>
         </w:rPr>
-        <w:t>按鍵與其他按鍵處理</w:t>
-      </w:r>
-      <w:r>
-        <w:rPr>
-          <w:sz w:val="18"/>
-          <w:szCs w:val="18"/>
-        </w:rPr>
-        <w:t>By</w:t>
-      </w:r>
-      <w:r>
-        <w:rPr>
-          <w:rFonts w:hint="eastAsia"/>
-          <w:sz w:val="18"/>
-          <w:szCs w:val="18"/>
-        </w:rPr>
-        <w:t>40623104</w:t>
-      </w:r>
-    </w:p>
-    <w:p>
-      <w:r>
-        <w:rPr>
-          <w:rFonts w:hint="eastAsia"/>
-        </w:rPr>
-        <w:t>要記得刪除</w:t>
-      </w:r>
-      <w:r>
-        <w:sym w:font="Wingdings" w:char="F0E0"/>
-      </w:r>
-      <w:r>
-        <w:rPr>
-          <w:rFonts w:hint="eastAsia"/>
-        </w:rPr>
-        <w:t xml:space="preserve"> </w:t>
-      </w:r>
-      <w:r>
-        <w:rPr>
-          <w:rFonts w:hint="eastAsia"/>
-        </w:rPr>
-        <w:t>(</w:t>
-      </w:r>
-      <w:r>
-        <w:rPr>
-          <w:rFonts w:hint="eastAsia"/>
-        </w:rPr>
-        <w:t>小步驟：先</w:t>
-      </w:r>
-      <w:r>
-        <w:rPr>
-          <w:rFonts w:hint="eastAsia"/>
-        </w:rPr>
-        <w:t>描述按鈕之功能後，將程式貼上，記得填寫心得</w:t>
-      </w:r>
-      <w:r>
-        <w:rPr>
-          <w:rFonts w:hint="eastAsia"/>
-        </w:rPr>
-        <w:t>)</w:t>
-      </w:r>
-    </w:p>
-    <w:p/>
-    <w:p>
-      <w:pPr>
-        <w:widowControl/>
-      </w:pPr>
-      <w:r>
-        <w:br w:type="page"/>
-      </w:r>
-    </w:p>
-    <w:p/>
-    <w:p>
-      <w:pPr>
-        <w:jc w:val="center"/>
-        <w:rPr>
+        <w:t>、</w:t>
+      </w:r>
+      <w:r>
+        <w:rPr>
+          <w:rFonts w:hint="eastAsia"/>
           <w:sz w:val="40"/>
           <w:szCs w:val="40"/>
         </w:rPr>
-      </w:pPr>
-      <w:proofErr w:type="gramStart"/>
+        <w:t xml:space="preserve"> </w:t>
+      </w:r>
       <w:r>
         <w:rPr>
           <w:rFonts w:hint="eastAsia"/>
           <w:sz w:val="40"/>
           <w:szCs w:val="40"/>
         </w:rPr>
-        <w:t>柒</w:t>
-      </w:r>
-      <w:proofErr w:type="gramEnd"/>
+        <w:t>期末簡報</w:t>
+      </w:r>
       <w:r>
         <w:rPr>
           <w:rFonts w:hint="eastAsia"/>
           <w:sz w:val="40"/>
           <w:szCs w:val="40"/>
         </w:rPr>
-        <w:t>、</w:t>
+        <w:t>心得</w:t>
       </w:r>
       <w:r>
         <w:rPr>
@@ -5650,40 +5497,138 @@
           <w:sz w:val="40"/>
           <w:szCs w:val="40"/>
         </w:rPr>
+        <w:t>與結論</w:t>
+      </w:r>
+    </w:p>
+    <w:p/>
+    <w:p>
+      <w:r>
+        <w:rPr>
+          <w:rFonts w:hint="eastAsia"/>
+        </w:rPr>
+        <w:t>40623104</w:t>
+      </w:r>
+      <w:r>
+        <w:rPr>
+          <w:rFonts w:hint="eastAsia"/>
+        </w:rPr>
+        <w:t>：</w:t>
+      </w:r>
+    </w:p>
+    <w:p>
+      <w:r>
+        <w:t>4062310</w:t>
+      </w:r>
+      <w:r>
+        <w:rPr>
+          <w:rFonts w:hint="eastAsia"/>
+        </w:rPr>
+        <w:t>5</w:t>
+      </w:r>
+      <w:r>
+        <w:rPr>
+          <w:rFonts w:hint="eastAsia"/>
+        </w:rPr>
+        <w:t>：</w:t>
+      </w:r>
+      <w:r>
+        <w:rPr>
+          <w:rFonts w:hint="eastAsia"/>
+        </w:rPr>
+        <w:t>我在上傳時，常常遇到很多的錯誤，還好組長總是很熱心地幫助我，讓我可以順利的提交。組員們也都分工合作，使我們可以完成計算機。雖然我自己製作的時候，還是沒有很流暢，但是至少還是完成了，謝謝一路上幫助我的同學跟組長。</w:t>
+      </w:r>
+    </w:p>
+    <w:p>
+      <w:r>
+        <w:t>40623113</w:t>
+      </w:r>
+      <w:r>
+        <w:rPr>
+          <w:rFonts w:hint="eastAsia"/>
+        </w:rPr>
+        <w:t>：</w:t>
+      </w:r>
+      <w:r>
+        <w:rPr>
+          <w:rFonts w:hint="eastAsia"/>
+        </w:rPr>
+        <w:t>當我第一次上課的時候我就隱約知道阿</w:t>
+      </w:r>
+      <w:r>
+        <w:rPr>
+          <w:rFonts w:hint="eastAsia"/>
+        </w:rPr>
+        <w:t>=</w:t>
+      </w:r>
+      <w:r>
+        <w:t>…</w:t>
+      </w:r>
+      <w:r>
+        <w:rPr>
+          <w:rFonts w:hint="eastAsia"/>
+        </w:rPr>
+        <w:t>這堂課是場硬仗，每次上課都是帶著緊張得心情去的，深怕當天內容不會，不過好在老師都會錄製當天的影片，使我能夠回家好好複習，</w:t>
+      </w:r>
+      <w:r>
         <w:t xml:space="preserve"> </w:t>
       </w:r>
       <w:r>
         <w:rPr>
           <w:rFonts w:hint="eastAsia"/>
-          <w:sz w:val="40"/>
-          <w:szCs w:val="40"/>
-        </w:rPr>
-        <w:t>期末簡報</w:t>
-      </w:r>
-      <w:r>
-        <w:rPr>
-          <w:rFonts w:hint="eastAsia"/>
-          <w:sz w:val="40"/>
-          <w:szCs w:val="40"/>
-        </w:rPr>
-        <w:t>心得</w:t>
-      </w:r>
-      <w:r>
-        <w:rPr>
-          <w:rFonts w:hint="eastAsia"/>
-          <w:sz w:val="40"/>
-          <w:szCs w:val="40"/>
-        </w:rPr>
-        <w:t>與結論</w:t>
-      </w:r>
-    </w:p>
-    <w:p/>
-    <w:p>
-      <w:r>
-        <w:rPr>
-          <w:rFonts w:hint="eastAsia"/>
-        </w:rPr>
-        <w:t>40623104</w:t>
+        </w:rPr>
+        <w:t>同學們也會互相幫忙，有幾天還熬夜趕工，真是煎熬的一堂課，後來分組後有一個很好的組長才能度過難關，當然</w:t>
+      </w:r>
+      <w:r>
+        <w:rPr>
+          <w:rFonts w:hint="eastAsia"/>
+        </w:rPr>
+        <w:t>TA</w:t>
+      </w:r>
+      <w:r>
+        <w:rPr>
+          <w:rFonts w:hint="eastAsia"/>
+        </w:rPr>
+        <w:t>與組員也是不可忽視的一環，</w:t>
+      </w:r>
+      <w:r>
+        <w:rPr>
+          <w:rFonts w:hint="eastAsia"/>
+        </w:rPr>
+        <w:t>從頭到尾</w:t>
+      </w:r>
+      <w:r>
+        <w:rPr>
+          <w:rFonts w:hint="eastAsia"/>
+        </w:rPr>
+        <w:t>也學到了很多程式語言的東西</w:t>
+      </w:r>
+      <w:r>
+        <w:rPr>
+          <w:rFonts w:hint="eastAsia"/>
+        </w:rPr>
+        <w:t>，原來電</w:t>
+      </w:r>
+      <w:r>
+        <w:rPr>
+          <w:rFonts w:hint="eastAsia"/>
+        </w:rPr>
+        <w:t>腦的世界是這麼廣闊</w:t>
+      </w:r>
+      <w:r>
+        <w:rPr>
+          <w:rFonts w:hint="eastAsia"/>
+        </w:rPr>
+        <w:t>。</w:t>
+      </w:r>
+      <w:bookmarkStart w:id="0" w:name="_GoBack"/>
+      <w:bookmarkEnd w:id="0"/>
+    </w:p>
+    <w:p>
+      <w:r>
+        <w:rPr>
+          <w:rFonts w:hint="eastAsia"/>
+        </w:rPr>
+        <w:t>40623114</w:t>
       </w:r>
       <w:r>
         <w:rPr>
@@ -5691,16 +5636,16 @@
         </w:rPr>
         <w:t>：</w:t>
       </w:r>
-    </w:p>
-    <w:p>
-      <w:r>
-        <w:t>4062310</w:t>
-      </w:r>
-      <w:r>
-        <w:rPr>
-          <w:rFonts w:hint="eastAsia"/>
-        </w:rPr>
-        <w:t>5</w:t>
+      <w:r>
+        <w:rPr>
+          <w:rFonts w:hint="eastAsia"/>
+        </w:rPr>
+        <w:t>由計算機程式當程式語言的第一步，只能在學習中慢慢了解每一行程式的意義；獨立完成簡直是不可能事，還好有強大的隊長支持著我們兩步兩步地往前走，成功結束這門課程。</w:t>
+      </w:r>
+    </w:p>
+    <w:p>
+      <w:r>
+        <w:t>40623115</w:t>
       </w:r>
       <w:r>
         <w:rPr>
@@ -5712,97 +5657,7 @@
         <w:rPr>
           <w:rFonts w:hint="eastAsia"/>
         </w:rPr>
-        <w:t>我在上傳時，常常遇到很多的錯誤，還好組長總是很熱心地幫助我，讓我可以順利的提交。組員們也都分工合作，使我們可以完成計算機。雖然我自己製作的時候，還是沒有很流暢，但是至少還是完成了，謝謝一路上幫助我的同學跟組長。</w:t>
-      </w:r>
-    </w:p>
-    <w:p>
-      <w:r>
-        <w:t>40623113</w:t>
-      </w:r>
-      <w:r>
-        <w:rPr>
-          <w:rFonts w:hint="eastAsia"/>
-        </w:rPr>
-        <w:t>：</w:t>
-      </w:r>
-    </w:p>
-    <w:p>
-      <w:r>
-        <w:rPr>
-          <w:rFonts w:hint="eastAsia"/>
-        </w:rPr>
-        <w:t>40623114</w:t>
-      </w:r>
-      <w:r>
-        <w:rPr>
-          <w:rFonts w:hint="eastAsia"/>
-        </w:rPr>
-        <w:t>：</w:t>
-      </w:r>
-      <w:r>
-        <w:rPr>
-          <w:rFonts w:hint="eastAsia"/>
-        </w:rPr>
-        <w:t>由計算機程式當程式語言的第一步，只能在學習中慢慢了解每一行程式的意義；獨立完成簡直是不可能事，還好有強大的隊長</w:t>
-      </w:r>
-      <w:proofErr w:type="gramStart"/>
-      <w:r>
-        <w:rPr>
-          <w:rFonts w:hint="eastAsia"/>
-        </w:rPr>
-        <w:t>支持著</w:t>
-      </w:r>
-      <w:proofErr w:type="gramEnd"/>
-      <w:r>
-        <w:rPr>
-          <w:rFonts w:hint="eastAsia"/>
-        </w:rPr>
-        <w:t>我們</w:t>
-      </w:r>
-      <w:proofErr w:type="gramStart"/>
-      <w:r>
-        <w:rPr>
-          <w:rFonts w:hint="eastAsia"/>
-        </w:rPr>
-        <w:t>兩步兩步</w:t>
-      </w:r>
-      <w:proofErr w:type="gramEnd"/>
-      <w:r>
-        <w:rPr>
-          <w:rFonts w:hint="eastAsia"/>
-        </w:rPr>
-        <w:t>地往前走，成功結束這門課程。</w:t>
-      </w:r>
-    </w:p>
-    <w:p>
-      <w:r>
-        <w:t>40623115</w:t>
-      </w:r>
-      <w:r>
-        <w:rPr>
-          <w:rFonts w:hint="eastAsia"/>
-        </w:rPr>
-        <w:t>：</w:t>
-      </w:r>
-      <w:r>
-        <w:rPr>
-          <w:rFonts w:hint="eastAsia"/>
-        </w:rPr>
-        <w:t>在做完這些計算機按鍵後，我發現程式語言的</w:t>
-      </w:r>
-      <w:proofErr w:type="gramStart"/>
-      <w:r>
-        <w:rPr>
-          <w:rFonts w:hint="eastAsia"/>
-        </w:rPr>
-        <w:t>的</w:t>
-      </w:r>
-      <w:proofErr w:type="gramEnd"/>
-      <w:r>
-        <w:rPr>
-          <w:rFonts w:hint="eastAsia"/>
-        </w:rPr>
-        <w:t>世界原來如此的廣大，從</w:t>
+        <w:t>在做完這些計算機按鍵後，我發現程式語言的的世界原來如此的廣大，從</w:t>
       </w:r>
       <w:r>
         <w:rPr>
@@ -5829,21 +5684,9 @@
         <w:t>，了解到網路協同的重要性。</w:t>
       </w:r>
     </w:p>
-    <w:p/>
-    <w:p/>
-    <w:p>
-      <w:pPr>
-        <w:jc w:val="center"/>
-      </w:pPr>
-    </w:p>
-    <w:p>
-      <w:pPr>
-        <w:widowControl/>
-      </w:pPr>
-    </w:p>
     <w:sectPr>
-      <w:footerReference w:type="default" r:id="rId9"/>
-      <w:footerReference w:type="first" r:id="rId10"/>
+      <w:footerReference w:type="default" r:id="rId8"/>
+      <w:footerReference w:type="first" r:id="rId9"/>
       <w:pgSz w:w="11906" w:h="16838"/>
       <w:pgMar w:top="1440" w:right="1800" w:bottom="1440" w:left="1800" w:header="851" w:footer="992" w:gutter="0"/>
       <w:pgNumType w:start="0"/>
@@ -5856,7 +5699,7 @@
 </file>
 
 <file path=word/endnotes.xml><?xml version="1.0" encoding="utf-8"?>
-<w:endnotes xmlns:wpc="http://schemas.microsoft.com/office/word/2010/wordprocessingCanvas" xmlns:mc="http://schemas.openxmlformats.org/markup-compatibility/2006" xmlns:o="urn:schemas-microsoft-com:office:office" xmlns:r="http://schemas.openxmlformats.org/officeDocument/2006/relationships" xmlns:m="http://schemas.openxmlformats.org/officeDocument/2006/math" xmlns:v="urn:schemas-microsoft-com:vml" xmlns:wp14="http://schemas.microsoft.com/office/word/2010/wordprocessingDrawing" xmlns:wp="http://schemas.openxmlformats.org/drawingml/2006/wordprocessingDrawing" xmlns:w10="urn:schemas-microsoft-com:office:word" xmlns:w="http://schemas.openxmlformats.org/wordprocessingml/2006/main" xmlns:w14="http://schemas.microsoft.com/office/word/2010/wordml" xmlns:wpg="http://schemas.microsoft.com/office/word/2010/wordprocessingGroup" xmlns:wpi="http://schemas.microsoft.com/office/word/2010/wordprocessingInk" xmlns:wne="http://schemas.microsoft.com/office/word/2006/wordml" xmlns:wps="http://schemas.microsoft.com/office/word/2010/wordprocessingShape" mc:Ignorable="w14 wp14">
+<w:endnotes xmlns:wpc="http://schemas.microsoft.com/office/word/2010/wordprocessingCanvas" xmlns:cx="http://schemas.microsoft.com/office/drawing/2014/chartex" xmlns:mc="http://schemas.openxmlformats.org/markup-compatibility/2006" xmlns:o="urn:schemas-microsoft-com:office:office" xmlns:r="http://schemas.openxmlformats.org/officeDocument/2006/relationships" xmlns:m="http://schemas.openxmlformats.org/officeDocument/2006/math" xmlns:v="urn:schemas-microsoft-com:vml" xmlns:wp14="http://schemas.microsoft.com/office/word/2010/wordprocessingDrawing" xmlns:wp="http://schemas.openxmlformats.org/drawingml/2006/wordprocessingDrawing" xmlns:w10="urn:schemas-microsoft-com:office:word" xmlns:w="http://schemas.openxmlformats.org/wordprocessingml/2006/main" xmlns:w14="http://schemas.microsoft.com/office/word/2010/wordml" xmlns:w15="http://schemas.microsoft.com/office/word/2012/wordml" xmlns:w16se="http://schemas.microsoft.com/office/word/2015/wordml/symex" xmlns:wpg="http://schemas.microsoft.com/office/word/2010/wordprocessingGroup" xmlns:wpi="http://schemas.microsoft.com/office/word/2010/wordprocessingInk" xmlns:wne="http://schemas.microsoft.com/office/word/2006/wordml" xmlns:wps="http://schemas.microsoft.com/office/word/2010/wordprocessingShape" mc:Ignorable="w14 w15 w16se wp14">
   <w:endnote w:type="separator" w:id="-1">
     <w:p>
       <w:r>
@@ -5875,7 +5718,7 @@
 </file>
 
 <file path=word/footer1.xml><?xml version="1.0" encoding="utf-8"?>
-<w:ftr xmlns:wpc="http://schemas.microsoft.com/office/word/2010/wordprocessingCanvas" xmlns:mc="http://schemas.openxmlformats.org/markup-compatibility/2006" xmlns:o="urn:schemas-microsoft-com:office:office" xmlns:r="http://schemas.openxmlformats.org/officeDocument/2006/relationships" xmlns:m="http://schemas.openxmlformats.org/officeDocument/2006/math" xmlns:v="urn:schemas-microsoft-com:vml" xmlns:wp14="http://schemas.microsoft.com/office/word/2010/wordprocessingDrawing" xmlns:wp="http://schemas.openxmlformats.org/drawingml/2006/wordprocessingDrawing" xmlns:w10="urn:schemas-microsoft-com:office:word" xmlns:w="http://schemas.openxmlformats.org/wordprocessingml/2006/main" xmlns:w14="http://schemas.microsoft.com/office/word/2010/wordml" xmlns:wpg="http://schemas.microsoft.com/office/word/2010/wordprocessingGroup" xmlns:wpi="http://schemas.microsoft.com/office/word/2010/wordprocessingInk" xmlns:wne="http://schemas.microsoft.com/office/word/2006/wordml" xmlns:wps="http://schemas.microsoft.com/office/word/2010/wordprocessingShape" mc:Ignorable="w14 wp14">
+<w:ftr xmlns:wpc="http://schemas.microsoft.com/office/word/2010/wordprocessingCanvas" xmlns:cx="http://schemas.microsoft.com/office/drawing/2014/chartex" xmlns:mc="http://schemas.openxmlformats.org/markup-compatibility/2006" xmlns:o="urn:schemas-microsoft-com:office:office" xmlns:r="http://schemas.openxmlformats.org/officeDocument/2006/relationships" xmlns:m="http://schemas.openxmlformats.org/officeDocument/2006/math" xmlns:v="urn:schemas-microsoft-com:vml" xmlns:wp14="http://schemas.microsoft.com/office/word/2010/wordprocessingDrawing" xmlns:wp="http://schemas.openxmlformats.org/drawingml/2006/wordprocessingDrawing" xmlns:w10="urn:schemas-microsoft-com:office:word" xmlns:w="http://schemas.openxmlformats.org/wordprocessingml/2006/main" xmlns:w14="http://schemas.microsoft.com/office/word/2010/wordml" xmlns:w15="http://schemas.microsoft.com/office/word/2012/wordml" xmlns:w16se="http://schemas.microsoft.com/office/word/2015/wordml/symex" xmlns:wpg="http://schemas.microsoft.com/office/word/2010/wordprocessingGroup" xmlns:wpi="http://schemas.microsoft.com/office/word/2010/wordprocessingInk" xmlns:wne="http://schemas.microsoft.com/office/word/2006/wordml" xmlns:wps="http://schemas.microsoft.com/office/word/2010/wordprocessingShape" mc:Ignorable="w14 w15 w16se wp14">
   <w:sdt>
     <w:sdtPr>
       <w:id w:val="-1291813665"/>
@@ -5905,7 +5748,7 @@
             <w:noProof/>
             <w:lang w:val="zh-TW"/>
           </w:rPr>
-          <w:t>1</w:t>
+          <w:t>13</w:t>
         </w:r>
         <w:r>
           <w:fldChar w:fldCharType="end"/>
@@ -5922,7 +5765,7 @@
 </file>
 
 <file path=word/footer2.xml><?xml version="1.0" encoding="utf-8"?>
-<w:ftr xmlns:wpc="http://schemas.microsoft.com/office/word/2010/wordprocessingCanvas" xmlns:mc="http://schemas.openxmlformats.org/markup-compatibility/2006" xmlns:o="urn:schemas-microsoft-com:office:office" xmlns:r="http://schemas.openxmlformats.org/officeDocument/2006/relationships" xmlns:m="http://schemas.openxmlformats.org/officeDocument/2006/math" xmlns:v="urn:schemas-microsoft-com:vml" xmlns:wp14="http://schemas.microsoft.com/office/word/2010/wordprocessingDrawing" xmlns:wp="http://schemas.openxmlformats.org/drawingml/2006/wordprocessingDrawing" xmlns:w10="urn:schemas-microsoft-com:office:word" xmlns:w="http://schemas.openxmlformats.org/wordprocessingml/2006/main" xmlns:w14="http://schemas.microsoft.com/office/word/2010/wordml" xmlns:wpg="http://schemas.microsoft.com/office/word/2010/wordprocessingGroup" xmlns:wpi="http://schemas.microsoft.com/office/word/2010/wordprocessingInk" xmlns:wne="http://schemas.microsoft.com/office/word/2006/wordml" xmlns:wps="http://schemas.microsoft.com/office/word/2010/wordprocessingShape" mc:Ignorable="w14 wp14">
+<w:ftr xmlns:wpc="http://schemas.microsoft.com/office/word/2010/wordprocessingCanvas" xmlns:cx="http://schemas.microsoft.com/office/drawing/2014/chartex" xmlns:mc="http://schemas.openxmlformats.org/markup-compatibility/2006" xmlns:o="urn:schemas-microsoft-com:office:office" xmlns:r="http://schemas.openxmlformats.org/officeDocument/2006/relationships" xmlns:m="http://schemas.openxmlformats.org/officeDocument/2006/math" xmlns:v="urn:schemas-microsoft-com:vml" xmlns:wp14="http://schemas.microsoft.com/office/word/2010/wordprocessingDrawing" xmlns:wp="http://schemas.openxmlformats.org/drawingml/2006/wordprocessingDrawing" xmlns:w10="urn:schemas-microsoft-com:office:word" xmlns:w="http://schemas.openxmlformats.org/wordprocessingml/2006/main" xmlns:w14="http://schemas.microsoft.com/office/word/2010/wordml" xmlns:w15="http://schemas.microsoft.com/office/word/2012/wordml" xmlns:w16se="http://schemas.microsoft.com/office/word/2015/wordml/symex" xmlns:wpg="http://schemas.microsoft.com/office/word/2010/wordprocessingGroup" xmlns:wpi="http://schemas.microsoft.com/office/word/2010/wordprocessingInk" xmlns:wne="http://schemas.microsoft.com/office/word/2006/wordml" xmlns:wps="http://schemas.microsoft.com/office/word/2010/wordprocessingShape" mc:Ignorable="w14 w15 w16se wp14">
   <w:p>
     <w:pPr>
       <w:jc w:val="center"/>
@@ -5944,7 +5787,7 @@
 </file>
 
 <file path=word/footnotes.xml><?xml version="1.0" encoding="utf-8"?>
-<w:footnotes xmlns:wpc="http://schemas.microsoft.com/office/word/2010/wordprocessingCanvas" xmlns:mc="http://schemas.openxmlformats.org/markup-compatibility/2006" xmlns:o="urn:schemas-microsoft-com:office:office" xmlns:r="http://schemas.openxmlformats.org/officeDocument/2006/relationships" xmlns:m="http://schemas.openxmlformats.org/officeDocument/2006/math" xmlns:v="urn:schemas-microsoft-com:vml" xmlns:wp14="http://schemas.microsoft.com/office/word/2010/wordprocessingDrawing" xmlns:wp="http://schemas.openxmlformats.org/drawingml/2006/wordprocessingDrawing" xmlns:w10="urn:schemas-microsoft-com:office:word" xmlns:w="http://schemas.openxmlformats.org/wordprocessingml/2006/main" xmlns:w14="http://schemas.microsoft.com/office/word/2010/wordml" xmlns:wpg="http://schemas.microsoft.com/office/word/2010/wordprocessingGroup" xmlns:wpi="http://schemas.microsoft.com/office/word/2010/wordprocessingInk" xmlns:wne="http://schemas.microsoft.com/office/word/2006/wordml" xmlns:wps="http://schemas.microsoft.com/office/word/2010/wordprocessingShape" mc:Ignorable="w14 wp14">
+<w:footnotes xmlns:wpc="http://schemas.microsoft.com/office/word/2010/wordprocessingCanvas" xmlns:cx="http://schemas.microsoft.com/office/drawing/2014/chartex" xmlns:mc="http://schemas.openxmlformats.org/markup-compatibility/2006" xmlns:o="urn:schemas-microsoft-com:office:office" xmlns:r="http://schemas.openxmlformats.org/officeDocument/2006/relationships" xmlns:m="http://schemas.openxmlformats.org/officeDocument/2006/math" xmlns:v="urn:schemas-microsoft-com:vml" xmlns:wp14="http://schemas.microsoft.com/office/word/2010/wordprocessingDrawing" xmlns:wp="http://schemas.openxmlformats.org/drawingml/2006/wordprocessingDrawing" xmlns:w10="urn:schemas-microsoft-com:office:word" xmlns:w="http://schemas.openxmlformats.org/wordprocessingml/2006/main" xmlns:w14="http://schemas.microsoft.com/office/word/2010/wordml" xmlns:w15="http://schemas.microsoft.com/office/word/2012/wordml" xmlns:w16se="http://schemas.microsoft.com/office/word/2015/wordml/symex" xmlns:wpg="http://schemas.microsoft.com/office/word/2010/wordprocessingGroup" xmlns:wpi="http://schemas.microsoft.com/office/word/2010/wordprocessingInk" xmlns:wne="http://schemas.microsoft.com/office/word/2006/wordml" xmlns:wps="http://schemas.microsoft.com/office/word/2010/wordprocessingShape" mc:Ignorable="w14 w15 w16se wp14">
   <w:footnote w:type="separator" w:id="-1">
     <w:p>
       <w:r>
@@ -5963,8 +5806,8 @@
 </file>
 
 <file path=word/numbering.xml><?xml version="1.0" encoding="utf-8"?>
-<w:numbering xmlns:wpc="http://schemas.microsoft.com/office/word/2010/wordprocessingCanvas" xmlns:mc="http://schemas.openxmlformats.org/markup-compatibility/2006" xmlns:o="urn:schemas-microsoft-com:office:office" xmlns:r="http://schemas.openxmlformats.org/officeDocument/2006/relationships" xmlns:m="http://schemas.openxmlformats.org/officeDocument/2006/math" xmlns:v="urn:schemas-microsoft-com:vml" xmlns:wp14="http://schemas.microsoft.com/office/word/2010/wordprocessingDrawing" xmlns:wp="http://schemas.openxmlformats.org/drawingml/2006/wordprocessingDrawing" xmlns:w10="urn:schemas-microsoft-com:office:word" xmlns:w="http://schemas.openxmlformats.org/wordprocessingml/2006/main" xmlns:w14="http://schemas.microsoft.com/office/word/2010/wordml" xmlns:wpg="http://schemas.microsoft.com/office/word/2010/wordprocessingGroup" xmlns:wpi="http://schemas.microsoft.com/office/word/2010/wordprocessingInk" xmlns:wne="http://schemas.microsoft.com/office/word/2006/wordml" xmlns:wps="http://schemas.microsoft.com/office/word/2010/wordprocessingShape" mc:Ignorable="w14 wp14">
-  <w:abstractNum w:abstractNumId="0">
+<w:numbering xmlns:wpc="http://schemas.microsoft.com/office/word/2010/wordprocessingCanvas" xmlns:cx="http://schemas.microsoft.com/office/drawing/2014/chartex" xmlns:mc="http://schemas.openxmlformats.org/markup-compatibility/2006" xmlns:o="urn:schemas-microsoft-com:office:office" xmlns:r="http://schemas.openxmlformats.org/officeDocument/2006/relationships" xmlns:m="http://schemas.openxmlformats.org/officeDocument/2006/math" xmlns:v="urn:schemas-microsoft-com:vml" xmlns:wp14="http://schemas.microsoft.com/office/word/2010/wordprocessingDrawing" xmlns:wp="http://schemas.openxmlformats.org/drawingml/2006/wordprocessingDrawing" xmlns:w10="urn:schemas-microsoft-com:office:word" xmlns:w="http://schemas.openxmlformats.org/wordprocessingml/2006/main" xmlns:w14="http://schemas.microsoft.com/office/word/2010/wordml" xmlns:w15="http://schemas.microsoft.com/office/word/2012/wordml" xmlns:w16se="http://schemas.microsoft.com/office/word/2015/wordml/symex" xmlns:wpg="http://schemas.microsoft.com/office/word/2010/wordprocessingGroup" xmlns:wpi="http://schemas.microsoft.com/office/word/2010/wordprocessingInk" xmlns:wne="http://schemas.microsoft.com/office/word/2006/wordml" xmlns:wps="http://schemas.microsoft.com/office/word/2010/wordprocessingShape" mc:Ignorable="w14 w15 w16se wp14">
+  <w:abstractNum w:abstractNumId="0" w15:restartNumberingAfterBreak="0">
     <w:nsid w:val="0275660C"/>
     <w:multiLevelType w:val="hybridMultilevel"/>
     <w:tmpl w:val="74042A3C"/>
@@ -6077,7 +5920,7 @@
       </w:rPr>
     </w:lvl>
   </w:abstractNum>
-  <w:abstractNum w:abstractNumId="1">
+  <w:abstractNum w:abstractNumId="1" w15:restartNumberingAfterBreak="0">
     <w:nsid w:val="06186B71"/>
     <w:multiLevelType w:val="multilevel"/>
     <w:tmpl w:val="3E8E4F54"/>
@@ -6226,7 +6069,7 @@
       </w:rPr>
     </w:lvl>
   </w:abstractNum>
-  <w:abstractNum w:abstractNumId="2">
+  <w:abstractNum w:abstractNumId="2" w15:restartNumberingAfterBreak="0">
     <w:nsid w:val="0B2E0D6F"/>
     <w:multiLevelType w:val="multilevel"/>
     <w:tmpl w:val="1F50A706"/>
@@ -6375,7 +6218,7 @@
       </w:rPr>
     </w:lvl>
   </w:abstractNum>
-  <w:abstractNum w:abstractNumId="3">
+  <w:abstractNum w:abstractNumId="3" w15:restartNumberingAfterBreak="0">
     <w:nsid w:val="0BC52DE3"/>
     <w:multiLevelType w:val="hybridMultilevel"/>
     <w:tmpl w:val="EF0AF164"/>
@@ -6461,7 +6304,7 @@
       </w:pPr>
     </w:lvl>
   </w:abstractNum>
-  <w:abstractNum w:abstractNumId="4">
+  <w:abstractNum w:abstractNumId="4" w15:restartNumberingAfterBreak="0">
     <w:nsid w:val="11B15BE8"/>
     <w:multiLevelType w:val="hybridMultilevel"/>
     <w:tmpl w:val="3AC29524"/>
@@ -6547,7 +6390,7 @@
       </w:pPr>
     </w:lvl>
   </w:abstractNum>
-  <w:abstractNum w:abstractNumId="5">
+  <w:abstractNum w:abstractNumId="5" w15:restartNumberingAfterBreak="0">
     <w:nsid w:val="2EBC1C5B"/>
     <w:multiLevelType w:val="hybridMultilevel"/>
     <w:tmpl w:val="E7869D8C"/>
@@ -6636,7 +6479,7 @@
       </w:pPr>
     </w:lvl>
   </w:abstractNum>
-  <w:abstractNum w:abstractNumId="6">
+  <w:abstractNum w:abstractNumId="6" w15:restartNumberingAfterBreak="0">
     <w:nsid w:val="34375754"/>
     <w:multiLevelType w:val="hybridMultilevel"/>
     <w:tmpl w:val="E688A98C"/>
@@ -6749,7 +6592,7 @@
       </w:rPr>
     </w:lvl>
   </w:abstractNum>
-  <w:abstractNum w:abstractNumId="7">
+  <w:abstractNum w:abstractNumId="7" w15:restartNumberingAfterBreak="0">
     <w:nsid w:val="39326D7A"/>
     <w:multiLevelType w:val="hybridMultilevel"/>
     <w:tmpl w:val="972E4A4E"/>
@@ -6838,7 +6681,7 @@
       </w:pPr>
     </w:lvl>
   </w:abstractNum>
-  <w:abstractNum w:abstractNumId="8">
+  <w:abstractNum w:abstractNumId="8" w15:restartNumberingAfterBreak="0">
     <w:nsid w:val="39720C36"/>
     <w:multiLevelType w:val="hybridMultilevel"/>
     <w:tmpl w:val="438CC99A"/>
@@ -6951,7 +6794,7 @@
       </w:rPr>
     </w:lvl>
   </w:abstractNum>
-  <w:abstractNum w:abstractNumId="9">
+  <w:abstractNum w:abstractNumId="9" w15:restartNumberingAfterBreak="0">
     <w:nsid w:val="3EF90D7C"/>
     <w:multiLevelType w:val="multilevel"/>
     <w:tmpl w:val="01B6F356"/>
@@ -7100,7 +6943,7 @@
       </w:rPr>
     </w:lvl>
   </w:abstractNum>
-  <w:abstractNum w:abstractNumId="10">
+  <w:abstractNum w:abstractNumId="10" w15:restartNumberingAfterBreak="0">
     <w:nsid w:val="4C6B7610"/>
     <w:multiLevelType w:val="hybridMultilevel"/>
     <w:tmpl w:val="2DB608E4"/>
@@ -7213,7 +7056,7 @@
       </w:rPr>
     </w:lvl>
   </w:abstractNum>
-  <w:abstractNum w:abstractNumId="11">
+  <w:abstractNum w:abstractNumId="11" w15:restartNumberingAfterBreak="0">
     <w:nsid w:val="4DC42F05"/>
     <w:multiLevelType w:val="hybridMultilevel"/>
     <w:tmpl w:val="1AFA4BF0"/>
@@ -7299,7 +7142,7 @@
       </w:pPr>
     </w:lvl>
   </w:abstractNum>
-  <w:abstractNum w:abstractNumId="12">
+  <w:abstractNum w:abstractNumId="12" w15:restartNumberingAfterBreak="0">
     <w:nsid w:val="575D4B20"/>
     <w:multiLevelType w:val="multilevel"/>
     <w:tmpl w:val="B0927906"/>
@@ -7448,7 +7291,7 @@
       </w:rPr>
     </w:lvl>
   </w:abstractNum>
-  <w:abstractNum w:abstractNumId="13">
+  <w:abstractNum w:abstractNumId="13" w15:restartNumberingAfterBreak="0">
     <w:nsid w:val="5F091CE5"/>
     <w:multiLevelType w:val="hybridMultilevel"/>
     <w:tmpl w:val="67606EF8"/>
@@ -7541,7 +7384,7 @@
       </w:pPr>
     </w:lvl>
   </w:abstractNum>
-  <w:abstractNum w:abstractNumId="14">
+  <w:abstractNum w:abstractNumId="14" w15:restartNumberingAfterBreak="0">
     <w:nsid w:val="65B05E9B"/>
     <w:multiLevelType w:val="hybridMultilevel"/>
     <w:tmpl w:val="152CBB9C"/>
@@ -7630,7 +7473,7 @@
       </w:pPr>
     </w:lvl>
   </w:abstractNum>
-  <w:abstractNum w:abstractNumId="15">
+  <w:abstractNum w:abstractNumId="15" w15:restartNumberingAfterBreak="0">
     <w:nsid w:val="675C091D"/>
     <w:multiLevelType w:val="hybridMultilevel"/>
     <w:tmpl w:val="BC6AC522"/>
@@ -7719,7 +7562,7 @@
       </w:pPr>
     </w:lvl>
   </w:abstractNum>
-  <w:abstractNum w:abstractNumId="16">
+  <w:abstractNum w:abstractNumId="16" w15:restartNumberingAfterBreak="0">
     <w:nsid w:val="6B83582A"/>
     <w:multiLevelType w:val="hybridMultilevel"/>
     <w:tmpl w:val="0A1E830C"/>
@@ -7808,7 +7651,7 @@
       </w:pPr>
     </w:lvl>
   </w:abstractNum>
-  <w:abstractNum w:abstractNumId="17">
+  <w:abstractNum w:abstractNumId="17" w15:restartNumberingAfterBreak="0">
     <w:nsid w:val="6D470324"/>
     <w:multiLevelType w:val="hybridMultilevel"/>
     <w:tmpl w:val="594AD8AE"/>
@@ -7897,7 +7740,7 @@
       </w:pPr>
     </w:lvl>
   </w:abstractNum>
-  <w:abstractNum w:abstractNumId="18">
+  <w:abstractNum w:abstractNumId="18" w15:restartNumberingAfterBreak="0">
     <w:nsid w:val="74386C0A"/>
     <w:multiLevelType w:val="hybridMultilevel"/>
     <w:tmpl w:val="4F64FD8C"/>
@@ -7986,7 +7829,7 @@
       </w:pPr>
     </w:lvl>
   </w:abstractNum>
-  <w:abstractNum w:abstractNumId="19">
+  <w:abstractNum w:abstractNumId="19" w15:restartNumberingAfterBreak="0">
     <w:nsid w:val="74E84A36"/>
     <w:multiLevelType w:val="hybridMultilevel"/>
     <w:tmpl w:val="90C67CE6"/>
@@ -8075,7 +7918,7 @@
       </w:pPr>
     </w:lvl>
   </w:abstractNum>
-  <w:abstractNum w:abstractNumId="20">
+  <w:abstractNum w:abstractNumId="20" w15:restartNumberingAfterBreak="0">
     <w:nsid w:val="76533081"/>
     <w:multiLevelType w:val="multilevel"/>
     <w:tmpl w:val="F5CA10B2"/>
@@ -8291,7 +8134,7 @@
 </file>
 
 <file path=word/styles.xml><?xml version="1.0" encoding="utf-8"?>
-<w:styles xmlns:mc="http://schemas.openxmlformats.org/markup-compatibility/2006" xmlns:r="http://schemas.openxmlformats.org/officeDocument/2006/relationships" xmlns:w="http://schemas.openxmlformats.org/wordprocessingml/2006/main" xmlns:w14="http://schemas.microsoft.com/office/word/2010/wordml" mc:Ignorable="w14">
+<w:styles xmlns:mc="http://schemas.openxmlformats.org/markup-compatibility/2006" xmlns:r="http://schemas.openxmlformats.org/officeDocument/2006/relationships" xmlns:w="http://schemas.openxmlformats.org/wordprocessingml/2006/main" xmlns:w14="http://schemas.microsoft.com/office/word/2010/wordml" xmlns:w15="http://schemas.microsoft.com/office/word/2012/wordml" xmlns:w16se="http://schemas.microsoft.com/office/word/2015/wordml/symex" mc:Ignorable="w14 w15 w16se">
   <w:docDefaults>
     <w:rPrDefault>
       <w:rPr>
@@ -8304,144 +8147,378 @@
     </w:rPrDefault>
     <w:pPrDefault/>
   </w:docDefaults>
-  <w:latentStyles w:defLockedState="0" w:defUIPriority="99" w:defSemiHidden="1" w:defUnhideWhenUsed="1" w:defQFormat="0" w:count="267">
-    <w:lsdException w:name="Normal" w:semiHidden="0" w:uiPriority="0" w:unhideWhenUsed="0" w:qFormat="1"/>
-    <w:lsdException w:name="heading 1" w:semiHidden="0" w:uiPriority="9" w:unhideWhenUsed="0" w:qFormat="1"/>
-    <w:lsdException w:name="heading 2" w:uiPriority="9" w:qFormat="1"/>
-    <w:lsdException w:name="heading 3" w:uiPriority="9" w:qFormat="1"/>
-    <w:lsdException w:name="heading 4" w:uiPriority="9" w:qFormat="1"/>
-    <w:lsdException w:name="heading 5" w:uiPriority="9" w:qFormat="1"/>
-    <w:lsdException w:name="heading 6" w:uiPriority="9" w:qFormat="1"/>
-    <w:lsdException w:name="heading 7" w:uiPriority="9" w:qFormat="1"/>
-    <w:lsdException w:name="heading 8" w:uiPriority="9" w:qFormat="1"/>
-    <w:lsdException w:name="heading 9" w:uiPriority="9" w:qFormat="1"/>
-    <w:lsdException w:name="toc 1" w:uiPriority="39"/>
-    <w:lsdException w:name="toc 2" w:uiPriority="39"/>
-    <w:lsdException w:name="toc 3" w:uiPriority="39"/>
-    <w:lsdException w:name="toc 4" w:uiPriority="39"/>
-    <w:lsdException w:name="toc 5" w:uiPriority="39"/>
-    <w:lsdException w:name="toc 6" w:uiPriority="39"/>
-    <w:lsdException w:name="toc 7" w:uiPriority="39"/>
-    <w:lsdException w:name="toc 8" w:uiPriority="39"/>
-    <w:lsdException w:name="toc 9" w:uiPriority="39"/>
-    <w:lsdException w:name="caption" w:uiPriority="35" w:qFormat="1"/>
-    <w:lsdException w:name="Title" w:semiHidden="0" w:uiPriority="10" w:unhideWhenUsed="0" w:qFormat="1"/>
-    <w:lsdException w:name="Default Paragraph Font" w:uiPriority="1"/>
-    <w:lsdException w:name="Subtitle" w:semiHidden="0" w:uiPriority="11" w:unhideWhenUsed="0" w:qFormat="1"/>
-    <w:lsdException w:name="Strong" w:semiHidden="0" w:uiPriority="22" w:unhideWhenUsed="0" w:qFormat="1"/>
-    <w:lsdException w:name="Emphasis" w:semiHidden="0" w:uiPriority="20" w:unhideWhenUsed="0" w:qFormat="1"/>
-    <w:lsdException w:name="Table Grid" w:semiHidden="0" w:uiPriority="39" w:unhideWhenUsed="0"/>
-    <w:lsdException w:name="Placeholder Text" w:unhideWhenUsed="0"/>
-    <w:lsdException w:name="No Spacing" w:semiHidden="0" w:uiPriority="1" w:unhideWhenUsed="0" w:qFormat="1"/>
-    <w:lsdException w:name="Light Shading" w:semiHidden="0" w:uiPriority="60" w:unhideWhenUsed="0"/>
-    <w:lsdException w:name="Light List" w:semiHidden="0" w:uiPriority="61" w:unhideWhenUsed="0"/>
-    <w:lsdException w:name="Light Grid" w:semiHidden="0" w:uiPriority="62" w:unhideWhenUsed="0"/>
-    <w:lsdException w:name="Medium Shading 1" w:semiHidden="0" w:uiPriority="63" w:unhideWhenUsed="0"/>
-    <w:lsdException w:name="Medium Shading 2" w:semiHidden="0" w:uiPriority="64" w:unhideWhenUsed="0"/>
-    <w:lsdException w:name="Medium List 1" w:semiHidden="0" w:uiPriority="65" w:unhideWhenUsed="0"/>
-    <w:lsdException w:name="Medium List 2" w:semiHidden="0" w:uiPriority="66" w:unhideWhenUsed="0"/>
-    <w:lsdException w:name="Medium Grid 1" w:semiHidden="0" w:uiPriority="67" w:unhideWhenUsed="0"/>
-    <w:lsdException w:name="Medium Grid 2" w:semiHidden="0" w:uiPriority="68" w:unhideWhenUsed="0"/>
-    <w:lsdException w:name="Medium Grid 3" w:semiHidden="0" w:uiPriority="69" w:unhideWhenUsed="0"/>
-    <w:lsdException w:name="Dark List" w:semiHidden="0" w:uiPriority="70" w:unhideWhenUsed="0"/>
-    <w:lsdException w:name="Colorful Shading" w:semiHidden="0" w:uiPriority="71" w:unhideWhenUsed="0"/>
-    <w:lsdException w:name="Colorful List" w:semiHidden="0" w:uiPriority="72" w:unhideWhenUsed="0"/>
-    <w:lsdException w:name="Colorful Grid" w:semiHidden="0" w:uiPriority="73" w:unhideWhenUsed="0"/>
-    <w:lsdException w:name="Light Shading Accent 1" w:semiHidden="0" w:uiPriority="60" w:unhideWhenUsed="0"/>
-    <w:lsdException w:name="Light List Accent 1" w:semiHidden="0" w:uiPriority="61" w:unhideWhenUsed="0"/>
-    <w:lsdException w:name="Light Grid Accent 1" w:semiHidden="0" w:uiPriority="62" w:unhideWhenUsed="0"/>
-    <w:lsdException w:name="Medium Shading 1 Accent 1" w:semiHidden="0" w:uiPriority="63" w:unhideWhenUsed="0"/>
-    <w:lsdException w:name="Medium Shading 2 Accent 1" w:semiHidden="0" w:uiPriority="64" w:unhideWhenUsed="0"/>
-    <w:lsdException w:name="Medium List 1 Accent 1" w:semiHidden="0" w:uiPriority="65" w:unhideWhenUsed="0"/>
-    <w:lsdException w:name="Revision" w:unhideWhenUsed="0"/>
-    <w:lsdException w:name="List Paragraph" w:semiHidden="0" w:uiPriority="34" w:unhideWhenUsed="0" w:qFormat="1"/>
-    <w:lsdException w:name="Quote" w:semiHidden="0" w:uiPriority="29" w:unhideWhenUsed="0" w:qFormat="1"/>
-    <w:lsdException w:name="Intense Quote" w:semiHidden="0" w:uiPriority="30" w:unhideWhenUsed="0" w:qFormat="1"/>
-    <w:lsdException w:name="Medium List 2 Accent 1" w:semiHidden="0" w:uiPriority="66" w:unhideWhenUsed="0"/>
-    <w:lsdException w:name="Medium Grid 1 Accent 1" w:semiHidden="0" w:uiPriority="67" w:unhideWhenUsed="0"/>
-    <w:lsdException w:name="Medium Grid 2 Accent 1" w:semiHidden="0" w:uiPriority="68" w:unhideWhenUsed="0"/>
-    <w:lsdException w:name="Medium Grid 3 Accent 1" w:semiHidden="0" w:uiPriority="69" w:unhideWhenUsed="0"/>
-    <w:lsdException w:name="Dark List Accent 1" w:semiHidden="0" w:uiPriority="70" w:unhideWhenUsed="0"/>
-    <w:lsdException w:name="Colorful Shading Accent 1" w:semiHidden="0" w:uiPriority="71" w:unhideWhenUsed="0"/>
-    <w:lsdException w:name="Colorful List Accent 1" w:semiHidden="0" w:uiPriority="72" w:unhideWhenUsed="0"/>
-    <w:lsdException w:name="Colorful Grid Accent 1" w:semiHidden="0" w:uiPriority="73" w:unhideWhenUsed="0"/>
-    <w:lsdException w:name="Light Shading Accent 2" w:semiHidden="0" w:uiPriority="60" w:unhideWhenUsed="0"/>
-    <w:lsdException w:name="Light List Accent 2" w:semiHidden="0" w:uiPriority="61" w:unhideWhenUsed="0"/>
-    <w:lsdException w:name="Light Grid Accent 2" w:semiHidden="0" w:uiPriority="62" w:unhideWhenUsed="0"/>
-    <w:lsdException w:name="Medium Shading 1 Accent 2" w:semiHidden="0" w:uiPriority="63" w:unhideWhenUsed="0"/>
-    <w:lsdException w:name="Medium Shading 2 Accent 2" w:semiHidden="0" w:uiPriority="64" w:unhideWhenUsed="0"/>
-    <w:lsdException w:name="Medium List 1 Accent 2" w:semiHidden="0" w:uiPriority="65" w:unhideWhenUsed="0"/>
-    <w:lsdException w:name="Medium List 2 Accent 2" w:semiHidden="0" w:uiPriority="66" w:unhideWhenUsed="0"/>
-    <w:lsdException w:name="Medium Grid 1 Accent 2" w:semiHidden="0" w:uiPriority="67" w:unhideWhenUsed="0"/>
-    <w:lsdException w:name="Medium Grid 2 Accent 2" w:semiHidden="0" w:uiPriority="68" w:unhideWhenUsed="0"/>
-    <w:lsdException w:name="Medium Grid 3 Accent 2" w:semiHidden="0" w:uiPriority="69" w:unhideWhenUsed="0"/>
-    <w:lsdException w:name="Dark List Accent 2" w:semiHidden="0" w:uiPriority="70" w:unhideWhenUsed="0"/>
-    <w:lsdException w:name="Colorful Shading Accent 2" w:semiHidden="0" w:uiPriority="71" w:unhideWhenUsed="0"/>
-    <w:lsdException w:name="Colorful List Accent 2" w:semiHidden="0" w:uiPriority="72" w:unhideWhenUsed="0"/>
-    <w:lsdException w:name="Colorful Grid Accent 2" w:semiHidden="0" w:uiPriority="73" w:unhideWhenUsed="0"/>
-    <w:lsdException w:name="Light Shading Accent 3" w:semiHidden="0" w:uiPriority="60" w:unhideWhenUsed="0"/>
-    <w:lsdException w:name="Light List Accent 3" w:semiHidden="0" w:uiPriority="61" w:unhideWhenUsed="0"/>
-    <w:lsdException w:name="Light Grid Accent 3" w:semiHidden="0" w:uiPriority="62" w:unhideWhenUsed="0"/>
-    <w:lsdException w:name="Medium Shading 1 Accent 3" w:semiHidden="0" w:uiPriority="63" w:unhideWhenUsed="0"/>
-    <w:lsdException w:name="Medium Shading 2 Accent 3" w:semiHidden="0" w:uiPriority="64" w:unhideWhenUsed="0"/>
-    <w:lsdException w:name="Medium List 1 Accent 3" w:semiHidden="0" w:uiPriority="65" w:unhideWhenUsed="0"/>
-    <w:lsdException w:name="Medium List 2 Accent 3" w:semiHidden="0" w:uiPriority="66" w:unhideWhenUsed="0"/>
-    <w:lsdException w:name="Medium Grid 1 Accent 3" w:semiHidden="0" w:uiPriority="67" w:unhideWhenUsed="0"/>
-    <w:lsdException w:name="Medium Grid 2 Accent 3" w:semiHidden="0" w:uiPriority="68" w:unhideWhenUsed="0"/>
-    <w:lsdException w:name="Medium Grid 3 Accent 3" w:semiHidden="0" w:uiPriority="69" w:unhideWhenUsed="0"/>
-    <w:lsdException w:name="Dark List Accent 3" w:semiHidden="0" w:uiPriority="70" w:unhideWhenUsed="0"/>
-    <w:lsdException w:name="Colorful Shading Accent 3" w:semiHidden="0" w:uiPriority="71" w:unhideWhenUsed="0"/>
-    <w:lsdException w:name="Colorful List Accent 3" w:semiHidden="0" w:uiPriority="72" w:unhideWhenUsed="0"/>
-    <w:lsdException w:name="Colorful Grid Accent 3" w:semiHidden="0" w:uiPriority="73" w:unhideWhenUsed="0"/>
-    <w:lsdException w:name="Light Shading Accent 4" w:semiHidden="0" w:uiPriority="60" w:unhideWhenUsed="0"/>
-    <w:lsdException w:name="Light List Accent 4" w:semiHidden="0" w:uiPriority="61" w:unhideWhenUsed="0"/>
-    <w:lsdException w:name="Light Grid Accent 4" w:semiHidden="0" w:uiPriority="62" w:unhideWhenUsed="0"/>
-    <w:lsdException w:name="Medium Shading 1 Accent 4" w:semiHidden="0" w:uiPriority="63" w:unhideWhenUsed="0"/>
-    <w:lsdException w:name="Medium Shading 2 Accent 4" w:semiHidden="0" w:uiPriority="64" w:unhideWhenUsed="0"/>
-    <w:lsdException w:name="Medium List 1 Accent 4" w:semiHidden="0" w:uiPriority="65" w:unhideWhenUsed="0"/>
-    <w:lsdException w:name="Medium List 2 Accent 4" w:semiHidden="0" w:uiPriority="66" w:unhideWhenUsed="0"/>
-    <w:lsdException w:name="Medium Grid 1 Accent 4" w:semiHidden="0" w:uiPriority="67" w:unhideWhenUsed="0"/>
-    <w:lsdException w:name="Medium Grid 2 Accent 4" w:semiHidden="0" w:uiPriority="68" w:unhideWhenUsed="0"/>
-    <w:lsdException w:name="Medium Grid 3 Accent 4" w:semiHidden="0" w:uiPriority="69" w:unhideWhenUsed="0"/>
-    <w:lsdException w:name="Dark List Accent 4" w:semiHidden="0" w:uiPriority="70" w:unhideWhenUsed="0"/>
-    <w:lsdException w:name="Colorful Shading Accent 4" w:semiHidden="0" w:uiPriority="71" w:unhideWhenUsed="0"/>
-    <w:lsdException w:name="Colorful List Accent 4" w:semiHidden="0" w:uiPriority="72" w:unhideWhenUsed="0"/>
-    <w:lsdException w:name="Colorful Grid Accent 4" w:semiHidden="0" w:uiPriority="73" w:unhideWhenUsed="0"/>
-    <w:lsdException w:name="Light Shading Accent 5" w:semiHidden="0" w:uiPriority="60" w:unhideWhenUsed="0"/>
-    <w:lsdException w:name="Light List Accent 5" w:semiHidden="0" w:uiPriority="61" w:unhideWhenUsed="0"/>
-    <w:lsdException w:name="Light Grid Accent 5" w:semiHidden="0" w:uiPriority="62" w:unhideWhenUsed="0"/>
-    <w:lsdException w:name="Medium Shading 1 Accent 5" w:semiHidden="0" w:uiPriority="63" w:unhideWhenUsed="0"/>
-    <w:lsdException w:name="Medium Shading 2 Accent 5" w:semiHidden="0" w:uiPriority="64" w:unhideWhenUsed="0"/>
-    <w:lsdException w:name="Medium List 1 Accent 5" w:semiHidden="0" w:uiPriority="65" w:unhideWhenUsed="0"/>
-    <w:lsdException w:name="Medium List 2 Accent 5" w:semiHidden="0" w:uiPriority="66" w:unhideWhenUsed="0"/>
-    <w:lsdException w:name="Medium Grid 1 Accent 5" w:semiHidden="0" w:uiPriority="67" w:unhideWhenUsed="0"/>
-    <w:lsdException w:name="Medium Grid 2 Accent 5" w:semiHidden="0" w:uiPriority="68" w:unhideWhenUsed="0"/>
-    <w:lsdException w:name="Medium Grid 3 Accent 5" w:semiHidden="0" w:uiPriority="69" w:unhideWhenUsed="0"/>
-    <w:lsdException w:name="Dark List Accent 5" w:semiHidden="0" w:uiPriority="70" w:unhideWhenUsed="0"/>
-    <w:lsdException w:name="Colorful Shading Accent 5" w:semiHidden="0" w:uiPriority="71" w:unhideWhenUsed="0"/>
-    <w:lsdException w:name="Colorful List Accent 5" w:semiHidden="0" w:uiPriority="72" w:unhideWhenUsed="0"/>
-    <w:lsdException w:name="Colorful Grid Accent 5" w:semiHidden="0" w:uiPriority="73" w:unhideWhenUsed="0"/>
-    <w:lsdException w:name="Light Shading Accent 6" w:semiHidden="0" w:uiPriority="60" w:unhideWhenUsed="0"/>
-    <w:lsdException w:name="Light List Accent 6" w:semiHidden="0" w:uiPriority="61" w:unhideWhenUsed="0"/>
-    <w:lsdException w:name="Light Grid Accent 6" w:semiHidden="0" w:uiPriority="62" w:unhideWhenUsed="0"/>
-    <w:lsdException w:name="Medium Shading 1 Accent 6" w:semiHidden="0" w:uiPriority="63" w:unhideWhenUsed="0"/>
-    <w:lsdException w:name="Medium Shading 2 Accent 6" w:semiHidden="0" w:uiPriority="64" w:unhideWhenUsed="0"/>
-    <w:lsdException w:name="Medium List 1 Accent 6" w:semiHidden="0" w:uiPriority="65" w:unhideWhenUsed="0"/>
-    <w:lsdException w:name="Medium List 2 Accent 6" w:semiHidden="0" w:uiPriority="66" w:unhideWhenUsed="0"/>
-    <w:lsdException w:name="Medium Grid 1 Accent 6" w:semiHidden="0" w:uiPriority="67" w:unhideWhenUsed="0"/>
-    <w:lsdException w:name="Medium Grid 2 Accent 6" w:semiHidden="0" w:uiPriority="68" w:unhideWhenUsed="0"/>
-    <w:lsdException w:name="Medium Grid 3 Accent 6" w:semiHidden="0" w:uiPriority="69" w:unhideWhenUsed="0"/>
-    <w:lsdException w:name="Dark List Accent 6" w:semiHidden="0" w:uiPriority="70" w:unhideWhenUsed="0"/>
-    <w:lsdException w:name="Colorful Shading Accent 6" w:semiHidden="0" w:uiPriority="71" w:unhideWhenUsed="0"/>
-    <w:lsdException w:name="Colorful List Accent 6" w:semiHidden="0" w:uiPriority="72" w:unhideWhenUsed="0"/>
-    <w:lsdException w:name="Colorful Grid Accent 6" w:semiHidden="0" w:uiPriority="73" w:unhideWhenUsed="0"/>
-    <w:lsdException w:name="Subtle Emphasis" w:semiHidden="0" w:uiPriority="19" w:unhideWhenUsed="0" w:qFormat="1"/>
-    <w:lsdException w:name="Intense Emphasis" w:semiHidden="0" w:uiPriority="21" w:unhideWhenUsed="0" w:qFormat="1"/>
-    <w:lsdException w:name="Subtle Reference" w:semiHidden="0" w:uiPriority="31" w:unhideWhenUsed="0" w:qFormat="1"/>
-    <w:lsdException w:name="Intense Reference" w:semiHidden="0" w:uiPriority="32" w:unhideWhenUsed="0" w:qFormat="1"/>
-    <w:lsdException w:name="Book Title" w:semiHidden="0" w:uiPriority="33" w:unhideWhenUsed="0" w:qFormat="1"/>
-    <w:lsdException w:name="Bibliography" w:uiPriority="37"/>
-    <w:lsdException w:name="TOC Heading" w:uiPriority="39" w:qFormat="1"/>
+  <w:latentStyles w:defLockedState="0" w:defUIPriority="99" w:defSemiHidden="0" w:defUnhideWhenUsed="0" w:defQFormat="0" w:count="371">
+    <w:lsdException w:name="Normal" w:uiPriority="0" w:qFormat="1"/>
+    <w:lsdException w:name="heading 1" w:uiPriority="9" w:qFormat="1"/>
+    <w:lsdException w:name="heading 2" w:semiHidden="1" w:uiPriority="9" w:unhideWhenUsed="1" w:qFormat="1"/>
+    <w:lsdException w:name="heading 3" w:semiHidden="1" w:uiPriority="9" w:unhideWhenUsed="1" w:qFormat="1"/>
+    <w:lsdException w:name="heading 4" w:semiHidden="1" w:uiPriority="9" w:unhideWhenUsed="1" w:qFormat="1"/>
+    <w:lsdException w:name="heading 5" w:semiHidden="1" w:uiPriority="9" w:unhideWhenUsed="1" w:qFormat="1"/>
+    <w:lsdException w:name="heading 6" w:semiHidden="1" w:uiPriority="9" w:unhideWhenUsed="1" w:qFormat="1"/>
+    <w:lsdException w:name="heading 7" w:semiHidden="1" w:uiPriority="9" w:unhideWhenUsed="1" w:qFormat="1"/>
+    <w:lsdException w:name="heading 8" w:semiHidden="1" w:uiPriority="9" w:unhideWhenUsed="1" w:qFormat="1"/>
+    <w:lsdException w:name="heading 9" w:semiHidden="1" w:uiPriority="9" w:unhideWhenUsed="1" w:qFormat="1"/>
+    <w:lsdException w:name="index 1" w:semiHidden="1" w:unhideWhenUsed="1"/>
+    <w:lsdException w:name="index 2" w:semiHidden="1" w:unhideWhenUsed="1"/>
+    <w:lsdException w:name="index 3" w:semiHidden="1" w:unhideWhenUsed="1"/>
+    <w:lsdException w:name="index 4" w:semiHidden="1" w:unhideWhenUsed="1"/>
+    <w:lsdException w:name="index 5" w:semiHidden="1" w:unhideWhenUsed="1"/>
+    <w:lsdException w:name="index 6" w:semiHidden="1" w:unhideWhenUsed="1"/>
+    <w:lsdException w:name="index 7" w:semiHidden="1" w:unhideWhenUsed="1"/>
+    <w:lsdException w:name="index 8" w:semiHidden="1" w:unhideWhenUsed="1"/>
+    <w:lsdException w:name="index 9" w:semiHidden="1" w:unhideWhenUsed="1"/>
+    <w:lsdException w:name="toc 1" w:semiHidden="1" w:uiPriority="39" w:unhideWhenUsed="1"/>
+    <w:lsdException w:name="toc 2" w:semiHidden="1" w:uiPriority="39" w:unhideWhenUsed="1"/>
+    <w:lsdException w:name="toc 3" w:semiHidden="1" w:uiPriority="39" w:unhideWhenUsed="1"/>
+    <w:lsdException w:name="toc 4" w:semiHidden="1" w:uiPriority="39" w:unhideWhenUsed="1"/>
+    <w:lsdException w:name="toc 5" w:semiHidden="1" w:uiPriority="39" w:unhideWhenUsed="1"/>
+    <w:lsdException w:name="toc 6" w:semiHidden="1" w:uiPriority="39" w:unhideWhenUsed="1"/>
+    <w:lsdException w:name="toc 7" w:semiHidden="1" w:uiPriority="39" w:unhideWhenUsed="1"/>
+    <w:lsdException w:name="toc 8" w:semiHidden="1" w:uiPriority="39" w:unhideWhenUsed="1"/>
+    <w:lsdException w:name="toc 9" w:semiHidden="1" w:uiPriority="39" w:unhideWhenUsed="1"/>
+    <w:lsdException w:name="Normal Indent" w:semiHidden="1" w:unhideWhenUsed="1"/>
+    <w:lsdException w:name="footnote text" w:semiHidden="1" w:unhideWhenUsed="1"/>
+    <w:lsdException w:name="annotation text" w:semiHidden="1" w:unhideWhenUsed="1"/>
+    <w:lsdException w:name="header" w:semiHidden="1" w:unhideWhenUsed="1"/>
+    <w:lsdException w:name="footer" w:semiHidden="1" w:unhideWhenUsed="1"/>
+    <w:lsdException w:name="index heading" w:semiHidden="1" w:unhideWhenUsed="1"/>
+    <w:lsdException w:name="caption" w:semiHidden="1" w:uiPriority="35" w:unhideWhenUsed="1" w:qFormat="1"/>
+    <w:lsdException w:name="table of figures" w:semiHidden="1" w:unhideWhenUsed="1"/>
+    <w:lsdException w:name="envelope address" w:semiHidden="1" w:unhideWhenUsed="1"/>
+    <w:lsdException w:name="envelope return" w:semiHidden="1" w:unhideWhenUsed="1"/>
+    <w:lsdException w:name="footnote reference" w:semiHidden="1" w:unhideWhenUsed="1"/>
+    <w:lsdException w:name="annotation reference" w:semiHidden="1" w:unhideWhenUsed="1"/>
+    <w:lsdException w:name="line number" w:semiHidden="1" w:unhideWhenUsed="1"/>
+    <w:lsdException w:name="page number" w:semiHidden="1" w:unhideWhenUsed="1"/>
+    <w:lsdException w:name="endnote reference" w:semiHidden="1" w:unhideWhenUsed="1"/>
+    <w:lsdException w:name="endnote text" w:semiHidden="1" w:unhideWhenUsed="1"/>
+    <w:lsdException w:name="table of authorities" w:semiHidden="1" w:unhideWhenUsed="1"/>
+    <w:lsdException w:name="macro" w:semiHidden="1" w:unhideWhenUsed="1"/>
+    <w:lsdException w:name="toa heading" w:semiHidden="1" w:unhideWhenUsed="1"/>
+    <w:lsdException w:name="List" w:semiHidden="1" w:unhideWhenUsed="1"/>
+    <w:lsdException w:name="List Bullet" w:semiHidden="1" w:unhideWhenUsed="1"/>
+    <w:lsdException w:name="List Number" w:semiHidden="1" w:unhideWhenUsed="1"/>
+    <w:lsdException w:name="List 2" w:semiHidden="1" w:unhideWhenUsed="1"/>
+    <w:lsdException w:name="List 3" w:semiHidden="1" w:unhideWhenUsed="1"/>
+    <w:lsdException w:name="List 4" w:semiHidden="1" w:unhideWhenUsed="1"/>
+    <w:lsdException w:name="List 5" w:semiHidden="1" w:unhideWhenUsed="1"/>
+    <w:lsdException w:name="List Bullet 2" w:semiHidden="1" w:unhideWhenUsed="1"/>
+    <w:lsdException w:name="List Bullet 3" w:semiHidden="1" w:unhideWhenUsed="1"/>
+    <w:lsdException w:name="List Bullet 4" w:semiHidden="1" w:unhideWhenUsed="1"/>
+    <w:lsdException w:name="List Bullet 5" w:semiHidden="1" w:unhideWhenUsed="1"/>
+    <w:lsdException w:name="List Number 2" w:semiHidden="1" w:unhideWhenUsed="1"/>
+    <w:lsdException w:name="List Number 3" w:semiHidden="1" w:unhideWhenUsed="1"/>
+    <w:lsdException w:name="List Number 4" w:semiHidden="1" w:unhideWhenUsed="1"/>
+    <w:lsdException w:name="List Number 5" w:semiHidden="1" w:unhideWhenUsed="1"/>
+    <w:lsdException w:name="Title" w:uiPriority="10" w:qFormat="1"/>
+    <w:lsdException w:name="Closing" w:semiHidden="1" w:unhideWhenUsed="1"/>
+    <w:lsdException w:name="Signature" w:semiHidden="1" w:unhideWhenUsed="1"/>
+    <w:lsdException w:name="Default Paragraph Font" w:semiHidden="1" w:uiPriority="1" w:unhideWhenUsed="1"/>
+    <w:lsdException w:name="Body Text" w:semiHidden="1" w:unhideWhenUsed="1"/>
+    <w:lsdException w:name="Body Text Indent" w:semiHidden="1" w:unhideWhenUsed="1"/>
+    <w:lsdException w:name="List Continue" w:semiHidden="1" w:unhideWhenUsed="1"/>
+    <w:lsdException w:name="List Continue 2" w:semiHidden="1" w:unhideWhenUsed="1"/>
+    <w:lsdException w:name="List Continue 3" w:semiHidden="1" w:unhideWhenUsed="1"/>
+    <w:lsdException w:name="List Continue 4" w:semiHidden="1" w:unhideWhenUsed="1"/>
+    <w:lsdException w:name="List Continue 5" w:semiHidden="1" w:unhideWhenUsed="1"/>
+    <w:lsdException w:name="Message Header" w:semiHidden="1" w:unhideWhenUsed="1"/>
+    <w:lsdException w:name="Subtitle" w:uiPriority="11" w:qFormat="1"/>
+    <w:lsdException w:name="Salutation" w:semiHidden="1" w:unhideWhenUsed="1"/>
+    <w:lsdException w:name="Date" w:semiHidden="1" w:unhideWhenUsed="1"/>
+    <w:lsdException w:name="Body Text First Indent" w:semiHidden="1" w:unhideWhenUsed="1"/>
+    <w:lsdException w:name="Body Text First Indent 2" w:semiHidden="1" w:unhideWhenUsed="1"/>
+    <w:lsdException w:name="Note Heading" w:semiHidden="1" w:unhideWhenUsed="1"/>
+    <w:lsdException w:name="Body Text 2" w:semiHidden="1" w:unhideWhenUsed="1"/>
+    <w:lsdException w:name="Body Text 3" w:semiHidden="1" w:unhideWhenUsed="1"/>
+    <w:lsdException w:name="Body Text Indent 2" w:semiHidden="1" w:unhideWhenUsed="1"/>
+    <w:lsdException w:name="Body Text Indent 3" w:semiHidden="1" w:unhideWhenUsed="1"/>
+    <w:lsdException w:name="Block Text" w:semiHidden="1" w:unhideWhenUsed="1"/>
+    <w:lsdException w:name="Hyperlink" w:semiHidden="1" w:unhideWhenUsed="1"/>
+    <w:lsdException w:name="FollowedHyperlink" w:semiHidden="1" w:unhideWhenUsed="1"/>
+    <w:lsdException w:name="Strong" w:uiPriority="22" w:qFormat="1"/>
+    <w:lsdException w:name="Emphasis" w:uiPriority="20" w:qFormat="1"/>
+    <w:lsdException w:name="Document Map" w:semiHidden="1" w:unhideWhenUsed="1"/>
+    <w:lsdException w:name="Plain Text" w:semiHidden="1" w:unhideWhenUsed="1"/>
+    <w:lsdException w:name="E-mail Signature" w:semiHidden="1" w:unhideWhenUsed="1"/>
+    <w:lsdException w:name="HTML Top of Form" w:semiHidden="1" w:unhideWhenUsed="1"/>
+    <w:lsdException w:name="HTML Bottom of Form" w:semiHidden="1" w:unhideWhenUsed="1"/>
+    <w:lsdException w:name="Normal (Web)" w:semiHidden="1" w:unhideWhenUsed="1"/>
+    <w:lsdException w:name="HTML Acronym" w:semiHidden="1" w:unhideWhenUsed="1"/>
+    <w:lsdException w:name="HTML Address" w:semiHidden="1" w:unhideWhenUsed="1"/>
+    <w:lsdException w:name="HTML Cite" w:semiHidden="1" w:unhideWhenUsed="1"/>
+    <w:lsdException w:name="HTML Code" w:semiHidden="1" w:unhideWhenUsed="1"/>
+    <w:lsdException w:name="HTML Definition" w:semiHidden="1" w:unhideWhenUsed="1"/>
+    <w:lsdException w:name="HTML Keyboard" w:semiHidden="1" w:unhideWhenUsed="1"/>
+    <w:lsdException w:name="HTML Preformatted" w:semiHidden="1" w:unhideWhenUsed="1"/>
+    <w:lsdException w:name="HTML Sample" w:semiHidden="1" w:unhideWhenUsed="1"/>
+    <w:lsdException w:name="HTML Typewriter" w:semiHidden="1" w:unhideWhenUsed="1"/>
+    <w:lsdException w:name="HTML Variable" w:semiHidden="1" w:unhideWhenUsed="1"/>
+    <w:lsdException w:name="Normal Table" w:semiHidden="1" w:unhideWhenUsed="1"/>
+    <w:lsdException w:name="annotation subject" w:semiHidden="1" w:unhideWhenUsed="1"/>
+    <w:lsdException w:name="No List" w:semiHidden="1" w:unhideWhenUsed="1"/>
+    <w:lsdException w:name="Outline List 1" w:semiHidden="1" w:unhideWhenUsed="1"/>
+    <w:lsdException w:name="Outline List 2" w:semiHidden="1" w:unhideWhenUsed="1"/>
+    <w:lsdException w:name="Outline List 3" w:semiHidden="1" w:unhideWhenUsed="1"/>
+    <w:lsdException w:name="Table Simple 1" w:semiHidden="1" w:unhideWhenUsed="1"/>
+    <w:lsdException w:name="Table Simple 2" w:semiHidden="1" w:unhideWhenUsed="1"/>
+    <w:lsdException w:name="Table Simple 3" w:semiHidden="1" w:unhideWhenUsed="1"/>
+    <w:lsdException w:name="Table Classic 1" w:semiHidden="1" w:unhideWhenUsed="1"/>
+    <w:lsdException w:name="Table Classic 2" w:semiHidden="1" w:unhideWhenUsed="1"/>
+    <w:lsdException w:name="Table Classic 3" w:semiHidden="1" w:unhideWhenUsed="1"/>
+    <w:lsdException w:name="Table Classic 4" w:semiHidden="1" w:unhideWhenUsed="1"/>
+    <w:lsdException w:name="Table Colorful 1" w:semiHidden="1" w:unhideWhenUsed="1"/>
+    <w:lsdException w:name="Table Colorful 2" w:semiHidden="1" w:unhideWhenUsed="1"/>
+    <w:lsdException w:name="Table Colorful 3" w:semiHidden="1" w:unhideWhenUsed="1"/>
+    <w:lsdException w:name="Table Columns 1" w:semiHidden="1" w:unhideWhenUsed="1"/>
+    <w:lsdException w:name="Table Columns 2" w:semiHidden="1" w:unhideWhenUsed="1"/>
+    <w:lsdException w:name="Table Columns 3" w:semiHidden="1" w:unhideWhenUsed="1"/>
+    <w:lsdException w:name="Table Columns 4" w:semiHidden="1" w:unhideWhenUsed="1"/>
+    <w:lsdException w:name="Table Columns 5" w:semiHidden="1" w:unhideWhenUsed="1"/>
+    <w:lsdException w:name="Table Grid 1" w:semiHidden="1" w:unhideWhenUsed="1"/>
+    <w:lsdException w:name="Table Grid 2" w:semiHidden="1" w:unhideWhenUsed="1"/>
+    <w:lsdException w:name="Table Grid 3" w:semiHidden="1" w:unhideWhenUsed="1"/>
+    <w:lsdException w:name="Table Grid 4" w:semiHidden="1" w:unhideWhenUsed="1"/>
+    <w:lsdException w:name="Table Grid 5" w:semiHidden="1" w:unhideWhenUsed="1"/>
+    <w:lsdException w:name="Table Grid 6" w:semiHidden="1" w:unhideWhenUsed="1"/>
+    <w:lsdException w:name="Table Grid 7" w:semiHidden="1" w:unhideWhenUsed="1"/>
+    <w:lsdException w:name="Table Grid 8" w:semiHidden="1" w:unhideWhenUsed="1"/>
+    <w:lsdException w:name="Table List 1" w:semiHidden="1" w:unhideWhenUsed="1"/>
+    <w:lsdException w:name="Table List 2" w:semiHidden="1" w:unhideWhenUsed="1"/>
+    <w:lsdException w:name="Table List 3" w:semiHidden="1" w:unhideWhenUsed="1"/>
+    <w:lsdException w:name="Table List 4" w:semiHidden="1" w:unhideWhenUsed="1"/>
+    <w:lsdException w:name="Table List 5" w:semiHidden="1" w:unhideWhenUsed="1"/>
+    <w:lsdException w:name="Table List 6" w:semiHidden="1" w:unhideWhenUsed="1"/>
+    <w:lsdException w:name="Table List 7" w:semiHidden="1" w:unhideWhenUsed="1"/>
+    <w:lsdException w:name="Table List 8" w:semiHidden="1" w:unhideWhenUsed="1"/>
+    <w:lsdException w:name="Table 3D effects 1" w:semiHidden="1" w:unhideWhenUsed="1"/>
+    <w:lsdException w:name="Table 3D effects 2" w:semiHidden="1" w:unhideWhenUsed="1"/>
+    <w:lsdException w:name="Table 3D effects 3" w:semiHidden="1" w:unhideWhenUsed="1"/>
+    <w:lsdException w:name="Table Contemporary" w:semiHidden="1" w:unhideWhenUsed="1"/>
+    <w:lsdException w:name="Table Elegant" w:semiHidden="1" w:unhideWhenUsed="1"/>
+    <w:lsdException w:name="Table Professional" w:semiHidden="1" w:unhideWhenUsed="1"/>
+    <w:lsdException w:name="Table Subtle 1" w:semiHidden="1" w:unhideWhenUsed="1"/>
+    <w:lsdException w:name="Table Subtle 2" w:semiHidden="1" w:unhideWhenUsed="1"/>
+    <w:lsdException w:name="Table Web 1" w:semiHidden="1" w:unhideWhenUsed="1"/>
+    <w:lsdException w:name="Table Web 2" w:semiHidden="1" w:unhideWhenUsed="1"/>
+    <w:lsdException w:name="Table Web 3" w:semiHidden="1" w:unhideWhenUsed="1"/>
+    <w:lsdException w:name="Balloon Text" w:semiHidden="1" w:unhideWhenUsed="1"/>
+    <w:lsdException w:name="Table Grid" w:uiPriority="39"/>
+    <w:lsdException w:name="Table Theme" w:semiHidden="1" w:unhideWhenUsed="1"/>
+    <w:lsdException w:name="Placeholder Text" w:semiHidden="1"/>
+    <w:lsdException w:name="No Spacing" w:uiPriority="1" w:qFormat="1"/>
+    <w:lsdException w:name="Light Shading" w:uiPriority="60"/>
+    <w:lsdException w:name="Light List" w:uiPriority="61"/>
+    <w:lsdException w:name="Light Grid" w:uiPriority="62"/>
+    <w:lsdException w:name="Medium Shading 1" w:uiPriority="63"/>
+    <w:lsdException w:name="Medium Shading 2" w:uiPriority="64"/>
+    <w:lsdException w:name="Medium List 1" w:uiPriority="65"/>
+    <w:lsdException w:name="Medium List 2" w:uiPriority="66"/>
+    <w:lsdException w:name="Medium Grid 1" w:uiPriority="67"/>
+    <w:lsdException w:name="Medium Grid 2" w:uiPriority="68"/>
+    <w:lsdException w:name="Medium Grid 3" w:uiPriority="69"/>
+    <w:lsdException w:name="Dark List" w:uiPriority="70"/>
+    <w:lsdException w:name="Colorful Shading" w:uiPriority="71"/>
+    <w:lsdException w:name="Colorful List" w:uiPriority="72"/>
+    <w:lsdException w:name="Colorful Grid" w:uiPriority="73"/>
+    <w:lsdException w:name="Light Shading Accent 1" w:uiPriority="60"/>
+    <w:lsdException w:name="Light List Accent 1" w:uiPriority="61"/>
+    <w:lsdException w:name="Light Grid Accent 1" w:uiPriority="62"/>
+    <w:lsdException w:name="Medium Shading 1 Accent 1" w:uiPriority="63"/>
+    <w:lsdException w:name="Medium Shading 2 Accent 1" w:uiPriority="64"/>
+    <w:lsdException w:name="Medium List 1 Accent 1" w:uiPriority="65"/>
+    <w:lsdException w:name="Revision" w:semiHidden="1"/>
+    <w:lsdException w:name="List Paragraph" w:uiPriority="34" w:qFormat="1"/>
+    <w:lsdException w:name="Quote" w:uiPriority="29" w:qFormat="1"/>
+    <w:lsdException w:name="Intense Quote" w:uiPriority="30" w:qFormat="1"/>
+    <w:lsdException w:name="Medium List 2 Accent 1" w:uiPriority="66"/>
+    <w:lsdException w:name="Medium Grid 1 Accent 1" w:uiPriority="67"/>
+    <w:lsdException w:name="Medium Grid 2 Accent 1" w:uiPriority="68"/>
+    <w:lsdException w:name="Medium Grid 3 Accent 1" w:uiPriority="69"/>
+    <w:lsdException w:name="Dark List Accent 1" w:uiPriority="70"/>
+    <w:lsdException w:name="Colorful Shading Accent 1" w:uiPriority="71"/>
+    <w:lsdException w:name="Colorful List Accent 1" w:uiPriority="72"/>
+    <w:lsdException w:name="Colorful Grid Accent 1" w:uiPriority="73"/>
+    <w:lsdException w:name="Light Shading Accent 2" w:uiPriority="60"/>
+    <w:lsdException w:name="Light List Accent 2" w:uiPriority="61"/>
+    <w:lsdException w:name="Light Grid Accent 2" w:uiPriority="62"/>
+    <w:lsdException w:name="Medium Shading 1 Accent 2" w:uiPriority="63"/>
+    <w:lsdException w:name="Medium Shading 2 Accent 2" w:uiPriority="64"/>
+    <w:lsdException w:name="Medium List 1 Accent 2" w:uiPriority="65"/>
+    <w:lsdException w:name="Medium List 2 Accent 2" w:uiPriority="66"/>
+    <w:lsdException w:name="Medium Grid 1 Accent 2" w:uiPriority="67"/>
+    <w:lsdException w:name="Medium Grid 2 Accent 2" w:uiPriority="68"/>
+    <w:lsdException w:name="Medium Grid 3 Accent 2" w:uiPriority="69"/>
+    <w:lsdException w:name="Dark List Accent 2" w:uiPriority="70"/>
+    <w:lsdException w:name="Colorful Shading Accent 2" w:uiPriority="71"/>
+    <w:lsdException w:name="Colorful List Accent 2" w:uiPriority="72"/>
+    <w:lsdException w:name="Colorful Grid Accent 2" w:uiPriority="73"/>
+    <w:lsdException w:name="Light Shading Accent 3" w:uiPriority="60"/>
+    <w:lsdException w:name="Light List Accent 3" w:uiPriority="61"/>
+    <w:lsdException w:name="Light Grid Accent 3" w:uiPriority="62"/>
+    <w:lsdException w:name="Medium Shading 1 Accent 3" w:uiPriority="63"/>
+    <w:lsdException w:name="Medium Shading 2 Accent 3" w:uiPriority="64"/>
+    <w:lsdException w:name="Medium List 1 Accent 3" w:uiPriority="65"/>
+    <w:lsdException w:name="Medium List 2 Accent 3" w:uiPriority="66"/>
+    <w:lsdException w:name="Medium Grid 1 Accent 3" w:uiPriority="67"/>
+    <w:lsdException w:name="Medium Grid 2 Accent 3" w:uiPriority="68"/>
+    <w:lsdException w:name="Medium Grid 3 Accent 3" w:uiPriority="69"/>
+    <w:lsdException w:name="Dark List Accent 3" w:uiPriority="70"/>
+    <w:lsdException w:name="Colorful Shading Accent 3" w:uiPriority="71"/>
+    <w:lsdException w:name="Colorful List Accent 3" w:uiPriority="72"/>
+    <w:lsdException w:name="Colorful Grid Accent 3" w:uiPriority="73"/>
+    <w:lsdException w:name="Light Shading Accent 4" w:uiPriority="60"/>
+    <w:lsdException w:name="Light List Accent 4" w:uiPriority="61"/>
+    <w:lsdException w:name="Light Grid Accent 4" w:uiPriority="62"/>
+    <w:lsdException w:name="Medium Shading 1 Accent 4" w:uiPriority="63"/>
+    <w:lsdException w:name="Medium Shading 2 Accent 4" w:uiPriority="64"/>
+    <w:lsdException w:name="Medium List 1 Accent 4" w:uiPriority="65"/>
+    <w:lsdException w:name="Medium List 2 Accent 4" w:uiPriority="66"/>
+    <w:lsdException w:name="Medium Grid 1 Accent 4" w:uiPriority="67"/>
+    <w:lsdException w:name="Medium Grid 2 Accent 4" w:uiPriority="68"/>
+    <w:lsdException w:name="Medium Grid 3 Accent 4" w:uiPriority="69"/>
+    <w:lsdException w:name="Dark List Accent 4" w:uiPriority="70"/>
+    <w:lsdException w:name="Colorful Shading Accent 4" w:uiPriority="71"/>
+    <w:lsdException w:name="Colorful List Accent 4" w:uiPriority="72"/>
+    <w:lsdException w:name="Colorful Grid Accent 4" w:uiPriority="73"/>
+    <w:lsdException w:name="Light Shading Accent 5" w:uiPriority="60"/>
+    <w:lsdException w:name="Light List Accent 5" w:uiPriority="61"/>
+    <w:lsdException w:name="Light Grid Accent 5" w:uiPriority="62"/>
+    <w:lsdException w:name="Medium Shading 1 Accent 5" w:uiPriority="63"/>
+    <w:lsdException w:name="Medium Shading 2 Accent 5" w:uiPriority="64"/>
+    <w:lsdException w:name="Medium List 1 Accent 5" w:uiPriority="65"/>
+    <w:lsdException w:name="Medium List 2 Accent 5" w:uiPriority="66"/>
+    <w:lsdException w:name="Medium Grid 1 Accent 5" w:uiPriority="67"/>
+    <w:lsdException w:name="Medium Grid 2 Accent 5" w:uiPriority="68"/>
+    <w:lsdException w:name="Medium Grid 3 Accent 5" w:uiPriority="69"/>
+    <w:lsdException w:name="Dark List Accent 5" w:uiPriority="70"/>
+    <w:lsdException w:name="Colorful Shading Accent 5" w:uiPriority="71"/>
+    <w:lsdException w:name="Colorful List Accent 5" w:uiPriority="72"/>
+    <w:lsdException w:name="Colorful Grid Accent 5" w:uiPriority="73"/>
+    <w:lsdException w:name="Light Shading Accent 6" w:uiPriority="60"/>
+    <w:lsdException w:name="Light List Accent 6" w:uiPriority="61"/>
+    <w:lsdException w:name="Light Grid Accent 6" w:uiPriority="62"/>
+    <w:lsdException w:name="Medium Shading 1 Accent 6" w:uiPriority="63"/>
+    <w:lsdException w:name="Medium Shading 2 Accent 6" w:uiPriority="64"/>
+    <w:lsdException w:name="Medium List 1 Accent 6" w:uiPriority="65"/>
+    <w:lsdException w:name="Medium List 2 Accent 6" w:uiPriority="66"/>
+    <w:lsdException w:name="Medium Grid 1 Accent 6" w:uiPriority="67"/>
+    <w:lsdException w:name="Medium Grid 2 Accent 6" w:uiPriority="68"/>
+    <w:lsdException w:name="Medium Grid 3 Accent 6" w:uiPriority="69"/>
+    <w:lsdException w:name="Dark List Accent 6" w:uiPriority="70"/>
+    <w:lsdException w:name="Colorful Shading Accent 6" w:uiPriority="71"/>
+    <w:lsdException w:name="Colorful List Accent 6" w:uiPriority="72"/>
+    <w:lsdException w:name="Colorful Grid Accent 6" w:uiPriority="73"/>
+    <w:lsdException w:name="Subtle Emphasis" w:uiPriority="19" w:qFormat="1"/>
+    <w:lsdException w:name="Intense Emphasis" w:uiPriority="21" w:qFormat="1"/>
+    <w:lsdException w:name="Subtle Reference" w:uiPriority="31" w:qFormat="1"/>
+    <w:lsdException w:name="Intense Reference" w:uiPriority="32" w:qFormat="1"/>
+    <w:lsdException w:name="Book Title" w:uiPriority="33" w:qFormat="1"/>
+    <w:lsdException w:name="Bibliography" w:semiHidden="1" w:uiPriority="37" w:unhideWhenUsed="1"/>
+    <w:lsdException w:name="TOC Heading" w:semiHidden="1" w:uiPriority="39" w:unhideWhenUsed="1" w:qFormat="1"/>
+    <w:lsdException w:name="Plain Table 1" w:uiPriority="41"/>
+    <w:lsdException w:name="Plain Table 2" w:uiPriority="42"/>
+    <w:lsdException w:name="Plain Table 3" w:uiPriority="43"/>
+    <w:lsdException w:name="Plain Table 4" w:uiPriority="44"/>
+    <w:lsdException w:name="Plain Table 5" w:uiPriority="45"/>
+    <w:lsdException w:name="Grid Table Light" w:uiPriority="40"/>
+    <w:lsdException w:name="Grid Table 1 Light" w:uiPriority="46"/>
+    <w:lsdException w:name="Grid Table 2" w:uiPriority="47"/>
+    <w:lsdException w:name="Grid Table 3" w:uiPriority="48"/>
+    <w:lsdException w:name="Grid Table 4" w:uiPriority="49"/>
+    <w:lsdException w:name="Grid Table 5 Dark" w:uiPriority="50"/>
+    <w:lsdException w:name="Grid Table 6 Colorful" w:uiPriority="51"/>
+    <w:lsdException w:name="Grid Table 7 Colorful" w:uiPriority="52"/>
+    <w:lsdException w:name="Grid Table 1 Light Accent 1" w:uiPriority="46"/>
+    <w:lsdException w:name="Grid Table 2 Accent 1" w:uiPriority="47"/>
+    <w:lsdException w:name="Grid Table 3 Accent 1" w:uiPriority="48"/>
+    <w:lsdException w:name="Grid Table 4 Accent 1" w:uiPriority="49"/>
+    <w:lsdException w:name="Grid Table 5 Dark Accent 1" w:uiPriority="50"/>
+    <w:lsdException w:name="Grid Table 6 Colorful Accent 1" w:uiPriority="51"/>
+    <w:lsdException w:name="Grid Table 7 Colorful Accent 1" w:uiPriority="52"/>
+    <w:lsdException w:name="Grid Table 1 Light Accent 2" w:uiPriority="46"/>
+    <w:lsdException w:name="Grid Table 2 Accent 2" w:uiPriority="47"/>
+    <w:lsdException w:name="Grid Table 3 Accent 2" w:uiPriority="48"/>
+    <w:lsdException w:name="Grid Table 4 Accent 2" w:uiPriority="49"/>
+    <w:lsdException w:name="Grid Table 5 Dark Accent 2" w:uiPriority="50"/>
+    <w:lsdException w:name="Grid Table 6 Colorful Accent 2" w:uiPriority="51"/>
+    <w:lsdException w:name="Grid Table 7 Colorful Accent 2" w:uiPriority="52"/>
+    <w:lsdException w:name="Grid Table 1 Light Accent 3" w:uiPriority="46"/>
+    <w:lsdException w:name="Grid Table 2 Accent 3" w:uiPriority="47"/>
+    <w:lsdException w:name="Grid Table 3 Accent 3" w:uiPriority="48"/>
+    <w:lsdException w:name="Grid Table 4 Accent 3" w:uiPriority="49"/>
+    <w:lsdException w:name="Grid Table 5 Dark Accent 3" w:uiPriority="50"/>
+    <w:lsdException w:name="Grid Table 6 Colorful Accent 3" w:uiPriority="51"/>
+    <w:lsdException w:name="Grid Table 7 Colorful Accent 3" w:uiPriority="52"/>
+    <w:lsdException w:name="Grid Table 1 Light Accent 4" w:uiPriority="46"/>
+    <w:lsdException w:name="Grid Table 2 Accent 4" w:uiPriority="47"/>
+    <w:lsdException w:name="Grid Table 3 Accent 4" w:uiPriority="48"/>
+    <w:lsdException w:name="Grid Table 4 Accent 4" w:uiPriority="49"/>
+    <w:lsdException w:name="Grid Table 5 Dark Accent 4" w:uiPriority="50"/>
+    <w:lsdException w:name="Grid Table 6 Colorful Accent 4" w:uiPriority="51"/>
+    <w:lsdException w:name="Grid Table 7 Colorful Accent 4" w:uiPriority="52"/>
+    <w:lsdException w:name="Grid Table 1 Light Accent 5" w:uiPriority="46"/>
+    <w:lsdException w:name="Grid Table 2 Accent 5" w:uiPriority="47"/>
+    <w:lsdException w:name="Grid Table 3 Accent 5" w:uiPriority="48"/>
+    <w:lsdException w:name="Grid Table 4 Accent 5" w:uiPriority="49"/>
+    <w:lsdException w:name="Grid Table 5 Dark Accent 5" w:uiPriority="50"/>
+    <w:lsdException w:name="Grid Table 6 Colorful Accent 5" w:uiPriority="51"/>
+    <w:lsdException w:name="Grid Table 7 Colorful Accent 5" w:uiPriority="52"/>
+    <w:lsdException w:name="Grid Table 1 Light Accent 6" w:uiPriority="46"/>
+    <w:lsdException w:name="Grid Table 2 Accent 6" w:uiPriority="47"/>
+    <w:lsdException w:name="Grid Table 3 Accent 6" w:uiPriority="48"/>
+    <w:lsdException w:name="Grid Table 4 Accent 6" w:uiPriority="49"/>
+    <w:lsdException w:name="Grid Table 5 Dark Accent 6" w:uiPriority="50"/>
+    <w:lsdException w:name="Grid Table 6 Colorful Accent 6" w:uiPriority="51"/>
+    <w:lsdException w:name="Grid Table 7 Colorful Accent 6" w:uiPriority="52"/>
+    <w:lsdException w:name="List Table 1 Light" w:uiPriority="46"/>
+    <w:lsdException w:name="List Table 2" w:uiPriority="47"/>
+    <w:lsdException w:name="List Table 3" w:uiPriority="48"/>
+    <w:lsdException w:name="List Table 4" w:uiPriority="49"/>
+    <w:lsdException w:name="List Table 5 Dark" w:uiPriority="50"/>
+    <w:lsdException w:name="List Table 6 Colorful" w:uiPriority="51"/>
+    <w:lsdException w:name="List Table 7 Colorful" w:uiPriority="52"/>
+    <w:lsdException w:name="List Table 1 Light Accent 1" w:uiPriority="46"/>
+    <w:lsdException w:name="List Table 2 Accent 1" w:uiPriority="47"/>
+    <w:lsdException w:name="List Table 3 Accent 1" w:uiPriority="48"/>
+    <w:lsdException w:name="List Table 4 Accent 1" w:uiPriority="49"/>
+    <w:lsdException w:name="List Table 5 Dark Accent 1" w:uiPriority="50"/>
+    <w:lsdException w:name="List Table 6 Colorful Accent 1" w:uiPriority="51"/>
+    <w:lsdException w:name="List Table 7 Colorful Accent 1" w:uiPriority="52"/>
+    <w:lsdException w:name="List Table 1 Light Accent 2" w:uiPriority="46"/>
+    <w:lsdException w:name="List Table 2 Accent 2" w:uiPriority="47"/>
+    <w:lsdException w:name="List Table 3 Accent 2" w:uiPriority="48"/>
+    <w:lsdException w:name="List Table 4 Accent 2" w:uiPriority="49"/>
+    <w:lsdException w:name="List Table 5 Dark Accent 2" w:uiPriority="50"/>
+    <w:lsdException w:name="List Table 6 Colorful Accent 2" w:uiPriority="51"/>
+    <w:lsdException w:name="List Table 7 Colorful Accent 2" w:uiPriority="52"/>
+    <w:lsdException w:name="List Table 1 Light Accent 3" w:uiPriority="46"/>
+    <w:lsdException w:name="List Table 2 Accent 3" w:uiPriority="47"/>
+    <w:lsdException w:name="List Table 3 Accent 3" w:uiPriority="48"/>
+    <w:lsdException w:name="List Table 4 Accent 3" w:uiPriority="49"/>
+    <w:lsdException w:name="List Table 5 Dark Accent 3" w:uiPriority="50"/>
+    <w:lsdException w:name="List Table 6 Colorful Accent 3" w:uiPriority="51"/>
+    <w:lsdException w:name="List Table 7 Colorful Accent 3" w:uiPriority="52"/>
+    <w:lsdException w:name="List Table 1 Light Accent 4" w:uiPriority="46"/>
+    <w:lsdException w:name="List Table 2 Accent 4" w:uiPriority="47"/>
+    <w:lsdException w:name="List Table 3 Accent 4" w:uiPriority="48"/>
+    <w:lsdException w:name="List Table 4 Accent 4" w:uiPriority="49"/>
+    <w:lsdException w:name="List Table 5 Dark Accent 4" w:uiPriority="50"/>
+    <w:lsdException w:name="List Table 6 Colorful Accent 4" w:uiPriority="51"/>
+    <w:lsdException w:name="List Table 7 Colorful Accent 4" w:uiPriority="52"/>
+    <w:lsdException w:name="List Table 1 Light Accent 5" w:uiPriority="46"/>
+    <w:lsdException w:name="List Table 2 Accent 5" w:uiPriority="47"/>
+    <w:lsdException w:name="List Table 3 Accent 5" w:uiPriority="48"/>
+    <w:lsdException w:name="List Table 4 Accent 5" w:uiPriority="49"/>
+    <w:lsdException w:name="List Table 5 Dark Accent 5" w:uiPriority="50"/>
+    <w:lsdException w:name="List Table 6 Colorful Accent 5" w:uiPriority="51"/>
+    <w:lsdException w:name="List Table 7 Colorful Accent 5" w:uiPriority="52"/>
+    <w:lsdException w:name="List Table 1 Light Accent 6" w:uiPriority="46"/>
+    <w:lsdException w:name="List Table 2 Accent 6" w:uiPriority="47"/>
+    <w:lsdException w:name="List Table 3 Accent 6" w:uiPriority="48"/>
+    <w:lsdException w:name="List Table 4 Accent 6" w:uiPriority="49"/>
+    <w:lsdException w:name="List Table 5 Dark Accent 6" w:uiPriority="50"/>
+    <w:lsdException w:name="List Table 6 Colorful Accent 6" w:uiPriority="51"/>
+    <w:lsdException w:name="List Table 7 Colorful Accent 6" w:uiPriority="52"/>
   </w:latentStyles>
   <w:style w:type="paragraph" w:default="1" w:styleId="a">
     <w:name w:val="Normal"/>
@@ -8574,7 +8651,6 @@
     <w:uiPriority w:val="39"/>
     <w:rsid w:val="00577BAD"/>
     <w:tblPr>
-      <w:tblInd w:w="0" w:type="dxa"/>
       <w:tblBorders>
         <w:top w:val="single" w:sz="4" w:space="0" w:color="auto"/>
         <w:left w:val="single" w:sz="4" w:space="0" w:color="auto"/>
@@ -8583,427 +8659,6 @@
         <w:insideH w:val="single" w:sz="4" w:space="0" w:color="auto"/>
         <w:insideV w:val="single" w:sz="4" w:space="0" w:color="auto"/>
       </w:tblBorders>
-      <w:tblCellMar>
-        <w:top w:w="0" w:type="dxa"/>
-        <w:left w:w="108" w:type="dxa"/>
-        <w:bottom w:w="0" w:type="dxa"/>
-        <w:right w:w="108" w:type="dxa"/>
-      </w:tblCellMar>
-    </w:tblPr>
-  </w:style>
-  <w:style w:type="character" w:styleId="HTML">
-    <w:name w:val="HTML Code"/>
-    <w:basedOn w:val="a0"/>
-    <w:uiPriority w:val="99"/>
-    <w:semiHidden/>
-    <w:unhideWhenUsed/>
-    <w:rsid w:val="00C43BBC"/>
-    <w:rPr>
-      <w:rFonts w:ascii="細明體" w:eastAsia="細明體" w:hAnsi="細明體" w:cs="細明體"/>
-      <w:sz w:val="24"/>
-      <w:szCs w:val="24"/>
-    </w:rPr>
-  </w:style>
-  <w:style w:type="paragraph" w:styleId="Web">
-    <w:name w:val="Normal (Web)"/>
-    <w:basedOn w:val="a"/>
-    <w:uiPriority w:val="99"/>
-    <w:unhideWhenUsed/>
-    <w:rsid w:val="00AF5CE3"/>
-    <w:pPr>
-      <w:widowControl/>
-      <w:spacing w:before="100" w:beforeAutospacing="1" w:after="100" w:afterAutospacing="1"/>
-    </w:pPr>
-    <w:rPr>
-      <w:rFonts w:ascii="新細明體" w:eastAsia="新細明體" w:hAnsi="新細明體" w:cs="新細明體"/>
-      <w:kern w:val="0"/>
-      <w:szCs w:val="24"/>
-    </w:rPr>
-  </w:style>
-  <w:style w:type="character" w:styleId="ab">
-    <w:name w:val="annotation reference"/>
-    <w:basedOn w:val="a0"/>
-    <w:uiPriority w:val="99"/>
-    <w:semiHidden/>
-    <w:unhideWhenUsed/>
-    <w:rsid w:val="008E7BB9"/>
-    <w:rPr>
-      <w:sz w:val="18"/>
-      <w:szCs w:val="18"/>
-    </w:rPr>
-  </w:style>
-  <w:style w:type="paragraph" w:styleId="ac">
-    <w:name w:val="annotation text"/>
-    <w:basedOn w:val="a"/>
-    <w:link w:val="ad"/>
-    <w:uiPriority w:val="99"/>
-    <w:semiHidden/>
-    <w:unhideWhenUsed/>
-    <w:rsid w:val="008E7BB9"/>
-  </w:style>
-  <w:style w:type="character" w:customStyle="1" w:styleId="ad">
-    <w:name w:val="註解文字 字元"/>
-    <w:basedOn w:val="a0"/>
-    <w:link w:val="ac"/>
-    <w:uiPriority w:val="99"/>
-    <w:semiHidden/>
-    <w:rsid w:val="008E7BB9"/>
-  </w:style>
-  <w:style w:type="paragraph" w:styleId="ae">
-    <w:name w:val="annotation subject"/>
-    <w:basedOn w:val="ac"/>
-    <w:next w:val="ac"/>
-    <w:link w:val="af"/>
-    <w:uiPriority w:val="99"/>
-    <w:semiHidden/>
-    <w:unhideWhenUsed/>
-    <w:rsid w:val="008E7BB9"/>
-    <w:rPr>
-      <w:b/>
-      <w:bCs/>
-    </w:rPr>
-  </w:style>
-  <w:style w:type="character" w:customStyle="1" w:styleId="af">
-    <w:name w:val="註解主旨 字元"/>
-    <w:basedOn w:val="ad"/>
-    <w:link w:val="ae"/>
-    <w:uiPriority w:val="99"/>
-    <w:semiHidden/>
-    <w:rsid w:val="008E7BB9"/>
-    <w:rPr>
-      <w:b/>
-      <w:bCs/>
-    </w:rPr>
-  </w:style>
-  <w:style w:type="paragraph" w:styleId="af0">
-    <w:name w:val="Balloon Text"/>
-    <w:basedOn w:val="a"/>
-    <w:link w:val="af1"/>
-    <w:uiPriority w:val="99"/>
-    <w:semiHidden/>
-    <w:unhideWhenUsed/>
-    <w:rsid w:val="008E7BB9"/>
-    <w:rPr>
-      <w:rFonts w:asciiTheme="majorHAnsi" w:eastAsiaTheme="majorEastAsia" w:hAnsiTheme="majorHAnsi" w:cstheme="majorBidi"/>
-      <w:sz w:val="18"/>
-      <w:szCs w:val="18"/>
-    </w:rPr>
-  </w:style>
-  <w:style w:type="character" w:customStyle="1" w:styleId="af1">
-    <w:name w:val="註解方塊文字 字元"/>
-    <w:basedOn w:val="a0"/>
-    <w:link w:val="af0"/>
-    <w:uiPriority w:val="99"/>
-    <w:semiHidden/>
-    <w:rsid w:val="008E7BB9"/>
-    <w:rPr>
-      <w:rFonts w:asciiTheme="majorHAnsi" w:eastAsiaTheme="majorEastAsia" w:hAnsiTheme="majorHAnsi" w:cstheme="majorBidi"/>
-      <w:sz w:val="18"/>
-      <w:szCs w:val="18"/>
-    </w:rPr>
-  </w:style>
-</w:styles>
-</file>
-
-<file path=word/stylesWithEffects.xml><?xml version="1.0" encoding="utf-8"?>
-<w:styles xmlns:wpc="http://schemas.microsoft.com/office/word/2010/wordprocessingCanvas" xmlns:mc="http://schemas.openxmlformats.org/markup-compatibility/2006" xmlns:o="urn:schemas-microsoft-com:office:office" xmlns:r="http://schemas.openxmlformats.org/officeDocument/2006/relationships" xmlns:m="http://schemas.openxmlformats.org/officeDocument/2006/math" xmlns:v="urn:schemas-microsoft-com:vml" xmlns:wp14="http://schemas.microsoft.com/office/word/2010/wordprocessingDrawing" xmlns:wp="http://schemas.openxmlformats.org/drawingml/2006/wordprocessingDrawing" xmlns:w10="urn:schemas-microsoft-com:office:word" xmlns:w="http://schemas.openxmlformats.org/wordprocessingml/2006/main" xmlns:w14="http://schemas.microsoft.com/office/word/2010/wordml" xmlns:wpg="http://schemas.microsoft.com/office/word/2010/wordprocessingGroup" xmlns:wpi="http://schemas.microsoft.com/office/word/2010/wordprocessingInk" xmlns:wne="http://schemas.microsoft.com/office/word/2006/wordml" xmlns:wps="http://schemas.microsoft.com/office/word/2010/wordprocessingShape" mc:Ignorable="w14 wp14">
-  <w:docDefaults>
-    <w:rPrDefault>
-      <w:rPr>
-        <w:rFonts w:asciiTheme="minorHAnsi" w:eastAsiaTheme="minorEastAsia" w:hAnsiTheme="minorHAnsi" w:cstheme="minorBidi"/>
-        <w:kern w:val="2"/>
-        <w:sz w:val="24"/>
-        <w:szCs w:val="22"/>
-        <w:lang w:val="en-US" w:eastAsia="zh-TW" w:bidi="ar-SA"/>
-      </w:rPr>
-    </w:rPrDefault>
-    <w:pPrDefault/>
-  </w:docDefaults>
-  <w:latentStyles w:defLockedState="0" w:defUIPriority="99" w:defSemiHidden="1" w:defUnhideWhenUsed="1" w:defQFormat="0" w:count="267">
-    <w:lsdException w:name="Normal" w:semiHidden="0" w:uiPriority="0" w:unhideWhenUsed="0" w:qFormat="1"/>
-    <w:lsdException w:name="heading 1" w:semiHidden="0" w:uiPriority="9" w:unhideWhenUsed="0" w:qFormat="1"/>
-    <w:lsdException w:name="heading 2" w:uiPriority="9" w:qFormat="1"/>
-    <w:lsdException w:name="heading 3" w:uiPriority="9" w:qFormat="1"/>
-    <w:lsdException w:name="heading 4" w:uiPriority="9" w:qFormat="1"/>
-    <w:lsdException w:name="heading 5" w:uiPriority="9" w:qFormat="1"/>
-    <w:lsdException w:name="heading 6" w:uiPriority="9" w:qFormat="1"/>
-    <w:lsdException w:name="heading 7" w:uiPriority="9" w:qFormat="1"/>
-    <w:lsdException w:name="heading 8" w:uiPriority="9" w:qFormat="1"/>
-    <w:lsdException w:name="heading 9" w:uiPriority="9" w:qFormat="1"/>
-    <w:lsdException w:name="toc 1" w:uiPriority="39"/>
-    <w:lsdException w:name="toc 2" w:uiPriority="39"/>
-    <w:lsdException w:name="toc 3" w:uiPriority="39"/>
-    <w:lsdException w:name="toc 4" w:uiPriority="39"/>
-    <w:lsdException w:name="toc 5" w:uiPriority="39"/>
-    <w:lsdException w:name="toc 6" w:uiPriority="39"/>
-    <w:lsdException w:name="toc 7" w:uiPriority="39"/>
-    <w:lsdException w:name="toc 8" w:uiPriority="39"/>
-    <w:lsdException w:name="toc 9" w:uiPriority="39"/>
-    <w:lsdException w:name="caption" w:uiPriority="35" w:qFormat="1"/>
-    <w:lsdException w:name="Title" w:semiHidden="0" w:uiPriority="10" w:unhideWhenUsed="0" w:qFormat="1"/>
-    <w:lsdException w:name="Default Paragraph Font" w:uiPriority="1"/>
-    <w:lsdException w:name="Subtitle" w:semiHidden="0" w:uiPriority="11" w:unhideWhenUsed="0" w:qFormat="1"/>
-    <w:lsdException w:name="Strong" w:semiHidden="0" w:uiPriority="22" w:unhideWhenUsed="0" w:qFormat="1"/>
-    <w:lsdException w:name="Emphasis" w:semiHidden="0" w:uiPriority="20" w:unhideWhenUsed="0" w:qFormat="1"/>
-    <w:lsdException w:name="Table Grid" w:semiHidden="0" w:uiPriority="39" w:unhideWhenUsed="0"/>
-    <w:lsdException w:name="Placeholder Text" w:unhideWhenUsed="0"/>
-    <w:lsdException w:name="No Spacing" w:semiHidden="0" w:uiPriority="1" w:unhideWhenUsed="0" w:qFormat="1"/>
-    <w:lsdException w:name="Light Shading" w:semiHidden="0" w:uiPriority="60" w:unhideWhenUsed="0"/>
-    <w:lsdException w:name="Light List" w:semiHidden="0" w:uiPriority="61" w:unhideWhenUsed="0"/>
-    <w:lsdException w:name="Light Grid" w:semiHidden="0" w:uiPriority="62" w:unhideWhenUsed="0"/>
-    <w:lsdException w:name="Medium Shading 1" w:semiHidden="0" w:uiPriority="63" w:unhideWhenUsed="0"/>
-    <w:lsdException w:name="Medium Shading 2" w:semiHidden="0" w:uiPriority="64" w:unhideWhenUsed="0"/>
-    <w:lsdException w:name="Medium List 1" w:semiHidden="0" w:uiPriority="65" w:unhideWhenUsed="0"/>
-    <w:lsdException w:name="Medium List 2" w:semiHidden="0" w:uiPriority="66" w:unhideWhenUsed="0"/>
-    <w:lsdException w:name="Medium Grid 1" w:semiHidden="0" w:uiPriority="67" w:unhideWhenUsed="0"/>
-    <w:lsdException w:name="Medium Grid 2" w:semiHidden="0" w:uiPriority="68" w:unhideWhenUsed="0"/>
-    <w:lsdException w:name="Medium Grid 3" w:semiHidden="0" w:uiPriority="69" w:unhideWhenUsed="0"/>
-    <w:lsdException w:name="Dark List" w:semiHidden="0" w:uiPriority="70" w:unhideWhenUsed="0"/>
-    <w:lsdException w:name="Colorful Shading" w:semiHidden="0" w:uiPriority="71" w:unhideWhenUsed="0"/>
-    <w:lsdException w:name="Colorful List" w:semiHidden="0" w:uiPriority="72" w:unhideWhenUsed="0"/>
-    <w:lsdException w:name="Colorful Grid" w:semiHidden="0" w:uiPriority="73" w:unhideWhenUsed="0"/>
-    <w:lsdException w:name="Light Shading Accent 1" w:semiHidden="0" w:uiPriority="60" w:unhideWhenUsed="0"/>
-    <w:lsdException w:name="Light List Accent 1" w:semiHidden="0" w:uiPriority="61" w:unhideWhenUsed="0"/>
-    <w:lsdException w:name="Light Grid Accent 1" w:semiHidden="0" w:uiPriority="62" w:unhideWhenUsed="0"/>
-    <w:lsdException w:name="Medium Shading 1 Accent 1" w:semiHidden="0" w:uiPriority="63" w:unhideWhenUsed="0"/>
-    <w:lsdException w:name="Medium Shading 2 Accent 1" w:semiHidden="0" w:uiPriority="64" w:unhideWhenUsed="0"/>
-    <w:lsdException w:name="Medium List 1 Accent 1" w:semiHidden="0" w:uiPriority="65" w:unhideWhenUsed="0"/>
-    <w:lsdException w:name="Revision" w:unhideWhenUsed="0"/>
-    <w:lsdException w:name="List Paragraph" w:semiHidden="0" w:uiPriority="34" w:unhideWhenUsed="0" w:qFormat="1"/>
-    <w:lsdException w:name="Quote" w:semiHidden="0" w:uiPriority="29" w:unhideWhenUsed="0" w:qFormat="1"/>
-    <w:lsdException w:name="Intense Quote" w:semiHidden="0" w:uiPriority="30" w:unhideWhenUsed="0" w:qFormat="1"/>
-    <w:lsdException w:name="Medium List 2 Accent 1" w:semiHidden="0" w:uiPriority="66" w:unhideWhenUsed="0"/>
-    <w:lsdException w:name="Medium Grid 1 Accent 1" w:semiHidden="0" w:uiPriority="67" w:unhideWhenUsed="0"/>
-    <w:lsdException w:name="Medium Grid 2 Accent 1" w:semiHidden="0" w:uiPriority="68" w:unhideWhenUsed="0"/>
-    <w:lsdException w:name="Medium Grid 3 Accent 1" w:semiHidden="0" w:uiPriority="69" w:unhideWhenUsed="0"/>
-    <w:lsdException w:name="Dark List Accent 1" w:semiHidden="0" w:uiPriority="70" w:unhideWhenUsed="0"/>
-    <w:lsdException w:name="Colorful Shading Accent 1" w:semiHidden="0" w:uiPriority="71" w:unhideWhenUsed="0"/>
-    <w:lsdException w:name="Colorful List Accent 1" w:semiHidden="0" w:uiPriority="72" w:unhideWhenUsed="0"/>
-    <w:lsdException w:name="Colorful Grid Accent 1" w:semiHidden="0" w:uiPriority="73" w:unhideWhenUsed="0"/>
-    <w:lsdException w:name="Light Shading Accent 2" w:semiHidden="0" w:uiPriority="60" w:unhideWhenUsed="0"/>
-    <w:lsdException w:name="Light List Accent 2" w:semiHidden="0" w:uiPriority="61" w:unhideWhenUsed="0"/>
-    <w:lsdException w:name="Light Grid Accent 2" w:semiHidden="0" w:uiPriority="62" w:unhideWhenUsed="0"/>
-    <w:lsdException w:name="Medium Shading 1 Accent 2" w:semiHidden="0" w:uiPriority="63" w:unhideWhenUsed="0"/>
-    <w:lsdException w:name="Medium Shading 2 Accent 2" w:semiHidden="0" w:uiPriority="64" w:unhideWhenUsed="0"/>
-    <w:lsdException w:name="Medium List 1 Accent 2" w:semiHidden="0" w:uiPriority="65" w:unhideWhenUsed="0"/>
-    <w:lsdException w:name="Medium List 2 Accent 2" w:semiHidden="0" w:uiPriority="66" w:unhideWhenUsed="0"/>
-    <w:lsdException w:name="Medium Grid 1 Accent 2" w:semiHidden="0" w:uiPriority="67" w:unhideWhenUsed="0"/>
-    <w:lsdException w:name="Medium Grid 2 Accent 2" w:semiHidden="0" w:uiPriority="68" w:unhideWhenUsed="0"/>
-    <w:lsdException w:name="Medium Grid 3 Accent 2" w:semiHidden="0" w:uiPriority="69" w:unhideWhenUsed="0"/>
-    <w:lsdException w:name="Dark List Accent 2" w:semiHidden="0" w:uiPriority="70" w:unhideWhenUsed="0"/>
-    <w:lsdException w:name="Colorful Shading Accent 2" w:semiHidden="0" w:uiPriority="71" w:unhideWhenUsed="0"/>
-    <w:lsdException w:name="Colorful List Accent 2" w:semiHidden="0" w:uiPriority="72" w:unhideWhenUsed="0"/>
-    <w:lsdException w:name="Colorful Grid Accent 2" w:semiHidden="0" w:uiPriority="73" w:unhideWhenUsed="0"/>
-    <w:lsdException w:name="Light Shading Accent 3" w:semiHidden="0" w:uiPriority="60" w:unhideWhenUsed="0"/>
-    <w:lsdException w:name="Light List Accent 3" w:semiHidden="0" w:uiPriority="61" w:unhideWhenUsed="0"/>
-    <w:lsdException w:name="Light Grid Accent 3" w:semiHidden="0" w:uiPriority="62" w:unhideWhenUsed="0"/>
-    <w:lsdException w:name="Medium Shading 1 Accent 3" w:semiHidden="0" w:uiPriority="63" w:unhideWhenUsed="0"/>
-    <w:lsdException w:name="Medium Shading 2 Accent 3" w:semiHidden="0" w:uiPriority="64" w:unhideWhenUsed="0"/>
-    <w:lsdException w:name="Medium List 1 Accent 3" w:semiHidden="0" w:uiPriority="65" w:unhideWhenUsed="0"/>
-    <w:lsdException w:name="Medium List 2 Accent 3" w:semiHidden="0" w:uiPriority="66" w:unhideWhenUsed="0"/>
-    <w:lsdException w:name="Medium Grid 1 Accent 3" w:semiHidden="0" w:uiPriority="67" w:unhideWhenUsed="0"/>
-    <w:lsdException w:name="Medium Grid 2 Accent 3" w:semiHidden="0" w:uiPriority="68" w:unhideWhenUsed="0"/>
-    <w:lsdException w:name="Medium Grid 3 Accent 3" w:semiHidden="0" w:uiPriority="69" w:unhideWhenUsed="0"/>
-    <w:lsdException w:name="Dark List Accent 3" w:semiHidden="0" w:uiPriority="70" w:unhideWhenUsed="0"/>
-    <w:lsdException w:name="Colorful Shading Accent 3" w:semiHidden="0" w:uiPriority="71" w:unhideWhenUsed="0"/>
-    <w:lsdException w:name="Colorful List Accent 3" w:semiHidden="0" w:uiPriority="72" w:unhideWhenUsed="0"/>
-    <w:lsdException w:name="Colorful Grid Accent 3" w:semiHidden="0" w:uiPriority="73" w:unhideWhenUsed="0"/>
-    <w:lsdException w:name="Light Shading Accent 4" w:semiHidden="0" w:uiPriority="60" w:unhideWhenUsed="0"/>
-    <w:lsdException w:name="Light List Accent 4" w:semiHidden="0" w:uiPriority="61" w:unhideWhenUsed="0"/>
-    <w:lsdException w:name="Light Grid Accent 4" w:semiHidden="0" w:uiPriority="62" w:unhideWhenUsed="0"/>
-    <w:lsdException w:name="Medium Shading 1 Accent 4" w:semiHidden="0" w:uiPriority="63" w:unhideWhenUsed="0"/>
-    <w:lsdException w:name="Medium Shading 2 Accent 4" w:semiHidden="0" w:uiPriority="64" w:unhideWhenUsed="0"/>
-    <w:lsdException w:name="Medium List 1 Accent 4" w:semiHidden="0" w:uiPriority="65" w:unhideWhenUsed="0"/>
-    <w:lsdException w:name="Medium List 2 Accent 4" w:semiHidden="0" w:uiPriority="66" w:unhideWhenUsed="0"/>
-    <w:lsdException w:name="Medium Grid 1 Accent 4" w:semiHidden="0" w:uiPriority="67" w:unhideWhenUsed="0"/>
-    <w:lsdException w:name="Medium Grid 2 Accent 4" w:semiHidden="0" w:uiPriority="68" w:unhideWhenUsed="0"/>
-    <w:lsdException w:name="Medium Grid 3 Accent 4" w:semiHidden="0" w:uiPriority="69" w:unhideWhenUsed="0"/>
-    <w:lsdException w:name="Dark List Accent 4" w:semiHidden="0" w:uiPriority="70" w:unhideWhenUsed="0"/>
-    <w:lsdException w:name="Colorful Shading Accent 4" w:semiHidden="0" w:uiPriority="71" w:unhideWhenUsed="0"/>
-    <w:lsdException w:name="Colorful List Accent 4" w:semiHidden="0" w:uiPriority="72" w:unhideWhenUsed="0"/>
-    <w:lsdException w:name="Colorful Grid Accent 4" w:semiHidden="0" w:uiPriority="73" w:unhideWhenUsed="0"/>
-    <w:lsdException w:name="Light Shading Accent 5" w:semiHidden="0" w:uiPriority="60" w:unhideWhenUsed="0"/>
-    <w:lsdException w:name="Light List Accent 5" w:semiHidden="0" w:uiPriority="61" w:unhideWhenUsed="0"/>
-    <w:lsdException w:name="Light Grid Accent 5" w:semiHidden="0" w:uiPriority="62" w:unhideWhenUsed="0"/>
-    <w:lsdException w:name="Medium Shading 1 Accent 5" w:semiHidden="0" w:uiPriority="63" w:unhideWhenUsed="0"/>
-    <w:lsdException w:name="Medium Shading 2 Accent 5" w:semiHidden="0" w:uiPriority="64" w:unhideWhenUsed="0"/>
-    <w:lsdException w:name="Medium List 1 Accent 5" w:semiHidden="0" w:uiPriority="65" w:unhideWhenUsed="0"/>
-    <w:lsdException w:name="Medium List 2 Accent 5" w:semiHidden="0" w:uiPriority="66" w:unhideWhenUsed="0"/>
-    <w:lsdException w:name="Medium Grid 1 Accent 5" w:semiHidden="0" w:uiPriority="67" w:unhideWhenUsed="0"/>
-    <w:lsdException w:name="Medium Grid 2 Accent 5" w:semiHidden="0" w:uiPriority="68" w:unhideWhenUsed="0"/>
-    <w:lsdException w:name="Medium Grid 3 Accent 5" w:semiHidden="0" w:uiPriority="69" w:unhideWhenUsed="0"/>
-    <w:lsdException w:name="Dark List Accent 5" w:semiHidden="0" w:uiPriority="70" w:unhideWhenUsed="0"/>
-    <w:lsdException w:name="Colorful Shading Accent 5" w:semiHidden="0" w:uiPriority="71" w:unhideWhenUsed="0"/>
-    <w:lsdException w:name="Colorful List Accent 5" w:semiHidden="0" w:uiPriority="72" w:unhideWhenUsed="0"/>
-    <w:lsdException w:name="Colorful Grid Accent 5" w:semiHidden="0" w:uiPriority="73" w:unhideWhenUsed="0"/>
-    <w:lsdException w:name="Light Shading Accent 6" w:semiHidden="0" w:uiPriority="60" w:unhideWhenUsed="0"/>
-    <w:lsdException w:name="Light List Accent 6" w:semiHidden="0" w:uiPriority="61" w:unhideWhenUsed="0"/>
-    <w:lsdException w:name="Light Grid Accent 6" w:semiHidden="0" w:uiPriority="62" w:unhideWhenUsed="0"/>
-    <w:lsdException w:name="Medium Shading 1 Accent 6" w:semiHidden="0" w:uiPriority="63" w:unhideWhenUsed="0"/>
-    <w:lsdException w:name="Medium Shading 2 Accent 6" w:semiHidden="0" w:uiPriority="64" w:unhideWhenUsed="0"/>
-    <w:lsdException w:name="Medium List 1 Accent 6" w:semiHidden="0" w:uiPriority="65" w:unhideWhenUsed="0"/>
-    <w:lsdException w:name="Medium List 2 Accent 6" w:semiHidden="0" w:uiPriority="66" w:unhideWhenUsed="0"/>
-    <w:lsdException w:name="Medium Grid 1 Accent 6" w:semiHidden="0" w:uiPriority="67" w:unhideWhenUsed="0"/>
-    <w:lsdException w:name="Medium Grid 2 Accent 6" w:semiHidden="0" w:uiPriority="68" w:unhideWhenUsed="0"/>
-    <w:lsdException w:name="Medium Grid 3 Accent 6" w:semiHidden="0" w:uiPriority="69" w:unhideWhenUsed="0"/>
-    <w:lsdException w:name="Dark List Accent 6" w:semiHidden="0" w:uiPriority="70" w:unhideWhenUsed="0"/>
-    <w:lsdException w:name="Colorful Shading Accent 6" w:semiHidden="0" w:uiPriority="71" w:unhideWhenUsed="0"/>
-    <w:lsdException w:name="Colorful List Accent 6" w:semiHidden="0" w:uiPriority="72" w:unhideWhenUsed="0"/>
-    <w:lsdException w:name="Colorful Grid Accent 6" w:semiHidden="0" w:uiPriority="73" w:unhideWhenUsed="0"/>
-    <w:lsdException w:name="Subtle Emphasis" w:semiHidden="0" w:uiPriority="19" w:unhideWhenUsed="0" w:qFormat="1"/>
-    <w:lsdException w:name="Intense Emphasis" w:semiHidden="0" w:uiPriority="21" w:unhideWhenUsed="0" w:qFormat="1"/>
-    <w:lsdException w:name="Subtle Reference" w:semiHidden="0" w:uiPriority="31" w:unhideWhenUsed="0" w:qFormat="1"/>
-    <w:lsdException w:name="Intense Reference" w:semiHidden="0" w:uiPriority="32" w:unhideWhenUsed="0" w:qFormat="1"/>
-    <w:lsdException w:name="Book Title" w:semiHidden="0" w:uiPriority="33" w:unhideWhenUsed="0" w:qFormat="1"/>
-    <w:lsdException w:name="Bibliography" w:uiPriority="37"/>
-    <w:lsdException w:name="TOC Heading" w:uiPriority="39" w:qFormat="1"/>
-  </w:latentStyles>
-  <w:style w:type="paragraph" w:default="1" w:styleId="a">
-    <w:name w:val="Normal"/>
-    <w:qFormat/>
-    <w:pPr>
-      <w:widowControl w:val="0"/>
-    </w:pPr>
-  </w:style>
-  <w:style w:type="character" w:default="1" w:styleId="a0">
-    <w:name w:val="Default Paragraph Font"/>
-    <w:uiPriority w:val="1"/>
-    <w:semiHidden/>
-    <w:unhideWhenUsed/>
-  </w:style>
-  <w:style w:type="table" w:default="1" w:styleId="a1">
-    <w:name w:val="Normal Table"/>
-    <w:uiPriority w:val="99"/>
-    <w:semiHidden/>
-    <w:unhideWhenUsed/>
-    <w:tblPr>
-      <w:tblInd w:w="0" w:type="dxa"/>
-      <w:tblCellMar>
-        <w:top w:w="0" w:type="dxa"/>
-        <w:left w:w="108" w:type="dxa"/>
-        <w:bottom w:w="0" w:type="dxa"/>
-        <w:right w:w="108" w:type="dxa"/>
-      </w:tblCellMar>
-    </w:tblPr>
-  </w:style>
-  <w:style w:type="numbering" w:default="1" w:styleId="a2">
-    <w:name w:val="No List"/>
-    <w:uiPriority w:val="99"/>
-    <w:semiHidden/>
-    <w:unhideWhenUsed/>
-  </w:style>
-  <w:style w:type="paragraph" w:styleId="a3">
-    <w:name w:val="Date"/>
-    <w:basedOn w:val="a"/>
-    <w:next w:val="a"/>
-    <w:link w:val="a4"/>
-    <w:uiPriority w:val="99"/>
-    <w:semiHidden/>
-    <w:unhideWhenUsed/>
-    <w:rsid w:val="00694064"/>
-    <w:pPr>
-      <w:jc w:val="right"/>
-    </w:pPr>
-  </w:style>
-  <w:style w:type="character" w:customStyle="1" w:styleId="a4">
-    <w:name w:val="日期 字元"/>
-    <w:basedOn w:val="a0"/>
-    <w:link w:val="a3"/>
-    <w:uiPriority w:val="99"/>
-    <w:semiHidden/>
-    <w:rsid w:val="00694064"/>
-  </w:style>
-  <w:style w:type="paragraph" w:styleId="a5">
-    <w:name w:val="List Paragraph"/>
-    <w:basedOn w:val="a"/>
-    <w:uiPriority w:val="34"/>
-    <w:qFormat/>
-    <w:rsid w:val="00694064"/>
-    <w:pPr>
-      <w:ind w:leftChars="200" w:left="480"/>
-    </w:pPr>
-  </w:style>
-  <w:style w:type="paragraph" w:styleId="a6">
-    <w:name w:val="header"/>
-    <w:basedOn w:val="a"/>
-    <w:link w:val="a7"/>
-    <w:uiPriority w:val="99"/>
-    <w:unhideWhenUsed/>
-    <w:rsid w:val="00787DEE"/>
-    <w:pPr>
-      <w:tabs>
-        <w:tab w:val="center" w:pos="4153"/>
-        <w:tab w:val="right" w:pos="8306"/>
-      </w:tabs>
-      <w:snapToGrid w:val="0"/>
-    </w:pPr>
-    <w:rPr>
-      <w:sz w:val="20"/>
-      <w:szCs w:val="20"/>
-    </w:rPr>
-  </w:style>
-  <w:style w:type="character" w:customStyle="1" w:styleId="a7">
-    <w:name w:val="頁首 字元"/>
-    <w:basedOn w:val="a0"/>
-    <w:link w:val="a6"/>
-    <w:uiPriority w:val="99"/>
-    <w:rsid w:val="00787DEE"/>
-    <w:rPr>
-      <w:sz w:val="20"/>
-      <w:szCs w:val="20"/>
-    </w:rPr>
-  </w:style>
-  <w:style w:type="paragraph" w:styleId="a8">
-    <w:name w:val="footer"/>
-    <w:basedOn w:val="a"/>
-    <w:link w:val="a9"/>
-    <w:uiPriority w:val="99"/>
-    <w:unhideWhenUsed/>
-    <w:rsid w:val="00787DEE"/>
-    <w:pPr>
-      <w:tabs>
-        <w:tab w:val="center" w:pos="4153"/>
-        <w:tab w:val="right" w:pos="8306"/>
-      </w:tabs>
-      <w:snapToGrid w:val="0"/>
-    </w:pPr>
-    <w:rPr>
-      <w:sz w:val="20"/>
-      <w:szCs w:val="20"/>
-    </w:rPr>
-  </w:style>
-  <w:style w:type="character" w:customStyle="1" w:styleId="a9">
-    <w:name w:val="頁尾 字元"/>
-    <w:basedOn w:val="a0"/>
-    <w:link w:val="a8"/>
-    <w:uiPriority w:val="99"/>
-    <w:rsid w:val="00787DEE"/>
-    <w:rPr>
-      <w:sz w:val="20"/>
-      <w:szCs w:val="20"/>
-    </w:rPr>
-  </w:style>
-  <w:style w:type="table" w:styleId="aa">
-    <w:name w:val="Table Grid"/>
-    <w:basedOn w:val="a1"/>
-    <w:uiPriority w:val="39"/>
-    <w:rsid w:val="00577BAD"/>
-    <w:tblPr>
-      <w:tblInd w:w="0" w:type="dxa"/>
-      <w:tblBorders>
-        <w:top w:val="single" w:sz="4" w:space="0" w:color="auto"/>
-        <w:left w:val="single" w:sz="4" w:space="0" w:color="auto"/>
-        <w:bottom w:val="single" w:sz="4" w:space="0" w:color="auto"/>
-        <w:right w:val="single" w:sz="4" w:space="0" w:color="auto"/>
-        <w:insideH w:val="single" w:sz="4" w:space="0" w:color="auto"/>
-        <w:insideV w:val="single" w:sz="4" w:space="0" w:color="auto"/>
-      </w:tblBorders>
-      <w:tblCellMar>
-        <w:top w:w="0" w:type="dxa"/>
-        <w:left w:w="108" w:type="dxa"/>
-        <w:bottom w:w="0" w:type="dxa"/>
-        <w:right w:w="108" w:type="dxa"/>
-      </w:tblCellMar>
     </w:tblPr>
   </w:style>
   <w:style w:type="character" w:styleId="HTML">
@@ -9375,7 +9030,7 @@
   <a:extraClrSchemeLst/>
   <a:extLst>
     <a:ext uri="{05A4C25C-085E-4340-85A3-A5531E510DB2}">
-      <thm15:themeFamily xmlns="" xmlns:thm15="http://schemas.microsoft.com/office/thememl/2012/main" name="Office Theme" id="{62F939B6-93AF-4DB8-9C6B-D6C7DFDC589F}" vid="{4A3C46E8-61CC-4603-A589-7422A47A8E4A}"/>
+      <thm15:themeFamily xmlns:thm15="http://schemas.microsoft.com/office/thememl/2012/main" name="Office Theme" id="{62F939B6-93AF-4DB8-9C6B-D6C7DFDC589F}" vid="{4A3C46E8-61CC-4603-A589-7422A47A8E4A}"/>
     </a:ext>
   </a:extLst>
 </a:theme>
@@ -9386,7 +9041,7 @@
 </file>
 
 <file path=customXml/itemProps1.xml><?xml version="1.0" encoding="utf-8"?>
-<ds:datastoreItem xmlns:ds="http://schemas.openxmlformats.org/officeDocument/2006/customXml" ds:itemID="{C1069D23-4AAB-4003-BC60-FD8CD34AB6AD}">
+<ds:datastoreItem xmlns:ds="http://schemas.openxmlformats.org/officeDocument/2006/customXml" ds:itemID="{24E34754-D665-4CA7-9271-501B60D2CE8A}">
   <ds:schemaRefs>
     <ds:schemaRef ds:uri="http://schemas.openxmlformats.org/officeDocument/2006/bibliography"/>
   </ds:schemaRefs>

--- a/report/期末簡報word.docx
+++ b/report/期末簡報word.docx
@@ -1,6 +1,6 @@
 
 <file path=word/document.xml><?xml version="1.0" encoding="utf-8"?>
-<w:document xmlns:wpc="http://schemas.microsoft.com/office/word/2010/wordprocessingCanvas" xmlns:cx="http://schemas.microsoft.com/office/drawing/2014/chartex" xmlns:mc="http://schemas.openxmlformats.org/markup-compatibility/2006" xmlns:o="urn:schemas-microsoft-com:office:office" xmlns:r="http://schemas.openxmlformats.org/officeDocument/2006/relationships" xmlns:m="http://schemas.openxmlformats.org/officeDocument/2006/math" xmlns:v="urn:schemas-microsoft-com:vml" xmlns:wp14="http://schemas.microsoft.com/office/word/2010/wordprocessingDrawing" xmlns:wp="http://schemas.openxmlformats.org/drawingml/2006/wordprocessingDrawing" xmlns:w10="urn:schemas-microsoft-com:office:word" xmlns:w="http://schemas.openxmlformats.org/wordprocessingml/2006/main" xmlns:w14="http://schemas.microsoft.com/office/word/2010/wordml" xmlns:w15="http://schemas.microsoft.com/office/word/2012/wordml" xmlns:w16se="http://schemas.microsoft.com/office/word/2015/wordml/symex" xmlns:wpg="http://schemas.microsoft.com/office/word/2010/wordprocessingGroup" xmlns:wpi="http://schemas.microsoft.com/office/word/2010/wordprocessingInk" xmlns:wne="http://schemas.microsoft.com/office/word/2006/wordml" xmlns:wps="http://schemas.microsoft.com/office/word/2010/wordprocessingShape" mc:Ignorable="w14 w15 w16se wp14">
+<w:document xmlns:wpc="http://schemas.microsoft.com/office/word/2010/wordprocessingCanvas" xmlns:mc="http://schemas.openxmlformats.org/markup-compatibility/2006" xmlns:o="urn:schemas-microsoft-com:office:office" xmlns:r="http://schemas.openxmlformats.org/officeDocument/2006/relationships" xmlns:m="http://schemas.openxmlformats.org/officeDocument/2006/math" xmlns:v="urn:schemas-microsoft-com:vml" xmlns:wp14="http://schemas.microsoft.com/office/word/2010/wordprocessingDrawing" xmlns:wp="http://schemas.openxmlformats.org/drawingml/2006/wordprocessingDrawing" xmlns:w10="urn:schemas-microsoft-com:office:word" xmlns:w="http://schemas.openxmlformats.org/wordprocessingml/2006/main" xmlns:w14="http://schemas.microsoft.com/office/word/2010/wordml" xmlns:w15="http://schemas.microsoft.com/office/word/2012/wordml" xmlns:wpg="http://schemas.microsoft.com/office/word/2010/wordprocessingGroup" xmlns:wpi="http://schemas.microsoft.com/office/word/2010/wordprocessingInk" xmlns:wne="http://schemas.microsoft.com/office/word/2006/wordml" xmlns:wps="http://schemas.microsoft.com/office/word/2010/wordprocessingShape" mc:Ignorable="w14 w15 wp14">
   <w:body>
     <w:p>
       <w:pPr>
@@ -158,81 +158,84 @@
           <w:sz w:val="36"/>
           <w:szCs w:val="28"/>
         </w:rPr>
-        <w:t>設計一甲</w:t>
-      </w:r>
+        <w:t>設計</w:t>
+      </w:r>
+      <w:proofErr w:type="gramStart"/>
       <w:r>
         <w:rPr>
           <w:rFonts w:hint="eastAsia"/>
           <w:sz w:val="36"/>
           <w:szCs w:val="28"/>
         </w:rPr>
-        <w:t xml:space="preserve"> 40623104 </w:t>
-      </w:r>
+        <w:t>一</w:t>
+      </w:r>
+      <w:proofErr w:type="gramEnd"/>
       <w:r>
         <w:rPr>
           <w:rFonts w:hint="eastAsia"/>
           <w:sz w:val="36"/>
           <w:szCs w:val="28"/>
         </w:rPr>
-        <w:t>曾昱瑄</w:t>
-      </w:r>
-    </w:p>
-    <w:p>
-      <w:pPr>
-        <w:jc w:val="center"/>
-        <w:rPr>
+        <w:t>甲</w:t>
+      </w:r>
+      <w:r>
+        <w:rPr>
+          <w:rFonts w:hint="eastAsia"/>
           <w:sz w:val="36"/>
           <w:szCs w:val="28"/>
         </w:rPr>
-      </w:pPr>
+        <w:t xml:space="preserve"> 40623104 </w:t>
+      </w:r>
       <w:r>
         <w:rPr>
           <w:rFonts w:hint="eastAsia"/>
           <w:sz w:val="36"/>
           <w:szCs w:val="28"/>
         </w:rPr>
-        <w:t>設計一甲</w:t>
-      </w:r>
-      <w:r>
-        <w:rPr>
-          <w:rFonts w:hint="eastAsia"/>
+        <w:t>曾昱瑄</w:t>
+      </w:r>
+    </w:p>
+    <w:p>
+      <w:pPr>
+        <w:jc w:val="center"/>
+        <w:rPr>
           <w:sz w:val="36"/>
           <w:szCs w:val="28"/>
         </w:rPr>
-        <w:t xml:space="preserve"> 40623105 </w:t>
-      </w:r>
+      </w:pPr>
       <w:r>
         <w:rPr>
           <w:rFonts w:hint="eastAsia"/>
           <w:sz w:val="36"/>
           <w:szCs w:val="28"/>
         </w:rPr>
-        <w:t>陳微</w:t>
-      </w:r>
+        <w:t>設計</w:t>
+      </w:r>
+      <w:proofErr w:type="gramStart"/>
       <w:r>
         <w:rPr>
           <w:rFonts w:hint="eastAsia"/>
           <w:sz w:val="36"/>
           <w:szCs w:val="28"/>
         </w:rPr>
-        <w:t>云</w:t>
-      </w:r>
-    </w:p>
-    <w:p>
-      <w:pPr>
-        <w:jc w:val="center"/>
-        <w:rPr>
+        <w:t>一</w:t>
+      </w:r>
+      <w:proofErr w:type="gramEnd"/>
+      <w:r>
+        <w:rPr>
+          <w:rFonts w:hint="eastAsia"/>
           <w:sz w:val="36"/>
           <w:szCs w:val="28"/>
         </w:rPr>
-      </w:pPr>
+        <w:t>甲</w:t>
+      </w:r>
       <w:r>
         <w:rPr>
           <w:rFonts w:hint="eastAsia"/>
           <w:sz w:val="36"/>
           <w:szCs w:val="28"/>
         </w:rPr>
-        <w:t>設計一甲</w:t>
+        <w:t xml:space="preserve"> 40623105 </w:t>
       </w:r>
       <w:r>
         <w:rPr>
@@ -240,16 +243,18 @@
           <w:sz w:val="36"/>
           <w:szCs w:val="28"/>
         </w:rPr>
-        <w:t xml:space="preserve"> 40623113 </w:t>
-      </w:r>
+        <w:t>陳微</w:t>
+      </w:r>
+      <w:proofErr w:type="gramStart"/>
       <w:r>
         <w:rPr>
           <w:rFonts w:hint="eastAsia"/>
           <w:sz w:val="36"/>
           <w:szCs w:val="28"/>
         </w:rPr>
-        <w:t>吳承哲</w:t>
-      </w:r>
+        <w:t>云</w:t>
+      </w:r>
+      <w:proofErr w:type="gramEnd"/>
     </w:p>
     <w:p>
       <w:pPr>
@@ -265,81 +270,168 @@
           <w:sz w:val="36"/>
           <w:szCs w:val="28"/>
         </w:rPr>
-        <w:t>設計一甲</w:t>
-      </w:r>
+        <w:t>設計</w:t>
+      </w:r>
+      <w:proofErr w:type="gramStart"/>
       <w:r>
         <w:rPr>
           <w:rFonts w:hint="eastAsia"/>
           <w:sz w:val="36"/>
           <w:szCs w:val="28"/>
         </w:rPr>
-        <w:t xml:space="preserve"> 40623114 </w:t>
-      </w:r>
+        <w:t>一</w:t>
+      </w:r>
+      <w:proofErr w:type="gramEnd"/>
       <w:r>
         <w:rPr>
           <w:rFonts w:hint="eastAsia"/>
           <w:sz w:val="36"/>
           <w:szCs w:val="28"/>
         </w:rPr>
-        <w:t>吳信億</w:t>
-      </w:r>
-    </w:p>
-    <w:p>
-      <w:pPr>
-        <w:jc w:val="center"/>
-        <w:rPr>
+        <w:t>甲</w:t>
+      </w:r>
+      <w:r>
+        <w:rPr>
+          <w:rFonts w:hint="eastAsia"/>
           <w:sz w:val="36"/>
           <w:szCs w:val="28"/>
         </w:rPr>
-      </w:pPr>
+        <w:t xml:space="preserve"> 40623113 </w:t>
+      </w:r>
       <w:r>
         <w:rPr>
           <w:rFonts w:hint="eastAsia"/>
           <w:sz w:val="36"/>
           <w:szCs w:val="28"/>
         </w:rPr>
-        <w:t>設計一甲</w:t>
-      </w:r>
-      <w:r>
-        <w:rPr>
-          <w:rFonts w:hint="eastAsia"/>
+        <w:t>吳承哲</w:t>
+      </w:r>
+    </w:p>
+    <w:p>
+      <w:pPr>
+        <w:jc w:val="center"/>
+        <w:rPr>
           <w:sz w:val="36"/>
           <w:szCs w:val="28"/>
         </w:rPr>
-        <w:t xml:space="preserve"> 40623115 </w:t>
-      </w:r>
+      </w:pPr>
       <w:r>
         <w:rPr>
           <w:rFonts w:hint="eastAsia"/>
           <w:sz w:val="36"/>
           <w:szCs w:val="28"/>
         </w:rPr>
-        <w:t>吳隆廷</w:t>
-      </w:r>
-    </w:p>
-    <w:p>
-      <w:pPr>
-        <w:jc w:val="center"/>
-        <w:rPr>
+        <w:t>設計</w:t>
+      </w:r>
+      <w:proofErr w:type="gramStart"/>
+      <w:r>
+        <w:rPr>
+          <w:rFonts w:hint="eastAsia"/>
           <w:sz w:val="36"/>
           <w:szCs w:val="28"/>
         </w:rPr>
-      </w:pPr>
-    </w:p>
-    <w:p>
-      <w:pPr>
-        <w:jc w:val="center"/>
-        <w:rPr>
+        <w:t>一</w:t>
+      </w:r>
+      <w:proofErr w:type="gramEnd"/>
+      <w:r>
+        <w:rPr>
+          <w:rFonts w:hint="eastAsia"/>
           <w:sz w:val="36"/>
           <w:szCs w:val="28"/>
         </w:rPr>
-      </w:pPr>
+        <w:t>甲</w:t>
+      </w:r>
       <w:r>
         <w:rPr>
           <w:rFonts w:hint="eastAsia"/>
           <w:sz w:val="36"/>
           <w:szCs w:val="28"/>
         </w:rPr>
+        <w:t xml:space="preserve"> 40623114 </w:t>
+      </w:r>
+      <w:r>
+        <w:rPr>
+          <w:rFonts w:hint="eastAsia"/>
+          <w:sz w:val="36"/>
+          <w:szCs w:val="28"/>
+        </w:rPr>
+        <w:t>吳信億</w:t>
+      </w:r>
+    </w:p>
+    <w:p>
+      <w:pPr>
+        <w:jc w:val="center"/>
+        <w:rPr>
+          <w:sz w:val="36"/>
+          <w:szCs w:val="28"/>
+        </w:rPr>
+      </w:pPr>
+      <w:r>
+        <w:rPr>
+          <w:rFonts w:hint="eastAsia"/>
+          <w:sz w:val="36"/>
+          <w:szCs w:val="28"/>
+        </w:rPr>
+        <w:t>設計</w:t>
+      </w:r>
+      <w:proofErr w:type="gramStart"/>
+      <w:r>
+        <w:rPr>
+          <w:rFonts w:hint="eastAsia"/>
+          <w:sz w:val="36"/>
+          <w:szCs w:val="28"/>
+        </w:rPr>
+        <w:t>一</w:t>
+      </w:r>
+      <w:proofErr w:type="gramEnd"/>
+      <w:r>
+        <w:rPr>
+          <w:rFonts w:hint="eastAsia"/>
+          <w:sz w:val="36"/>
+          <w:szCs w:val="28"/>
+        </w:rPr>
+        <w:t>甲</w:t>
+      </w:r>
+      <w:r>
+        <w:rPr>
+          <w:rFonts w:hint="eastAsia"/>
+          <w:sz w:val="36"/>
+          <w:szCs w:val="28"/>
+        </w:rPr>
+        <w:t xml:space="preserve"> 40623115 </w:t>
+      </w:r>
+      <w:r>
+        <w:rPr>
+          <w:rFonts w:hint="eastAsia"/>
+          <w:sz w:val="36"/>
+          <w:szCs w:val="28"/>
+        </w:rPr>
+        <w:t>吳隆廷</w:t>
+      </w:r>
+    </w:p>
+    <w:p>
+      <w:pPr>
+        <w:jc w:val="center"/>
+        <w:rPr>
+          <w:sz w:val="36"/>
+          <w:szCs w:val="28"/>
+        </w:rPr>
+      </w:pPr>
+    </w:p>
+    <w:p>
+      <w:pPr>
+        <w:jc w:val="center"/>
+        <w:rPr>
+          <w:sz w:val="36"/>
+          <w:szCs w:val="28"/>
+        </w:rPr>
+      </w:pPr>
+      <w:r>
+        <w:rPr>
+          <w:rFonts w:hint="eastAsia"/>
+          <w:sz w:val="36"/>
+          <w:szCs w:val="28"/>
+        </w:rPr>
         <w:t>指導教授：嚴家銘</w:t>
       </w:r>
     </w:p>
@@ -383,7 +475,21 @@
         <w:rPr>
           <w:rFonts w:hint="eastAsia"/>
         </w:rPr>
-        <w:t>機械設計一甲</w:t>
+        <w:t>機械設計</w:t>
+      </w:r>
+      <w:proofErr w:type="gramStart"/>
+      <w:r>
+        <w:rPr>
+          <w:rFonts w:hint="eastAsia"/>
+        </w:rPr>
+        <w:t>一</w:t>
+      </w:r>
+      <w:proofErr w:type="gramEnd"/>
+      <w:r>
+        <w:rPr>
+          <w:rFonts w:hint="eastAsia"/>
+        </w:rPr>
+        <w:t>甲</w:t>
       </w:r>
       <w:r>
         <w:rPr>
@@ -667,12 +773,14 @@
         </w:rPr>
         <w:t>小數點</w:t>
       </w:r>
+      <w:proofErr w:type="gramStart"/>
       <w:r>
         <w:rPr>
           <w:rFonts w:ascii="inherit" w:hAnsi="inherit" w:hint="eastAsia"/>
         </w:rPr>
         <w:t>與變號按鍵</w:t>
       </w:r>
+      <w:proofErr w:type="gramEnd"/>
     </w:p>
     <w:p>
       <w:pPr>
@@ -1363,7 +1471,21 @@
               <w:rPr>
                 <w:rFonts w:hint="eastAsia"/>
               </w:rPr>
-              <w:t>小數點與變號按鍵處理</w:t>
+              <w:t>小數點</w:t>
+            </w:r>
+            <w:proofErr w:type="gramStart"/>
+            <w:r>
+              <w:rPr>
+                <w:rFonts w:hint="eastAsia"/>
+              </w:rPr>
+              <w:t>與變號按鍵</w:t>
+            </w:r>
+            <w:proofErr w:type="gramEnd"/>
+            <w:r>
+              <w:rPr>
+                <w:rFonts w:hint="eastAsia"/>
+              </w:rPr>
+              <w:t>處理</w:t>
             </w:r>
             <w:r>
               <w:rPr>
@@ -1457,11 +1579,19 @@
               </w:rPr>
               <w:t>4-2</w:t>
             </w:r>
+            <w:proofErr w:type="gramStart"/>
             <w:r>
               <w:rPr>
                 <w:rFonts w:hint="eastAsia"/>
               </w:rPr>
-              <w:t>變號按鍵程式</w:t>
+              <w:t>變號按鍵</w:t>
+            </w:r>
+            <w:proofErr w:type="gramEnd"/>
+            <w:r>
+              <w:rPr>
+                <w:rFonts w:hint="eastAsia"/>
+              </w:rPr>
+              <w:t>程式</w:t>
             </w:r>
           </w:p>
         </w:tc>
@@ -2047,7 +2177,21 @@
         <w:rPr>
           <w:rFonts w:hint="eastAsia"/>
         </w:rPr>
-        <w:t>則不動作</w:t>
+        <w:t>則</w:t>
+      </w:r>
+      <w:proofErr w:type="gramStart"/>
+      <w:r>
+        <w:rPr>
+          <w:rFonts w:hint="eastAsia"/>
+        </w:rPr>
+        <w:t>不</w:t>
+      </w:r>
+      <w:proofErr w:type="gramEnd"/>
+      <w:r>
+        <w:rPr>
+          <w:rFonts w:hint="eastAsia"/>
+        </w:rPr>
+        <w:t>動作</w:t>
       </w:r>
     </w:p>
     <w:p>
@@ -2092,8 +2236,13 @@
       <w:pPr>
         <w:ind w:leftChars="100" w:left="240"/>
       </w:pPr>
-      <w:r>
-        <w:t xml:space="preserve">number = </w:t>
+      <w:proofErr w:type="gramStart"/>
+      <w:r>
+        <w:t>number</w:t>
+      </w:r>
+      <w:proofErr w:type="gramEnd"/>
+      <w:r>
+        <w:t xml:space="preserve"> = </w:t>
       </w:r>
       <w:r>
         <w:t>[self.one, </w:t>
@@ -2129,8 +2278,13 @@
       <w:pPr>
         <w:ind w:leftChars="100" w:left="240"/>
       </w:pPr>
-      <w:r>
-        <w:t>for i in number:</w:t>
+      <w:proofErr w:type="gramStart"/>
+      <w:r>
+        <w:t>for</w:t>
+      </w:r>
+      <w:proofErr w:type="gramEnd"/>
+      <w:r>
+        <w:t xml:space="preserve"> i in number:</w:t>
       </w:r>
     </w:p>
     <w:p>
@@ -2138,6 +2292,7 @@
         <w:ind w:leftChars="100" w:left="240"/>
       </w:pPr>
       <w:proofErr w:type="spellStart"/>
+      <w:proofErr w:type="gramStart"/>
       <w:r>
         <w:t>i.</w:t>
       </w:r>
@@ -2149,6 +2304,7 @@
         <w:t>(</w:t>
       </w:r>
       <w:proofErr w:type="spellStart"/>
+      <w:proofErr w:type="gramEnd"/>
       <w:r>
         <w:t>self.digitClicked</w:t>
       </w:r>
@@ -2160,10 +2316,12 @@
     <w:p/>
     <w:p>
       <w:proofErr w:type="spellStart"/>
+      <w:proofErr w:type="gramStart"/>
       <w:r>
         <w:t>def</w:t>
       </w:r>
       <w:proofErr w:type="spellEnd"/>
+      <w:proofErr w:type="gramEnd"/>
       <w:r>
         <w:t xml:space="preserve"> </w:t>
       </w:r>
@@ -2181,10 +2339,12 @@
         <w:t>        </w:t>
       </w:r>
       <w:proofErr w:type="spellStart"/>
+      <w:proofErr w:type="gramStart"/>
       <w:r>
         <w:t>clickedButton</w:t>
       </w:r>
       <w:proofErr w:type="spellEnd"/>
+      <w:proofErr w:type="gramEnd"/>
       <w:r>
         <w:t xml:space="preserve"> = </w:t>
       </w:r>
@@ -2202,10 +2362,12 @@
         <w:t>        </w:t>
       </w:r>
       <w:proofErr w:type="spellStart"/>
+      <w:proofErr w:type="gramStart"/>
       <w:r>
         <w:t>digitValue</w:t>
       </w:r>
       <w:proofErr w:type="spellEnd"/>
+      <w:proofErr w:type="gramEnd"/>
       <w:r>
         <w:t xml:space="preserve"> = </w:t>
       </w:r>
@@ -2228,7 +2390,15 @@
     </w:p>
     <w:p>
       <w:r>
-        <w:t xml:space="preserve">        if </w:t>
+        <w:t>        </w:t>
+      </w:r>
+      <w:proofErr w:type="gramStart"/>
+      <w:r>
+        <w:t>if</w:t>
+      </w:r>
+      <w:proofErr w:type="gramEnd"/>
+      <w:r>
+        <w:t xml:space="preserve"> </w:t>
       </w:r>
       <w:proofErr w:type="spellStart"/>
       <w:r>
@@ -2249,12 +2419,25 @@
     </w:p>
     <w:p>
       <w:r>
-        <w:t>            return</w:t>
-      </w:r>
-    </w:p>
-    <w:p>
-      <w:r>
-        <w:t xml:space="preserve">        if </w:t>
+        <w:t>            </w:t>
+      </w:r>
+      <w:proofErr w:type="gramStart"/>
+      <w:r>
+        <w:t>return</w:t>
+      </w:r>
+      <w:proofErr w:type="gramEnd"/>
+    </w:p>
+    <w:p>
+      <w:r>
+        <w:t>        </w:t>
+      </w:r>
+      <w:proofErr w:type="gramStart"/>
+      <w:r>
+        <w:t>if</w:t>
+      </w:r>
+      <w:proofErr w:type="gramEnd"/>
+      <w:r>
+        <w:t xml:space="preserve"> </w:t>
       </w:r>
       <w:proofErr w:type="spellStart"/>
       <w:r>
@@ -2270,6 +2453,7 @@
         <w:t>            </w:t>
       </w:r>
       <w:proofErr w:type="spellStart"/>
+      <w:proofErr w:type="gramStart"/>
       <w:r>
         <w:t>self.display.clear</w:t>
       </w:r>
@@ -2277,6 +2461,7 @@
       <w:r>
         <w:t>()</w:t>
       </w:r>
+      <w:proofErr w:type="gramEnd"/>
     </w:p>
     <w:p>
       <w:r>
@@ -2296,6 +2481,7 @@
         <w:t>        </w:t>
       </w:r>
       <w:proofErr w:type="spellStart"/>
+      <w:proofErr w:type="gramStart"/>
       <w:r>
         <w:t>self.display.setText</w:t>
       </w:r>
@@ -2304,6 +2490,7 @@
         <w:t>(</w:t>
       </w:r>
       <w:proofErr w:type="spellStart"/>
+      <w:proofErr w:type="gramEnd"/>
       <w:r>
         <w:t>self.display.text</w:t>
       </w:r>
@@ -2477,7 +2664,21 @@
         <w:rPr>
           <w:rFonts w:hint="eastAsia"/>
         </w:rPr>
-        <w:t>必須先查是否有尚未運算的乘或除運算子</w:t>
+        <w:t>必須先查是否有尚未運算的</w:t>
+      </w:r>
+      <w:proofErr w:type="gramStart"/>
+      <w:r>
+        <w:rPr>
+          <w:rFonts w:hint="eastAsia"/>
+        </w:rPr>
+        <w:t>乘或除</w:t>
+      </w:r>
+      <w:proofErr w:type="gramEnd"/>
+      <w:r>
+        <w:rPr>
+          <w:rFonts w:hint="eastAsia"/>
+        </w:rPr>
+        <w:t>運算子</w:t>
       </w:r>
       <w:r>
         <w:rPr>
@@ -2497,7 +2698,21 @@
         <w:rPr>
           <w:rFonts w:hint="eastAsia"/>
         </w:rPr>
-        <w:t>●先處理乘與除運算後</w:t>
+        <w:t>●先</w:t>
+      </w:r>
+      <w:proofErr w:type="gramStart"/>
+      <w:r>
+        <w:rPr>
+          <w:rFonts w:hint="eastAsia"/>
+        </w:rPr>
+        <w:t>處理乘與除</w:t>
+      </w:r>
+      <w:proofErr w:type="gramEnd"/>
+      <w:r>
+        <w:rPr>
+          <w:rFonts w:hint="eastAsia"/>
+        </w:rPr>
+        <w:t>運算後</w:t>
       </w:r>
       <w:r>
         <w:rPr>
@@ -2620,6 +2835,7 @@
         <w:t xml:space="preserve">        </w:t>
       </w:r>
       <w:proofErr w:type="spellStart"/>
+      <w:proofErr w:type="gramStart"/>
       <w:r>
         <w:t>self.plus.clicked.connect</w:t>
       </w:r>
@@ -2628,6 +2844,7 @@
         <w:t>(</w:t>
       </w:r>
       <w:proofErr w:type="spellStart"/>
+      <w:proofErr w:type="gramEnd"/>
       <w:r>
         <w:t>self.additiveOperatorClicked</w:t>
       </w:r>
@@ -2644,6 +2861,7 @@
         <w:t xml:space="preserve">        </w:t>
       </w:r>
       <w:proofErr w:type="spellStart"/>
+      <w:proofErr w:type="gramStart"/>
       <w:r>
         <w:t>self.minus.clicked.connect</w:t>
       </w:r>
@@ -2652,6 +2870,7 @@
         <w:t>(</w:t>
       </w:r>
       <w:proofErr w:type="spellStart"/>
+      <w:proofErr w:type="gramEnd"/>
       <w:r>
         <w:t>self.additiveOperatorClicked</w:t>
       </w:r>
@@ -2699,10 +2918,12 @@
         <w:t xml:space="preserve">        </w:t>
       </w:r>
       <w:proofErr w:type="spellStart"/>
+      <w:proofErr w:type="gramStart"/>
       <w:r>
         <w:t>clickedButton</w:t>
       </w:r>
       <w:proofErr w:type="spellEnd"/>
+      <w:proofErr w:type="gramEnd"/>
       <w:r>
         <w:t xml:space="preserve"> = </w:t>
       </w:r>
@@ -2723,10 +2944,12 @@
         <w:t xml:space="preserve">        </w:t>
       </w:r>
       <w:proofErr w:type="spellStart"/>
+      <w:proofErr w:type="gramStart"/>
       <w:r>
         <w:t>clickedOperator</w:t>
       </w:r>
       <w:proofErr w:type="spellEnd"/>
+      <w:proofErr w:type="gramEnd"/>
       <w:r>
         <w:t xml:space="preserve"> = </w:t>
       </w:r>
@@ -2744,7 +2967,15 @@
         <w:widowControl/>
       </w:pPr>
       <w:r>
-        <w:t xml:space="preserve">        operand = float(</w:t>
+        <w:t xml:space="preserve">        </w:t>
+      </w:r>
+      <w:proofErr w:type="gramStart"/>
+      <w:r>
+        <w:t>operand</w:t>
+      </w:r>
+      <w:proofErr w:type="gramEnd"/>
+      <w:r>
+        <w:t xml:space="preserve"> = float(</w:t>
       </w:r>
       <w:proofErr w:type="spellStart"/>
       <w:r>
@@ -2760,7 +2991,15 @@
         <w:widowControl/>
       </w:pPr>
       <w:r>
-        <w:t xml:space="preserve">        if </w:t>
+        <w:t xml:space="preserve">        </w:t>
+      </w:r>
+      <w:proofErr w:type="gramStart"/>
+      <w:r>
+        <w:t>if</w:t>
+      </w:r>
+      <w:proofErr w:type="gramEnd"/>
+      <w:r>
+        <w:t xml:space="preserve"> </w:t>
       </w:r>
       <w:proofErr w:type="spellStart"/>
       <w:r>
@@ -2776,7 +3015,15 @@
         <w:widowControl/>
       </w:pPr>
       <w:r>
-        <w:t xml:space="preserve">            if not </w:t>
+        <w:t xml:space="preserve">            </w:t>
+      </w:r>
+      <w:proofErr w:type="gramStart"/>
+      <w:r>
+        <w:t>if</w:t>
+      </w:r>
+      <w:proofErr w:type="gramEnd"/>
+      <w:r>
+        <w:t xml:space="preserve"> not </w:t>
       </w:r>
       <w:proofErr w:type="spellStart"/>
       <w:r>
@@ -2803,6 +3050,7 @@
         <w:t xml:space="preserve">                </w:t>
       </w:r>
       <w:proofErr w:type="spellStart"/>
+      <w:proofErr w:type="gramStart"/>
       <w:r>
         <w:t>self.abortOperation</w:t>
       </w:r>
@@ -2810,14 +3058,20 @@
       <w:r>
         <w:t>()</w:t>
       </w:r>
-    </w:p>
-    <w:p>
-      <w:pPr>
-        <w:widowControl/>
-      </w:pPr>
-      <w:r>
-        <w:t xml:space="preserve">                return</w:t>
-      </w:r>
+      <w:proofErr w:type="gramEnd"/>
+    </w:p>
+    <w:p>
+      <w:pPr>
+        <w:widowControl/>
+      </w:pPr>
+      <w:r>
+        <w:t xml:space="preserve">                </w:t>
+      </w:r>
+      <w:proofErr w:type="gramStart"/>
+      <w:r>
+        <w:t>return</w:t>
+      </w:r>
+      <w:proofErr w:type="gramEnd"/>
     </w:p>
     <w:p>
       <w:pPr>
@@ -2835,6 +3089,7 @@
         <w:t xml:space="preserve">            </w:t>
       </w:r>
       <w:proofErr w:type="spellStart"/>
+      <w:proofErr w:type="gramStart"/>
       <w:r>
         <w:t>self.display.setText</w:t>
       </w:r>
@@ -2843,6 +3098,7 @@
         <w:t>(</w:t>
       </w:r>
       <w:proofErr w:type="spellStart"/>
+      <w:proofErr w:type="gramEnd"/>
       <w:r>
         <w:t>str</w:t>
       </w:r>
@@ -2864,7 +3120,15 @@
         <w:widowControl/>
       </w:pPr>
       <w:r>
-        <w:t xml:space="preserve">            operand = </w:t>
+        <w:t xml:space="preserve">            </w:t>
+      </w:r>
+      <w:proofErr w:type="gramStart"/>
+      <w:r>
+        <w:t>operand</w:t>
+      </w:r>
+      <w:proofErr w:type="gramEnd"/>
+      <w:r>
+        <w:t xml:space="preserve"> = </w:t>
       </w:r>
       <w:proofErr w:type="spellStart"/>
       <w:r>
@@ -2909,7 +3173,15 @@
         <w:widowControl/>
       </w:pPr>
       <w:r>
-        <w:t xml:space="preserve">        if </w:t>
+        <w:t xml:space="preserve">        </w:t>
+      </w:r>
+      <w:proofErr w:type="gramStart"/>
+      <w:r>
+        <w:t>if</w:t>
+      </w:r>
+      <w:proofErr w:type="gramEnd"/>
+      <w:r>
+        <w:t xml:space="preserve"> </w:t>
       </w:r>
       <w:proofErr w:type="spellStart"/>
       <w:r>
@@ -2925,7 +3197,15 @@
         <w:widowControl/>
       </w:pPr>
       <w:r>
-        <w:t xml:space="preserve">            if not </w:t>
+        <w:t xml:space="preserve">            </w:t>
+      </w:r>
+      <w:proofErr w:type="gramStart"/>
+      <w:r>
+        <w:t>if</w:t>
+      </w:r>
+      <w:proofErr w:type="gramEnd"/>
+      <w:r>
+        <w:t xml:space="preserve"> not </w:t>
       </w:r>
       <w:proofErr w:type="spellStart"/>
       <w:r>
@@ -2952,6 +3232,7 @@
         <w:t xml:space="preserve">                </w:t>
       </w:r>
       <w:proofErr w:type="spellStart"/>
+      <w:proofErr w:type="gramStart"/>
       <w:r>
         <w:t>self.abortOperation</w:t>
       </w:r>
@@ -2959,14 +3240,20 @@
       <w:r>
         <w:t>()</w:t>
       </w:r>
-    </w:p>
-    <w:p>
-      <w:pPr>
-        <w:widowControl/>
-      </w:pPr>
-      <w:r>
-        <w:t xml:space="preserve">                return</w:t>
-      </w:r>
+      <w:proofErr w:type="gramEnd"/>
+    </w:p>
+    <w:p>
+      <w:pPr>
+        <w:widowControl/>
+      </w:pPr>
+      <w:r>
+        <w:t xml:space="preserve">                </w:t>
+      </w:r>
+      <w:proofErr w:type="gramStart"/>
+      <w:r>
+        <w:t>return</w:t>
+      </w:r>
+      <w:proofErr w:type="gramEnd"/>
     </w:p>
     <w:p>
       <w:pPr>
@@ -2976,6 +3263,7 @@
         <w:t xml:space="preserve">            </w:t>
       </w:r>
       <w:proofErr w:type="spellStart"/>
+      <w:proofErr w:type="gramStart"/>
       <w:r>
         <w:t>self.display.setText</w:t>
       </w:r>
@@ -2984,6 +3272,7 @@
         <w:t>(</w:t>
       </w:r>
       <w:proofErr w:type="spellStart"/>
+      <w:proofErr w:type="gramEnd"/>
       <w:r>
         <w:t>str</w:t>
       </w:r>
@@ -3005,7 +3294,15 @@
         <w:widowControl/>
       </w:pPr>
       <w:r>
-        <w:t xml:space="preserve">        else:</w:t>
+        <w:t xml:space="preserve">        </w:t>
+      </w:r>
+      <w:proofErr w:type="gramStart"/>
+      <w:r>
+        <w:t>else</w:t>
+      </w:r>
+      <w:proofErr w:type="gramEnd"/>
+      <w:r>
+        <w:t>:</w:t>
       </w:r>
     </w:p>
     <w:p>
@@ -3069,10 +3366,12 @@
         <w:t xml:space="preserve">    </w:t>
       </w:r>
       <w:proofErr w:type="spellStart"/>
+      <w:proofErr w:type="gramStart"/>
       <w:r>
         <w:t>def</w:t>
       </w:r>
       <w:proofErr w:type="spellEnd"/>
+      <w:proofErr w:type="gramEnd"/>
       <w:r>
         <w:t xml:space="preserve"> </w:t>
       </w:r>
@@ -3138,7 +3437,15 @@
         <w:widowControl/>
       </w:pPr>
       <w:r>
-        <w:t xml:space="preserve">        if </w:t>
+        <w:t xml:space="preserve">        </w:t>
+      </w:r>
+      <w:proofErr w:type="gramStart"/>
+      <w:r>
+        <w:t>if</w:t>
+      </w:r>
+      <w:proofErr w:type="gramEnd"/>
+      <w:r>
+        <w:t xml:space="preserve"> </w:t>
       </w:r>
       <w:proofErr w:type="spellStart"/>
       <w:r>
@@ -3155,7 +3462,15 @@
       </w:pPr>
       <w:r>
         <w:lastRenderedPageBreak/>
-        <w:t xml:space="preserve">            if not </w:t>
+        <w:t xml:space="preserve">            </w:t>
+      </w:r>
+      <w:proofErr w:type="gramStart"/>
+      <w:r>
+        <w:t>if</w:t>
+      </w:r>
+      <w:proofErr w:type="gramEnd"/>
+      <w:r>
+        <w:t xml:space="preserve"> not </w:t>
       </w:r>
       <w:proofErr w:type="spellStart"/>
       <w:r>
@@ -3182,6 +3497,7 @@
         <w:t xml:space="preserve">                </w:t>
       </w:r>
       <w:proofErr w:type="spellStart"/>
+      <w:proofErr w:type="gramStart"/>
       <w:r>
         <w:t>self.abortOperation</w:t>
       </w:r>
@@ -3189,14 +3505,20 @@
       <w:r>
         <w:t>()</w:t>
       </w:r>
-    </w:p>
-    <w:p>
-      <w:pPr>
-        <w:widowControl/>
-      </w:pPr>
-      <w:r>
-        <w:t xml:space="preserve">                return</w:t>
-      </w:r>
+      <w:proofErr w:type="gramEnd"/>
+    </w:p>
+    <w:p>
+      <w:pPr>
+        <w:widowControl/>
+      </w:pPr>
+      <w:r>
+        <w:t xml:space="preserve">                </w:t>
+      </w:r>
+      <w:proofErr w:type="gramStart"/>
+      <w:r>
+        <w:t>return</w:t>
+      </w:r>
+      <w:proofErr w:type="gramEnd"/>
     </w:p>
     <w:p>
       <w:pPr>
@@ -3227,7 +3549,15 @@
         <w:widowControl/>
       </w:pPr>
       <w:r>
-        <w:t xml:space="preserve">        else:</w:t>
+        <w:t xml:space="preserve">        </w:t>
+      </w:r>
+      <w:proofErr w:type="gramStart"/>
+      <w:r>
+        <w:t>else</w:t>
+      </w:r>
+      <w:proofErr w:type="gramEnd"/>
+      <w:r>
+        <w:t>:</w:t>
       </w:r>
     </w:p>
     <w:p>
@@ -3254,6 +3584,7 @@
         <w:t xml:space="preserve">        </w:t>
       </w:r>
       <w:proofErr w:type="spellStart"/>
+      <w:proofErr w:type="gramStart"/>
       <w:r>
         <w:t>self.display.setText</w:t>
       </w:r>
@@ -3262,6 +3593,7 @@
         <w:t>(</w:t>
       </w:r>
       <w:proofErr w:type="spellStart"/>
+      <w:proofErr w:type="gramEnd"/>
       <w:r>
         <w:t>str</w:t>
       </w:r>
@@ -3326,10 +3658,12 @@
         <w:t xml:space="preserve">    </w:t>
       </w:r>
       <w:proofErr w:type="spellStart"/>
+      <w:proofErr w:type="gramStart"/>
       <w:r>
         <w:t>def</w:t>
       </w:r>
       <w:proofErr w:type="spellEnd"/>
+      <w:proofErr w:type="gramEnd"/>
       <w:r>
         <w:t xml:space="preserve"> calculate(self, </w:t>
       </w:r>
@@ -3355,7 +3689,15 @@
         <w:widowControl/>
       </w:pPr>
       <w:r>
-        <w:t xml:space="preserve">        if </w:t>
+        <w:t xml:space="preserve">        </w:t>
+      </w:r>
+      <w:proofErr w:type="gramStart"/>
+      <w:r>
+        <w:t>if</w:t>
+      </w:r>
+      <w:proofErr w:type="gramEnd"/>
+      <w:r>
+        <w:t xml:space="preserve"> </w:t>
       </w:r>
       <w:proofErr w:type="spellStart"/>
       <w:r>
@@ -3403,10 +3745,12 @@
         <w:t xml:space="preserve">        </w:t>
       </w:r>
       <w:proofErr w:type="spellStart"/>
+      <w:proofErr w:type="gramStart"/>
       <w:r>
         <w:t>elif</w:t>
       </w:r>
       <w:proofErr w:type="spellEnd"/>
+      <w:proofErr w:type="gramEnd"/>
       <w:r>
         <w:t xml:space="preserve"> </w:t>
       </w:r>
@@ -3456,10 +3800,12 @@
         <w:t xml:space="preserve">        </w:t>
       </w:r>
       <w:proofErr w:type="spellStart"/>
+      <w:proofErr w:type="gramStart"/>
       <w:r>
         <w:t>elif</w:t>
       </w:r>
       <w:proofErr w:type="spellEnd"/>
+      <w:proofErr w:type="gramEnd"/>
       <w:r>
         <w:t xml:space="preserve"> </w:t>
       </w:r>
@@ -3509,10 +3855,12 @@
         <w:t xml:space="preserve">        </w:t>
       </w:r>
       <w:proofErr w:type="spellStart"/>
+      <w:proofErr w:type="gramStart"/>
       <w:r>
         <w:t>elif</w:t>
       </w:r>
       <w:proofErr w:type="spellEnd"/>
+      <w:proofErr w:type="gramEnd"/>
       <w:r>
         <w:t xml:space="preserve"> </w:t>
       </w:r>
@@ -3530,7 +3878,15 @@
         <w:widowControl/>
       </w:pPr>
       <w:r>
-        <w:t xml:space="preserve">            if </w:t>
+        <w:t xml:space="preserve">            </w:t>
+      </w:r>
+      <w:proofErr w:type="gramStart"/>
+      <w:r>
+        <w:t>if</w:t>
+      </w:r>
+      <w:proofErr w:type="gramEnd"/>
+      <w:r>
+        <w:t xml:space="preserve"> </w:t>
       </w:r>
       <w:proofErr w:type="spellStart"/>
       <w:r>
@@ -3546,7 +3902,15 @@
         <w:widowControl/>
       </w:pPr>
       <w:r>
-        <w:t xml:space="preserve">                return False</w:t>
+        <w:t xml:space="preserve">                </w:t>
+      </w:r>
+      <w:proofErr w:type="gramStart"/>
+      <w:r>
+        <w:t>return</w:t>
+      </w:r>
+      <w:proofErr w:type="gramEnd"/>
+      <w:r>
+        <w:t xml:space="preserve"> False</w:t>
       </w:r>
     </w:p>
     <w:p>
@@ -3591,7 +3955,15 @@
         <w:widowControl/>
       </w:pPr>
       <w:r>
-        <w:t xml:space="preserve">        return True</w:t>
+        <w:t xml:space="preserve">        </w:t>
+      </w:r>
+      <w:proofErr w:type="gramStart"/>
+      <w:r>
+        <w:t>return</w:t>
+      </w:r>
+      <w:proofErr w:type="gramEnd"/>
+      <w:r>
+        <w:t xml:space="preserve"> True</w:t>
       </w:r>
     </w:p>
     <w:p>
@@ -3602,10 +3974,12 @@
         <w:t xml:space="preserve">    </w:t>
       </w:r>
       <w:proofErr w:type="spellStart"/>
+      <w:proofErr w:type="gramStart"/>
       <w:r>
         <w:t>def</w:t>
       </w:r>
       <w:proofErr w:type="spellEnd"/>
+      <w:proofErr w:type="gramEnd"/>
       <w:r>
         <w:t xml:space="preserve"> </w:t>
       </w:r>
@@ -3720,7 +4094,15 @@
         <w:ind w:leftChars="0"/>
       </w:pPr>
       <w:r>
-        <w:t>按下乘或除運算子按鍵時</w:t>
+        <w:t>按</w:t>
+      </w:r>
+      <w:proofErr w:type="gramStart"/>
+      <w:r>
+        <w:t>下乘或除運算子</w:t>
+      </w:r>
+      <w:proofErr w:type="gramEnd"/>
+      <w:r>
+        <w:t>按鍵時</w:t>
       </w:r>
       <w:r>
         <w:t xml:space="preserve">, </w:t>
@@ -3792,7 +4174,15 @@
         <w:ind w:leftChars="0"/>
       </w:pPr>
       <w:r>
-        <w:t>先處理乘與除運算後</w:t>
+        <w:t>先</w:t>
+      </w:r>
+      <w:proofErr w:type="gramStart"/>
+      <w:r>
+        <w:t>處理乘與除</w:t>
+      </w:r>
+      <w:proofErr w:type="gramEnd"/>
+      <w:r>
+        <w:t>運算後</w:t>
       </w:r>
       <w:r>
         <w:t xml:space="preserve">, </w:t>
@@ -3864,8 +4254,13 @@
     </w:p>
     <w:p/>
     <w:p>
-      <w:r>
-        <w:t xml:space="preserve">for </w:t>
+      <w:proofErr w:type="gramStart"/>
+      <w:r>
+        <w:t>for</w:t>
+      </w:r>
+      <w:proofErr w:type="gramEnd"/>
+      <w:r>
+        <w:t xml:space="preserve"> </w:t>
       </w:r>
       <w:proofErr w:type="spellStart"/>
       <w:r>
@@ -3889,6 +4284,7 @@
         <w:ind w:firstLine="480"/>
       </w:pPr>
       <w:proofErr w:type="spellStart"/>
+      <w:proofErr w:type="gramStart"/>
       <w:r>
         <w:t>clicked.connect</w:t>
       </w:r>
@@ -3897,6 +4293,7 @@
         <w:t>(</w:t>
       </w:r>
       <w:proofErr w:type="spellStart"/>
+      <w:proofErr w:type="gramEnd"/>
       <w:r>
         <w:t>self.multiplicativeOperatorClicked</w:t>
       </w:r>
@@ -3912,10 +4309,12 @@
     </w:p>
     <w:p>
       <w:proofErr w:type="spellStart"/>
+      <w:proofErr w:type="gramStart"/>
       <w:r>
         <w:t>def</w:t>
       </w:r>
       <w:proofErr w:type="spellEnd"/>
+      <w:proofErr w:type="gramEnd"/>
       <w:r>
         <w:t xml:space="preserve"> </w:t>
       </w:r>
@@ -3933,10 +4332,12 @@
         <w:t>        </w:t>
       </w:r>
       <w:proofErr w:type="spellStart"/>
+      <w:proofErr w:type="gramStart"/>
       <w:r>
         <w:t>clickedButton</w:t>
       </w:r>
       <w:proofErr w:type="spellEnd"/>
+      <w:proofErr w:type="gramEnd"/>
       <w:r>
         <w:t xml:space="preserve"> = </w:t>
       </w:r>
@@ -3954,10 +4355,12 @@
         <w:t>        </w:t>
       </w:r>
       <w:proofErr w:type="spellStart"/>
+      <w:proofErr w:type="gramStart"/>
       <w:r>
         <w:t>clickedOperator</w:t>
       </w:r>
       <w:proofErr w:type="spellEnd"/>
+      <w:proofErr w:type="gramEnd"/>
       <w:r>
         <w:t xml:space="preserve"> = </w:t>
       </w:r>
@@ -3972,7 +4375,15 @@
     </w:p>
     <w:p>
       <w:r>
-        <w:t>        operand = float(</w:t>
+        <w:t>        </w:t>
+      </w:r>
+      <w:proofErr w:type="gramStart"/>
+      <w:r>
+        <w:t>operand</w:t>
+      </w:r>
+      <w:proofErr w:type="gramEnd"/>
+      <w:r>
+        <w:t xml:space="preserve"> = float(</w:t>
       </w:r>
       <w:proofErr w:type="spellStart"/>
       <w:r>
@@ -3985,7 +4396,15 @@
     </w:p>
     <w:p>
       <w:r>
-        <w:t xml:space="preserve">        if </w:t>
+        <w:t>        </w:t>
+      </w:r>
+      <w:proofErr w:type="gramStart"/>
+      <w:r>
+        <w:t>if</w:t>
+      </w:r>
+      <w:proofErr w:type="gramEnd"/>
+      <w:r>
+        <w:t xml:space="preserve"> </w:t>
       </w:r>
       <w:proofErr w:type="spellStart"/>
       <w:r>
@@ -4009,8 +4428,13 @@
       <w:r>
         <w:tab/>
       </w:r>
-      <w:r>
-        <w:t xml:space="preserve">if not </w:t>
+      <w:proofErr w:type="gramStart"/>
+      <w:r>
+        <w:t>if</w:t>
+      </w:r>
+      <w:proofErr w:type="gramEnd"/>
+      <w:r>
+        <w:t xml:space="preserve"> not </w:t>
       </w:r>
       <w:proofErr w:type="spellStart"/>
       <w:r>
@@ -4040,6 +4464,7 @@
         <w:tab/>
       </w:r>
       <w:proofErr w:type="spellStart"/>
+      <w:proofErr w:type="gramStart"/>
       <w:r>
         <w:t>self.abortOperation</w:t>
       </w:r>
@@ -4047,6 +4472,7 @@
       <w:r>
         <w:t>()</w:t>
       </w:r>
+      <w:proofErr w:type="gramEnd"/>
     </w:p>
     <w:p>
       <w:r>
@@ -4055,9 +4481,11 @@
       <w:r>
         <w:tab/>
       </w:r>
+      <w:proofErr w:type="gramStart"/>
       <w:r>
         <w:t>return</w:t>
       </w:r>
+      <w:proofErr w:type="gramEnd"/>
     </w:p>
     <w:p>
       <w:r>
@@ -4067,6 +4495,7 @@
         <w:tab/>
       </w:r>
       <w:proofErr w:type="spellStart"/>
+      <w:proofErr w:type="gramStart"/>
       <w:r>
         <w:t>self.display.setText</w:t>
       </w:r>
@@ -4075,6 +4504,7 @@
         <w:t>(</w:t>
       </w:r>
       <w:proofErr w:type="spellStart"/>
+      <w:proofErr w:type="gramEnd"/>
       <w:r>
         <w:t>str</w:t>
       </w:r>
@@ -4093,7 +4523,15 @@
     </w:p>
     <w:p>
       <w:r>
-        <w:t>        else:</w:t>
+        <w:t>        </w:t>
+      </w:r>
+      <w:proofErr w:type="gramStart"/>
+      <w:r>
+        <w:t>else</w:t>
+      </w:r>
+      <w:proofErr w:type="gramEnd"/>
+      <w:r>
+        <w:t>:</w:t>
       </w:r>
     </w:p>
     <w:p>
@@ -4180,15 +4618,33 @@
           <w:sz w:val="40"/>
           <w:szCs w:val="40"/>
         </w:rPr>
-        <w:t>小數點與</w:t>
-      </w:r>
+        <w:t>小數點</w:t>
+      </w:r>
+      <w:proofErr w:type="gramStart"/>
       <w:r>
         <w:rPr>
           <w:rFonts w:hint="eastAsia"/>
           <w:sz w:val="40"/>
           <w:szCs w:val="40"/>
         </w:rPr>
-        <w:t>變號按鍵處理</w:t>
+        <w:t>與</w:t>
+      </w:r>
+      <w:r>
+        <w:rPr>
+          <w:rFonts w:hint="eastAsia"/>
+          <w:sz w:val="40"/>
+          <w:szCs w:val="40"/>
+        </w:rPr>
+        <w:t>變號按鍵</w:t>
+      </w:r>
+      <w:proofErr w:type="gramEnd"/>
+      <w:r>
+        <w:rPr>
+          <w:rFonts w:hint="eastAsia"/>
+          <w:sz w:val="40"/>
+          <w:szCs w:val="40"/>
+        </w:rPr>
+        <w:t>處理</w:t>
       </w:r>
       <w:r>
         <w:rPr>
@@ -4279,7 +4735,15 @@
         <w:t xml:space="preserve"> "." </w:t>
       </w:r>
       <w:r>
-        <w:t>字串數值變號按鍵處理</w:t>
+        <w:t>字串</w:t>
+      </w:r>
+      <w:proofErr w:type="gramStart"/>
+      <w:r>
+        <w:t>數值變號按鍵</w:t>
+      </w:r>
+      <w:proofErr w:type="gramEnd"/>
+      <w:r>
+        <w:t>處理</w:t>
       </w:r>
       <w:r>
         <w:rPr>
@@ -4311,6 +4775,7 @@
         <w:t> </w:t>
       </w:r>
       <w:proofErr w:type="spellStart"/>
+      <w:proofErr w:type="gramStart"/>
       <w:r>
         <w:t>self.pointButton.clicked.connect</w:t>
       </w:r>
@@ -4319,6 +4784,7 @@
         <w:t>(</w:t>
       </w:r>
       <w:proofErr w:type="spellStart"/>
+      <w:proofErr w:type="gramEnd"/>
       <w:r>
         <w:t>self.pointClicked</w:t>
       </w:r>
@@ -4335,10 +4801,12 @@
         <w:t> </w:t>
       </w:r>
       <w:proofErr w:type="spellStart"/>
+      <w:proofErr w:type="gramStart"/>
       <w:r>
         <w:t>def</w:t>
       </w:r>
       <w:proofErr w:type="spellEnd"/>
+      <w:proofErr w:type="gramEnd"/>
       <w:r>
         <w:t xml:space="preserve"> </w:t>
       </w:r>
@@ -4356,8 +4824,13 @@
         <w:widowControl/>
       </w:pPr>
       <w:r>
-        <w:t>        if</w:t>
-      </w:r>
+        <w:t>        </w:t>
+      </w:r>
+      <w:proofErr w:type="gramStart"/>
+      <w:r>
+        <w:t>if</w:t>
+      </w:r>
+      <w:proofErr w:type="gramEnd"/>
       <w:r>
         <w:t xml:space="preserve"> </w:t>
       </w:r>
@@ -4378,12 +4851,17 @@
         <w:t>            </w:t>
       </w:r>
       <w:proofErr w:type="spellStart"/>
+      <w:proofErr w:type="gramStart"/>
       <w:r>
         <w:t>self.display.setText</w:t>
       </w:r>
       <w:proofErr w:type="spellEnd"/>
       <w:r>
-        <w:t>('0')</w:t>
+        <w:t>(</w:t>
+      </w:r>
+      <w:proofErr w:type="gramEnd"/>
+      <w:r>
+        <w:t>'0')</w:t>
       </w:r>
     </w:p>
     <w:p>
@@ -4399,8 +4877,13 @@
         <w:widowControl/>
       </w:pPr>
       <w:r>
-        <w:t>        if</w:t>
-      </w:r>
+        <w:t>        </w:t>
+      </w:r>
+      <w:proofErr w:type="gramStart"/>
+      <w:r>
+        <w:t>if</w:t>
+      </w:r>
+      <w:proofErr w:type="gramEnd"/>
       <w:r>
         <w:t xml:space="preserve"> </w:t>
       </w:r>
@@ -4439,6 +4922,7 @@
         <w:t>            </w:t>
       </w:r>
       <w:proofErr w:type="spellStart"/>
+      <w:proofErr w:type="gramStart"/>
       <w:r>
         <w:t>self.display.setText</w:t>
       </w:r>
@@ -4447,6 +4931,7 @@
         <w:t>(</w:t>
       </w:r>
       <w:proofErr w:type="spellStart"/>
+      <w:proofErr w:type="gramEnd"/>
       <w:r>
         <w:t>self.display.text</w:t>
       </w:r>
@@ -4519,13 +5004,23 @@
         <w:lastRenderedPageBreak/>
         <w:t>4-2</w:t>
       </w:r>
+      <w:proofErr w:type="gramStart"/>
       <w:r>
         <w:rPr>
           <w:rFonts w:hint="eastAsia"/>
           <w:sz w:val="40"/>
           <w:szCs w:val="40"/>
         </w:rPr>
-        <w:t>變號按鍵程式</w:t>
+        <w:t>變號按鍵</w:t>
+      </w:r>
+      <w:proofErr w:type="gramEnd"/>
+      <w:r>
+        <w:rPr>
+          <w:rFonts w:hint="eastAsia"/>
+          <w:sz w:val="40"/>
+          <w:szCs w:val="40"/>
+        </w:rPr>
+        <w:t>程式</w:t>
       </w:r>
     </w:p>
     <w:p>
@@ -4539,7 +5034,15 @@
         <w:spacing w:before="100" w:beforeAutospacing="1" w:after="100" w:afterAutospacing="1"/>
       </w:pPr>
       <w:r>
-        <w:t>使用者按下變號按鍵後</w:t>
+        <w:t>使用者</w:t>
+      </w:r>
+      <w:proofErr w:type="gramStart"/>
+      <w:r>
+        <w:t>按下變號按鍵</w:t>
+      </w:r>
+      <w:proofErr w:type="gramEnd"/>
+      <w:r>
+        <w:t>後</w:t>
       </w:r>
       <w:r>
         <w:t xml:space="preserve">, </w:t>
@@ -4671,6 +5174,7 @@
         <w:spacing w:before="100" w:beforeAutospacing="1" w:after="100" w:afterAutospacing="1"/>
       </w:pPr>
       <w:proofErr w:type="spellStart"/>
+      <w:proofErr w:type="gramStart"/>
       <w:r>
         <w:t>self.changeSignButton.clicked.connect</w:t>
       </w:r>
@@ -4679,6 +5183,7 @@
         <w:t>(</w:t>
       </w:r>
       <w:proofErr w:type="spellStart"/>
+      <w:proofErr w:type="gramEnd"/>
       <w:r>
         <w:t>self.changeSignClicked</w:t>
       </w:r>
@@ -4698,10 +5203,12 @@
         <w:t xml:space="preserve"> </w:t>
       </w:r>
       <w:proofErr w:type="spellStart"/>
+      <w:proofErr w:type="gramStart"/>
       <w:r>
         <w:t>def</w:t>
       </w:r>
       <w:proofErr w:type="spellEnd"/>
+      <w:proofErr w:type="gramEnd"/>
       <w:r>
         <w:t xml:space="preserve"> </w:t>
       </w:r>
@@ -4719,7 +5226,15 @@
         <w:widowControl/>
       </w:pPr>
       <w:r>
-        <w:t>        text =</w:t>
+        <w:t>        </w:t>
+      </w:r>
+      <w:proofErr w:type="gramStart"/>
+      <w:r>
+        <w:t>text</w:t>
+      </w:r>
+      <w:proofErr w:type="gramEnd"/>
+      <w:r>
+        <w:t xml:space="preserve"> =</w:t>
       </w:r>
       <w:r>
         <w:t xml:space="preserve"> </w:t>
@@ -4755,7 +5270,15 @@
         <w:t>       </w:t>
       </w:r>
       <w:r>
-        <w:t> value =</w:t>
+        <w:t> </w:t>
+      </w:r>
+      <w:proofErr w:type="gramStart"/>
+      <w:r>
+        <w:t>value</w:t>
+      </w:r>
+      <w:proofErr w:type="gramEnd"/>
+      <w:r>
+        <w:t xml:space="preserve"> =</w:t>
       </w:r>
       <w:r>
         <w:t xml:space="preserve"> </w:t>
@@ -4778,9 +5301,11 @@
         </w:rPr>
         <w:t>        </w:t>
       </w:r>
+      <w:proofErr w:type="gramStart"/>
       <w:r>
         <w:t>if</w:t>
       </w:r>
+      <w:proofErr w:type="gramEnd"/>
       <w:r>
         <w:t xml:space="preserve"> </w:t>
       </w:r>
@@ -4793,7 +5318,15 @@
         <w:widowControl/>
       </w:pPr>
       <w:r>
-        <w:t>            text =</w:t>
+        <w:t>            </w:t>
+      </w:r>
+      <w:proofErr w:type="gramStart"/>
+      <w:r>
+        <w:t>text</w:t>
+      </w:r>
+      <w:proofErr w:type="gramEnd"/>
+      <w:r>
+        <w:t xml:space="preserve"> =</w:t>
       </w:r>
       <w:r>
         <w:t xml:space="preserve"> </w:t>
@@ -4822,10 +5355,12 @@
         <w:t>        </w:t>
       </w:r>
       <w:proofErr w:type="spellStart"/>
+      <w:proofErr w:type="gramStart"/>
       <w:r>
         <w:t>elif</w:t>
       </w:r>
       <w:proofErr w:type="spellEnd"/>
+      <w:proofErr w:type="gramEnd"/>
       <w:r>
         <w:t xml:space="preserve"> </w:t>
       </w:r>
@@ -4838,7 +5373,15 @@
         <w:widowControl/>
       </w:pPr>
       <w:r>
-        <w:t>            text =</w:t>
+        <w:t>            </w:t>
+      </w:r>
+      <w:proofErr w:type="gramStart"/>
+      <w:r>
+        <w:t>text</w:t>
+      </w:r>
+      <w:proofErr w:type="gramEnd"/>
+      <w:r>
+        <w:t xml:space="preserve"> =</w:t>
       </w:r>
       <w:r>
         <w:t xml:space="preserve"> </w:t>
@@ -4855,12 +5398,17 @@
         <w:t>        </w:t>
       </w:r>
       <w:proofErr w:type="spellStart"/>
+      <w:proofErr w:type="gramStart"/>
       <w:r>
         <w:t>self.display.setText</w:t>
       </w:r>
       <w:proofErr w:type="spellEnd"/>
       <w:r>
-        <w:t>(text)</w:t>
+        <w:t>(</w:t>
+      </w:r>
+      <w:proofErr w:type="gramEnd"/>
+      <w:r>
+        <w:t>text)</w:t>
       </w:r>
     </w:p>
     <w:p>
@@ -5317,12 +5865,21 @@
         </w:rPr>
         <w:t xml:space="preserve"> </w:t>
       </w:r>
-      <w:r>
-        <w:rPr>
-          <w:rFonts w:hint="eastAsia"/>
-          <w:color w:val="002060"/>
-        </w:rPr>
-        <w:t>可以鍵算出最後結果</w:t>
+      <w:proofErr w:type="gramStart"/>
+      <w:r>
+        <w:rPr>
+          <w:rFonts w:hint="eastAsia"/>
+          <w:color w:val="002060"/>
+        </w:rPr>
+        <w:t>可以鍵算出</w:t>
+      </w:r>
+      <w:proofErr w:type="gramEnd"/>
+      <w:r>
+        <w:rPr>
+          <w:rFonts w:hint="eastAsia"/>
+          <w:color w:val="002060"/>
+        </w:rPr>
+        <w:t>最後結果</w:t>
       </w:r>
     </w:p>
     <w:p>
@@ -5446,6 +6003,7 @@
         </w:rPr>
       </w:pPr>
       <w:proofErr w:type="spellStart"/>
+      <w:proofErr w:type="gramStart"/>
       <w:r>
         <w:rPr>
           <w:color w:val="FF0000"/>
@@ -5453,6 +6011,7 @@
         <w:t>def</w:t>
       </w:r>
       <w:proofErr w:type="spellEnd"/>
+      <w:proofErr w:type="gramEnd"/>
       <w:r>
         <w:rPr>
           <w:color w:val="FF0000"/>
@@ -5531,7 +6090,21 @@
         <w:rPr>
           <w:color w:val="002060"/>
         </w:rPr>
-        <w:t xml:space="preserve">        if </w:t>
+        <w:t xml:space="preserve">        </w:t>
+      </w:r>
+      <w:proofErr w:type="gramStart"/>
+      <w:r>
+        <w:rPr>
+          <w:color w:val="002060"/>
+        </w:rPr>
+        <w:t>if</w:t>
+      </w:r>
+      <w:proofErr w:type="gramEnd"/>
+      <w:r>
+        <w:rPr>
+          <w:color w:val="002060"/>
+        </w:rPr>
+        <w:t xml:space="preserve"> </w:t>
       </w:r>
       <w:proofErr w:type="spellStart"/>
       <w:r>
@@ -5587,8 +6160,16 @@
         <w:rPr>
           <w:color w:val="002060"/>
         </w:rPr>
-        <w:t xml:space="preserve">            return</w:t>
-      </w:r>
+        <w:t xml:space="preserve">            </w:t>
+      </w:r>
+      <w:proofErr w:type="gramStart"/>
+      <w:r>
+        <w:rPr>
+          <w:color w:val="002060"/>
+        </w:rPr>
+        <w:t>return</w:t>
+      </w:r>
+      <w:proofErr w:type="gramEnd"/>
     </w:p>
     <w:p>
       <w:pPr>
@@ -5632,6 +6213,7 @@
         <w:t xml:space="preserve">        </w:t>
       </w:r>
       <w:proofErr w:type="spellStart"/>
+      <w:proofErr w:type="gramStart"/>
       <w:r>
         <w:rPr>
           <w:color w:val="002060"/>
@@ -5643,7 +6225,14 @@
         <w:rPr>
           <w:color w:val="002060"/>
         </w:rPr>
-        <w:t>('0')</w:t>
+        <w:t>(</w:t>
+      </w:r>
+      <w:proofErr w:type="gramEnd"/>
+      <w:r>
+        <w:rPr>
+          <w:color w:val="002060"/>
+        </w:rPr>
+        <w:t>'0')</w:t>
       </w:r>
     </w:p>
     <w:p>
@@ -5705,6 +6294,7 @@
         </w:rPr>
       </w:pPr>
       <w:proofErr w:type="spellStart"/>
+      <w:proofErr w:type="gramStart"/>
       <w:r>
         <w:rPr>
           <w:color w:val="C00000"/>
@@ -5713,6 +6303,7 @@
         <w:t>def</w:t>
       </w:r>
       <w:proofErr w:type="spellEnd"/>
+      <w:proofErr w:type="gramEnd"/>
       <w:r>
         <w:rPr>
           <w:color w:val="C00000"/>
@@ -5932,6 +6523,7 @@
         <w:t xml:space="preserve">        </w:t>
       </w:r>
       <w:proofErr w:type="spellStart"/>
+      <w:proofErr w:type="gramStart"/>
       <w:r>
         <w:rPr>
           <w:color w:val="002060"/>
@@ -5943,7 +6535,14 @@
         <w:rPr>
           <w:color w:val="002060"/>
         </w:rPr>
-        <w:t>('0')</w:t>
+        <w:t>(</w:t>
+      </w:r>
+      <w:proofErr w:type="gramEnd"/>
+      <w:r>
+        <w:rPr>
+          <w:color w:val="002060"/>
+        </w:rPr>
+        <w:t>'0')</w:t>
       </w:r>
     </w:p>
     <w:p>
@@ -5988,6 +6587,7 @@
         </w:rPr>
       </w:pPr>
       <w:proofErr w:type="spellStart"/>
+      <w:proofErr w:type="gramStart"/>
       <w:r>
         <w:rPr>
           <w:color w:val="C00000"/>
@@ -5995,6 +6595,7 @@
         <w:t>def</w:t>
       </w:r>
       <w:proofErr w:type="spellEnd"/>
+      <w:proofErr w:type="gramEnd"/>
       <w:r>
         <w:rPr>
           <w:color w:val="C00000"/>
@@ -6068,7 +6669,21 @@
         <w:rPr>
           <w:color w:val="002060"/>
         </w:rPr>
-        <w:t xml:space="preserve">        operand = float(</w:t>
+        <w:t xml:space="preserve">        </w:t>
+      </w:r>
+      <w:proofErr w:type="gramStart"/>
+      <w:r>
+        <w:rPr>
+          <w:color w:val="002060"/>
+        </w:rPr>
+        <w:t>operand</w:t>
+      </w:r>
+      <w:proofErr w:type="gramEnd"/>
+      <w:r>
+        <w:rPr>
+          <w:color w:val="002060"/>
+        </w:rPr>
+        <w:t xml:space="preserve"> = float(</w:t>
       </w:r>
       <w:proofErr w:type="spellStart"/>
       <w:r>
@@ -6158,7 +6773,21 @@
         <w:rPr>
           <w:color w:val="002060"/>
         </w:rPr>
-        <w:t xml:space="preserve">        if </w:t>
+        <w:t xml:space="preserve">        </w:t>
+      </w:r>
+      <w:proofErr w:type="gramStart"/>
+      <w:r>
+        <w:rPr>
+          <w:color w:val="002060"/>
+        </w:rPr>
+        <w:t>if</w:t>
+      </w:r>
+      <w:proofErr w:type="gramEnd"/>
+      <w:r>
+        <w:rPr>
+          <w:color w:val="002060"/>
+        </w:rPr>
+        <w:t xml:space="preserve"> </w:t>
       </w:r>
       <w:proofErr w:type="spellStart"/>
       <w:r>
@@ -6189,7 +6818,21 @@
         <w:rPr>
           <w:color w:val="002060"/>
         </w:rPr>
-        <w:t xml:space="preserve">            if not </w:t>
+        <w:t xml:space="preserve">            </w:t>
+      </w:r>
+      <w:proofErr w:type="gramStart"/>
+      <w:r>
+        <w:rPr>
+          <w:color w:val="002060"/>
+        </w:rPr>
+        <w:t>if</w:t>
+      </w:r>
+      <w:proofErr w:type="gramEnd"/>
+      <w:r>
+        <w:rPr>
+          <w:color w:val="002060"/>
+        </w:rPr>
+        <w:t xml:space="preserve"> not </w:t>
       </w:r>
       <w:proofErr w:type="spellStart"/>
       <w:r>
@@ -6237,6 +6880,7 @@
         <w:t xml:space="preserve">                </w:t>
       </w:r>
       <w:proofErr w:type="spellStart"/>
+      <w:proofErr w:type="gramStart"/>
       <w:r>
         <w:rPr>
           <w:color w:val="002060"/>
@@ -6250,6 +6894,7 @@
         </w:rPr>
         <w:t>()</w:t>
       </w:r>
+      <w:proofErr w:type="gramEnd"/>
     </w:p>
     <w:p>
       <w:pPr>
@@ -6265,8 +6910,16 @@
         <w:rPr>
           <w:color w:val="002060"/>
         </w:rPr>
-        <w:t xml:space="preserve">                return</w:t>
-      </w:r>
+        <w:t xml:space="preserve">                </w:t>
+      </w:r>
+      <w:proofErr w:type="gramStart"/>
+      <w:r>
+        <w:rPr>
+          <w:color w:val="002060"/>
+        </w:rPr>
+        <w:t>return</w:t>
+      </w:r>
+      <w:proofErr w:type="gramEnd"/>
     </w:p>
     <w:p>
       <w:pPr>
@@ -6282,7 +6935,21 @@
         <w:rPr>
           <w:color w:val="002060"/>
         </w:rPr>
-        <w:t xml:space="preserve">            operand = </w:t>
+        <w:t xml:space="preserve">            </w:t>
+      </w:r>
+      <w:proofErr w:type="gramStart"/>
+      <w:r>
+        <w:rPr>
+          <w:color w:val="002060"/>
+        </w:rPr>
+        <w:t>operand</w:t>
+      </w:r>
+      <w:proofErr w:type="gramEnd"/>
+      <w:r>
+        <w:rPr>
+          <w:color w:val="002060"/>
+        </w:rPr>
+        <w:t xml:space="preserve"> = </w:t>
       </w:r>
       <w:proofErr w:type="spellStart"/>
       <w:r>
@@ -6429,7 +7096,21 @@
         <w:rPr>
           <w:color w:val="002060"/>
         </w:rPr>
-        <w:t xml:space="preserve">        if </w:t>
+        <w:t xml:space="preserve">        </w:t>
+      </w:r>
+      <w:proofErr w:type="gramStart"/>
+      <w:r>
+        <w:rPr>
+          <w:color w:val="002060"/>
+        </w:rPr>
+        <w:t>if</w:t>
+      </w:r>
+      <w:proofErr w:type="gramEnd"/>
+      <w:r>
+        <w:rPr>
+          <w:color w:val="002060"/>
+        </w:rPr>
+        <w:t xml:space="preserve"> </w:t>
       </w:r>
       <w:proofErr w:type="spellStart"/>
       <w:r>
@@ -6460,7 +7141,21 @@
         <w:rPr>
           <w:color w:val="002060"/>
         </w:rPr>
-        <w:t xml:space="preserve">            if not </w:t>
+        <w:t xml:space="preserve">            </w:t>
+      </w:r>
+      <w:proofErr w:type="gramStart"/>
+      <w:r>
+        <w:rPr>
+          <w:color w:val="002060"/>
+        </w:rPr>
+        <w:t>if</w:t>
+      </w:r>
+      <w:proofErr w:type="gramEnd"/>
+      <w:r>
+        <w:rPr>
+          <w:color w:val="002060"/>
+        </w:rPr>
+        <w:t xml:space="preserve"> not </w:t>
       </w:r>
       <w:proofErr w:type="spellStart"/>
       <w:r>
@@ -6508,6 +7203,7 @@
         <w:t xml:space="preserve">                </w:t>
       </w:r>
       <w:proofErr w:type="spellStart"/>
+      <w:proofErr w:type="gramStart"/>
       <w:r>
         <w:rPr>
           <w:color w:val="002060"/>
@@ -6521,6 +7217,7 @@
         </w:rPr>
         <w:t>()</w:t>
       </w:r>
+      <w:proofErr w:type="gramEnd"/>
     </w:p>
     <w:p>
       <w:pPr>
@@ -6536,8 +7233,16 @@
         <w:rPr>
           <w:color w:val="002060"/>
         </w:rPr>
-        <w:t xml:space="preserve">                return</w:t>
-      </w:r>
+        <w:t xml:space="preserve">                </w:t>
+      </w:r>
+      <w:proofErr w:type="gramStart"/>
+      <w:r>
+        <w:rPr>
+          <w:color w:val="002060"/>
+        </w:rPr>
+        <w:t>return</w:t>
+      </w:r>
+      <w:proofErr w:type="gramEnd"/>
     </w:p>
     <w:p>
       <w:pPr>
@@ -6584,7 +7289,21 @@
         <w:rPr>
           <w:color w:val="002060"/>
         </w:rPr>
-        <w:t xml:space="preserve">        else:</w:t>
+        <w:t xml:space="preserve">        </w:t>
+      </w:r>
+      <w:proofErr w:type="gramStart"/>
+      <w:r>
+        <w:rPr>
+          <w:color w:val="002060"/>
+        </w:rPr>
+        <w:t>else</w:t>
+      </w:r>
+      <w:proofErr w:type="gramEnd"/>
+      <w:r>
+        <w:rPr>
+          <w:color w:val="002060"/>
+        </w:rPr>
+        <w:t>:</w:t>
       </w:r>
     </w:p>
     <w:p>
@@ -6635,6 +7354,7 @@
         <w:t xml:space="preserve">        </w:t>
       </w:r>
       <w:proofErr w:type="spellStart"/>
+      <w:proofErr w:type="gramStart"/>
       <w:r>
         <w:rPr>
           <w:color w:val="002060"/>
@@ -6649,6 +7369,7 @@
         <w:t>(</w:t>
       </w:r>
       <w:proofErr w:type="spellStart"/>
+      <w:proofErr w:type="gramEnd"/>
       <w:r>
         <w:rPr>
           <w:color w:val="002060"/>
@@ -6792,148 +7513,4204 @@
       <w:pPr>
         <w:jc w:val="center"/>
         <w:rPr>
+          <w:sz w:val="18"/>
+          <w:szCs w:val="18"/>
+        </w:rPr>
+      </w:pPr>
+      <w:r>
+        <w:rPr>
+          <w:rFonts w:hint="eastAsia"/>
           <w:sz w:val="40"/>
           <w:szCs w:val="40"/>
         </w:rPr>
-      </w:pPr>
+        <w:lastRenderedPageBreak/>
+        <w:t>陸、記憶體</w:t>
+      </w:r>
       <w:r>
         <w:rPr>
           <w:rFonts w:hint="eastAsia"/>
           <w:sz w:val="40"/>
           <w:szCs w:val="40"/>
         </w:rPr>
-        <w:lastRenderedPageBreak/>
-        <w:t>陸、記憶體</w:t>
-      </w:r>
-      <w:r>
-        <w:rPr>
-          <w:rFonts w:hint="eastAsia"/>
+        <w:t>按鍵與其他按鍵處理</w:t>
+      </w:r>
+      <w:r>
+        <w:rPr>
+          <w:sz w:val="18"/>
+          <w:szCs w:val="18"/>
+        </w:rPr>
+        <w:t>By</w:t>
+      </w:r>
+      <w:r>
+        <w:rPr>
+          <w:rFonts w:hint="eastAsia"/>
+          <w:sz w:val="18"/>
+          <w:szCs w:val="18"/>
+        </w:rPr>
+        <w:t>40623104</w:t>
+      </w:r>
+    </w:p>
+    <w:p>
+      <w:pPr>
+        <w:jc w:val="center"/>
+        <w:rPr>
           <w:sz w:val="40"/>
           <w:szCs w:val="40"/>
         </w:rPr>
-        <w:t>按鍵與其他按鍵處理</w:t>
-      </w:r>
-      <w:r>
-        <w:rPr>
-          <w:sz w:val="18"/>
-          <w:szCs w:val="18"/>
-        </w:rPr>
-        <w:t>By</w:t>
-      </w:r>
-      <w:r>
-        <w:rPr>
-          <w:rFonts w:hint="eastAsia"/>
-          <w:sz w:val="18"/>
-          <w:szCs w:val="18"/>
-        </w:rPr>
-        <w:t>40623104</w:t>
-      </w:r>
-    </w:p>
-    <w:p>
-      <w:r>
-        <w:rPr>
-          <w:rFonts w:hint="eastAsia"/>
-        </w:rPr>
-        <w:t>要記得刪除</w:t>
-      </w:r>
-      <w:r>
-        <w:sym w:font="Wingdings" w:char="F0E0"/>
-      </w:r>
-      <w:r>
-        <w:rPr>
-          <w:rFonts w:hint="eastAsia"/>
-        </w:rPr>
-        <w:t xml:space="preserve"> </w:t>
-      </w:r>
-      <w:r>
-        <w:rPr>
-          <w:rFonts w:hint="eastAsia"/>
-        </w:rPr>
-        <w:t>(</w:t>
-      </w:r>
-      <w:r>
-        <w:rPr>
-          <w:rFonts w:hint="eastAsia"/>
-        </w:rPr>
-        <w:t>小步驟：先</w:t>
-      </w:r>
-      <w:r>
-        <w:rPr>
-          <w:rFonts w:hint="eastAsia"/>
-        </w:rPr>
-        <w:t>描述按鈕之功能後，將程式貼上，記得填寫心得</w:t>
-      </w:r>
-      <w:r>
-        <w:rPr>
-          <w:rFonts w:hint="eastAsia"/>
-        </w:rPr>
-        <w:t>)</w:t>
-      </w:r>
-    </w:p>
-    <w:p/>
-    <w:p>
-      <w:pPr>
-        <w:widowControl/>
-      </w:pPr>
-      <w:r>
-        <w:br w:type="page"/>
-      </w:r>
-    </w:p>
-    <w:p/>
-    <w:p>
-      <w:pPr>
-        <w:jc w:val="center"/>
-        <w:rPr>
+      </w:pPr>
+      <w:r>
+        <w:rPr>
+          <w:rFonts w:hint="eastAsia"/>
           <w:sz w:val="40"/>
           <w:szCs w:val="40"/>
         </w:rPr>
-      </w:pPr>
+        <w:t xml:space="preserve">6-1 </w:t>
+      </w:r>
       <w:r>
         <w:rPr>
           <w:rFonts w:hint="eastAsia"/>
           <w:sz w:val="40"/>
           <w:szCs w:val="40"/>
         </w:rPr>
-        <w:t>柒</w:t>
-      </w:r>
-      <w:r>
-        <w:rPr>
-          <w:rFonts w:hint="eastAsia"/>
+        <w:t>記憶體按鍵程式</w:t>
+      </w:r>
+    </w:p>
+    <w:p>
+      <w:pPr>
+        <w:rPr>
+          <w:rFonts w:hint="eastAsia"/>
+          <w:szCs w:val="24"/>
+        </w:rPr>
+      </w:pPr>
+      <w:r>
+        <w:rPr>
+          <w:rFonts w:hint="eastAsia"/>
+          <w:szCs w:val="24"/>
+        </w:rPr>
+        <w:t>功能</w:t>
+      </w:r>
+    </w:p>
+    <w:p>
+      <w:pPr>
+        <w:widowControl/>
+        <w:numPr>
+          <w:ilvl w:val="0"/>
+          <w:numId w:val="22"/>
+        </w:numPr>
+        <w:shd w:val="clear" w:color="auto" w:fill="FFFFFF"/>
+        <w:spacing w:before="100" w:beforeAutospacing="1" w:after="100" w:afterAutospacing="1"/>
+        <w:rPr>
+          <w:rFonts w:asciiTheme="minorEastAsia" w:hAnsiTheme="minorEastAsia" w:cs="Tahoma"/>
+          <w:color w:val="333333"/>
+          <w:kern w:val="0"/>
+          <w:szCs w:val="24"/>
+        </w:rPr>
+      </w:pPr>
+      <w:r>
+        <w:rPr>
+          <w:rFonts w:asciiTheme="minorEastAsia" w:hAnsiTheme="minorEastAsia" w:cs="Tahoma"/>
+          <w:color w:val="333333"/>
+          <w:kern w:val="0"/>
+          <w:szCs w:val="24"/>
+        </w:rPr>
+        <w:t>MC</w:t>
+      </w:r>
+      <w:r>
+        <w:rPr>
+          <w:rFonts w:asciiTheme="minorEastAsia" w:hAnsiTheme="minorEastAsia" w:cs="Tahoma" w:hint="eastAsia"/>
+          <w:color w:val="333333"/>
+          <w:kern w:val="0"/>
+          <w:szCs w:val="24"/>
+        </w:rPr>
+        <w:t xml:space="preserve"> : M</w:t>
+      </w:r>
+      <w:r>
+        <w:rPr>
+          <w:rFonts w:asciiTheme="minorEastAsia" w:hAnsiTheme="minorEastAsia" w:cs="Tahoma"/>
+          <w:color w:val="333333"/>
+          <w:kern w:val="0"/>
+          <w:szCs w:val="24"/>
+        </w:rPr>
+        <w:t>emory Clean</w:t>
+      </w:r>
+      <w:r>
+        <w:rPr>
+          <w:rFonts w:asciiTheme="minorEastAsia" w:hAnsiTheme="minorEastAsia" w:cs="Tahoma" w:hint="eastAsia"/>
+          <w:color w:val="333333"/>
+          <w:kern w:val="0"/>
+          <w:szCs w:val="24"/>
+        </w:rPr>
+        <w:t>，也就是將目前記憶的數字歸零。</w:t>
+      </w:r>
+    </w:p>
+    <w:p>
+      <w:pPr>
+        <w:widowControl/>
+        <w:numPr>
+          <w:ilvl w:val="0"/>
+          <w:numId w:val="22"/>
+        </w:numPr>
+        <w:shd w:val="clear" w:color="auto" w:fill="FFFFFF"/>
+        <w:spacing w:before="100" w:beforeAutospacing="1" w:after="100" w:afterAutospacing="1"/>
+        <w:rPr>
+          <w:rFonts w:asciiTheme="minorEastAsia" w:hAnsiTheme="minorEastAsia" w:cs="Tahoma"/>
+          <w:color w:val="333333"/>
+          <w:kern w:val="0"/>
+          <w:szCs w:val="24"/>
+        </w:rPr>
+      </w:pPr>
+      <w:r>
+        <w:rPr>
+          <w:rFonts w:asciiTheme="minorEastAsia" w:hAnsiTheme="minorEastAsia" w:cs="Tahoma"/>
+          <w:color w:val="333333"/>
+          <w:kern w:val="0"/>
+          <w:szCs w:val="24"/>
+        </w:rPr>
+        <w:t>MR</w:t>
+      </w:r>
+      <w:r>
+        <w:rPr>
+          <w:rFonts w:asciiTheme="minorEastAsia" w:hAnsiTheme="minorEastAsia" w:cs="Tahoma" w:hint="eastAsia"/>
+          <w:color w:val="333333"/>
+          <w:kern w:val="0"/>
+          <w:szCs w:val="24"/>
+        </w:rPr>
+        <w:t xml:space="preserve"> : </w:t>
+      </w:r>
+      <w:r>
+        <w:rPr>
+          <w:rFonts w:asciiTheme="minorEastAsia" w:hAnsiTheme="minorEastAsia" w:hint="eastAsia"/>
+          <w:color w:val="000000"/>
+          <w:szCs w:val="24"/>
+          <w:shd w:val="clear" w:color="auto" w:fill="FFFFFF"/>
+        </w:rPr>
+        <w:t>Memory Recall的意思，將當前計算出來的數字呈現出來。</w:t>
+      </w:r>
+      <w:r>
+        <w:rPr>
+          <w:rFonts w:asciiTheme="minorEastAsia" w:hAnsiTheme="minorEastAsia" w:cs="Tahoma"/>
+          <w:color w:val="333333"/>
+          <w:kern w:val="0"/>
+          <w:szCs w:val="24"/>
+        </w:rPr>
+        <w:t xml:space="preserve"> </w:t>
+      </w:r>
+    </w:p>
+    <w:p>
+      <w:pPr>
+        <w:widowControl/>
+        <w:numPr>
+          <w:ilvl w:val="0"/>
+          <w:numId w:val="22"/>
+        </w:numPr>
+        <w:shd w:val="clear" w:color="auto" w:fill="FFFFFF"/>
+        <w:spacing w:before="100" w:beforeAutospacing="1" w:after="100" w:afterAutospacing="1"/>
+        <w:rPr>
+          <w:rFonts w:asciiTheme="minorEastAsia" w:hAnsiTheme="minorEastAsia" w:cs="Tahoma"/>
+          <w:color w:val="333333"/>
+          <w:kern w:val="0"/>
+          <w:szCs w:val="24"/>
+        </w:rPr>
+      </w:pPr>
+      <w:r>
+        <w:rPr>
+          <w:rFonts w:asciiTheme="minorEastAsia" w:hAnsiTheme="minorEastAsia" w:cs="Tahoma"/>
+          <w:color w:val="333333"/>
+          <w:kern w:val="0"/>
+          <w:szCs w:val="24"/>
+        </w:rPr>
+        <w:t>MS</w:t>
+      </w:r>
+      <w:r>
+        <w:rPr>
+          <w:rFonts w:asciiTheme="minorEastAsia" w:hAnsiTheme="minorEastAsia" w:cs="Tahoma" w:hint="eastAsia"/>
+          <w:color w:val="333333"/>
+          <w:kern w:val="0"/>
+          <w:szCs w:val="24"/>
+        </w:rPr>
+        <w:t xml:space="preserve"> : </w:t>
+      </w:r>
+      <w:r>
+        <w:rPr>
+          <w:rFonts w:asciiTheme="minorEastAsia" w:hAnsiTheme="minorEastAsia" w:hint="eastAsia"/>
+          <w:color w:val="000000"/>
+          <w:szCs w:val="24"/>
+          <w:shd w:val="clear" w:color="auto" w:fill="FFFFFF"/>
+        </w:rPr>
+        <w:t>無視目前記憶多少數字，直接以當前數字取代記憶中的數字</w:t>
+      </w:r>
+      <w:r>
+        <w:rPr>
+          <w:rFonts w:asciiTheme="minorEastAsia" w:hAnsiTheme="minorEastAsia" w:hint="eastAsia"/>
+          <w:color w:val="000000"/>
+          <w:szCs w:val="24"/>
+          <w:bdr w:val="none" w:sz="0" w:space="0" w:color="auto" w:frame="1"/>
+        </w:rPr>
+        <w:t>。</w:t>
+      </w:r>
+    </w:p>
+    <w:p>
+      <w:pPr>
+        <w:widowControl/>
+        <w:numPr>
+          <w:ilvl w:val="0"/>
+          <w:numId w:val="22"/>
+        </w:numPr>
+        <w:shd w:val="clear" w:color="auto" w:fill="FFFFFF"/>
+        <w:spacing w:before="100" w:beforeAutospacing="1" w:after="100" w:afterAutospacing="1"/>
+        <w:rPr>
+          <w:rFonts w:asciiTheme="minorEastAsia" w:hAnsiTheme="minorEastAsia" w:cs="Tahoma"/>
+          <w:color w:val="333333"/>
+          <w:kern w:val="0"/>
+          <w:szCs w:val="24"/>
+        </w:rPr>
+      </w:pPr>
+      <w:r>
+        <w:rPr>
+          <w:rFonts w:asciiTheme="minorEastAsia" w:hAnsiTheme="minorEastAsia" w:cs="Tahoma"/>
+          <w:color w:val="333333"/>
+          <w:kern w:val="0"/>
+          <w:szCs w:val="24"/>
+        </w:rPr>
+        <w:t>M+</w:t>
+      </w:r>
+      <w:r>
+        <w:rPr>
+          <w:rFonts w:asciiTheme="minorEastAsia" w:hAnsiTheme="minorEastAsia" w:cs="Tahoma" w:hint="eastAsia"/>
+          <w:color w:val="333333"/>
+          <w:kern w:val="0"/>
+          <w:szCs w:val="24"/>
+        </w:rPr>
+        <w:t xml:space="preserve"> : 記憶當前的數字，「加入累加數字當中」。</w:t>
+      </w:r>
+    </w:p>
+    <w:p>
+      <w:pPr>
+        <w:rPr>
+          <w:rFonts w:asciiTheme="minorEastAsia" w:hAnsiTheme="minorEastAsia" w:cs="Tahoma"/>
+          <w:color w:val="333333"/>
+          <w:kern w:val="0"/>
+          <w:szCs w:val="24"/>
+        </w:rPr>
+      </w:pPr>
+      <w:r>
+        <w:rPr>
+          <w:rFonts w:asciiTheme="minorEastAsia" w:hAnsiTheme="minorEastAsia" w:cs="Tahoma" w:hint="eastAsia"/>
+          <w:color w:val="333333"/>
+          <w:kern w:val="0"/>
+          <w:szCs w:val="24"/>
+        </w:rPr>
+        <w:t>按鍵處理</w:t>
+      </w:r>
+    </w:p>
+    <w:p>
+      <w:pPr>
+        <w:widowControl/>
+        <w:numPr>
+          <w:ilvl w:val="0"/>
+          <w:numId w:val="23"/>
+        </w:numPr>
+        <w:shd w:val="clear" w:color="auto" w:fill="FFFFFF"/>
+        <w:spacing w:before="100" w:beforeAutospacing="1" w:after="100" w:afterAutospacing="1"/>
+        <w:rPr>
+          <w:rFonts w:asciiTheme="minorEastAsia" w:hAnsiTheme="minorEastAsia" w:cs="Tahoma"/>
+          <w:kern w:val="0"/>
+          <w:szCs w:val="24"/>
+        </w:rPr>
+      </w:pPr>
+      <w:proofErr w:type="spellStart"/>
+      <w:r>
+        <w:rPr>
+          <w:rFonts w:asciiTheme="minorEastAsia" w:hAnsiTheme="minorEastAsia" w:cs="Tahoma"/>
+          <w:kern w:val="0"/>
+          <w:szCs w:val="24"/>
+        </w:rPr>
+        <w:t>clearMemory</w:t>
+      </w:r>
+      <w:proofErr w:type="spellEnd"/>
+      <w:r>
+        <w:rPr>
+          <w:rFonts w:asciiTheme="minorEastAsia" w:hAnsiTheme="minorEastAsia" w:cs="Tahoma"/>
+          <w:kern w:val="0"/>
+          <w:szCs w:val="24"/>
+        </w:rPr>
+        <w:t xml:space="preserve">() 方法與 "MC" 按鍵對應, 清除記憶體中所存 </w:t>
+      </w:r>
+      <w:proofErr w:type="spellStart"/>
+      <w:r>
+        <w:rPr>
+          <w:rFonts w:asciiTheme="minorEastAsia" w:hAnsiTheme="minorEastAsia" w:cs="Tahoma"/>
+          <w:kern w:val="0"/>
+          <w:szCs w:val="24"/>
+        </w:rPr>
+        <w:t>sumInMemory</w:t>
+      </w:r>
+      <w:proofErr w:type="spellEnd"/>
+      <w:r>
+        <w:rPr>
+          <w:rFonts w:asciiTheme="minorEastAsia" w:hAnsiTheme="minorEastAsia" w:cs="Tahoma"/>
+          <w:kern w:val="0"/>
+          <w:szCs w:val="24"/>
+        </w:rPr>
+        <w:t xml:space="preserve"> 設為 0</w:t>
+      </w:r>
+    </w:p>
+    <w:p>
+      <w:pPr>
+        <w:widowControl/>
+        <w:numPr>
+          <w:ilvl w:val="0"/>
+          <w:numId w:val="23"/>
+        </w:numPr>
+        <w:shd w:val="clear" w:color="auto" w:fill="FFFFFF"/>
+        <w:spacing w:before="100" w:beforeAutospacing="1" w:after="100" w:afterAutospacing="1"/>
+        <w:rPr>
+          <w:rFonts w:asciiTheme="minorEastAsia" w:hAnsiTheme="minorEastAsia" w:cs="Tahoma"/>
+          <w:kern w:val="0"/>
+          <w:szCs w:val="24"/>
+        </w:rPr>
+      </w:pPr>
+      <w:proofErr w:type="spellStart"/>
+      <w:r>
+        <w:rPr>
+          <w:rFonts w:asciiTheme="minorEastAsia" w:hAnsiTheme="minorEastAsia" w:cs="Tahoma"/>
+          <w:kern w:val="0"/>
+          <w:szCs w:val="24"/>
+        </w:rPr>
+        <w:t>readMemory</w:t>
+      </w:r>
+      <w:proofErr w:type="spellEnd"/>
+      <w:r>
+        <w:rPr>
+          <w:rFonts w:asciiTheme="minorEastAsia" w:hAnsiTheme="minorEastAsia" w:cs="Tahoma"/>
+          <w:kern w:val="0"/>
+          <w:szCs w:val="24"/>
+        </w:rPr>
+        <w:t xml:space="preserve">() 方法與 "MR" 按鍵對應, 功能為讀取記憶體中的數值, 因此將 </w:t>
+      </w:r>
+      <w:proofErr w:type="spellStart"/>
+      <w:r>
+        <w:rPr>
+          <w:rFonts w:asciiTheme="minorEastAsia" w:hAnsiTheme="minorEastAsia" w:cs="Tahoma"/>
+          <w:kern w:val="0"/>
+          <w:szCs w:val="24"/>
+        </w:rPr>
+        <w:t>sumInMemory</w:t>
+      </w:r>
+      <w:proofErr w:type="spellEnd"/>
+      <w:r>
+        <w:rPr>
+          <w:rFonts w:asciiTheme="minorEastAsia" w:hAnsiTheme="minorEastAsia" w:cs="Tahoma"/>
+          <w:kern w:val="0"/>
+          <w:szCs w:val="24"/>
+        </w:rPr>
+        <w:t xml:space="preserve"> 顯示在 display, 作為運算數</w:t>
+      </w:r>
+    </w:p>
+    <w:p>
+      <w:pPr>
+        <w:widowControl/>
+        <w:numPr>
+          <w:ilvl w:val="0"/>
+          <w:numId w:val="23"/>
+        </w:numPr>
+        <w:shd w:val="clear" w:color="auto" w:fill="FFFFFF"/>
+        <w:spacing w:before="100" w:beforeAutospacing="1" w:after="100" w:afterAutospacing="1"/>
+        <w:rPr>
+          <w:rFonts w:asciiTheme="minorEastAsia" w:hAnsiTheme="minorEastAsia" w:cs="Tahoma"/>
+          <w:kern w:val="0"/>
+          <w:szCs w:val="24"/>
+        </w:rPr>
+      </w:pPr>
+      <w:proofErr w:type="spellStart"/>
+      <w:r>
+        <w:rPr>
+          <w:rFonts w:asciiTheme="minorEastAsia" w:hAnsiTheme="minorEastAsia" w:cs="Tahoma"/>
+          <w:kern w:val="0"/>
+          <w:szCs w:val="24"/>
+        </w:rPr>
+        <w:t>setMemory</w:t>
+      </w:r>
+      <w:proofErr w:type="spellEnd"/>
+      <w:r>
+        <w:rPr>
+          <w:rFonts w:asciiTheme="minorEastAsia" w:hAnsiTheme="minorEastAsia" w:cs="Tahoma"/>
+          <w:kern w:val="0"/>
+          <w:szCs w:val="24"/>
+        </w:rPr>
+        <w:t xml:space="preserve">() 方法則與 "MS" 按鍵對應, 功能為設定記憶體中的數值，因此取 display 中的數字, 存入 </w:t>
+      </w:r>
+      <w:proofErr w:type="spellStart"/>
+      <w:r>
+        <w:rPr>
+          <w:rFonts w:asciiTheme="minorEastAsia" w:hAnsiTheme="minorEastAsia" w:cs="Tahoma"/>
+          <w:kern w:val="0"/>
+          <w:szCs w:val="24"/>
+        </w:rPr>
+        <w:t>sumInMemory</w:t>
+      </w:r>
+      <w:proofErr w:type="spellEnd"/>
+    </w:p>
+    <w:p>
+      <w:pPr>
+        <w:widowControl/>
+        <w:numPr>
+          <w:ilvl w:val="0"/>
+          <w:numId w:val="23"/>
+        </w:numPr>
+        <w:shd w:val="clear" w:color="auto" w:fill="FFFFFF"/>
+        <w:spacing w:before="100" w:beforeAutospacing="1" w:after="100" w:afterAutospacing="1"/>
+        <w:rPr>
+          <w:rFonts w:asciiTheme="minorEastAsia" w:hAnsiTheme="minorEastAsia" w:cs="Tahoma"/>
+          <w:kern w:val="0"/>
+          <w:szCs w:val="24"/>
+        </w:rPr>
+      </w:pPr>
+      <w:proofErr w:type="spellStart"/>
+      <w:r>
+        <w:rPr>
+          <w:rFonts w:asciiTheme="minorEastAsia" w:hAnsiTheme="minorEastAsia" w:cs="Tahoma"/>
+          <w:kern w:val="0"/>
+          <w:szCs w:val="24"/>
+        </w:rPr>
+        <w:t>addToMemory</w:t>
+      </w:r>
+      <w:proofErr w:type="spellEnd"/>
+      <w:r>
+        <w:rPr>
+          <w:rFonts w:asciiTheme="minorEastAsia" w:hAnsiTheme="minorEastAsia" w:cs="Tahoma"/>
+          <w:kern w:val="0"/>
+          <w:szCs w:val="24"/>
+        </w:rPr>
+        <w:t xml:space="preserve">() 方法與 "M+" 按鍵對應, 功能為加上記憶體中的數值, 因此將 </w:t>
+      </w:r>
+      <w:proofErr w:type="spellStart"/>
+      <w:r>
+        <w:rPr>
+          <w:rFonts w:asciiTheme="minorEastAsia" w:hAnsiTheme="minorEastAsia" w:cs="Tahoma"/>
+          <w:kern w:val="0"/>
+          <w:szCs w:val="24"/>
+        </w:rPr>
+        <w:t>sumInMemory</w:t>
+      </w:r>
+      <w:proofErr w:type="spellEnd"/>
+      <w:r>
+        <w:rPr>
+          <w:rFonts w:asciiTheme="minorEastAsia" w:hAnsiTheme="minorEastAsia" w:cs="Tahoma"/>
+          <w:kern w:val="0"/>
+          <w:szCs w:val="24"/>
+        </w:rPr>
+        <w:t xml:space="preserve"> 加上 display 中的數值</w:t>
+      </w:r>
+    </w:p>
+    <w:p>
+      <w:pPr>
+        <w:widowControl/>
+        <w:numPr>
+          <w:ilvl w:val="0"/>
+          <w:numId w:val="23"/>
+        </w:numPr>
+        <w:shd w:val="clear" w:color="auto" w:fill="FFFFFF"/>
+        <w:spacing w:before="100" w:beforeAutospacing="1" w:after="100" w:afterAutospacing="1"/>
+        <w:rPr>
+          <w:rFonts w:asciiTheme="minorEastAsia" w:hAnsiTheme="minorEastAsia" w:cs="Tahoma"/>
+          <w:kern w:val="0"/>
+          <w:szCs w:val="24"/>
+        </w:rPr>
+      </w:pPr>
+      <w:r>
+        <w:rPr>
+          <w:rFonts w:asciiTheme="minorEastAsia" w:hAnsiTheme="minorEastAsia" w:cs="Tahoma"/>
+          <w:kern w:val="0"/>
+          <w:szCs w:val="24"/>
+        </w:rPr>
+        <w:t xml:space="preserve">因為 </w:t>
+      </w:r>
+      <w:proofErr w:type="spellStart"/>
+      <w:r>
+        <w:rPr>
+          <w:rFonts w:asciiTheme="minorEastAsia" w:hAnsiTheme="minorEastAsia" w:cs="Tahoma"/>
+          <w:kern w:val="0"/>
+          <w:szCs w:val="24"/>
+        </w:rPr>
+        <w:t>setMemory</w:t>
+      </w:r>
+      <w:proofErr w:type="spellEnd"/>
+      <w:r>
+        <w:rPr>
+          <w:rFonts w:asciiTheme="minorEastAsia" w:hAnsiTheme="minorEastAsia" w:cs="Tahoma"/>
+          <w:kern w:val="0"/>
+          <w:szCs w:val="24"/>
+        </w:rPr>
+        <w:t xml:space="preserve">() 與 </w:t>
+      </w:r>
+      <w:proofErr w:type="spellStart"/>
+      <w:r>
+        <w:rPr>
+          <w:rFonts w:asciiTheme="minorEastAsia" w:hAnsiTheme="minorEastAsia" w:cs="Tahoma"/>
+          <w:kern w:val="0"/>
+          <w:szCs w:val="24"/>
+        </w:rPr>
+        <w:t>addToMemory</w:t>
+      </w:r>
+      <w:proofErr w:type="spellEnd"/>
+      <w:r>
+        <w:rPr>
+          <w:rFonts w:asciiTheme="minorEastAsia" w:hAnsiTheme="minorEastAsia" w:cs="Tahoma"/>
+          <w:kern w:val="0"/>
+          <w:szCs w:val="24"/>
+        </w:rPr>
+        <w:t xml:space="preserve">() 方法, 都需要取用 display 上的數值, 因此必須先呼叫 </w:t>
+      </w:r>
+      <w:proofErr w:type="spellStart"/>
+      <w:r>
+        <w:rPr>
+          <w:rFonts w:asciiTheme="minorEastAsia" w:hAnsiTheme="minorEastAsia" w:cs="Tahoma"/>
+          <w:kern w:val="0"/>
+          <w:szCs w:val="24"/>
+        </w:rPr>
+        <w:t>equalClicked</w:t>
+      </w:r>
+      <w:proofErr w:type="spellEnd"/>
+      <w:r>
+        <w:rPr>
+          <w:rFonts w:asciiTheme="minorEastAsia" w:hAnsiTheme="minorEastAsia" w:cs="Tahoma"/>
+          <w:kern w:val="0"/>
+          <w:szCs w:val="24"/>
+        </w:rPr>
+        <w:t xml:space="preserve">(), 以更新 </w:t>
+      </w:r>
+      <w:proofErr w:type="spellStart"/>
+      <w:r>
+        <w:rPr>
+          <w:rFonts w:asciiTheme="minorEastAsia" w:hAnsiTheme="minorEastAsia" w:cs="Tahoma"/>
+          <w:kern w:val="0"/>
+          <w:szCs w:val="24"/>
+        </w:rPr>
+        <w:t>sumSoFar</w:t>
+      </w:r>
+      <w:proofErr w:type="spellEnd"/>
+      <w:r>
+        <w:rPr>
+          <w:rFonts w:asciiTheme="minorEastAsia" w:hAnsiTheme="minorEastAsia" w:cs="Tahoma"/>
+          <w:kern w:val="0"/>
+          <w:szCs w:val="24"/>
+        </w:rPr>
+        <w:t xml:space="preserve"> 與 display 上的數值</w:t>
+      </w:r>
+    </w:p>
+    <w:p>
+      <w:pPr>
+        <w:widowControl/>
+        <w:rPr>
+          <w:rFonts w:asciiTheme="minorEastAsia" w:hAnsiTheme="minorEastAsia" w:cs="Tahoma"/>
+          <w:kern w:val="0"/>
+          <w:szCs w:val="24"/>
+        </w:rPr>
+      </w:pPr>
+      <w:r>
+        <w:rPr>
+          <w:rFonts w:asciiTheme="minorEastAsia" w:hAnsiTheme="minorEastAsia" w:cs="Tahoma" w:hint="eastAsia"/>
+          <w:kern w:val="0"/>
+          <w:szCs w:val="24"/>
+        </w:rPr>
+        <w:t xml:space="preserve"> </w:t>
+      </w:r>
+      <w:r>
+        <w:rPr>
+          <w:rFonts w:asciiTheme="minorEastAsia" w:hAnsiTheme="minorEastAsia" w:cs="Tahoma" w:hint="eastAsia"/>
+          <w:kern w:val="0"/>
+          <w:szCs w:val="24"/>
+        </w:rPr>
+        <w:t>導入的模組:</w:t>
+      </w:r>
+      <w:r>
+        <w:rPr>
+          <w:rFonts w:asciiTheme="minorEastAsia" w:hAnsiTheme="minorEastAsia" w:cs="Tahoma" w:hint="eastAsia"/>
+          <w:kern w:val="0"/>
+          <w:szCs w:val="24"/>
+        </w:rPr>
+        <w:t xml:space="preserve">    </w:t>
+      </w:r>
+    </w:p>
+    <w:p>
+      <w:pPr>
+        <w:widowControl/>
+        <w:rPr>
+          <w:rFonts w:ascii="Consolas" w:eastAsia="新細明體" w:hAnsi="Consolas" w:cs="新細明體"/>
+          <w:color w:val="333333"/>
+          <w:kern w:val="0"/>
+          <w:sz w:val="21"/>
+          <w:szCs w:val="21"/>
+        </w:rPr>
+      </w:pPr>
+      <w:r>
+        <w:rPr>
+          <w:rFonts w:asciiTheme="minorEastAsia" w:hAnsiTheme="minorEastAsia" w:cs="Tahoma" w:hint="eastAsia"/>
+          <w:kern w:val="0"/>
+          <w:szCs w:val="24"/>
+        </w:rPr>
+        <w:t xml:space="preserve">       </w:t>
+      </w:r>
+      <w:r>
+        <w:rPr>
+          <w:rFonts w:ascii="細明體" w:eastAsia="細明體" w:hAnsi="細明體" w:cs="細明體"/>
+          <w:color w:val="333333"/>
+          <w:kern w:val="0"/>
+          <w:szCs w:val="24"/>
+        </w:rPr>
+        <w:t># 清除記憶</w:t>
+      </w:r>
+    </w:p>
+    <w:p>
+      <w:pPr>
+        <w:widowControl/>
+        <w:rPr>
+          <w:rFonts w:eastAsia="新細明體" w:cstheme="minorHAnsi"/>
+          <w:color w:val="333333"/>
+          <w:kern w:val="0"/>
+          <w:sz w:val="21"/>
+          <w:szCs w:val="21"/>
+        </w:rPr>
+      </w:pPr>
+      <w:r>
+        <w:rPr>
+          <w:rFonts w:ascii="細明體" w:eastAsia="細明體" w:hAnsi="細明體" w:cs="細明體"/>
+          <w:color w:val="C7254E"/>
+          <w:kern w:val="0"/>
+          <w:szCs w:val="24"/>
+        </w:rPr>
+        <w:t>       </w:t>
+      </w:r>
+      <w:r>
+        <w:rPr>
+          <w:rFonts w:eastAsia="細明體" w:cstheme="minorHAnsi"/>
+          <w:color w:val="C7254E"/>
+          <w:kern w:val="0"/>
+          <w:szCs w:val="24"/>
+        </w:rPr>
+        <w:t> </w:t>
+      </w:r>
+      <w:proofErr w:type="spellStart"/>
+      <w:proofErr w:type="gramStart"/>
+      <w:r>
+        <w:rPr>
+          <w:rFonts w:eastAsia="細明體" w:cstheme="minorHAnsi"/>
+          <w:color w:val="333333"/>
+          <w:kern w:val="0"/>
+          <w:szCs w:val="24"/>
+        </w:rPr>
+        <w:t>self.clearMemoryButton.clicked.connect</w:t>
+      </w:r>
+      <w:proofErr w:type="spellEnd"/>
+      <w:r>
+        <w:rPr>
+          <w:rFonts w:eastAsia="細明體" w:cstheme="minorHAnsi"/>
+          <w:color w:val="333333"/>
+          <w:kern w:val="0"/>
+          <w:szCs w:val="24"/>
+        </w:rPr>
+        <w:t>(</w:t>
+      </w:r>
+      <w:proofErr w:type="spellStart"/>
+      <w:proofErr w:type="gramEnd"/>
+      <w:r>
+        <w:rPr>
+          <w:rFonts w:eastAsia="細明體" w:cstheme="minorHAnsi"/>
+          <w:color w:val="333333"/>
+          <w:kern w:val="0"/>
+          <w:szCs w:val="24"/>
+        </w:rPr>
+        <w:t>self.clearMemory</w:t>
+      </w:r>
+      <w:proofErr w:type="spellEnd"/>
+      <w:r>
+        <w:rPr>
+          <w:rFonts w:eastAsia="細明體" w:cstheme="minorHAnsi"/>
+          <w:color w:val="333333"/>
+          <w:kern w:val="0"/>
+          <w:szCs w:val="24"/>
+        </w:rPr>
+        <w:t>)</w:t>
+      </w:r>
+    </w:p>
+    <w:p>
+      <w:pPr>
+        <w:widowControl/>
+        <w:rPr>
+          <w:rFonts w:ascii="Consolas" w:eastAsia="新細明體" w:hAnsi="Consolas" w:cs="新細明體"/>
+          <w:color w:val="333333"/>
+          <w:kern w:val="0"/>
+          <w:sz w:val="21"/>
+          <w:szCs w:val="21"/>
+        </w:rPr>
+      </w:pPr>
+      <w:r>
+        <w:rPr>
+          <w:rFonts w:ascii="細明體" w:eastAsia="細明體" w:hAnsi="細明體" w:cs="細明體"/>
+          <w:color w:val="C7254E"/>
+          <w:kern w:val="0"/>
+          <w:szCs w:val="24"/>
+        </w:rPr>
+        <w:t>        </w:t>
+      </w:r>
+      <w:r>
+        <w:rPr>
+          <w:rFonts w:ascii="細明體" w:eastAsia="細明體" w:hAnsi="細明體" w:cs="細明體"/>
+          <w:color w:val="333333"/>
+          <w:kern w:val="0"/>
+          <w:szCs w:val="24"/>
+        </w:rPr>
+        <w:t># 讀取記憶</w:t>
+      </w:r>
+    </w:p>
+    <w:p>
+      <w:pPr>
+        <w:widowControl/>
+        <w:rPr>
+          <w:rFonts w:eastAsia="新細明體" w:cstheme="minorHAnsi"/>
+          <w:color w:val="333333"/>
+          <w:kern w:val="0"/>
+          <w:sz w:val="21"/>
+          <w:szCs w:val="21"/>
+        </w:rPr>
+      </w:pPr>
+      <w:r>
+        <w:rPr>
+          <w:rFonts w:ascii="細明體" w:eastAsia="細明體" w:hAnsi="細明體" w:cs="細明體"/>
+          <w:color w:val="C7254E"/>
+          <w:kern w:val="0"/>
+          <w:szCs w:val="24"/>
+        </w:rPr>
+        <w:t>        </w:t>
+      </w:r>
+      <w:proofErr w:type="spellStart"/>
+      <w:proofErr w:type="gramStart"/>
+      <w:r>
+        <w:rPr>
+          <w:rFonts w:eastAsia="細明體" w:cstheme="minorHAnsi"/>
+          <w:color w:val="333333"/>
+          <w:kern w:val="0"/>
+          <w:szCs w:val="24"/>
+        </w:rPr>
+        <w:t>self.readMemoryButton.clicked.connect</w:t>
+      </w:r>
+      <w:proofErr w:type="spellEnd"/>
+      <w:r>
+        <w:rPr>
+          <w:rFonts w:eastAsia="細明體" w:cstheme="minorHAnsi"/>
+          <w:color w:val="333333"/>
+          <w:kern w:val="0"/>
+          <w:szCs w:val="24"/>
+        </w:rPr>
+        <w:t>(</w:t>
+      </w:r>
+      <w:proofErr w:type="spellStart"/>
+      <w:proofErr w:type="gramEnd"/>
+      <w:r>
+        <w:rPr>
+          <w:rFonts w:eastAsia="細明體" w:cstheme="minorHAnsi"/>
+          <w:color w:val="333333"/>
+          <w:kern w:val="0"/>
+          <w:szCs w:val="24"/>
+        </w:rPr>
+        <w:t>self.readMemory</w:t>
+      </w:r>
+      <w:proofErr w:type="spellEnd"/>
+      <w:r>
+        <w:rPr>
+          <w:rFonts w:eastAsia="細明體" w:cstheme="minorHAnsi"/>
+          <w:color w:val="333333"/>
+          <w:kern w:val="0"/>
+          <w:szCs w:val="24"/>
+        </w:rPr>
+        <w:t>)</w:t>
+      </w:r>
+    </w:p>
+    <w:p>
+      <w:pPr>
+        <w:widowControl/>
+        <w:rPr>
+          <w:rFonts w:ascii="Consolas" w:eastAsia="新細明體" w:hAnsi="Consolas" w:cs="新細明體"/>
+          <w:color w:val="333333"/>
+          <w:kern w:val="0"/>
+          <w:sz w:val="21"/>
+          <w:szCs w:val="21"/>
+        </w:rPr>
+      </w:pPr>
+      <w:r>
+        <w:rPr>
+          <w:rFonts w:ascii="細明體" w:eastAsia="細明體" w:hAnsi="細明體" w:cs="細明體"/>
+          <w:color w:val="C7254E"/>
+          <w:kern w:val="0"/>
+          <w:szCs w:val="24"/>
+        </w:rPr>
+        <w:t>        </w:t>
+      </w:r>
+      <w:r>
+        <w:rPr>
+          <w:rFonts w:ascii="細明體" w:eastAsia="細明體" w:hAnsi="細明體" w:cs="細明體"/>
+          <w:color w:val="333333"/>
+          <w:kern w:val="0"/>
+          <w:szCs w:val="24"/>
+        </w:rPr>
+        <w:t># 設定記憶</w:t>
+      </w:r>
+    </w:p>
+    <w:p>
+      <w:pPr>
+        <w:widowControl/>
+        <w:rPr>
+          <w:rFonts w:eastAsia="新細明體" w:cstheme="minorHAnsi"/>
+          <w:color w:val="333333"/>
+          <w:kern w:val="0"/>
+          <w:sz w:val="21"/>
+          <w:szCs w:val="21"/>
+        </w:rPr>
+      </w:pPr>
+      <w:r>
+        <w:rPr>
+          <w:rFonts w:ascii="細明體" w:eastAsia="細明體" w:hAnsi="細明體" w:cs="細明體"/>
+          <w:color w:val="C7254E"/>
+          <w:kern w:val="0"/>
+          <w:szCs w:val="24"/>
+        </w:rPr>
+        <w:t>        </w:t>
+      </w:r>
+      <w:proofErr w:type="spellStart"/>
+      <w:proofErr w:type="gramStart"/>
+      <w:r>
+        <w:rPr>
+          <w:rFonts w:eastAsia="細明體" w:cstheme="minorHAnsi"/>
+          <w:color w:val="333333"/>
+          <w:kern w:val="0"/>
+          <w:szCs w:val="24"/>
+        </w:rPr>
+        <w:t>self.setMemoryButton.clicked.connect</w:t>
+      </w:r>
+      <w:proofErr w:type="spellEnd"/>
+      <w:r>
+        <w:rPr>
+          <w:rFonts w:eastAsia="細明體" w:cstheme="minorHAnsi"/>
+          <w:color w:val="333333"/>
+          <w:kern w:val="0"/>
+          <w:szCs w:val="24"/>
+        </w:rPr>
+        <w:t>(</w:t>
+      </w:r>
+      <w:proofErr w:type="spellStart"/>
+      <w:proofErr w:type="gramEnd"/>
+      <w:r>
+        <w:rPr>
+          <w:rFonts w:eastAsia="細明體" w:cstheme="minorHAnsi"/>
+          <w:color w:val="333333"/>
+          <w:kern w:val="0"/>
+          <w:szCs w:val="24"/>
+        </w:rPr>
+        <w:t>self.setMemory</w:t>
+      </w:r>
+      <w:proofErr w:type="spellEnd"/>
+      <w:r>
+        <w:rPr>
+          <w:rFonts w:eastAsia="細明體" w:cstheme="minorHAnsi"/>
+          <w:color w:val="333333"/>
+          <w:kern w:val="0"/>
+          <w:szCs w:val="24"/>
+        </w:rPr>
+        <w:t>)</w:t>
+      </w:r>
+    </w:p>
+    <w:p>
+      <w:pPr>
+        <w:widowControl/>
+        <w:ind w:firstLineChars="400" w:firstLine="960"/>
+        <w:rPr>
+          <w:rFonts w:ascii="Consolas" w:eastAsia="新細明體" w:hAnsi="Consolas" w:cs="新細明體"/>
+          <w:color w:val="333333"/>
+          <w:kern w:val="0"/>
+          <w:sz w:val="21"/>
+          <w:szCs w:val="21"/>
+        </w:rPr>
+      </w:pPr>
+      <w:r>
+        <w:rPr>
+          <w:rFonts w:ascii="細明體" w:eastAsia="細明體" w:hAnsi="細明體" w:cs="細明體"/>
+          <w:color w:val="333333"/>
+          <w:kern w:val="0"/>
+          <w:szCs w:val="24"/>
+        </w:rPr>
+        <w:t># 加入記憶體</w:t>
+      </w:r>
+    </w:p>
+    <w:p>
+      <w:pPr>
+        <w:widowControl/>
+        <w:rPr>
+          <w:rFonts w:eastAsia="細明體" w:cstheme="minorHAnsi"/>
+          <w:color w:val="333333"/>
+          <w:kern w:val="0"/>
+          <w:szCs w:val="24"/>
+        </w:rPr>
+      </w:pPr>
+      <w:r>
+        <w:rPr>
+          <w:rFonts w:ascii="細明體" w:eastAsia="細明體" w:hAnsi="細明體" w:cs="細明體"/>
+          <w:color w:val="C7254E"/>
+          <w:kern w:val="0"/>
+          <w:szCs w:val="24"/>
+        </w:rPr>
+        <w:t>        </w:t>
+      </w:r>
+      <w:proofErr w:type="spellStart"/>
+      <w:proofErr w:type="gramStart"/>
+      <w:r>
+        <w:rPr>
+          <w:rFonts w:eastAsia="細明體" w:cstheme="minorHAnsi"/>
+          <w:color w:val="333333"/>
+          <w:kern w:val="0"/>
+          <w:szCs w:val="24"/>
+        </w:rPr>
+        <w:t>self.addToMemoryButton.clicked.connect</w:t>
+      </w:r>
+      <w:proofErr w:type="spellEnd"/>
+      <w:r>
+        <w:rPr>
+          <w:rFonts w:eastAsia="細明體" w:cstheme="minorHAnsi"/>
+          <w:color w:val="333333"/>
+          <w:kern w:val="0"/>
+          <w:szCs w:val="24"/>
+        </w:rPr>
+        <w:t>(</w:t>
+      </w:r>
+      <w:proofErr w:type="spellStart"/>
+      <w:proofErr w:type="gramEnd"/>
+      <w:r>
+        <w:rPr>
+          <w:rFonts w:eastAsia="細明體" w:cstheme="minorHAnsi"/>
+          <w:color w:val="333333"/>
+          <w:kern w:val="0"/>
+          <w:szCs w:val="24"/>
+        </w:rPr>
+        <w:t>self.addToMemory</w:t>
+      </w:r>
+      <w:proofErr w:type="spellEnd"/>
+      <w:r>
+        <w:rPr>
+          <w:rFonts w:eastAsia="細明體" w:cstheme="minorHAnsi"/>
+          <w:color w:val="333333"/>
+          <w:kern w:val="0"/>
+          <w:szCs w:val="24"/>
+        </w:rPr>
+        <w:t>)</w:t>
+      </w:r>
+    </w:p>
+    <w:p>
+      <w:pPr>
+        <w:widowControl/>
+        <w:rPr>
+          <w:rFonts w:ascii="細明體" w:eastAsia="細明體" w:hAnsi="細明體" w:cs="細明體"/>
+          <w:color w:val="333333"/>
+          <w:kern w:val="0"/>
+          <w:szCs w:val="24"/>
+        </w:rPr>
+      </w:pPr>
+    </w:p>
+    <w:p>
+      <w:pPr>
+        <w:widowControl/>
+        <w:rPr>
+          <w:rFonts w:ascii="細明體" w:eastAsia="細明體" w:hAnsi="細明體" w:cs="細明體" w:hint="eastAsia"/>
+          <w:color w:val="333333"/>
+          <w:kern w:val="0"/>
+          <w:szCs w:val="24"/>
+        </w:rPr>
+      </w:pPr>
+      <w:r>
+        <w:rPr>
+          <w:rFonts w:ascii="細明體" w:eastAsia="細明體" w:hAnsi="細明體" w:cs="細明體" w:hint="eastAsia"/>
+          <w:color w:val="333333"/>
+          <w:kern w:val="0"/>
+          <w:szCs w:val="24"/>
+        </w:rPr>
+        <w:t xml:space="preserve"> 程式:</w:t>
+      </w:r>
+    </w:p>
+    <w:p>
+      <w:pPr>
+        <w:widowControl/>
+        <w:rPr>
+          <w:rFonts w:eastAsia="新細明體" w:cstheme="minorHAnsi"/>
+          <w:color w:val="333333"/>
+          <w:kern w:val="0"/>
+          <w:sz w:val="21"/>
+          <w:szCs w:val="21"/>
+        </w:rPr>
+      </w:pPr>
+      <w:r>
+        <w:rPr>
+          <w:rFonts w:ascii="細明體" w:eastAsia="細明體" w:hAnsi="細明體" w:cs="細明體" w:hint="eastAsia"/>
+          <w:color w:val="333333"/>
+          <w:kern w:val="0"/>
+          <w:szCs w:val="24"/>
+        </w:rPr>
+        <w:t xml:space="preserve"> </w:t>
+      </w:r>
+      <w:r>
+        <w:rPr>
+          <w:rFonts w:eastAsia="細明體" w:cstheme="minorHAnsi"/>
+          <w:color w:val="333333"/>
+          <w:kern w:val="0"/>
+          <w:szCs w:val="24"/>
+        </w:rPr>
+        <w:t xml:space="preserve">   </w:t>
+      </w:r>
+      <w:proofErr w:type="spellStart"/>
+      <w:proofErr w:type="gramStart"/>
+      <w:r>
+        <w:rPr>
+          <w:rFonts w:eastAsia="細明體" w:cstheme="minorHAnsi"/>
+          <w:color w:val="333333"/>
+          <w:kern w:val="0"/>
+          <w:szCs w:val="24"/>
+        </w:rPr>
+        <w:t>def</w:t>
+      </w:r>
+      <w:proofErr w:type="spellEnd"/>
+      <w:proofErr w:type="gramEnd"/>
+      <w:r>
+        <w:rPr>
+          <w:rFonts w:eastAsia="新細明體" w:cstheme="minorHAnsi"/>
+          <w:color w:val="333333"/>
+          <w:kern w:val="0"/>
+          <w:sz w:val="21"/>
+          <w:szCs w:val="21"/>
+        </w:rPr>
+        <w:t xml:space="preserve"> </w:t>
+      </w:r>
+      <w:proofErr w:type="spellStart"/>
+      <w:r>
+        <w:rPr>
+          <w:rFonts w:eastAsia="細明體" w:cstheme="minorHAnsi"/>
+          <w:color w:val="333333"/>
+          <w:kern w:val="0"/>
+          <w:szCs w:val="24"/>
+        </w:rPr>
+        <w:t>clearMemory</w:t>
+      </w:r>
+      <w:proofErr w:type="spellEnd"/>
+      <w:r>
+        <w:rPr>
+          <w:rFonts w:eastAsia="細明體" w:cstheme="minorHAnsi"/>
+          <w:color w:val="333333"/>
+          <w:kern w:val="0"/>
+          <w:szCs w:val="24"/>
+        </w:rPr>
+        <w:t>(self):</w:t>
+      </w:r>
+    </w:p>
+    <w:p>
+      <w:pPr>
+        <w:widowControl/>
+        <w:rPr>
+          <w:rFonts w:eastAsia="新細明體" w:cstheme="minorHAnsi"/>
+          <w:color w:val="333333"/>
+          <w:kern w:val="0"/>
+          <w:sz w:val="21"/>
+          <w:szCs w:val="21"/>
+        </w:rPr>
+      </w:pPr>
+      <w:r>
+        <w:rPr>
+          <w:rFonts w:eastAsia="細明體" w:cstheme="minorHAnsi"/>
+          <w:color w:val="C7254E"/>
+          <w:kern w:val="0"/>
+          <w:szCs w:val="24"/>
+        </w:rPr>
+        <w:t>        </w:t>
+      </w:r>
+      <w:proofErr w:type="spellStart"/>
+      <w:r>
+        <w:rPr>
+          <w:rFonts w:eastAsia="細明體" w:cstheme="minorHAnsi"/>
+          <w:color w:val="333333"/>
+          <w:kern w:val="0"/>
+          <w:szCs w:val="24"/>
+        </w:rPr>
+        <w:t>self.sumInMemory</w:t>
+      </w:r>
+      <w:proofErr w:type="spellEnd"/>
+      <w:r>
+        <w:rPr>
+          <w:rFonts w:eastAsia="細明體" w:cstheme="minorHAnsi"/>
+          <w:color w:val="333333"/>
+          <w:kern w:val="0"/>
+          <w:szCs w:val="24"/>
+        </w:rPr>
+        <w:t xml:space="preserve"> =</w:t>
+      </w:r>
+      <w:r>
+        <w:rPr>
+          <w:rFonts w:eastAsia="新細明體" w:cstheme="minorHAnsi"/>
+          <w:color w:val="333333"/>
+          <w:kern w:val="0"/>
+          <w:sz w:val="21"/>
+          <w:szCs w:val="21"/>
+        </w:rPr>
+        <w:t xml:space="preserve"> </w:t>
+      </w:r>
+      <w:r>
+        <w:rPr>
+          <w:rFonts w:eastAsia="細明體" w:cstheme="minorHAnsi"/>
+          <w:color w:val="333333"/>
+          <w:kern w:val="0"/>
+          <w:szCs w:val="24"/>
+        </w:rPr>
+        <w:t>0.0</w:t>
+      </w:r>
+    </w:p>
+    <w:p>
+      <w:pPr>
+        <w:widowControl/>
+        <w:rPr>
+          <w:rFonts w:eastAsia="新細明體" w:cstheme="minorHAnsi"/>
+          <w:color w:val="333333"/>
+          <w:kern w:val="0"/>
+          <w:sz w:val="21"/>
+          <w:szCs w:val="21"/>
+        </w:rPr>
+      </w:pPr>
+      <w:r>
+        <w:rPr>
+          <w:rFonts w:eastAsia="新細明體" w:cstheme="minorHAnsi"/>
+          <w:color w:val="333333"/>
+          <w:kern w:val="0"/>
+          <w:sz w:val="21"/>
+          <w:szCs w:val="21"/>
+        </w:rPr>
+        <w:t> </w:t>
+      </w:r>
+    </w:p>
+    <w:p>
+      <w:pPr>
+        <w:widowControl/>
+        <w:rPr>
+          <w:rFonts w:eastAsia="新細明體" w:cstheme="minorHAnsi"/>
+          <w:color w:val="333333"/>
+          <w:kern w:val="0"/>
+          <w:sz w:val="21"/>
+          <w:szCs w:val="21"/>
+        </w:rPr>
+      </w:pPr>
+      <w:r>
+        <w:rPr>
+          <w:rFonts w:eastAsia="細明體" w:cstheme="minorHAnsi"/>
+          <w:color w:val="C7254E"/>
+          <w:kern w:val="0"/>
+          <w:szCs w:val="24"/>
+        </w:rPr>
+        <w:lastRenderedPageBreak/>
+        <w:t>    </w:t>
+      </w:r>
+      <w:proofErr w:type="spellStart"/>
+      <w:proofErr w:type="gramStart"/>
+      <w:r>
+        <w:rPr>
+          <w:rFonts w:eastAsia="細明體" w:cstheme="minorHAnsi"/>
+          <w:color w:val="333333"/>
+          <w:kern w:val="0"/>
+          <w:szCs w:val="24"/>
+        </w:rPr>
+        <w:t>def</w:t>
+      </w:r>
+      <w:proofErr w:type="spellEnd"/>
+      <w:proofErr w:type="gramEnd"/>
+      <w:r>
+        <w:rPr>
+          <w:rFonts w:eastAsia="新細明體" w:cstheme="minorHAnsi"/>
+          <w:color w:val="333333"/>
+          <w:kern w:val="0"/>
+          <w:sz w:val="21"/>
+          <w:szCs w:val="21"/>
+        </w:rPr>
+        <w:t xml:space="preserve"> </w:t>
+      </w:r>
+      <w:proofErr w:type="spellStart"/>
+      <w:r>
+        <w:rPr>
+          <w:rFonts w:eastAsia="細明體" w:cstheme="minorHAnsi"/>
+          <w:color w:val="333333"/>
+          <w:kern w:val="0"/>
+          <w:szCs w:val="24"/>
+        </w:rPr>
+        <w:t>readMemory</w:t>
+      </w:r>
+      <w:proofErr w:type="spellEnd"/>
+      <w:r>
+        <w:rPr>
+          <w:rFonts w:eastAsia="細明體" w:cstheme="minorHAnsi"/>
+          <w:color w:val="333333"/>
+          <w:kern w:val="0"/>
+          <w:szCs w:val="24"/>
+        </w:rPr>
+        <w:t>(self):</w:t>
+      </w:r>
+    </w:p>
+    <w:p>
+      <w:pPr>
+        <w:widowControl/>
+        <w:rPr>
+          <w:rFonts w:eastAsia="新細明體" w:cstheme="minorHAnsi"/>
+          <w:color w:val="333333"/>
+          <w:kern w:val="0"/>
+          <w:sz w:val="21"/>
+          <w:szCs w:val="21"/>
+        </w:rPr>
+      </w:pPr>
+      <w:r>
+        <w:rPr>
+          <w:rFonts w:eastAsia="細明體" w:cstheme="minorHAnsi"/>
+          <w:color w:val="C7254E"/>
+          <w:kern w:val="0"/>
+          <w:szCs w:val="24"/>
+        </w:rPr>
+        <w:t>        </w:t>
+      </w:r>
+      <w:proofErr w:type="spellStart"/>
+      <w:proofErr w:type="gramStart"/>
+      <w:r>
+        <w:rPr>
+          <w:rFonts w:eastAsia="細明體" w:cstheme="minorHAnsi"/>
+          <w:color w:val="333333"/>
+          <w:kern w:val="0"/>
+          <w:szCs w:val="24"/>
+        </w:rPr>
+        <w:t>self.display.setText</w:t>
+      </w:r>
+      <w:proofErr w:type="spellEnd"/>
+      <w:r>
+        <w:rPr>
+          <w:rFonts w:eastAsia="細明體" w:cstheme="minorHAnsi"/>
+          <w:color w:val="333333"/>
+          <w:kern w:val="0"/>
+          <w:szCs w:val="24"/>
+        </w:rPr>
+        <w:t>(</w:t>
+      </w:r>
+      <w:proofErr w:type="spellStart"/>
+      <w:proofErr w:type="gramEnd"/>
+      <w:r>
+        <w:rPr>
+          <w:rFonts w:eastAsia="細明體" w:cstheme="minorHAnsi"/>
+          <w:color w:val="333333"/>
+          <w:kern w:val="0"/>
+          <w:szCs w:val="24"/>
+        </w:rPr>
+        <w:t>str</w:t>
+      </w:r>
+      <w:proofErr w:type="spellEnd"/>
+      <w:r>
+        <w:rPr>
+          <w:rFonts w:eastAsia="細明體" w:cstheme="minorHAnsi"/>
+          <w:color w:val="333333"/>
+          <w:kern w:val="0"/>
+          <w:szCs w:val="24"/>
+        </w:rPr>
+        <w:t>(</w:t>
+      </w:r>
+      <w:proofErr w:type="spellStart"/>
+      <w:r>
+        <w:rPr>
+          <w:rFonts w:eastAsia="細明體" w:cstheme="minorHAnsi"/>
+          <w:color w:val="333333"/>
+          <w:kern w:val="0"/>
+          <w:szCs w:val="24"/>
+        </w:rPr>
+        <w:t>self.sumInMemory</w:t>
+      </w:r>
+      <w:proofErr w:type="spellEnd"/>
+      <w:r>
+        <w:rPr>
+          <w:rFonts w:eastAsia="細明體" w:cstheme="minorHAnsi"/>
+          <w:color w:val="333333"/>
+          <w:kern w:val="0"/>
+          <w:szCs w:val="24"/>
+        </w:rPr>
+        <w:t>))</w:t>
+      </w:r>
+    </w:p>
+    <w:p>
+      <w:pPr>
+        <w:widowControl/>
+        <w:rPr>
+          <w:rFonts w:eastAsia="新細明體" w:cstheme="minorHAnsi"/>
+          <w:color w:val="333333"/>
+          <w:kern w:val="0"/>
+          <w:sz w:val="21"/>
+          <w:szCs w:val="21"/>
+        </w:rPr>
+      </w:pPr>
+      <w:r>
+        <w:rPr>
+          <w:rFonts w:eastAsia="細明體" w:cstheme="minorHAnsi"/>
+          <w:color w:val="C7254E"/>
+          <w:kern w:val="0"/>
+          <w:szCs w:val="24"/>
+        </w:rPr>
+        <w:t>        </w:t>
+      </w:r>
+      <w:proofErr w:type="spellStart"/>
+      <w:r>
+        <w:rPr>
+          <w:rFonts w:eastAsia="細明體" w:cstheme="minorHAnsi"/>
+          <w:color w:val="333333"/>
+          <w:kern w:val="0"/>
+          <w:szCs w:val="24"/>
+        </w:rPr>
+        <w:t>self.waitingForOperand</w:t>
+      </w:r>
+      <w:proofErr w:type="spellEnd"/>
+      <w:r>
+        <w:rPr>
+          <w:rFonts w:eastAsia="細明體" w:cstheme="minorHAnsi"/>
+          <w:color w:val="333333"/>
+          <w:kern w:val="0"/>
+          <w:szCs w:val="24"/>
+        </w:rPr>
+        <w:t xml:space="preserve"> =</w:t>
+      </w:r>
+      <w:r>
+        <w:rPr>
+          <w:rFonts w:eastAsia="新細明體" w:cstheme="minorHAnsi"/>
+          <w:color w:val="333333"/>
+          <w:kern w:val="0"/>
+          <w:sz w:val="21"/>
+          <w:szCs w:val="21"/>
+        </w:rPr>
+        <w:t xml:space="preserve"> </w:t>
+      </w:r>
+      <w:r>
+        <w:rPr>
+          <w:rFonts w:eastAsia="細明體" w:cstheme="minorHAnsi"/>
+          <w:color w:val="333333"/>
+          <w:kern w:val="0"/>
+          <w:szCs w:val="24"/>
+        </w:rPr>
+        <w:t>True</w:t>
+      </w:r>
+    </w:p>
+    <w:p>
+      <w:pPr>
+        <w:widowControl/>
+        <w:rPr>
+          <w:rFonts w:eastAsia="新細明體" w:cstheme="minorHAnsi"/>
+          <w:color w:val="333333"/>
+          <w:kern w:val="0"/>
+          <w:sz w:val="21"/>
+          <w:szCs w:val="21"/>
+        </w:rPr>
+      </w:pPr>
+      <w:r>
+        <w:rPr>
+          <w:rFonts w:eastAsia="新細明體" w:cstheme="minorHAnsi"/>
+          <w:color w:val="333333"/>
+          <w:kern w:val="0"/>
+          <w:sz w:val="21"/>
+          <w:szCs w:val="21"/>
+        </w:rPr>
+        <w:t> </w:t>
+      </w:r>
+    </w:p>
+    <w:p>
+      <w:pPr>
+        <w:widowControl/>
+        <w:rPr>
+          <w:rFonts w:eastAsia="新細明體" w:cstheme="minorHAnsi"/>
+          <w:color w:val="333333"/>
+          <w:kern w:val="0"/>
+          <w:sz w:val="21"/>
+          <w:szCs w:val="21"/>
+        </w:rPr>
+      </w:pPr>
+      <w:r>
+        <w:rPr>
+          <w:rFonts w:eastAsia="細明體" w:cstheme="minorHAnsi"/>
+          <w:color w:val="C7254E"/>
+          <w:kern w:val="0"/>
+          <w:szCs w:val="24"/>
+        </w:rPr>
+        <w:t>    </w:t>
+      </w:r>
+      <w:proofErr w:type="spellStart"/>
+      <w:proofErr w:type="gramStart"/>
+      <w:r>
+        <w:rPr>
+          <w:rFonts w:eastAsia="細明體" w:cstheme="minorHAnsi"/>
+          <w:color w:val="333333"/>
+          <w:kern w:val="0"/>
+          <w:szCs w:val="24"/>
+        </w:rPr>
+        <w:t>def</w:t>
+      </w:r>
+      <w:proofErr w:type="spellEnd"/>
+      <w:proofErr w:type="gramEnd"/>
+      <w:r>
+        <w:rPr>
+          <w:rFonts w:eastAsia="新細明體" w:cstheme="minorHAnsi"/>
+          <w:color w:val="333333"/>
+          <w:kern w:val="0"/>
+          <w:sz w:val="21"/>
+          <w:szCs w:val="21"/>
+        </w:rPr>
+        <w:t xml:space="preserve"> </w:t>
+      </w:r>
+      <w:proofErr w:type="spellStart"/>
+      <w:r>
+        <w:rPr>
+          <w:rFonts w:eastAsia="細明體" w:cstheme="minorHAnsi"/>
+          <w:color w:val="333333"/>
+          <w:kern w:val="0"/>
+          <w:szCs w:val="24"/>
+        </w:rPr>
+        <w:t>setMemory</w:t>
+      </w:r>
+      <w:proofErr w:type="spellEnd"/>
+      <w:r>
+        <w:rPr>
+          <w:rFonts w:eastAsia="細明體" w:cstheme="minorHAnsi"/>
+          <w:color w:val="333333"/>
+          <w:kern w:val="0"/>
+          <w:szCs w:val="24"/>
+        </w:rPr>
+        <w:t>(self):</w:t>
+      </w:r>
+    </w:p>
+    <w:p>
+      <w:pPr>
+        <w:widowControl/>
+        <w:rPr>
+          <w:rFonts w:eastAsia="新細明體" w:cstheme="minorHAnsi"/>
+          <w:color w:val="333333"/>
+          <w:kern w:val="0"/>
+          <w:sz w:val="21"/>
+          <w:szCs w:val="21"/>
+        </w:rPr>
+      </w:pPr>
+      <w:r>
+        <w:rPr>
+          <w:rFonts w:eastAsia="細明體" w:cstheme="minorHAnsi"/>
+          <w:color w:val="C7254E"/>
+          <w:kern w:val="0"/>
+          <w:szCs w:val="24"/>
+        </w:rPr>
+        <w:t>        </w:t>
+      </w:r>
+      <w:proofErr w:type="spellStart"/>
+      <w:proofErr w:type="gramStart"/>
+      <w:r>
+        <w:rPr>
+          <w:rFonts w:eastAsia="細明體" w:cstheme="minorHAnsi"/>
+          <w:color w:val="333333"/>
+          <w:kern w:val="0"/>
+          <w:szCs w:val="24"/>
+        </w:rPr>
+        <w:t>self.equalClicked</w:t>
+      </w:r>
+      <w:proofErr w:type="spellEnd"/>
+      <w:r>
+        <w:rPr>
+          <w:rFonts w:eastAsia="細明體" w:cstheme="minorHAnsi"/>
+          <w:color w:val="333333"/>
+          <w:kern w:val="0"/>
+          <w:szCs w:val="24"/>
+        </w:rPr>
+        <w:t>()</w:t>
+      </w:r>
+      <w:proofErr w:type="gramEnd"/>
+    </w:p>
+    <w:p>
+      <w:pPr>
+        <w:widowControl/>
+        <w:rPr>
+          <w:rFonts w:eastAsia="新細明體" w:cstheme="minorHAnsi"/>
+          <w:color w:val="333333"/>
+          <w:kern w:val="0"/>
+          <w:sz w:val="21"/>
+          <w:szCs w:val="21"/>
+        </w:rPr>
+      </w:pPr>
+      <w:r>
+        <w:rPr>
+          <w:rFonts w:eastAsia="細明體" w:cstheme="minorHAnsi"/>
+          <w:color w:val="C7254E"/>
+          <w:kern w:val="0"/>
+          <w:szCs w:val="24"/>
+        </w:rPr>
+        <w:t>        </w:t>
+      </w:r>
+      <w:proofErr w:type="spellStart"/>
+      <w:r>
+        <w:rPr>
+          <w:rFonts w:eastAsia="細明體" w:cstheme="minorHAnsi"/>
+          <w:color w:val="333333"/>
+          <w:kern w:val="0"/>
+          <w:szCs w:val="24"/>
+        </w:rPr>
+        <w:t>self.sumInMemory</w:t>
+      </w:r>
+      <w:proofErr w:type="spellEnd"/>
+      <w:r>
+        <w:rPr>
+          <w:rFonts w:eastAsia="細明體" w:cstheme="minorHAnsi"/>
+          <w:color w:val="333333"/>
+          <w:kern w:val="0"/>
+          <w:szCs w:val="24"/>
+        </w:rPr>
+        <w:t xml:space="preserve"> =</w:t>
+      </w:r>
+      <w:r>
+        <w:rPr>
+          <w:rFonts w:eastAsia="新細明體" w:cstheme="minorHAnsi"/>
+          <w:color w:val="333333"/>
+          <w:kern w:val="0"/>
+          <w:sz w:val="21"/>
+          <w:szCs w:val="21"/>
+        </w:rPr>
+        <w:t xml:space="preserve"> </w:t>
+      </w:r>
+      <w:proofErr w:type="gramStart"/>
+      <w:r>
+        <w:rPr>
+          <w:rFonts w:eastAsia="細明體" w:cstheme="minorHAnsi"/>
+          <w:color w:val="333333"/>
+          <w:kern w:val="0"/>
+          <w:szCs w:val="24"/>
+        </w:rPr>
+        <w:t>float(</w:t>
+      </w:r>
+      <w:proofErr w:type="spellStart"/>
+      <w:proofErr w:type="gramEnd"/>
+      <w:r>
+        <w:rPr>
+          <w:rFonts w:eastAsia="細明體" w:cstheme="minorHAnsi"/>
+          <w:color w:val="333333"/>
+          <w:kern w:val="0"/>
+          <w:szCs w:val="24"/>
+        </w:rPr>
+        <w:t>self.display.text</w:t>
+      </w:r>
+      <w:proofErr w:type="spellEnd"/>
+      <w:r>
+        <w:rPr>
+          <w:rFonts w:eastAsia="細明體" w:cstheme="minorHAnsi"/>
+          <w:color w:val="333333"/>
+          <w:kern w:val="0"/>
+          <w:szCs w:val="24"/>
+        </w:rPr>
+        <w:t>())</w:t>
+      </w:r>
+    </w:p>
+    <w:p>
+      <w:pPr>
+        <w:widowControl/>
+        <w:rPr>
+          <w:rFonts w:eastAsia="新細明體" w:cstheme="minorHAnsi"/>
+          <w:color w:val="333333"/>
+          <w:kern w:val="0"/>
+          <w:sz w:val="21"/>
+          <w:szCs w:val="21"/>
+        </w:rPr>
+      </w:pPr>
+      <w:r>
+        <w:rPr>
+          <w:rFonts w:eastAsia="新細明體" w:cstheme="minorHAnsi"/>
+          <w:color w:val="333333"/>
+          <w:kern w:val="0"/>
+          <w:sz w:val="21"/>
+          <w:szCs w:val="21"/>
+        </w:rPr>
+        <w:t> </w:t>
+      </w:r>
+    </w:p>
+    <w:p>
+      <w:pPr>
+        <w:widowControl/>
+        <w:rPr>
+          <w:rFonts w:eastAsia="新細明體" w:cstheme="minorHAnsi"/>
+          <w:color w:val="333333"/>
+          <w:kern w:val="0"/>
+          <w:sz w:val="21"/>
+          <w:szCs w:val="21"/>
+        </w:rPr>
+      </w:pPr>
+      <w:r>
+        <w:rPr>
+          <w:rFonts w:eastAsia="細明體" w:cstheme="minorHAnsi"/>
+          <w:color w:val="C7254E"/>
+          <w:kern w:val="0"/>
+          <w:szCs w:val="24"/>
+        </w:rPr>
+        <w:t>    </w:t>
+      </w:r>
+      <w:proofErr w:type="spellStart"/>
+      <w:proofErr w:type="gramStart"/>
+      <w:r>
+        <w:rPr>
+          <w:rFonts w:eastAsia="細明體" w:cstheme="minorHAnsi"/>
+          <w:color w:val="333333"/>
+          <w:kern w:val="0"/>
+          <w:szCs w:val="24"/>
+        </w:rPr>
+        <w:t>def</w:t>
+      </w:r>
+      <w:proofErr w:type="spellEnd"/>
+      <w:proofErr w:type="gramEnd"/>
+      <w:r>
+        <w:rPr>
+          <w:rFonts w:eastAsia="新細明體" w:cstheme="minorHAnsi"/>
+          <w:color w:val="333333"/>
+          <w:kern w:val="0"/>
+          <w:sz w:val="21"/>
+          <w:szCs w:val="21"/>
+        </w:rPr>
+        <w:t xml:space="preserve"> </w:t>
+      </w:r>
+      <w:proofErr w:type="spellStart"/>
+      <w:r>
+        <w:rPr>
+          <w:rFonts w:eastAsia="細明體" w:cstheme="minorHAnsi"/>
+          <w:color w:val="333333"/>
+          <w:kern w:val="0"/>
+          <w:szCs w:val="24"/>
+        </w:rPr>
+        <w:t>addToMemory</w:t>
+      </w:r>
+      <w:proofErr w:type="spellEnd"/>
+      <w:r>
+        <w:rPr>
+          <w:rFonts w:eastAsia="細明體" w:cstheme="minorHAnsi"/>
+          <w:color w:val="333333"/>
+          <w:kern w:val="0"/>
+          <w:szCs w:val="24"/>
+        </w:rPr>
+        <w:t>(self):</w:t>
+      </w:r>
+    </w:p>
+    <w:p>
+      <w:pPr>
+        <w:widowControl/>
+        <w:rPr>
+          <w:rFonts w:eastAsia="新細明體" w:cstheme="minorHAnsi"/>
+          <w:color w:val="333333"/>
+          <w:kern w:val="0"/>
+          <w:sz w:val="21"/>
+          <w:szCs w:val="21"/>
+        </w:rPr>
+      </w:pPr>
+      <w:r>
+        <w:rPr>
+          <w:rFonts w:eastAsia="細明體" w:cstheme="minorHAnsi"/>
+          <w:color w:val="C7254E"/>
+          <w:kern w:val="0"/>
+          <w:szCs w:val="24"/>
+        </w:rPr>
+        <w:t>        </w:t>
+      </w:r>
+      <w:proofErr w:type="spellStart"/>
+      <w:proofErr w:type="gramStart"/>
+      <w:r>
+        <w:rPr>
+          <w:rFonts w:eastAsia="細明體" w:cstheme="minorHAnsi"/>
+          <w:color w:val="333333"/>
+          <w:kern w:val="0"/>
+          <w:szCs w:val="24"/>
+        </w:rPr>
+        <w:t>self.equalClicked</w:t>
+      </w:r>
+      <w:proofErr w:type="spellEnd"/>
+      <w:r>
+        <w:rPr>
+          <w:rFonts w:eastAsia="細明體" w:cstheme="minorHAnsi"/>
+          <w:color w:val="333333"/>
+          <w:kern w:val="0"/>
+          <w:szCs w:val="24"/>
+        </w:rPr>
+        <w:t>()</w:t>
+      </w:r>
+      <w:proofErr w:type="gramEnd"/>
+    </w:p>
+    <w:p>
+      <w:pPr>
+        <w:widowControl/>
+        <w:rPr>
+          <w:rFonts w:eastAsia="新細明體" w:cstheme="minorHAnsi"/>
+          <w:color w:val="333333"/>
+          <w:kern w:val="0"/>
+          <w:sz w:val="21"/>
+          <w:szCs w:val="21"/>
+        </w:rPr>
+      </w:pPr>
+      <w:r>
+        <w:rPr>
+          <w:rFonts w:eastAsia="細明體" w:cstheme="minorHAnsi"/>
+          <w:color w:val="C7254E"/>
+          <w:kern w:val="0"/>
+          <w:szCs w:val="24"/>
+        </w:rPr>
+        <w:t>        </w:t>
+      </w:r>
+      <w:proofErr w:type="spellStart"/>
+      <w:r>
+        <w:rPr>
+          <w:rFonts w:eastAsia="細明體" w:cstheme="minorHAnsi"/>
+          <w:color w:val="333333"/>
+          <w:kern w:val="0"/>
+          <w:szCs w:val="24"/>
+        </w:rPr>
+        <w:t>self.sumInMemory</w:t>
+      </w:r>
+      <w:proofErr w:type="spellEnd"/>
+      <w:r>
+        <w:rPr>
+          <w:rFonts w:eastAsia="細明體" w:cstheme="minorHAnsi"/>
+          <w:color w:val="333333"/>
+          <w:kern w:val="0"/>
+          <w:szCs w:val="24"/>
+        </w:rPr>
+        <w:t xml:space="preserve"> +=</w:t>
+      </w:r>
+      <w:r>
+        <w:rPr>
+          <w:rFonts w:eastAsia="新細明體" w:cstheme="minorHAnsi"/>
+          <w:color w:val="333333"/>
+          <w:kern w:val="0"/>
+          <w:sz w:val="21"/>
+          <w:szCs w:val="21"/>
+        </w:rPr>
+        <w:t xml:space="preserve"> </w:t>
+      </w:r>
+      <w:proofErr w:type="gramStart"/>
+      <w:r>
+        <w:rPr>
+          <w:rFonts w:eastAsia="細明體" w:cstheme="minorHAnsi"/>
+          <w:color w:val="333333"/>
+          <w:kern w:val="0"/>
+          <w:szCs w:val="24"/>
+        </w:rPr>
+        <w:t>float(</w:t>
+      </w:r>
+      <w:proofErr w:type="spellStart"/>
+      <w:proofErr w:type="gramEnd"/>
+      <w:r>
+        <w:rPr>
+          <w:rFonts w:eastAsia="細明體" w:cstheme="minorHAnsi"/>
+          <w:color w:val="333333"/>
+          <w:kern w:val="0"/>
+          <w:szCs w:val="24"/>
+        </w:rPr>
+        <w:t>self.display.text</w:t>
+      </w:r>
+      <w:proofErr w:type="spellEnd"/>
+      <w:r>
+        <w:rPr>
+          <w:rFonts w:eastAsia="細明體" w:cstheme="minorHAnsi"/>
+          <w:color w:val="333333"/>
+          <w:kern w:val="0"/>
+          <w:szCs w:val="24"/>
+        </w:rPr>
+        <w:t>())</w:t>
+      </w:r>
+    </w:p>
+    <w:p>
+      <w:pPr>
+        <w:widowControl/>
+        <w:rPr>
+          <w:rFonts w:eastAsia="新細明體" w:cstheme="minorHAnsi"/>
+          <w:color w:val="333333"/>
+          <w:kern w:val="0"/>
+          <w:sz w:val="21"/>
+          <w:szCs w:val="21"/>
+        </w:rPr>
+      </w:pPr>
+      <w:r>
+        <w:rPr>
+          <w:rFonts w:eastAsia="新細明體" w:cstheme="minorHAnsi"/>
+          <w:color w:val="333333"/>
+          <w:kern w:val="0"/>
+          <w:sz w:val="21"/>
+          <w:szCs w:val="21"/>
+        </w:rPr>
+        <w:t> </w:t>
+      </w:r>
+    </w:p>
+    <w:p>
+      <w:pPr>
+        <w:widowControl/>
+        <w:rPr>
+          <w:rFonts w:eastAsia="新細明體" w:cstheme="minorHAnsi"/>
+          <w:color w:val="333333"/>
+          <w:kern w:val="0"/>
+          <w:sz w:val="21"/>
+          <w:szCs w:val="21"/>
+        </w:rPr>
+      </w:pPr>
+      <w:r>
+        <w:rPr>
+          <w:rFonts w:eastAsia="細明體" w:cstheme="minorHAnsi"/>
+          <w:color w:val="C7254E"/>
+          <w:kern w:val="0"/>
+          <w:szCs w:val="24"/>
+        </w:rPr>
+        <w:t>    </w:t>
+      </w:r>
+      <w:proofErr w:type="spellStart"/>
+      <w:proofErr w:type="gramStart"/>
+      <w:r>
+        <w:rPr>
+          <w:rFonts w:eastAsia="細明體" w:cstheme="minorHAnsi"/>
+          <w:color w:val="333333"/>
+          <w:kern w:val="0"/>
+          <w:szCs w:val="24"/>
+        </w:rPr>
+        <w:t>def</w:t>
+      </w:r>
+      <w:proofErr w:type="spellEnd"/>
+      <w:proofErr w:type="gramEnd"/>
+      <w:r>
+        <w:rPr>
+          <w:rFonts w:eastAsia="新細明體" w:cstheme="minorHAnsi"/>
+          <w:color w:val="333333"/>
+          <w:kern w:val="0"/>
+          <w:sz w:val="21"/>
+          <w:szCs w:val="21"/>
+        </w:rPr>
+        <w:t xml:space="preserve"> </w:t>
+      </w:r>
+      <w:proofErr w:type="spellStart"/>
+      <w:r>
+        <w:rPr>
+          <w:rFonts w:eastAsia="細明體" w:cstheme="minorHAnsi"/>
+          <w:color w:val="333333"/>
+          <w:kern w:val="0"/>
+          <w:szCs w:val="24"/>
+        </w:rPr>
+        <w:t>abortOperation</w:t>
+      </w:r>
+      <w:proofErr w:type="spellEnd"/>
+      <w:r>
+        <w:rPr>
+          <w:rFonts w:eastAsia="細明體" w:cstheme="minorHAnsi"/>
+          <w:color w:val="333333"/>
+          <w:kern w:val="0"/>
+          <w:szCs w:val="24"/>
+        </w:rPr>
+        <w:t>(self):</w:t>
+      </w:r>
+    </w:p>
+    <w:p>
+      <w:pPr>
+        <w:widowControl/>
+        <w:rPr>
+          <w:rFonts w:eastAsia="新細明體" w:cstheme="minorHAnsi"/>
+          <w:color w:val="333333"/>
+          <w:kern w:val="0"/>
+          <w:sz w:val="21"/>
+          <w:szCs w:val="21"/>
+        </w:rPr>
+      </w:pPr>
+      <w:r>
+        <w:rPr>
+          <w:rFonts w:eastAsia="細明體" w:cstheme="minorHAnsi"/>
+          <w:color w:val="C7254E"/>
+          <w:kern w:val="0"/>
+          <w:szCs w:val="24"/>
+        </w:rPr>
+        <w:t>        </w:t>
+      </w:r>
+      <w:proofErr w:type="spellStart"/>
+      <w:proofErr w:type="gramStart"/>
+      <w:r>
+        <w:rPr>
+          <w:rFonts w:eastAsia="細明體" w:cstheme="minorHAnsi"/>
+          <w:color w:val="333333"/>
+          <w:kern w:val="0"/>
+          <w:szCs w:val="24"/>
+        </w:rPr>
+        <w:t>self.clearAll</w:t>
+      </w:r>
+      <w:proofErr w:type="spellEnd"/>
+      <w:r>
+        <w:rPr>
+          <w:rFonts w:eastAsia="細明體" w:cstheme="minorHAnsi"/>
+          <w:color w:val="333333"/>
+          <w:kern w:val="0"/>
+          <w:szCs w:val="24"/>
+        </w:rPr>
+        <w:t>()</w:t>
+      </w:r>
+      <w:proofErr w:type="gramEnd"/>
+    </w:p>
+    <w:p>
+      <w:pPr>
+        <w:widowControl/>
+        <w:rPr>
+          <w:rFonts w:eastAsia="細明體" w:cstheme="minorHAnsi"/>
+          <w:color w:val="333333"/>
+          <w:kern w:val="0"/>
+          <w:szCs w:val="24"/>
+        </w:rPr>
+      </w:pPr>
+      <w:r>
+        <w:rPr>
+          <w:rFonts w:eastAsia="細明體" w:cstheme="minorHAnsi"/>
+          <w:color w:val="C7254E"/>
+          <w:kern w:val="0"/>
+          <w:szCs w:val="24"/>
+        </w:rPr>
+        <w:t>        </w:t>
+      </w:r>
+      <w:proofErr w:type="spellStart"/>
+      <w:proofErr w:type="gramStart"/>
+      <w:r>
+        <w:rPr>
+          <w:rFonts w:eastAsia="細明體" w:cstheme="minorHAnsi"/>
+          <w:color w:val="333333"/>
+          <w:kern w:val="0"/>
+          <w:szCs w:val="24"/>
+        </w:rPr>
+        <w:t>self.display.setText</w:t>
+      </w:r>
+      <w:proofErr w:type="spellEnd"/>
+      <w:r>
+        <w:rPr>
+          <w:rFonts w:eastAsia="細明體" w:cstheme="minorHAnsi"/>
+          <w:color w:val="333333"/>
+          <w:kern w:val="0"/>
+          <w:szCs w:val="24"/>
+        </w:rPr>
+        <w:t>(</w:t>
+      </w:r>
+      <w:proofErr w:type="gramEnd"/>
+      <w:r>
+        <w:rPr>
+          <w:rFonts w:eastAsia="細明體" w:cstheme="minorHAnsi"/>
+          <w:color w:val="333333"/>
+          <w:kern w:val="0"/>
+          <w:szCs w:val="24"/>
+        </w:rPr>
+        <w:t>"####")</w:t>
+      </w:r>
+      <w:r>
+        <w:rPr>
+          <w:rFonts w:eastAsia="細明體" w:cstheme="minorHAnsi"/>
+          <w:color w:val="333333"/>
+          <w:kern w:val="0"/>
+          <w:szCs w:val="24"/>
+        </w:rPr>
+        <w:t xml:space="preserve"> </w:t>
+      </w:r>
+    </w:p>
+    <w:p>
+      <w:pPr>
+        <w:widowControl/>
+        <w:rPr>
+          <w:rFonts w:ascii="細明體" w:eastAsia="細明體" w:hAnsi="細明體" w:cs="細明體"/>
+          <w:color w:val="333333"/>
+          <w:kern w:val="0"/>
+          <w:szCs w:val="24"/>
+        </w:rPr>
+      </w:pPr>
+    </w:p>
+    <w:p>
+      <w:pPr>
+        <w:widowControl/>
+        <w:rPr>
+          <w:rFonts w:ascii="細明體" w:eastAsia="細明體" w:hAnsi="細明體" w:cs="細明體"/>
+          <w:color w:val="333333"/>
+          <w:kern w:val="0"/>
+          <w:szCs w:val="24"/>
+        </w:rPr>
+      </w:pPr>
+    </w:p>
+    <w:p>
+      <w:pPr>
+        <w:widowControl/>
+        <w:rPr>
+          <w:rFonts w:ascii="細明體" w:eastAsia="細明體" w:hAnsi="細明體" w:cs="細明體"/>
+          <w:color w:val="333333"/>
+          <w:kern w:val="0"/>
+          <w:szCs w:val="24"/>
+        </w:rPr>
+      </w:pPr>
+    </w:p>
+    <w:p>
+      <w:pPr>
+        <w:widowControl/>
+        <w:jc w:val="center"/>
+        <w:rPr>
+          <w:rFonts w:asciiTheme="minorEastAsia" w:hAnsiTheme="minorEastAsia" w:cs="新細明體"/>
+          <w:color w:val="333333"/>
+          <w:kern w:val="0"/>
           <w:sz w:val="40"/>
           <w:szCs w:val="40"/>
         </w:rPr>
-        <w:t>、</w:t>
-      </w:r>
-      <w:r>
-        <w:rPr>
-          <w:rFonts w:hint="eastAsia"/>
+      </w:pPr>
+      <w:r>
+        <w:rPr>
+          <w:rFonts w:asciiTheme="minorEastAsia" w:hAnsiTheme="minorEastAsia" w:cs="細明體" w:hint="eastAsia"/>
+          <w:color w:val="333333"/>
+          <w:kern w:val="0"/>
           <w:sz w:val="40"/>
           <w:szCs w:val="40"/>
         </w:rPr>
+        <w:t>6-2其他按鍵程式</w:t>
+      </w:r>
+    </w:p>
+    <w:p>
+      <w:pPr>
+        <w:widowControl/>
+        <w:rPr>
+          <w:rFonts w:asciiTheme="minorEastAsia" w:hAnsiTheme="minorEastAsia" w:cs="新細明體"/>
+          <w:color w:val="333333"/>
+          <w:kern w:val="0"/>
+          <w:szCs w:val="24"/>
+        </w:rPr>
+      </w:pPr>
+      <w:r>
+        <w:rPr>
+          <w:rFonts w:asciiTheme="minorEastAsia" w:hAnsiTheme="minorEastAsia" w:cs="新細明體" w:hint="eastAsia"/>
+          <w:color w:val="333333"/>
+          <w:kern w:val="0"/>
+          <w:szCs w:val="24"/>
+        </w:rPr>
+        <w:t>功能:</w:t>
+      </w:r>
+    </w:p>
+    <w:p>
+      <w:pPr>
+        <w:widowControl/>
+        <w:numPr>
+          <w:ilvl w:val="0"/>
+          <w:numId w:val="24"/>
+        </w:numPr>
+        <w:shd w:val="clear" w:color="auto" w:fill="FFFFFF"/>
+        <w:spacing w:before="100" w:beforeAutospacing="1" w:after="100" w:afterAutospacing="1"/>
+        <w:rPr>
+          <w:rFonts w:asciiTheme="minorEastAsia" w:hAnsiTheme="minorEastAsia" w:cs="Tahoma"/>
+          <w:color w:val="333333"/>
+          <w:kern w:val="0"/>
+          <w:szCs w:val="24"/>
+        </w:rPr>
+      </w:pPr>
+      <w:proofErr w:type="spellStart"/>
+      <w:r>
+        <w:rPr>
+          <w:rFonts w:asciiTheme="minorEastAsia" w:hAnsiTheme="minorEastAsia" w:cs="Tahoma"/>
+          <w:color w:val="333333"/>
+          <w:kern w:val="0"/>
+          <w:szCs w:val="24"/>
+        </w:rPr>
+        <w:t>Sqrt</w:t>
+      </w:r>
+      <w:proofErr w:type="spellEnd"/>
+      <w:r>
+        <w:rPr>
+          <w:rFonts w:asciiTheme="minorEastAsia" w:hAnsiTheme="minorEastAsia" w:cs="Tahoma" w:hint="eastAsia"/>
+          <w:color w:val="333333"/>
+          <w:kern w:val="0"/>
+          <w:szCs w:val="24"/>
+        </w:rPr>
+        <w:t xml:space="preserve"> : 開根號</w:t>
+      </w:r>
+    </w:p>
+    <w:p>
+      <w:pPr>
+        <w:widowControl/>
+        <w:numPr>
+          <w:ilvl w:val="0"/>
+          <w:numId w:val="24"/>
+        </w:numPr>
+        <w:shd w:val="clear" w:color="auto" w:fill="FFFFFF"/>
+        <w:spacing w:before="100" w:beforeAutospacing="1" w:after="100" w:afterAutospacing="1"/>
+        <w:rPr>
+          <w:rFonts w:asciiTheme="minorEastAsia" w:hAnsiTheme="minorEastAsia" w:cs="Tahoma"/>
+          <w:color w:val="333333"/>
+          <w:kern w:val="0"/>
+          <w:szCs w:val="24"/>
+        </w:rPr>
+      </w:pPr>
+      <w:r>
+        <w:rPr>
+          <w:rFonts w:asciiTheme="minorEastAsia" w:hAnsiTheme="minorEastAsia" w:cs="Tahoma"/>
+          <w:color w:val="333333"/>
+          <w:kern w:val="0"/>
+          <w:szCs w:val="24"/>
+        </w:rPr>
+        <w:t>X</w:t>
+      </w:r>
+      <w:r>
+        <w:rPr>
+          <w:rFonts w:asciiTheme="minorEastAsia" w:hAnsiTheme="minorEastAsia" w:cs="Tahoma" w:hint="eastAsia"/>
+          <w:color w:val="333333"/>
+          <w:kern w:val="0"/>
+          <w:szCs w:val="24"/>
+        </w:rPr>
+        <w:t>^</w:t>
+      </w:r>
+      <w:r>
+        <w:rPr>
+          <w:rFonts w:asciiTheme="minorEastAsia" w:hAnsiTheme="minorEastAsia" w:cs="Tahoma"/>
+          <w:color w:val="333333"/>
+          <w:kern w:val="0"/>
+          <w:szCs w:val="24"/>
+        </w:rPr>
+        <w:t>2 :</w:t>
+      </w:r>
+      <w:r>
+        <w:rPr>
+          <w:rFonts w:asciiTheme="minorEastAsia" w:hAnsiTheme="minorEastAsia" w:cs="Tahoma" w:hint="eastAsia"/>
+          <w:color w:val="333333"/>
+          <w:kern w:val="0"/>
+          <w:szCs w:val="24"/>
+        </w:rPr>
+        <w:t xml:space="preserve"> 平方</w:t>
+      </w:r>
+    </w:p>
+    <w:p>
+      <w:pPr>
+        <w:widowControl/>
+        <w:numPr>
+          <w:ilvl w:val="0"/>
+          <w:numId w:val="24"/>
+        </w:numPr>
+        <w:shd w:val="clear" w:color="auto" w:fill="FFFFFF"/>
+        <w:spacing w:before="100" w:beforeAutospacing="1" w:after="100" w:afterAutospacing="1"/>
+        <w:rPr>
+          <w:rFonts w:asciiTheme="minorEastAsia" w:hAnsiTheme="minorEastAsia" w:cs="Tahoma"/>
+          <w:color w:val="333333"/>
+          <w:kern w:val="0"/>
+          <w:szCs w:val="24"/>
+        </w:rPr>
+      </w:pPr>
+      <w:r>
+        <w:rPr>
+          <w:rFonts w:asciiTheme="minorEastAsia" w:hAnsiTheme="minorEastAsia" w:cs="Tahoma" w:hint="eastAsia"/>
+          <w:color w:val="333333"/>
+          <w:kern w:val="0"/>
+          <w:szCs w:val="24"/>
+        </w:rPr>
+        <w:t>1/x :</w:t>
+      </w:r>
+      <w:r>
+        <w:rPr>
+          <w:rFonts w:asciiTheme="minorEastAsia" w:hAnsiTheme="minorEastAsia" w:cs="Tahoma"/>
+          <w:color w:val="333333"/>
+          <w:kern w:val="0"/>
+          <w:szCs w:val="24"/>
+        </w:rPr>
         <w:t xml:space="preserve"> </w:t>
       </w:r>
       <w:r>
         <w:rPr>
-          <w:rFonts w:hint="eastAsia"/>
+          <w:rFonts w:asciiTheme="minorEastAsia" w:hAnsiTheme="minorEastAsia" w:cs="Tahoma" w:hint="eastAsia"/>
+          <w:color w:val="333333"/>
+          <w:kern w:val="0"/>
+          <w:szCs w:val="24"/>
+        </w:rPr>
+        <w:t>倒數</w:t>
+      </w:r>
+    </w:p>
+    <w:p>
+      <w:pPr>
+        <w:widowControl/>
+        <w:shd w:val="clear" w:color="auto" w:fill="FFFFFF"/>
+        <w:spacing w:before="100" w:beforeAutospacing="1" w:after="100" w:afterAutospacing="1"/>
+        <w:rPr>
+          <w:rFonts w:asciiTheme="minorEastAsia" w:hAnsiTheme="minorEastAsia" w:cs="Tahoma"/>
+          <w:color w:val="333333"/>
+          <w:kern w:val="0"/>
+          <w:szCs w:val="24"/>
+        </w:rPr>
+      </w:pPr>
+    </w:p>
+    <w:p>
+      <w:pPr>
+        <w:widowControl/>
+        <w:shd w:val="clear" w:color="auto" w:fill="FFFFFF"/>
+        <w:spacing w:before="100" w:beforeAutospacing="1" w:after="100" w:afterAutospacing="1"/>
+        <w:rPr>
+          <w:rFonts w:asciiTheme="minorEastAsia" w:hAnsiTheme="minorEastAsia" w:cs="Tahoma"/>
+          <w:color w:val="333333"/>
+          <w:kern w:val="0"/>
+          <w:szCs w:val="24"/>
+        </w:rPr>
+      </w:pPr>
+      <w:r>
+        <w:rPr>
+          <w:rFonts w:asciiTheme="minorEastAsia" w:hAnsiTheme="minorEastAsia" w:cs="Tahoma" w:hint="eastAsia"/>
+          <w:color w:val="333333"/>
+          <w:kern w:val="0"/>
+          <w:szCs w:val="24"/>
+        </w:rPr>
+        <w:t>按鍵處理:</w:t>
+      </w:r>
+    </w:p>
+    <w:p>
+      <w:pPr>
+        <w:widowControl/>
+        <w:numPr>
+          <w:ilvl w:val="0"/>
+          <w:numId w:val="25"/>
+        </w:numPr>
+        <w:shd w:val="clear" w:color="auto" w:fill="FFFFFF"/>
+        <w:spacing w:before="100" w:beforeAutospacing="1" w:after="100" w:afterAutospacing="1"/>
+        <w:rPr>
+          <w:rFonts w:asciiTheme="minorEastAsia" w:hAnsiTheme="minorEastAsia" w:cs="Tahoma"/>
+          <w:color w:val="333333"/>
+          <w:kern w:val="0"/>
+          <w:szCs w:val="24"/>
+        </w:rPr>
+      </w:pPr>
+      <w:r>
+        <w:rPr>
+          <w:rFonts w:asciiTheme="minorEastAsia" w:hAnsiTheme="minorEastAsia" w:cs="Tahoma"/>
+          <w:color w:val="333333"/>
+          <w:szCs w:val="24"/>
+        </w:rPr>
+        <w:t xml:space="preserve"> </w:t>
+      </w:r>
+      <w:proofErr w:type="spellStart"/>
+      <w:r>
+        <w:rPr>
+          <w:rFonts w:asciiTheme="minorEastAsia" w:hAnsiTheme="minorEastAsia" w:cs="Tahoma"/>
+          <w:color w:val="333333"/>
+          <w:kern w:val="0"/>
+          <w:szCs w:val="24"/>
+        </w:rPr>
+        <w:t>Sqrt</w:t>
+      </w:r>
+      <w:proofErr w:type="spellEnd"/>
+      <w:r>
+        <w:rPr>
+          <w:rFonts w:asciiTheme="minorEastAsia" w:hAnsiTheme="minorEastAsia" w:cs="Tahoma"/>
+          <w:color w:val="333333"/>
+          <w:kern w:val="0"/>
+          <w:szCs w:val="24"/>
+        </w:rPr>
+        <w:t xml:space="preserve">, x^2 與 1/x 等按鍵的處理方法為 </w:t>
+      </w:r>
+      <w:proofErr w:type="spellStart"/>
+      <w:r>
+        <w:rPr>
+          <w:rFonts w:asciiTheme="minorEastAsia" w:hAnsiTheme="minorEastAsia" w:cs="Tahoma"/>
+          <w:color w:val="333333"/>
+          <w:kern w:val="0"/>
+          <w:szCs w:val="24"/>
+        </w:rPr>
+        <w:t>unaryOperatorClicked</w:t>
+      </w:r>
+      <w:proofErr w:type="spellEnd"/>
+      <w:r>
+        <w:rPr>
+          <w:rFonts w:asciiTheme="minorEastAsia" w:hAnsiTheme="minorEastAsia" w:cs="Tahoma"/>
+          <w:color w:val="333333"/>
+          <w:kern w:val="0"/>
+          <w:szCs w:val="24"/>
+        </w:rPr>
+        <w:t>(), 與數字按鍵的點按回應相同, 透過 sender().text() 取得按鍵上的 text 字串</w:t>
+      </w:r>
+    </w:p>
+    <w:p>
+      <w:pPr>
+        <w:widowControl/>
+        <w:numPr>
+          <w:ilvl w:val="0"/>
+          <w:numId w:val="25"/>
+        </w:numPr>
+        <w:shd w:val="clear" w:color="auto" w:fill="FFFFFF"/>
+        <w:spacing w:before="100" w:beforeAutospacing="1" w:after="100" w:afterAutospacing="1"/>
+        <w:rPr>
+          <w:rFonts w:asciiTheme="minorEastAsia" w:hAnsiTheme="minorEastAsia" w:cs="Tahoma"/>
+          <w:color w:val="333333"/>
+          <w:kern w:val="0"/>
+          <w:szCs w:val="24"/>
+        </w:rPr>
+      </w:pPr>
+      <w:proofErr w:type="spellStart"/>
+      <w:r>
+        <w:rPr>
+          <w:rFonts w:asciiTheme="minorEastAsia" w:hAnsiTheme="minorEastAsia" w:cs="Tahoma"/>
+          <w:color w:val="333333"/>
+          <w:kern w:val="0"/>
+          <w:szCs w:val="24"/>
+        </w:rPr>
+        <w:t>unaryOperatorClicked</w:t>
+      </w:r>
+      <w:proofErr w:type="spellEnd"/>
+      <w:r>
+        <w:rPr>
+          <w:rFonts w:asciiTheme="minorEastAsia" w:hAnsiTheme="minorEastAsia" w:cs="Tahoma"/>
+          <w:color w:val="333333"/>
+          <w:kern w:val="0"/>
+          <w:szCs w:val="24"/>
+        </w:rPr>
+        <w:t>() 方法隨後根據 text 判定運算子後, 利用 display 上的運算數進行運算後, 再將結果顯示在 display 顯示幕</w:t>
+      </w:r>
+    </w:p>
+    <w:p>
+      <w:pPr>
+        <w:widowControl/>
+        <w:numPr>
+          <w:ilvl w:val="0"/>
+          <w:numId w:val="25"/>
+        </w:numPr>
+        <w:shd w:val="clear" w:color="auto" w:fill="FFFFFF"/>
+        <w:spacing w:before="100" w:beforeAutospacing="1" w:after="100" w:afterAutospacing="1"/>
+        <w:rPr>
+          <w:rFonts w:asciiTheme="minorEastAsia" w:hAnsiTheme="minorEastAsia" w:cs="Tahoma"/>
+          <w:color w:val="333333"/>
+          <w:kern w:val="0"/>
+          <w:szCs w:val="24"/>
+        </w:rPr>
+      </w:pPr>
+      <w:r>
+        <w:rPr>
+          <w:rFonts w:asciiTheme="minorEastAsia" w:hAnsiTheme="minorEastAsia" w:cs="Tahoma"/>
+          <w:color w:val="333333"/>
+          <w:kern w:val="0"/>
+          <w:szCs w:val="24"/>
+        </w:rPr>
+        <w:t xml:space="preserve">若進行運算 </w:t>
+      </w:r>
+      <w:proofErr w:type="spellStart"/>
+      <w:r>
+        <w:rPr>
+          <w:rFonts w:asciiTheme="minorEastAsia" w:hAnsiTheme="minorEastAsia" w:cs="Tahoma"/>
+          <w:color w:val="333333"/>
+          <w:kern w:val="0"/>
+          <w:szCs w:val="24"/>
+        </w:rPr>
+        <w:t>Sqrt</w:t>
+      </w:r>
+      <w:proofErr w:type="spellEnd"/>
+      <w:r>
+        <w:rPr>
+          <w:rFonts w:asciiTheme="minorEastAsia" w:hAnsiTheme="minorEastAsia" w:cs="Tahoma"/>
+          <w:color w:val="333333"/>
+          <w:kern w:val="0"/>
+          <w:szCs w:val="24"/>
+        </w:rPr>
+        <w:t xml:space="preserve"> 求數值的平方根時, 顯示幕中為負值, 或 1/x 運算時, x 為 0, 都視為無法處理的情況, 以呼叫 </w:t>
+      </w:r>
+      <w:proofErr w:type="spellStart"/>
+      <w:r>
+        <w:rPr>
+          <w:rFonts w:asciiTheme="minorEastAsia" w:hAnsiTheme="minorEastAsia" w:cs="Tahoma"/>
+          <w:color w:val="333333"/>
+          <w:kern w:val="0"/>
+          <w:szCs w:val="24"/>
+        </w:rPr>
+        <w:t>abortOperation</w:t>
+      </w:r>
+      <w:proofErr w:type="spellEnd"/>
+      <w:r>
+        <w:rPr>
+          <w:rFonts w:asciiTheme="minorEastAsia" w:hAnsiTheme="minorEastAsia" w:cs="Tahoma"/>
+          <w:color w:val="333333"/>
+          <w:kern w:val="0"/>
+          <w:szCs w:val="24"/>
+        </w:rPr>
+        <w:t>() 處理</w:t>
+      </w:r>
+    </w:p>
+    <w:p>
+      <w:pPr>
+        <w:widowControl/>
+        <w:numPr>
+          <w:ilvl w:val="0"/>
+          <w:numId w:val="25"/>
+        </w:numPr>
+        <w:shd w:val="clear" w:color="auto" w:fill="FFFFFF"/>
+        <w:spacing w:before="100" w:beforeAutospacing="1" w:after="100" w:afterAutospacing="1"/>
+        <w:rPr>
+          <w:rFonts w:asciiTheme="minorEastAsia" w:hAnsiTheme="minorEastAsia" w:cs="Tahoma"/>
+          <w:color w:val="333333"/>
+          <w:kern w:val="0"/>
+          <w:szCs w:val="24"/>
+        </w:rPr>
+      </w:pPr>
+      <w:proofErr w:type="spellStart"/>
+      <w:r>
+        <w:rPr>
+          <w:rFonts w:asciiTheme="minorEastAsia" w:hAnsiTheme="minorEastAsia" w:cs="Tahoma"/>
+          <w:color w:val="333333"/>
+          <w:kern w:val="0"/>
+          <w:szCs w:val="24"/>
+        </w:rPr>
+        <w:t>abortOperation</w:t>
+      </w:r>
+      <w:proofErr w:type="spellEnd"/>
+      <w:r>
+        <w:rPr>
+          <w:rFonts w:asciiTheme="minorEastAsia" w:hAnsiTheme="minorEastAsia" w:cs="Tahoma"/>
+          <w:color w:val="333333"/>
+          <w:kern w:val="0"/>
+          <w:szCs w:val="24"/>
+        </w:rPr>
+        <w:t>() 方法則重置所有起始變數, 並在 display 中顯示 "####"</w:t>
+      </w:r>
+    </w:p>
+    <w:p>
+      <w:pPr>
+        <w:widowControl/>
+        <w:numPr>
+          <w:ilvl w:val="0"/>
+          <w:numId w:val="25"/>
+        </w:numPr>
+        <w:shd w:val="clear" w:color="auto" w:fill="FFFFFF"/>
+        <w:spacing w:before="100" w:beforeAutospacing="1" w:after="100" w:afterAutospacing="1"/>
+        <w:rPr>
+          <w:rFonts w:asciiTheme="minorEastAsia" w:hAnsiTheme="minorEastAsia" w:cs="Tahoma"/>
+          <w:color w:val="333333"/>
+          <w:kern w:val="0"/>
+          <w:szCs w:val="24"/>
+        </w:rPr>
+      </w:pPr>
+      <w:r>
+        <w:rPr>
+          <w:rFonts w:asciiTheme="minorEastAsia" w:hAnsiTheme="minorEastAsia" w:cs="Tahoma"/>
+          <w:color w:val="333333"/>
+          <w:kern w:val="0"/>
+          <w:szCs w:val="24"/>
+        </w:rPr>
+        <w:lastRenderedPageBreak/>
+        <w:t xml:space="preserve">直接運算子處理結束前, 運算結果會顯示在 display 中, 而且運算至此告一段落, 計算機狀態應該要回復到等待新運算數的階段, 因此 </w:t>
+      </w:r>
+      <w:proofErr w:type="spellStart"/>
+      <w:r>
+        <w:rPr>
+          <w:rFonts w:asciiTheme="minorEastAsia" w:hAnsiTheme="minorEastAsia" w:cs="Tahoma"/>
+          <w:color w:val="333333"/>
+          <w:kern w:val="0"/>
+          <w:szCs w:val="24"/>
+        </w:rPr>
+        <w:t>waitingForOperand</w:t>
+      </w:r>
+      <w:proofErr w:type="spellEnd"/>
+      <w:r>
+        <w:rPr>
+          <w:rFonts w:asciiTheme="minorEastAsia" w:hAnsiTheme="minorEastAsia" w:cs="Tahoma"/>
+          <w:color w:val="333333"/>
+          <w:kern w:val="0"/>
+          <w:szCs w:val="24"/>
+        </w:rPr>
+        <w:t xml:space="preserve"> 要重置為 True</w:t>
+      </w:r>
+    </w:p>
+    <w:p>
+      <w:pPr>
+        <w:widowControl/>
+        <w:shd w:val="clear" w:color="auto" w:fill="FFFFFF"/>
+        <w:spacing w:before="100" w:beforeAutospacing="1" w:after="100" w:afterAutospacing="1"/>
+        <w:rPr>
+          <w:rFonts w:asciiTheme="minorEastAsia" w:hAnsiTheme="minorEastAsia" w:cs="Tahoma"/>
+          <w:color w:val="333333"/>
+          <w:kern w:val="0"/>
+          <w:szCs w:val="24"/>
+        </w:rPr>
+      </w:pPr>
+    </w:p>
+    <w:p>
+      <w:pPr>
+        <w:widowControl/>
+        <w:rPr>
+          <w:rFonts w:asciiTheme="minorEastAsia" w:hAnsiTheme="minorEastAsia" w:cs="Tahoma"/>
+          <w:color w:val="333333"/>
+          <w:kern w:val="0"/>
+          <w:szCs w:val="24"/>
+        </w:rPr>
+      </w:pPr>
+      <w:r>
+        <w:rPr>
+          <w:rFonts w:asciiTheme="minorEastAsia" w:hAnsiTheme="minorEastAsia" w:cs="Tahoma" w:hint="eastAsia"/>
+          <w:color w:val="333333"/>
+          <w:kern w:val="0"/>
+          <w:szCs w:val="24"/>
+        </w:rPr>
+        <w:t>導入的模組:</w:t>
+      </w:r>
+    </w:p>
+    <w:p>
+      <w:pPr>
+        <w:widowControl/>
+        <w:rPr>
+          <w:rFonts w:ascii="Consolas" w:eastAsia="新細明體" w:hAnsi="Consolas" w:cs="新細明體"/>
+          <w:color w:val="333333"/>
+          <w:kern w:val="0"/>
+          <w:sz w:val="21"/>
+          <w:szCs w:val="21"/>
+        </w:rPr>
+      </w:pPr>
+      <w:r>
+        <w:rPr>
+          <w:rFonts w:asciiTheme="minorEastAsia" w:hAnsiTheme="minorEastAsia" w:cs="Tahoma" w:hint="eastAsia"/>
+          <w:color w:val="333333"/>
+          <w:kern w:val="0"/>
+          <w:szCs w:val="24"/>
+        </w:rPr>
+        <w:t xml:space="preserve">  </w:t>
+      </w:r>
+      <w:r>
+        <w:rPr>
+          <w:rStyle w:val="a3"/>
+          <w:color w:val="333333"/>
+        </w:rPr>
+        <w:t xml:space="preserve"> </w:t>
+      </w:r>
+      <w:r>
+        <w:rPr>
+          <w:rFonts w:ascii="細明體" w:eastAsia="細明體" w:hAnsi="細明體" w:cs="細明體"/>
+          <w:color w:val="333333"/>
+          <w:kern w:val="0"/>
+          <w:szCs w:val="24"/>
+        </w:rPr>
+        <w:t># 單一運算子</w:t>
+      </w:r>
+    </w:p>
+    <w:p>
+      <w:pPr>
+        <w:widowControl/>
+        <w:rPr>
+          <w:rFonts w:eastAsia="新細明體" w:cstheme="minorHAnsi"/>
+          <w:color w:val="333333"/>
+          <w:kern w:val="0"/>
+          <w:szCs w:val="24"/>
+        </w:rPr>
+      </w:pPr>
+      <w:r>
+        <w:rPr>
+          <w:rFonts w:ascii="細明體" w:eastAsia="細明體" w:hAnsi="細明體" w:cs="細明體"/>
+          <w:color w:val="C7254E"/>
+          <w:kern w:val="0"/>
+          <w:szCs w:val="24"/>
+        </w:rPr>
+        <w:t>  </w:t>
+      </w:r>
+      <w:r>
+        <w:rPr>
+          <w:rFonts w:eastAsia="細明體" w:cstheme="minorHAnsi"/>
+          <w:color w:val="C7254E"/>
+          <w:kern w:val="0"/>
+          <w:szCs w:val="24"/>
+        </w:rPr>
+        <w:t> </w:t>
+      </w:r>
+      <w:proofErr w:type="spellStart"/>
+      <w:proofErr w:type="gramStart"/>
+      <w:r>
+        <w:rPr>
+          <w:rFonts w:eastAsia="細明體" w:cstheme="minorHAnsi"/>
+          <w:color w:val="333333"/>
+          <w:kern w:val="0"/>
+          <w:szCs w:val="24"/>
+        </w:rPr>
+        <w:t>unaryOperator</w:t>
+      </w:r>
+      <w:proofErr w:type="spellEnd"/>
+      <w:proofErr w:type="gramEnd"/>
+      <w:r>
+        <w:rPr>
+          <w:rFonts w:eastAsia="細明體" w:cstheme="minorHAnsi"/>
+          <w:color w:val="333333"/>
+          <w:kern w:val="0"/>
+          <w:szCs w:val="24"/>
+        </w:rPr>
+        <w:t>=[</w:t>
+      </w:r>
+      <w:proofErr w:type="spellStart"/>
+      <w:r>
+        <w:rPr>
+          <w:rFonts w:eastAsia="細明體" w:cstheme="minorHAnsi"/>
+          <w:color w:val="333333"/>
+          <w:kern w:val="0"/>
+          <w:szCs w:val="24"/>
+        </w:rPr>
+        <w:t>self.squareRootButton,self.powerButton</w:t>
+      </w:r>
+      <w:proofErr w:type="spellEnd"/>
+      <w:r>
+        <w:rPr>
+          <w:rFonts w:eastAsia="細明體" w:cstheme="minorHAnsi"/>
+          <w:color w:val="333333"/>
+          <w:kern w:val="0"/>
+          <w:szCs w:val="24"/>
+        </w:rPr>
+        <w:t xml:space="preserve">,  </w:t>
+      </w:r>
+      <w:proofErr w:type="spellStart"/>
+      <w:r>
+        <w:rPr>
+          <w:rFonts w:eastAsia="細明體" w:cstheme="minorHAnsi"/>
+          <w:color w:val="333333"/>
+          <w:kern w:val="0"/>
+          <w:szCs w:val="24"/>
+        </w:rPr>
+        <w:t>self.recip</w:t>
+      </w:r>
+      <w:proofErr w:type="spellEnd"/>
+      <w:r>
+        <w:rPr>
+          <w:rFonts w:eastAsia="細明體" w:cstheme="minorHAnsi"/>
+          <w:color w:val="333333"/>
+          <w:kern w:val="0"/>
+          <w:szCs w:val="24"/>
+        </w:rPr>
+        <w:t xml:space="preserve">     </w:t>
+      </w:r>
+      <w:proofErr w:type="spellStart"/>
+      <w:r>
+        <w:rPr>
+          <w:rFonts w:eastAsia="細明體" w:cstheme="minorHAnsi"/>
+          <w:color w:val="333333"/>
+          <w:kern w:val="0"/>
+          <w:szCs w:val="24"/>
+        </w:rPr>
+        <w:t>rocalButton</w:t>
+      </w:r>
+      <w:proofErr w:type="spellEnd"/>
+      <w:r>
+        <w:rPr>
+          <w:rFonts w:eastAsia="細明體" w:cstheme="minorHAnsi"/>
+          <w:color w:val="333333"/>
+          <w:kern w:val="0"/>
+          <w:szCs w:val="24"/>
+        </w:rPr>
+        <w:t xml:space="preserve"> ]</w:t>
+      </w:r>
+    </w:p>
+    <w:p>
+      <w:pPr>
+        <w:widowControl/>
+        <w:rPr>
+          <w:rFonts w:eastAsia="新細明體" w:cstheme="minorHAnsi"/>
+          <w:color w:val="333333"/>
+          <w:kern w:val="0"/>
+          <w:szCs w:val="24"/>
+        </w:rPr>
+      </w:pPr>
+      <w:r>
+        <w:rPr>
+          <w:rFonts w:eastAsia="細明體" w:cstheme="minorHAnsi"/>
+          <w:color w:val="C7254E"/>
+          <w:kern w:val="0"/>
+          <w:szCs w:val="24"/>
+        </w:rPr>
+        <w:t>   </w:t>
+      </w:r>
+      <w:proofErr w:type="gramStart"/>
+      <w:r>
+        <w:rPr>
+          <w:rFonts w:eastAsia="細明體" w:cstheme="minorHAnsi"/>
+          <w:color w:val="333333"/>
+          <w:kern w:val="0"/>
+          <w:szCs w:val="24"/>
+        </w:rPr>
+        <w:t>for</w:t>
+      </w:r>
+      <w:proofErr w:type="gramEnd"/>
+      <w:r>
+        <w:rPr>
+          <w:rFonts w:eastAsia="新細明體" w:cstheme="minorHAnsi"/>
+          <w:color w:val="333333"/>
+          <w:kern w:val="0"/>
+          <w:szCs w:val="24"/>
+        </w:rPr>
+        <w:t xml:space="preserve"> </w:t>
+      </w:r>
+      <w:proofErr w:type="spellStart"/>
+      <w:r>
+        <w:rPr>
+          <w:rFonts w:eastAsia="細明體" w:cstheme="minorHAnsi"/>
+          <w:color w:val="333333"/>
+          <w:kern w:val="0"/>
+          <w:szCs w:val="24"/>
+        </w:rPr>
+        <w:t>i</w:t>
+      </w:r>
+      <w:proofErr w:type="spellEnd"/>
+      <w:r>
+        <w:rPr>
+          <w:rFonts w:eastAsia="細明體" w:cstheme="minorHAnsi"/>
+          <w:color w:val="333333"/>
+          <w:kern w:val="0"/>
+          <w:szCs w:val="24"/>
+        </w:rPr>
+        <w:t xml:space="preserve"> in</w:t>
+      </w:r>
+      <w:r>
+        <w:rPr>
+          <w:rFonts w:eastAsia="新細明體" w:cstheme="minorHAnsi"/>
+          <w:color w:val="333333"/>
+          <w:kern w:val="0"/>
+          <w:szCs w:val="24"/>
+        </w:rPr>
+        <w:t xml:space="preserve"> </w:t>
+      </w:r>
+      <w:proofErr w:type="spellStart"/>
+      <w:r>
+        <w:rPr>
+          <w:rFonts w:eastAsia="細明體" w:cstheme="minorHAnsi"/>
+          <w:color w:val="333333"/>
+          <w:kern w:val="0"/>
+          <w:szCs w:val="24"/>
+        </w:rPr>
+        <w:t>unaryOperator</w:t>
+      </w:r>
+      <w:proofErr w:type="spellEnd"/>
+      <w:r>
+        <w:rPr>
+          <w:rFonts w:eastAsia="細明體" w:cstheme="minorHAnsi"/>
+          <w:color w:val="333333"/>
+          <w:kern w:val="0"/>
+          <w:szCs w:val="24"/>
+        </w:rPr>
+        <w:t>:</w:t>
+      </w:r>
+    </w:p>
+    <w:p>
+      <w:pPr>
+        <w:widowControl/>
+        <w:rPr>
+          <w:rFonts w:eastAsia="新細明體" w:cstheme="minorHAnsi"/>
+          <w:color w:val="333333"/>
+          <w:kern w:val="0"/>
+          <w:szCs w:val="24"/>
+        </w:rPr>
+      </w:pPr>
+      <w:r>
+        <w:rPr>
+          <w:rFonts w:eastAsia="細明體" w:cstheme="minorHAnsi"/>
+          <w:color w:val="C7254E"/>
+          <w:kern w:val="0"/>
+          <w:szCs w:val="24"/>
+        </w:rPr>
+        <w:t>       </w:t>
+      </w:r>
+      <w:proofErr w:type="spellStart"/>
+      <w:proofErr w:type="gramStart"/>
+      <w:r>
+        <w:rPr>
+          <w:rFonts w:eastAsia="細明體" w:cstheme="minorHAnsi"/>
+          <w:color w:val="333333"/>
+          <w:kern w:val="0"/>
+          <w:szCs w:val="24"/>
+        </w:rPr>
+        <w:t>i.clicked.connect</w:t>
+      </w:r>
+      <w:proofErr w:type="spellEnd"/>
+      <w:r>
+        <w:rPr>
+          <w:rFonts w:eastAsia="細明體" w:cstheme="minorHAnsi"/>
+          <w:color w:val="333333"/>
+          <w:kern w:val="0"/>
+          <w:szCs w:val="24"/>
+        </w:rPr>
+        <w:t>(</w:t>
+      </w:r>
+      <w:proofErr w:type="spellStart"/>
+      <w:proofErr w:type="gramEnd"/>
+      <w:r>
+        <w:rPr>
+          <w:rFonts w:eastAsia="細明體" w:cstheme="minorHAnsi"/>
+          <w:color w:val="333333"/>
+          <w:kern w:val="0"/>
+          <w:szCs w:val="24"/>
+        </w:rPr>
+        <w:t>self.unaryOperatorClicked</w:t>
+      </w:r>
+      <w:proofErr w:type="spellEnd"/>
+      <w:r>
+        <w:rPr>
+          <w:rFonts w:eastAsia="細明體" w:cstheme="minorHAnsi"/>
+          <w:color w:val="333333"/>
+          <w:kern w:val="0"/>
+          <w:szCs w:val="24"/>
+        </w:rPr>
+        <w:t>)</w:t>
+      </w:r>
+    </w:p>
+    <w:p>
+      <w:pPr>
+        <w:widowControl/>
+        <w:shd w:val="clear" w:color="auto" w:fill="FFFFFF"/>
+        <w:spacing w:before="100" w:beforeAutospacing="1" w:after="100" w:afterAutospacing="1"/>
+        <w:rPr>
+          <w:rFonts w:asciiTheme="minorEastAsia" w:hAnsiTheme="minorEastAsia" w:cs="Tahoma"/>
+          <w:color w:val="333333"/>
+          <w:kern w:val="0"/>
+          <w:szCs w:val="24"/>
+        </w:rPr>
+      </w:pPr>
+      <w:r>
+        <w:rPr>
+          <w:rFonts w:asciiTheme="minorEastAsia" w:hAnsiTheme="minorEastAsia" w:cs="Tahoma" w:hint="eastAsia"/>
+          <w:color w:val="333333"/>
+          <w:kern w:val="0"/>
+          <w:szCs w:val="24"/>
+        </w:rPr>
+        <w:t xml:space="preserve"> 程式:</w:t>
+      </w:r>
+    </w:p>
+    <w:p>
+      <w:pPr>
+        <w:widowControl/>
+        <w:rPr>
+          <w:rFonts w:eastAsia="新細明體" w:cstheme="minorHAnsi"/>
+          <w:color w:val="333333"/>
+          <w:kern w:val="0"/>
+          <w:sz w:val="21"/>
+          <w:szCs w:val="21"/>
+        </w:rPr>
+      </w:pPr>
+      <w:r>
+        <w:rPr>
+          <w:rFonts w:eastAsia="細明體" w:cstheme="minorHAnsi"/>
+          <w:color w:val="C7254E"/>
+          <w:kern w:val="0"/>
+          <w:szCs w:val="24"/>
+        </w:rPr>
+        <w:t>    </w:t>
+      </w:r>
+      <w:proofErr w:type="spellStart"/>
+      <w:proofErr w:type="gramStart"/>
+      <w:r>
+        <w:rPr>
+          <w:rFonts w:eastAsia="細明體" w:cstheme="minorHAnsi"/>
+          <w:color w:val="333333"/>
+          <w:kern w:val="0"/>
+          <w:szCs w:val="24"/>
+        </w:rPr>
+        <w:t>def</w:t>
+      </w:r>
+      <w:proofErr w:type="spellEnd"/>
+      <w:proofErr w:type="gramEnd"/>
+      <w:r>
+        <w:rPr>
+          <w:rFonts w:eastAsia="新細明體" w:cstheme="minorHAnsi"/>
+          <w:color w:val="333333"/>
+          <w:kern w:val="0"/>
+          <w:sz w:val="21"/>
+          <w:szCs w:val="21"/>
+        </w:rPr>
+        <w:t xml:space="preserve"> </w:t>
+      </w:r>
+      <w:proofErr w:type="spellStart"/>
+      <w:r>
+        <w:rPr>
+          <w:rFonts w:eastAsia="細明體" w:cstheme="minorHAnsi"/>
+          <w:color w:val="333333"/>
+          <w:kern w:val="0"/>
+          <w:szCs w:val="24"/>
+        </w:rPr>
+        <w:t>unaryOperatorClicked</w:t>
+      </w:r>
+      <w:proofErr w:type="spellEnd"/>
+      <w:r>
+        <w:rPr>
+          <w:rFonts w:eastAsia="細明體" w:cstheme="minorHAnsi"/>
+          <w:color w:val="333333"/>
+          <w:kern w:val="0"/>
+          <w:szCs w:val="24"/>
+        </w:rPr>
+        <w:t>(self):</w:t>
+      </w:r>
+    </w:p>
+    <w:p>
+      <w:pPr>
+        <w:widowControl/>
+        <w:rPr>
+          <w:rFonts w:eastAsia="新細明體" w:cstheme="minorHAnsi"/>
+          <w:color w:val="333333"/>
+          <w:kern w:val="0"/>
+          <w:sz w:val="21"/>
+          <w:szCs w:val="21"/>
+        </w:rPr>
+      </w:pPr>
+      <w:r>
+        <w:rPr>
+          <w:rFonts w:eastAsia="細明體" w:cstheme="minorHAnsi"/>
+          <w:color w:val="C7254E"/>
+          <w:kern w:val="0"/>
+          <w:szCs w:val="24"/>
+        </w:rPr>
+        <w:t>        </w:t>
+      </w:r>
+      <w:proofErr w:type="spellStart"/>
+      <w:proofErr w:type="gramStart"/>
+      <w:r>
+        <w:rPr>
+          <w:rFonts w:eastAsia="細明體" w:cstheme="minorHAnsi"/>
+          <w:color w:val="333333"/>
+          <w:kern w:val="0"/>
+          <w:szCs w:val="24"/>
+        </w:rPr>
+        <w:t>clickedButton</w:t>
+      </w:r>
+      <w:proofErr w:type="spellEnd"/>
+      <w:proofErr w:type="gramEnd"/>
+      <w:r>
+        <w:rPr>
+          <w:rFonts w:eastAsia="細明體" w:cstheme="minorHAnsi"/>
+          <w:color w:val="333333"/>
+          <w:kern w:val="0"/>
+          <w:szCs w:val="24"/>
+        </w:rPr>
+        <w:t xml:space="preserve"> =</w:t>
+      </w:r>
+      <w:r>
+        <w:rPr>
+          <w:rFonts w:eastAsia="新細明體" w:cstheme="minorHAnsi"/>
+          <w:color w:val="333333"/>
+          <w:kern w:val="0"/>
+          <w:sz w:val="21"/>
+          <w:szCs w:val="21"/>
+        </w:rPr>
+        <w:t xml:space="preserve"> </w:t>
+      </w:r>
+      <w:proofErr w:type="spellStart"/>
+      <w:r>
+        <w:rPr>
+          <w:rFonts w:eastAsia="細明體" w:cstheme="minorHAnsi"/>
+          <w:color w:val="333333"/>
+          <w:kern w:val="0"/>
+          <w:szCs w:val="24"/>
+        </w:rPr>
+        <w:t>self.sender</w:t>
+      </w:r>
+      <w:proofErr w:type="spellEnd"/>
+      <w:r>
+        <w:rPr>
+          <w:rFonts w:eastAsia="細明體" w:cstheme="minorHAnsi"/>
+          <w:color w:val="333333"/>
+          <w:kern w:val="0"/>
+          <w:szCs w:val="24"/>
+        </w:rPr>
+        <w:t>()</w:t>
+      </w:r>
+    </w:p>
+    <w:p>
+      <w:pPr>
+        <w:widowControl/>
+        <w:rPr>
+          <w:rFonts w:eastAsia="新細明體" w:cstheme="minorHAnsi"/>
+          <w:color w:val="333333"/>
+          <w:kern w:val="0"/>
+          <w:sz w:val="21"/>
+          <w:szCs w:val="21"/>
+        </w:rPr>
+      </w:pPr>
+      <w:r>
+        <w:rPr>
+          <w:rFonts w:eastAsia="細明體" w:cstheme="minorHAnsi"/>
+          <w:color w:val="C7254E"/>
+          <w:kern w:val="0"/>
+          <w:szCs w:val="24"/>
+        </w:rPr>
+        <w:t>        </w:t>
+      </w:r>
+      <w:proofErr w:type="spellStart"/>
+      <w:proofErr w:type="gramStart"/>
+      <w:r>
+        <w:rPr>
+          <w:rFonts w:eastAsia="細明體" w:cstheme="minorHAnsi"/>
+          <w:color w:val="333333"/>
+          <w:kern w:val="0"/>
+          <w:szCs w:val="24"/>
+        </w:rPr>
+        <w:t>clickedOperator</w:t>
+      </w:r>
+      <w:proofErr w:type="spellEnd"/>
+      <w:proofErr w:type="gramEnd"/>
+      <w:r>
+        <w:rPr>
+          <w:rFonts w:eastAsia="細明體" w:cstheme="minorHAnsi"/>
+          <w:color w:val="333333"/>
+          <w:kern w:val="0"/>
+          <w:szCs w:val="24"/>
+        </w:rPr>
+        <w:t xml:space="preserve"> =</w:t>
+      </w:r>
+      <w:r>
+        <w:rPr>
+          <w:rFonts w:eastAsia="新細明體" w:cstheme="minorHAnsi"/>
+          <w:color w:val="333333"/>
+          <w:kern w:val="0"/>
+          <w:sz w:val="21"/>
+          <w:szCs w:val="21"/>
+        </w:rPr>
+        <w:t xml:space="preserve"> </w:t>
+      </w:r>
+      <w:proofErr w:type="spellStart"/>
+      <w:r>
+        <w:rPr>
+          <w:rFonts w:eastAsia="細明體" w:cstheme="minorHAnsi"/>
+          <w:color w:val="333333"/>
+          <w:kern w:val="0"/>
+          <w:szCs w:val="24"/>
+        </w:rPr>
+        <w:t>clickedButton.text</w:t>
+      </w:r>
+      <w:proofErr w:type="spellEnd"/>
+      <w:r>
+        <w:rPr>
+          <w:rFonts w:eastAsia="細明體" w:cstheme="minorHAnsi"/>
+          <w:color w:val="333333"/>
+          <w:kern w:val="0"/>
+          <w:szCs w:val="24"/>
+        </w:rPr>
+        <w:t>()</w:t>
+      </w:r>
+    </w:p>
+    <w:p>
+      <w:pPr>
+        <w:widowControl/>
+        <w:rPr>
+          <w:rFonts w:eastAsia="新細明體" w:cstheme="minorHAnsi"/>
+          <w:color w:val="333333"/>
+          <w:kern w:val="0"/>
+          <w:sz w:val="21"/>
+          <w:szCs w:val="21"/>
+        </w:rPr>
+      </w:pPr>
+      <w:r>
+        <w:rPr>
+          <w:rFonts w:eastAsia="細明體" w:cstheme="minorHAnsi"/>
+          <w:color w:val="C7254E"/>
+          <w:kern w:val="0"/>
+          <w:szCs w:val="24"/>
+        </w:rPr>
+        <w:t>        </w:t>
+      </w:r>
+      <w:proofErr w:type="gramStart"/>
+      <w:r>
+        <w:rPr>
+          <w:rFonts w:eastAsia="細明體" w:cstheme="minorHAnsi"/>
+          <w:color w:val="333333"/>
+          <w:kern w:val="0"/>
+          <w:szCs w:val="24"/>
+        </w:rPr>
+        <w:t>operand</w:t>
+      </w:r>
+      <w:proofErr w:type="gramEnd"/>
+      <w:r>
+        <w:rPr>
+          <w:rFonts w:eastAsia="細明體" w:cstheme="minorHAnsi"/>
+          <w:color w:val="333333"/>
+          <w:kern w:val="0"/>
+          <w:szCs w:val="24"/>
+        </w:rPr>
+        <w:t xml:space="preserve"> =</w:t>
+      </w:r>
+      <w:r>
+        <w:rPr>
+          <w:rFonts w:eastAsia="新細明體" w:cstheme="minorHAnsi"/>
+          <w:color w:val="333333"/>
+          <w:kern w:val="0"/>
+          <w:sz w:val="21"/>
+          <w:szCs w:val="21"/>
+        </w:rPr>
+        <w:t xml:space="preserve"> </w:t>
+      </w:r>
+      <w:r>
+        <w:rPr>
+          <w:rFonts w:eastAsia="細明體" w:cstheme="minorHAnsi"/>
+          <w:color w:val="333333"/>
+          <w:kern w:val="0"/>
+          <w:szCs w:val="24"/>
+        </w:rPr>
+        <w:t>float(</w:t>
+      </w:r>
+      <w:proofErr w:type="spellStart"/>
+      <w:r>
+        <w:rPr>
+          <w:rFonts w:eastAsia="細明體" w:cstheme="minorHAnsi"/>
+          <w:color w:val="333333"/>
+          <w:kern w:val="0"/>
+          <w:szCs w:val="24"/>
+        </w:rPr>
+        <w:t>self.display.text</w:t>
+      </w:r>
+      <w:proofErr w:type="spellEnd"/>
+      <w:r>
+        <w:rPr>
+          <w:rFonts w:eastAsia="細明體" w:cstheme="minorHAnsi"/>
+          <w:color w:val="333333"/>
+          <w:kern w:val="0"/>
+          <w:szCs w:val="24"/>
+        </w:rPr>
+        <w:t>())</w:t>
+      </w:r>
+    </w:p>
+    <w:p>
+      <w:pPr>
+        <w:widowControl/>
+        <w:rPr>
+          <w:rFonts w:eastAsia="新細明體" w:cstheme="minorHAnsi"/>
+          <w:color w:val="333333"/>
+          <w:kern w:val="0"/>
+          <w:sz w:val="21"/>
+          <w:szCs w:val="21"/>
+        </w:rPr>
+      </w:pPr>
+      <w:r>
+        <w:rPr>
+          <w:rFonts w:eastAsia="新細明體" w:cstheme="minorHAnsi"/>
+          <w:color w:val="333333"/>
+          <w:kern w:val="0"/>
+          <w:sz w:val="21"/>
+          <w:szCs w:val="21"/>
+        </w:rPr>
+        <w:t> </w:t>
+      </w:r>
+    </w:p>
+    <w:p>
+      <w:pPr>
+        <w:widowControl/>
+        <w:rPr>
+          <w:rFonts w:eastAsia="新細明體" w:cstheme="minorHAnsi"/>
+          <w:color w:val="333333"/>
+          <w:kern w:val="0"/>
+          <w:sz w:val="21"/>
+          <w:szCs w:val="21"/>
+        </w:rPr>
+      </w:pPr>
+      <w:r>
+        <w:rPr>
+          <w:rFonts w:eastAsia="細明體" w:cstheme="minorHAnsi"/>
+          <w:color w:val="C7254E"/>
+          <w:kern w:val="0"/>
+          <w:szCs w:val="24"/>
+        </w:rPr>
+        <w:t>        </w:t>
+      </w:r>
+      <w:proofErr w:type="gramStart"/>
+      <w:r>
+        <w:rPr>
+          <w:rFonts w:eastAsia="細明體" w:cstheme="minorHAnsi"/>
+          <w:color w:val="333333"/>
+          <w:kern w:val="0"/>
+          <w:szCs w:val="24"/>
+        </w:rPr>
+        <w:t>if</w:t>
+      </w:r>
+      <w:proofErr w:type="gramEnd"/>
+      <w:r>
+        <w:rPr>
+          <w:rFonts w:eastAsia="新細明體" w:cstheme="minorHAnsi"/>
+          <w:color w:val="333333"/>
+          <w:kern w:val="0"/>
+          <w:sz w:val="21"/>
+          <w:szCs w:val="21"/>
+        </w:rPr>
+        <w:t xml:space="preserve"> </w:t>
+      </w:r>
+      <w:proofErr w:type="spellStart"/>
+      <w:r>
+        <w:rPr>
+          <w:rFonts w:eastAsia="細明體" w:cstheme="minorHAnsi"/>
+          <w:color w:val="333333"/>
+          <w:kern w:val="0"/>
+          <w:szCs w:val="24"/>
+        </w:rPr>
+        <w:t>clickedOperator</w:t>
+      </w:r>
+      <w:proofErr w:type="spellEnd"/>
+      <w:r>
+        <w:rPr>
+          <w:rFonts w:eastAsia="細明體" w:cstheme="minorHAnsi"/>
+          <w:color w:val="333333"/>
+          <w:kern w:val="0"/>
+          <w:szCs w:val="24"/>
+        </w:rPr>
+        <w:t xml:space="preserve"> ==</w:t>
+      </w:r>
+      <w:r>
+        <w:rPr>
+          <w:rFonts w:eastAsia="新細明體" w:cstheme="minorHAnsi"/>
+          <w:color w:val="333333"/>
+          <w:kern w:val="0"/>
+          <w:sz w:val="21"/>
+          <w:szCs w:val="21"/>
+        </w:rPr>
+        <w:t xml:space="preserve"> </w:t>
+      </w:r>
+      <w:r>
+        <w:rPr>
+          <w:rFonts w:eastAsia="細明體" w:cstheme="minorHAnsi"/>
+          <w:color w:val="333333"/>
+          <w:kern w:val="0"/>
+          <w:szCs w:val="24"/>
+        </w:rPr>
+        <w:t>"</w:t>
+      </w:r>
+      <w:proofErr w:type="spellStart"/>
+      <w:r>
+        <w:rPr>
+          <w:rFonts w:eastAsia="細明體" w:cstheme="minorHAnsi"/>
+          <w:color w:val="333333"/>
+          <w:kern w:val="0"/>
+          <w:szCs w:val="24"/>
+        </w:rPr>
+        <w:t>Sqrt</w:t>
+      </w:r>
+      <w:proofErr w:type="spellEnd"/>
+      <w:r>
+        <w:rPr>
+          <w:rFonts w:eastAsia="細明體" w:cstheme="minorHAnsi"/>
+          <w:color w:val="333333"/>
+          <w:kern w:val="0"/>
+          <w:szCs w:val="24"/>
+        </w:rPr>
+        <w:t>":</w:t>
+      </w:r>
+    </w:p>
+    <w:p>
+      <w:pPr>
+        <w:widowControl/>
+        <w:rPr>
+          <w:rFonts w:eastAsia="新細明體" w:cstheme="minorHAnsi"/>
+          <w:color w:val="333333"/>
+          <w:kern w:val="0"/>
+          <w:sz w:val="21"/>
+          <w:szCs w:val="21"/>
+        </w:rPr>
+      </w:pPr>
+      <w:r>
+        <w:rPr>
+          <w:rFonts w:eastAsia="細明體" w:cstheme="minorHAnsi"/>
+          <w:color w:val="C7254E"/>
+          <w:kern w:val="0"/>
+          <w:szCs w:val="24"/>
+        </w:rPr>
+        <w:t>            </w:t>
+      </w:r>
+      <w:proofErr w:type="gramStart"/>
+      <w:r>
+        <w:rPr>
+          <w:rFonts w:eastAsia="細明體" w:cstheme="minorHAnsi"/>
+          <w:color w:val="333333"/>
+          <w:kern w:val="0"/>
+          <w:szCs w:val="24"/>
+        </w:rPr>
+        <w:t>if</w:t>
+      </w:r>
+      <w:proofErr w:type="gramEnd"/>
+      <w:r>
+        <w:rPr>
+          <w:rFonts w:eastAsia="新細明體" w:cstheme="minorHAnsi"/>
+          <w:color w:val="333333"/>
+          <w:kern w:val="0"/>
+          <w:sz w:val="21"/>
+          <w:szCs w:val="21"/>
+        </w:rPr>
+        <w:t xml:space="preserve"> </w:t>
+      </w:r>
+      <w:r>
+        <w:rPr>
+          <w:rFonts w:eastAsia="細明體" w:cstheme="minorHAnsi"/>
+          <w:color w:val="333333"/>
+          <w:kern w:val="0"/>
+          <w:szCs w:val="24"/>
+        </w:rPr>
+        <w:t>operand &lt; 0.0:</w:t>
+      </w:r>
+    </w:p>
+    <w:p>
+      <w:pPr>
+        <w:widowControl/>
+        <w:rPr>
+          <w:rFonts w:eastAsia="新細明體" w:cstheme="minorHAnsi"/>
+          <w:color w:val="333333"/>
+          <w:kern w:val="0"/>
+          <w:sz w:val="21"/>
+          <w:szCs w:val="21"/>
+        </w:rPr>
+      </w:pPr>
+      <w:r>
+        <w:rPr>
+          <w:rFonts w:eastAsia="細明體" w:cstheme="minorHAnsi"/>
+          <w:color w:val="C7254E"/>
+          <w:kern w:val="0"/>
+          <w:szCs w:val="24"/>
+        </w:rPr>
+        <w:t>                </w:t>
+      </w:r>
+      <w:proofErr w:type="spellStart"/>
+      <w:proofErr w:type="gramStart"/>
+      <w:r>
+        <w:rPr>
+          <w:rFonts w:eastAsia="細明體" w:cstheme="minorHAnsi"/>
+          <w:color w:val="333333"/>
+          <w:kern w:val="0"/>
+          <w:szCs w:val="24"/>
+        </w:rPr>
+        <w:t>self.abortOperation</w:t>
+      </w:r>
+      <w:proofErr w:type="spellEnd"/>
+      <w:r>
+        <w:rPr>
+          <w:rFonts w:eastAsia="細明體" w:cstheme="minorHAnsi"/>
+          <w:color w:val="333333"/>
+          <w:kern w:val="0"/>
+          <w:szCs w:val="24"/>
+        </w:rPr>
+        <w:t>()</w:t>
+      </w:r>
+      <w:proofErr w:type="gramEnd"/>
+    </w:p>
+    <w:p>
+      <w:pPr>
+        <w:widowControl/>
+        <w:rPr>
+          <w:rFonts w:eastAsia="新細明體" w:cstheme="minorHAnsi"/>
+          <w:color w:val="333333"/>
+          <w:kern w:val="0"/>
+          <w:sz w:val="21"/>
+          <w:szCs w:val="21"/>
+        </w:rPr>
+      </w:pPr>
+      <w:r>
+        <w:rPr>
+          <w:rFonts w:eastAsia="細明體" w:cstheme="minorHAnsi"/>
+          <w:color w:val="C7254E"/>
+          <w:kern w:val="0"/>
+          <w:szCs w:val="24"/>
+        </w:rPr>
+        <w:t>                </w:t>
+      </w:r>
+      <w:proofErr w:type="gramStart"/>
+      <w:r>
+        <w:rPr>
+          <w:rFonts w:eastAsia="細明體" w:cstheme="minorHAnsi"/>
+          <w:color w:val="333333"/>
+          <w:kern w:val="0"/>
+          <w:szCs w:val="24"/>
+        </w:rPr>
+        <w:t>return</w:t>
+      </w:r>
+      <w:proofErr w:type="gramEnd"/>
+    </w:p>
+    <w:p>
+      <w:pPr>
+        <w:widowControl/>
+        <w:rPr>
+          <w:rFonts w:eastAsia="新細明體" w:cstheme="minorHAnsi"/>
+          <w:color w:val="333333"/>
+          <w:kern w:val="0"/>
+          <w:sz w:val="21"/>
+          <w:szCs w:val="21"/>
+        </w:rPr>
+      </w:pPr>
+      <w:r>
+        <w:rPr>
+          <w:rFonts w:eastAsia="新細明體" w:cstheme="minorHAnsi"/>
+          <w:color w:val="333333"/>
+          <w:kern w:val="0"/>
+          <w:sz w:val="21"/>
+          <w:szCs w:val="21"/>
+        </w:rPr>
+        <w:t> </w:t>
+      </w:r>
+    </w:p>
+    <w:p>
+      <w:pPr>
+        <w:widowControl/>
+        <w:rPr>
+          <w:rFonts w:eastAsia="新細明體" w:cstheme="minorHAnsi"/>
+          <w:color w:val="333333"/>
+          <w:kern w:val="0"/>
+          <w:sz w:val="21"/>
+          <w:szCs w:val="21"/>
+        </w:rPr>
+      </w:pPr>
+      <w:r>
+        <w:rPr>
+          <w:rFonts w:eastAsia="細明體" w:cstheme="minorHAnsi"/>
+          <w:color w:val="C7254E"/>
+          <w:kern w:val="0"/>
+          <w:szCs w:val="24"/>
+        </w:rPr>
+        <w:t>            </w:t>
+      </w:r>
+      <w:proofErr w:type="gramStart"/>
+      <w:r>
+        <w:rPr>
+          <w:rFonts w:eastAsia="細明體" w:cstheme="minorHAnsi"/>
+          <w:color w:val="333333"/>
+          <w:kern w:val="0"/>
+          <w:szCs w:val="24"/>
+        </w:rPr>
+        <w:t>result</w:t>
+      </w:r>
+      <w:proofErr w:type="gramEnd"/>
+      <w:r>
+        <w:rPr>
+          <w:rFonts w:eastAsia="細明體" w:cstheme="minorHAnsi"/>
+          <w:color w:val="333333"/>
+          <w:kern w:val="0"/>
+          <w:szCs w:val="24"/>
+        </w:rPr>
+        <w:t xml:space="preserve"> =</w:t>
+      </w:r>
+      <w:r>
+        <w:rPr>
+          <w:rFonts w:eastAsia="新細明體" w:cstheme="minorHAnsi"/>
+          <w:color w:val="333333"/>
+          <w:kern w:val="0"/>
+          <w:sz w:val="21"/>
+          <w:szCs w:val="21"/>
+        </w:rPr>
+        <w:t xml:space="preserve"> </w:t>
+      </w:r>
+      <w:proofErr w:type="spellStart"/>
+      <w:r>
+        <w:rPr>
+          <w:rFonts w:eastAsia="細明體" w:cstheme="minorHAnsi"/>
+          <w:color w:val="333333"/>
+          <w:kern w:val="0"/>
+          <w:szCs w:val="24"/>
+        </w:rPr>
+        <w:t>math.sqrt</w:t>
+      </w:r>
+      <w:proofErr w:type="spellEnd"/>
+      <w:r>
+        <w:rPr>
+          <w:rFonts w:eastAsia="細明體" w:cstheme="minorHAnsi"/>
+          <w:color w:val="333333"/>
+          <w:kern w:val="0"/>
+          <w:szCs w:val="24"/>
+        </w:rPr>
+        <w:t>(operand)</w:t>
+      </w:r>
+    </w:p>
+    <w:p>
+      <w:pPr>
+        <w:widowControl/>
+        <w:rPr>
+          <w:rFonts w:eastAsia="新細明體" w:cstheme="minorHAnsi"/>
+          <w:color w:val="333333"/>
+          <w:kern w:val="0"/>
+          <w:sz w:val="21"/>
+          <w:szCs w:val="21"/>
+        </w:rPr>
+      </w:pPr>
+      <w:r>
+        <w:rPr>
+          <w:rFonts w:eastAsia="細明體" w:cstheme="minorHAnsi"/>
+          <w:color w:val="C7254E"/>
+          <w:kern w:val="0"/>
+          <w:szCs w:val="24"/>
+        </w:rPr>
+        <w:t>        </w:t>
+      </w:r>
+      <w:proofErr w:type="spellStart"/>
+      <w:proofErr w:type="gramStart"/>
+      <w:r>
+        <w:rPr>
+          <w:rFonts w:eastAsia="細明體" w:cstheme="minorHAnsi"/>
+          <w:color w:val="333333"/>
+          <w:kern w:val="0"/>
+          <w:szCs w:val="24"/>
+        </w:rPr>
+        <w:t>elif</w:t>
+      </w:r>
+      <w:proofErr w:type="spellEnd"/>
+      <w:proofErr w:type="gramEnd"/>
+      <w:r>
+        <w:rPr>
+          <w:rFonts w:eastAsia="新細明體" w:cstheme="minorHAnsi"/>
+          <w:color w:val="333333"/>
+          <w:kern w:val="0"/>
+          <w:sz w:val="21"/>
+          <w:szCs w:val="21"/>
+        </w:rPr>
+        <w:t xml:space="preserve"> </w:t>
+      </w:r>
+      <w:proofErr w:type="spellStart"/>
+      <w:r>
+        <w:rPr>
+          <w:rFonts w:eastAsia="細明體" w:cstheme="minorHAnsi"/>
+          <w:color w:val="333333"/>
+          <w:kern w:val="0"/>
+          <w:szCs w:val="24"/>
+        </w:rPr>
+        <w:t>clickedOperator</w:t>
+      </w:r>
+      <w:proofErr w:type="spellEnd"/>
+      <w:r>
+        <w:rPr>
+          <w:rFonts w:eastAsia="細明體" w:cstheme="minorHAnsi"/>
+          <w:color w:val="333333"/>
+          <w:kern w:val="0"/>
+          <w:szCs w:val="24"/>
+        </w:rPr>
+        <w:t xml:space="preserve"> ==</w:t>
+      </w:r>
+      <w:r>
+        <w:rPr>
+          <w:rFonts w:eastAsia="新細明體" w:cstheme="minorHAnsi"/>
+          <w:color w:val="333333"/>
+          <w:kern w:val="0"/>
+          <w:sz w:val="21"/>
+          <w:szCs w:val="21"/>
+        </w:rPr>
+        <w:t xml:space="preserve"> </w:t>
+      </w:r>
+      <w:r>
+        <w:rPr>
+          <w:rFonts w:eastAsia="細明體" w:cstheme="minorHAnsi"/>
+          <w:color w:val="333333"/>
+          <w:kern w:val="0"/>
+          <w:szCs w:val="24"/>
+        </w:rPr>
+        <w:t>"X^2":</w:t>
+      </w:r>
+    </w:p>
+    <w:p>
+      <w:pPr>
+        <w:widowControl/>
+        <w:rPr>
+          <w:rFonts w:eastAsia="新細明體" w:cstheme="minorHAnsi"/>
+          <w:color w:val="333333"/>
+          <w:kern w:val="0"/>
+          <w:sz w:val="21"/>
+          <w:szCs w:val="21"/>
+        </w:rPr>
+      </w:pPr>
+      <w:r>
+        <w:rPr>
+          <w:rFonts w:eastAsia="細明體" w:cstheme="minorHAnsi"/>
+          <w:color w:val="C7254E"/>
+          <w:kern w:val="0"/>
+          <w:szCs w:val="24"/>
+        </w:rPr>
+        <w:t>            </w:t>
+      </w:r>
+      <w:proofErr w:type="gramStart"/>
+      <w:r>
+        <w:rPr>
+          <w:rFonts w:eastAsia="細明體" w:cstheme="minorHAnsi"/>
+          <w:color w:val="333333"/>
+          <w:kern w:val="0"/>
+          <w:szCs w:val="24"/>
+        </w:rPr>
+        <w:t>result</w:t>
+      </w:r>
+      <w:proofErr w:type="gramEnd"/>
+      <w:r>
+        <w:rPr>
+          <w:rFonts w:eastAsia="細明體" w:cstheme="minorHAnsi"/>
+          <w:color w:val="333333"/>
+          <w:kern w:val="0"/>
+          <w:szCs w:val="24"/>
+        </w:rPr>
+        <w:t xml:space="preserve"> =</w:t>
+      </w:r>
+      <w:r>
+        <w:rPr>
+          <w:rFonts w:eastAsia="新細明體" w:cstheme="minorHAnsi"/>
+          <w:color w:val="333333"/>
+          <w:kern w:val="0"/>
+          <w:sz w:val="21"/>
+          <w:szCs w:val="21"/>
+        </w:rPr>
+        <w:t xml:space="preserve"> </w:t>
+      </w:r>
+      <w:proofErr w:type="spellStart"/>
+      <w:r>
+        <w:rPr>
+          <w:rFonts w:eastAsia="細明體" w:cstheme="minorHAnsi"/>
+          <w:color w:val="333333"/>
+          <w:kern w:val="0"/>
+          <w:szCs w:val="24"/>
+        </w:rPr>
+        <w:t>math.pow</w:t>
+      </w:r>
+      <w:proofErr w:type="spellEnd"/>
+      <w:r>
+        <w:rPr>
+          <w:rFonts w:eastAsia="細明體" w:cstheme="minorHAnsi"/>
+          <w:color w:val="333333"/>
+          <w:kern w:val="0"/>
+          <w:szCs w:val="24"/>
+        </w:rPr>
+        <w:t>(operand, 2.0)</w:t>
+      </w:r>
+    </w:p>
+    <w:p>
+      <w:pPr>
+        <w:widowControl/>
+        <w:rPr>
+          <w:rFonts w:eastAsia="新細明體" w:cstheme="minorHAnsi"/>
+          <w:color w:val="333333"/>
+          <w:kern w:val="0"/>
+          <w:sz w:val="21"/>
+          <w:szCs w:val="21"/>
+        </w:rPr>
+      </w:pPr>
+      <w:r>
+        <w:rPr>
+          <w:rFonts w:eastAsia="細明體" w:cstheme="minorHAnsi"/>
+          <w:color w:val="C7254E"/>
+          <w:kern w:val="0"/>
+          <w:szCs w:val="24"/>
+        </w:rPr>
+        <w:t>        </w:t>
+      </w:r>
+      <w:proofErr w:type="spellStart"/>
+      <w:proofErr w:type="gramStart"/>
+      <w:r>
+        <w:rPr>
+          <w:rFonts w:eastAsia="細明體" w:cstheme="minorHAnsi"/>
+          <w:color w:val="333333"/>
+          <w:kern w:val="0"/>
+          <w:szCs w:val="24"/>
+        </w:rPr>
+        <w:t>elif</w:t>
+      </w:r>
+      <w:proofErr w:type="spellEnd"/>
+      <w:proofErr w:type="gramEnd"/>
+      <w:r>
+        <w:rPr>
+          <w:rFonts w:eastAsia="新細明體" w:cstheme="minorHAnsi"/>
+          <w:color w:val="333333"/>
+          <w:kern w:val="0"/>
+          <w:sz w:val="21"/>
+          <w:szCs w:val="21"/>
+        </w:rPr>
+        <w:t xml:space="preserve"> </w:t>
+      </w:r>
+      <w:proofErr w:type="spellStart"/>
+      <w:r>
+        <w:rPr>
+          <w:rFonts w:eastAsia="細明體" w:cstheme="minorHAnsi"/>
+          <w:color w:val="333333"/>
+          <w:kern w:val="0"/>
+          <w:szCs w:val="24"/>
+        </w:rPr>
+        <w:t>clickedOperator</w:t>
+      </w:r>
+      <w:proofErr w:type="spellEnd"/>
+      <w:r>
+        <w:rPr>
+          <w:rFonts w:eastAsia="細明體" w:cstheme="minorHAnsi"/>
+          <w:color w:val="333333"/>
+          <w:kern w:val="0"/>
+          <w:szCs w:val="24"/>
+        </w:rPr>
+        <w:t xml:space="preserve"> ==</w:t>
+      </w:r>
+      <w:r>
+        <w:rPr>
+          <w:rFonts w:eastAsia="新細明體" w:cstheme="minorHAnsi"/>
+          <w:color w:val="333333"/>
+          <w:kern w:val="0"/>
+          <w:sz w:val="21"/>
+          <w:szCs w:val="21"/>
+        </w:rPr>
+        <w:t xml:space="preserve"> </w:t>
+      </w:r>
+      <w:r>
+        <w:rPr>
+          <w:rFonts w:eastAsia="細明體" w:cstheme="minorHAnsi"/>
+          <w:color w:val="333333"/>
+          <w:kern w:val="0"/>
+          <w:szCs w:val="24"/>
+        </w:rPr>
+        <w:t>"1/x":</w:t>
+      </w:r>
+    </w:p>
+    <w:p>
+      <w:pPr>
+        <w:widowControl/>
+        <w:rPr>
+          <w:rFonts w:eastAsia="新細明體" w:cstheme="minorHAnsi"/>
+          <w:color w:val="333333"/>
+          <w:kern w:val="0"/>
+          <w:sz w:val="21"/>
+          <w:szCs w:val="21"/>
+        </w:rPr>
+      </w:pPr>
+      <w:r>
+        <w:rPr>
+          <w:rFonts w:eastAsia="細明體" w:cstheme="minorHAnsi"/>
+          <w:color w:val="C7254E"/>
+          <w:kern w:val="0"/>
+          <w:szCs w:val="24"/>
+        </w:rPr>
+        <w:t>            </w:t>
+      </w:r>
+      <w:proofErr w:type="gramStart"/>
+      <w:r>
+        <w:rPr>
+          <w:rFonts w:eastAsia="細明體" w:cstheme="minorHAnsi"/>
+          <w:color w:val="333333"/>
+          <w:kern w:val="0"/>
+          <w:szCs w:val="24"/>
+        </w:rPr>
+        <w:t>if</w:t>
+      </w:r>
+      <w:proofErr w:type="gramEnd"/>
+      <w:r>
+        <w:rPr>
+          <w:rFonts w:eastAsia="新細明體" w:cstheme="minorHAnsi"/>
+          <w:color w:val="333333"/>
+          <w:kern w:val="0"/>
+          <w:sz w:val="21"/>
+          <w:szCs w:val="21"/>
+        </w:rPr>
+        <w:t xml:space="preserve"> </w:t>
+      </w:r>
+      <w:r>
+        <w:rPr>
+          <w:rFonts w:eastAsia="細明體" w:cstheme="minorHAnsi"/>
+          <w:color w:val="333333"/>
+          <w:kern w:val="0"/>
+          <w:szCs w:val="24"/>
+        </w:rPr>
+        <w:t>operand ==</w:t>
+      </w:r>
+      <w:r>
+        <w:rPr>
+          <w:rFonts w:eastAsia="新細明體" w:cstheme="minorHAnsi"/>
+          <w:color w:val="333333"/>
+          <w:kern w:val="0"/>
+          <w:sz w:val="21"/>
+          <w:szCs w:val="21"/>
+        </w:rPr>
+        <w:t xml:space="preserve"> </w:t>
+      </w:r>
+      <w:r>
+        <w:rPr>
+          <w:rFonts w:eastAsia="細明體" w:cstheme="minorHAnsi"/>
+          <w:color w:val="333333"/>
+          <w:kern w:val="0"/>
+          <w:szCs w:val="24"/>
+        </w:rPr>
+        <w:t>0.0:</w:t>
+      </w:r>
+    </w:p>
+    <w:p>
+      <w:pPr>
+        <w:widowControl/>
+        <w:rPr>
+          <w:rFonts w:eastAsia="新細明體" w:cstheme="minorHAnsi"/>
+          <w:color w:val="333333"/>
+          <w:kern w:val="0"/>
+          <w:sz w:val="21"/>
+          <w:szCs w:val="21"/>
+        </w:rPr>
+      </w:pPr>
+      <w:r>
+        <w:rPr>
+          <w:rFonts w:eastAsia="細明體" w:cstheme="minorHAnsi"/>
+          <w:color w:val="C7254E"/>
+          <w:kern w:val="0"/>
+          <w:szCs w:val="24"/>
+        </w:rPr>
+        <w:t>                </w:t>
+      </w:r>
+      <w:proofErr w:type="spellStart"/>
+      <w:proofErr w:type="gramStart"/>
+      <w:r>
+        <w:rPr>
+          <w:rFonts w:eastAsia="細明體" w:cstheme="minorHAnsi"/>
+          <w:color w:val="333333"/>
+          <w:kern w:val="0"/>
+          <w:szCs w:val="24"/>
+        </w:rPr>
+        <w:t>self.abortOperation</w:t>
+      </w:r>
+      <w:proofErr w:type="spellEnd"/>
+      <w:r>
+        <w:rPr>
+          <w:rFonts w:eastAsia="細明體" w:cstheme="minorHAnsi"/>
+          <w:color w:val="333333"/>
+          <w:kern w:val="0"/>
+          <w:szCs w:val="24"/>
+        </w:rPr>
+        <w:t>()</w:t>
+      </w:r>
+      <w:proofErr w:type="gramEnd"/>
+    </w:p>
+    <w:p>
+      <w:pPr>
+        <w:widowControl/>
+        <w:rPr>
+          <w:rFonts w:eastAsia="新細明體" w:cstheme="minorHAnsi"/>
+          <w:color w:val="333333"/>
+          <w:kern w:val="0"/>
+          <w:sz w:val="21"/>
+          <w:szCs w:val="21"/>
+        </w:rPr>
+      </w:pPr>
+      <w:r>
+        <w:rPr>
+          <w:rFonts w:eastAsia="細明體" w:cstheme="minorHAnsi"/>
+          <w:color w:val="C7254E"/>
+          <w:kern w:val="0"/>
+          <w:szCs w:val="24"/>
+        </w:rPr>
+        <w:t>                </w:t>
+      </w:r>
+      <w:proofErr w:type="gramStart"/>
+      <w:r>
+        <w:rPr>
+          <w:rFonts w:eastAsia="細明體" w:cstheme="minorHAnsi"/>
+          <w:color w:val="333333"/>
+          <w:kern w:val="0"/>
+          <w:szCs w:val="24"/>
+        </w:rPr>
+        <w:t>return</w:t>
+      </w:r>
+      <w:proofErr w:type="gramEnd"/>
+    </w:p>
+    <w:p>
+      <w:pPr>
+        <w:widowControl/>
+        <w:rPr>
+          <w:rFonts w:eastAsia="新細明體" w:cstheme="minorHAnsi"/>
+          <w:color w:val="333333"/>
+          <w:kern w:val="0"/>
+          <w:sz w:val="21"/>
+          <w:szCs w:val="21"/>
+        </w:rPr>
+      </w:pPr>
+      <w:r>
+        <w:rPr>
+          <w:rFonts w:eastAsia="新細明體" w:cstheme="minorHAnsi"/>
+          <w:color w:val="333333"/>
+          <w:kern w:val="0"/>
+          <w:sz w:val="21"/>
+          <w:szCs w:val="21"/>
+        </w:rPr>
+        <w:t> </w:t>
+      </w:r>
+    </w:p>
+    <w:p>
+      <w:pPr>
+        <w:widowControl/>
+        <w:rPr>
+          <w:rFonts w:eastAsia="新細明體" w:cstheme="minorHAnsi"/>
+          <w:color w:val="333333"/>
+          <w:kern w:val="0"/>
+          <w:sz w:val="21"/>
+          <w:szCs w:val="21"/>
+        </w:rPr>
+      </w:pPr>
+      <w:r>
+        <w:rPr>
+          <w:rFonts w:eastAsia="細明體" w:cstheme="minorHAnsi"/>
+          <w:color w:val="C7254E"/>
+          <w:kern w:val="0"/>
+          <w:szCs w:val="24"/>
+        </w:rPr>
+        <w:t>            </w:t>
+      </w:r>
+      <w:proofErr w:type="gramStart"/>
+      <w:r>
+        <w:rPr>
+          <w:rFonts w:eastAsia="細明體" w:cstheme="minorHAnsi"/>
+          <w:color w:val="333333"/>
+          <w:kern w:val="0"/>
+          <w:szCs w:val="24"/>
+        </w:rPr>
+        <w:t>result</w:t>
+      </w:r>
+      <w:proofErr w:type="gramEnd"/>
+      <w:r>
+        <w:rPr>
+          <w:rFonts w:eastAsia="細明體" w:cstheme="minorHAnsi"/>
+          <w:color w:val="333333"/>
+          <w:kern w:val="0"/>
+          <w:szCs w:val="24"/>
+        </w:rPr>
+        <w:t xml:space="preserve"> =</w:t>
+      </w:r>
+      <w:r>
+        <w:rPr>
+          <w:rFonts w:eastAsia="新細明體" w:cstheme="minorHAnsi"/>
+          <w:color w:val="333333"/>
+          <w:kern w:val="0"/>
+          <w:sz w:val="21"/>
+          <w:szCs w:val="21"/>
+        </w:rPr>
+        <w:t xml:space="preserve"> </w:t>
+      </w:r>
+      <w:r>
+        <w:rPr>
+          <w:rFonts w:eastAsia="細明體" w:cstheme="minorHAnsi"/>
+          <w:color w:val="333333"/>
+          <w:kern w:val="0"/>
+          <w:szCs w:val="24"/>
+        </w:rPr>
+        <w:t>1.0</w:t>
+      </w:r>
+      <w:r>
+        <w:rPr>
+          <w:rFonts w:eastAsia="新細明體" w:cstheme="minorHAnsi"/>
+          <w:color w:val="333333"/>
+          <w:kern w:val="0"/>
+          <w:sz w:val="21"/>
+          <w:szCs w:val="21"/>
+        </w:rPr>
+        <w:t xml:space="preserve"> </w:t>
+      </w:r>
+      <w:r>
+        <w:rPr>
+          <w:rFonts w:eastAsia="細明體" w:cstheme="minorHAnsi"/>
+          <w:color w:val="333333"/>
+          <w:kern w:val="0"/>
+          <w:szCs w:val="24"/>
+        </w:rPr>
+        <w:t>/</w:t>
+      </w:r>
+      <w:r>
+        <w:rPr>
+          <w:rFonts w:eastAsia="新細明體" w:cstheme="minorHAnsi"/>
+          <w:color w:val="333333"/>
+          <w:kern w:val="0"/>
+          <w:sz w:val="21"/>
+          <w:szCs w:val="21"/>
+        </w:rPr>
+        <w:t xml:space="preserve"> </w:t>
+      </w:r>
+      <w:r>
+        <w:rPr>
+          <w:rFonts w:eastAsia="細明體" w:cstheme="minorHAnsi"/>
+          <w:color w:val="333333"/>
+          <w:kern w:val="0"/>
+          <w:szCs w:val="24"/>
+        </w:rPr>
+        <w:t>operand</w:t>
+      </w:r>
+    </w:p>
+    <w:p>
+      <w:pPr>
+        <w:widowControl/>
+        <w:rPr>
+          <w:rFonts w:eastAsia="新細明體" w:cstheme="minorHAnsi"/>
+          <w:color w:val="333333"/>
+          <w:kern w:val="0"/>
+          <w:sz w:val="21"/>
+          <w:szCs w:val="21"/>
+        </w:rPr>
+      </w:pPr>
+      <w:r>
+        <w:rPr>
+          <w:rFonts w:eastAsia="新細明體" w:cstheme="minorHAnsi"/>
+          <w:color w:val="333333"/>
+          <w:kern w:val="0"/>
+          <w:sz w:val="21"/>
+          <w:szCs w:val="21"/>
+        </w:rPr>
+        <w:t> </w:t>
+      </w:r>
+    </w:p>
+    <w:p>
+      <w:pPr>
+        <w:widowControl/>
+        <w:rPr>
+          <w:rFonts w:eastAsia="新細明體" w:cstheme="minorHAnsi"/>
+          <w:color w:val="333333"/>
+          <w:kern w:val="0"/>
+          <w:sz w:val="21"/>
+          <w:szCs w:val="21"/>
+        </w:rPr>
+      </w:pPr>
+      <w:r>
+        <w:rPr>
+          <w:rFonts w:eastAsia="細明體" w:cstheme="minorHAnsi"/>
+          <w:color w:val="C7254E"/>
+          <w:kern w:val="0"/>
+          <w:szCs w:val="24"/>
+        </w:rPr>
+        <w:t>        </w:t>
+      </w:r>
+      <w:proofErr w:type="spellStart"/>
+      <w:proofErr w:type="gramStart"/>
+      <w:r>
+        <w:rPr>
+          <w:rFonts w:eastAsia="細明體" w:cstheme="minorHAnsi"/>
+          <w:color w:val="333333"/>
+          <w:kern w:val="0"/>
+          <w:szCs w:val="24"/>
+        </w:rPr>
+        <w:t>self.display.setText</w:t>
+      </w:r>
+      <w:proofErr w:type="spellEnd"/>
+      <w:r>
+        <w:rPr>
+          <w:rFonts w:eastAsia="細明體" w:cstheme="minorHAnsi"/>
+          <w:color w:val="333333"/>
+          <w:kern w:val="0"/>
+          <w:szCs w:val="24"/>
+        </w:rPr>
+        <w:t>(</w:t>
+      </w:r>
+      <w:proofErr w:type="spellStart"/>
+      <w:proofErr w:type="gramEnd"/>
+      <w:r>
+        <w:rPr>
+          <w:rFonts w:eastAsia="細明體" w:cstheme="minorHAnsi"/>
+          <w:color w:val="333333"/>
+          <w:kern w:val="0"/>
+          <w:szCs w:val="24"/>
+        </w:rPr>
+        <w:t>str</w:t>
+      </w:r>
+      <w:proofErr w:type="spellEnd"/>
+      <w:r>
+        <w:rPr>
+          <w:rFonts w:eastAsia="細明體" w:cstheme="minorHAnsi"/>
+          <w:color w:val="333333"/>
+          <w:kern w:val="0"/>
+          <w:szCs w:val="24"/>
+        </w:rPr>
+        <w:t>(result))</w:t>
+      </w:r>
+    </w:p>
+    <w:p>
+      <w:pPr>
+        <w:widowControl/>
+        <w:rPr>
+          <w:rFonts w:eastAsia="新細明體" w:cstheme="minorHAnsi"/>
+          <w:color w:val="333333"/>
+          <w:kern w:val="0"/>
+          <w:sz w:val="21"/>
+          <w:szCs w:val="21"/>
+        </w:rPr>
+      </w:pPr>
+      <w:r>
+        <w:rPr>
+          <w:rFonts w:eastAsia="細明體" w:cstheme="minorHAnsi"/>
+          <w:color w:val="C7254E"/>
+          <w:kern w:val="0"/>
+          <w:szCs w:val="24"/>
+        </w:rPr>
+        <w:t>        </w:t>
+      </w:r>
+      <w:proofErr w:type="spellStart"/>
+      <w:r>
+        <w:rPr>
+          <w:rFonts w:eastAsia="細明體" w:cstheme="minorHAnsi"/>
+          <w:color w:val="333333"/>
+          <w:kern w:val="0"/>
+          <w:szCs w:val="24"/>
+        </w:rPr>
+        <w:t>self.waitingForOperand</w:t>
+      </w:r>
+      <w:proofErr w:type="spellEnd"/>
+      <w:r>
+        <w:rPr>
+          <w:rFonts w:eastAsia="細明體" w:cstheme="minorHAnsi"/>
+          <w:color w:val="333333"/>
+          <w:kern w:val="0"/>
+          <w:szCs w:val="24"/>
+        </w:rPr>
+        <w:t xml:space="preserve"> =</w:t>
+      </w:r>
+      <w:r>
+        <w:rPr>
+          <w:rFonts w:eastAsia="新細明體" w:cstheme="minorHAnsi"/>
+          <w:color w:val="333333"/>
+          <w:kern w:val="0"/>
+          <w:sz w:val="21"/>
+          <w:szCs w:val="21"/>
+        </w:rPr>
+        <w:t xml:space="preserve"> </w:t>
+      </w:r>
+      <w:r>
+        <w:rPr>
+          <w:rFonts w:eastAsia="細明體" w:cstheme="minorHAnsi"/>
+          <w:color w:val="333333"/>
+          <w:kern w:val="0"/>
+          <w:szCs w:val="24"/>
+        </w:rPr>
+        <w:t>True</w:t>
+      </w:r>
+    </w:p>
+    <w:p>
+      <w:pPr>
+        <w:rPr>
+          <w:rFonts w:hint="eastAsia"/>
+        </w:rPr>
+      </w:pPr>
+    </w:p>
+    <w:p>
+      <w:pPr>
+        <w:widowControl/>
+      </w:pPr>
+      <w:r>
+        <w:br w:type="page"/>
+      </w:r>
+    </w:p>
+    <w:p/>
+    <w:p>
+      <w:pPr>
+        <w:jc w:val="center"/>
+        <w:rPr>
           <w:sz w:val="40"/>
           <w:szCs w:val="40"/>
         </w:rPr>
-        <w:t>期末簡報</w:t>
-      </w:r>
+      </w:pPr>
+      <w:proofErr w:type="gramStart"/>
       <w:r>
         <w:rPr>
           <w:rFonts w:hint="eastAsia"/>
           <w:sz w:val="40"/>
           <w:szCs w:val="40"/>
         </w:rPr>
-        <w:t>心得</w:t>
-      </w:r>
+        <w:t>柒</w:t>
+      </w:r>
+      <w:proofErr w:type="gramEnd"/>
       <w:r>
         <w:rPr>
           <w:rFonts w:hint="eastAsia"/>
           <w:sz w:val="40"/>
           <w:szCs w:val="40"/>
         </w:rPr>
+        <w:t>、</w:t>
+      </w:r>
+      <w:r>
+        <w:rPr>
+          <w:rFonts w:hint="eastAsia"/>
+          <w:sz w:val="40"/>
+          <w:szCs w:val="40"/>
+        </w:rPr>
+        <w:t xml:space="preserve"> </w:t>
+      </w:r>
+      <w:r>
+        <w:rPr>
+          <w:rFonts w:hint="eastAsia"/>
+          <w:sz w:val="40"/>
+          <w:szCs w:val="40"/>
+        </w:rPr>
+        <w:t>期末簡報</w:t>
+      </w:r>
+      <w:r>
+        <w:rPr>
+          <w:rFonts w:hint="eastAsia"/>
+          <w:sz w:val="40"/>
+          <w:szCs w:val="40"/>
+        </w:rPr>
+        <w:t>心得</w:t>
+      </w:r>
+      <w:r>
+        <w:rPr>
+          <w:rFonts w:hint="eastAsia"/>
+          <w:sz w:val="40"/>
+          <w:szCs w:val="40"/>
+        </w:rPr>
         <w:t>與結論</w:t>
       </w:r>
     </w:p>
@@ -6950,6 +11727,12 @@
           <w:rFonts w:hint="eastAsia"/>
         </w:rPr>
         <w:t>：</w:t>
+      </w:r>
+      <w:r>
+        <w:rPr>
+          <w:rFonts w:hint="eastAsia"/>
+        </w:rPr>
+        <w:t>在製作計算機的過程中，常常會發生很多錯誤，好險組長和組員以及室友們總是會很善良的幫助我，所以我才可以順利的完成自己分配到的部分。在這次的協同報告中學習到很多，也很感謝大家的幫助。</w:t>
       </w:r>
       <w:bookmarkStart w:id="0" w:name="_GoBack"/>
       <w:bookmarkEnd w:id="0"/>
@@ -7059,7 +11842,35 @@
         <w:rPr>
           <w:rFonts w:hint="eastAsia"/>
         </w:rPr>
-        <w:t>由計算機程式當程式語言的第一步，只能在學習中慢慢了解每一行程式的意義；獨立完成簡直是不可能事，還好有強大的隊長支持著我們兩步兩步地往前走，成功結束這門課程。</w:t>
+        <w:t>由計算機程式當程式語言的第一步，只能在學習中慢慢了解每一行程式的意義；獨立完成簡直是不可能事，還好有強大的隊長</w:t>
+      </w:r>
+      <w:proofErr w:type="gramStart"/>
+      <w:r>
+        <w:rPr>
+          <w:rFonts w:hint="eastAsia"/>
+        </w:rPr>
+        <w:t>支持著</w:t>
+      </w:r>
+      <w:proofErr w:type="gramEnd"/>
+      <w:r>
+        <w:rPr>
+          <w:rFonts w:hint="eastAsia"/>
+        </w:rPr>
+        <w:t>我們</w:t>
+      </w:r>
+      <w:proofErr w:type="gramStart"/>
+      <w:r>
+        <w:rPr>
+          <w:rFonts w:hint="eastAsia"/>
+        </w:rPr>
+        <w:t>兩步兩步</w:t>
+      </w:r>
+      <w:proofErr w:type="gramEnd"/>
+      <w:r>
+        <w:rPr>
+          <w:rFonts w:hint="eastAsia"/>
+        </w:rPr>
+        <w:t>地往前走，成功結束這門課程。</w:t>
       </w:r>
     </w:p>
     <w:p>
@@ -7076,7 +11887,21 @@
         <w:rPr>
           <w:rFonts w:hint="eastAsia"/>
         </w:rPr>
-        <w:t>在做完這些計算機按鍵後，我發現程式語言的的世界原來如此的廣大，從</w:t>
+        <w:t>在做完這些計算機按鍵後，我發現程式語言的</w:t>
+      </w:r>
+      <w:proofErr w:type="gramStart"/>
+      <w:r>
+        <w:rPr>
+          <w:rFonts w:hint="eastAsia"/>
+        </w:rPr>
+        <w:t>的</w:t>
+      </w:r>
+      <w:proofErr w:type="gramEnd"/>
+      <w:r>
+        <w:rPr>
+          <w:rFonts w:hint="eastAsia"/>
+        </w:rPr>
+        <w:t>世界原來如此的廣大，從</w:t>
       </w:r>
       <w:r>
         <w:rPr>
@@ -7118,7 +11943,7 @@
 </file>
 
 <file path=word/endnotes.xml><?xml version="1.0" encoding="utf-8"?>
-<w:endnotes xmlns:wpc="http://schemas.microsoft.com/office/word/2010/wordprocessingCanvas" xmlns:cx="http://schemas.microsoft.com/office/drawing/2014/chartex" xmlns:mc="http://schemas.openxmlformats.org/markup-compatibility/2006" xmlns:o="urn:schemas-microsoft-com:office:office" xmlns:r="http://schemas.openxmlformats.org/officeDocument/2006/relationships" xmlns:m="http://schemas.openxmlformats.org/officeDocument/2006/math" xmlns:v="urn:schemas-microsoft-com:vml" xmlns:wp14="http://schemas.microsoft.com/office/word/2010/wordprocessingDrawing" xmlns:wp="http://schemas.openxmlformats.org/drawingml/2006/wordprocessingDrawing" xmlns:w10="urn:schemas-microsoft-com:office:word" xmlns:w="http://schemas.openxmlformats.org/wordprocessingml/2006/main" xmlns:w14="http://schemas.microsoft.com/office/word/2010/wordml" xmlns:w15="http://schemas.microsoft.com/office/word/2012/wordml" xmlns:w16se="http://schemas.microsoft.com/office/word/2015/wordml/symex" xmlns:wpg="http://schemas.microsoft.com/office/word/2010/wordprocessingGroup" xmlns:wpi="http://schemas.microsoft.com/office/word/2010/wordprocessingInk" xmlns:wne="http://schemas.microsoft.com/office/word/2006/wordml" xmlns:wps="http://schemas.microsoft.com/office/word/2010/wordprocessingShape" mc:Ignorable="w14 w15 w16se wp14">
+<w:endnotes xmlns:wpc="http://schemas.microsoft.com/office/word/2010/wordprocessingCanvas" xmlns:mc="http://schemas.openxmlformats.org/markup-compatibility/2006" xmlns:o="urn:schemas-microsoft-com:office:office" xmlns:r="http://schemas.openxmlformats.org/officeDocument/2006/relationships" xmlns:m="http://schemas.openxmlformats.org/officeDocument/2006/math" xmlns:v="urn:schemas-microsoft-com:vml" xmlns:wp14="http://schemas.microsoft.com/office/word/2010/wordprocessingDrawing" xmlns:wp="http://schemas.openxmlformats.org/drawingml/2006/wordprocessingDrawing" xmlns:w10="urn:schemas-microsoft-com:office:word" xmlns:w="http://schemas.openxmlformats.org/wordprocessingml/2006/main" xmlns:w14="http://schemas.microsoft.com/office/word/2010/wordml" xmlns:w15="http://schemas.microsoft.com/office/word/2012/wordml" xmlns:wpg="http://schemas.microsoft.com/office/word/2010/wordprocessingGroup" xmlns:wpi="http://schemas.microsoft.com/office/word/2010/wordprocessingInk" xmlns:wne="http://schemas.microsoft.com/office/word/2006/wordml" xmlns:wps="http://schemas.microsoft.com/office/word/2010/wordprocessingShape" mc:Ignorable="w14 w15 wp14">
   <w:endnote w:type="separator" w:id="-1">
     <w:p>
       <w:r>
@@ -7137,7 +11962,7 @@
 </file>
 
 <file path=word/footer1.xml><?xml version="1.0" encoding="utf-8"?>
-<w:ftr xmlns:wpc="http://schemas.microsoft.com/office/word/2010/wordprocessingCanvas" xmlns:cx="http://schemas.microsoft.com/office/drawing/2014/chartex" xmlns:mc="http://schemas.openxmlformats.org/markup-compatibility/2006" xmlns:o="urn:schemas-microsoft-com:office:office" xmlns:r="http://schemas.openxmlformats.org/officeDocument/2006/relationships" xmlns:m="http://schemas.openxmlformats.org/officeDocument/2006/math" xmlns:v="urn:schemas-microsoft-com:vml" xmlns:wp14="http://schemas.microsoft.com/office/word/2010/wordprocessingDrawing" xmlns:wp="http://schemas.openxmlformats.org/drawingml/2006/wordprocessingDrawing" xmlns:w10="urn:schemas-microsoft-com:office:word" xmlns:w="http://schemas.openxmlformats.org/wordprocessingml/2006/main" xmlns:w14="http://schemas.microsoft.com/office/word/2010/wordml" xmlns:w15="http://schemas.microsoft.com/office/word/2012/wordml" xmlns:w16se="http://schemas.microsoft.com/office/word/2015/wordml/symex" xmlns:wpg="http://schemas.microsoft.com/office/word/2010/wordprocessingGroup" xmlns:wpi="http://schemas.microsoft.com/office/word/2010/wordprocessingInk" xmlns:wne="http://schemas.microsoft.com/office/word/2006/wordml" xmlns:wps="http://schemas.microsoft.com/office/word/2010/wordprocessingShape" mc:Ignorable="w14 w15 w16se wp14">
+<w:ftr xmlns:wpc="http://schemas.microsoft.com/office/word/2010/wordprocessingCanvas" xmlns:mc="http://schemas.openxmlformats.org/markup-compatibility/2006" xmlns:o="urn:schemas-microsoft-com:office:office" xmlns:r="http://schemas.openxmlformats.org/officeDocument/2006/relationships" xmlns:m="http://schemas.openxmlformats.org/officeDocument/2006/math" xmlns:v="urn:schemas-microsoft-com:vml" xmlns:wp14="http://schemas.microsoft.com/office/word/2010/wordprocessingDrawing" xmlns:wp="http://schemas.openxmlformats.org/drawingml/2006/wordprocessingDrawing" xmlns:w10="urn:schemas-microsoft-com:office:word" xmlns:w="http://schemas.openxmlformats.org/wordprocessingml/2006/main" xmlns:w14="http://schemas.microsoft.com/office/word/2010/wordml" xmlns:w15="http://schemas.microsoft.com/office/word/2012/wordml" xmlns:wpg="http://schemas.microsoft.com/office/word/2010/wordprocessingGroup" xmlns:wpi="http://schemas.microsoft.com/office/word/2010/wordprocessingInk" xmlns:wne="http://schemas.microsoft.com/office/word/2006/wordml" xmlns:wps="http://schemas.microsoft.com/office/word/2010/wordprocessingShape" mc:Ignorable="w14 w15 wp14">
   <w:sdt>
     <w:sdtPr>
       <w:id w:val="-1291813665"/>
@@ -7167,7 +11992,7 @@
             <w:noProof/>
             <w:lang w:val="zh-TW"/>
           </w:rPr>
-          <w:t>13</w:t>
+          <w:t>15</w:t>
         </w:r>
         <w:r>
           <w:fldChar w:fldCharType="end"/>
@@ -7184,7 +12009,7 @@
 </file>
 
 <file path=word/footer2.xml><?xml version="1.0" encoding="utf-8"?>
-<w:ftr xmlns:wpc="http://schemas.microsoft.com/office/word/2010/wordprocessingCanvas" xmlns:cx="http://schemas.microsoft.com/office/drawing/2014/chartex" xmlns:mc="http://schemas.openxmlformats.org/markup-compatibility/2006" xmlns:o="urn:schemas-microsoft-com:office:office" xmlns:r="http://schemas.openxmlformats.org/officeDocument/2006/relationships" xmlns:m="http://schemas.openxmlformats.org/officeDocument/2006/math" xmlns:v="urn:schemas-microsoft-com:vml" xmlns:wp14="http://schemas.microsoft.com/office/word/2010/wordprocessingDrawing" xmlns:wp="http://schemas.openxmlformats.org/drawingml/2006/wordprocessingDrawing" xmlns:w10="urn:schemas-microsoft-com:office:word" xmlns:w="http://schemas.openxmlformats.org/wordprocessingml/2006/main" xmlns:w14="http://schemas.microsoft.com/office/word/2010/wordml" xmlns:w15="http://schemas.microsoft.com/office/word/2012/wordml" xmlns:w16se="http://schemas.microsoft.com/office/word/2015/wordml/symex" xmlns:wpg="http://schemas.microsoft.com/office/word/2010/wordprocessingGroup" xmlns:wpi="http://schemas.microsoft.com/office/word/2010/wordprocessingInk" xmlns:wne="http://schemas.microsoft.com/office/word/2006/wordml" xmlns:wps="http://schemas.microsoft.com/office/word/2010/wordprocessingShape" mc:Ignorable="w14 w15 w16se wp14">
+<w:ftr xmlns:wpc="http://schemas.microsoft.com/office/word/2010/wordprocessingCanvas" xmlns:mc="http://schemas.openxmlformats.org/markup-compatibility/2006" xmlns:o="urn:schemas-microsoft-com:office:office" xmlns:r="http://schemas.openxmlformats.org/officeDocument/2006/relationships" xmlns:m="http://schemas.openxmlformats.org/officeDocument/2006/math" xmlns:v="urn:schemas-microsoft-com:vml" xmlns:wp14="http://schemas.microsoft.com/office/word/2010/wordprocessingDrawing" xmlns:wp="http://schemas.openxmlformats.org/drawingml/2006/wordprocessingDrawing" xmlns:w10="urn:schemas-microsoft-com:office:word" xmlns:w="http://schemas.openxmlformats.org/wordprocessingml/2006/main" xmlns:w14="http://schemas.microsoft.com/office/word/2010/wordml" xmlns:w15="http://schemas.microsoft.com/office/word/2012/wordml" xmlns:wpg="http://schemas.microsoft.com/office/word/2010/wordprocessingGroup" xmlns:wpi="http://schemas.microsoft.com/office/word/2010/wordprocessingInk" xmlns:wne="http://schemas.microsoft.com/office/word/2006/wordml" xmlns:wps="http://schemas.microsoft.com/office/word/2010/wordprocessingShape" mc:Ignorable="w14 w15 wp14">
   <w:p>
     <w:pPr>
       <w:jc w:val="center"/>
@@ -7206,7 +12031,7 @@
 </file>
 
 <file path=word/footnotes.xml><?xml version="1.0" encoding="utf-8"?>
-<w:footnotes xmlns:wpc="http://schemas.microsoft.com/office/word/2010/wordprocessingCanvas" xmlns:cx="http://schemas.microsoft.com/office/drawing/2014/chartex" xmlns:mc="http://schemas.openxmlformats.org/markup-compatibility/2006" xmlns:o="urn:schemas-microsoft-com:office:office" xmlns:r="http://schemas.openxmlformats.org/officeDocument/2006/relationships" xmlns:m="http://schemas.openxmlformats.org/officeDocument/2006/math" xmlns:v="urn:schemas-microsoft-com:vml" xmlns:wp14="http://schemas.microsoft.com/office/word/2010/wordprocessingDrawing" xmlns:wp="http://schemas.openxmlformats.org/drawingml/2006/wordprocessingDrawing" xmlns:w10="urn:schemas-microsoft-com:office:word" xmlns:w="http://schemas.openxmlformats.org/wordprocessingml/2006/main" xmlns:w14="http://schemas.microsoft.com/office/word/2010/wordml" xmlns:w15="http://schemas.microsoft.com/office/word/2012/wordml" xmlns:w16se="http://schemas.microsoft.com/office/word/2015/wordml/symex" xmlns:wpg="http://schemas.microsoft.com/office/word/2010/wordprocessingGroup" xmlns:wpi="http://schemas.microsoft.com/office/word/2010/wordprocessingInk" xmlns:wne="http://schemas.microsoft.com/office/word/2006/wordml" xmlns:wps="http://schemas.microsoft.com/office/word/2010/wordprocessingShape" mc:Ignorable="w14 w15 w16se wp14">
+<w:footnotes xmlns:wpc="http://schemas.microsoft.com/office/word/2010/wordprocessingCanvas" xmlns:mc="http://schemas.openxmlformats.org/markup-compatibility/2006" xmlns:o="urn:schemas-microsoft-com:office:office" xmlns:r="http://schemas.openxmlformats.org/officeDocument/2006/relationships" xmlns:m="http://schemas.openxmlformats.org/officeDocument/2006/math" xmlns:v="urn:schemas-microsoft-com:vml" xmlns:wp14="http://schemas.microsoft.com/office/word/2010/wordprocessingDrawing" xmlns:wp="http://schemas.openxmlformats.org/drawingml/2006/wordprocessingDrawing" xmlns:w10="urn:schemas-microsoft-com:office:word" xmlns:w="http://schemas.openxmlformats.org/wordprocessingml/2006/main" xmlns:w14="http://schemas.microsoft.com/office/word/2010/wordml" xmlns:w15="http://schemas.microsoft.com/office/word/2012/wordml" xmlns:wpg="http://schemas.microsoft.com/office/word/2010/wordprocessingGroup" xmlns:wpi="http://schemas.microsoft.com/office/word/2010/wordprocessingInk" xmlns:wne="http://schemas.microsoft.com/office/word/2006/wordml" xmlns:wps="http://schemas.microsoft.com/office/word/2010/wordprocessingShape" mc:Ignorable="w14 w15 wp14">
   <w:footnote w:type="separator" w:id="-1">
     <w:p>
       <w:r>
@@ -7225,8 +12050,8 @@
 </file>
 
 <file path=word/numbering.xml><?xml version="1.0" encoding="utf-8"?>
-<w:numbering xmlns:wpc="http://schemas.microsoft.com/office/word/2010/wordprocessingCanvas" xmlns:cx="http://schemas.microsoft.com/office/drawing/2014/chartex" xmlns:mc="http://schemas.openxmlformats.org/markup-compatibility/2006" xmlns:o="urn:schemas-microsoft-com:office:office" xmlns:r="http://schemas.openxmlformats.org/officeDocument/2006/relationships" xmlns:m="http://schemas.openxmlformats.org/officeDocument/2006/math" xmlns:v="urn:schemas-microsoft-com:vml" xmlns:wp14="http://schemas.microsoft.com/office/word/2010/wordprocessingDrawing" xmlns:wp="http://schemas.openxmlformats.org/drawingml/2006/wordprocessingDrawing" xmlns:w10="urn:schemas-microsoft-com:office:word" xmlns:w="http://schemas.openxmlformats.org/wordprocessingml/2006/main" xmlns:w14="http://schemas.microsoft.com/office/word/2010/wordml" xmlns:w15="http://schemas.microsoft.com/office/word/2012/wordml" xmlns:w16se="http://schemas.microsoft.com/office/word/2015/wordml/symex" xmlns:wpg="http://schemas.microsoft.com/office/word/2010/wordprocessingGroup" xmlns:wpi="http://schemas.microsoft.com/office/word/2010/wordprocessingInk" xmlns:wne="http://schemas.microsoft.com/office/word/2006/wordml" xmlns:wps="http://schemas.microsoft.com/office/word/2010/wordprocessingShape" mc:Ignorable="w14 w15 w16se wp14">
-  <w:abstractNum w:abstractNumId="0" w15:restartNumberingAfterBreak="0">
+<w:numbering xmlns:wpc="http://schemas.microsoft.com/office/word/2010/wordprocessingCanvas" xmlns:mc="http://schemas.openxmlformats.org/markup-compatibility/2006" xmlns:o="urn:schemas-microsoft-com:office:office" xmlns:r="http://schemas.openxmlformats.org/officeDocument/2006/relationships" xmlns:m="http://schemas.openxmlformats.org/officeDocument/2006/math" xmlns:v="urn:schemas-microsoft-com:vml" xmlns:wp14="http://schemas.microsoft.com/office/word/2010/wordprocessingDrawing" xmlns:wp="http://schemas.openxmlformats.org/drawingml/2006/wordprocessingDrawing" xmlns:w10="urn:schemas-microsoft-com:office:word" xmlns:w="http://schemas.openxmlformats.org/wordprocessingml/2006/main" xmlns:w14="http://schemas.microsoft.com/office/word/2010/wordml" xmlns:w15="http://schemas.microsoft.com/office/word/2012/wordml" xmlns:wpg="http://schemas.microsoft.com/office/word/2010/wordprocessingGroup" xmlns:wpi="http://schemas.microsoft.com/office/word/2010/wordprocessingInk" xmlns:wne="http://schemas.microsoft.com/office/word/2006/wordml" xmlns:wps="http://schemas.microsoft.com/office/word/2010/wordprocessingShape" mc:Ignorable="w14 w15 wp14">
+  <w:abstractNum w:abstractNumId="0">
     <w:nsid w:val="0275660C"/>
     <w:multiLevelType w:val="hybridMultilevel"/>
     <w:tmpl w:val="74042A3C"/>
@@ -7339,7 +12164,156 @@
       </w:rPr>
     </w:lvl>
   </w:abstractNum>
-  <w:abstractNum w:abstractNumId="1" w15:restartNumberingAfterBreak="0">
+  <w:abstractNum w:abstractNumId="1">
+    <w:nsid w:val="05DC7A18"/>
+    <w:multiLevelType w:val="multilevel"/>
+    <w:tmpl w:val="9AC87388"/>
+    <w:lvl w:ilvl="0">
+      <w:start w:val="1"/>
+      <w:numFmt w:val="bullet"/>
+      <w:lvlText w:val=""/>
+      <w:lvlJc w:val="left"/>
+      <w:pPr>
+        <w:tabs>
+          <w:tab w:val="num" w:pos="720"/>
+        </w:tabs>
+        <w:ind w:left="720" w:hanging="360"/>
+      </w:pPr>
+      <w:rPr>
+        <w:rFonts w:ascii="Symbol" w:hAnsi="Symbol" w:hint="default"/>
+        <w:sz w:val="20"/>
+      </w:rPr>
+    </w:lvl>
+    <w:lvl w:ilvl="1" w:tentative="1">
+      <w:start w:val="1"/>
+      <w:numFmt w:val="bullet"/>
+      <w:lvlText w:val="o"/>
+      <w:lvlJc w:val="left"/>
+      <w:pPr>
+        <w:tabs>
+          <w:tab w:val="num" w:pos="1440"/>
+        </w:tabs>
+        <w:ind w:left="1440" w:hanging="360"/>
+      </w:pPr>
+      <w:rPr>
+        <w:rFonts w:ascii="Courier New" w:hAnsi="Courier New" w:hint="default"/>
+        <w:sz w:val="20"/>
+      </w:rPr>
+    </w:lvl>
+    <w:lvl w:ilvl="2" w:tentative="1">
+      <w:start w:val="1"/>
+      <w:numFmt w:val="bullet"/>
+      <w:lvlText w:val=""/>
+      <w:lvlJc w:val="left"/>
+      <w:pPr>
+        <w:tabs>
+          <w:tab w:val="num" w:pos="2160"/>
+        </w:tabs>
+        <w:ind w:left="2160" w:hanging="360"/>
+      </w:pPr>
+      <w:rPr>
+        <w:rFonts w:ascii="Wingdings" w:hAnsi="Wingdings" w:hint="default"/>
+        <w:sz w:val="20"/>
+      </w:rPr>
+    </w:lvl>
+    <w:lvl w:ilvl="3" w:tentative="1">
+      <w:start w:val="1"/>
+      <w:numFmt w:val="bullet"/>
+      <w:lvlText w:val=""/>
+      <w:lvlJc w:val="left"/>
+      <w:pPr>
+        <w:tabs>
+          <w:tab w:val="num" w:pos="2880"/>
+        </w:tabs>
+        <w:ind w:left="2880" w:hanging="360"/>
+      </w:pPr>
+      <w:rPr>
+        <w:rFonts w:ascii="Wingdings" w:hAnsi="Wingdings" w:hint="default"/>
+        <w:sz w:val="20"/>
+      </w:rPr>
+    </w:lvl>
+    <w:lvl w:ilvl="4" w:tentative="1">
+      <w:start w:val="1"/>
+      <w:numFmt w:val="bullet"/>
+      <w:lvlText w:val=""/>
+      <w:lvlJc w:val="left"/>
+      <w:pPr>
+        <w:tabs>
+          <w:tab w:val="num" w:pos="3600"/>
+        </w:tabs>
+        <w:ind w:left="3600" w:hanging="360"/>
+      </w:pPr>
+      <w:rPr>
+        <w:rFonts w:ascii="Wingdings" w:hAnsi="Wingdings" w:hint="default"/>
+        <w:sz w:val="20"/>
+      </w:rPr>
+    </w:lvl>
+    <w:lvl w:ilvl="5" w:tentative="1">
+      <w:start w:val="1"/>
+      <w:numFmt w:val="bullet"/>
+      <w:lvlText w:val=""/>
+      <w:lvlJc w:val="left"/>
+      <w:pPr>
+        <w:tabs>
+          <w:tab w:val="num" w:pos="4320"/>
+        </w:tabs>
+        <w:ind w:left="4320" w:hanging="360"/>
+      </w:pPr>
+      <w:rPr>
+        <w:rFonts w:ascii="Wingdings" w:hAnsi="Wingdings" w:hint="default"/>
+        <w:sz w:val="20"/>
+      </w:rPr>
+    </w:lvl>
+    <w:lvl w:ilvl="6" w:tentative="1">
+      <w:start w:val="1"/>
+      <w:numFmt w:val="bullet"/>
+      <w:lvlText w:val=""/>
+      <w:lvlJc w:val="left"/>
+      <w:pPr>
+        <w:tabs>
+          <w:tab w:val="num" w:pos="5040"/>
+        </w:tabs>
+        <w:ind w:left="5040" w:hanging="360"/>
+      </w:pPr>
+      <w:rPr>
+        <w:rFonts w:ascii="Wingdings" w:hAnsi="Wingdings" w:hint="default"/>
+        <w:sz w:val="20"/>
+      </w:rPr>
+    </w:lvl>
+    <w:lvl w:ilvl="7" w:tentative="1">
+      <w:start w:val="1"/>
+      <w:numFmt w:val="bullet"/>
+      <w:lvlText w:val=""/>
+      <w:lvlJc w:val="left"/>
+      <w:pPr>
+        <w:tabs>
+          <w:tab w:val="num" w:pos="5760"/>
+        </w:tabs>
+        <w:ind w:left="5760" w:hanging="360"/>
+      </w:pPr>
+      <w:rPr>
+        <w:rFonts w:ascii="Wingdings" w:hAnsi="Wingdings" w:hint="default"/>
+        <w:sz w:val="20"/>
+      </w:rPr>
+    </w:lvl>
+    <w:lvl w:ilvl="8" w:tentative="1">
+      <w:start w:val="1"/>
+      <w:numFmt w:val="bullet"/>
+      <w:lvlText w:val=""/>
+      <w:lvlJc w:val="left"/>
+      <w:pPr>
+        <w:tabs>
+          <w:tab w:val="num" w:pos="6480"/>
+        </w:tabs>
+        <w:ind w:left="6480" w:hanging="360"/>
+      </w:pPr>
+      <w:rPr>
+        <w:rFonts w:ascii="Wingdings" w:hAnsi="Wingdings" w:hint="default"/>
+        <w:sz w:val="20"/>
+      </w:rPr>
+    </w:lvl>
+  </w:abstractNum>
+  <w:abstractNum w:abstractNumId="2">
     <w:nsid w:val="06186B71"/>
     <w:multiLevelType w:val="multilevel"/>
     <w:tmpl w:val="3E8E4F54"/>
@@ -7488,7 +12462,156 @@
       </w:rPr>
     </w:lvl>
   </w:abstractNum>
-  <w:abstractNum w:abstractNumId="2" w15:restartNumberingAfterBreak="0">
+  <w:abstractNum w:abstractNumId="3">
+    <w:nsid w:val="08013E1F"/>
+    <w:multiLevelType w:val="multilevel"/>
+    <w:tmpl w:val="F8987010"/>
+    <w:lvl w:ilvl="0">
+      <w:start w:val="1"/>
+      <w:numFmt w:val="bullet"/>
+      <w:lvlText w:val=""/>
+      <w:lvlJc w:val="left"/>
+      <w:pPr>
+        <w:tabs>
+          <w:tab w:val="num" w:pos="785"/>
+        </w:tabs>
+        <w:ind w:left="785" w:hanging="360"/>
+      </w:pPr>
+      <w:rPr>
+        <w:rFonts w:ascii="Symbol" w:hAnsi="Symbol" w:hint="default"/>
+        <w:sz w:val="20"/>
+      </w:rPr>
+    </w:lvl>
+    <w:lvl w:ilvl="1" w:tentative="1">
+      <w:start w:val="1"/>
+      <w:numFmt w:val="bullet"/>
+      <w:lvlText w:val="o"/>
+      <w:lvlJc w:val="left"/>
+      <w:pPr>
+        <w:tabs>
+          <w:tab w:val="num" w:pos="1505"/>
+        </w:tabs>
+        <w:ind w:left="1505" w:hanging="360"/>
+      </w:pPr>
+      <w:rPr>
+        <w:rFonts w:ascii="Courier New" w:hAnsi="Courier New" w:hint="default"/>
+        <w:sz w:val="20"/>
+      </w:rPr>
+    </w:lvl>
+    <w:lvl w:ilvl="2" w:tentative="1">
+      <w:start w:val="1"/>
+      <w:numFmt w:val="bullet"/>
+      <w:lvlText w:val=""/>
+      <w:lvlJc w:val="left"/>
+      <w:pPr>
+        <w:tabs>
+          <w:tab w:val="num" w:pos="2225"/>
+        </w:tabs>
+        <w:ind w:left="2225" w:hanging="360"/>
+      </w:pPr>
+      <w:rPr>
+        <w:rFonts w:ascii="Wingdings" w:hAnsi="Wingdings" w:hint="default"/>
+        <w:sz w:val="20"/>
+      </w:rPr>
+    </w:lvl>
+    <w:lvl w:ilvl="3" w:tentative="1">
+      <w:start w:val="1"/>
+      <w:numFmt w:val="bullet"/>
+      <w:lvlText w:val=""/>
+      <w:lvlJc w:val="left"/>
+      <w:pPr>
+        <w:tabs>
+          <w:tab w:val="num" w:pos="2945"/>
+        </w:tabs>
+        <w:ind w:left="2945" w:hanging="360"/>
+      </w:pPr>
+      <w:rPr>
+        <w:rFonts w:ascii="Wingdings" w:hAnsi="Wingdings" w:hint="default"/>
+        <w:sz w:val="20"/>
+      </w:rPr>
+    </w:lvl>
+    <w:lvl w:ilvl="4" w:tentative="1">
+      <w:start w:val="1"/>
+      <w:numFmt w:val="bullet"/>
+      <w:lvlText w:val=""/>
+      <w:lvlJc w:val="left"/>
+      <w:pPr>
+        <w:tabs>
+          <w:tab w:val="num" w:pos="3665"/>
+        </w:tabs>
+        <w:ind w:left="3665" w:hanging="360"/>
+      </w:pPr>
+      <w:rPr>
+        <w:rFonts w:ascii="Wingdings" w:hAnsi="Wingdings" w:hint="default"/>
+        <w:sz w:val="20"/>
+      </w:rPr>
+    </w:lvl>
+    <w:lvl w:ilvl="5" w:tentative="1">
+      <w:start w:val="1"/>
+      <w:numFmt w:val="bullet"/>
+      <w:lvlText w:val=""/>
+      <w:lvlJc w:val="left"/>
+      <w:pPr>
+        <w:tabs>
+          <w:tab w:val="num" w:pos="4385"/>
+        </w:tabs>
+        <w:ind w:left="4385" w:hanging="360"/>
+      </w:pPr>
+      <w:rPr>
+        <w:rFonts w:ascii="Wingdings" w:hAnsi="Wingdings" w:hint="default"/>
+        <w:sz w:val="20"/>
+      </w:rPr>
+    </w:lvl>
+    <w:lvl w:ilvl="6" w:tentative="1">
+      <w:start w:val="1"/>
+      <w:numFmt w:val="bullet"/>
+      <w:lvlText w:val=""/>
+      <w:lvlJc w:val="left"/>
+      <w:pPr>
+        <w:tabs>
+          <w:tab w:val="num" w:pos="5105"/>
+        </w:tabs>
+        <w:ind w:left="5105" w:hanging="360"/>
+      </w:pPr>
+      <w:rPr>
+        <w:rFonts w:ascii="Wingdings" w:hAnsi="Wingdings" w:hint="default"/>
+        <w:sz w:val="20"/>
+      </w:rPr>
+    </w:lvl>
+    <w:lvl w:ilvl="7" w:tentative="1">
+      <w:start w:val="1"/>
+      <w:numFmt w:val="bullet"/>
+      <w:lvlText w:val=""/>
+      <w:lvlJc w:val="left"/>
+      <w:pPr>
+        <w:tabs>
+          <w:tab w:val="num" w:pos="5825"/>
+        </w:tabs>
+        <w:ind w:left="5825" w:hanging="360"/>
+      </w:pPr>
+      <w:rPr>
+        <w:rFonts w:ascii="Wingdings" w:hAnsi="Wingdings" w:hint="default"/>
+        <w:sz w:val="20"/>
+      </w:rPr>
+    </w:lvl>
+    <w:lvl w:ilvl="8" w:tentative="1">
+      <w:start w:val="1"/>
+      <w:numFmt w:val="bullet"/>
+      <w:lvlText w:val=""/>
+      <w:lvlJc w:val="left"/>
+      <w:pPr>
+        <w:tabs>
+          <w:tab w:val="num" w:pos="6545"/>
+        </w:tabs>
+        <w:ind w:left="6545" w:hanging="360"/>
+      </w:pPr>
+      <w:rPr>
+        <w:rFonts w:ascii="Wingdings" w:hAnsi="Wingdings" w:hint="default"/>
+        <w:sz w:val="20"/>
+      </w:rPr>
+    </w:lvl>
+  </w:abstractNum>
+  <w:abstractNum w:abstractNumId="4">
     <w:nsid w:val="0B2E0D6F"/>
     <w:multiLevelType w:val="multilevel"/>
     <w:tmpl w:val="1F50A706"/>
@@ -7637,7 +12760,7 @@
       </w:rPr>
     </w:lvl>
   </w:abstractNum>
-  <w:abstractNum w:abstractNumId="3" w15:restartNumberingAfterBreak="0">
+  <w:abstractNum w:abstractNumId="5">
     <w:nsid w:val="0BC52DE3"/>
     <w:multiLevelType w:val="hybridMultilevel"/>
     <w:tmpl w:val="EF0AF164"/>
@@ -7723,7 +12846,156 @@
       </w:pPr>
     </w:lvl>
   </w:abstractNum>
-  <w:abstractNum w:abstractNumId="4" w15:restartNumberingAfterBreak="0">
+  <w:abstractNum w:abstractNumId="6">
+    <w:nsid w:val="110F199D"/>
+    <w:multiLevelType w:val="multilevel"/>
+    <w:tmpl w:val="8402E4A0"/>
+    <w:lvl w:ilvl="0">
+      <w:start w:val="1"/>
+      <w:numFmt w:val="bullet"/>
+      <w:lvlText w:val=""/>
+      <w:lvlJc w:val="left"/>
+      <w:pPr>
+        <w:tabs>
+          <w:tab w:val="num" w:pos="720"/>
+        </w:tabs>
+        <w:ind w:left="720" w:hanging="360"/>
+      </w:pPr>
+      <w:rPr>
+        <w:rFonts w:ascii="Symbol" w:hAnsi="Symbol" w:hint="default"/>
+        <w:sz w:val="20"/>
+      </w:rPr>
+    </w:lvl>
+    <w:lvl w:ilvl="1" w:tentative="1">
+      <w:start w:val="1"/>
+      <w:numFmt w:val="bullet"/>
+      <w:lvlText w:val="o"/>
+      <w:lvlJc w:val="left"/>
+      <w:pPr>
+        <w:tabs>
+          <w:tab w:val="num" w:pos="1440"/>
+        </w:tabs>
+        <w:ind w:left="1440" w:hanging="360"/>
+      </w:pPr>
+      <w:rPr>
+        <w:rFonts w:ascii="Courier New" w:hAnsi="Courier New" w:hint="default"/>
+        <w:sz w:val="20"/>
+      </w:rPr>
+    </w:lvl>
+    <w:lvl w:ilvl="2" w:tentative="1">
+      <w:start w:val="1"/>
+      <w:numFmt w:val="bullet"/>
+      <w:lvlText w:val=""/>
+      <w:lvlJc w:val="left"/>
+      <w:pPr>
+        <w:tabs>
+          <w:tab w:val="num" w:pos="2160"/>
+        </w:tabs>
+        <w:ind w:left="2160" w:hanging="360"/>
+      </w:pPr>
+      <w:rPr>
+        <w:rFonts w:ascii="Wingdings" w:hAnsi="Wingdings" w:hint="default"/>
+        <w:sz w:val="20"/>
+      </w:rPr>
+    </w:lvl>
+    <w:lvl w:ilvl="3" w:tentative="1">
+      <w:start w:val="1"/>
+      <w:numFmt w:val="bullet"/>
+      <w:lvlText w:val=""/>
+      <w:lvlJc w:val="left"/>
+      <w:pPr>
+        <w:tabs>
+          <w:tab w:val="num" w:pos="2880"/>
+        </w:tabs>
+        <w:ind w:left="2880" w:hanging="360"/>
+      </w:pPr>
+      <w:rPr>
+        <w:rFonts w:ascii="Wingdings" w:hAnsi="Wingdings" w:hint="default"/>
+        <w:sz w:val="20"/>
+      </w:rPr>
+    </w:lvl>
+    <w:lvl w:ilvl="4" w:tentative="1">
+      <w:start w:val="1"/>
+      <w:numFmt w:val="bullet"/>
+      <w:lvlText w:val=""/>
+      <w:lvlJc w:val="left"/>
+      <w:pPr>
+        <w:tabs>
+          <w:tab w:val="num" w:pos="3600"/>
+        </w:tabs>
+        <w:ind w:left="3600" w:hanging="360"/>
+      </w:pPr>
+      <w:rPr>
+        <w:rFonts w:ascii="Wingdings" w:hAnsi="Wingdings" w:hint="default"/>
+        <w:sz w:val="20"/>
+      </w:rPr>
+    </w:lvl>
+    <w:lvl w:ilvl="5" w:tentative="1">
+      <w:start w:val="1"/>
+      <w:numFmt w:val="bullet"/>
+      <w:lvlText w:val=""/>
+      <w:lvlJc w:val="left"/>
+      <w:pPr>
+        <w:tabs>
+          <w:tab w:val="num" w:pos="4320"/>
+        </w:tabs>
+        <w:ind w:left="4320" w:hanging="360"/>
+      </w:pPr>
+      <w:rPr>
+        <w:rFonts w:ascii="Wingdings" w:hAnsi="Wingdings" w:hint="default"/>
+        <w:sz w:val="20"/>
+      </w:rPr>
+    </w:lvl>
+    <w:lvl w:ilvl="6" w:tentative="1">
+      <w:start w:val="1"/>
+      <w:numFmt w:val="bullet"/>
+      <w:lvlText w:val=""/>
+      <w:lvlJc w:val="left"/>
+      <w:pPr>
+        <w:tabs>
+          <w:tab w:val="num" w:pos="5040"/>
+        </w:tabs>
+        <w:ind w:left="5040" w:hanging="360"/>
+      </w:pPr>
+      <w:rPr>
+        <w:rFonts w:ascii="Wingdings" w:hAnsi="Wingdings" w:hint="default"/>
+        <w:sz w:val="20"/>
+      </w:rPr>
+    </w:lvl>
+    <w:lvl w:ilvl="7" w:tentative="1">
+      <w:start w:val="1"/>
+      <w:numFmt w:val="bullet"/>
+      <w:lvlText w:val=""/>
+      <w:lvlJc w:val="left"/>
+      <w:pPr>
+        <w:tabs>
+          <w:tab w:val="num" w:pos="5760"/>
+        </w:tabs>
+        <w:ind w:left="5760" w:hanging="360"/>
+      </w:pPr>
+      <w:rPr>
+        <w:rFonts w:ascii="Wingdings" w:hAnsi="Wingdings" w:hint="default"/>
+        <w:sz w:val="20"/>
+      </w:rPr>
+    </w:lvl>
+    <w:lvl w:ilvl="8" w:tentative="1">
+      <w:start w:val="1"/>
+      <w:numFmt w:val="bullet"/>
+      <w:lvlText w:val=""/>
+      <w:lvlJc w:val="left"/>
+      <w:pPr>
+        <w:tabs>
+          <w:tab w:val="num" w:pos="6480"/>
+        </w:tabs>
+        <w:ind w:left="6480" w:hanging="360"/>
+      </w:pPr>
+      <w:rPr>
+        <w:rFonts w:ascii="Wingdings" w:hAnsi="Wingdings" w:hint="default"/>
+        <w:sz w:val="20"/>
+      </w:rPr>
+    </w:lvl>
+  </w:abstractNum>
+  <w:abstractNum w:abstractNumId="7">
     <w:nsid w:val="11B15BE8"/>
     <w:multiLevelType w:val="hybridMultilevel"/>
     <w:tmpl w:val="3AC29524"/>
@@ -7809,7 +13081,7 @@
       </w:pPr>
     </w:lvl>
   </w:abstractNum>
-  <w:abstractNum w:abstractNumId="5" w15:restartNumberingAfterBreak="0">
+  <w:abstractNum w:abstractNumId="8">
     <w:nsid w:val="2EBC1C5B"/>
     <w:multiLevelType w:val="hybridMultilevel"/>
     <w:tmpl w:val="E7869D8C"/>
@@ -7898,7 +13170,7 @@
       </w:pPr>
     </w:lvl>
   </w:abstractNum>
-  <w:abstractNum w:abstractNumId="6" w15:restartNumberingAfterBreak="0">
+  <w:abstractNum w:abstractNumId="9">
     <w:nsid w:val="34375754"/>
     <w:multiLevelType w:val="hybridMultilevel"/>
     <w:tmpl w:val="E688A98C"/>
@@ -8011,7 +13283,7 @@
       </w:rPr>
     </w:lvl>
   </w:abstractNum>
-  <w:abstractNum w:abstractNumId="7" w15:restartNumberingAfterBreak="0">
+  <w:abstractNum w:abstractNumId="10">
     <w:nsid w:val="39326D7A"/>
     <w:multiLevelType w:val="hybridMultilevel"/>
     <w:tmpl w:val="972E4A4E"/>
@@ -8100,7 +13372,7 @@
       </w:pPr>
     </w:lvl>
   </w:abstractNum>
-  <w:abstractNum w:abstractNumId="8" w15:restartNumberingAfterBreak="0">
+  <w:abstractNum w:abstractNumId="11">
     <w:nsid w:val="39720C36"/>
     <w:multiLevelType w:val="hybridMultilevel"/>
     <w:tmpl w:val="438CC99A"/>
@@ -8213,7 +13485,7 @@
       </w:rPr>
     </w:lvl>
   </w:abstractNum>
-  <w:abstractNum w:abstractNumId="9" w15:restartNumberingAfterBreak="0">
+  <w:abstractNum w:abstractNumId="12">
     <w:nsid w:val="3EF90D7C"/>
     <w:multiLevelType w:val="multilevel"/>
     <w:tmpl w:val="01B6F356"/>
@@ -8362,7 +13634,7 @@
       </w:rPr>
     </w:lvl>
   </w:abstractNum>
-  <w:abstractNum w:abstractNumId="10" w15:restartNumberingAfterBreak="0">
+  <w:abstractNum w:abstractNumId="13">
     <w:nsid w:val="4C6B7610"/>
     <w:multiLevelType w:val="hybridMultilevel"/>
     <w:tmpl w:val="2DB608E4"/>
@@ -8475,7 +13747,7 @@
       </w:rPr>
     </w:lvl>
   </w:abstractNum>
-  <w:abstractNum w:abstractNumId="11" w15:restartNumberingAfterBreak="0">
+  <w:abstractNum w:abstractNumId="14">
     <w:nsid w:val="4DC42F05"/>
     <w:multiLevelType w:val="hybridMultilevel"/>
     <w:tmpl w:val="1AFA4BF0"/>
@@ -8561,7 +13833,7 @@
       </w:pPr>
     </w:lvl>
   </w:abstractNum>
-  <w:abstractNum w:abstractNumId="12" w15:restartNumberingAfterBreak="0">
+  <w:abstractNum w:abstractNumId="15">
     <w:nsid w:val="575D4B20"/>
     <w:multiLevelType w:val="multilevel"/>
     <w:tmpl w:val="B0927906"/>
@@ -8710,7 +13982,7 @@
       </w:rPr>
     </w:lvl>
   </w:abstractNum>
-  <w:abstractNum w:abstractNumId="13" w15:restartNumberingAfterBreak="0">
+  <w:abstractNum w:abstractNumId="16">
     <w:nsid w:val="5F091CE5"/>
     <w:multiLevelType w:val="hybridMultilevel"/>
     <w:tmpl w:val="67606EF8"/>
@@ -8803,7 +14075,156 @@
       </w:pPr>
     </w:lvl>
   </w:abstractNum>
-  <w:abstractNum w:abstractNumId="14" w15:restartNumberingAfterBreak="0">
+  <w:abstractNum w:abstractNumId="17">
+    <w:nsid w:val="6454477C"/>
+    <w:multiLevelType w:val="multilevel"/>
+    <w:tmpl w:val="5E60F1AC"/>
+    <w:lvl w:ilvl="0">
+      <w:start w:val="1"/>
+      <w:numFmt w:val="bullet"/>
+      <w:lvlText w:val=""/>
+      <w:lvlJc w:val="left"/>
+      <w:pPr>
+        <w:tabs>
+          <w:tab w:val="num" w:pos="720"/>
+        </w:tabs>
+        <w:ind w:left="720" w:hanging="360"/>
+      </w:pPr>
+      <w:rPr>
+        <w:rFonts w:ascii="Symbol" w:hAnsi="Symbol" w:hint="default"/>
+        <w:sz w:val="20"/>
+      </w:rPr>
+    </w:lvl>
+    <w:lvl w:ilvl="1" w:tentative="1">
+      <w:start w:val="1"/>
+      <w:numFmt w:val="bullet"/>
+      <w:lvlText w:val="o"/>
+      <w:lvlJc w:val="left"/>
+      <w:pPr>
+        <w:tabs>
+          <w:tab w:val="num" w:pos="1440"/>
+        </w:tabs>
+        <w:ind w:left="1440" w:hanging="360"/>
+      </w:pPr>
+      <w:rPr>
+        <w:rFonts w:ascii="Courier New" w:hAnsi="Courier New" w:hint="default"/>
+        <w:sz w:val="20"/>
+      </w:rPr>
+    </w:lvl>
+    <w:lvl w:ilvl="2" w:tentative="1">
+      <w:start w:val="1"/>
+      <w:numFmt w:val="bullet"/>
+      <w:lvlText w:val=""/>
+      <w:lvlJc w:val="left"/>
+      <w:pPr>
+        <w:tabs>
+          <w:tab w:val="num" w:pos="2160"/>
+        </w:tabs>
+        <w:ind w:left="2160" w:hanging="360"/>
+      </w:pPr>
+      <w:rPr>
+        <w:rFonts w:ascii="Wingdings" w:hAnsi="Wingdings" w:hint="default"/>
+        <w:sz w:val="20"/>
+      </w:rPr>
+    </w:lvl>
+    <w:lvl w:ilvl="3" w:tentative="1">
+      <w:start w:val="1"/>
+      <w:numFmt w:val="bullet"/>
+      <w:lvlText w:val=""/>
+      <w:lvlJc w:val="left"/>
+      <w:pPr>
+        <w:tabs>
+          <w:tab w:val="num" w:pos="2880"/>
+        </w:tabs>
+        <w:ind w:left="2880" w:hanging="360"/>
+      </w:pPr>
+      <w:rPr>
+        <w:rFonts w:ascii="Wingdings" w:hAnsi="Wingdings" w:hint="default"/>
+        <w:sz w:val="20"/>
+      </w:rPr>
+    </w:lvl>
+    <w:lvl w:ilvl="4" w:tentative="1">
+      <w:start w:val="1"/>
+      <w:numFmt w:val="bullet"/>
+      <w:lvlText w:val=""/>
+      <w:lvlJc w:val="left"/>
+      <w:pPr>
+        <w:tabs>
+          <w:tab w:val="num" w:pos="3600"/>
+        </w:tabs>
+        <w:ind w:left="3600" w:hanging="360"/>
+      </w:pPr>
+      <w:rPr>
+        <w:rFonts w:ascii="Wingdings" w:hAnsi="Wingdings" w:hint="default"/>
+        <w:sz w:val="20"/>
+      </w:rPr>
+    </w:lvl>
+    <w:lvl w:ilvl="5" w:tentative="1">
+      <w:start w:val="1"/>
+      <w:numFmt w:val="bullet"/>
+      <w:lvlText w:val=""/>
+      <w:lvlJc w:val="left"/>
+      <w:pPr>
+        <w:tabs>
+          <w:tab w:val="num" w:pos="4320"/>
+        </w:tabs>
+        <w:ind w:left="4320" w:hanging="360"/>
+      </w:pPr>
+      <w:rPr>
+        <w:rFonts w:ascii="Wingdings" w:hAnsi="Wingdings" w:hint="default"/>
+        <w:sz w:val="20"/>
+      </w:rPr>
+    </w:lvl>
+    <w:lvl w:ilvl="6" w:tentative="1">
+      <w:start w:val="1"/>
+      <w:numFmt w:val="bullet"/>
+      <w:lvlText w:val=""/>
+      <w:lvlJc w:val="left"/>
+      <w:pPr>
+        <w:tabs>
+          <w:tab w:val="num" w:pos="5040"/>
+        </w:tabs>
+        <w:ind w:left="5040" w:hanging="360"/>
+      </w:pPr>
+      <w:rPr>
+        <w:rFonts w:ascii="Wingdings" w:hAnsi="Wingdings" w:hint="default"/>
+        <w:sz w:val="20"/>
+      </w:rPr>
+    </w:lvl>
+    <w:lvl w:ilvl="7" w:tentative="1">
+      <w:start w:val="1"/>
+      <w:numFmt w:val="bullet"/>
+      <w:lvlText w:val=""/>
+      <w:lvlJc w:val="left"/>
+      <w:pPr>
+        <w:tabs>
+          <w:tab w:val="num" w:pos="5760"/>
+        </w:tabs>
+        <w:ind w:left="5760" w:hanging="360"/>
+      </w:pPr>
+      <w:rPr>
+        <w:rFonts w:ascii="Wingdings" w:hAnsi="Wingdings" w:hint="default"/>
+        <w:sz w:val="20"/>
+      </w:rPr>
+    </w:lvl>
+    <w:lvl w:ilvl="8" w:tentative="1">
+      <w:start w:val="1"/>
+      <w:numFmt w:val="bullet"/>
+      <w:lvlText w:val=""/>
+      <w:lvlJc w:val="left"/>
+      <w:pPr>
+        <w:tabs>
+          <w:tab w:val="num" w:pos="6480"/>
+        </w:tabs>
+        <w:ind w:left="6480" w:hanging="360"/>
+      </w:pPr>
+      <w:rPr>
+        <w:rFonts w:ascii="Wingdings" w:hAnsi="Wingdings" w:hint="default"/>
+        <w:sz w:val="20"/>
+      </w:rPr>
+    </w:lvl>
+  </w:abstractNum>
+  <w:abstractNum w:abstractNumId="18">
     <w:nsid w:val="65B05E9B"/>
     <w:multiLevelType w:val="hybridMultilevel"/>
     <w:tmpl w:val="152CBB9C"/>
@@ -8892,7 +14313,7 @@
       </w:pPr>
     </w:lvl>
   </w:abstractNum>
-  <w:abstractNum w:abstractNumId="15" w15:restartNumberingAfterBreak="0">
+  <w:abstractNum w:abstractNumId="19">
     <w:nsid w:val="675C091D"/>
     <w:multiLevelType w:val="hybridMultilevel"/>
     <w:tmpl w:val="BC6AC522"/>
@@ -8981,7 +14402,7 @@
       </w:pPr>
     </w:lvl>
   </w:abstractNum>
-  <w:abstractNum w:abstractNumId="16" w15:restartNumberingAfterBreak="0">
+  <w:abstractNum w:abstractNumId="20">
     <w:nsid w:val="6B83582A"/>
     <w:multiLevelType w:val="hybridMultilevel"/>
     <w:tmpl w:val="0A1E830C"/>
@@ -9070,7 +14491,7 @@
       </w:pPr>
     </w:lvl>
   </w:abstractNum>
-  <w:abstractNum w:abstractNumId="17" w15:restartNumberingAfterBreak="0">
+  <w:abstractNum w:abstractNumId="21">
     <w:nsid w:val="6D470324"/>
     <w:multiLevelType w:val="hybridMultilevel"/>
     <w:tmpl w:val="594AD8AE"/>
@@ -9159,7 +14580,7 @@
       </w:pPr>
     </w:lvl>
   </w:abstractNum>
-  <w:abstractNum w:abstractNumId="18" w15:restartNumberingAfterBreak="0">
+  <w:abstractNum w:abstractNumId="22">
     <w:nsid w:val="74386C0A"/>
     <w:multiLevelType w:val="hybridMultilevel"/>
     <w:tmpl w:val="4F64FD8C"/>
@@ -9248,7 +14669,7 @@
       </w:pPr>
     </w:lvl>
   </w:abstractNum>
-  <w:abstractNum w:abstractNumId="19" w15:restartNumberingAfterBreak="0">
+  <w:abstractNum w:abstractNumId="23">
     <w:nsid w:val="74E84A36"/>
     <w:multiLevelType w:val="hybridMultilevel"/>
     <w:tmpl w:val="90C67CE6"/>
@@ -9337,7 +14758,7 @@
       </w:pPr>
     </w:lvl>
   </w:abstractNum>
-  <w:abstractNum w:abstractNumId="20" w15:restartNumberingAfterBreak="0">
+  <w:abstractNum w:abstractNumId="24">
     <w:nsid w:val="76533081"/>
     <w:multiLevelType w:val="multilevel"/>
     <w:tmpl w:val="F5CA10B2"/>
@@ -9487,73 +14908,85 @@
     </w:lvl>
   </w:abstractNum>
   <w:num w:numId="1">
+    <w:abstractNumId w:val="10"/>
+  </w:num>
+  <w:num w:numId="2">
+    <w:abstractNumId w:val="19"/>
+  </w:num>
+  <w:num w:numId="3">
+    <w:abstractNumId w:val="21"/>
+  </w:num>
+  <w:num w:numId="4">
+    <w:abstractNumId w:val="8"/>
+  </w:num>
+  <w:num w:numId="5">
+    <w:abstractNumId w:val="5"/>
+  </w:num>
+  <w:num w:numId="6">
     <w:abstractNumId w:val="7"/>
   </w:num>
-  <w:num w:numId="2">
-    <w:abstractNumId w:val="15"/>
+  <w:num w:numId="7">
+    <w:abstractNumId w:val="2"/>
   </w:num>
-  <w:num w:numId="3">
-    <w:abstractNumId w:val="17"/>
+  <w:num w:numId="8">
+    <w:abstractNumId w:val="13"/>
   </w:num>
-  <w:num w:numId="4">
-    <w:abstractNumId w:val="5"/>
+  <w:num w:numId="9">
+    <w:abstractNumId w:val="14"/>
   </w:num>
-  <w:num w:numId="5">
-    <w:abstractNumId w:val="3"/>
+  <w:num w:numId="10">
+    <w:abstractNumId w:val="23"/>
   </w:num>
-  <w:num w:numId="6">
+  <w:num w:numId="11">
+    <w:abstractNumId w:val="18"/>
+  </w:num>
+  <w:num w:numId="12">
+    <w:abstractNumId w:val="20"/>
+  </w:num>
+  <w:num w:numId="13">
     <w:abstractNumId w:val="4"/>
   </w:num>
-  <w:num w:numId="7">
-    <w:abstractNumId w:val="1"/>
-  </w:num>
-  <w:num w:numId="8">
-    <w:abstractNumId w:val="10"/>
-  </w:num>
-  <w:num w:numId="9">
+  <w:num w:numId="14">
     <w:abstractNumId w:val="11"/>
-  </w:num>
-  <w:num w:numId="10">
-    <w:abstractNumId w:val="19"/>
-  </w:num>
-  <w:num w:numId="11">
-    <w:abstractNumId w:val="14"/>
-  </w:num>
-  <w:num w:numId="12">
-    <w:abstractNumId w:val="16"/>
-  </w:num>
-  <w:num w:numId="13">
-    <w:abstractNumId w:val="2"/>
-  </w:num>
-  <w:num w:numId="14">
-    <w:abstractNumId w:val="8"/>
   </w:num>
   <w:num w:numId="15">
     <w:abstractNumId w:val="0"/>
   </w:num>
   <w:num w:numId="16">
-    <w:abstractNumId w:val="13"/>
+    <w:abstractNumId w:val="16"/>
   </w:num>
   <w:num w:numId="17">
-    <w:abstractNumId w:val="18"/>
+    <w:abstractNumId w:val="22"/>
   </w:num>
   <w:num w:numId="18">
+    <w:abstractNumId w:val="9"/>
+  </w:num>
+  <w:num w:numId="19">
+    <w:abstractNumId w:val="12"/>
+  </w:num>
+  <w:num w:numId="20">
+    <w:abstractNumId w:val="15"/>
+  </w:num>
+  <w:num w:numId="21">
+    <w:abstractNumId w:val="24"/>
+  </w:num>
+  <w:num w:numId="22">
+    <w:abstractNumId w:val="1"/>
+  </w:num>
+  <w:num w:numId="23">
     <w:abstractNumId w:val="6"/>
   </w:num>
-  <w:num w:numId="19">
-    <w:abstractNumId w:val="9"/>
+  <w:num w:numId="24">
+    <w:abstractNumId w:val="17"/>
   </w:num>
-  <w:num w:numId="20">
-    <w:abstractNumId w:val="12"/>
-  </w:num>
-  <w:num w:numId="21">
-    <w:abstractNumId w:val="20"/>
+  <w:num w:numId="25">
+    <w:abstractNumId w:val="3"/>
   </w:num>
 </w:numbering>
 </file>
 
 <file path=word/styles.xml><?xml version="1.0" encoding="utf-8"?>
-<w:styles xmlns:mc="http://schemas.openxmlformats.org/markup-compatibility/2006" xmlns:r="http://schemas.openxmlformats.org/officeDocument/2006/relationships" xmlns:w="http://schemas.openxmlformats.org/wordprocessingml/2006/main" xmlns:w14="http://schemas.microsoft.com/office/word/2010/wordml" xmlns:w15="http://schemas.microsoft.com/office/word/2012/wordml" xmlns:w16se="http://schemas.microsoft.com/office/word/2015/wordml/symex" mc:Ignorable="w14 w15 w16se">
+<w:styles xmlns:mc="http://schemas.openxmlformats.org/markup-compatibility/2006" xmlns:r="http://schemas.openxmlformats.org/officeDocument/2006/relationships" xmlns:w="http://schemas.openxmlformats.org/wordprocessingml/2006/main" xmlns:w14="http://schemas.microsoft.com/office/word/2010/wordml" xmlns:w15="http://schemas.microsoft.com/office/word/2012/wordml" mc:Ignorable="w14 w15">
   <w:docDefaults>
     <w:rPrDefault>
       <w:rPr>
@@ -10070,6 +15503,7 @@
     <w:uiPriority w:val="39"/>
     <w:rsid w:val="00577BAD"/>
     <w:tblPr>
+      <w:tblInd w:w="0" w:type="dxa"/>
       <w:tblBorders>
         <w:top w:val="single" w:sz="4" w:space="0" w:color="auto"/>
         <w:left w:val="single" w:sz="4" w:space="0" w:color="auto"/>
@@ -10078,6 +15512,12 @@
         <w:insideH w:val="single" w:sz="4" w:space="0" w:color="auto"/>
         <w:insideV w:val="single" w:sz="4" w:space="0" w:color="auto"/>
       </w:tblBorders>
+      <w:tblCellMar>
+        <w:top w:w="0" w:type="dxa"/>
+        <w:left w:w="108" w:type="dxa"/>
+        <w:bottom w:w="0" w:type="dxa"/>
+        <w:right w:w="108" w:type="dxa"/>
+      </w:tblCellMar>
     </w:tblPr>
   </w:style>
   <w:style w:type="character" w:styleId="HTML">
@@ -10189,6 +15629,18 @@
       <w:rFonts w:asciiTheme="majorHAnsi" w:eastAsiaTheme="majorEastAsia" w:hAnsiTheme="majorHAnsi" w:cstheme="majorBidi"/>
       <w:sz w:val="18"/>
       <w:szCs w:val="18"/>
+    </w:rPr>
+  </w:style>
+  <w:style w:type="character" w:styleId="af2">
+    <w:name w:val="Hyperlink"/>
+    <w:basedOn w:val="a0"/>
+    <w:uiPriority w:val="99"/>
+    <w:semiHidden/>
+    <w:unhideWhenUsed/>
+    <w:rsid w:val="00F61776"/>
+    <w:rPr>
+      <w:color w:val="0000FF"/>
+      <w:u w:val="single"/>
     </w:rPr>
   </w:style>
 </w:styles>
@@ -10460,7 +15912,7 @@
 </file>
 
 <file path=customXml/itemProps1.xml><?xml version="1.0" encoding="utf-8"?>
-<ds:datastoreItem xmlns:ds="http://schemas.openxmlformats.org/officeDocument/2006/customXml" ds:itemID="{1FB769D9-056F-4ACB-91AB-559737E42C9A}">
+<ds:datastoreItem xmlns:ds="http://schemas.openxmlformats.org/officeDocument/2006/customXml" ds:itemID="{29C8C3FD-C548-4F57-91D5-698C3A3EE17A}">
   <ds:schemaRefs>
     <ds:schemaRef ds:uri="http://schemas.openxmlformats.org/officeDocument/2006/bibliography"/>
   </ds:schemaRefs>
